--- a/平时积累/java平时知识积累.docx
+++ b/平时积累/java平时知识积累.docx
@@ -9175,11 +9175,6 @@
       </w:r>
     </w:p>
     <w:p>
-      <w:pPr>
-        <w:rPr>
-          <w:rFonts w:hint="eastAsia"/>
-        </w:rPr>
-      </w:pPr>
       <w:r>
         <w:rPr>
           <w:rFonts w:hint="eastAsia"/>
@@ -9213,8 +9208,6 @@
         </w:rPr>
         <w:t>永久代。</w:t>
       </w:r>
-      <w:bookmarkStart w:id="0" w:name="_GoBack"/>
-      <w:bookmarkEnd w:id="0"/>
     </w:p>
     <w:p>
       <w:pPr>
@@ -9594,11 +9587,6 @@
       </w:r>
     </w:p>
     <w:p>
-      <w:pPr>
-        <w:rPr>
-          <w:rFonts w:hint="eastAsia"/>
-        </w:rPr>
-      </w:pPr>
       <w:r>
         <w:rPr>
           <w:rFonts w:hint="eastAsia"/>
@@ -9725,7 +9713,3501 @@
         <w:t>中抛出的异常。</w:t>
       </w:r>
     </w:p>
-    <w:p/>
+    <w:p>
+      <w:pPr>
+        <w:pStyle w:val="2"/>
+      </w:pPr>
+      <w:r>
+        <w:rPr>
+          <w:rFonts w:hint="eastAsia"/>
+        </w:rPr>
+        <w:t>动态代理</w:t>
+      </w:r>
+    </w:p>
+    <w:p>
+      <w:pPr>
+        <w:rPr>
+          <w:rFonts w:hint="eastAsia"/>
+        </w:rPr>
+      </w:pPr>
+      <w:r>
+        <w:rPr>
+          <w:rFonts w:hint="eastAsia"/>
+        </w:rPr>
+        <w:t>代理</w:t>
+      </w:r>
+      <w:r>
+        <w:t>的</w:t>
+      </w:r>
+      <w:r>
+        <w:rPr>
+          <w:rFonts w:hint="eastAsia"/>
+        </w:rPr>
+        <w:t>优点</w:t>
+      </w:r>
+      <w:r>
+        <w:t>：可以隐藏委托类的实现、</w:t>
+      </w:r>
+      <w:r>
+        <w:rPr>
+          <w:rFonts w:hint="eastAsia"/>
+        </w:rPr>
+        <w:t>可以实现</w:t>
+      </w:r>
+      <w:r>
+        <w:t>客户与委托类间的解耦</w:t>
+      </w:r>
+      <w:r>
+        <w:rPr>
+          <w:rFonts w:hint="eastAsia"/>
+        </w:rPr>
+        <w:t>，</w:t>
+      </w:r>
+      <w:r>
+        <w:t>在不修改委托类</w:t>
+      </w:r>
+      <w:r>
+        <w:rPr>
+          <w:rFonts w:hint="eastAsia"/>
+        </w:rPr>
+        <w:t>代码</w:t>
+      </w:r>
+      <w:r>
+        <w:t>的情况下</w:t>
+      </w:r>
+      <w:r>
+        <w:rPr>
+          <w:rFonts w:hint="eastAsia"/>
+        </w:rPr>
+        <w:t>能够做</w:t>
+      </w:r>
+      <w:r>
+        <w:t>一些额外的处理。</w:t>
+      </w:r>
+    </w:p>
+    <w:p>
+      <w:r>
+        <w:rPr>
+          <w:rFonts w:hint="eastAsia"/>
+        </w:rPr>
+        <w:t>先说</w:t>
+      </w:r>
+      <w:r>
+        <w:t>静态代理：</w:t>
+      </w:r>
+      <w:r>
+        <w:rPr>
+          <w:rFonts w:hint="eastAsia"/>
+        </w:rPr>
+        <w:t>实现代码</w:t>
+      </w:r>
+      <w:r>
+        <w:t>如下</w:t>
+      </w:r>
+    </w:p>
+    <w:p>
+      <w:r>
+        <w:rPr>
+          <w:rFonts w:hint="eastAsia"/>
+        </w:rPr>
+        <w:t>先定义</w:t>
+      </w:r>
+      <w:r>
+        <w:t>一个</w:t>
+      </w:r>
+      <w:r>
+        <w:rPr>
+          <w:rFonts w:hint="eastAsia"/>
+        </w:rPr>
+        <w:t>接口</w:t>
+      </w:r>
+      <w:r>
+        <w:t>Sell</w:t>
+      </w:r>
+      <w:r>
+        <w:t>，委托类</w:t>
+      </w:r>
+      <w:r>
+        <w:rPr>
+          <w:rFonts w:hint="eastAsia"/>
+        </w:rPr>
+        <w:t>Vendor</w:t>
+      </w:r>
+      <w:r>
+        <w:t>和代理类</w:t>
+      </w:r>
+      <w:r>
+        <w:rPr>
+          <w:rFonts w:hint="eastAsia"/>
+        </w:rPr>
+        <w:t>BusinessAgent</w:t>
+      </w:r>
+      <w:r>
+        <w:t>都实现这个接口</w:t>
+      </w:r>
+    </w:p>
+    <w:p>
+      <w:r>
+        <w:rPr>
+          <w:rFonts w:hint="eastAsia"/>
+        </w:rPr>
+        <w:t>Sell</w:t>
+      </w:r>
+      <w:r>
+        <w:t>接口：</w:t>
+      </w:r>
+    </w:p>
+    <w:p>
+      <w:pPr>
+        <w:widowControl/>
+        <w:shd w:val="clear" w:color="auto" w:fill="2B2B2B"/>
+        <w:tabs>
+          <w:tab w:val="left" w:pos="916"/>
+          <w:tab w:val="left" w:pos="1832"/>
+          <w:tab w:val="left" w:pos="2748"/>
+          <w:tab w:val="left" w:pos="3664"/>
+          <w:tab w:val="left" w:pos="4580"/>
+          <w:tab w:val="left" w:pos="5496"/>
+          <w:tab w:val="left" w:pos="6412"/>
+          <w:tab w:val="left" w:pos="7328"/>
+          <w:tab w:val="left" w:pos="8244"/>
+          <w:tab w:val="left" w:pos="9160"/>
+          <w:tab w:val="left" w:pos="10076"/>
+          <w:tab w:val="left" w:pos="10992"/>
+          <w:tab w:val="left" w:pos="11908"/>
+          <w:tab w:val="left" w:pos="12824"/>
+          <w:tab w:val="left" w:pos="13740"/>
+          <w:tab w:val="left" w:pos="14656"/>
+        </w:tabs>
+        <w:jc w:val="left"/>
+        <w:rPr>
+          <w:rFonts w:ascii="宋体" w:eastAsia="宋体" w:hAnsi="宋体" w:cs="宋体"/>
+          <w:color w:val="A9B7C6"/>
+          <w:kern w:val="0"/>
+          <w:sz w:val="22"/>
+          <w:szCs w:val="22"/>
+        </w:rPr>
+      </w:pPr>
+      <w:r>
+        <w:rPr>
+          <w:rFonts w:ascii="宋体" w:eastAsia="宋体" w:hAnsi="宋体" w:cs="宋体" w:hint="eastAsia"/>
+          <w:color w:val="CC7832"/>
+          <w:kern w:val="0"/>
+          <w:sz w:val="22"/>
+          <w:szCs w:val="22"/>
+        </w:rPr>
+        <w:t xml:space="preserve">public interface </w:t>
+      </w:r>
+      <w:r>
+        <w:rPr>
+          <w:rFonts w:ascii="宋体" w:eastAsia="宋体" w:hAnsi="宋体" w:cs="宋体" w:hint="eastAsia"/>
+          <w:color w:val="A9B7C6"/>
+          <w:kern w:val="0"/>
+          <w:sz w:val="22"/>
+          <w:szCs w:val="22"/>
+        </w:rPr>
+        <w:t>Sell {</w:t>
+      </w:r>
+      <w:r>
+        <w:rPr>
+          <w:rFonts w:ascii="宋体" w:eastAsia="宋体" w:hAnsi="宋体" w:cs="宋体" w:hint="eastAsia"/>
+          <w:color w:val="A9B7C6"/>
+          <w:kern w:val="0"/>
+          <w:sz w:val="22"/>
+          <w:szCs w:val="22"/>
+        </w:rPr>
+        <w:br/>
+        <w:t xml:space="preserve">    </w:t>
+      </w:r>
+      <w:r>
+        <w:rPr>
+          <w:rFonts w:ascii="宋体" w:eastAsia="宋体" w:hAnsi="宋体" w:cs="宋体" w:hint="eastAsia"/>
+          <w:color w:val="CC7832"/>
+          <w:kern w:val="0"/>
+          <w:sz w:val="22"/>
+          <w:szCs w:val="22"/>
+        </w:rPr>
+        <w:t xml:space="preserve">void </w:t>
+      </w:r>
+      <w:r>
+        <w:rPr>
+          <w:rFonts w:ascii="宋体" w:eastAsia="宋体" w:hAnsi="宋体" w:cs="宋体" w:hint="eastAsia"/>
+          <w:color w:val="FFC66D"/>
+          <w:kern w:val="0"/>
+          <w:sz w:val="22"/>
+          <w:szCs w:val="22"/>
+        </w:rPr>
+        <w:t>sell</w:t>
+      </w:r>
+      <w:r>
+        <w:rPr>
+          <w:rFonts w:ascii="宋体" w:eastAsia="宋体" w:hAnsi="宋体" w:cs="宋体" w:hint="eastAsia"/>
+          <w:color w:val="A9B7C6"/>
+          <w:kern w:val="0"/>
+          <w:sz w:val="22"/>
+          <w:szCs w:val="22"/>
+        </w:rPr>
+        <w:t>()</w:t>
+      </w:r>
+      <w:r>
+        <w:rPr>
+          <w:rFonts w:ascii="宋体" w:eastAsia="宋体" w:hAnsi="宋体" w:cs="宋体" w:hint="eastAsia"/>
+          <w:color w:val="CC7832"/>
+          <w:kern w:val="0"/>
+          <w:sz w:val="22"/>
+          <w:szCs w:val="22"/>
+        </w:rPr>
+        <w:t>;</w:t>
+      </w:r>
+      <w:r>
+        <w:rPr>
+          <w:rFonts w:ascii="宋体" w:eastAsia="宋体" w:hAnsi="宋体" w:cs="宋体" w:hint="eastAsia"/>
+          <w:color w:val="CC7832"/>
+          <w:kern w:val="0"/>
+          <w:sz w:val="22"/>
+          <w:szCs w:val="22"/>
+        </w:rPr>
+        <w:br/>
+        <w:t xml:space="preserve">    void </w:t>
+      </w:r>
+      <w:r>
+        <w:rPr>
+          <w:rFonts w:ascii="宋体" w:eastAsia="宋体" w:hAnsi="宋体" w:cs="宋体" w:hint="eastAsia"/>
+          <w:color w:val="FFC66D"/>
+          <w:kern w:val="0"/>
+          <w:sz w:val="22"/>
+          <w:szCs w:val="22"/>
+        </w:rPr>
+        <w:t>ad</w:t>
+      </w:r>
+      <w:r>
+        <w:rPr>
+          <w:rFonts w:ascii="宋体" w:eastAsia="宋体" w:hAnsi="宋体" w:cs="宋体" w:hint="eastAsia"/>
+          <w:color w:val="A9B7C6"/>
+          <w:kern w:val="0"/>
+          <w:sz w:val="22"/>
+          <w:szCs w:val="22"/>
+        </w:rPr>
+        <w:t>()</w:t>
+      </w:r>
+      <w:r>
+        <w:rPr>
+          <w:rFonts w:ascii="宋体" w:eastAsia="宋体" w:hAnsi="宋体" w:cs="宋体" w:hint="eastAsia"/>
+          <w:color w:val="CC7832"/>
+          <w:kern w:val="0"/>
+          <w:sz w:val="22"/>
+          <w:szCs w:val="22"/>
+        </w:rPr>
+        <w:t>;</w:t>
+      </w:r>
+      <w:r>
+        <w:rPr>
+          <w:rFonts w:ascii="宋体" w:eastAsia="宋体" w:hAnsi="宋体" w:cs="宋体" w:hint="eastAsia"/>
+          <w:color w:val="CC7832"/>
+          <w:kern w:val="0"/>
+          <w:sz w:val="22"/>
+          <w:szCs w:val="22"/>
+        </w:rPr>
+        <w:br/>
+      </w:r>
+      <w:r>
+        <w:rPr>
+          <w:rFonts w:ascii="宋体" w:eastAsia="宋体" w:hAnsi="宋体" w:cs="宋体" w:hint="eastAsia"/>
+          <w:color w:val="A9B7C6"/>
+          <w:kern w:val="0"/>
+          <w:sz w:val="22"/>
+          <w:szCs w:val="22"/>
+        </w:rPr>
+        <w:t>}</w:t>
+      </w:r>
+    </w:p>
+    <w:p>
+      <w:r>
+        <w:rPr>
+          <w:rFonts w:hint="eastAsia"/>
+        </w:rPr>
+        <w:lastRenderedPageBreak/>
+        <w:t>委托类</w:t>
+      </w:r>
+      <w:r>
+        <w:t>Vendor</w:t>
+      </w:r>
+      <w:r>
+        <w:t>：</w:t>
+      </w:r>
+    </w:p>
+    <w:p>
+      <w:pPr>
+        <w:pStyle w:val="HTML"/>
+        <w:shd w:val="clear" w:color="auto" w:fill="2B2B2B"/>
+        <w:ind w:firstLine="440"/>
+        <w:rPr>
+          <w:color w:val="A9B7C6"/>
+          <w:sz w:val="22"/>
+          <w:szCs w:val="22"/>
+        </w:rPr>
+      </w:pPr>
+      <w:r>
+        <w:rPr>
+          <w:rFonts w:hint="eastAsia"/>
+          <w:color w:val="CC7832"/>
+          <w:sz w:val="22"/>
+          <w:szCs w:val="22"/>
+        </w:rPr>
+        <w:t xml:space="preserve">public class </w:t>
+      </w:r>
+      <w:r>
+        <w:rPr>
+          <w:rFonts w:hint="eastAsia"/>
+          <w:color w:val="A9B7C6"/>
+          <w:sz w:val="22"/>
+          <w:szCs w:val="22"/>
+        </w:rPr>
+        <w:t xml:space="preserve">Vendor </w:t>
+      </w:r>
+      <w:r>
+        <w:rPr>
+          <w:rFonts w:hint="eastAsia"/>
+          <w:color w:val="CC7832"/>
+          <w:sz w:val="22"/>
+          <w:szCs w:val="22"/>
+        </w:rPr>
+        <w:t xml:space="preserve">implements </w:t>
+      </w:r>
+      <w:r>
+        <w:rPr>
+          <w:rFonts w:hint="eastAsia"/>
+          <w:color w:val="A9B7C6"/>
+          <w:sz w:val="22"/>
+          <w:szCs w:val="22"/>
+        </w:rPr>
+        <w:t>Sell {</w:t>
+      </w:r>
+      <w:r>
+        <w:rPr>
+          <w:rFonts w:hint="eastAsia"/>
+          <w:color w:val="A9B7C6"/>
+          <w:sz w:val="22"/>
+          <w:szCs w:val="22"/>
+        </w:rPr>
+        <w:br/>
+        <w:t xml:space="preserve">    </w:t>
+      </w:r>
+      <w:r>
+        <w:rPr>
+          <w:rFonts w:hint="eastAsia"/>
+          <w:color w:val="BBB529"/>
+          <w:sz w:val="22"/>
+          <w:szCs w:val="22"/>
+        </w:rPr>
+        <w:t>@Override</w:t>
+      </w:r>
+      <w:r>
+        <w:rPr>
+          <w:rFonts w:hint="eastAsia"/>
+          <w:color w:val="BBB529"/>
+          <w:sz w:val="22"/>
+          <w:szCs w:val="22"/>
+        </w:rPr>
+        <w:br/>
+        <w:t xml:space="preserve">    </w:t>
+      </w:r>
+      <w:r>
+        <w:rPr>
+          <w:rFonts w:hint="eastAsia"/>
+          <w:color w:val="CC7832"/>
+          <w:sz w:val="22"/>
+          <w:szCs w:val="22"/>
+        </w:rPr>
+        <w:t xml:space="preserve">public void </w:t>
+      </w:r>
+      <w:r>
+        <w:rPr>
+          <w:rFonts w:hint="eastAsia"/>
+          <w:color w:val="FFC66D"/>
+          <w:sz w:val="22"/>
+          <w:szCs w:val="22"/>
+        </w:rPr>
+        <w:t>sell</w:t>
+      </w:r>
+      <w:r>
+        <w:rPr>
+          <w:rFonts w:hint="eastAsia"/>
+          <w:color w:val="A9B7C6"/>
+          <w:sz w:val="22"/>
+          <w:szCs w:val="22"/>
+        </w:rPr>
+        <w:t>() {</w:t>
+      </w:r>
+      <w:r>
+        <w:rPr>
+          <w:rFonts w:hint="eastAsia"/>
+          <w:color w:val="A9B7C6"/>
+          <w:sz w:val="22"/>
+          <w:szCs w:val="22"/>
+        </w:rPr>
+        <w:br/>
+        <w:t xml:space="preserve">        System.</w:t>
+      </w:r>
+      <w:r>
+        <w:rPr>
+          <w:rFonts w:hint="eastAsia"/>
+          <w:i/>
+          <w:iCs/>
+          <w:color w:val="9876AA"/>
+          <w:sz w:val="22"/>
+          <w:szCs w:val="22"/>
+        </w:rPr>
+        <w:t>out</w:t>
+      </w:r>
+      <w:r>
+        <w:rPr>
+          <w:rFonts w:hint="eastAsia"/>
+          <w:color w:val="A9B7C6"/>
+          <w:sz w:val="22"/>
+          <w:szCs w:val="22"/>
+        </w:rPr>
+        <w:t>.println(</w:t>
+      </w:r>
+      <w:r>
+        <w:rPr>
+          <w:rFonts w:hint="eastAsia"/>
+          <w:color w:val="6A8759"/>
+          <w:sz w:val="22"/>
+          <w:szCs w:val="22"/>
+        </w:rPr>
+        <w:t>"In sell method"</w:t>
+      </w:r>
+      <w:r>
+        <w:rPr>
+          <w:rFonts w:hint="eastAsia"/>
+          <w:color w:val="A9B7C6"/>
+          <w:sz w:val="22"/>
+          <w:szCs w:val="22"/>
+        </w:rPr>
+        <w:t>)</w:t>
+      </w:r>
+      <w:r>
+        <w:rPr>
+          <w:rFonts w:hint="eastAsia"/>
+          <w:color w:val="CC7832"/>
+          <w:sz w:val="22"/>
+          <w:szCs w:val="22"/>
+        </w:rPr>
+        <w:t>;</w:t>
+      </w:r>
+      <w:r>
+        <w:rPr>
+          <w:rFonts w:hint="eastAsia"/>
+          <w:color w:val="CC7832"/>
+          <w:sz w:val="22"/>
+          <w:szCs w:val="22"/>
+        </w:rPr>
+        <w:br/>
+        <w:t xml:space="preserve">    </w:t>
+      </w:r>
+      <w:r>
+        <w:rPr>
+          <w:rFonts w:hint="eastAsia"/>
+          <w:color w:val="A9B7C6"/>
+          <w:sz w:val="22"/>
+          <w:szCs w:val="22"/>
+        </w:rPr>
+        <w:t>}</w:t>
+      </w:r>
+      <w:r>
+        <w:rPr>
+          <w:rFonts w:hint="eastAsia"/>
+          <w:color w:val="A9B7C6"/>
+          <w:sz w:val="22"/>
+          <w:szCs w:val="22"/>
+        </w:rPr>
+        <w:br/>
+        <w:t xml:space="preserve">    </w:t>
+      </w:r>
+      <w:r>
+        <w:rPr>
+          <w:rFonts w:hint="eastAsia"/>
+          <w:color w:val="BBB529"/>
+          <w:sz w:val="22"/>
+          <w:szCs w:val="22"/>
+        </w:rPr>
+        <w:t>@Override</w:t>
+      </w:r>
+      <w:r>
+        <w:rPr>
+          <w:rFonts w:hint="eastAsia"/>
+          <w:color w:val="BBB529"/>
+          <w:sz w:val="22"/>
+          <w:szCs w:val="22"/>
+        </w:rPr>
+        <w:br/>
+        <w:t xml:space="preserve">    </w:t>
+      </w:r>
+      <w:r>
+        <w:rPr>
+          <w:rFonts w:hint="eastAsia"/>
+          <w:color w:val="CC7832"/>
+          <w:sz w:val="22"/>
+          <w:szCs w:val="22"/>
+        </w:rPr>
+        <w:t xml:space="preserve">public void </w:t>
+      </w:r>
+      <w:r>
+        <w:rPr>
+          <w:rFonts w:hint="eastAsia"/>
+          <w:color w:val="FFC66D"/>
+          <w:sz w:val="22"/>
+          <w:szCs w:val="22"/>
+        </w:rPr>
+        <w:t>ad</w:t>
+      </w:r>
+      <w:r>
+        <w:rPr>
+          <w:rFonts w:hint="eastAsia"/>
+          <w:color w:val="A9B7C6"/>
+          <w:sz w:val="22"/>
+          <w:szCs w:val="22"/>
+        </w:rPr>
+        <w:t>() {</w:t>
+      </w:r>
+      <w:r>
+        <w:rPr>
+          <w:rFonts w:hint="eastAsia"/>
+          <w:color w:val="A9B7C6"/>
+          <w:sz w:val="22"/>
+          <w:szCs w:val="22"/>
+        </w:rPr>
+        <w:br/>
+        <w:t xml:space="preserve">        System.</w:t>
+      </w:r>
+      <w:r>
+        <w:rPr>
+          <w:rFonts w:hint="eastAsia"/>
+          <w:i/>
+          <w:iCs/>
+          <w:color w:val="9876AA"/>
+          <w:sz w:val="22"/>
+          <w:szCs w:val="22"/>
+        </w:rPr>
+        <w:t>out</w:t>
+      </w:r>
+      <w:r>
+        <w:rPr>
+          <w:rFonts w:hint="eastAsia"/>
+          <w:color w:val="A9B7C6"/>
+          <w:sz w:val="22"/>
+          <w:szCs w:val="22"/>
+        </w:rPr>
+        <w:t>.println(</w:t>
+      </w:r>
+      <w:r>
+        <w:rPr>
+          <w:rFonts w:hint="eastAsia"/>
+          <w:color w:val="6A8759"/>
+          <w:sz w:val="22"/>
+          <w:szCs w:val="22"/>
+        </w:rPr>
+        <w:t>"ad method"</w:t>
+      </w:r>
+      <w:r>
+        <w:rPr>
+          <w:rFonts w:hint="eastAsia"/>
+          <w:color w:val="A9B7C6"/>
+          <w:sz w:val="22"/>
+          <w:szCs w:val="22"/>
+        </w:rPr>
+        <w:t>)</w:t>
+      </w:r>
+      <w:r>
+        <w:rPr>
+          <w:rFonts w:hint="eastAsia"/>
+          <w:color w:val="CC7832"/>
+          <w:sz w:val="22"/>
+          <w:szCs w:val="22"/>
+        </w:rPr>
+        <w:t>;</w:t>
+      </w:r>
+      <w:r>
+        <w:rPr>
+          <w:rFonts w:hint="eastAsia"/>
+          <w:color w:val="CC7832"/>
+          <w:sz w:val="22"/>
+          <w:szCs w:val="22"/>
+        </w:rPr>
+        <w:br/>
+        <w:t xml:space="preserve">    </w:t>
+      </w:r>
+      <w:r>
+        <w:rPr>
+          <w:rFonts w:hint="eastAsia"/>
+          <w:color w:val="A9B7C6"/>
+          <w:sz w:val="22"/>
+          <w:szCs w:val="22"/>
+        </w:rPr>
+        <w:t>}</w:t>
+      </w:r>
+      <w:r>
+        <w:rPr>
+          <w:rFonts w:hint="eastAsia"/>
+          <w:color w:val="A9B7C6"/>
+          <w:sz w:val="22"/>
+          <w:szCs w:val="22"/>
+        </w:rPr>
+        <w:br/>
+        <w:t>}</w:t>
+      </w:r>
+    </w:p>
+    <w:p>
+      <w:r>
+        <w:rPr>
+          <w:rFonts w:hint="eastAsia"/>
+        </w:rPr>
+        <w:t>代理类</w:t>
+      </w:r>
+      <w:r>
+        <w:t>BusinessAgent</w:t>
+      </w:r>
+      <w:r>
+        <w:rPr>
+          <w:rFonts w:hint="eastAsia"/>
+        </w:rPr>
+        <w:t>，</w:t>
+      </w:r>
+      <w:r>
+        <w:t>内部有一个委托类的引用：</w:t>
+      </w:r>
+    </w:p>
+    <w:p>
+      <w:pPr>
+        <w:pStyle w:val="HTML"/>
+        <w:shd w:val="clear" w:color="auto" w:fill="2B2B2B"/>
+        <w:ind w:firstLine="440"/>
+        <w:rPr>
+          <w:color w:val="A9B7C6"/>
+          <w:sz w:val="22"/>
+          <w:szCs w:val="22"/>
+        </w:rPr>
+      </w:pPr>
+      <w:r>
+        <w:rPr>
+          <w:rFonts w:hint="eastAsia"/>
+          <w:color w:val="CC7832"/>
+          <w:sz w:val="22"/>
+          <w:szCs w:val="22"/>
+        </w:rPr>
+        <w:t xml:space="preserve">public class </w:t>
+      </w:r>
+      <w:r>
+        <w:rPr>
+          <w:rFonts w:hint="eastAsia"/>
+          <w:color w:val="A9B7C6"/>
+          <w:sz w:val="22"/>
+          <w:szCs w:val="22"/>
+        </w:rPr>
+        <w:t xml:space="preserve">BusinessAgent </w:t>
+      </w:r>
+      <w:r>
+        <w:rPr>
+          <w:rFonts w:hint="eastAsia"/>
+          <w:color w:val="CC7832"/>
+          <w:sz w:val="22"/>
+          <w:szCs w:val="22"/>
+        </w:rPr>
+        <w:t xml:space="preserve">implements </w:t>
+      </w:r>
+      <w:r>
+        <w:rPr>
+          <w:rFonts w:hint="eastAsia"/>
+          <w:color w:val="A9B7C6"/>
+          <w:sz w:val="22"/>
+          <w:szCs w:val="22"/>
+        </w:rPr>
+        <w:t>Sell {</w:t>
+      </w:r>
+      <w:r>
+        <w:rPr>
+          <w:rFonts w:hint="eastAsia"/>
+          <w:color w:val="A9B7C6"/>
+          <w:sz w:val="22"/>
+          <w:szCs w:val="22"/>
+        </w:rPr>
+        <w:br/>
+        <w:t xml:space="preserve">    </w:t>
+      </w:r>
+      <w:r>
+        <w:rPr>
+          <w:rFonts w:hint="eastAsia"/>
+          <w:color w:val="CC7832"/>
+          <w:sz w:val="22"/>
+          <w:szCs w:val="22"/>
+        </w:rPr>
+        <w:t xml:space="preserve">private </w:t>
+      </w:r>
+      <w:r>
+        <w:rPr>
+          <w:rFonts w:hint="eastAsia"/>
+          <w:color w:val="A9B7C6"/>
+          <w:sz w:val="22"/>
+          <w:szCs w:val="22"/>
+        </w:rPr>
+        <w:t xml:space="preserve">Vendor </w:t>
+      </w:r>
+      <w:r>
+        <w:rPr>
+          <w:rFonts w:hint="eastAsia"/>
+          <w:color w:val="9876AA"/>
+          <w:sz w:val="22"/>
+          <w:szCs w:val="22"/>
+        </w:rPr>
+        <w:t>mVendor</w:t>
+      </w:r>
+      <w:r>
+        <w:rPr>
+          <w:rFonts w:hint="eastAsia"/>
+          <w:color w:val="CC7832"/>
+          <w:sz w:val="22"/>
+          <w:szCs w:val="22"/>
+        </w:rPr>
+        <w:t>;</w:t>
+      </w:r>
+      <w:r>
+        <w:rPr>
+          <w:rFonts w:hint="eastAsia"/>
+          <w:color w:val="CC7832"/>
+          <w:sz w:val="22"/>
+          <w:szCs w:val="22"/>
+        </w:rPr>
+        <w:br/>
+        <w:t xml:space="preserve">    public </w:t>
+      </w:r>
+      <w:r>
+        <w:rPr>
+          <w:rFonts w:hint="eastAsia"/>
+          <w:color w:val="FFC66D"/>
+          <w:sz w:val="22"/>
+          <w:szCs w:val="22"/>
+        </w:rPr>
+        <w:t xml:space="preserve">BusinessAgent </w:t>
+      </w:r>
+      <w:r>
+        <w:rPr>
+          <w:rFonts w:hint="eastAsia"/>
+          <w:color w:val="A9B7C6"/>
+          <w:sz w:val="22"/>
+          <w:szCs w:val="22"/>
+        </w:rPr>
+        <w:t>(Vendor vendor) {</w:t>
+      </w:r>
+      <w:r>
+        <w:rPr>
+          <w:rFonts w:hint="eastAsia"/>
+          <w:color w:val="A9B7C6"/>
+          <w:sz w:val="22"/>
+          <w:szCs w:val="22"/>
+        </w:rPr>
+        <w:br/>
+        <w:t xml:space="preserve">        </w:t>
+      </w:r>
+      <w:r>
+        <w:rPr>
+          <w:rFonts w:hint="eastAsia"/>
+          <w:color w:val="CC7832"/>
+          <w:sz w:val="22"/>
+          <w:szCs w:val="22"/>
+        </w:rPr>
+        <w:t>this</w:t>
+      </w:r>
+      <w:r>
+        <w:rPr>
+          <w:rFonts w:hint="eastAsia"/>
+          <w:color w:val="A9B7C6"/>
+          <w:sz w:val="22"/>
+          <w:szCs w:val="22"/>
+        </w:rPr>
+        <w:t>.</w:t>
+      </w:r>
+      <w:r>
+        <w:rPr>
+          <w:rFonts w:hint="eastAsia"/>
+          <w:color w:val="9876AA"/>
+          <w:sz w:val="22"/>
+          <w:szCs w:val="22"/>
+        </w:rPr>
+        <w:t xml:space="preserve">mVendor </w:t>
+      </w:r>
+      <w:r>
+        <w:rPr>
+          <w:rFonts w:hint="eastAsia"/>
+          <w:color w:val="A9B7C6"/>
+          <w:sz w:val="22"/>
+          <w:szCs w:val="22"/>
+        </w:rPr>
+        <w:t>= vendor</w:t>
+      </w:r>
+      <w:r>
+        <w:rPr>
+          <w:rFonts w:hint="eastAsia"/>
+          <w:color w:val="CC7832"/>
+          <w:sz w:val="22"/>
+          <w:szCs w:val="22"/>
+        </w:rPr>
+        <w:t>;</w:t>
+      </w:r>
+      <w:r>
+        <w:rPr>
+          <w:rFonts w:hint="eastAsia"/>
+          <w:color w:val="CC7832"/>
+          <w:sz w:val="22"/>
+          <w:szCs w:val="22"/>
+        </w:rPr>
+        <w:br/>
+        <w:t xml:space="preserve">    </w:t>
+      </w:r>
+      <w:r>
+        <w:rPr>
+          <w:rFonts w:hint="eastAsia"/>
+          <w:color w:val="A9B7C6"/>
+          <w:sz w:val="22"/>
+          <w:szCs w:val="22"/>
+        </w:rPr>
+        <w:t>}</w:t>
+      </w:r>
+      <w:r>
+        <w:rPr>
+          <w:rFonts w:hint="eastAsia"/>
+          <w:color w:val="A9B7C6"/>
+          <w:sz w:val="22"/>
+          <w:szCs w:val="22"/>
+        </w:rPr>
+        <w:br/>
+        <w:t xml:space="preserve">    </w:t>
+      </w:r>
+      <w:r>
+        <w:rPr>
+          <w:rFonts w:hint="eastAsia"/>
+          <w:color w:val="BBB529"/>
+          <w:sz w:val="22"/>
+          <w:szCs w:val="22"/>
+        </w:rPr>
+        <w:t>@Override</w:t>
+      </w:r>
+      <w:r>
+        <w:rPr>
+          <w:rFonts w:hint="eastAsia"/>
+          <w:color w:val="BBB529"/>
+          <w:sz w:val="22"/>
+          <w:szCs w:val="22"/>
+        </w:rPr>
+        <w:br/>
+        <w:t xml:space="preserve">    </w:t>
+      </w:r>
+      <w:r>
+        <w:rPr>
+          <w:rFonts w:hint="eastAsia"/>
+          <w:color w:val="CC7832"/>
+          <w:sz w:val="22"/>
+          <w:szCs w:val="22"/>
+        </w:rPr>
+        <w:t xml:space="preserve">public void </w:t>
+      </w:r>
+      <w:r>
+        <w:rPr>
+          <w:rFonts w:hint="eastAsia"/>
+          <w:color w:val="FFC66D"/>
+          <w:sz w:val="22"/>
+          <w:szCs w:val="22"/>
+        </w:rPr>
+        <w:t>sell</w:t>
+      </w:r>
+      <w:r>
+        <w:rPr>
+          <w:rFonts w:hint="eastAsia"/>
+          <w:color w:val="A9B7C6"/>
+          <w:sz w:val="22"/>
+          <w:szCs w:val="22"/>
+        </w:rPr>
+        <w:t>() {</w:t>
+      </w:r>
+      <w:r>
+        <w:rPr>
+          <w:rFonts w:hint="eastAsia"/>
+          <w:color w:val="A9B7C6"/>
+          <w:sz w:val="22"/>
+          <w:szCs w:val="22"/>
+        </w:rPr>
+        <w:br/>
+        <w:t xml:space="preserve">        </w:t>
+      </w:r>
+      <w:r>
+        <w:rPr>
+          <w:rFonts w:hint="eastAsia"/>
+          <w:color w:val="9876AA"/>
+          <w:sz w:val="22"/>
+          <w:szCs w:val="22"/>
+        </w:rPr>
+        <w:t>mVendor</w:t>
+      </w:r>
+      <w:r>
+        <w:rPr>
+          <w:rFonts w:hint="eastAsia"/>
+          <w:color w:val="A9B7C6"/>
+          <w:sz w:val="22"/>
+          <w:szCs w:val="22"/>
+        </w:rPr>
+        <w:t>.sell()</w:t>
+      </w:r>
+      <w:r>
+        <w:rPr>
+          <w:rFonts w:hint="eastAsia"/>
+          <w:color w:val="CC7832"/>
+          <w:sz w:val="22"/>
+          <w:szCs w:val="22"/>
+        </w:rPr>
+        <w:t>;</w:t>
+      </w:r>
+      <w:r>
+        <w:rPr>
+          <w:rFonts w:hint="eastAsia"/>
+          <w:color w:val="CC7832"/>
+          <w:sz w:val="22"/>
+          <w:szCs w:val="22"/>
+        </w:rPr>
+        <w:br/>
+        <w:t xml:space="preserve">    </w:t>
+      </w:r>
+      <w:r>
+        <w:rPr>
+          <w:rFonts w:hint="eastAsia"/>
+          <w:color w:val="A9B7C6"/>
+          <w:sz w:val="22"/>
+          <w:szCs w:val="22"/>
+        </w:rPr>
+        <w:t>}</w:t>
+      </w:r>
+      <w:r>
+        <w:rPr>
+          <w:rFonts w:hint="eastAsia"/>
+          <w:color w:val="A9B7C6"/>
+          <w:sz w:val="22"/>
+          <w:szCs w:val="22"/>
+        </w:rPr>
+        <w:br/>
+        <w:t xml:space="preserve">    </w:t>
+      </w:r>
+      <w:r>
+        <w:rPr>
+          <w:rFonts w:hint="eastAsia"/>
+          <w:color w:val="BBB529"/>
+          <w:sz w:val="22"/>
+          <w:szCs w:val="22"/>
+        </w:rPr>
+        <w:t>@Override</w:t>
+      </w:r>
+      <w:r>
+        <w:rPr>
+          <w:rFonts w:hint="eastAsia"/>
+          <w:color w:val="BBB529"/>
+          <w:sz w:val="22"/>
+          <w:szCs w:val="22"/>
+        </w:rPr>
+        <w:br/>
+        <w:t xml:space="preserve">    </w:t>
+      </w:r>
+      <w:r>
+        <w:rPr>
+          <w:rFonts w:hint="eastAsia"/>
+          <w:color w:val="CC7832"/>
+          <w:sz w:val="22"/>
+          <w:szCs w:val="22"/>
+        </w:rPr>
+        <w:t xml:space="preserve">public void </w:t>
+      </w:r>
+      <w:r>
+        <w:rPr>
+          <w:rFonts w:hint="eastAsia"/>
+          <w:color w:val="FFC66D"/>
+          <w:sz w:val="22"/>
+          <w:szCs w:val="22"/>
+        </w:rPr>
+        <w:t>ad</w:t>
+      </w:r>
+      <w:r>
+        <w:rPr>
+          <w:rFonts w:hint="eastAsia"/>
+          <w:color w:val="A9B7C6"/>
+          <w:sz w:val="22"/>
+          <w:szCs w:val="22"/>
+        </w:rPr>
+        <w:t>() {</w:t>
+      </w:r>
+      <w:r>
+        <w:rPr>
+          <w:rFonts w:hint="eastAsia"/>
+          <w:color w:val="A9B7C6"/>
+          <w:sz w:val="22"/>
+          <w:szCs w:val="22"/>
+        </w:rPr>
+        <w:br/>
+        <w:t xml:space="preserve">        </w:t>
+      </w:r>
+      <w:r>
+        <w:rPr>
+          <w:rFonts w:hint="eastAsia"/>
+          <w:color w:val="9876AA"/>
+          <w:sz w:val="22"/>
+          <w:szCs w:val="22"/>
+        </w:rPr>
+        <w:t>mVendor</w:t>
+      </w:r>
+      <w:r>
+        <w:rPr>
+          <w:rFonts w:hint="eastAsia"/>
+          <w:color w:val="A9B7C6"/>
+          <w:sz w:val="22"/>
+          <w:szCs w:val="22"/>
+        </w:rPr>
+        <w:t>.ad()</w:t>
+      </w:r>
+      <w:r>
+        <w:rPr>
+          <w:rFonts w:hint="eastAsia"/>
+          <w:color w:val="CC7832"/>
+          <w:sz w:val="22"/>
+          <w:szCs w:val="22"/>
+        </w:rPr>
+        <w:t>;</w:t>
+      </w:r>
+      <w:r>
+        <w:rPr>
+          <w:rFonts w:hint="eastAsia"/>
+          <w:color w:val="CC7832"/>
+          <w:sz w:val="22"/>
+          <w:szCs w:val="22"/>
+        </w:rPr>
+        <w:br/>
+        <w:t xml:space="preserve">    </w:t>
+      </w:r>
+      <w:r>
+        <w:rPr>
+          <w:rFonts w:hint="eastAsia"/>
+          <w:color w:val="A9B7C6"/>
+          <w:sz w:val="22"/>
+          <w:szCs w:val="22"/>
+        </w:rPr>
+        <w:t>}</w:t>
+      </w:r>
+      <w:r>
+        <w:rPr>
+          <w:rFonts w:hint="eastAsia"/>
+          <w:color w:val="A9B7C6"/>
+          <w:sz w:val="22"/>
+          <w:szCs w:val="22"/>
+        </w:rPr>
+        <w:br/>
+        <w:t>}</w:t>
+      </w:r>
+    </w:p>
+    <w:p>
+      <w:r>
+        <w:rPr>
+          <w:rFonts w:hint="eastAsia"/>
+        </w:rPr>
+        <w:t>上面就是</w:t>
+      </w:r>
+      <w:r>
+        <w:t>一个简单的静态代理。</w:t>
+      </w:r>
+    </w:p>
+    <w:p>
+      <w:r>
+        <w:rPr>
+          <w:rFonts w:hint="eastAsia"/>
+        </w:rPr>
+        <w:t>下面</w:t>
+      </w:r>
+      <w:r>
+        <w:t>要增加一个需求</w:t>
+      </w:r>
+      <w:r>
+        <w:rPr>
+          <w:rFonts w:hint="eastAsia"/>
+        </w:rPr>
+        <w:t>：</w:t>
+      </w:r>
+      <w:r>
+        <w:t>委托类的代码不能动</w:t>
+      </w:r>
+      <w:r>
+        <w:rPr>
+          <w:rFonts w:hint="eastAsia"/>
+        </w:rPr>
+        <w:t>(</w:t>
+      </w:r>
+      <w:r>
+        <w:rPr>
+          <w:rFonts w:hint="eastAsia"/>
+        </w:rPr>
+        <w:t>这里</w:t>
+      </w:r>
+      <w:r>
+        <w:t>是模拟使用别人的已经编好的代码</w:t>
+      </w:r>
+      <w:r>
+        <w:rPr>
+          <w:rFonts w:hint="eastAsia"/>
+        </w:rPr>
+        <w:t>)</w:t>
+      </w:r>
+      <w:r>
+        <w:t>，</w:t>
+      </w:r>
+      <w:r>
+        <w:rPr>
+          <w:rFonts w:hint="eastAsia"/>
+        </w:rPr>
+        <w:t>添加</w:t>
+      </w:r>
+      <w:r>
+        <w:t>一个过滤功能，实现只卖货给特定的人比如大学生</w:t>
+      </w:r>
+      <w:r>
+        <w:rPr>
+          <w:rFonts w:hint="eastAsia"/>
+        </w:rPr>
+        <w:t>。</w:t>
+      </w:r>
+      <w:r>
+        <w:t>通过</w:t>
+      </w:r>
+      <w:r>
+        <w:rPr>
+          <w:rFonts w:hint="eastAsia"/>
+        </w:rPr>
+        <w:t>静态代理</w:t>
+      </w:r>
+      <w:r>
+        <w:t>可以在代理类</w:t>
+      </w:r>
+      <w:r>
+        <w:rPr>
+          <w:rFonts w:hint="eastAsia"/>
+        </w:rPr>
+        <w:t>BusinessAgent</w:t>
+      </w:r>
+      <w:r>
+        <w:t>中添加</w:t>
+      </w:r>
+      <w:r>
+        <w:rPr>
+          <w:rFonts w:hint="eastAsia"/>
+        </w:rPr>
+        <w:t>过滤</w:t>
+      </w:r>
+      <w:r>
+        <w:t>代码</w:t>
+      </w:r>
+      <w:r>
+        <w:rPr>
+          <w:rFonts w:hint="eastAsia"/>
+        </w:rPr>
+        <w:t>：</w:t>
+      </w:r>
+    </w:p>
+    <w:p>
+      <w:pPr>
+        <w:pStyle w:val="HTML"/>
+        <w:shd w:val="clear" w:color="auto" w:fill="2B2B2B"/>
+        <w:rPr>
+          <w:color w:val="A9B7C6"/>
+          <w:sz w:val="22"/>
+          <w:szCs w:val="22"/>
+        </w:rPr>
+      </w:pPr>
+      <w:r>
+        <w:rPr>
+          <w:rFonts w:hint="eastAsia"/>
+          <w:color w:val="CC7832"/>
+          <w:sz w:val="22"/>
+          <w:szCs w:val="22"/>
+        </w:rPr>
+        <w:t xml:space="preserve">public void </w:t>
+      </w:r>
+      <w:r>
+        <w:rPr>
+          <w:rFonts w:hint="eastAsia"/>
+          <w:color w:val="FFC66D"/>
+          <w:sz w:val="22"/>
+          <w:szCs w:val="22"/>
+        </w:rPr>
+        <w:t>sell</w:t>
+      </w:r>
+      <w:r>
+        <w:rPr>
+          <w:rFonts w:hint="eastAsia"/>
+          <w:color w:val="A9B7C6"/>
+          <w:sz w:val="22"/>
+          <w:szCs w:val="22"/>
+        </w:rPr>
+        <w:t>() {</w:t>
+      </w:r>
+      <w:r>
+        <w:rPr>
+          <w:rFonts w:hint="eastAsia"/>
+          <w:color w:val="A9B7C6"/>
+          <w:sz w:val="22"/>
+          <w:szCs w:val="22"/>
+        </w:rPr>
+        <w:br/>
+        <w:t xml:space="preserve">    </w:t>
+      </w:r>
+      <w:r>
+        <w:rPr>
+          <w:rFonts w:hint="eastAsia"/>
+          <w:color w:val="CC7832"/>
+          <w:sz w:val="22"/>
+          <w:szCs w:val="22"/>
+        </w:rPr>
+        <w:t xml:space="preserve">if </w:t>
+      </w:r>
+      <w:r>
+        <w:rPr>
+          <w:rFonts w:hint="eastAsia"/>
+          <w:color w:val="A9B7C6"/>
+          <w:sz w:val="22"/>
+          <w:szCs w:val="22"/>
+        </w:rPr>
+        <w:t>(</w:t>
+      </w:r>
+      <w:r>
+        <w:rPr>
+          <w:rFonts w:hint="eastAsia"/>
+          <w:color w:val="9876AA"/>
+          <w:sz w:val="22"/>
+          <w:szCs w:val="22"/>
+        </w:rPr>
+        <w:t xml:space="preserve">isColleage </w:t>
+      </w:r>
+      <w:r>
+        <w:rPr>
+          <w:rFonts w:hint="eastAsia"/>
+          <w:color w:val="A9B7C6"/>
+          <w:sz w:val="22"/>
+          <w:szCs w:val="22"/>
+        </w:rPr>
+        <w:t xml:space="preserve">== </w:t>
+      </w:r>
+      <w:r>
+        <w:rPr>
+          <w:rFonts w:hint="eastAsia"/>
+          <w:color w:val="CC7832"/>
+          <w:sz w:val="22"/>
+          <w:szCs w:val="22"/>
+        </w:rPr>
+        <w:t>true</w:t>
+      </w:r>
+      <w:r>
+        <w:rPr>
+          <w:rFonts w:hint="eastAsia"/>
+          <w:color w:val="A9B7C6"/>
+          <w:sz w:val="22"/>
+          <w:szCs w:val="22"/>
+        </w:rPr>
+        <w:t>) {</w:t>
+      </w:r>
+      <w:r>
+        <w:rPr>
+          <w:rFonts w:hint="eastAsia"/>
+          <w:color w:val="A9B7C6"/>
+          <w:sz w:val="22"/>
+          <w:szCs w:val="22"/>
+        </w:rPr>
+        <w:br/>
+        <w:t xml:space="preserve">        </w:t>
+      </w:r>
+      <w:r>
+        <w:rPr>
+          <w:rFonts w:hint="eastAsia"/>
+          <w:color w:val="9876AA"/>
+          <w:sz w:val="22"/>
+          <w:szCs w:val="22"/>
+        </w:rPr>
+        <w:t>mVendor</w:t>
+      </w:r>
+      <w:r>
+        <w:rPr>
+          <w:rFonts w:hint="eastAsia"/>
+          <w:color w:val="A9B7C6"/>
+          <w:sz w:val="22"/>
+          <w:szCs w:val="22"/>
+        </w:rPr>
+        <w:t>.sell()</w:t>
+      </w:r>
+      <w:r>
+        <w:rPr>
+          <w:rFonts w:hint="eastAsia"/>
+          <w:color w:val="CC7832"/>
+          <w:sz w:val="22"/>
+          <w:szCs w:val="22"/>
+        </w:rPr>
+        <w:t>;</w:t>
+      </w:r>
+      <w:r>
+        <w:rPr>
+          <w:rFonts w:hint="eastAsia"/>
+          <w:color w:val="CC7832"/>
+          <w:sz w:val="22"/>
+          <w:szCs w:val="22"/>
+        </w:rPr>
+        <w:br/>
+        <w:t xml:space="preserve">    </w:t>
+      </w:r>
+      <w:r>
+        <w:rPr>
+          <w:rFonts w:hint="eastAsia"/>
+          <w:color w:val="A9B7C6"/>
+          <w:sz w:val="22"/>
+          <w:szCs w:val="22"/>
+        </w:rPr>
+        <w:t>}</w:t>
+      </w:r>
+      <w:r>
+        <w:rPr>
+          <w:rFonts w:hint="eastAsia"/>
+          <w:color w:val="A9B7C6"/>
+          <w:sz w:val="22"/>
+          <w:szCs w:val="22"/>
+        </w:rPr>
+        <w:br/>
+        <w:t>}</w:t>
+      </w:r>
+    </w:p>
+    <w:p>
+      <w:pPr>
+        <w:pStyle w:val="4"/>
+        <w:numPr>
+          <w:ilvl w:val="0"/>
+          <w:numId w:val="3"/>
+        </w:numPr>
+      </w:pPr>
+      <w:r>
+        <w:t>什么是动态代理</w:t>
+      </w:r>
+    </w:p>
+    <w:p>
+      <w:pPr>
+        <w:ind w:firstLine="420"/>
+        <w:rPr>
+          <w:rFonts w:hint="eastAsia"/>
+          <w:b/>
+        </w:rPr>
+      </w:pPr>
+      <w:r>
+        <w:rPr>
+          <w:rFonts w:hint="eastAsia"/>
+        </w:rPr>
+        <w:t>代理类</w:t>
+      </w:r>
+      <w:r>
+        <w:t>在程序</w:t>
+      </w:r>
+      <w:r>
+        <w:rPr>
+          <w:rFonts w:hint="eastAsia"/>
+        </w:rPr>
+        <w:t>运行时</w:t>
+      </w:r>
+      <w:r>
+        <w:t>创建的</w:t>
+      </w:r>
+      <w:r>
+        <w:rPr>
+          <w:rFonts w:hint="eastAsia"/>
+        </w:rPr>
+        <w:t>代理</w:t>
+      </w:r>
+      <w:r>
+        <w:t>方式</w:t>
+      </w:r>
+      <w:r>
+        <w:rPr>
+          <w:rFonts w:hint="eastAsia"/>
+        </w:rPr>
+        <w:t>称为</w:t>
+      </w:r>
+      <w:r>
+        <w:t>动态代理</w:t>
+      </w:r>
+      <w:r>
+        <w:rPr>
+          <w:rFonts w:hint="eastAsia"/>
+        </w:rPr>
+        <w:t>。</w:t>
+      </w:r>
+      <w:r>
+        <w:t>也就是说</w:t>
+      </w:r>
+      <w:r>
+        <w:rPr>
+          <w:rFonts w:hint="eastAsia"/>
+        </w:rPr>
+        <w:t>代理类</w:t>
+      </w:r>
+      <w:r>
+        <w:t>并不是在</w:t>
+      </w:r>
+      <w:r>
+        <w:t>java</w:t>
+      </w:r>
+      <w:r>
+        <w:t>代码中</w:t>
+      </w:r>
+      <w:r>
+        <w:rPr>
+          <w:rFonts w:hint="eastAsia"/>
+        </w:rPr>
+        <w:t>定义</w:t>
+      </w:r>
+      <w:r>
+        <w:t>的</w:t>
+      </w:r>
+      <w:r>
+        <w:rPr>
+          <w:rFonts w:hint="eastAsia"/>
+        </w:rPr>
+        <w:t>，</w:t>
+      </w:r>
+      <w:r>
+        <w:t>而是在运行时</w:t>
+      </w:r>
+      <w:r>
+        <w:rPr>
+          <w:rFonts w:hint="eastAsia"/>
+        </w:rPr>
+        <w:t>根据我们</w:t>
+      </w:r>
+      <w:r>
+        <w:t>在</w:t>
+      </w:r>
+      <w:r>
+        <w:t>java</w:t>
+      </w:r>
+      <w:r>
+        <w:t>代码中的</w:t>
+      </w:r>
+      <w:r>
+        <w:t>“</w:t>
+      </w:r>
+      <w:r>
+        <w:rPr>
+          <w:rFonts w:hint="eastAsia"/>
+        </w:rPr>
+        <w:t>提示</w:t>
+      </w:r>
+      <w:r>
+        <w:t>”</w:t>
+      </w:r>
+      <w:r>
+        <w:rPr>
+          <w:rFonts w:hint="eastAsia"/>
+        </w:rPr>
+        <w:t>动态生成</w:t>
+      </w:r>
+      <w:r>
+        <w:t>的。</w:t>
+      </w:r>
+      <w:r>
+        <w:rPr>
+          <w:rFonts w:hint="eastAsia"/>
+          <w:b/>
+        </w:rPr>
+        <w:t>动态代理</w:t>
+      </w:r>
+      <w:r>
+        <w:rPr>
+          <w:b/>
+        </w:rPr>
+        <w:t>的优势在于</w:t>
+      </w:r>
+      <w:r>
+        <w:rPr>
+          <w:rFonts w:hint="eastAsia"/>
+          <w:b/>
+        </w:rPr>
+        <w:t>可以很方便</w:t>
+      </w:r>
+      <w:r>
+        <w:rPr>
+          <w:b/>
+        </w:rPr>
+        <w:t>的</w:t>
+      </w:r>
+      <w:r>
+        <w:rPr>
+          <w:rFonts w:hint="eastAsia"/>
+          <w:b/>
+        </w:rPr>
+        <w:t>对</w:t>
+      </w:r>
+      <w:r>
+        <w:rPr>
+          <w:b/>
+        </w:rPr>
+        <w:t>代理类的函数</w:t>
+      </w:r>
+      <w:r>
+        <w:rPr>
+          <w:rFonts w:hint="eastAsia"/>
+          <w:b/>
+        </w:rPr>
+        <w:t>进行</w:t>
+      </w:r>
+      <w:r>
+        <w:rPr>
+          <w:b/>
+        </w:rPr>
+        <w:t>统一的处理</w:t>
+      </w:r>
+      <w:r>
+        <w:rPr>
+          <w:rFonts w:hint="eastAsia"/>
+          <w:b/>
+        </w:rPr>
+        <w:t>，</w:t>
+      </w:r>
+      <w:r>
+        <w:rPr>
+          <w:b/>
+        </w:rPr>
+        <w:t>而不用修改每个代理类的函数。</w:t>
+      </w:r>
+    </w:p>
+    <w:p>
+      <w:pPr>
+        <w:pStyle w:val="a3"/>
+        <w:ind w:left="360" w:firstLineChars="0" w:firstLine="0"/>
+      </w:pPr>
+      <w:r>
+        <w:rPr>
+          <w:rFonts w:hint="eastAsia"/>
+        </w:rPr>
+        <w:t>现在</w:t>
+      </w:r>
+      <w:r>
+        <w:t>有一个新需求：在执行委托类</w:t>
+      </w:r>
+      <w:r>
+        <w:rPr>
+          <w:rFonts w:hint="eastAsia"/>
+        </w:rPr>
+        <w:t>中</w:t>
+      </w:r>
+      <w:r>
+        <w:t>的方法之前输出</w:t>
+      </w:r>
+      <w:r>
+        <w:t>“before”</w:t>
+      </w:r>
+      <w:r>
+        <w:rPr>
+          <w:rFonts w:hint="eastAsia"/>
+        </w:rPr>
+        <w:t>，</w:t>
+      </w:r>
+      <w:r>
+        <w:t>执行之后输出</w:t>
+      </w:r>
+      <w:r>
+        <w:t>“after”</w:t>
+      </w:r>
+      <w:r>
+        <w:rPr>
+          <w:rFonts w:hint="eastAsia"/>
+        </w:rPr>
+        <w:t>。使用</w:t>
+      </w:r>
+      <w:r>
+        <w:t>静态代理实现这一需求：</w:t>
+      </w:r>
+    </w:p>
+    <w:p>
+      <w:pPr>
+        <w:pStyle w:val="HTML"/>
+        <w:shd w:val="clear" w:color="auto" w:fill="2B2B2B"/>
+        <w:rPr>
+          <w:color w:val="A9B7C6"/>
+          <w:sz w:val="22"/>
+          <w:szCs w:val="22"/>
+        </w:rPr>
+      </w:pPr>
+      <w:r>
+        <w:rPr>
+          <w:rFonts w:hint="eastAsia"/>
+          <w:color w:val="BBB529"/>
+          <w:sz w:val="22"/>
+          <w:szCs w:val="22"/>
+        </w:rPr>
+        <w:t>@Override</w:t>
+      </w:r>
+      <w:r>
+        <w:rPr>
+          <w:rFonts w:hint="eastAsia"/>
+          <w:color w:val="BBB529"/>
+          <w:sz w:val="22"/>
+          <w:szCs w:val="22"/>
+        </w:rPr>
+        <w:br/>
+      </w:r>
+      <w:r>
+        <w:rPr>
+          <w:rFonts w:hint="eastAsia"/>
+          <w:color w:val="CC7832"/>
+          <w:sz w:val="22"/>
+          <w:szCs w:val="22"/>
+        </w:rPr>
+        <w:t xml:space="preserve">public void </w:t>
+      </w:r>
+      <w:r>
+        <w:rPr>
+          <w:rFonts w:hint="eastAsia"/>
+          <w:color w:val="FFC66D"/>
+          <w:sz w:val="22"/>
+          <w:szCs w:val="22"/>
+        </w:rPr>
+        <w:t>sell</w:t>
+      </w:r>
+      <w:r>
+        <w:rPr>
+          <w:rFonts w:hint="eastAsia"/>
+          <w:color w:val="A9B7C6"/>
+          <w:sz w:val="22"/>
+          <w:szCs w:val="22"/>
+        </w:rPr>
+        <w:t>() {</w:t>
+      </w:r>
+      <w:r>
+        <w:rPr>
+          <w:rFonts w:hint="eastAsia"/>
+          <w:color w:val="A9B7C6"/>
+          <w:sz w:val="22"/>
+          <w:szCs w:val="22"/>
+        </w:rPr>
+        <w:br/>
+        <w:t xml:space="preserve">    System.</w:t>
+      </w:r>
+      <w:r>
+        <w:rPr>
+          <w:rFonts w:hint="eastAsia"/>
+          <w:i/>
+          <w:iCs/>
+          <w:color w:val="9876AA"/>
+          <w:sz w:val="22"/>
+          <w:szCs w:val="22"/>
+        </w:rPr>
+        <w:t>out</w:t>
+      </w:r>
+      <w:r>
+        <w:rPr>
+          <w:rFonts w:hint="eastAsia"/>
+          <w:color w:val="A9B7C6"/>
+          <w:sz w:val="22"/>
+          <w:szCs w:val="22"/>
+        </w:rPr>
+        <w:t>.println(</w:t>
+      </w:r>
+      <w:r>
+        <w:rPr>
+          <w:rFonts w:hint="eastAsia"/>
+          <w:color w:val="6A8759"/>
+          <w:sz w:val="22"/>
+          <w:szCs w:val="22"/>
+        </w:rPr>
+        <w:t>"before"</w:t>
+      </w:r>
+      <w:r>
+        <w:rPr>
+          <w:rFonts w:hint="eastAsia"/>
+          <w:color w:val="A9B7C6"/>
+          <w:sz w:val="22"/>
+          <w:szCs w:val="22"/>
+        </w:rPr>
+        <w:t>)</w:t>
+      </w:r>
+      <w:r>
+        <w:rPr>
+          <w:rFonts w:hint="eastAsia"/>
+          <w:color w:val="CC7832"/>
+          <w:sz w:val="22"/>
+          <w:szCs w:val="22"/>
+        </w:rPr>
+        <w:t>;</w:t>
+      </w:r>
+      <w:r>
+        <w:rPr>
+          <w:rFonts w:hint="eastAsia"/>
+          <w:color w:val="CC7832"/>
+          <w:sz w:val="22"/>
+          <w:szCs w:val="22"/>
+        </w:rPr>
+        <w:br/>
+        <w:t xml:space="preserve">    </w:t>
+      </w:r>
+      <w:r>
+        <w:rPr>
+          <w:rFonts w:hint="eastAsia"/>
+          <w:color w:val="9876AA"/>
+          <w:sz w:val="22"/>
+          <w:szCs w:val="22"/>
+        </w:rPr>
+        <w:t>mVendor</w:t>
+      </w:r>
+      <w:r>
+        <w:rPr>
+          <w:rFonts w:hint="eastAsia"/>
+          <w:color w:val="A9B7C6"/>
+          <w:sz w:val="22"/>
+          <w:szCs w:val="22"/>
+        </w:rPr>
+        <w:t>.sell()</w:t>
+      </w:r>
+      <w:r>
+        <w:rPr>
+          <w:rFonts w:hint="eastAsia"/>
+          <w:color w:val="CC7832"/>
+          <w:sz w:val="22"/>
+          <w:szCs w:val="22"/>
+        </w:rPr>
+        <w:t>;</w:t>
+      </w:r>
+      <w:r>
+        <w:rPr>
+          <w:rFonts w:hint="eastAsia"/>
+          <w:color w:val="CC7832"/>
+          <w:sz w:val="22"/>
+          <w:szCs w:val="22"/>
+        </w:rPr>
+        <w:br/>
+        <w:t xml:space="preserve">    </w:t>
+      </w:r>
+      <w:r>
+        <w:rPr>
+          <w:rFonts w:hint="eastAsia"/>
+          <w:color w:val="A9B7C6"/>
+          <w:sz w:val="22"/>
+          <w:szCs w:val="22"/>
+        </w:rPr>
+        <w:t>System.</w:t>
+      </w:r>
+      <w:r>
+        <w:rPr>
+          <w:rFonts w:hint="eastAsia"/>
+          <w:i/>
+          <w:iCs/>
+          <w:color w:val="9876AA"/>
+          <w:sz w:val="22"/>
+          <w:szCs w:val="22"/>
+        </w:rPr>
+        <w:t>out</w:t>
+      </w:r>
+      <w:r>
+        <w:rPr>
+          <w:rFonts w:hint="eastAsia"/>
+          <w:color w:val="A9B7C6"/>
+          <w:sz w:val="22"/>
+          <w:szCs w:val="22"/>
+        </w:rPr>
+        <w:t>.println(</w:t>
+      </w:r>
+      <w:r>
+        <w:rPr>
+          <w:rFonts w:hint="eastAsia"/>
+          <w:color w:val="6A8759"/>
+          <w:sz w:val="22"/>
+          <w:szCs w:val="22"/>
+        </w:rPr>
+        <w:t>"after"</w:t>
+      </w:r>
+      <w:r>
+        <w:rPr>
+          <w:rFonts w:hint="eastAsia"/>
+          <w:color w:val="A9B7C6"/>
+          <w:sz w:val="22"/>
+          <w:szCs w:val="22"/>
+        </w:rPr>
+        <w:t>)</w:t>
+      </w:r>
+      <w:r>
+        <w:rPr>
+          <w:rFonts w:hint="eastAsia"/>
+          <w:color w:val="CC7832"/>
+          <w:sz w:val="22"/>
+          <w:szCs w:val="22"/>
+        </w:rPr>
+        <w:t>;</w:t>
+      </w:r>
+      <w:r>
+        <w:rPr>
+          <w:rFonts w:hint="eastAsia"/>
+          <w:color w:val="CC7832"/>
+          <w:sz w:val="22"/>
+          <w:szCs w:val="22"/>
+        </w:rPr>
+        <w:br/>
+      </w:r>
+      <w:r>
+        <w:rPr>
+          <w:rFonts w:hint="eastAsia"/>
+          <w:color w:val="A9B7C6"/>
+          <w:sz w:val="22"/>
+          <w:szCs w:val="22"/>
+        </w:rPr>
+        <w:t>}</w:t>
+      </w:r>
+      <w:r>
+        <w:rPr>
+          <w:rFonts w:hint="eastAsia"/>
+          <w:color w:val="A9B7C6"/>
+          <w:sz w:val="22"/>
+          <w:szCs w:val="22"/>
+        </w:rPr>
+        <w:br/>
+      </w:r>
+      <w:r>
+        <w:rPr>
+          <w:rFonts w:hint="eastAsia"/>
+          <w:color w:val="BBB529"/>
+          <w:sz w:val="22"/>
+          <w:szCs w:val="22"/>
+        </w:rPr>
+        <w:t>@Override</w:t>
+      </w:r>
+      <w:r>
+        <w:rPr>
+          <w:rFonts w:hint="eastAsia"/>
+          <w:color w:val="BBB529"/>
+          <w:sz w:val="22"/>
+          <w:szCs w:val="22"/>
+        </w:rPr>
+        <w:br/>
+      </w:r>
+      <w:r>
+        <w:rPr>
+          <w:rFonts w:hint="eastAsia"/>
+          <w:color w:val="CC7832"/>
+          <w:sz w:val="22"/>
+          <w:szCs w:val="22"/>
+        </w:rPr>
+        <w:t xml:space="preserve">public void </w:t>
+      </w:r>
+      <w:r>
+        <w:rPr>
+          <w:rFonts w:hint="eastAsia"/>
+          <w:color w:val="FFC66D"/>
+          <w:sz w:val="22"/>
+          <w:szCs w:val="22"/>
+        </w:rPr>
+        <w:t>ad</w:t>
+      </w:r>
+      <w:r>
+        <w:rPr>
+          <w:rFonts w:hint="eastAsia"/>
+          <w:color w:val="A9B7C6"/>
+          <w:sz w:val="22"/>
+          <w:szCs w:val="22"/>
+        </w:rPr>
+        <w:t>() {</w:t>
+      </w:r>
+      <w:r>
+        <w:rPr>
+          <w:rFonts w:hint="eastAsia"/>
+          <w:color w:val="A9B7C6"/>
+          <w:sz w:val="22"/>
+          <w:szCs w:val="22"/>
+        </w:rPr>
+        <w:br/>
+      </w:r>
+      <w:r>
+        <w:rPr>
+          <w:rFonts w:hint="eastAsia"/>
+          <w:color w:val="A9B7C6"/>
+          <w:sz w:val="22"/>
+          <w:szCs w:val="22"/>
+        </w:rPr>
+        <w:lastRenderedPageBreak/>
+        <w:t xml:space="preserve">    System.</w:t>
+      </w:r>
+      <w:r>
+        <w:rPr>
+          <w:rFonts w:hint="eastAsia"/>
+          <w:i/>
+          <w:iCs/>
+          <w:color w:val="9876AA"/>
+          <w:sz w:val="22"/>
+          <w:szCs w:val="22"/>
+        </w:rPr>
+        <w:t>out</w:t>
+      </w:r>
+      <w:r>
+        <w:rPr>
+          <w:rFonts w:hint="eastAsia"/>
+          <w:color w:val="A9B7C6"/>
+          <w:sz w:val="22"/>
+          <w:szCs w:val="22"/>
+        </w:rPr>
+        <w:t>.println(</w:t>
+      </w:r>
+      <w:r>
+        <w:rPr>
+          <w:rFonts w:hint="eastAsia"/>
+          <w:color w:val="6A8759"/>
+          <w:sz w:val="22"/>
+          <w:szCs w:val="22"/>
+        </w:rPr>
+        <w:t>"before"</w:t>
+      </w:r>
+      <w:r>
+        <w:rPr>
+          <w:rFonts w:hint="eastAsia"/>
+          <w:color w:val="A9B7C6"/>
+          <w:sz w:val="22"/>
+          <w:szCs w:val="22"/>
+        </w:rPr>
+        <w:t>)</w:t>
+      </w:r>
+      <w:r>
+        <w:rPr>
+          <w:rFonts w:hint="eastAsia"/>
+          <w:color w:val="CC7832"/>
+          <w:sz w:val="22"/>
+          <w:szCs w:val="22"/>
+        </w:rPr>
+        <w:t>;</w:t>
+      </w:r>
+      <w:r>
+        <w:rPr>
+          <w:rFonts w:hint="eastAsia"/>
+          <w:color w:val="CC7832"/>
+          <w:sz w:val="22"/>
+          <w:szCs w:val="22"/>
+        </w:rPr>
+        <w:br/>
+        <w:t xml:space="preserve">    </w:t>
+      </w:r>
+      <w:r>
+        <w:rPr>
+          <w:rFonts w:hint="eastAsia"/>
+          <w:color w:val="9876AA"/>
+          <w:sz w:val="22"/>
+          <w:szCs w:val="22"/>
+        </w:rPr>
+        <w:t>mVendor</w:t>
+      </w:r>
+      <w:r>
+        <w:rPr>
+          <w:rFonts w:hint="eastAsia"/>
+          <w:color w:val="A9B7C6"/>
+          <w:sz w:val="22"/>
+          <w:szCs w:val="22"/>
+        </w:rPr>
+        <w:t>.ad()</w:t>
+      </w:r>
+      <w:r>
+        <w:rPr>
+          <w:rFonts w:hint="eastAsia"/>
+          <w:color w:val="CC7832"/>
+          <w:sz w:val="22"/>
+          <w:szCs w:val="22"/>
+        </w:rPr>
+        <w:t>;</w:t>
+      </w:r>
+      <w:r>
+        <w:rPr>
+          <w:rFonts w:hint="eastAsia"/>
+          <w:color w:val="CC7832"/>
+          <w:sz w:val="22"/>
+          <w:szCs w:val="22"/>
+        </w:rPr>
+        <w:br/>
+        <w:t xml:space="preserve">    </w:t>
+      </w:r>
+      <w:r>
+        <w:rPr>
+          <w:rFonts w:hint="eastAsia"/>
+          <w:color w:val="A9B7C6"/>
+          <w:sz w:val="22"/>
+          <w:szCs w:val="22"/>
+        </w:rPr>
+        <w:t>System.</w:t>
+      </w:r>
+      <w:r>
+        <w:rPr>
+          <w:rFonts w:hint="eastAsia"/>
+          <w:i/>
+          <w:iCs/>
+          <w:color w:val="9876AA"/>
+          <w:sz w:val="22"/>
+          <w:szCs w:val="22"/>
+        </w:rPr>
+        <w:t>out</w:t>
+      </w:r>
+      <w:r>
+        <w:rPr>
+          <w:rFonts w:hint="eastAsia"/>
+          <w:color w:val="A9B7C6"/>
+          <w:sz w:val="22"/>
+          <w:szCs w:val="22"/>
+        </w:rPr>
+        <w:t>.println(</w:t>
+      </w:r>
+      <w:r>
+        <w:rPr>
+          <w:rFonts w:hint="eastAsia"/>
+          <w:color w:val="6A8759"/>
+          <w:sz w:val="22"/>
+          <w:szCs w:val="22"/>
+        </w:rPr>
+        <w:t>"after"</w:t>
+      </w:r>
+      <w:r>
+        <w:rPr>
+          <w:rFonts w:hint="eastAsia"/>
+          <w:color w:val="A9B7C6"/>
+          <w:sz w:val="22"/>
+          <w:szCs w:val="22"/>
+        </w:rPr>
+        <w:t>)</w:t>
+      </w:r>
+      <w:r>
+        <w:rPr>
+          <w:rFonts w:hint="eastAsia"/>
+          <w:color w:val="CC7832"/>
+          <w:sz w:val="22"/>
+          <w:szCs w:val="22"/>
+        </w:rPr>
+        <w:t>;</w:t>
+      </w:r>
+      <w:r>
+        <w:rPr>
+          <w:rFonts w:hint="eastAsia"/>
+          <w:color w:val="CC7832"/>
+          <w:sz w:val="22"/>
+          <w:szCs w:val="22"/>
+        </w:rPr>
+        <w:br/>
+      </w:r>
+      <w:r>
+        <w:rPr>
+          <w:rFonts w:hint="eastAsia"/>
+          <w:color w:val="A9B7C6"/>
+          <w:sz w:val="22"/>
+          <w:szCs w:val="22"/>
+        </w:rPr>
+        <w:t>}</w:t>
+      </w:r>
+    </w:p>
+    <w:p>
+      <w:r>
+        <w:rPr>
+          <w:rFonts w:hint="eastAsia"/>
+        </w:rPr>
+        <w:t>当</w:t>
+      </w:r>
+      <w:r>
+        <w:t>方法比较少时，这样修改</w:t>
+      </w:r>
+      <w:r>
+        <w:rPr>
+          <w:rFonts w:hint="eastAsia"/>
+        </w:rPr>
+        <w:t>还</w:t>
+      </w:r>
+      <w:r>
+        <w:t>可以接受，但是当类很多时，这种修改方式就</w:t>
+      </w:r>
+      <w:r>
+        <w:rPr>
+          <w:rFonts w:hint="eastAsia"/>
+        </w:rPr>
+        <w:t>显得</w:t>
+      </w:r>
+      <w:r>
+        <w:t>很繁琐</w:t>
+      </w:r>
+      <w:r>
+        <w:t>很不明智了。</w:t>
+      </w:r>
+    </w:p>
+    <w:p>
+      <w:r>
+        <w:rPr>
+          <w:rFonts w:hint="eastAsia"/>
+        </w:rPr>
+        <w:t>比较</w:t>
+      </w:r>
+      <w:r>
+        <w:t>明智的方法是在委托类和代理类中间添加</w:t>
+      </w:r>
+      <w:r>
+        <w:rPr>
+          <w:rFonts w:hint="eastAsia"/>
+        </w:rPr>
+        <w:t>一个</w:t>
+      </w:r>
+      <w:r>
+        <w:t>中介类。</w:t>
+      </w:r>
+      <w:r>
+        <w:rPr>
+          <w:rFonts w:hint="eastAsia"/>
+        </w:rPr>
+        <w:t>这个</w:t>
+      </w:r>
+      <w:r>
+        <w:t>中介类被要求实现一个接口</w:t>
+      </w:r>
+      <w:r>
+        <w:rPr>
+          <w:rFonts w:hint="eastAsia"/>
+        </w:rPr>
+        <w:t>InvocationHandler</w:t>
+      </w:r>
+      <w:r>
+        <w:rPr>
+          <w:rFonts w:hint="eastAsia"/>
+        </w:rPr>
+        <w:t>接口，</w:t>
+      </w:r>
+      <w:r>
+        <w:t>这个接口的定义如下：</w:t>
+      </w:r>
+    </w:p>
+    <w:p>
+      <w:pPr>
+        <w:pStyle w:val="HTML"/>
+        <w:shd w:val="clear" w:color="auto" w:fill="2B2B2B"/>
+        <w:rPr>
+          <w:color w:val="A9B7C6"/>
+          <w:sz w:val="22"/>
+          <w:szCs w:val="22"/>
+        </w:rPr>
+      </w:pPr>
+      <w:r>
+        <w:rPr>
+          <w:rFonts w:hint="eastAsia"/>
+          <w:color w:val="CC7832"/>
+          <w:sz w:val="22"/>
+          <w:szCs w:val="22"/>
+        </w:rPr>
+        <w:t xml:space="preserve">public interface </w:t>
+      </w:r>
+      <w:r>
+        <w:rPr>
+          <w:rFonts w:hint="eastAsia"/>
+          <w:color w:val="A9B7C6"/>
+          <w:sz w:val="22"/>
+          <w:szCs w:val="22"/>
+        </w:rPr>
+        <w:t>InvocationHandler {</w:t>
+      </w:r>
+      <w:r>
+        <w:rPr>
+          <w:rFonts w:hint="eastAsia"/>
+          <w:color w:val="A9B7C6"/>
+          <w:sz w:val="22"/>
+          <w:szCs w:val="22"/>
+        </w:rPr>
+        <w:br/>
+        <w:t xml:space="preserve">    Object </w:t>
+      </w:r>
+      <w:r>
+        <w:rPr>
+          <w:rFonts w:hint="eastAsia"/>
+          <w:color w:val="FFC66D"/>
+          <w:sz w:val="22"/>
+          <w:szCs w:val="22"/>
+        </w:rPr>
+        <w:t xml:space="preserve">invoke </w:t>
+      </w:r>
+      <w:r>
+        <w:rPr>
+          <w:rFonts w:hint="eastAsia"/>
+          <w:color w:val="A9B7C6"/>
+          <w:sz w:val="22"/>
+          <w:szCs w:val="22"/>
+        </w:rPr>
+        <w:t>(Object proxy</w:t>
+      </w:r>
+      <w:r>
+        <w:rPr>
+          <w:rFonts w:hint="eastAsia"/>
+          <w:color w:val="CC7832"/>
+          <w:sz w:val="22"/>
+          <w:szCs w:val="22"/>
+        </w:rPr>
+        <w:t xml:space="preserve">, </w:t>
+      </w:r>
+      <w:r>
+        <w:rPr>
+          <w:rFonts w:hint="eastAsia"/>
+          <w:color w:val="A9B7C6"/>
+          <w:sz w:val="22"/>
+          <w:szCs w:val="22"/>
+        </w:rPr>
+        <w:t>Method method</w:t>
+      </w:r>
+      <w:r>
+        <w:rPr>
+          <w:rFonts w:hint="eastAsia"/>
+          <w:color w:val="CC7832"/>
+          <w:sz w:val="22"/>
+          <w:szCs w:val="22"/>
+        </w:rPr>
+        <w:t xml:space="preserve">, </w:t>
+      </w:r>
+      <w:r>
+        <w:rPr>
+          <w:rFonts w:hint="eastAsia"/>
+          <w:color w:val="A9B7C6"/>
+          <w:sz w:val="22"/>
+          <w:szCs w:val="22"/>
+        </w:rPr>
+        <w:t>Object[] args)</w:t>
+      </w:r>
+      <w:r>
+        <w:rPr>
+          <w:rFonts w:hint="eastAsia"/>
+          <w:color w:val="CC7832"/>
+          <w:sz w:val="22"/>
+          <w:szCs w:val="22"/>
+        </w:rPr>
+        <w:t>;</w:t>
+      </w:r>
+      <w:r>
+        <w:rPr>
+          <w:rFonts w:hint="eastAsia"/>
+          <w:color w:val="CC7832"/>
+          <w:sz w:val="22"/>
+          <w:szCs w:val="22"/>
+        </w:rPr>
+        <w:br/>
+      </w:r>
+      <w:r>
+        <w:rPr>
+          <w:rFonts w:hint="eastAsia"/>
+          <w:color w:val="A9B7C6"/>
+          <w:sz w:val="22"/>
+          <w:szCs w:val="22"/>
+        </w:rPr>
+        <w:t>}</w:t>
+      </w:r>
+    </w:p>
+    <w:p>
+      <w:pPr>
+        <w:rPr>
+          <w:rFonts w:hint="eastAsia"/>
+        </w:rPr>
+      </w:pPr>
+      <w:r>
+        <w:rPr>
+          <w:rFonts w:hint="eastAsia"/>
+        </w:rPr>
+        <w:t>当我们</w:t>
+      </w:r>
+      <w:r>
+        <w:t>在调用代理类中的方法时，这个</w:t>
+      </w:r>
+      <w:r>
+        <w:t>“</w:t>
+      </w:r>
+      <w:r>
+        <w:rPr>
+          <w:rFonts w:hint="eastAsia"/>
+        </w:rPr>
+        <w:t>调用</w:t>
+      </w:r>
+      <w:r>
+        <w:t>”</w:t>
+      </w:r>
+      <w:r>
+        <w:rPr>
+          <w:rFonts w:hint="eastAsia"/>
+        </w:rPr>
+        <w:t>会转送到这个</w:t>
+      </w:r>
+      <w:r>
+        <w:t>invoke</w:t>
+      </w:r>
+      <w:r>
+        <w:t>方法中</w:t>
+      </w:r>
+      <w:r>
+        <w:rPr>
+          <w:rFonts w:hint="eastAsia"/>
+        </w:rPr>
+        <w:t>，</w:t>
+      </w:r>
+      <w:r>
+        <w:rPr>
+          <w:rFonts w:hint="eastAsia"/>
+        </w:rPr>
+        <w:t>proxy</w:t>
+      </w:r>
+      <w:r>
+        <w:t>是代理类对象实例，</w:t>
+      </w:r>
+      <w:r>
+        <w:t>method</w:t>
+      </w:r>
+      <w:r>
+        <w:t>是</w:t>
+      </w:r>
+      <w:r>
+        <w:rPr>
+          <w:rFonts w:hint="eastAsia"/>
+        </w:rPr>
+        <w:t>被</w:t>
+      </w:r>
+      <w:r>
+        <w:t>调用的代理类</w:t>
+      </w:r>
+      <w:r>
+        <w:rPr>
+          <w:rFonts w:hint="eastAsia"/>
+        </w:rPr>
+        <w:t>的</w:t>
+      </w:r>
+      <w:r>
+        <w:t>方法，</w:t>
+      </w:r>
+      <w:r>
+        <w:t>args</w:t>
+      </w:r>
+      <w:r>
+        <w:t>为方法的参数</w:t>
+      </w:r>
+      <w:r>
+        <w:rPr>
+          <w:rFonts w:hint="eastAsia"/>
+        </w:rPr>
+        <w:t>。</w:t>
+      </w:r>
+      <w:r>
+        <w:t>这样</w:t>
+      </w:r>
+      <w:r>
+        <w:rPr>
+          <w:rFonts w:hint="eastAsia"/>
+        </w:rPr>
+        <w:t>我们对</w:t>
+      </w:r>
+      <w:r>
+        <w:t>代理类中所有方法的调用都会转为对</w:t>
+      </w:r>
+      <w:r>
+        <w:t>invoke</w:t>
+      </w:r>
+      <w:r>
+        <w:t>方法的调用</w:t>
+      </w:r>
+      <w:r>
+        <w:rPr>
+          <w:rFonts w:hint="eastAsia"/>
+        </w:rPr>
+        <w:t>，</w:t>
+      </w:r>
+      <w:r>
+        <w:t>这样我们可以在</w:t>
+      </w:r>
+      <w:r>
+        <w:t>invoke</w:t>
+      </w:r>
+      <w:r>
+        <w:t>方法中添加</w:t>
+      </w:r>
+      <w:r>
+        <w:rPr>
+          <w:rFonts w:hint="eastAsia"/>
+        </w:rPr>
+        <w:t>统一</w:t>
+      </w:r>
+      <w:r>
+        <w:t>的处理逻辑</w:t>
+      </w:r>
+    </w:p>
+    <w:p>
+      <w:pPr>
+        <w:pStyle w:val="HTML"/>
+        <w:shd w:val="clear" w:color="auto" w:fill="2B2B2B"/>
+        <w:ind w:firstLine="440"/>
+        <w:rPr>
+          <w:color w:val="A9B7C6"/>
+          <w:sz w:val="22"/>
+          <w:szCs w:val="22"/>
+        </w:rPr>
+      </w:pPr>
+      <w:r>
+        <w:rPr>
+          <w:rFonts w:hint="eastAsia"/>
+          <w:color w:val="CC7832"/>
+          <w:sz w:val="22"/>
+          <w:szCs w:val="22"/>
+        </w:rPr>
+        <w:t xml:space="preserve">public class </w:t>
+      </w:r>
+      <w:r>
+        <w:rPr>
+          <w:rFonts w:hint="eastAsia"/>
+          <w:color w:val="A9B7C6"/>
+          <w:sz w:val="22"/>
+          <w:szCs w:val="22"/>
+        </w:rPr>
+        <w:t xml:space="preserve">DynamicProxy </w:t>
+      </w:r>
+      <w:r>
+        <w:rPr>
+          <w:rFonts w:hint="eastAsia"/>
+          <w:color w:val="CC7832"/>
+          <w:sz w:val="22"/>
+          <w:szCs w:val="22"/>
+        </w:rPr>
+        <w:t xml:space="preserve">implements </w:t>
+      </w:r>
+      <w:r>
+        <w:rPr>
+          <w:rFonts w:hint="eastAsia"/>
+          <w:color w:val="A9B7C6"/>
+          <w:sz w:val="22"/>
+          <w:szCs w:val="22"/>
+        </w:rPr>
+        <w:t>InvocationHandler {</w:t>
+      </w:r>
+      <w:r>
+        <w:rPr>
+          <w:rFonts w:hint="eastAsia"/>
+          <w:color w:val="A9B7C6"/>
+          <w:sz w:val="22"/>
+          <w:szCs w:val="22"/>
+        </w:rPr>
+        <w:br/>
+        <w:t xml:space="preserve">    </w:t>
+      </w:r>
+      <w:r>
+        <w:rPr>
+          <w:rFonts w:hint="eastAsia"/>
+          <w:color w:val="CC7832"/>
+          <w:sz w:val="22"/>
+          <w:szCs w:val="22"/>
+        </w:rPr>
+        <w:t xml:space="preserve">private </w:t>
+      </w:r>
+      <w:r>
+        <w:rPr>
+          <w:rFonts w:hint="eastAsia"/>
+          <w:color w:val="A9B7C6"/>
+          <w:sz w:val="22"/>
+          <w:szCs w:val="22"/>
+        </w:rPr>
+        <w:t xml:space="preserve">Object </w:t>
+      </w:r>
+      <w:r>
+        <w:rPr>
+          <w:rFonts w:hint="eastAsia"/>
+          <w:color w:val="9876AA"/>
+          <w:sz w:val="22"/>
+          <w:szCs w:val="22"/>
+        </w:rPr>
+        <w:t>obj</w:t>
+      </w:r>
+      <w:r>
+        <w:rPr>
+          <w:rFonts w:hint="eastAsia"/>
+          <w:color w:val="CC7832"/>
+          <w:sz w:val="22"/>
+          <w:szCs w:val="22"/>
+        </w:rPr>
+        <w:t>;</w:t>
+      </w:r>
+      <w:r>
+        <w:rPr>
+          <w:rFonts w:hint="eastAsia"/>
+          <w:color w:val="CC7832"/>
+          <w:sz w:val="22"/>
+          <w:szCs w:val="22"/>
+        </w:rPr>
+        <w:br/>
+        <w:t xml:space="preserve">    public </w:t>
+      </w:r>
+      <w:r>
+        <w:rPr>
+          <w:rFonts w:hint="eastAsia"/>
+          <w:color w:val="FFC66D"/>
+          <w:sz w:val="22"/>
+          <w:szCs w:val="22"/>
+        </w:rPr>
+        <w:t xml:space="preserve">DynamicProxy </w:t>
+      </w:r>
+      <w:r>
+        <w:rPr>
+          <w:rFonts w:hint="eastAsia"/>
+          <w:color w:val="A9B7C6"/>
+          <w:sz w:val="22"/>
+          <w:szCs w:val="22"/>
+        </w:rPr>
+        <w:t>(Object obj) {</w:t>
+      </w:r>
+      <w:r>
+        <w:rPr>
+          <w:rFonts w:hint="eastAsia"/>
+          <w:color w:val="A9B7C6"/>
+          <w:sz w:val="22"/>
+          <w:szCs w:val="22"/>
+        </w:rPr>
+        <w:br/>
+        <w:t xml:space="preserve">        </w:t>
+      </w:r>
+      <w:r>
+        <w:rPr>
+          <w:rFonts w:hint="eastAsia"/>
+          <w:color w:val="CC7832"/>
+          <w:sz w:val="22"/>
+          <w:szCs w:val="22"/>
+        </w:rPr>
+        <w:t>this</w:t>
+      </w:r>
+      <w:r>
+        <w:rPr>
+          <w:rFonts w:hint="eastAsia"/>
+          <w:color w:val="A9B7C6"/>
+          <w:sz w:val="22"/>
+          <w:szCs w:val="22"/>
+        </w:rPr>
+        <w:t>.</w:t>
+      </w:r>
+      <w:r>
+        <w:rPr>
+          <w:rFonts w:hint="eastAsia"/>
+          <w:color w:val="9876AA"/>
+          <w:sz w:val="22"/>
+          <w:szCs w:val="22"/>
+        </w:rPr>
+        <w:t xml:space="preserve">obj </w:t>
+      </w:r>
+      <w:r>
+        <w:rPr>
+          <w:rFonts w:hint="eastAsia"/>
+          <w:color w:val="A9B7C6"/>
+          <w:sz w:val="22"/>
+          <w:szCs w:val="22"/>
+        </w:rPr>
+        <w:t>= obj</w:t>
+      </w:r>
+      <w:r>
+        <w:rPr>
+          <w:rFonts w:hint="eastAsia"/>
+          <w:color w:val="CC7832"/>
+          <w:sz w:val="22"/>
+          <w:szCs w:val="22"/>
+        </w:rPr>
+        <w:t>;</w:t>
+      </w:r>
+      <w:r>
+        <w:rPr>
+          <w:rFonts w:hint="eastAsia"/>
+          <w:color w:val="CC7832"/>
+          <w:sz w:val="22"/>
+          <w:szCs w:val="22"/>
+        </w:rPr>
+        <w:br/>
+        <w:t xml:space="preserve">    </w:t>
+      </w:r>
+      <w:r>
+        <w:rPr>
+          <w:rFonts w:hint="eastAsia"/>
+          <w:color w:val="A9B7C6"/>
+          <w:sz w:val="22"/>
+          <w:szCs w:val="22"/>
+        </w:rPr>
+        <w:t>}</w:t>
+      </w:r>
+      <w:r>
+        <w:rPr>
+          <w:rFonts w:hint="eastAsia"/>
+          <w:color w:val="A9B7C6"/>
+          <w:sz w:val="22"/>
+          <w:szCs w:val="22"/>
+        </w:rPr>
+        <w:br/>
+        <w:t xml:space="preserve">    </w:t>
+      </w:r>
+      <w:r>
+        <w:rPr>
+          <w:rFonts w:hint="eastAsia"/>
+          <w:color w:val="BBB529"/>
+          <w:sz w:val="22"/>
+          <w:szCs w:val="22"/>
+        </w:rPr>
+        <w:t>@Override</w:t>
+      </w:r>
+      <w:r>
+        <w:rPr>
+          <w:rFonts w:hint="eastAsia"/>
+          <w:color w:val="BBB529"/>
+          <w:sz w:val="22"/>
+          <w:szCs w:val="22"/>
+        </w:rPr>
+        <w:br/>
+        <w:t xml:space="preserve">    </w:t>
+      </w:r>
+      <w:r>
+        <w:rPr>
+          <w:rFonts w:hint="eastAsia"/>
+          <w:color w:val="CC7832"/>
+          <w:sz w:val="22"/>
+          <w:szCs w:val="22"/>
+        </w:rPr>
+        <w:t xml:space="preserve">public </w:t>
+      </w:r>
+      <w:r>
+        <w:rPr>
+          <w:rFonts w:hint="eastAsia"/>
+          <w:color w:val="A9B7C6"/>
+          <w:sz w:val="22"/>
+          <w:szCs w:val="22"/>
+        </w:rPr>
+        <w:t xml:space="preserve">Object </w:t>
+      </w:r>
+      <w:r>
+        <w:rPr>
+          <w:rFonts w:hint="eastAsia"/>
+          <w:color w:val="FFC66D"/>
+          <w:sz w:val="22"/>
+          <w:szCs w:val="22"/>
+        </w:rPr>
+        <w:t>invoke</w:t>
+      </w:r>
+      <w:r>
+        <w:rPr>
+          <w:rFonts w:hint="eastAsia"/>
+          <w:color w:val="A9B7C6"/>
+          <w:sz w:val="22"/>
+          <w:szCs w:val="22"/>
+        </w:rPr>
+        <w:t>(Object proxy</w:t>
+      </w:r>
+      <w:r>
+        <w:rPr>
+          <w:rFonts w:hint="eastAsia"/>
+          <w:color w:val="CC7832"/>
+          <w:sz w:val="22"/>
+          <w:szCs w:val="22"/>
+        </w:rPr>
+        <w:t xml:space="preserve">, </w:t>
+      </w:r>
+      <w:r>
+        <w:rPr>
+          <w:rFonts w:hint="eastAsia"/>
+          <w:color w:val="A9B7C6"/>
+          <w:sz w:val="22"/>
+          <w:szCs w:val="22"/>
+        </w:rPr>
+        <w:t>Method method</w:t>
+      </w:r>
+      <w:r>
+        <w:rPr>
+          <w:rFonts w:hint="eastAsia"/>
+          <w:color w:val="CC7832"/>
+          <w:sz w:val="22"/>
+          <w:szCs w:val="22"/>
+        </w:rPr>
+        <w:t xml:space="preserve">, </w:t>
+      </w:r>
+      <w:r>
+        <w:rPr>
+          <w:rFonts w:hint="eastAsia"/>
+          <w:color w:val="A9B7C6"/>
+          <w:sz w:val="22"/>
+          <w:szCs w:val="22"/>
+        </w:rPr>
+        <w:t xml:space="preserve">Object[] args) </w:t>
+      </w:r>
+      <w:r>
+        <w:rPr>
+          <w:rFonts w:hint="eastAsia"/>
+          <w:color w:val="CC7832"/>
+          <w:sz w:val="22"/>
+          <w:szCs w:val="22"/>
+        </w:rPr>
+        <w:t xml:space="preserve">throws </w:t>
+      </w:r>
+      <w:r>
+        <w:rPr>
+          <w:rFonts w:hint="eastAsia"/>
+          <w:color w:val="A9B7C6"/>
+          <w:sz w:val="22"/>
+          <w:szCs w:val="22"/>
+        </w:rPr>
+        <w:t>Exception {</w:t>
+      </w:r>
+      <w:r>
+        <w:rPr>
+          <w:rFonts w:hint="eastAsia"/>
+          <w:color w:val="A9B7C6"/>
+          <w:sz w:val="22"/>
+          <w:szCs w:val="22"/>
+        </w:rPr>
+        <w:br/>
+        <w:t xml:space="preserve">        System.</w:t>
+      </w:r>
+      <w:r>
+        <w:rPr>
+          <w:rFonts w:hint="eastAsia"/>
+          <w:i/>
+          <w:iCs/>
+          <w:color w:val="9876AA"/>
+          <w:sz w:val="22"/>
+          <w:szCs w:val="22"/>
+        </w:rPr>
+        <w:t>out</w:t>
+      </w:r>
+      <w:r>
+        <w:rPr>
+          <w:rFonts w:hint="eastAsia"/>
+          <w:color w:val="A9B7C6"/>
+          <w:sz w:val="22"/>
+          <w:szCs w:val="22"/>
+        </w:rPr>
+        <w:t>.println(</w:t>
+      </w:r>
+      <w:r>
+        <w:rPr>
+          <w:rFonts w:hint="eastAsia"/>
+          <w:color w:val="6A8759"/>
+          <w:sz w:val="22"/>
+          <w:szCs w:val="22"/>
+        </w:rPr>
+        <w:t>"before"</w:t>
+      </w:r>
+      <w:r>
+        <w:rPr>
+          <w:rFonts w:hint="eastAsia"/>
+          <w:color w:val="A9B7C6"/>
+          <w:sz w:val="22"/>
+          <w:szCs w:val="22"/>
+        </w:rPr>
+        <w:t>)</w:t>
+      </w:r>
+      <w:r>
+        <w:rPr>
+          <w:rFonts w:hint="eastAsia"/>
+          <w:color w:val="CC7832"/>
+          <w:sz w:val="22"/>
+          <w:szCs w:val="22"/>
+        </w:rPr>
+        <w:t>;</w:t>
+      </w:r>
+      <w:r>
+        <w:rPr>
+          <w:rFonts w:hint="eastAsia"/>
+          <w:color w:val="CC7832"/>
+          <w:sz w:val="22"/>
+          <w:szCs w:val="22"/>
+        </w:rPr>
+        <w:br/>
+        <w:t xml:space="preserve">        </w:t>
+      </w:r>
+      <w:r>
+        <w:rPr>
+          <w:rFonts w:hint="eastAsia"/>
+          <w:color w:val="A9B7C6"/>
+          <w:sz w:val="22"/>
+          <w:szCs w:val="22"/>
+        </w:rPr>
+        <w:t>Object result = method.invoke(</w:t>
+      </w:r>
+      <w:r>
+        <w:rPr>
+          <w:rFonts w:hint="eastAsia"/>
+          <w:color w:val="9876AA"/>
+          <w:sz w:val="22"/>
+          <w:szCs w:val="22"/>
+        </w:rPr>
+        <w:t>obj</w:t>
+      </w:r>
+      <w:r>
+        <w:rPr>
+          <w:rFonts w:hint="eastAsia"/>
+          <w:color w:val="CC7832"/>
+          <w:sz w:val="22"/>
+          <w:szCs w:val="22"/>
+        </w:rPr>
+        <w:t xml:space="preserve">, </w:t>
+      </w:r>
+      <w:r>
+        <w:rPr>
+          <w:rFonts w:hint="eastAsia"/>
+          <w:color w:val="A9B7C6"/>
+          <w:sz w:val="22"/>
+          <w:szCs w:val="22"/>
+        </w:rPr>
+        <w:t>args)</w:t>
+      </w:r>
+      <w:r>
+        <w:rPr>
+          <w:rFonts w:hint="eastAsia"/>
+          <w:color w:val="CC7832"/>
+          <w:sz w:val="22"/>
+          <w:szCs w:val="22"/>
+        </w:rPr>
+        <w:t>;</w:t>
+      </w:r>
+      <w:r>
+        <w:rPr>
+          <w:rFonts w:hint="eastAsia"/>
+          <w:color w:val="CC7832"/>
+          <w:sz w:val="22"/>
+          <w:szCs w:val="22"/>
+        </w:rPr>
+        <w:br/>
+        <w:t xml:space="preserve">        </w:t>
+      </w:r>
+      <w:r>
+        <w:rPr>
+          <w:rFonts w:hint="eastAsia"/>
+          <w:color w:val="A9B7C6"/>
+          <w:sz w:val="22"/>
+          <w:szCs w:val="22"/>
+        </w:rPr>
+        <w:t>System.</w:t>
+      </w:r>
+      <w:r>
+        <w:rPr>
+          <w:rFonts w:hint="eastAsia"/>
+          <w:i/>
+          <w:iCs/>
+          <w:color w:val="9876AA"/>
+          <w:sz w:val="22"/>
+          <w:szCs w:val="22"/>
+        </w:rPr>
+        <w:t>out</w:t>
+      </w:r>
+      <w:r>
+        <w:rPr>
+          <w:rFonts w:hint="eastAsia"/>
+          <w:color w:val="A9B7C6"/>
+          <w:sz w:val="22"/>
+          <w:szCs w:val="22"/>
+        </w:rPr>
+        <w:t>.println(</w:t>
+      </w:r>
+      <w:r>
+        <w:rPr>
+          <w:rFonts w:hint="eastAsia"/>
+          <w:color w:val="6A8759"/>
+          <w:sz w:val="22"/>
+          <w:szCs w:val="22"/>
+        </w:rPr>
+        <w:t>"after"</w:t>
+      </w:r>
+      <w:r>
+        <w:rPr>
+          <w:rFonts w:hint="eastAsia"/>
+          <w:color w:val="A9B7C6"/>
+          <w:sz w:val="22"/>
+          <w:szCs w:val="22"/>
+        </w:rPr>
+        <w:t>)</w:t>
+      </w:r>
+      <w:r>
+        <w:rPr>
+          <w:rFonts w:hint="eastAsia"/>
+          <w:color w:val="CC7832"/>
+          <w:sz w:val="22"/>
+          <w:szCs w:val="22"/>
+        </w:rPr>
+        <w:t>;</w:t>
+      </w:r>
+      <w:r>
+        <w:rPr>
+          <w:rFonts w:hint="eastAsia"/>
+          <w:color w:val="CC7832"/>
+          <w:sz w:val="22"/>
+          <w:szCs w:val="22"/>
+        </w:rPr>
+        <w:br/>
+        <w:t xml:space="preserve">        return </w:t>
+      </w:r>
+      <w:r>
+        <w:rPr>
+          <w:rFonts w:hint="eastAsia"/>
+          <w:color w:val="A9B7C6"/>
+          <w:sz w:val="22"/>
+          <w:szCs w:val="22"/>
+        </w:rPr>
+        <w:t>result</w:t>
+      </w:r>
+      <w:r>
+        <w:rPr>
+          <w:rFonts w:hint="eastAsia"/>
+          <w:color w:val="CC7832"/>
+          <w:sz w:val="22"/>
+          <w:szCs w:val="22"/>
+        </w:rPr>
+        <w:t>;</w:t>
+      </w:r>
+      <w:r>
+        <w:rPr>
+          <w:rFonts w:hint="eastAsia"/>
+          <w:color w:val="CC7832"/>
+          <w:sz w:val="22"/>
+          <w:szCs w:val="22"/>
+        </w:rPr>
+        <w:br/>
+        <w:t xml:space="preserve">    </w:t>
+      </w:r>
+      <w:r>
+        <w:rPr>
+          <w:rFonts w:hint="eastAsia"/>
+          <w:color w:val="A9B7C6"/>
+          <w:sz w:val="22"/>
+          <w:szCs w:val="22"/>
+        </w:rPr>
+        <w:t>}</w:t>
+      </w:r>
+      <w:r>
+        <w:rPr>
+          <w:rFonts w:hint="eastAsia"/>
+          <w:color w:val="A9B7C6"/>
+          <w:sz w:val="22"/>
+          <w:szCs w:val="22"/>
+        </w:rPr>
+        <w:br/>
+        <w:t>}</w:t>
+      </w:r>
+    </w:p>
+    <w:p>
+      <w:pPr>
+        <w:pStyle w:val="4"/>
+        <w:numPr>
+          <w:ilvl w:val="0"/>
+          <w:numId w:val="3"/>
+        </w:numPr>
+      </w:pPr>
+      <w:r>
+        <w:t>动态生成代理类</w:t>
+      </w:r>
+    </w:p>
+    <w:p>
+      <w:pPr>
+        <w:pStyle w:val="HTML"/>
+        <w:shd w:val="clear" w:color="auto" w:fill="2B2B2B"/>
+        <w:ind w:left="444"/>
+        <w:rPr>
+          <w:color w:val="A9B7C6"/>
+          <w:sz w:val="22"/>
+          <w:szCs w:val="22"/>
+        </w:rPr>
+      </w:pPr>
+      <w:r>
+        <w:rPr>
+          <w:rFonts w:hint="eastAsia"/>
+          <w:color w:val="CC7832"/>
+          <w:sz w:val="22"/>
+          <w:szCs w:val="22"/>
+        </w:rPr>
+        <w:t xml:space="preserve">public class </w:t>
+      </w:r>
+      <w:r>
+        <w:rPr>
+          <w:rFonts w:hint="eastAsia"/>
+          <w:color w:val="A9B7C6"/>
+          <w:sz w:val="22"/>
+          <w:szCs w:val="22"/>
+        </w:rPr>
+        <w:t>Main {</w:t>
+      </w:r>
+      <w:r>
+        <w:rPr>
+          <w:rFonts w:hint="eastAsia"/>
+          <w:color w:val="A9B7C6"/>
+          <w:sz w:val="22"/>
+          <w:szCs w:val="22"/>
+        </w:rPr>
+        <w:br/>
+        <w:t xml:space="preserve">    </w:t>
+      </w:r>
+      <w:r>
+        <w:rPr>
+          <w:rFonts w:hint="eastAsia"/>
+          <w:color w:val="CC7832"/>
+          <w:sz w:val="22"/>
+          <w:szCs w:val="22"/>
+        </w:rPr>
+        <w:t xml:space="preserve">public static void </w:t>
+      </w:r>
+      <w:r>
+        <w:rPr>
+          <w:rFonts w:hint="eastAsia"/>
+          <w:color w:val="FFC66D"/>
+          <w:sz w:val="22"/>
+          <w:szCs w:val="22"/>
+        </w:rPr>
+        <w:t xml:space="preserve">main </w:t>
+      </w:r>
+      <w:r>
+        <w:rPr>
+          <w:rFonts w:hint="eastAsia"/>
+          <w:color w:val="A9B7C6"/>
+          <w:sz w:val="22"/>
+          <w:szCs w:val="22"/>
+        </w:rPr>
+        <w:t>(String[] args) {</w:t>
+      </w:r>
+      <w:r>
+        <w:rPr>
+          <w:rFonts w:hint="eastAsia"/>
+          <w:color w:val="A9B7C6"/>
+          <w:sz w:val="22"/>
+          <w:szCs w:val="22"/>
+        </w:rPr>
+        <w:br/>
+        <w:t xml:space="preserve">        </w:t>
+      </w:r>
+      <w:r>
+        <w:rPr>
+          <w:rFonts w:hint="eastAsia"/>
+          <w:color w:val="808080"/>
+          <w:sz w:val="22"/>
+          <w:szCs w:val="22"/>
+        </w:rPr>
+        <w:t>//创建中介类实例</w:t>
+      </w:r>
+      <w:r>
+        <w:rPr>
+          <w:rFonts w:hint="eastAsia"/>
+          <w:color w:val="808080"/>
+          <w:sz w:val="22"/>
+          <w:szCs w:val="22"/>
+        </w:rPr>
+        <w:br/>
+        <w:t xml:space="preserve">        </w:t>
+      </w:r>
+      <w:r>
+        <w:rPr>
+          <w:rFonts w:hint="eastAsia"/>
+          <w:color w:val="A9B7C6"/>
+          <w:sz w:val="22"/>
+          <w:szCs w:val="22"/>
+        </w:rPr>
+        <w:t xml:space="preserve">DynamicProxy inter = </w:t>
+      </w:r>
+      <w:r>
+        <w:rPr>
+          <w:rFonts w:hint="eastAsia"/>
+          <w:color w:val="CC7832"/>
+          <w:sz w:val="22"/>
+          <w:szCs w:val="22"/>
+        </w:rPr>
+        <w:t xml:space="preserve">new </w:t>
+      </w:r>
+      <w:r>
+        <w:rPr>
+          <w:rFonts w:hint="eastAsia"/>
+          <w:color w:val="A9B7C6"/>
+          <w:sz w:val="22"/>
+          <w:szCs w:val="22"/>
+        </w:rPr>
+        <w:t>DynamicProxy(</w:t>
+      </w:r>
+      <w:r>
+        <w:rPr>
+          <w:rFonts w:hint="eastAsia"/>
+          <w:color w:val="CC7832"/>
+          <w:sz w:val="22"/>
+          <w:szCs w:val="22"/>
+        </w:rPr>
+        <w:t xml:space="preserve">new </w:t>
+      </w:r>
+      <w:r>
+        <w:rPr>
+          <w:rFonts w:hint="eastAsia"/>
+          <w:color w:val="A9B7C6"/>
+          <w:sz w:val="22"/>
+          <w:szCs w:val="22"/>
+        </w:rPr>
+        <w:t>Vendor())</w:t>
+      </w:r>
+      <w:r>
+        <w:rPr>
+          <w:rFonts w:hint="eastAsia"/>
+          <w:color w:val="CC7832"/>
+          <w:sz w:val="22"/>
+          <w:szCs w:val="22"/>
+        </w:rPr>
+        <w:t>;</w:t>
+      </w:r>
+      <w:r>
+        <w:rPr>
+          <w:rFonts w:hint="eastAsia"/>
+          <w:color w:val="CC7832"/>
+          <w:sz w:val="22"/>
+          <w:szCs w:val="22"/>
+        </w:rPr>
+        <w:br/>
+        <w:t xml:space="preserve">        </w:t>
+      </w:r>
+      <w:r>
+        <w:rPr>
+          <w:rFonts w:hint="eastAsia"/>
+          <w:color w:val="808080"/>
+          <w:sz w:val="22"/>
+          <w:szCs w:val="22"/>
+        </w:rPr>
+        <w:t>//加上这句将会产生一个$Proxy0.class文件，这个文件即为动态生成的代理类文件</w:t>
+      </w:r>
+      <w:r>
+        <w:rPr>
+          <w:rFonts w:hint="eastAsia"/>
+          <w:color w:val="808080"/>
+          <w:sz w:val="22"/>
+          <w:szCs w:val="22"/>
+        </w:rPr>
+        <w:br/>
+        <w:t xml:space="preserve">        </w:t>
+      </w:r>
+      <w:r>
+        <w:rPr>
+          <w:rFonts w:hint="eastAsia"/>
+          <w:color w:val="A9B7C6"/>
+          <w:sz w:val="22"/>
+          <w:szCs w:val="22"/>
+        </w:rPr>
+        <w:t>System.</w:t>
+      </w:r>
+      <w:r>
+        <w:rPr>
+          <w:rFonts w:hint="eastAsia"/>
+          <w:i/>
+          <w:iCs/>
+          <w:color w:val="A9B7C6"/>
+          <w:sz w:val="22"/>
+          <w:szCs w:val="22"/>
+        </w:rPr>
+        <w:t>getProperties</w:t>
+      </w:r>
+      <w:r>
+        <w:rPr>
+          <w:rFonts w:hint="eastAsia"/>
+          <w:color w:val="A9B7C6"/>
+          <w:sz w:val="22"/>
+          <w:szCs w:val="22"/>
+        </w:rPr>
+        <w:t>().put(</w:t>
+      </w:r>
+      <w:r>
+        <w:rPr>
+          <w:rFonts w:hint="eastAsia"/>
+          <w:color w:val="6A8759"/>
+          <w:sz w:val="22"/>
+          <w:szCs w:val="22"/>
+        </w:rPr>
+        <w:t>"sun</w:t>
+      </w:r>
+      <w:bookmarkStart w:id="0" w:name="_GoBack"/>
+      <w:bookmarkEnd w:id="0"/>
+      <w:r>
+        <w:rPr>
+          <w:rFonts w:hint="eastAsia"/>
+          <w:color w:val="6A8759"/>
+          <w:sz w:val="22"/>
+          <w:szCs w:val="22"/>
+        </w:rPr>
+        <w:t>.misc.ProxyGenerator.saveGeneratedFiles"</w:t>
+      </w:r>
+      <w:r>
+        <w:rPr>
+          <w:rFonts w:hint="eastAsia"/>
+          <w:color w:val="CC7832"/>
+          <w:sz w:val="22"/>
+          <w:szCs w:val="22"/>
+        </w:rPr>
+        <w:t xml:space="preserve">, </w:t>
+      </w:r>
+      <w:r>
+        <w:rPr>
+          <w:rFonts w:hint="eastAsia"/>
+          <w:color w:val="6A8759"/>
+          <w:sz w:val="22"/>
+          <w:szCs w:val="22"/>
+        </w:rPr>
+        <w:t>"true"</w:t>
+      </w:r>
+      <w:r>
+        <w:rPr>
+          <w:rFonts w:hint="eastAsia"/>
+          <w:color w:val="A9B7C6"/>
+          <w:sz w:val="22"/>
+          <w:szCs w:val="22"/>
+        </w:rPr>
+        <w:t>)</w:t>
+      </w:r>
+      <w:r>
+        <w:rPr>
+          <w:rFonts w:hint="eastAsia"/>
+          <w:color w:val="CC7832"/>
+          <w:sz w:val="22"/>
+          <w:szCs w:val="22"/>
+        </w:rPr>
+        <w:t>;</w:t>
+      </w:r>
+      <w:r>
+        <w:rPr>
+          <w:rFonts w:hint="eastAsia"/>
+          <w:color w:val="CC7832"/>
+          <w:sz w:val="22"/>
+          <w:szCs w:val="22"/>
+        </w:rPr>
+        <w:br/>
+        <w:t xml:space="preserve">        </w:t>
+      </w:r>
+      <w:r>
+        <w:rPr>
+          <w:rFonts w:hint="eastAsia"/>
+          <w:color w:val="808080"/>
+          <w:sz w:val="22"/>
+          <w:szCs w:val="22"/>
+        </w:rPr>
+        <w:t>//获取代理类实例sell</w:t>
+      </w:r>
+      <w:r>
+        <w:rPr>
+          <w:rFonts w:hint="eastAsia"/>
+          <w:color w:val="808080"/>
+          <w:sz w:val="22"/>
+          <w:szCs w:val="22"/>
+        </w:rPr>
+        <w:br/>
+        <w:t xml:space="preserve">        </w:t>
+      </w:r>
+      <w:r>
+        <w:rPr>
+          <w:rFonts w:hint="eastAsia"/>
+          <w:color w:val="A9B7C6"/>
+          <w:sz w:val="22"/>
+          <w:szCs w:val="22"/>
+        </w:rPr>
+        <w:t>Sell sell = (Sell) (Proxy.</w:t>
+      </w:r>
+      <w:r>
+        <w:rPr>
+          <w:rFonts w:hint="eastAsia"/>
+          <w:i/>
+          <w:iCs/>
+          <w:color w:val="A9B7C6"/>
+          <w:sz w:val="22"/>
+          <w:szCs w:val="22"/>
+        </w:rPr>
+        <w:t>newProxyInstance</w:t>
+      </w:r>
+      <w:r>
+        <w:rPr>
+          <w:rFonts w:hint="eastAsia"/>
+          <w:color w:val="A9B7C6"/>
+          <w:sz w:val="22"/>
+          <w:szCs w:val="22"/>
+        </w:rPr>
+        <w:t>(Sell.</w:t>
+      </w:r>
+      <w:r>
+        <w:rPr>
+          <w:rFonts w:hint="eastAsia"/>
+          <w:color w:val="CC7832"/>
+          <w:sz w:val="22"/>
+          <w:szCs w:val="22"/>
+        </w:rPr>
+        <w:t>class</w:t>
+      </w:r>
+      <w:r>
+        <w:rPr>
+          <w:rFonts w:hint="eastAsia"/>
+          <w:color w:val="A9B7C6"/>
+          <w:sz w:val="22"/>
+          <w:szCs w:val="22"/>
+        </w:rPr>
+        <w:t>.getClassLoader()</w:t>
+      </w:r>
+      <w:r>
+        <w:rPr>
+          <w:rFonts w:hint="eastAsia"/>
+          <w:color w:val="CC7832"/>
+          <w:sz w:val="22"/>
+          <w:szCs w:val="22"/>
+        </w:rPr>
+        <w:t xml:space="preserve">, new </w:t>
+      </w:r>
+      <w:r>
+        <w:rPr>
+          <w:color w:val="CC7832"/>
+          <w:sz w:val="22"/>
+          <w:szCs w:val="22"/>
+        </w:rPr>
+        <w:t xml:space="preserve">      </w:t>
+      </w:r>
+      <w:r>
+        <w:rPr>
+          <w:rFonts w:hint="eastAsia"/>
+          <w:color w:val="A9B7C6"/>
+          <w:sz w:val="22"/>
+          <w:szCs w:val="22"/>
+        </w:rPr>
+        <w:t>Class[]{Sell.</w:t>
+      </w:r>
+      <w:r>
+        <w:rPr>
+          <w:rFonts w:hint="eastAsia"/>
+          <w:color w:val="CC7832"/>
+          <w:sz w:val="22"/>
+          <w:szCs w:val="22"/>
+        </w:rPr>
+        <w:t>class</w:t>
+      </w:r>
+      <w:r>
+        <w:rPr>
+          <w:rFonts w:hint="eastAsia"/>
+          <w:color w:val="A9B7C6"/>
+          <w:sz w:val="22"/>
+          <w:szCs w:val="22"/>
+        </w:rPr>
+        <w:t>}</w:t>
+      </w:r>
+      <w:r>
+        <w:rPr>
+          <w:rFonts w:hint="eastAsia"/>
+          <w:color w:val="CC7832"/>
+          <w:sz w:val="22"/>
+          <w:szCs w:val="22"/>
+        </w:rPr>
+        <w:t>,</w:t>
+      </w:r>
+      <w:r>
+        <w:rPr>
+          <w:rFonts w:hint="eastAsia"/>
+          <w:color w:val="A9B7C6"/>
+          <w:sz w:val="22"/>
+          <w:szCs w:val="22"/>
+        </w:rPr>
+        <w:t>inter))</w:t>
+      </w:r>
+      <w:r>
+        <w:rPr>
+          <w:rFonts w:hint="eastAsia"/>
+          <w:color w:val="CC7832"/>
+          <w:sz w:val="22"/>
+          <w:szCs w:val="22"/>
+        </w:rPr>
+        <w:t>;</w:t>
+      </w:r>
+      <w:r>
+        <w:rPr>
+          <w:rFonts w:hint="eastAsia"/>
+          <w:color w:val="CC7832"/>
+          <w:sz w:val="22"/>
+          <w:szCs w:val="22"/>
+        </w:rPr>
+        <w:br/>
+        <w:t xml:space="preserve">        </w:t>
+      </w:r>
+      <w:r>
+        <w:rPr>
+          <w:rFonts w:hint="eastAsia"/>
+          <w:color w:val="A9B7C6"/>
+          <w:sz w:val="22"/>
+          <w:szCs w:val="22"/>
+        </w:rPr>
+        <w:t>sell.sell()</w:t>
+      </w:r>
+      <w:r>
+        <w:rPr>
+          <w:rFonts w:hint="eastAsia"/>
+          <w:color w:val="CC7832"/>
+          <w:sz w:val="22"/>
+          <w:szCs w:val="22"/>
+        </w:rPr>
+        <w:t>;</w:t>
+      </w:r>
+      <w:r>
+        <w:rPr>
+          <w:rFonts w:hint="eastAsia"/>
+          <w:color w:val="CC7832"/>
+          <w:sz w:val="22"/>
+          <w:szCs w:val="22"/>
+        </w:rPr>
+        <w:br/>
+        <w:t xml:space="preserve">        </w:t>
+      </w:r>
+      <w:r>
+        <w:rPr>
+          <w:rFonts w:hint="eastAsia"/>
+          <w:color w:val="A9B7C6"/>
+          <w:sz w:val="22"/>
+          <w:szCs w:val="22"/>
+        </w:rPr>
+        <w:t>sell.ad()</w:t>
+      </w:r>
+      <w:r>
+        <w:rPr>
+          <w:rFonts w:hint="eastAsia"/>
+          <w:color w:val="CC7832"/>
+          <w:sz w:val="22"/>
+          <w:szCs w:val="22"/>
+        </w:rPr>
+        <w:t>;</w:t>
+      </w:r>
+      <w:r>
+        <w:rPr>
+          <w:rFonts w:hint="eastAsia"/>
+          <w:color w:val="CC7832"/>
+          <w:sz w:val="22"/>
+          <w:szCs w:val="22"/>
+        </w:rPr>
+        <w:br/>
+        <w:t xml:space="preserve">    </w:t>
+      </w:r>
+      <w:r>
+        <w:rPr>
+          <w:rFonts w:hint="eastAsia"/>
+          <w:color w:val="A9B7C6"/>
+          <w:sz w:val="22"/>
+          <w:szCs w:val="22"/>
+        </w:rPr>
+        <w:t>}</w:t>
+      </w:r>
+      <w:r>
+        <w:rPr>
+          <w:rFonts w:hint="eastAsia"/>
+          <w:color w:val="A9B7C6"/>
+          <w:sz w:val="22"/>
+          <w:szCs w:val="22"/>
+        </w:rPr>
+        <w:br/>
+        <w:t>}</w:t>
+      </w:r>
+    </w:p>
+    <w:p>
+      <w:pPr>
+        <w:rPr>
+          <w:rFonts w:hint="eastAsia"/>
+        </w:rPr>
+      </w:pPr>
+    </w:p>
+    <w:p>
+      <w:pPr>
+        <w:pStyle w:val="a3"/>
+        <w:ind w:left="444" w:firstLineChars="0" w:firstLine="0"/>
+        <w:rPr>
+          <w:rFonts w:hint="eastAsia"/>
+        </w:rPr>
+      </w:pPr>
+    </w:p>
     <w:sectPr>
       <w:pgSz w:w="11906" w:h="16838"/>
       <w:pgMar w:top="567" w:right="567" w:bottom="567" w:left="567" w:header="851" w:footer="992" w:gutter="0"/>
@@ -9865,8 +13347,192 @@
       </w:pPr>
     </w:lvl>
   </w:abstractNum>
+  <w:abstractNum w:abstractNumId="1">
+    <w:nsid w:val="3D4121D7"/>
+    <w:multiLevelType w:val="hybridMultilevel"/>
+    <w:tmpl w:val="B6D49814"/>
+    <w:lvl w:ilvl="0" w:tplc="DAE64426">
+      <w:start w:val="1"/>
+      <w:numFmt w:val="decimal"/>
+      <w:lvlText w:val="%1、"/>
+      <w:lvlJc w:val="left"/>
+      <w:pPr>
+        <w:ind w:left="444" w:hanging="444"/>
+      </w:pPr>
+      <w:rPr>
+        <w:rFonts w:hint="default"/>
+      </w:rPr>
+    </w:lvl>
+    <w:lvl w:ilvl="1" w:tplc="04090019" w:tentative="1">
+      <w:start w:val="1"/>
+      <w:numFmt w:val="lowerLetter"/>
+      <w:lvlText w:val="%2)"/>
+      <w:lvlJc w:val="left"/>
+      <w:pPr>
+        <w:ind w:left="840" w:hanging="420"/>
+      </w:pPr>
+    </w:lvl>
+    <w:lvl w:ilvl="2" w:tplc="0409001B" w:tentative="1">
+      <w:start w:val="1"/>
+      <w:numFmt w:val="lowerRoman"/>
+      <w:lvlText w:val="%3."/>
+      <w:lvlJc w:val="right"/>
+      <w:pPr>
+        <w:ind w:left="1260" w:hanging="420"/>
+      </w:pPr>
+    </w:lvl>
+    <w:lvl w:ilvl="3" w:tplc="0409000F" w:tentative="1">
+      <w:start w:val="1"/>
+      <w:numFmt w:val="decimal"/>
+      <w:lvlText w:val="%4."/>
+      <w:lvlJc w:val="left"/>
+      <w:pPr>
+        <w:ind w:left="1680" w:hanging="420"/>
+      </w:pPr>
+    </w:lvl>
+    <w:lvl w:ilvl="4" w:tplc="04090019" w:tentative="1">
+      <w:start w:val="1"/>
+      <w:numFmt w:val="lowerLetter"/>
+      <w:lvlText w:val="%5)"/>
+      <w:lvlJc w:val="left"/>
+      <w:pPr>
+        <w:ind w:left="2100" w:hanging="420"/>
+      </w:pPr>
+    </w:lvl>
+    <w:lvl w:ilvl="5" w:tplc="0409001B" w:tentative="1">
+      <w:start w:val="1"/>
+      <w:numFmt w:val="lowerRoman"/>
+      <w:lvlText w:val="%6."/>
+      <w:lvlJc w:val="right"/>
+      <w:pPr>
+        <w:ind w:left="2520" w:hanging="420"/>
+      </w:pPr>
+    </w:lvl>
+    <w:lvl w:ilvl="6" w:tplc="0409000F" w:tentative="1">
+      <w:start w:val="1"/>
+      <w:numFmt w:val="decimal"/>
+      <w:lvlText w:val="%7."/>
+      <w:lvlJc w:val="left"/>
+      <w:pPr>
+        <w:ind w:left="2940" w:hanging="420"/>
+      </w:pPr>
+    </w:lvl>
+    <w:lvl w:ilvl="7" w:tplc="04090019" w:tentative="1">
+      <w:start w:val="1"/>
+      <w:numFmt w:val="lowerLetter"/>
+      <w:lvlText w:val="%8)"/>
+      <w:lvlJc w:val="left"/>
+      <w:pPr>
+        <w:ind w:left="3360" w:hanging="420"/>
+      </w:pPr>
+    </w:lvl>
+    <w:lvl w:ilvl="8" w:tplc="0409001B" w:tentative="1">
+      <w:start w:val="1"/>
+      <w:numFmt w:val="lowerRoman"/>
+      <w:lvlText w:val="%9."/>
+      <w:lvlJc w:val="right"/>
+      <w:pPr>
+        <w:ind w:left="3780" w:hanging="420"/>
+      </w:pPr>
+    </w:lvl>
+  </w:abstractNum>
+  <w:abstractNum w:abstractNumId="2">
+    <w:nsid w:val="7C941F43"/>
+    <w:multiLevelType w:val="hybridMultilevel"/>
+    <w:tmpl w:val="9F368A1A"/>
+    <w:lvl w:ilvl="0" w:tplc="407E7644">
+      <w:start w:val="1"/>
+      <w:numFmt w:val="decimal"/>
+      <w:lvlText w:val="%1、"/>
+      <w:lvlJc w:val="left"/>
+      <w:pPr>
+        <w:ind w:left="360" w:hanging="360"/>
+      </w:pPr>
+      <w:rPr>
+        <w:rFonts w:hint="default"/>
+      </w:rPr>
+    </w:lvl>
+    <w:lvl w:ilvl="1" w:tplc="04090019" w:tentative="1">
+      <w:start w:val="1"/>
+      <w:numFmt w:val="lowerLetter"/>
+      <w:lvlText w:val="%2)"/>
+      <w:lvlJc w:val="left"/>
+      <w:pPr>
+        <w:ind w:left="840" w:hanging="420"/>
+      </w:pPr>
+    </w:lvl>
+    <w:lvl w:ilvl="2" w:tplc="0409001B" w:tentative="1">
+      <w:start w:val="1"/>
+      <w:numFmt w:val="lowerRoman"/>
+      <w:lvlText w:val="%3."/>
+      <w:lvlJc w:val="right"/>
+      <w:pPr>
+        <w:ind w:left="1260" w:hanging="420"/>
+      </w:pPr>
+    </w:lvl>
+    <w:lvl w:ilvl="3" w:tplc="0409000F" w:tentative="1">
+      <w:start w:val="1"/>
+      <w:numFmt w:val="decimal"/>
+      <w:lvlText w:val="%4."/>
+      <w:lvlJc w:val="left"/>
+      <w:pPr>
+        <w:ind w:left="1680" w:hanging="420"/>
+      </w:pPr>
+    </w:lvl>
+    <w:lvl w:ilvl="4" w:tplc="04090019" w:tentative="1">
+      <w:start w:val="1"/>
+      <w:numFmt w:val="lowerLetter"/>
+      <w:lvlText w:val="%5)"/>
+      <w:lvlJc w:val="left"/>
+      <w:pPr>
+        <w:ind w:left="2100" w:hanging="420"/>
+      </w:pPr>
+    </w:lvl>
+    <w:lvl w:ilvl="5" w:tplc="0409001B" w:tentative="1">
+      <w:start w:val="1"/>
+      <w:numFmt w:val="lowerRoman"/>
+      <w:lvlText w:val="%6."/>
+      <w:lvlJc w:val="right"/>
+      <w:pPr>
+        <w:ind w:left="2520" w:hanging="420"/>
+      </w:pPr>
+    </w:lvl>
+    <w:lvl w:ilvl="6" w:tplc="0409000F" w:tentative="1">
+      <w:start w:val="1"/>
+      <w:numFmt w:val="decimal"/>
+      <w:lvlText w:val="%7."/>
+      <w:lvlJc w:val="left"/>
+      <w:pPr>
+        <w:ind w:left="2940" w:hanging="420"/>
+      </w:pPr>
+    </w:lvl>
+    <w:lvl w:ilvl="7" w:tplc="04090019" w:tentative="1">
+      <w:start w:val="1"/>
+      <w:numFmt w:val="lowerLetter"/>
+      <w:lvlText w:val="%8)"/>
+      <w:lvlJc w:val="left"/>
+      <w:pPr>
+        <w:ind w:left="3360" w:hanging="420"/>
+      </w:pPr>
+    </w:lvl>
+    <w:lvl w:ilvl="8" w:tplc="0409001B" w:tentative="1">
+      <w:start w:val="1"/>
+      <w:numFmt w:val="lowerRoman"/>
+      <w:lvlText w:val="%9."/>
+      <w:lvlJc w:val="right"/>
+      <w:pPr>
+        <w:ind w:left="3780" w:hanging="420"/>
+      </w:pPr>
+    </w:lvl>
+  </w:abstractNum>
   <w:num w:numId="1">
     <w:abstractNumId w:val="0"/>
+  </w:num>
+  <w:num w:numId="2">
+    <w:abstractNumId w:val="2"/>
+  </w:num>
+  <w:num w:numId="3">
+    <w:abstractNumId w:val="1"/>
   </w:num>
 </w:numbering>
 </file>
@@ -10208,6 +13874,28 @@
       <w:szCs w:val="32"/>
     </w:rPr>
   </w:style>
+  <w:style w:type="paragraph" w:styleId="4">
+    <w:name w:val="heading 4"/>
+    <w:basedOn w:val="a"/>
+    <w:next w:val="a"/>
+    <w:link w:val="4Char"/>
+    <w:uiPriority w:val="9"/>
+    <w:qFormat/>
+    <w:rsid w:val="002329CD"/>
+    <w:pPr>
+      <w:keepNext/>
+      <w:keepLines/>
+      <w:spacing w:before="280" w:after="290" w:line="376" w:lineRule="auto"/>
+      <w:outlineLvl w:val="3"/>
+    </w:pPr>
+    <w:rPr>
+      <w:rFonts w:asciiTheme="majorHAnsi" w:eastAsiaTheme="majorEastAsia" w:hAnsiTheme="majorHAnsi" w:cstheme="majorBidi"/>
+      <w:b/>
+      <w:bCs/>
+      <w:sz w:val="28"/>
+      <w:szCs w:val="28"/>
+    </w:rPr>
+  </w:style>
   <w:style w:type="character" w:default="1" w:styleId="a0">
     <w:name w:val="Default Paragraph Font"/>
     <w:uiPriority w:val="1"/>
@@ -10320,6 +14008,69 @@
       <w:bCs/>
       <w:sz w:val="32"/>
       <w:szCs w:val="32"/>
+    </w:rPr>
+  </w:style>
+  <w:style w:type="paragraph" w:styleId="HTML">
+    <w:name w:val="HTML Preformatted"/>
+    <w:basedOn w:val="a"/>
+    <w:link w:val="HTMLChar"/>
+    <w:uiPriority w:val="99"/>
+    <w:unhideWhenUsed/>
+    <w:rsid w:val="00612331"/>
+    <w:pPr>
+      <w:widowControl/>
+      <w:tabs>
+        <w:tab w:val="left" w:pos="916"/>
+        <w:tab w:val="left" w:pos="1832"/>
+        <w:tab w:val="left" w:pos="2748"/>
+        <w:tab w:val="left" w:pos="3664"/>
+        <w:tab w:val="left" w:pos="4580"/>
+        <w:tab w:val="left" w:pos="5496"/>
+        <w:tab w:val="left" w:pos="6412"/>
+        <w:tab w:val="left" w:pos="7328"/>
+        <w:tab w:val="left" w:pos="8244"/>
+        <w:tab w:val="left" w:pos="9160"/>
+        <w:tab w:val="left" w:pos="10076"/>
+        <w:tab w:val="left" w:pos="10992"/>
+        <w:tab w:val="left" w:pos="11908"/>
+        <w:tab w:val="left" w:pos="12824"/>
+        <w:tab w:val="left" w:pos="13740"/>
+        <w:tab w:val="left" w:pos="14656"/>
+      </w:tabs>
+      <w:jc w:val="left"/>
+    </w:pPr>
+    <w:rPr>
+      <w:rFonts w:ascii="宋体" w:eastAsia="宋体" w:hAnsi="宋体" w:cs="宋体"/>
+      <w:kern w:val="0"/>
+      <w:sz w:val="24"/>
+      <w:szCs w:val="24"/>
+    </w:rPr>
+  </w:style>
+  <w:style w:type="character" w:customStyle="1" w:styleId="HTMLChar">
+    <w:name w:val="HTML 预设格式 Char"/>
+    <w:basedOn w:val="a0"/>
+    <w:link w:val="HTML"/>
+    <w:uiPriority w:val="99"/>
+    <w:rsid w:val="00612331"/>
+    <w:rPr>
+      <w:rFonts w:ascii="宋体" w:eastAsia="宋体" w:hAnsi="宋体" w:cs="宋体"/>
+      <w:kern w:val="0"/>
+      <w:sz w:val="24"/>
+      <w:szCs w:val="24"/>
+    </w:rPr>
+  </w:style>
+  <w:style w:type="character" w:customStyle="1" w:styleId="4Char">
+    <w:name w:val="标题 4 Char"/>
+    <w:basedOn w:val="a0"/>
+    <w:link w:val="4"/>
+    <w:uiPriority w:val="9"/>
+    <w:rsid w:val="002329CD"/>
+    <w:rPr>
+      <w:rFonts w:asciiTheme="majorHAnsi" w:eastAsiaTheme="majorEastAsia" w:hAnsiTheme="majorHAnsi" w:cstheme="majorBidi"/>
+      <w:b/>
+      <w:bCs/>
+      <w:sz w:val="28"/>
+      <w:szCs w:val="28"/>
     </w:rPr>
   </w:style>
 </w:styles>

--- a/平时积累/java平时知识积累.docx
+++ b/平时积累/java平时知识积累.docx
@@ -9179,7 +9179,37 @@
         <w:rPr>
           <w:rFonts w:hint="eastAsia"/>
         </w:rPr>
-        <w:t>方法区</w:t>
+        <w:t>红黑树</w:t>
+      </w:r>
+      <w:r>
+        <w:t>在实际</w:t>
+      </w:r>
+      <w:r>
+        <w:rPr>
+          <w:rFonts w:hint="eastAsia"/>
+        </w:rPr>
+        <w:t>工程</w:t>
+      </w:r>
+      <w:r>
+        <w:t>中有着广泛的应用</w:t>
+      </w:r>
+      <w:r>
+        <w:rPr>
+          <w:rFonts w:hint="eastAsia"/>
+        </w:rPr>
+        <w:t>，</w:t>
+      </w:r>
+      <w:r>
+        <w:t>比如</w:t>
+      </w:r>
+      <w:r>
+        <w:t>Linux</w:t>
+      </w:r>
+      <w:r>
+        <w:rPr>
+          <w:rFonts w:hint="eastAsia"/>
+        </w:rPr>
+        <w:t>中</w:t>
       </w:r>
       <w:r>
         <w:t>的</w:t>
@@ -9188,10 +9218,19 @@
         <w:rPr>
           <w:rFonts w:hint="eastAsia"/>
         </w:rPr>
-        <w:t>Class</w:t>
-      </w:r>
-      <w:r>
-        <w:t>信息</w:t>
+        <w:t>线程调度</w:t>
+      </w:r>
+      <w:r>
+        <w:t>就是使用的红黑树</w:t>
+      </w:r>
+      <w:r>
+        <w:rPr>
+          <w:rFonts w:hint="eastAsia"/>
+        </w:rPr>
+        <w:t>来</w:t>
+      </w:r>
+      <w:r>
+        <w:t>管理的进程控制块</w:t>
       </w:r>
       <w:r>
         <w:rPr>
@@ -9200,104 +9239,157 @@
         <w:t>，</w:t>
       </w:r>
       <w:r>
-        <w:t>又称为</w:t>
-      </w:r>
-      <w:r>
-        <w:rPr>
-          <w:rFonts w:hint="eastAsia"/>
-        </w:rPr>
-        <w:t>永久代。</w:t>
+        <w:rPr>
+          <w:rFonts w:hint="eastAsia"/>
+        </w:rPr>
+        <w:t>java</w:t>
+      </w:r>
+      <w:r>
+        <w:t>中的</w:t>
+      </w:r>
+      <w:r>
+        <w:t>TreeMap</w:t>
+      </w:r>
+      <w:r>
+        <w:t>和</w:t>
+      </w:r>
+      <w:r>
+        <w:t>TreeSet</w:t>
+      </w:r>
+      <w:r>
+        <w:t>也是</w:t>
+      </w:r>
+      <w:r>
+        <w:rPr>
+          <w:rFonts w:hint="eastAsia"/>
+        </w:rPr>
+        <w:t>基于</w:t>
+      </w:r>
+      <w:r>
+        <w:t>红黑树来实现的。</w:t>
+      </w:r>
+      <w:r>
+        <w:rPr>
+          <w:rFonts w:hint="eastAsia"/>
+        </w:rPr>
+        <w:t>红黑树</w:t>
+      </w:r>
+      <w:r>
+        <w:t>相比普通二叉查找树的一个优势</w:t>
+      </w:r>
+      <w:r>
+        <w:rPr>
+          <w:rFonts w:hint="eastAsia"/>
+        </w:rPr>
+        <w:t>就是</w:t>
+      </w:r>
+      <w:r>
+        <w:t>它的树高为</w:t>
+      </w:r>
+      <w:r>
+        <w:rPr>
+          <w:rFonts w:hint="eastAsia"/>
+        </w:rPr>
+        <w:t>lgN</w:t>
+      </w:r>
+      <w:r>
+        <w:rPr>
+          <w:rFonts w:hint="eastAsia"/>
+        </w:rPr>
+        <w:t>，</w:t>
+      </w:r>
+      <w:r>
+        <w:t>所以不管是插入</w:t>
+      </w:r>
+      <w:r>
+        <w:rPr>
+          <w:rFonts w:hint="eastAsia"/>
+        </w:rPr>
+        <w:t>/</w:t>
+      </w:r>
+      <w:r>
+        <w:t>查找</w:t>
+      </w:r>
+      <w:r>
+        <w:rPr>
+          <w:rFonts w:hint="eastAsia"/>
+        </w:rPr>
+        <w:t>/</w:t>
+      </w:r>
+      <w:r>
+        <w:t>删除操作</w:t>
+      </w:r>
+      <w:r>
+        <w:rPr>
+          <w:rFonts w:hint="eastAsia"/>
+        </w:rPr>
+        <w:t>它</w:t>
+      </w:r>
+      <w:r>
+        <w:t>均能保证能够在对数时间内完成。</w:t>
+      </w:r>
+    </w:p>
+    <w:p>
+      <w:r>
+        <w:rPr>
+          <w:rFonts w:hint="eastAsia"/>
+        </w:rPr>
+        <w:t>红黑树</w:t>
+      </w:r>
+      <w:r>
+        <w:t>可以定义成</w:t>
+      </w:r>
+      <w:r>
+        <w:rPr>
+          <w:rFonts w:hint="eastAsia"/>
+        </w:rPr>
+        <w:t>含有</w:t>
+      </w:r>
+      <w:r>
+        <w:t>红黑链接</w:t>
+      </w:r>
+      <w:r>
+        <w:rPr>
+          <w:rFonts w:hint="eastAsia"/>
+        </w:rPr>
+        <w:t>并且</w:t>
+      </w:r>
+      <w:r>
+        <w:t>满足下列</w:t>
+      </w:r>
+      <w:r>
+        <w:rPr>
+          <w:rFonts w:hint="eastAsia"/>
+        </w:rPr>
+        <w:t>条件</w:t>
+      </w:r>
+      <w:r>
+        <w:t>的二叉查找树</w:t>
+      </w:r>
+      <w:r>
+        <w:rPr>
+          <w:rFonts w:hint="eastAsia"/>
+        </w:rPr>
+        <w:t>：</w:t>
       </w:r>
     </w:p>
     <w:p>
       <w:pPr>
-        <w:pStyle w:val="2"/>
+        <w:pStyle w:val="a3"/>
+        <w:numPr>
+          <w:ilvl w:val="0"/>
+          <w:numId w:val="4"/>
+        </w:numPr>
+        <w:ind w:firstLineChars="0"/>
       </w:pPr>
       <w:r>
         <w:rPr>
           <w:rFonts w:hint="eastAsia"/>
         </w:rPr>
-        <w:t>HashMap</w:t>
-      </w:r>
-      <w:r>
-        <w:rPr>
-          <w:rFonts w:hint="eastAsia"/>
-        </w:rPr>
-        <w:t>实现</w:t>
-      </w:r>
-      <w:r>
-        <w:t>原理</w:t>
-      </w:r>
-    </w:p>
-    <w:p>
-      <w:r>
-        <w:rPr>
-          <w:rFonts w:hint="eastAsia"/>
-        </w:rPr>
-        <w:t>数组</w:t>
-      </w:r>
-      <w:r>
-        <w:t>：</w:t>
-      </w:r>
-      <w:r>
-        <w:rPr>
-          <w:rFonts w:hint="eastAsia"/>
-        </w:rPr>
-        <w:t>寻址</w:t>
-      </w:r>
-      <w:r>
-        <w:t>容易，插入和删除困难</w:t>
-      </w:r>
-    </w:p>
-    <w:p>
-      <w:r>
-        <w:rPr>
-          <w:rFonts w:hint="eastAsia"/>
-        </w:rPr>
-        <w:t>链表：寻址困难</w:t>
-      </w:r>
-      <w:r>
-        <w:t>，插入和删除容易</w:t>
-      </w:r>
-    </w:p>
-    <w:p>
-      <w:r>
-        <w:rPr>
-          <w:rFonts w:hint="eastAsia"/>
-        </w:rPr>
-        <w:t>综合两者</w:t>
-      </w:r>
-      <w:r>
-        <w:t>的特性</w:t>
-      </w:r>
-      <w:r>
-        <w:t>----</w:t>
-      </w:r>
-      <w:r>
-        <w:t>寻址容易，插入和删除容易</w:t>
-      </w:r>
-      <w:r>
-        <w:t>----</w:t>
-      </w:r>
-      <w:r>
-        <w:t>哈希表</w:t>
-      </w:r>
-    </w:p>
-    <w:p>
-      <w:r>
-        <w:rPr>
-          <w:rFonts w:hint="eastAsia"/>
-        </w:rPr>
-        <w:t>最常用</w:t>
-      </w:r>
-      <w:r>
-        <w:t>的实现哈希表的方法</w:t>
-      </w:r>
-      <w:r>
-        <w:t>----</w:t>
-      </w:r>
-      <w:r>
-        <w:t>拉链法</w:t>
+        <w:t>红链接</w:t>
+      </w:r>
+      <w:r>
+        <w:t>均为左链接</w:t>
       </w:r>
       <w:r>
         <w:rPr>
@@ -9309,10 +9401,10 @@
         <w:rPr>
           <w:rFonts w:hint="eastAsia"/>
         </w:rPr>
-        <w:t>链表</w:t>
-      </w:r>
-      <w:r>
-        <w:t>的数组</w:t>
+        <w:t>并不保证</w:t>
+      </w:r>
+      <w:r>
+        <w:t>左链接都是红链接</w:t>
       </w:r>
       <w:r>
         <w:rPr>
@@ -9322,76 +9414,59 @@
       </w:r>
     </w:p>
     <w:p>
-      <w:r>
-        <w:t>HashMap</w:t>
-      </w:r>
-      <w:r>
-        <w:t>里面</w:t>
-      </w:r>
-      <w:r>
-        <w:rPr>
-          <w:rFonts w:hint="eastAsia"/>
-        </w:rPr>
-        <w:t>实现一个</w:t>
-      </w:r>
-      <w:r>
-        <w:t>静态内部类</w:t>
-      </w:r>
-      <w:r>
-        <w:rPr>
-          <w:rFonts w:hint="eastAsia"/>
-        </w:rPr>
-        <w:t>Entry</w:t>
-      </w:r>
-      <w:r>
-        <w:rPr>
-          <w:rFonts w:hint="eastAsia"/>
-        </w:rPr>
-        <w:t>，</w:t>
-      </w:r>
-      <w:r>
-        <w:t>其</w:t>
-      </w:r>
-      <w:r>
-        <w:rPr>
-          <w:rFonts w:hint="eastAsia"/>
-        </w:rPr>
-        <w:t>重要</w:t>
-      </w:r>
-      <w:r>
-        <w:t>的属性有</w:t>
-      </w:r>
-      <w:r>
-        <w:t>key</w:t>
-      </w:r>
-      <w:r>
-        <w:t>，</w:t>
-      </w:r>
-      <w:r>
-        <w:t>value</w:t>
-      </w:r>
-      <w:r>
-        <w:t>，</w:t>
-      </w:r>
-      <w:r>
-        <w:t>next</w:t>
-      </w:r>
-    </w:p>
-    <w:p>
       <w:pPr>
-        <w:pStyle w:val="2"/>
+        <w:pStyle w:val="a3"/>
+        <w:numPr>
+          <w:ilvl w:val="0"/>
+          <w:numId w:val="4"/>
+        </w:numPr>
+        <w:ind w:firstLineChars="0"/>
       </w:pPr>
       <w:r>
-        <w:t>HashMap</w:t>
-      </w:r>
-      <w:r>
-        <w:rPr>
-          <w:rFonts w:hint="eastAsia"/>
-        </w:rPr>
-        <w:t>与</w:t>
-      </w:r>
-      <w:r>
-        <w:t>Hashtable</w:t>
+        <w:rPr>
+          <w:rFonts w:hint="eastAsia"/>
+        </w:rPr>
+        <w:t>没有</w:t>
+      </w:r>
+      <w:r>
+        <w:t>任何一个节点同时和</w:t>
+      </w:r>
+      <w:r>
+        <w:rPr>
+          <w:rFonts w:hint="eastAsia"/>
+        </w:rPr>
+        <w:t>两条</w:t>
+      </w:r>
+      <w:r>
+        <w:t>红链接相连</w:t>
+      </w:r>
+    </w:p>
+    <w:p>
+      <w:pPr>
+        <w:pStyle w:val="a3"/>
+        <w:numPr>
+          <w:ilvl w:val="0"/>
+          <w:numId w:val="4"/>
+        </w:numPr>
+        <w:ind w:firstLineChars="0"/>
+      </w:pPr>
+      <w:r>
+        <w:rPr>
+          <w:rFonts w:hint="eastAsia"/>
+        </w:rPr>
+        <w:t>任意</w:t>
+      </w:r>
+      <w:r>
+        <w:t>空链接</w:t>
+      </w:r>
+      <w:r>
+        <w:rPr>
+          <w:rFonts w:hint="eastAsia"/>
+        </w:rPr>
+        <w:t>到</w:t>
+      </w:r>
+      <w:r>
+        <w:t>根节点的路径上</w:t>
       </w:r>
       <w:r>
         <w:rPr>
@@ -9400,461 +9475,76 @@
         <w:t>的</w:t>
       </w:r>
       <w:r>
-        <w:t>区别</w:t>
-      </w:r>
-    </w:p>
-    <w:p>
-      <w:r>
-        <w:rPr>
-          <w:rFonts w:hint="eastAsia"/>
-        </w:rPr>
-        <w:t>HashMap</w:t>
-      </w:r>
-      <w:r>
-        <w:t>是</w:t>
-      </w:r>
-      <w:r>
-        <w:t>Hashtable</w:t>
-      </w:r>
-      <w:r>
-        <w:t>的轻量级实现</w:t>
-      </w:r>
-      <w:r>
-        <w:rPr>
-          <w:rFonts w:hint="eastAsia"/>
-        </w:rPr>
-        <w:t>(</w:t>
-      </w:r>
-      <w:r>
-        <w:rPr>
-          <w:rFonts w:hint="eastAsia"/>
-        </w:rPr>
-        <w:t>非线程安全</w:t>
-      </w:r>
-      <w:r>
-        <w:t>的实现</w:t>
-      </w:r>
-      <w:r>
-        <w:rPr>
-          <w:rFonts w:hint="eastAsia"/>
-        </w:rPr>
-        <w:t>)</w:t>
-      </w:r>
-      <w:r>
-        <w:rPr>
-          <w:rFonts w:hint="eastAsia"/>
-        </w:rPr>
-        <w:t>，它们</w:t>
-      </w:r>
-      <w:r>
-        <w:t>都完成了</w:t>
-      </w:r>
-      <w:r>
-        <w:t>Map</w:t>
-      </w:r>
-      <w:r>
-        <w:t>接口</w:t>
-      </w:r>
-      <w:r>
-        <w:rPr>
-          <w:rFonts w:hint="eastAsia"/>
-        </w:rPr>
-        <w:t>。</w:t>
-      </w:r>
-    </w:p>
-    <w:p>
-      <w:r>
-        <w:rPr>
-          <w:rFonts w:hint="eastAsia"/>
-        </w:rPr>
-        <w:t>主要</w:t>
-      </w:r>
-      <w:r>
-        <w:t>区别在于：</w:t>
-      </w:r>
-      <w:r>
-        <w:t>HashMap</w:t>
-      </w:r>
-      <w:r>
-        <w:t>允许空键</w:t>
-      </w:r>
-      <w:r>
-        <w:rPr>
-          <w:rFonts w:hint="eastAsia"/>
-        </w:rPr>
-        <w:t>(</w:t>
-      </w:r>
-      <w:r>
-        <w:t>key</w:t>
-      </w:r>
-      <w:r>
-        <w:rPr>
-          <w:rFonts w:hint="eastAsia"/>
-        </w:rPr>
-        <w:t>)</w:t>
-      </w:r>
-      <w:r>
-        <w:t>值</w:t>
-      </w:r>
-      <w:r>
-        <w:rPr>
-          <w:rFonts w:hint="eastAsia"/>
-        </w:rPr>
-        <w:t>(</w:t>
-      </w:r>
-      <w:r>
-        <w:t>value</w:t>
-      </w:r>
-      <w:r>
-        <w:rPr>
-          <w:rFonts w:hint="eastAsia"/>
-        </w:rPr>
-        <w:t>)</w:t>
-      </w:r>
-      <w:r>
-        <w:rPr>
-          <w:rFonts w:hint="eastAsia"/>
-        </w:rPr>
-        <w:t>，由于</w:t>
-      </w:r>
-      <w:r>
-        <w:t>非线程安全，效率上</w:t>
-      </w:r>
-      <w:r>
-        <w:rPr>
-          <w:rFonts w:hint="eastAsia"/>
-        </w:rPr>
-        <w:t>可能</w:t>
-      </w:r>
-      <w:r>
-        <w:t>高于</w:t>
-      </w:r>
-      <w:r>
-        <w:t>Hashtable</w:t>
-      </w:r>
-      <w:r>
-        <w:t>。</w:t>
-      </w:r>
-    </w:p>
-    <w:p>
-      <w:r>
-        <w:rPr>
-          <w:rFonts w:hint="eastAsia"/>
-        </w:rPr>
-        <w:t>HashMap</w:t>
-      </w:r>
-      <w:r>
-        <w:t>允许将</w:t>
-      </w:r>
-      <w:r>
-        <w:t>null</w:t>
-      </w:r>
-      <w:r>
-        <w:t>作为一个</w:t>
-      </w:r>
-      <w:r>
-        <w:t>entry</w:t>
-      </w:r>
-      <w:r>
-        <w:rPr>
-          <w:rFonts w:hint="eastAsia"/>
-        </w:rPr>
-        <w:t>的</w:t>
-      </w:r>
-      <w:r>
-        <w:t>key</w:t>
-      </w:r>
-      <w:r>
-        <w:t>或者</w:t>
-      </w:r>
-      <w:r>
-        <w:t>value</w:t>
-      </w:r>
-      <w:r>
-        <w:rPr>
-          <w:rFonts w:hint="eastAsia"/>
-        </w:rPr>
-        <w:t>，</w:t>
-      </w:r>
-      <w:r>
-        <w:t>而</w:t>
-      </w:r>
-      <w:r>
-        <w:t>Hashtable</w:t>
-      </w:r>
-      <w:r>
-        <w:t>不允许。</w:t>
-      </w:r>
-    </w:p>
-    <w:p>
-      <w:r>
-        <w:rPr>
-          <w:rFonts w:hint="eastAsia"/>
-        </w:rPr>
-        <w:t>HashMap</w:t>
-      </w:r>
-      <w:r>
-        <w:t>与</w:t>
-      </w:r>
-      <w:r>
-        <w:t>Hashtable</w:t>
-      </w:r>
-      <w:r>
-        <w:rPr>
-          <w:rFonts w:hint="eastAsia"/>
-        </w:rPr>
-        <w:t>采用</w:t>
-      </w:r>
-      <w:r>
-        <w:t>的</w:t>
-      </w:r>
-      <w:r>
-        <w:t>hash</w:t>
-      </w:r>
-      <w:r>
-        <w:rPr>
-          <w:rFonts w:hint="eastAsia"/>
-        </w:rPr>
-        <w:t>/</w:t>
-      </w:r>
-      <w:r>
-        <w:t>rehash</w:t>
-      </w:r>
-      <w:r>
-        <w:rPr>
-          <w:rFonts w:hint="eastAsia"/>
-        </w:rPr>
-        <w:t>算法</w:t>
-      </w:r>
-      <w:r>
-        <w:t>都大概一样</w:t>
-      </w:r>
-      <w:r>
-        <w:rPr>
-          <w:rFonts w:hint="eastAsia"/>
-        </w:rPr>
-        <w:t>，所以</w:t>
-      </w:r>
-      <w:r>
-        <w:t>性能不会有很大差异。</w:t>
-      </w:r>
-    </w:p>
-    <w:p/>
-    <w:p>
-      <w:pPr>
-        <w:rPr>
-          <w:b/>
-        </w:rPr>
-      </w:pPr>
-      <w:r>
-        <w:rPr>
-          <w:rFonts w:ascii="Arial" w:hAnsi="Arial" w:cs="Arial"/>
-          <w:b/>
-          <w:color w:val="333333"/>
-          <w:sz w:val="18"/>
-          <w:szCs w:val="18"/>
-          <w:shd w:val="clear" w:color="auto" w:fill="FFFFFF"/>
-        </w:rPr>
-        <w:t>finally</w:t>
-      </w:r>
-      <w:r>
-        <w:rPr>
-          <w:rFonts w:ascii="Arial" w:hAnsi="Arial" w:cs="Arial"/>
-          <w:b/>
-          <w:color w:val="333333"/>
-          <w:sz w:val="18"/>
-          <w:szCs w:val="18"/>
-          <w:shd w:val="clear" w:color="auto" w:fill="FFFFFF"/>
-        </w:rPr>
-        <w:t>中使用</w:t>
-      </w:r>
-      <w:r>
-        <w:rPr>
-          <w:rFonts w:ascii="Arial" w:hAnsi="Arial" w:cs="Arial"/>
-          <w:b/>
-          <w:color w:val="333333"/>
-          <w:sz w:val="18"/>
-          <w:szCs w:val="18"/>
-          <w:shd w:val="clear" w:color="auto" w:fill="FFFFFF"/>
-        </w:rPr>
-        <w:t>return</w:t>
-      </w:r>
-      <w:r>
-        <w:rPr>
-          <w:rFonts w:ascii="Arial" w:hAnsi="Arial" w:cs="Arial"/>
-          <w:b/>
-          <w:color w:val="333333"/>
-          <w:sz w:val="18"/>
-          <w:szCs w:val="18"/>
-          <w:shd w:val="clear" w:color="auto" w:fill="FFFFFF"/>
-        </w:rPr>
-        <w:t>是一种很不好的编程风格，它会覆盖掉所有的其它返回，并且吃掉</w:t>
-      </w:r>
-      <w:r>
-        <w:rPr>
-          <w:rFonts w:ascii="Arial" w:hAnsi="Arial" w:cs="Arial"/>
-          <w:b/>
-          <w:color w:val="333333"/>
-          <w:sz w:val="18"/>
-          <w:szCs w:val="18"/>
-          <w:shd w:val="clear" w:color="auto" w:fill="FFFFFF"/>
-        </w:rPr>
-        <w:t>catch</w:t>
-      </w:r>
-      <w:r>
-        <w:rPr>
-          <w:rFonts w:ascii="Arial" w:hAnsi="Arial" w:cs="Arial"/>
-          <w:b/>
-          <w:color w:val="333333"/>
-          <w:sz w:val="18"/>
-          <w:szCs w:val="18"/>
-          <w:shd w:val="clear" w:color="auto" w:fill="FFFFFF"/>
-        </w:rPr>
-        <w:t>中抛出的异常。</w:t>
-      </w:r>
-    </w:p>
-    <w:p>
-      <w:pPr>
-        <w:pStyle w:val="2"/>
-      </w:pPr>
-      <w:r>
-        <w:rPr>
-          <w:rFonts w:hint="eastAsia"/>
-        </w:rPr>
-        <w:t>动态代理</w:t>
-      </w:r>
-    </w:p>
-    <w:p>
-      <w:pPr>
-        <w:rPr>
-          <w:rFonts w:hint="eastAsia"/>
-        </w:rPr>
-      </w:pPr>
-      <w:r>
-        <w:rPr>
-          <w:rFonts w:hint="eastAsia"/>
-        </w:rPr>
-        <w:t>代理</w:t>
-      </w:r>
-      <w:r>
-        <w:t>的</w:t>
-      </w:r>
-      <w:r>
-        <w:rPr>
-          <w:rFonts w:hint="eastAsia"/>
-        </w:rPr>
-        <w:t>优点</w:t>
-      </w:r>
-      <w:r>
-        <w:t>：可以隐藏委托类的实现、</w:t>
-      </w:r>
-      <w:r>
-        <w:rPr>
-          <w:rFonts w:hint="eastAsia"/>
-        </w:rPr>
-        <w:t>可以实现</w:t>
-      </w:r>
-      <w:r>
-        <w:t>客户与委托类间的解耦</w:t>
-      </w:r>
-      <w:r>
-        <w:rPr>
-          <w:rFonts w:hint="eastAsia"/>
-        </w:rPr>
-        <w:t>，</w:t>
-      </w:r>
-      <w:r>
-        <w:t>在不修改委托类</w:t>
-      </w:r>
-      <w:r>
-        <w:rPr>
-          <w:rFonts w:hint="eastAsia"/>
-        </w:rPr>
-        <w:t>代码</w:t>
-      </w:r>
-      <w:r>
-        <w:t>的情况下</w:t>
-      </w:r>
-      <w:r>
-        <w:rPr>
-          <w:rFonts w:hint="eastAsia"/>
-        </w:rPr>
-        <w:t>能够做</w:t>
-      </w:r>
-      <w:r>
-        <w:t>一些额外的处理。</w:t>
-      </w:r>
-    </w:p>
-    <w:p>
-      <w:r>
-        <w:rPr>
-          <w:rFonts w:hint="eastAsia"/>
-        </w:rPr>
-        <w:t>先说</w:t>
-      </w:r>
-      <w:r>
-        <w:t>静态代理：</w:t>
-      </w:r>
-      <w:r>
-        <w:rPr>
-          <w:rFonts w:hint="eastAsia"/>
-        </w:rPr>
-        <w:t>实现代码</w:t>
-      </w:r>
-      <w:r>
-        <w:t>如下</w:t>
-      </w:r>
-    </w:p>
-    <w:p>
-      <w:r>
-        <w:rPr>
-          <w:rFonts w:hint="eastAsia"/>
-        </w:rPr>
-        <w:t>先定义</w:t>
-      </w:r>
-      <w:r>
-        <w:t>一个</w:t>
-      </w:r>
-      <w:r>
-        <w:rPr>
-          <w:rFonts w:hint="eastAsia"/>
-        </w:rPr>
-        <w:t>接口</w:t>
-      </w:r>
-      <w:r>
-        <w:t>Sell</w:t>
-      </w:r>
-      <w:r>
-        <w:t>，委托类</w:t>
-      </w:r>
-      <w:r>
-        <w:rPr>
-          <w:rFonts w:hint="eastAsia"/>
-        </w:rPr>
-        <w:t>Vendor</w:t>
-      </w:r>
-      <w:r>
-        <w:t>和代理类</w:t>
-      </w:r>
-      <w:r>
-        <w:rPr>
-          <w:rFonts w:hint="eastAsia"/>
-        </w:rPr>
-        <w:t>BusinessAgent</w:t>
-      </w:r>
-      <w:r>
-        <w:t>都实现这个接口</w:t>
-      </w:r>
-    </w:p>
-    <w:p>
-      <w:r>
-        <w:rPr>
-          <w:rFonts w:hint="eastAsia"/>
-        </w:rPr>
-        <w:t>Sell</w:t>
-      </w:r>
-      <w:r>
-        <w:t>接口：</w:t>
+        <w:t>黑链接</w:t>
+      </w:r>
+      <w:r>
+        <w:rPr>
+          <w:rFonts w:hint="eastAsia"/>
+        </w:rPr>
+        <w:t>数目</w:t>
+      </w:r>
+      <w:r>
+        <w:t>相同</w:t>
+      </w:r>
+    </w:p>
+    <w:p>
+      <w:r>
+        <w:rPr>
+          <w:rFonts w:hint="eastAsia"/>
+          <w:noProof/>
+        </w:rPr>
+        <w:drawing>
+          <wp:inline distT="0" distB="0" distL="0" distR="0">
+            <wp:extent cx="2804403" cy="1059272"/>
+            <wp:effectExtent l="0" t="0" r="0" b="7620"/>
+            <wp:docPr id="1" name="图片 1"/>
+            <wp:cNvGraphicFramePr>
+              <a:graphicFrameLocks xmlns:a="http://schemas.openxmlformats.org/drawingml/2006/main" noChangeAspect="1"/>
+            </wp:cNvGraphicFramePr>
+            <a:graphic xmlns:a="http://schemas.openxmlformats.org/drawingml/2006/main">
+              <a:graphicData uri="http://schemas.openxmlformats.org/drawingml/2006/picture">
+                <pic:pic xmlns:pic="http://schemas.openxmlformats.org/drawingml/2006/picture">
+                  <pic:nvPicPr>
+                    <pic:cNvPr id="1" name="DACDFBB.tmp"/>
+                    <pic:cNvPicPr/>
+                  </pic:nvPicPr>
+                  <pic:blipFill>
+                    <a:blip r:embed="rId14">
+                      <a:extLst>
+                        <a:ext uri="{28A0092B-C50C-407E-A947-70E740481C1C}">
+                          <a14:useLocalDpi xmlns:a14="http://schemas.microsoft.com/office/drawing/2010/main" val="0"/>
+                        </a:ext>
+                      </a:extLst>
+                    </a:blip>
+                    <a:stretch>
+                      <a:fillRect/>
+                    </a:stretch>
+                  </pic:blipFill>
+                  <pic:spPr>
+                    <a:xfrm>
+                      <a:off x="0" y="0"/>
+                      <a:ext cx="2804403" cy="1059272"/>
+                    </a:xfrm>
+                    <a:prstGeom prst="rect">
+                      <a:avLst/>
+                    </a:prstGeom>
+                  </pic:spPr>
+                </pic:pic>
+              </a:graphicData>
+            </a:graphic>
+          </wp:inline>
+        </w:drawing>
+      </w:r>
+    </w:p>
+    <w:p>
+      <w:r>
+        <w:rPr>
+          <w:rFonts w:hint="eastAsia"/>
+        </w:rPr>
+        <w:t>先</w:t>
+      </w:r>
+      <w:r>
+        <w:t>定义一颗红黑树：</w:t>
       </w:r>
     </w:p>
     <w:p>
@@ -9896,7 +9586,7 @@
           <w:sz w:val="22"/>
           <w:szCs w:val="22"/>
         </w:rPr>
-        <w:t xml:space="preserve">public interface </w:t>
+        <w:t xml:space="preserve">public class </w:t>
       </w:r>
       <w:r>
         <w:rPr>
@@ -9906,7 +9596,27 @@
           <w:sz w:val="22"/>
           <w:szCs w:val="22"/>
         </w:rPr>
-        <w:t>Sell {</w:t>
+        <w:t>RedBlackLiteBST&lt;</w:t>
+      </w:r>
+      <w:r>
+        <w:rPr>
+          <w:rFonts w:ascii="宋体" w:eastAsia="宋体" w:hAnsi="宋体" w:cs="宋体" w:hint="eastAsia"/>
+          <w:color w:val="507874"/>
+          <w:kern w:val="0"/>
+          <w:sz w:val="22"/>
+          <w:szCs w:val="22"/>
+        </w:rPr>
+        <w:t xml:space="preserve">Key </w:t>
+      </w:r>
+      <w:r>
+        <w:rPr>
+          <w:rFonts w:ascii="宋体" w:eastAsia="宋体" w:hAnsi="宋体" w:cs="宋体" w:hint="eastAsia"/>
+          <w:color w:val="CC7832"/>
+          <w:kern w:val="0"/>
+          <w:sz w:val="22"/>
+          <w:szCs w:val="22"/>
+        </w:rPr>
+        <w:t xml:space="preserve">extends </w:t>
       </w:r>
       <w:r>
         <w:rPr>
@@ -9916,8 +9626,27 @@
           <w:sz w:val="22"/>
           <w:szCs w:val="22"/>
         </w:rPr>
-        <w:br/>
-        <w:t xml:space="preserve">    </w:t>
+        <w:t>Comparable&lt;</w:t>
+      </w:r>
+      <w:r>
+        <w:rPr>
+          <w:rFonts w:ascii="宋体" w:eastAsia="宋体" w:hAnsi="宋体" w:cs="宋体" w:hint="eastAsia"/>
+          <w:color w:val="507874"/>
+          <w:kern w:val="0"/>
+          <w:sz w:val="22"/>
+          <w:szCs w:val="22"/>
+        </w:rPr>
+        <w:t>Key</w:t>
+      </w:r>
+      <w:r>
+        <w:rPr>
+          <w:rFonts w:ascii="宋体" w:eastAsia="宋体" w:hAnsi="宋体" w:cs="宋体" w:hint="eastAsia"/>
+          <w:color w:val="A9B7C6"/>
+          <w:kern w:val="0"/>
+          <w:sz w:val="22"/>
+          <w:szCs w:val="22"/>
+        </w:rPr>
+        <w:t>&gt;</w:t>
       </w:r>
       <w:r>
         <w:rPr>
@@ -9927,7 +9656,411 @@
           <w:sz w:val="22"/>
           <w:szCs w:val="22"/>
         </w:rPr>
-        <w:t xml:space="preserve">void </w:t>
+        <w:t xml:space="preserve">, </w:t>
+      </w:r>
+      <w:r>
+        <w:rPr>
+          <w:rFonts w:ascii="宋体" w:eastAsia="宋体" w:hAnsi="宋体" w:cs="宋体" w:hint="eastAsia"/>
+          <w:color w:val="507874"/>
+          <w:kern w:val="0"/>
+          <w:sz w:val="22"/>
+          <w:szCs w:val="22"/>
+        </w:rPr>
+        <w:t>Value</w:t>
+      </w:r>
+      <w:r>
+        <w:rPr>
+          <w:rFonts w:ascii="宋体" w:eastAsia="宋体" w:hAnsi="宋体" w:cs="宋体" w:hint="eastAsia"/>
+          <w:color w:val="A9B7C6"/>
+          <w:kern w:val="0"/>
+          <w:sz w:val="22"/>
+          <w:szCs w:val="22"/>
+        </w:rPr>
+        <w:t>&gt; {</w:t>
+      </w:r>
+      <w:r>
+        <w:rPr>
+          <w:rFonts w:ascii="宋体" w:eastAsia="宋体" w:hAnsi="宋体" w:cs="宋体" w:hint="eastAsia"/>
+          <w:color w:val="A9B7C6"/>
+          <w:kern w:val="0"/>
+          <w:sz w:val="22"/>
+          <w:szCs w:val="22"/>
+        </w:rPr>
+        <w:br/>
+        <w:t xml:space="preserve">    </w:t>
+      </w:r>
+      <w:r>
+        <w:rPr>
+          <w:rFonts w:ascii="宋体" w:eastAsia="宋体" w:hAnsi="宋体" w:cs="宋体" w:hint="eastAsia"/>
+          <w:color w:val="CC7832"/>
+          <w:kern w:val="0"/>
+          <w:sz w:val="22"/>
+          <w:szCs w:val="22"/>
+        </w:rPr>
+        <w:t xml:space="preserve">private static final boolean </w:t>
+      </w:r>
+      <w:r>
+        <w:rPr>
+          <w:rFonts w:ascii="宋体" w:eastAsia="宋体" w:hAnsi="宋体" w:cs="宋体" w:hint="eastAsia"/>
+          <w:i/>
+          <w:iCs/>
+          <w:color w:val="9876AA"/>
+          <w:kern w:val="0"/>
+          <w:sz w:val="22"/>
+          <w:szCs w:val="22"/>
+        </w:rPr>
+        <w:t xml:space="preserve">RED </w:t>
+      </w:r>
+      <w:r>
+        <w:rPr>
+          <w:rFonts w:ascii="宋体" w:eastAsia="宋体" w:hAnsi="宋体" w:cs="宋体" w:hint="eastAsia"/>
+          <w:color w:val="A9B7C6"/>
+          <w:kern w:val="0"/>
+          <w:sz w:val="22"/>
+          <w:szCs w:val="22"/>
+        </w:rPr>
+        <w:t xml:space="preserve">= </w:t>
+      </w:r>
+      <w:r>
+        <w:rPr>
+          <w:rFonts w:ascii="宋体" w:eastAsia="宋体" w:hAnsi="宋体" w:cs="宋体" w:hint="eastAsia"/>
+          <w:color w:val="CC7832"/>
+          <w:kern w:val="0"/>
+          <w:sz w:val="22"/>
+          <w:szCs w:val="22"/>
+        </w:rPr>
+        <w:t>true;</w:t>
+      </w:r>
+      <w:r>
+        <w:rPr>
+          <w:rFonts w:ascii="宋体" w:eastAsia="宋体" w:hAnsi="宋体" w:cs="宋体" w:hint="eastAsia"/>
+          <w:color w:val="CC7832"/>
+          <w:kern w:val="0"/>
+          <w:sz w:val="22"/>
+          <w:szCs w:val="22"/>
+        </w:rPr>
+        <w:br/>
+        <w:t xml:space="preserve">    private static final boolean </w:t>
+      </w:r>
+      <w:r>
+        <w:rPr>
+          <w:rFonts w:ascii="宋体" w:eastAsia="宋体" w:hAnsi="宋体" w:cs="宋体" w:hint="eastAsia"/>
+          <w:i/>
+          <w:iCs/>
+          <w:color w:val="9876AA"/>
+          <w:kern w:val="0"/>
+          <w:sz w:val="22"/>
+          <w:szCs w:val="22"/>
+        </w:rPr>
+        <w:t xml:space="preserve">BLACK </w:t>
+      </w:r>
+      <w:r>
+        <w:rPr>
+          <w:rFonts w:ascii="宋体" w:eastAsia="宋体" w:hAnsi="宋体" w:cs="宋体" w:hint="eastAsia"/>
+          <w:color w:val="A9B7C6"/>
+          <w:kern w:val="0"/>
+          <w:sz w:val="22"/>
+          <w:szCs w:val="22"/>
+        </w:rPr>
+        <w:t xml:space="preserve">= </w:t>
+      </w:r>
+      <w:r>
+        <w:rPr>
+          <w:rFonts w:ascii="宋体" w:eastAsia="宋体" w:hAnsi="宋体" w:cs="宋体" w:hint="eastAsia"/>
+          <w:color w:val="CC7832"/>
+          <w:kern w:val="0"/>
+          <w:sz w:val="22"/>
+          <w:szCs w:val="22"/>
+        </w:rPr>
+        <w:t>false;</w:t>
+      </w:r>
+      <w:r>
+        <w:rPr>
+          <w:rFonts w:ascii="宋体" w:eastAsia="宋体" w:hAnsi="宋体" w:cs="宋体" w:hint="eastAsia"/>
+          <w:color w:val="CC7832"/>
+          <w:kern w:val="0"/>
+          <w:sz w:val="22"/>
+          <w:szCs w:val="22"/>
+        </w:rPr>
+        <w:br/>
+        <w:t xml:space="preserve">    private </w:t>
+      </w:r>
+      <w:r>
+        <w:rPr>
+          <w:rFonts w:ascii="宋体" w:eastAsia="宋体" w:hAnsi="宋体" w:cs="宋体" w:hint="eastAsia"/>
+          <w:color w:val="A9B7C6"/>
+          <w:kern w:val="0"/>
+          <w:sz w:val="22"/>
+          <w:szCs w:val="22"/>
+        </w:rPr>
+        <w:t xml:space="preserve">Node </w:t>
+      </w:r>
+      <w:r>
+        <w:rPr>
+          <w:rFonts w:ascii="宋体" w:eastAsia="宋体" w:hAnsi="宋体" w:cs="宋体" w:hint="eastAsia"/>
+          <w:color w:val="9876AA"/>
+          <w:kern w:val="0"/>
+          <w:sz w:val="22"/>
+          <w:szCs w:val="22"/>
+        </w:rPr>
+        <w:t>root</w:t>
+      </w:r>
+      <w:r>
+        <w:rPr>
+          <w:rFonts w:ascii="宋体" w:eastAsia="宋体" w:hAnsi="宋体" w:cs="宋体" w:hint="eastAsia"/>
+          <w:color w:val="CC7832"/>
+          <w:kern w:val="0"/>
+          <w:sz w:val="22"/>
+          <w:szCs w:val="22"/>
+        </w:rPr>
+        <w:t>;</w:t>
+      </w:r>
+      <w:r>
+        <w:rPr>
+          <w:rFonts w:ascii="宋体" w:eastAsia="宋体" w:hAnsi="宋体" w:cs="宋体" w:hint="eastAsia"/>
+          <w:color w:val="CC7832"/>
+          <w:kern w:val="0"/>
+          <w:sz w:val="22"/>
+          <w:szCs w:val="22"/>
+        </w:rPr>
+        <w:br/>
+        <w:t xml:space="preserve">    private int </w:t>
+      </w:r>
+      <w:r>
+        <w:rPr>
+          <w:rFonts w:ascii="宋体" w:eastAsia="宋体" w:hAnsi="宋体" w:cs="宋体" w:hint="eastAsia"/>
+          <w:color w:val="9876AA"/>
+          <w:kern w:val="0"/>
+          <w:sz w:val="22"/>
+          <w:szCs w:val="22"/>
+        </w:rPr>
+        <w:t>n</w:t>
+      </w:r>
+      <w:r>
+        <w:rPr>
+          <w:rFonts w:ascii="宋体" w:eastAsia="宋体" w:hAnsi="宋体" w:cs="宋体" w:hint="eastAsia"/>
+          <w:color w:val="CC7832"/>
+          <w:kern w:val="0"/>
+          <w:sz w:val="22"/>
+          <w:szCs w:val="22"/>
+        </w:rPr>
+        <w:t>;</w:t>
+      </w:r>
+      <w:r>
+        <w:rPr>
+          <w:rFonts w:ascii="宋体" w:eastAsia="宋体" w:hAnsi="宋体" w:cs="宋体" w:hint="eastAsia"/>
+          <w:color w:val="CC7832"/>
+          <w:kern w:val="0"/>
+          <w:sz w:val="22"/>
+          <w:szCs w:val="22"/>
+        </w:rPr>
+        <w:br/>
+        <w:t xml:space="preserve">    private class </w:t>
+      </w:r>
+      <w:r>
+        <w:rPr>
+          <w:rFonts w:ascii="宋体" w:eastAsia="宋体" w:hAnsi="宋体" w:cs="宋体" w:hint="eastAsia"/>
+          <w:color w:val="A9B7C6"/>
+          <w:kern w:val="0"/>
+          <w:sz w:val="22"/>
+          <w:szCs w:val="22"/>
+        </w:rPr>
+        <w:t>Node {</w:t>
+      </w:r>
+      <w:r>
+        <w:rPr>
+          <w:rFonts w:ascii="宋体" w:eastAsia="宋体" w:hAnsi="宋体" w:cs="宋体" w:hint="eastAsia"/>
+          <w:color w:val="A9B7C6"/>
+          <w:kern w:val="0"/>
+          <w:sz w:val="22"/>
+          <w:szCs w:val="22"/>
+        </w:rPr>
+        <w:br/>
+        <w:t xml:space="preserve">        </w:t>
+      </w:r>
+      <w:r>
+        <w:rPr>
+          <w:rFonts w:ascii="宋体" w:eastAsia="宋体" w:hAnsi="宋体" w:cs="宋体" w:hint="eastAsia"/>
+          <w:color w:val="CC7832"/>
+          <w:kern w:val="0"/>
+          <w:sz w:val="22"/>
+          <w:szCs w:val="22"/>
+        </w:rPr>
+        <w:t xml:space="preserve">private </w:t>
+      </w:r>
+      <w:r>
+        <w:rPr>
+          <w:rFonts w:ascii="宋体" w:eastAsia="宋体" w:hAnsi="宋体" w:cs="宋体" w:hint="eastAsia"/>
+          <w:color w:val="507874"/>
+          <w:kern w:val="0"/>
+          <w:sz w:val="22"/>
+          <w:szCs w:val="22"/>
+        </w:rPr>
+        <w:t xml:space="preserve">Key </w:t>
+      </w:r>
+      <w:r>
+        <w:rPr>
+          <w:rFonts w:ascii="宋体" w:eastAsia="宋体" w:hAnsi="宋体" w:cs="宋体" w:hint="eastAsia"/>
+          <w:color w:val="9876AA"/>
+          <w:kern w:val="0"/>
+          <w:sz w:val="22"/>
+          <w:szCs w:val="22"/>
+        </w:rPr>
+        <w:t>key</w:t>
+      </w:r>
+      <w:r>
+        <w:rPr>
+          <w:rFonts w:ascii="宋体" w:eastAsia="宋体" w:hAnsi="宋体" w:cs="宋体" w:hint="eastAsia"/>
+          <w:color w:val="CC7832"/>
+          <w:kern w:val="0"/>
+          <w:sz w:val="22"/>
+          <w:szCs w:val="22"/>
+        </w:rPr>
+        <w:t>;</w:t>
+      </w:r>
+      <w:r>
+        <w:rPr>
+          <w:rFonts w:ascii="宋体" w:eastAsia="宋体" w:hAnsi="宋体" w:cs="宋体" w:hint="eastAsia"/>
+          <w:color w:val="CC7832"/>
+          <w:kern w:val="0"/>
+          <w:sz w:val="22"/>
+          <w:szCs w:val="22"/>
+        </w:rPr>
+        <w:br/>
+        <w:t xml:space="preserve">        private </w:t>
+      </w:r>
+      <w:r>
+        <w:rPr>
+          <w:rFonts w:ascii="宋体" w:eastAsia="宋体" w:hAnsi="宋体" w:cs="宋体" w:hint="eastAsia"/>
+          <w:color w:val="507874"/>
+          <w:kern w:val="0"/>
+          <w:sz w:val="22"/>
+          <w:szCs w:val="22"/>
+        </w:rPr>
+        <w:t xml:space="preserve">Value </w:t>
+      </w:r>
+      <w:r>
+        <w:rPr>
+          <w:rFonts w:ascii="宋体" w:eastAsia="宋体" w:hAnsi="宋体" w:cs="宋体" w:hint="eastAsia"/>
+          <w:color w:val="9876AA"/>
+          <w:kern w:val="0"/>
+          <w:sz w:val="22"/>
+          <w:szCs w:val="22"/>
+        </w:rPr>
+        <w:t>value</w:t>
+      </w:r>
+      <w:r>
+        <w:rPr>
+          <w:rFonts w:ascii="宋体" w:eastAsia="宋体" w:hAnsi="宋体" w:cs="宋体" w:hint="eastAsia"/>
+          <w:color w:val="CC7832"/>
+          <w:kern w:val="0"/>
+          <w:sz w:val="22"/>
+          <w:szCs w:val="22"/>
+        </w:rPr>
+        <w:t>;</w:t>
+      </w:r>
+      <w:r>
+        <w:rPr>
+          <w:rFonts w:ascii="宋体" w:eastAsia="宋体" w:hAnsi="宋体" w:cs="宋体" w:hint="eastAsia"/>
+          <w:color w:val="CC7832"/>
+          <w:kern w:val="0"/>
+          <w:sz w:val="22"/>
+          <w:szCs w:val="22"/>
+        </w:rPr>
+        <w:br/>
+        <w:t xml:space="preserve">        private </w:t>
+      </w:r>
+      <w:r>
+        <w:rPr>
+          <w:rFonts w:ascii="宋体" w:eastAsia="宋体" w:hAnsi="宋体" w:cs="宋体" w:hint="eastAsia"/>
+          <w:color w:val="A9B7C6"/>
+          <w:kern w:val="0"/>
+          <w:sz w:val="22"/>
+          <w:szCs w:val="22"/>
+        </w:rPr>
+        <w:t xml:space="preserve">Node </w:t>
+      </w:r>
+      <w:r>
+        <w:rPr>
+          <w:rFonts w:ascii="宋体" w:eastAsia="宋体" w:hAnsi="宋体" w:cs="宋体" w:hint="eastAsia"/>
+          <w:color w:val="9876AA"/>
+          <w:kern w:val="0"/>
+          <w:sz w:val="22"/>
+          <w:szCs w:val="22"/>
+        </w:rPr>
+        <w:t>left</w:t>
+      </w:r>
+      <w:r>
+        <w:rPr>
+          <w:rFonts w:ascii="宋体" w:eastAsia="宋体" w:hAnsi="宋体" w:cs="宋体" w:hint="eastAsia"/>
+          <w:color w:val="CC7832"/>
+          <w:kern w:val="0"/>
+          <w:sz w:val="22"/>
+          <w:szCs w:val="22"/>
+        </w:rPr>
+        <w:t xml:space="preserve">, </w:t>
+      </w:r>
+      <w:r>
+        <w:rPr>
+          <w:rFonts w:ascii="宋体" w:eastAsia="宋体" w:hAnsi="宋体" w:cs="宋体" w:hint="eastAsia"/>
+          <w:color w:val="9876AA"/>
+          <w:kern w:val="0"/>
+          <w:sz w:val="22"/>
+          <w:szCs w:val="22"/>
+        </w:rPr>
+        <w:t>right</w:t>
+      </w:r>
+      <w:r>
+        <w:rPr>
+          <w:rFonts w:ascii="宋体" w:eastAsia="宋体" w:hAnsi="宋体" w:cs="宋体" w:hint="eastAsia"/>
+          <w:color w:val="CC7832"/>
+          <w:kern w:val="0"/>
+          <w:sz w:val="22"/>
+          <w:szCs w:val="22"/>
+        </w:rPr>
+        <w:t>;</w:t>
+      </w:r>
+      <w:r>
+        <w:rPr>
+          <w:rFonts w:ascii="宋体" w:eastAsia="宋体" w:hAnsi="宋体" w:cs="宋体" w:hint="eastAsia"/>
+          <w:color w:val="CC7832"/>
+          <w:kern w:val="0"/>
+          <w:sz w:val="22"/>
+          <w:szCs w:val="22"/>
+        </w:rPr>
+        <w:br/>
+        <w:t xml:space="preserve">        private boolean </w:t>
+      </w:r>
+      <w:r>
+        <w:rPr>
+          <w:rFonts w:ascii="宋体" w:eastAsia="宋体" w:hAnsi="宋体" w:cs="宋体" w:hint="eastAsia"/>
+          <w:color w:val="9876AA"/>
+          <w:kern w:val="0"/>
+          <w:sz w:val="22"/>
+          <w:szCs w:val="22"/>
+        </w:rPr>
+        <w:t>color</w:t>
+      </w:r>
+      <w:r>
+        <w:rPr>
+          <w:rFonts w:ascii="宋体" w:eastAsia="宋体" w:hAnsi="宋体" w:cs="宋体" w:hint="eastAsia"/>
+          <w:color w:val="CC7832"/>
+          <w:kern w:val="0"/>
+          <w:sz w:val="22"/>
+          <w:szCs w:val="22"/>
+        </w:rPr>
+        <w:t>;</w:t>
+      </w:r>
+      <w:r>
+        <w:rPr>
+          <w:rFonts w:ascii="宋体" w:eastAsia="宋体" w:hAnsi="宋体" w:cs="宋体" w:hint="eastAsia"/>
+          <w:color w:val="CC7832"/>
+          <w:kern w:val="0"/>
+          <w:sz w:val="22"/>
+          <w:szCs w:val="22"/>
+        </w:rPr>
+        <w:br/>
+        <w:t xml:space="preserve">        public </w:t>
       </w:r>
       <w:r>
         <w:rPr>
@@ -9937,7 +10070,7 @@
           <w:sz w:val="22"/>
           <w:szCs w:val="22"/>
         </w:rPr>
-        <w:t>sell</w:t>
+        <w:t xml:space="preserve">Node </w:t>
       </w:r>
       <w:r>
         <w:rPr>
@@ -9947,7 +10080,27 @@
           <w:sz w:val="22"/>
           <w:szCs w:val="22"/>
         </w:rPr>
-        <w:t>()</w:t>
+        <w:t>(</w:t>
+      </w:r>
+      <w:r>
+        <w:rPr>
+          <w:rFonts w:ascii="宋体" w:eastAsia="宋体" w:hAnsi="宋体" w:cs="宋体" w:hint="eastAsia"/>
+          <w:color w:val="507874"/>
+          <w:kern w:val="0"/>
+          <w:sz w:val="22"/>
+          <w:szCs w:val="22"/>
+        </w:rPr>
+        <w:t xml:space="preserve">Key </w:t>
+      </w:r>
+      <w:r>
+        <w:rPr>
+          <w:rFonts w:ascii="宋体" w:eastAsia="宋体" w:hAnsi="宋体" w:cs="宋体" w:hint="eastAsia"/>
+          <w:color w:val="A9B7C6"/>
+          <w:kern w:val="0"/>
+          <w:sz w:val="22"/>
+          <w:szCs w:val="22"/>
+        </w:rPr>
+        <w:t>key</w:t>
       </w:r>
       <w:r>
         <w:rPr>
@@ -9957,7 +10110,27 @@
           <w:sz w:val="22"/>
           <w:szCs w:val="22"/>
         </w:rPr>
-        <w:t>;</w:t>
+        <w:t xml:space="preserve">, </w:t>
+      </w:r>
+      <w:r>
+        <w:rPr>
+          <w:rFonts w:ascii="宋体" w:eastAsia="宋体" w:hAnsi="宋体" w:cs="宋体" w:hint="eastAsia"/>
+          <w:color w:val="507874"/>
+          <w:kern w:val="0"/>
+          <w:sz w:val="22"/>
+          <w:szCs w:val="22"/>
+        </w:rPr>
+        <w:t xml:space="preserve">Value </w:t>
+      </w:r>
+      <w:r>
+        <w:rPr>
+          <w:rFonts w:ascii="宋体" w:eastAsia="宋体" w:hAnsi="宋体" w:cs="宋体" w:hint="eastAsia"/>
+          <w:color w:val="A9B7C6"/>
+          <w:kern w:val="0"/>
+          <w:sz w:val="22"/>
+          <w:szCs w:val="22"/>
+        </w:rPr>
+        <w:t>value</w:t>
       </w:r>
       <w:r>
         <w:rPr>
@@ -9967,8 +10140,1263 @@
           <w:sz w:val="22"/>
           <w:szCs w:val="22"/>
         </w:rPr>
-        <w:br/>
-        <w:t xml:space="preserve">    void </w:t>
+        <w:t xml:space="preserve">, boolean </w:t>
+      </w:r>
+      <w:r>
+        <w:rPr>
+          <w:rFonts w:ascii="宋体" w:eastAsia="宋体" w:hAnsi="宋体" w:cs="宋体" w:hint="eastAsia"/>
+          <w:color w:val="A9B7C6"/>
+          <w:kern w:val="0"/>
+          <w:sz w:val="22"/>
+          <w:szCs w:val="22"/>
+        </w:rPr>
+        <w:t>color) {</w:t>
+      </w:r>
+      <w:r>
+        <w:rPr>
+          <w:rFonts w:ascii="宋体" w:eastAsia="宋体" w:hAnsi="宋体" w:cs="宋体" w:hint="eastAsia"/>
+          <w:color w:val="A9B7C6"/>
+          <w:kern w:val="0"/>
+          <w:sz w:val="22"/>
+          <w:szCs w:val="22"/>
+        </w:rPr>
+        <w:br/>
+        <w:t xml:space="preserve">            </w:t>
+      </w:r>
+      <w:r>
+        <w:rPr>
+          <w:rFonts w:ascii="宋体" w:eastAsia="宋体" w:hAnsi="宋体" w:cs="宋体" w:hint="eastAsia"/>
+          <w:color w:val="CC7832"/>
+          <w:kern w:val="0"/>
+          <w:sz w:val="22"/>
+          <w:szCs w:val="22"/>
+        </w:rPr>
+        <w:t>this</w:t>
+      </w:r>
+      <w:r>
+        <w:rPr>
+          <w:rFonts w:ascii="宋体" w:eastAsia="宋体" w:hAnsi="宋体" w:cs="宋体" w:hint="eastAsia"/>
+          <w:color w:val="A9B7C6"/>
+          <w:kern w:val="0"/>
+          <w:sz w:val="22"/>
+          <w:szCs w:val="22"/>
+        </w:rPr>
+        <w:t>.</w:t>
+      </w:r>
+      <w:r>
+        <w:rPr>
+          <w:rFonts w:ascii="宋体" w:eastAsia="宋体" w:hAnsi="宋体" w:cs="宋体" w:hint="eastAsia"/>
+          <w:color w:val="9876AA"/>
+          <w:kern w:val="0"/>
+          <w:sz w:val="22"/>
+          <w:szCs w:val="22"/>
+        </w:rPr>
+        <w:t xml:space="preserve">key </w:t>
+      </w:r>
+      <w:r>
+        <w:rPr>
+          <w:rFonts w:ascii="宋体" w:eastAsia="宋体" w:hAnsi="宋体" w:cs="宋体" w:hint="eastAsia"/>
+          <w:color w:val="A9B7C6"/>
+          <w:kern w:val="0"/>
+          <w:sz w:val="22"/>
+          <w:szCs w:val="22"/>
+        </w:rPr>
+        <w:t>= key</w:t>
+      </w:r>
+      <w:r>
+        <w:rPr>
+          <w:rFonts w:ascii="宋体" w:eastAsia="宋体" w:hAnsi="宋体" w:cs="宋体" w:hint="eastAsia"/>
+          <w:color w:val="CC7832"/>
+          <w:kern w:val="0"/>
+          <w:sz w:val="22"/>
+          <w:szCs w:val="22"/>
+        </w:rPr>
+        <w:t>;</w:t>
+      </w:r>
+      <w:r>
+        <w:rPr>
+          <w:rFonts w:ascii="宋体" w:eastAsia="宋体" w:hAnsi="宋体" w:cs="宋体" w:hint="eastAsia"/>
+          <w:color w:val="CC7832"/>
+          <w:kern w:val="0"/>
+          <w:sz w:val="22"/>
+          <w:szCs w:val="22"/>
+        </w:rPr>
+        <w:br/>
+        <w:t xml:space="preserve">            this</w:t>
+      </w:r>
+      <w:r>
+        <w:rPr>
+          <w:rFonts w:ascii="宋体" w:eastAsia="宋体" w:hAnsi="宋体" w:cs="宋体" w:hint="eastAsia"/>
+          <w:color w:val="A9B7C6"/>
+          <w:kern w:val="0"/>
+          <w:sz w:val="22"/>
+          <w:szCs w:val="22"/>
+        </w:rPr>
+        <w:t>.</w:t>
+      </w:r>
+      <w:r>
+        <w:rPr>
+          <w:rFonts w:ascii="宋体" w:eastAsia="宋体" w:hAnsi="宋体" w:cs="宋体" w:hint="eastAsia"/>
+          <w:color w:val="9876AA"/>
+          <w:kern w:val="0"/>
+          <w:sz w:val="22"/>
+          <w:szCs w:val="22"/>
+        </w:rPr>
+        <w:t xml:space="preserve">value </w:t>
+      </w:r>
+      <w:r>
+        <w:rPr>
+          <w:rFonts w:ascii="宋体" w:eastAsia="宋体" w:hAnsi="宋体" w:cs="宋体" w:hint="eastAsia"/>
+          <w:color w:val="A9B7C6"/>
+          <w:kern w:val="0"/>
+          <w:sz w:val="22"/>
+          <w:szCs w:val="22"/>
+        </w:rPr>
+        <w:t>= value</w:t>
+      </w:r>
+      <w:r>
+        <w:rPr>
+          <w:rFonts w:ascii="宋体" w:eastAsia="宋体" w:hAnsi="宋体" w:cs="宋体" w:hint="eastAsia"/>
+          <w:color w:val="CC7832"/>
+          <w:kern w:val="0"/>
+          <w:sz w:val="22"/>
+          <w:szCs w:val="22"/>
+        </w:rPr>
+        <w:t>;</w:t>
+      </w:r>
+      <w:r>
+        <w:rPr>
+          <w:rFonts w:ascii="宋体" w:eastAsia="宋体" w:hAnsi="宋体" w:cs="宋体" w:hint="eastAsia"/>
+          <w:color w:val="CC7832"/>
+          <w:kern w:val="0"/>
+          <w:sz w:val="22"/>
+          <w:szCs w:val="22"/>
+        </w:rPr>
+        <w:br/>
+        <w:t xml:space="preserve">            this</w:t>
+      </w:r>
+      <w:r>
+        <w:rPr>
+          <w:rFonts w:ascii="宋体" w:eastAsia="宋体" w:hAnsi="宋体" w:cs="宋体" w:hint="eastAsia"/>
+          <w:color w:val="A9B7C6"/>
+          <w:kern w:val="0"/>
+          <w:sz w:val="22"/>
+          <w:szCs w:val="22"/>
+        </w:rPr>
+        <w:t>.</w:t>
+      </w:r>
+      <w:r>
+        <w:rPr>
+          <w:rFonts w:ascii="宋体" w:eastAsia="宋体" w:hAnsi="宋体" w:cs="宋体" w:hint="eastAsia"/>
+          <w:color w:val="9876AA"/>
+          <w:kern w:val="0"/>
+          <w:sz w:val="22"/>
+          <w:szCs w:val="22"/>
+        </w:rPr>
+        <w:t xml:space="preserve">color </w:t>
+      </w:r>
+      <w:r>
+        <w:rPr>
+          <w:rFonts w:ascii="宋体" w:eastAsia="宋体" w:hAnsi="宋体" w:cs="宋体" w:hint="eastAsia"/>
+          <w:color w:val="A9B7C6"/>
+          <w:kern w:val="0"/>
+          <w:sz w:val="22"/>
+          <w:szCs w:val="22"/>
+        </w:rPr>
+        <w:t>= color</w:t>
+      </w:r>
+      <w:r>
+        <w:rPr>
+          <w:rFonts w:ascii="宋体" w:eastAsia="宋体" w:hAnsi="宋体" w:cs="宋体" w:hint="eastAsia"/>
+          <w:color w:val="CC7832"/>
+          <w:kern w:val="0"/>
+          <w:sz w:val="22"/>
+          <w:szCs w:val="22"/>
+        </w:rPr>
+        <w:t>;</w:t>
+      </w:r>
+      <w:r>
+        <w:rPr>
+          <w:rFonts w:ascii="宋体" w:eastAsia="宋体" w:hAnsi="宋体" w:cs="宋体" w:hint="eastAsia"/>
+          <w:color w:val="CC7832"/>
+          <w:kern w:val="0"/>
+          <w:sz w:val="22"/>
+          <w:szCs w:val="22"/>
+        </w:rPr>
+        <w:br/>
+        <w:t xml:space="preserve">        </w:t>
+      </w:r>
+      <w:r>
+        <w:rPr>
+          <w:rFonts w:ascii="宋体" w:eastAsia="宋体" w:hAnsi="宋体" w:cs="宋体" w:hint="eastAsia"/>
+          <w:color w:val="A9B7C6"/>
+          <w:kern w:val="0"/>
+          <w:sz w:val="22"/>
+          <w:szCs w:val="22"/>
+        </w:rPr>
+        <w:t>}</w:t>
+      </w:r>
+      <w:r>
+        <w:rPr>
+          <w:rFonts w:ascii="宋体" w:eastAsia="宋体" w:hAnsi="宋体" w:cs="宋体" w:hint="eastAsia"/>
+          <w:color w:val="A9B7C6"/>
+          <w:kern w:val="0"/>
+          <w:sz w:val="22"/>
+          <w:szCs w:val="22"/>
+        </w:rPr>
+        <w:br/>
+        <w:t xml:space="preserve">    }</w:t>
+      </w:r>
+      <w:r>
+        <w:rPr>
+          <w:rFonts w:ascii="宋体" w:eastAsia="宋体" w:hAnsi="宋体" w:cs="宋体" w:hint="eastAsia"/>
+          <w:color w:val="A9B7C6"/>
+          <w:kern w:val="0"/>
+          <w:sz w:val="22"/>
+          <w:szCs w:val="22"/>
+        </w:rPr>
+        <w:br/>
+        <w:t>}</w:t>
+      </w:r>
+    </w:p>
+    <w:p/>
+    <w:p>
+      <w:r>
+        <w:rPr>
+          <w:rFonts w:hint="eastAsia"/>
+        </w:rPr>
+        <w:lastRenderedPageBreak/>
+        <w:t>红黑树</w:t>
+      </w:r>
+      <w:r>
+        <w:t>的颜色表示：</w:t>
+      </w:r>
+    </w:p>
+    <w:p>
+      <w:r>
+        <w:rPr>
+          <w:rFonts w:hint="eastAsia"/>
+          <w:noProof/>
+        </w:rPr>
+        <w:drawing>
+          <wp:inline distT="0" distB="0" distL="0" distR="0">
+            <wp:extent cx="2766300" cy="845893"/>
+            <wp:effectExtent l="0" t="0" r="0" b="0"/>
+            <wp:docPr id="10" name="图片 10"/>
+            <wp:cNvGraphicFramePr>
+              <a:graphicFrameLocks xmlns:a="http://schemas.openxmlformats.org/drawingml/2006/main" noChangeAspect="1"/>
+            </wp:cNvGraphicFramePr>
+            <a:graphic xmlns:a="http://schemas.openxmlformats.org/drawingml/2006/main">
+              <a:graphicData uri="http://schemas.openxmlformats.org/drawingml/2006/picture">
+                <pic:pic xmlns:pic="http://schemas.openxmlformats.org/drawingml/2006/picture">
+                  <pic:nvPicPr>
+                    <pic:cNvPr id="10" name="DAC7818.tmp"/>
+                    <pic:cNvPicPr/>
+                  </pic:nvPicPr>
+                  <pic:blipFill>
+                    <a:blip r:embed="rId15">
+                      <a:extLst>
+                        <a:ext uri="{28A0092B-C50C-407E-A947-70E740481C1C}">
+                          <a14:useLocalDpi xmlns:a14="http://schemas.microsoft.com/office/drawing/2010/main" val="0"/>
+                        </a:ext>
+                      </a:extLst>
+                    </a:blip>
+                    <a:stretch>
+                      <a:fillRect/>
+                    </a:stretch>
+                  </pic:blipFill>
+                  <pic:spPr>
+                    <a:xfrm>
+                      <a:off x="0" y="0"/>
+                      <a:ext cx="2766300" cy="845893"/>
+                    </a:xfrm>
+                    <a:prstGeom prst="rect">
+                      <a:avLst/>
+                    </a:prstGeom>
+                  </pic:spPr>
+                </pic:pic>
+              </a:graphicData>
+            </a:graphic>
+          </wp:inline>
+        </w:drawing>
+      </w:r>
+    </w:p>
+    <w:p>
+      <w:pPr>
+        <w:pStyle w:val="4"/>
+      </w:pPr>
+      <w:r>
+        <w:rPr>
+          <w:rFonts w:hint="eastAsia"/>
+        </w:rPr>
+        <w:t>红黑树</w:t>
+      </w:r>
+      <w:r>
+        <w:t>的几种基本操作</w:t>
+      </w:r>
+    </w:p>
+    <w:p>
+      <w:r>
+        <w:rPr>
+          <w:rFonts w:hint="eastAsia"/>
+        </w:rPr>
+        <w:t>红黑树</w:t>
+      </w:r>
+      <w:r>
+        <w:t>相比普通二叉查找树的一个</w:t>
+      </w:r>
+      <w:r>
+        <w:rPr>
+          <w:rFonts w:hint="eastAsia"/>
+        </w:rPr>
+        <w:t>重要</w:t>
+      </w:r>
+      <w:r>
+        <w:t>优势就是插入</w:t>
+      </w:r>
+      <w:r>
+        <w:rPr>
+          <w:rFonts w:hint="eastAsia"/>
+        </w:rPr>
+        <w:t>的</w:t>
+      </w:r>
+      <w:r>
+        <w:t>高效性</w:t>
+      </w:r>
+      <w:r>
+        <w:rPr>
+          <w:rFonts w:hint="eastAsia"/>
+        </w:rPr>
+        <w:t>，</w:t>
+      </w:r>
+      <w:r>
+        <w:t>但是</w:t>
+      </w:r>
+      <w:r>
+        <w:rPr>
+          <w:rFonts w:hint="eastAsia"/>
+        </w:rPr>
+        <w:t>正因为</w:t>
+      </w:r>
+      <w:r>
+        <w:t>如此</w:t>
+      </w:r>
+      <w:r>
+        <w:rPr>
+          <w:rFonts w:hint="eastAsia"/>
+        </w:rPr>
+        <w:t>红黑树</w:t>
+      </w:r>
+      <w:r>
+        <w:t>的插入操作的算法实现</w:t>
+      </w:r>
+      <w:r>
+        <w:rPr>
+          <w:rFonts w:hint="eastAsia"/>
+        </w:rPr>
+        <w:t>相比</w:t>
+      </w:r>
+      <w:r>
+        <w:t>普通二叉查找树要复杂一些。</w:t>
+      </w:r>
+      <w:r>
+        <w:rPr>
+          <w:rFonts w:hint="eastAsia"/>
+        </w:rPr>
+        <w:t>在</w:t>
+      </w:r>
+      <w:r>
+        <w:t>正式实现插入操作之前，先了解下基本操作。</w:t>
+      </w:r>
+    </w:p>
+    <w:p>
+      <w:pPr>
+        <w:pStyle w:val="5"/>
+      </w:pPr>
+      <w:r>
+        <w:rPr>
+          <w:rFonts w:hint="eastAsia"/>
+        </w:rPr>
+        <w:t>左旋转</w:t>
+      </w:r>
+    </w:p>
+    <w:p>
+      <w:r>
+        <w:rPr>
+          <w:rFonts w:hint="eastAsia"/>
+        </w:rPr>
+        <w:t>如下图</w:t>
+      </w:r>
+      <w:r>
+        <w:t>所示，我们要将红色</w:t>
+      </w:r>
+      <w:r>
+        <w:rPr>
+          <w:rFonts w:hint="eastAsia"/>
+        </w:rPr>
+        <w:t>右</w:t>
+      </w:r>
+      <w:r>
+        <w:t>链接转化为</w:t>
+      </w:r>
+      <w:r>
+        <w:rPr>
+          <w:rFonts w:hint="eastAsia"/>
+        </w:rPr>
+        <w:t>左</w:t>
+      </w:r>
+      <w:r>
+        <w:t>链接</w:t>
+      </w:r>
+      <w:r>
+        <w:rPr>
+          <w:rFonts w:hint="eastAsia"/>
+        </w:rPr>
+        <w:t>：</w:t>
+      </w:r>
+    </w:p>
+    <w:p>
+      <w:r>
+        <w:rPr>
+          <w:rFonts w:hint="eastAsia"/>
+          <w:noProof/>
+        </w:rPr>
+        <w:drawing>
+          <wp:inline distT="0" distB="0" distL="0" distR="0">
+            <wp:extent cx="1806097" cy="1836579"/>
+            <wp:effectExtent l="0" t="0" r="3810" b="0"/>
+            <wp:docPr id="11" name="图片 11"/>
+            <wp:cNvGraphicFramePr>
+              <a:graphicFrameLocks xmlns:a="http://schemas.openxmlformats.org/drawingml/2006/main" noChangeAspect="1"/>
+            </wp:cNvGraphicFramePr>
+            <a:graphic xmlns:a="http://schemas.openxmlformats.org/drawingml/2006/main">
+              <a:graphicData uri="http://schemas.openxmlformats.org/drawingml/2006/picture">
+                <pic:pic xmlns:pic="http://schemas.openxmlformats.org/drawingml/2006/picture">
+                  <pic:nvPicPr>
+                    <pic:cNvPr id="11" name="DAC3909.tmp"/>
+                    <pic:cNvPicPr/>
+                  </pic:nvPicPr>
+                  <pic:blipFill>
+                    <a:blip r:embed="rId16">
+                      <a:extLst>
+                        <a:ext uri="{28A0092B-C50C-407E-A947-70E740481C1C}">
+                          <a14:useLocalDpi xmlns:a14="http://schemas.microsoft.com/office/drawing/2010/main" val="0"/>
+                        </a:ext>
+                      </a:extLst>
+                    </a:blip>
+                    <a:stretch>
+                      <a:fillRect/>
+                    </a:stretch>
+                  </pic:blipFill>
+                  <pic:spPr>
+                    <a:xfrm>
+                      <a:off x="0" y="0"/>
+                      <a:ext cx="1806097" cy="1836579"/>
+                    </a:xfrm>
+                    <a:prstGeom prst="rect">
+                      <a:avLst/>
+                    </a:prstGeom>
+                  </pic:spPr>
+                </pic:pic>
+              </a:graphicData>
+            </a:graphic>
+          </wp:inline>
+        </w:drawing>
+      </w:r>
+    </w:p>
+    <w:p>
+      <w:r>
+        <w:rPr>
+          <w:rFonts w:hint="eastAsia"/>
+        </w:rPr>
+        <w:t>在</w:t>
+      </w:r>
+      <w:r>
+        <w:t>保持红黑树平衡的同时，</w:t>
+      </w:r>
+      <w:r>
+        <w:rPr>
+          <w:rFonts w:hint="eastAsia"/>
+        </w:rPr>
+        <w:t>将</w:t>
+      </w:r>
+      <w:r>
+        <w:t>上图的结构变为如下这样：</w:t>
+      </w:r>
+    </w:p>
+    <w:p>
+      <w:r>
+        <w:rPr>
+          <w:rFonts w:hint="eastAsia"/>
+          <w:noProof/>
+        </w:rPr>
+        <w:drawing>
+          <wp:inline distT="0" distB="0" distL="0" distR="0">
+            <wp:extent cx="2331922" cy="2408129"/>
+            <wp:effectExtent l="0" t="0" r="0" b="0"/>
+            <wp:docPr id="12" name="图片 12"/>
+            <wp:cNvGraphicFramePr>
+              <a:graphicFrameLocks xmlns:a="http://schemas.openxmlformats.org/drawingml/2006/main" noChangeAspect="1"/>
+            </wp:cNvGraphicFramePr>
+            <a:graphic xmlns:a="http://schemas.openxmlformats.org/drawingml/2006/main">
+              <a:graphicData uri="http://schemas.openxmlformats.org/drawingml/2006/picture">
+                <pic:pic xmlns:pic="http://schemas.openxmlformats.org/drawingml/2006/picture">
+                  <pic:nvPicPr>
+                    <pic:cNvPr id="12" name="DAC8DBE.tmp"/>
+                    <pic:cNvPicPr/>
+                  </pic:nvPicPr>
+                  <pic:blipFill>
+                    <a:blip r:embed="rId17">
+                      <a:extLst>
+                        <a:ext uri="{28A0092B-C50C-407E-A947-70E740481C1C}">
+                          <a14:useLocalDpi xmlns:a14="http://schemas.microsoft.com/office/drawing/2010/main" val="0"/>
+                        </a:ext>
+                      </a:extLst>
+                    </a:blip>
+                    <a:stretch>
+                      <a:fillRect/>
+                    </a:stretch>
+                  </pic:blipFill>
+                  <pic:spPr>
+                    <a:xfrm>
+                      <a:off x="0" y="0"/>
+                      <a:ext cx="2331922" cy="2408129"/>
+                    </a:xfrm>
+                    <a:prstGeom prst="rect">
+                      <a:avLst/>
+                    </a:prstGeom>
+                  </pic:spPr>
+                </pic:pic>
+              </a:graphicData>
+            </a:graphic>
+          </wp:inline>
+        </w:drawing>
+      </w:r>
+    </w:p>
+    <w:p>
+      <w:pPr>
+        <w:rPr>
+          <w:rFonts w:hint="eastAsia"/>
+        </w:rPr>
+      </w:pPr>
+      <w:bookmarkStart w:id="0" w:name="_GoBack"/>
+      <w:bookmarkEnd w:id="0"/>
+    </w:p>
+    <w:p>
+      <w:pPr>
+        <w:pStyle w:val="2"/>
+      </w:pPr>
+      <w:r>
+        <w:rPr>
+          <w:rFonts w:hint="eastAsia"/>
+        </w:rPr>
+        <w:t>HashMap</w:t>
+      </w:r>
+      <w:r>
+        <w:rPr>
+          <w:rFonts w:hint="eastAsia"/>
+        </w:rPr>
+        <w:t>实现</w:t>
+      </w:r>
+      <w:r>
+        <w:t>原理</w:t>
+      </w:r>
+    </w:p>
+    <w:p>
+      <w:r>
+        <w:rPr>
+          <w:rFonts w:hint="eastAsia"/>
+        </w:rPr>
+        <w:t>数组</w:t>
+      </w:r>
+      <w:r>
+        <w:t>：</w:t>
+      </w:r>
+      <w:r>
+        <w:rPr>
+          <w:rFonts w:hint="eastAsia"/>
+        </w:rPr>
+        <w:t>寻址</w:t>
+      </w:r>
+      <w:r>
+        <w:t>容易，插入和删除困难</w:t>
+      </w:r>
+    </w:p>
+    <w:p>
+      <w:r>
+        <w:rPr>
+          <w:rFonts w:hint="eastAsia"/>
+        </w:rPr>
+        <w:t>链表：寻址困难</w:t>
+      </w:r>
+      <w:r>
+        <w:t>，插入和删除容易</w:t>
+      </w:r>
+    </w:p>
+    <w:p>
+      <w:r>
+        <w:rPr>
+          <w:rFonts w:hint="eastAsia"/>
+        </w:rPr>
+        <w:t>综合两者</w:t>
+      </w:r>
+      <w:r>
+        <w:t>的特性</w:t>
+      </w:r>
+      <w:r>
+        <w:t>----</w:t>
+      </w:r>
+      <w:r>
+        <w:t>寻址容易，插入和删除容易</w:t>
+      </w:r>
+      <w:r>
+        <w:t>----</w:t>
+      </w:r>
+      <w:r>
+        <w:t>哈希表</w:t>
+      </w:r>
+    </w:p>
+    <w:p>
+      <w:r>
+        <w:rPr>
+          <w:rFonts w:hint="eastAsia"/>
+        </w:rPr>
+        <w:t>最常用</w:t>
+      </w:r>
+      <w:r>
+        <w:t>的实现哈希表的方法</w:t>
+      </w:r>
+      <w:r>
+        <w:t>----</w:t>
+      </w:r>
+      <w:r>
+        <w:t>拉链法</w:t>
+      </w:r>
+      <w:r>
+        <w:rPr>
+          <w:rFonts w:hint="eastAsia"/>
+        </w:rPr>
+        <w:t>(</w:t>
+      </w:r>
+      <w:r>
+        <w:rPr>
+          <w:rFonts w:hint="eastAsia"/>
+        </w:rPr>
+        <w:t>链表</w:t>
+      </w:r>
+      <w:r>
+        <w:t>的数组</w:t>
+      </w:r>
+      <w:r>
+        <w:rPr>
+          <w:rFonts w:hint="eastAsia"/>
+        </w:rPr>
+        <w:t>)</w:t>
+      </w:r>
+    </w:p>
+    <w:p>
+      <w:r>
+        <w:t>HashMap</w:t>
+      </w:r>
+      <w:r>
+        <w:t>里面</w:t>
+      </w:r>
+      <w:r>
+        <w:rPr>
+          <w:rFonts w:hint="eastAsia"/>
+        </w:rPr>
+        <w:t>实现一个</w:t>
+      </w:r>
+      <w:r>
+        <w:t>静态内部类</w:t>
+      </w:r>
+      <w:r>
+        <w:rPr>
+          <w:rFonts w:hint="eastAsia"/>
+        </w:rPr>
+        <w:t>Entry</w:t>
+      </w:r>
+      <w:r>
+        <w:rPr>
+          <w:rFonts w:hint="eastAsia"/>
+        </w:rPr>
+        <w:t>，</w:t>
+      </w:r>
+      <w:r>
+        <w:t>其</w:t>
+      </w:r>
+      <w:r>
+        <w:rPr>
+          <w:rFonts w:hint="eastAsia"/>
+        </w:rPr>
+        <w:t>重要</w:t>
+      </w:r>
+      <w:r>
+        <w:t>的属性有</w:t>
+      </w:r>
+      <w:r>
+        <w:t>key</w:t>
+      </w:r>
+      <w:r>
+        <w:t>，</w:t>
+      </w:r>
+      <w:r>
+        <w:t>value</w:t>
+      </w:r>
+      <w:r>
+        <w:t>，</w:t>
+      </w:r>
+      <w:r>
+        <w:t>next</w:t>
+      </w:r>
+    </w:p>
+    <w:p>
+      <w:pPr>
+        <w:pStyle w:val="2"/>
+      </w:pPr>
+      <w:r>
+        <w:lastRenderedPageBreak/>
+        <w:t>HashMap</w:t>
+      </w:r>
+      <w:r>
+        <w:rPr>
+          <w:rFonts w:hint="eastAsia"/>
+        </w:rPr>
+        <w:t>与</w:t>
+      </w:r>
+      <w:r>
+        <w:t>Hashtable</w:t>
+      </w:r>
+      <w:r>
+        <w:rPr>
+          <w:rFonts w:hint="eastAsia"/>
+        </w:rPr>
+        <w:t>的</w:t>
+      </w:r>
+      <w:r>
+        <w:t>区别</w:t>
+      </w:r>
+    </w:p>
+    <w:p>
+      <w:r>
+        <w:rPr>
+          <w:rFonts w:hint="eastAsia"/>
+        </w:rPr>
+        <w:t>HashMap</w:t>
+      </w:r>
+      <w:r>
+        <w:t>是</w:t>
+      </w:r>
+      <w:r>
+        <w:t>Hashtable</w:t>
+      </w:r>
+      <w:r>
+        <w:t>的轻量级实现</w:t>
+      </w:r>
+      <w:r>
+        <w:rPr>
+          <w:rFonts w:hint="eastAsia"/>
+        </w:rPr>
+        <w:t>(</w:t>
+      </w:r>
+      <w:r>
+        <w:rPr>
+          <w:rFonts w:hint="eastAsia"/>
+        </w:rPr>
+        <w:t>非线程安全</w:t>
+      </w:r>
+      <w:r>
+        <w:t>的实现</w:t>
+      </w:r>
+      <w:r>
+        <w:rPr>
+          <w:rFonts w:hint="eastAsia"/>
+        </w:rPr>
+        <w:t>)</w:t>
+      </w:r>
+      <w:r>
+        <w:rPr>
+          <w:rFonts w:hint="eastAsia"/>
+        </w:rPr>
+        <w:t>，它们</w:t>
+      </w:r>
+      <w:r>
+        <w:t>都完成了</w:t>
+      </w:r>
+      <w:r>
+        <w:t>Map</w:t>
+      </w:r>
+      <w:r>
+        <w:t>接口</w:t>
+      </w:r>
+      <w:r>
+        <w:rPr>
+          <w:rFonts w:hint="eastAsia"/>
+        </w:rPr>
+        <w:t>。</w:t>
+      </w:r>
+    </w:p>
+    <w:p>
+      <w:r>
+        <w:rPr>
+          <w:rFonts w:hint="eastAsia"/>
+        </w:rPr>
+        <w:t>主要</w:t>
+      </w:r>
+      <w:r>
+        <w:t>区别在于：</w:t>
+      </w:r>
+      <w:r>
+        <w:t>HashMap</w:t>
+      </w:r>
+      <w:r>
+        <w:t>允许空键</w:t>
+      </w:r>
+      <w:r>
+        <w:rPr>
+          <w:rFonts w:hint="eastAsia"/>
+        </w:rPr>
+        <w:t>(</w:t>
+      </w:r>
+      <w:r>
+        <w:t>key</w:t>
+      </w:r>
+      <w:r>
+        <w:rPr>
+          <w:rFonts w:hint="eastAsia"/>
+        </w:rPr>
+        <w:t>)</w:t>
+      </w:r>
+      <w:r>
+        <w:t>值</w:t>
+      </w:r>
+      <w:r>
+        <w:rPr>
+          <w:rFonts w:hint="eastAsia"/>
+        </w:rPr>
+        <w:t>(</w:t>
+      </w:r>
+      <w:r>
+        <w:t>value</w:t>
+      </w:r>
+      <w:r>
+        <w:rPr>
+          <w:rFonts w:hint="eastAsia"/>
+        </w:rPr>
+        <w:t>)</w:t>
+      </w:r>
+      <w:r>
+        <w:rPr>
+          <w:rFonts w:hint="eastAsia"/>
+        </w:rPr>
+        <w:t>，由于</w:t>
+      </w:r>
+      <w:r>
+        <w:t>非线程安全，效率上</w:t>
+      </w:r>
+      <w:r>
+        <w:rPr>
+          <w:rFonts w:hint="eastAsia"/>
+        </w:rPr>
+        <w:t>可能</w:t>
+      </w:r>
+      <w:r>
+        <w:t>高于</w:t>
+      </w:r>
+      <w:r>
+        <w:t>Hashtable</w:t>
+      </w:r>
+      <w:r>
+        <w:t>。</w:t>
+      </w:r>
+    </w:p>
+    <w:p>
+      <w:r>
+        <w:rPr>
+          <w:rFonts w:hint="eastAsia"/>
+        </w:rPr>
+        <w:t>HashMap</w:t>
+      </w:r>
+      <w:r>
+        <w:t>允许将</w:t>
+      </w:r>
+      <w:r>
+        <w:t>null</w:t>
+      </w:r>
+      <w:r>
+        <w:t>作为一个</w:t>
+      </w:r>
+      <w:r>
+        <w:t>entry</w:t>
+      </w:r>
+      <w:r>
+        <w:rPr>
+          <w:rFonts w:hint="eastAsia"/>
+        </w:rPr>
+        <w:t>的</w:t>
+      </w:r>
+      <w:r>
+        <w:t>key</w:t>
+      </w:r>
+      <w:r>
+        <w:t>或者</w:t>
+      </w:r>
+      <w:r>
+        <w:t>value</w:t>
+      </w:r>
+      <w:r>
+        <w:rPr>
+          <w:rFonts w:hint="eastAsia"/>
+        </w:rPr>
+        <w:t>，</w:t>
+      </w:r>
+      <w:r>
+        <w:t>而</w:t>
+      </w:r>
+      <w:r>
+        <w:t>Hashtable</w:t>
+      </w:r>
+      <w:r>
+        <w:t>不允许。</w:t>
+      </w:r>
+    </w:p>
+    <w:p>
+      <w:r>
+        <w:rPr>
+          <w:rFonts w:hint="eastAsia"/>
+        </w:rPr>
+        <w:t>HashMap</w:t>
+      </w:r>
+      <w:r>
+        <w:t>与</w:t>
+      </w:r>
+      <w:r>
+        <w:t>Hashtable</w:t>
+      </w:r>
+      <w:r>
+        <w:rPr>
+          <w:rFonts w:hint="eastAsia"/>
+        </w:rPr>
+        <w:t>采用</w:t>
+      </w:r>
+      <w:r>
+        <w:t>的</w:t>
+      </w:r>
+      <w:r>
+        <w:t>hash</w:t>
+      </w:r>
+      <w:r>
+        <w:rPr>
+          <w:rFonts w:hint="eastAsia"/>
+        </w:rPr>
+        <w:t>/</w:t>
+      </w:r>
+      <w:r>
+        <w:t>rehash</w:t>
+      </w:r>
+      <w:r>
+        <w:rPr>
+          <w:rFonts w:hint="eastAsia"/>
+        </w:rPr>
+        <w:t>算法</w:t>
+      </w:r>
+      <w:r>
+        <w:t>都大概一样</w:t>
+      </w:r>
+      <w:r>
+        <w:rPr>
+          <w:rFonts w:hint="eastAsia"/>
+        </w:rPr>
+        <w:t>，所以</w:t>
+      </w:r>
+      <w:r>
+        <w:t>性能不会有很大差异。</w:t>
+      </w:r>
+    </w:p>
+    <w:p/>
+    <w:p>
+      <w:pPr>
+        <w:rPr>
+          <w:b/>
+        </w:rPr>
+      </w:pPr>
+      <w:r>
+        <w:rPr>
+          <w:rFonts w:ascii="Arial" w:hAnsi="Arial" w:cs="Arial"/>
+          <w:b/>
+          <w:color w:val="333333"/>
+          <w:sz w:val="18"/>
+          <w:szCs w:val="18"/>
+          <w:shd w:val="clear" w:color="auto" w:fill="FFFFFF"/>
+        </w:rPr>
+        <w:t>finally</w:t>
+      </w:r>
+      <w:r>
+        <w:rPr>
+          <w:rFonts w:ascii="Arial" w:hAnsi="Arial" w:cs="Arial"/>
+          <w:b/>
+          <w:color w:val="333333"/>
+          <w:sz w:val="18"/>
+          <w:szCs w:val="18"/>
+          <w:shd w:val="clear" w:color="auto" w:fill="FFFFFF"/>
+        </w:rPr>
+        <w:t>中使用</w:t>
+      </w:r>
+      <w:r>
+        <w:rPr>
+          <w:rFonts w:ascii="Arial" w:hAnsi="Arial" w:cs="Arial"/>
+          <w:b/>
+          <w:color w:val="333333"/>
+          <w:sz w:val="18"/>
+          <w:szCs w:val="18"/>
+          <w:shd w:val="clear" w:color="auto" w:fill="FFFFFF"/>
+        </w:rPr>
+        <w:t>return</w:t>
+      </w:r>
+      <w:r>
+        <w:rPr>
+          <w:rFonts w:ascii="Arial" w:hAnsi="Arial" w:cs="Arial"/>
+          <w:b/>
+          <w:color w:val="333333"/>
+          <w:sz w:val="18"/>
+          <w:szCs w:val="18"/>
+          <w:shd w:val="clear" w:color="auto" w:fill="FFFFFF"/>
+        </w:rPr>
+        <w:t>是一种很不好的编程风格，它会覆盖掉所有的其它返回，并且吃掉</w:t>
+      </w:r>
+      <w:r>
+        <w:rPr>
+          <w:rFonts w:ascii="Arial" w:hAnsi="Arial" w:cs="Arial"/>
+          <w:b/>
+          <w:color w:val="333333"/>
+          <w:sz w:val="18"/>
+          <w:szCs w:val="18"/>
+          <w:shd w:val="clear" w:color="auto" w:fill="FFFFFF"/>
+        </w:rPr>
+        <w:t>catch</w:t>
+      </w:r>
+      <w:r>
+        <w:rPr>
+          <w:rFonts w:ascii="Arial" w:hAnsi="Arial" w:cs="Arial"/>
+          <w:b/>
+          <w:color w:val="333333"/>
+          <w:sz w:val="18"/>
+          <w:szCs w:val="18"/>
+          <w:shd w:val="clear" w:color="auto" w:fill="FFFFFF"/>
+        </w:rPr>
+        <w:t>中抛出的异常。</w:t>
+      </w:r>
+    </w:p>
+    <w:p>
+      <w:pPr>
+        <w:pStyle w:val="2"/>
+      </w:pPr>
+      <w:r>
+        <w:rPr>
+          <w:rFonts w:hint="eastAsia"/>
+        </w:rPr>
+        <w:t>动态代理</w:t>
+      </w:r>
+    </w:p>
+    <w:p>
+      <w:r>
+        <w:rPr>
+          <w:rFonts w:hint="eastAsia"/>
+        </w:rPr>
+        <w:t>代理</w:t>
+      </w:r>
+      <w:r>
+        <w:t>的</w:t>
+      </w:r>
+      <w:r>
+        <w:rPr>
+          <w:rFonts w:hint="eastAsia"/>
+        </w:rPr>
+        <w:t>优点</w:t>
+      </w:r>
+      <w:r>
+        <w:t>：可以隐藏委托类的实现、</w:t>
+      </w:r>
+      <w:r>
+        <w:rPr>
+          <w:rFonts w:hint="eastAsia"/>
+        </w:rPr>
+        <w:t>可以实现</w:t>
+      </w:r>
+      <w:r>
+        <w:t>客户与委托类间的解耦</w:t>
+      </w:r>
+      <w:r>
+        <w:rPr>
+          <w:rFonts w:hint="eastAsia"/>
+        </w:rPr>
+        <w:t>，</w:t>
+      </w:r>
+      <w:r>
+        <w:t>在不修改委托类</w:t>
+      </w:r>
+      <w:r>
+        <w:rPr>
+          <w:rFonts w:hint="eastAsia"/>
+        </w:rPr>
+        <w:t>代码</w:t>
+      </w:r>
+      <w:r>
+        <w:t>的情况下</w:t>
+      </w:r>
+      <w:r>
+        <w:rPr>
+          <w:rFonts w:hint="eastAsia"/>
+        </w:rPr>
+        <w:t>能够做</w:t>
+      </w:r>
+      <w:r>
+        <w:t>一些额外的处理。</w:t>
+      </w:r>
+    </w:p>
+    <w:p>
+      <w:r>
+        <w:rPr>
+          <w:rFonts w:hint="eastAsia"/>
+        </w:rPr>
+        <w:t>先说</w:t>
+      </w:r>
+      <w:r>
+        <w:t>静态代理：</w:t>
+      </w:r>
+      <w:r>
+        <w:rPr>
+          <w:rFonts w:hint="eastAsia"/>
+        </w:rPr>
+        <w:t>实现代码</w:t>
+      </w:r>
+      <w:r>
+        <w:t>如下</w:t>
+      </w:r>
+    </w:p>
+    <w:p>
+      <w:r>
+        <w:rPr>
+          <w:rFonts w:hint="eastAsia"/>
+        </w:rPr>
+        <w:t>先定义</w:t>
+      </w:r>
+      <w:r>
+        <w:t>一个</w:t>
+      </w:r>
+      <w:r>
+        <w:rPr>
+          <w:rFonts w:hint="eastAsia"/>
+        </w:rPr>
+        <w:t>接口</w:t>
+      </w:r>
+      <w:r>
+        <w:t>Sell</w:t>
+      </w:r>
+      <w:r>
+        <w:t>，委托类</w:t>
+      </w:r>
+      <w:r>
+        <w:rPr>
+          <w:rFonts w:hint="eastAsia"/>
+        </w:rPr>
+        <w:t>Vendor</w:t>
+      </w:r>
+      <w:r>
+        <w:t>和代理类</w:t>
+      </w:r>
+      <w:r>
+        <w:rPr>
+          <w:rFonts w:hint="eastAsia"/>
+        </w:rPr>
+        <w:t>BusinessAgent</w:t>
+      </w:r>
+      <w:r>
+        <w:t>都实现这个接口</w:t>
+      </w:r>
+    </w:p>
+    <w:p>
+      <w:r>
+        <w:rPr>
+          <w:rFonts w:hint="eastAsia"/>
+        </w:rPr>
+        <w:t>Sell</w:t>
+      </w:r>
+      <w:r>
+        <w:t>接口：</w:t>
+      </w:r>
+    </w:p>
+    <w:p>
+      <w:pPr>
+        <w:widowControl/>
+        <w:shd w:val="clear" w:color="auto" w:fill="2B2B2B"/>
+        <w:tabs>
+          <w:tab w:val="left" w:pos="916"/>
+          <w:tab w:val="left" w:pos="1832"/>
+          <w:tab w:val="left" w:pos="2748"/>
+          <w:tab w:val="left" w:pos="3664"/>
+          <w:tab w:val="left" w:pos="4580"/>
+          <w:tab w:val="left" w:pos="5496"/>
+          <w:tab w:val="left" w:pos="6412"/>
+          <w:tab w:val="left" w:pos="7328"/>
+          <w:tab w:val="left" w:pos="8244"/>
+          <w:tab w:val="left" w:pos="9160"/>
+          <w:tab w:val="left" w:pos="10076"/>
+          <w:tab w:val="left" w:pos="10992"/>
+          <w:tab w:val="left" w:pos="11908"/>
+          <w:tab w:val="left" w:pos="12824"/>
+          <w:tab w:val="left" w:pos="13740"/>
+          <w:tab w:val="left" w:pos="14656"/>
+        </w:tabs>
+        <w:jc w:val="left"/>
+        <w:rPr>
+          <w:rFonts w:ascii="宋体" w:eastAsia="宋体" w:hAnsi="宋体" w:cs="宋体"/>
+          <w:color w:val="A9B7C6"/>
+          <w:kern w:val="0"/>
+          <w:sz w:val="22"/>
+          <w:szCs w:val="22"/>
+        </w:rPr>
+      </w:pPr>
+      <w:r>
+        <w:rPr>
+          <w:rFonts w:ascii="宋体" w:eastAsia="宋体" w:hAnsi="宋体" w:cs="宋体" w:hint="eastAsia"/>
+          <w:color w:val="CC7832"/>
+          <w:kern w:val="0"/>
+          <w:sz w:val="22"/>
+          <w:szCs w:val="22"/>
+        </w:rPr>
+        <w:t xml:space="preserve">public interface </w:t>
+      </w:r>
+      <w:r>
+        <w:rPr>
+          <w:rFonts w:ascii="宋体" w:eastAsia="宋体" w:hAnsi="宋体" w:cs="宋体" w:hint="eastAsia"/>
+          <w:color w:val="A9B7C6"/>
+          <w:kern w:val="0"/>
+          <w:sz w:val="22"/>
+          <w:szCs w:val="22"/>
+        </w:rPr>
+        <w:t>Sell {</w:t>
+      </w:r>
+      <w:r>
+        <w:rPr>
+          <w:rFonts w:ascii="宋体" w:eastAsia="宋体" w:hAnsi="宋体" w:cs="宋体" w:hint="eastAsia"/>
+          <w:color w:val="A9B7C6"/>
+          <w:kern w:val="0"/>
+          <w:sz w:val="22"/>
+          <w:szCs w:val="22"/>
+        </w:rPr>
+        <w:br/>
+        <w:t xml:space="preserve">    </w:t>
+      </w:r>
+      <w:r>
+        <w:rPr>
+          <w:rFonts w:ascii="宋体" w:eastAsia="宋体" w:hAnsi="宋体" w:cs="宋体" w:hint="eastAsia"/>
+          <w:color w:val="CC7832"/>
+          <w:kern w:val="0"/>
+          <w:sz w:val="22"/>
+          <w:szCs w:val="22"/>
+        </w:rPr>
+        <w:t xml:space="preserve">void </w:t>
       </w:r>
       <w:r>
         <w:rPr>
@@ -9978,7 +11406,7 @@
           <w:sz w:val="22"/>
           <w:szCs w:val="22"/>
         </w:rPr>
-        <w:t>ad</w:t>
+        <w:t>sell</w:t>
       </w:r>
       <w:r>
         <w:rPr>
@@ -10009,6 +11437,17 @@
           <w:szCs w:val="22"/>
         </w:rPr>
         <w:br/>
+        <w:t xml:space="preserve">    void </w:t>
+      </w:r>
+      <w:r>
+        <w:rPr>
+          <w:rFonts w:ascii="宋体" w:eastAsia="宋体" w:hAnsi="宋体" w:cs="宋体" w:hint="eastAsia"/>
+          <w:color w:val="FFC66D"/>
+          <w:kern w:val="0"/>
+          <w:sz w:val="22"/>
+          <w:szCs w:val="22"/>
+        </w:rPr>
+        <w:t>ad</w:t>
       </w:r>
       <w:r>
         <w:rPr>
@@ -10018,6 +11457,36 @@
           <w:sz w:val="22"/>
           <w:szCs w:val="22"/>
         </w:rPr>
+        <w:t>()</w:t>
+      </w:r>
+      <w:r>
+        <w:rPr>
+          <w:rFonts w:ascii="宋体" w:eastAsia="宋体" w:hAnsi="宋体" w:cs="宋体" w:hint="eastAsia"/>
+          <w:color w:val="CC7832"/>
+          <w:kern w:val="0"/>
+          <w:sz w:val="22"/>
+          <w:szCs w:val="22"/>
+        </w:rPr>
+        <w:t>;</w:t>
+      </w:r>
+      <w:r>
+        <w:rPr>
+          <w:rFonts w:ascii="宋体" w:eastAsia="宋体" w:hAnsi="宋体" w:cs="宋体" w:hint="eastAsia"/>
+          <w:color w:val="CC7832"/>
+          <w:kern w:val="0"/>
+          <w:sz w:val="22"/>
+          <w:szCs w:val="22"/>
+        </w:rPr>
+        <w:br/>
+      </w:r>
+      <w:r>
+        <w:rPr>
+          <w:rFonts w:ascii="宋体" w:eastAsia="宋体" w:hAnsi="宋体" w:cs="宋体" w:hint="eastAsia"/>
+          <w:color w:val="A9B7C6"/>
+          <w:kern w:val="0"/>
+          <w:sz w:val="22"/>
+          <w:szCs w:val="22"/>
+        </w:rPr>
         <w:t>}</w:t>
       </w:r>
     </w:p>
@@ -10026,7 +11495,6 @@
         <w:rPr>
           <w:rFonts w:hint="eastAsia"/>
         </w:rPr>
-        <w:lastRenderedPageBreak/>
         <w:t>委托类</w:t>
       </w:r>
       <w:r>
@@ -10869,7 +12337,11 @@
         <w:t>添加</w:t>
       </w:r>
       <w:r>
-        <w:t>一个过滤功能，实现只卖货给特定的人比如大学生</w:t>
+        <w:t>一个过滤功能，实现只卖货</w:t>
+      </w:r>
+      <w:r>
+        <w:lastRenderedPageBreak/>
+        <w:t>给特定的人比如大学生</w:t>
       </w:r>
       <w:r>
         <w:rPr>
@@ -11098,7 +12570,6 @@
       <w:pPr>
         <w:ind w:firstLine="420"/>
         <w:rPr>
-          <w:rFonts w:hint="eastAsia"/>
           <w:b/>
         </w:rPr>
       </w:pPr>
@@ -11625,15 +13096,6 @@
           <w:szCs w:val="22"/>
         </w:rPr>
         <w:br/>
-      </w:r>
-      <w:r>
-        <w:rPr>
-          <w:rFonts w:hint="eastAsia"/>
-          <w:color w:val="A9B7C6"/>
-          <w:sz w:val="22"/>
-          <w:szCs w:val="22"/>
-        </w:rPr>
-        <w:lastRenderedPageBreak/>
         <w:t xml:space="preserve">    System.</w:t>
       </w:r>
       <w:r>
@@ -12002,11 +13464,6 @@
       </w:r>
     </w:p>
     <w:p>
-      <w:pPr>
-        <w:rPr>
-          <w:rFonts w:hint="eastAsia"/>
-        </w:rPr>
-      </w:pPr>
       <w:r>
         <w:rPr>
           <w:rFonts w:hint="eastAsia"/>
@@ -12693,6 +14150,7 @@
         </w:numPr>
       </w:pPr>
       <w:r>
+        <w:lastRenderedPageBreak/>
         <w:t>动态生成代理类</w:t>
       </w:r>
     </w:p>
@@ -12910,18 +14368,7 @@
           <w:sz w:val="22"/>
           <w:szCs w:val="22"/>
         </w:rPr>
-        <w:t>"sun</w:t>
-      </w:r>
-      <w:bookmarkStart w:id="0" w:name="_GoBack"/>
-      <w:bookmarkEnd w:id="0"/>
-      <w:r>
-        <w:rPr>
-          <w:rFonts w:hint="eastAsia"/>
-          <w:color w:val="6A8759"/>
-          <w:sz w:val="22"/>
-          <w:szCs w:val="22"/>
-        </w:rPr>
-        <w:t>.misc.ProxyGenerator.saveGeneratedFiles"</w:t>
+        <w:t>"sun.misc.ProxyGenerator.saveGeneratedFiles"</w:t>
       </w:r>
       <w:r>
         <w:rPr>
@@ -13192,20 +14639,11 @@
         <w:t>}</w:t>
       </w:r>
     </w:p>
-    <w:p>
-      <w:pPr>
-        <w:rPr>
-          <w:rFonts w:hint="eastAsia"/>
-        </w:rPr>
-      </w:pPr>
-    </w:p>
+    <w:p/>
     <w:p>
       <w:pPr>
         <w:pStyle w:val="a3"/>
         <w:ind w:left="444" w:firstLineChars="0" w:firstLine="0"/>
-        <w:rPr>
-          <w:rFonts w:hint="eastAsia"/>
-        </w:rPr>
       </w:pPr>
     </w:p>
     <w:sectPr>
@@ -13437,6 +14875,95 @@
     </w:lvl>
   </w:abstractNum>
   <w:abstractNum w:abstractNumId="2">
+    <w:nsid w:val="7583047D"/>
+    <w:multiLevelType w:val="hybridMultilevel"/>
+    <w:tmpl w:val="59DCE5EC"/>
+    <w:lvl w:ilvl="0" w:tplc="1B7CE434">
+      <w:start w:val="1"/>
+      <w:numFmt w:val="decimal"/>
+      <w:lvlText w:val="%1、"/>
+      <w:lvlJc w:val="left"/>
+      <w:pPr>
+        <w:ind w:left="360" w:hanging="360"/>
+      </w:pPr>
+      <w:rPr>
+        <w:rFonts w:hint="default"/>
+      </w:rPr>
+    </w:lvl>
+    <w:lvl w:ilvl="1" w:tplc="04090019" w:tentative="1">
+      <w:start w:val="1"/>
+      <w:numFmt w:val="lowerLetter"/>
+      <w:lvlText w:val="%2)"/>
+      <w:lvlJc w:val="left"/>
+      <w:pPr>
+        <w:ind w:left="840" w:hanging="420"/>
+      </w:pPr>
+    </w:lvl>
+    <w:lvl w:ilvl="2" w:tplc="0409001B" w:tentative="1">
+      <w:start w:val="1"/>
+      <w:numFmt w:val="lowerRoman"/>
+      <w:lvlText w:val="%3."/>
+      <w:lvlJc w:val="right"/>
+      <w:pPr>
+        <w:ind w:left="1260" w:hanging="420"/>
+      </w:pPr>
+    </w:lvl>
+    <w:lvl w:ilvl="3" w:tplc="0409000F" w:tentative="1">
+      <w:start w:val="1"/>
+      <w:numFmt w:val="decimal"/>
+      <w:lvlText w:val="%4."/>
+      <w:lvlJc w:val="left"/>
+      <w:pPr>
+        <w:ind w:left="1680" w:hanging="420"/>
+      </w:pPr>
+    </w:lvl>
+    <w:lvl w:ilvl="4" w:tplc="04090019" w:tentative="1">
+      <w:start w:val="1"/>
+      <w:numFmt w:val="lowerLetter"/>
+      <w:lvlText w:val="%5)"/>
+      <w:lvlJc w:val="left"/>
+      <w:pPr>
+        <w:ind w:left="2100" w:hanging="420"/>
+      </w:pPr>
+    </w:lvl>
+    <w:lvl w:ilvl="5" w:tplc="0409001B" w:tentative="1">
+      <w:start w:val="1"/>
+      <w:numFmt w:val="lowerRoman"/>
+      <w:lvlText w:val="%6."/>
+      <w:lvlJc w:val="right"/>
+      <w:pPr>
+        <w:ind w:left="2520" w:hanging="420"/>
+      </w:pPr>
+    </w:lvl>
+    <w:lvl w:ilvl="6" w:tplc="0409000F" w:tentative="1">
+      <w:start w:val="1"/>
+      <w:numFmt w:val="decimal"/>
+      <w:lvlText w:val="%7."/>
+      <w:lvlJc w:val="left"/>
+      <w:pPr>
+        <w:ind w:left="2940" w:hanging="420"/>
+      </w:pPr>
+    </w:lvl>
+    <w:lvl w:ilvl="7" w:tplc="04090019" w:tentative="1">
+      <w:start w:val="1"/>
+      <w:numFmt w:val="lowerLetter"/>
+      <w:lvlText w:val="%8)"/>
+      <w:lvlJc w:val="left"/>
+      <w:pPr>
+        <w:ind w:left="3360" w:hanging="420"/>
+      </w:pPr>
+    </w:lvl>
+    <w:lvl w:ilvl="8" w:tplc="0409001B" w:tentative="1">
+      <w:start w:val="1"/>
+      <w:numFmt w:val="lowerRoman"/>
+      <w:lvlText w:val="%9."/>
+      <w:lvlJc w:val="right"/>
+      <w:pPr>
+        <w:ind w:left="3780" w:hanging="420"/>
+      </w:pPr>
+    </w:lvl>
+  </w:abstractNum>
+  <w:abstractNum w:abstractNumId="3">
     <w:nsid w:val="7C941F43"/>
     <w:multiLevelType w:val="hybridMultilevel"/>
     <w:tmpl w:val="9F368A1A"/>
@@ -13529,10 +15056,13 @@
     <w:abstractNumId w:val="0"/>
   </w:num>
   <w:num w:numId="2">
-    <w:abstractNumId w:val="2"/>
+    <w:abstractNumId w:val="3"/>
   </w:num>
   <w:num w:numId="3">
     <w:abstractNumId w:val="1"/>
+  </w:num>
+  <w:num w:numId="4">
+    <w:abstractNumId w:val="2"/>
   </w:num>
 </w:numbering>
 </file>
@@ -13896,6 +15426,27 @@
       <w:szCs w:val="28"/>
     </w:rPr>
   </w:style>
+  <w:style w:type="paragraph" w:styleId="5">
+    <w:name w:val="heading 5"/>
+    <w:basedOn w:val="a"/>
+    <w:next w:val="a"/>
+    <w:link w:val="5Char"/>
+    <w:uiPriority w:val="9"/>
+    <w:qFormat/>
+    <w:rsid w:val="00F435AD"/>
+    <w:pPr>
+      <w:keepNext/>
+      <w:keepLines/>
+      <w:spacing w:before="280" w:after="290" w:line="376" w:lineRule="auto"/>
+      <w:outlineLvl w:val="4"/>
+    </w:pPr>
+    <w:rPr>
+      <w:b/>
+      <w:bCs/>
+      <w:sz w:val="28"/>
+      <w:szCs w:val="28"/>
+    </w:rPr>
+  </w:style>
   <w:style w:type="character" w:default="1" w:styleId="a0">
     <w:name w:val="Default Paragraph Font"/>
     <w:uiPriority w:val="1"/>
@@ -14067,6 +15618,19 @@
     <w:rsid w:val="002329CD"/>
     <w:rPr>
       <w:rFonts w:asciiTheme="majorHAnsi" w:eastAsiaTheme="majorEastAsia" w:hAnsiTheme="majorHAnsi" w:cstheme="majorBidi"/>
+      <w:b/>
+      <w:bCs/>
+      <w:sz w:val="28"/>
+      <w:szCs w:val="28"/>
+    </w:rPr>
+  </w:style>
+  <w:style w:type="character" w:customStyle="1" w:styleId="5Char">
+    <w:name w:val="标题 5 Char"/>
+    <w:basedOn w:val="a0"/>
+    <w:link w:val="5"/>
+    <w:uiPriority w:val="9"/>
+    <w:rsid w:val="00F435AD"/>
+    <w:rPr>
       <w:b/>
       <w:bCs/>
       <w:sz w:val="28"/>

--- a/平时积累/java平时知识积累.docx
+++ b/平时积累/java平时知识积累.docx
@@ -1002,11 +1002,6 @@
       </w:r>
     </w:p>
     <w:p>
-      <w:pPr>
-        <w:rPr>
-          <w:rFonts w:hint="eastAsia"/>
-        </w:rPr>
-      </w:pPr>
       <w:r>
         <w:rPr>
           <w:rFonts w:hint="eastAsia"/>
@@ -14936,6 +14931,9 @@
       <w:pPr>
         <w:pStyle w:val="a3"/>
         <w:ind w:left="504" w:firstLineChars="0" w:firstLine="0"/>
+        <w:rPr>
+          <w:rFonts w:hint="eastAsia"/>
+        </w:rPr>
       </w:pPr>
       <w:r>
         <w:rPr>
@@ -15108,15 +15106,6 @@
       <w:r>
         <w:t>该对象。</w:t>
       </w:r>
-    </w:p>
-    <w:p>
-      <w:pPr>
-        <w:pStyle w:val="a3"/>
-        <w:ind w:left="504" w:firstLineChars="0" w:firstLine="0"/>
-        <w:rPr>
-          <w:rFonts w:hint="eastAsia"/>
-        </w:rPr>
-      </w:pPr>
       <w:bookmarkStart w:id="0" w:name="_GoBack"/>
       <w:bookmarkEnd w:id="0"/>
     </w:p>

--- a/平时积累/java平时知识积累.docx
+++ b/平时积累/java平时知识积累.docx
@@ -14931,9 +14931,6 @@
       <w:pPr>
         <w:pStyle w:val="a3"/>
         <w:ind w:left="504" w:firstLineChars="0" w:firstLine="0"/>
-        <w:rPr>
-          <w:rFonts w:hint="eastAsia"/>
-        </w:rPr>
       </w:pPr>
       <w:r>
         <w:rPr>
@@ -15106,6 +15103,169 @@
       <w:r>
         <w:t>该对象。</w:t>
       </w:r>
+    </w:p>
+    <w:p/>
+    <w:p>
+      <w:pPr>
+        <w:pStyle w:val="2"/>
+      </w:pPr>
+      <w:r>
+        <w:rPr>
+          <w:rFonts w:hint="eastAsia"/>
+        </w:rPr>
+        <w:t>移位</w:t>
+      </w:r>
+      <w:r>
+        <w:t>操作</w:t>
+      </w:r>
+    </w:p>
+    <w:p>
+      <w:pPr>
+        <w:rPr>
+          <w:rFonts w:hint="eastAsia"/>
+        </w:rPr>
+      </w:pPr>
+      <w:r>
+        <w:rPr>
+          <w:rFonts w:hint="eastAsia"/>
+        </w:rPr>
+        <w:t xml:space="preserve">&lt;&lt; </w:t>
+      </w:r>
+      <w:r>
+        <w:rPr>
+          <w:rFonts w:hint="eastAsia"/>
+        </w:rPr>
+        <w:t>左移</w:t>
+      </w:r>
+      <w:r>
+        <w:t>运算符</w:t>
+      </w:r>
+      <w:r>
+        <w:rPr>
+          <w:rFonts w:hint="eastAsia"/>
+        </w:rPr>
+        <w:t>，</w:t>
+      </w:r>
+      <w:r>
+        <w:rPr>
+          <w:rFonts w:hint="eastAsia"/>
+        </w:rPr>
+        <w:t>num&lt;&lt;1</w:t>
+      </w:r>
+      <w:r>
+        <w:rPr>
+          <w:rFonts w:hint="eastAsia"/>
+        </w:rPr>
+        <w:t>，</w:t>
+      </w:r>
+      <w:r>
+        <w:t>相当于</w:t>
+      </w:r>
+      <w:r>
+        <w:t>num</w:t>
+      </w:r>
+      <w:r>
+        <w:t>乘以</w:t>
+      </w:r>
+      <w:r>
+        <w:rPr>
+          <w:rFonts w:hint="eastAsia"/>
+        </w:rPr>
+        <w:t>2</w:t>
+      </w:r>
+    </w:p>
+    <w:p>
+      <w:pPr>
+        <w:rPr>
+          <w:rFonts w:hint="eastAsia"/>
+        </w:rPr>
+      </w:pPr>
+      <w:r>
+        <w:t xml:space="preserve">&gt;&gt; </w:t>
+      </w:r>
+      <w:r>
+        <w:rPr>
+          <w:rFonts w:hint="eastAsia"/>
+        </w:rPr>
+        <w:t>右移</w:t>
+      </w:r>
+      <w:r>
+        <w:t>运算符，</w:t>
+      </w:r>
+      <w:r>
+        <w:rPr>
+          <w:rFonts w:hint="eastAsia"/>
+        </w:rPr>
+        <w:t>num&gt;&gt;1</w:t>
+      </w:r>
+      <w:r>
+        <w:rPr>
+          <w:rFonts w:hint="eastAsia"/>
+        </w:rPr>
+        <w:t>，</w:t>
+      </w:r>
+      <w:r>
+        <w:t>相当于</w:t>
+      </w:r>
+      <w:r>
+        <w:t>num</w:t>
+      </w:r>
+      <w:r>
+        <w:t>除以</w:t>
+      </w:r>
+      <w:r>
+        <w:rPr>
+          <w:rFonts w:hint="eastAsia"/>
+        </w:rPr>
+        <w:t>2</w:t>
+      </w:r>
+    </w:p>
+    <w:p>
+      <w:pPr>
+        <w:rPr>
+          <w:rFonts w:hint="eastAsia"/>
+        </w:rPr>
+      </w:pPr>
+      <w:r>
+        <w:t xml:space="preserve">&gt;&gt;&gt; </w:t>
+      </w:r>
+      <w:r>
+        <w:rPr>
+          <w:rFonts w:hint="eastAsia"/>
+        </w:rPr>
+        <w:t>无符号</w:t>
+      </w:r>
+      <w:r>
+        <w:t>右移，</w:t>
+      </w:r>
+      <w:r>
+        <w:rPr>
+          <w:rFonts w:hint="eastAsia"/>
+        </w:rPr>
+        <w:t>忽略</w:t>
+      </w:r>
+      <w:r>
+        <w:t>符号位，空位都以</w:t>
+      </w:r>
+      <w:r>
+        <w:rPr>
+          <w:rFonts w:hint="eastAsia"/>
+        </w:rPr>
+        <w:t>0</w:t>
+      </w:r>
+      <w:r>
+        <w:rPr>
+          <w:rFonts w:hint="eastAsia"/>
+        </w:rPr>
+        <w:t>补齐</w:t>
+      </w:r>
+    </w:p>
+    <w:p>
+      <w:pPr>
+        <w:rPr>
+          <w:rFonts w:hint="eastAsia"/>
+        </w:rPr>
+      </w:pPr>
       <w:bookmarkStart w:id="0" w:name="_GoBack"/>
       <w:bookmarkEnd w:id="0"/>
     </w:p>

--- a/平时积累/java平时知识积累.docx
+++ b/平时积累/java平时知识积累.docx
@@ -15120,25 +15120,162 @@
       </w:r>
     </w:p>
     <w:p>
+      <w:r>
+        <w:rPr>
+          <w:rFonts w:hint="eastAsia"/>
+        </w:rPr>
+        <w:t xml:space="preserve">&lt;&lt; </w:t>
+      </w:r>
+      <w:r>
+        <w:rPr>
+          <w:rFonts w:hint="eastAsia"/>
+        </w:rPr>
+        <w:t>左移</w:t>
+      </w:r>
+      <w:r>
+        <w:t>运算符</w:t>
+      </w:r>
+      <w:r>
+        <w:rPr>
+          <w:rFonts w:hint="eastAsia"/>
+        </w:rPr>
+        <w:t>，</w:t>
+      </w:r>
+      <w:r>
+        <w:rPr>
+          <w:rFonts w:hint="eastAsia"/>
+        </w:rPr>
+        <w:t>num&lt;&lt;1</w:t>
+      </w:r>
+      <w:r>
+        <w:rPr>
+          <w:rFonts w:hint="eastAsia"/>
+        </w:rPr>
+        <w:t>，</w:t>
+      </w:r>
+      <w:r>
+        <w:t>相当于</w:t>
+      </w:r>
+      <w:r>
+        <w:t>num</w:t>
+      </w:r>
+      <w:r>
+        <w:t>乘以</w:t>
+      </w:r>
+      <w:r>
+        <w:rPr>
+          <w:rFonts w:hint="eastAsia"/>
+        </w:rPr>
+        <w:t>2</w:t>
+      </w:r>
+    </w:p>
+    <w:p>
+      <w:r>
+        <w:t xml:space="preserve">&gt;&gt; </w:t>
+      </w:r>
+      <w:r>
+        <w:rPr>
+          <w:rFonts w:hint="eastAsia"/>
+        </w:rPr>
+        <w:t>右移</w:t>
+      </w:r>
+      <w:r>
+        <w:t>运算符，</w:t>
+      </w:r>
+      <w:r>
+        <w:rPr>
+          <w:rFonts w:hint="eastAsia"/>
+        </w:rPr>
+        <w:t>num&gt;&gt;1</w:t>
+      </w:r>
+      <w:r>
+        <w:rPr>
+          <w:rFonts w:hint="eastAsia"/>
+        </w:rPr>
+        <w:t>，</w:t>
+      </w:r>
+      <w:r>
+        <w:t>相当于</w:t>
+      </w:r>
+      <w:r>
+        <w:t>num</w:t>
+      </w:r>
+      <w:r>
+        <w:t>除以</w:t>
+      </w:r>
+      <w:r>
+        <w:rPr>
+          <w:rFonts w:hint="eastAsia"/>
+        </w:rPr>
+        <w:t>2</w:t>
+      </w:r>
+    </w:p>
+    <w:p>
+      <w:r>
+        <w:t xml:space="preserve">&gt;&gt;&gt; </w:t>
+      </w:r>
+      <w:r>
+        <w:rPr>
+          <w:rFonts w:hint="eastAsia"/>
+        </w:rPr>
+        <w:t>无符号</w:t>
+      </w:r>
+      <w:r>
+        <w:t>右移，</w:t>
+      </w:r>
+      <w:r>
+        <w:rPr>
+          <w:rFonts w:hint="eastAsia"/>
+        </w:rPr>
+        <w:t>忽略</w:t>
+      </w:r>
+      <w:r>
+        <w:t>符号位，空位都以</w:t>
+      </w:r>
+      <w:r>
+        <w:rPr>
+          <w:rFonts w:hint="eastAsia"/>
+        </w:rPr>
+        <w:t>0</w:t>
+      </w:r>
+      <w:r>
+        <w:rPr>
+          <w:rFonts w:hint="eastAsia"/>
+        </w:rPr>
+        <w:t>补齐</w:t>
+      </w:r>
+    </w:p>
+    <w:p>
       <w:pPr>
-        <w:rPr>
-          <w:rFonts w:hint="eastAsia"/>
-        </w:rPr>
+        <w:pStyle w:val="2"/>
       </w:pPr>
       <w:r>
         <w:rPr>
           <w:rFonts w:hint="eastAsia"/>
         </w:rPr>
-        <w:t xml:space="preserve">&lt;&lt; </w:t>
-      </w:r>
-      <w:r>
-        <w:rPr>
-          <w:rFonts w:hint="eastAsia"/>
-        </w:rPr>
-        <w:t>左移</w:t>
-      </w:r>
-      <w:r>
-        <w:t>运算符</w:t>
+        <w:t>进程间通信方式</w:t>
+      </w:r>
+    </w:p>
+    <w:p>
+      <w:pPr>
+        <w:pStyle w:val="4"/>
+      </w:pPr>
+      <w:r>
+        <w:rPr>
+          <w:rFonts w:hint="eastAsia"/>
+        </w:rPr>
+        <w:t>管道</w:t>
+      </w:r>
+    </w:p>
+    <w:p>
+      <w:r>
+        <w:rPr>
+          <w:rFonts w:hint="eastAsia"/>
+        </w:rPr>
+        <w:t>管道</w:t>
+      </w:r>
+      <w:r>
+        <w:t>是一种半双工的通信方式，数据只能单向流动</w:t>
       </w:r>
       <w:r>
         <w:rPr>
@@ -15147,56 +15284,196 @@
         <w:t>，</w:t>
       </w:r>
       <w:r>
-        <w:rPr>
-          <w:rFonts w:hint="eastAsia"/>
-        </w:rPr>
-        <w:t>num&lt;&lt;1</w:t>
-      </w:r>
-      <w:r>
-        <w:rPr>
-          <w:rFonts w:hint="eastAsia"/>
-        </w:rPr>
+        <w:t>而且只能在具有</w:t>
+      </w:r>
+      <w:r>
+        <w:rPr>
+          <w:rFonts w:hint="eastAsia"/>
+        </w:rPr>
+        <w:t>亲缘</w:t>
+      </w:r>
+      <w:r>
+        <w:t>关系的进程间使用。</w:t>
+      </w:r>
+      <w:r>
+        <w:rPr>
+          <w:rFonts w:hint="eastAsia"/>
+        </w:rPr>
+        <w:t>进程</w:t>
+      </w:r>
+      <w:r>
+        <w:t>的亲缘关系通常是指父子关系。</w:t>
+      </w:r>
+    </w:p>
+    <w:p>
+      <w:pPr>
+        <w:pStyle w:val="4"/>
+      </w:pPr>
+      <w:r>
+        <w:rPr>
+          <w:rFonts w:hint="eastAsia"/>
+        </w:rPr>
+        <w:t>有名管道</w:t>
+      </w:r>
+    </w:p>
+    <w:p>
+      <w:r>
+        <w:rPr>
+          <w:rFonts w:hint="eastAsia"/>
+        </w:rPr>
+        <w:t>也是</w:t>
+      </w:r>
+      <w:r>
+        <w:t>半双工通信方式，</w:t>
+      </w:r>
+      <w:r>
+        <w:rPr>
+          <w:rFonts w:hint="eastAsia"/>
+        </w:rPr>
+        <w:t>但是</w:t>
+      </w:r>
+      <w:r>
+        <w:t>它允许无亲缘关系间通信</w:t>
+      </w:r>
+    </w:p>
+    <w:p>
+      <w:pPr>
+        <w:pStyle w:val="4"/>
+      </w:pPr>
+      <w:r>
+        <w:rPr>
+          <w:rFonts w:hint="eastAsia"/>
+        </w:rPr>
+        <w:lastRenderedPageBreak/>
+        <w:t>信号量</w:t>
+      </w:r>
+    </w:p>
+    <w:p>
+      <w:r>
+        <w:rPr>
+          <w:rFonts w:hint="eastAsia"/>
+        </w:rPr>
+        <w:t>信号量</w:t>
+      </w:r>
+      <w:r>
+        <w:t>是一个</w:t>
+      </w:r>
+      <w:r>
+        <w:rPr>
+          <w:rFonts w:hint="eastAsia"/>
+        </w:rPr>
+        <w:t>计数器</w:t>
+      </w:r>
+      <w:r>
         <w:t>，</w:t>
       </w:r>
       <w:r>
-        <w:t>相当于</w:t>
-      </w:r>
-      <w:r>
-        <w:t>num</w:t>
-      </w:r>
-      <w:r>
-        <w:t>乘以</w:t>
-      </w:r>
-      <w:r>
-        <w:rPr>
-          <w:rFonts w:hint="eastAsia"/>
-        </w:rPr>
-        <w:t>2</w:t>
+        <w:rPr>
+          <w:rFonts w:hint="eastAsia"/>
+        </w:rPr>
+        <w:t>可以</w:t>
+      </w:r>
+      <w:r>
+        <w:t>控制多个进程对共享资源的访问。</w:t>
+      </w:r>
+      <w:r>
+        <w:rPr>
+          <w:rFonts w:hint="eastAsia"/>
+        </w:rPr>
+        <w:t>它</w:t>
+      </w:r>
+      <w:r>
+        <w:t>常作为一种锁</w:t>
+      </w:r>
+      <w:r>
+        <w:rPr>
+          <w:rFonts w:hint="eastAsia"/>
+        </w:rPr>
+        <w:t>机制</w:t>
+      </w:r>
+      <w:r>
+        <w:t>，</w:t>
+      </w:r>
+      <w:r>
+        <w:rPr>
+          <w:rFonts w:hint="eastAsia"/>
+        </w:rPr>
+        <w:t>防止</w:t>
+      </w:r>
+      <w:r>
+        <w:t>某进程正在访问共享资源时</w:t>
+      </w:r>
+      <w:r>
+        <w:rPr>
+          <w:rFonts w:hint="eastAsia"/>
+        </w:rPr>
+        <w:t>，</w:t>
+      </w:r>
+      <w:r>
+        <w:t>其他进程也访问该资源</w:t>
+      </w:r>
+      <w:r>
+        <w:rPr>
+          <w:rFonts w:hint="eastAsia"/>
+        </w:rPr>
+        <w:t>。因此</w:t>
+      </w:r>
+      <w:r>
+        <w:t>，主要作为进程间以及</w:t>
+      </w:r>
+      <w:r>
+        <w:rPr>
+          <w:rFonts w:hint="eastAsia"/>
+        </w:rPr>
+        <w:t>同</w:t>
+      </w:r>
+      <w:r>
+        <w:t>一进程内</w:t>
+      </w:r>
+      <w:r>
+        <w:rPr>
+          <w:rFonts w:hint="eastAsia"/>
+        </w:rPr>
+        <w:t>不同</w:t>
+      </w:r>
+      <w:r>
+        <w:t>线程</w:t>
+      </w:r>
+      <w:r>
+        <w:rPr>
+          <w:rFonts w:hint="eastAsia"/>
+        </w:rPr>
+        <w:t>之间</w:t>
+      </w:r>
+      <w:r>
+        <w:t>的同步手段。</w:t>
       </w:r>
     </w:p>
     <w:p>
       <w:pPr>
-        <w:rPr>
-          <w:rFonts w:hint="eastAsia"/>
-        </w:rPr>
+        <w:pStyle w:val="4"/>
       </w:pPr>
       <w:r>
-        <w:t xml:space="preserve">&gt;&gt; </w:t>
-      </w:r>
-      <w:r>
-        <w:rPr>
-          <w:rFonts w:hint="eastAsia"/>
-        </w:rPr>
-        <w:t>右移</w:t>
-      </w:r>
-      <w:r>
-        <w:t>运算符，</w:t>
-      </w:r>
-      <w:r>
-        <w:rPr>
-          <w:rFonts w:hint="eastAsia"/>
-        </w:rPr>
-        <w:t>num&gt;&gt;1</w:t>
+        <w:rPr>
+          <w:rFonts w:hint="eastAsia"/>
+        </w:rPr>
+        <w:t>信号</w:t>
+      </w:r>
+    </w:p>
+    <w:p>
+      <w:pPr>
+        <w:rPr>
+          <w:rFonts w:hint="eastAsia"/>
+        </w:rPr>
+      </w:pPr>
+      <w:r>
+        <w:rPr>
+          <w:rFonts w:hint="eastAsia"/>
+        </w:rPr>
+        <w:t>信号</w:t>
+      </w:r>
+      <w:r>
+        <w:t>是一种比较复杂的通信方式</w:t>
       </w:r>
       <w:r>
         <w:rPr>
@@ -15205,69 +15482,291 @@
         <w:t>，</w:t>
       </w:r>
       <w:r>
-        <w:t>相当于</w:t>
-      </w:r>
-      <w:r>
-        <w:t>num</w:t>
-      </w:r>
-      <w:r>
-        <w:t>除以</w:t>
-      </w:r>
-      <w:r>
-        <w:rPr>
-          <w:rFonts w:hint="eastAsia"/>
-        </w:rPr>
-        <w:t>2</w:t>
+        <w:t>用于通知接收进程</w:t>
+      </w:r>
+      <w:r>
+        <w:rPr>
+          <w:rFonts w:hint="eastAsia"/>
+        </w:rPr>
+        <w:t>某个</w:t>
+      </w:r>
+      <w:r>
+        <w:t>事件</w:t>
+      </w:r>
+      <w:r>
+        <w:rPr>
+          <w:rFonts w:hint="eastAsia"/>
+        </w:rPr>
+        <w:t>已经发生</w:t>
+      </w:r>
+      <w:r>
+        <w:t>。</w:t>
       </w:r>
     </w:p>
     <w:p>
       <w:pPr>
-        <w:rPr>
-          <w:rFonts w:hint="eastAsia"/>
-        </w:rPr>
+        <w:pStyle w:val="4"/>
       </w:pPr>
       <w:r>
-        <w:t xml:space="preserve">&gt;&gt;&gt; </w:t>
-      </w:r>
-      <w:r>
-        <w:rPr>
-          <w:rFonts w:hint="eastAsia"/>
-        </w:rPr>
-        <w:t>无符号</w:t>
-      </w:r>
-      <w:r>
-        <w:t>右移，</w:t>
-      </w:r>
-      <w:r>
-        <w:rPr>
-          <w:rFonts w:hint="eastAsia"/>
-        </w:rPr>
-        <w:t>忽略</w:t>
-      </w:r>
-      <w:r>
-        <w:t>符号位，空位都以</w:t>
-      </w:r>
-      <w:r>
-        <w:rPr>
-          <w:rFonts w:hint="eastAsia"/>
-        </w:rPr>
-        <w:t>0</w:t>
-      </w:r>
-      <w:r>
-        <w:rPr>
-          <w:rFonts w:hint="eastAsia"/>
-        </w:rPr>
-        <w:t>补齐</w:t>
+        <w:rPr>
+          <w:rFonts w:hint="eastAsia"/>
+        </w:rPr>
+        <w:t>消息队列</w:t>
+      </w:r>
+    </w:p>
+    <w:p>
+      <w:r>
+        <w:rPr>
+          <w:rFonts w:hint="eastAsia"/>
+        </w:rPr>
+        <w:t>消息队列</w:t>
+      </w:r>
+      <w:r>
+        <w:t>是</w:t>
+      </w:r>
+      <w:r>
+        <w:rPr>
+          <w:rFonts w:hint="eastAsia"/>
+        </w:rPr>
+        <w:t>由</w:t>
+      </w:r>
+      <w:r>
+        <w:t>消息的链表，</w:t>
+      </w:r>
+      <w:r>
+        <w:rPr>
+          <w:rFonts w:hint="eastAsia"/>
+        </w:rPr>
+        <w:t>存放在</w:t>
+      </w:r>
+      <w:r>
+        <w:t>内核中并由</w:t>
+      </w:r>
+      <w:r>
+        <w:rPr>
+          <w:rFonts w:hint="eastAsia"/>
+        </w:rPr>
+        <w:t>消息队列</w:t>
+      </w:r>
+      <w:r>
+        <w:t>标识符标识</w:t>
+      </w:r>
+      <w:r>
+        <w:rPr>
+          <w:rFonts w:hint="eastAsia"/>
+        </w:rPr>
+        <w:t>。</w:t>
+      </w:r>
+      <w:r>
+        <w:t>消息队列</w:t>
+      </w:r>
+      <w:r>
+        <w:rPr>
+          <w:rFonts w:hint="eastAsia"/>
+        </w:rPr>
+        <w:t>克服了信号</w:t>
+      </w:r>
+      <w:r>
+        <w:t>传递信息少</w:t>
+      </w:r>
+      <w:r>
+        <w:rPr>
+          <w:rFonts w:hint="eastAsia"/>
+        </w:rPr>
+        <w:t>、管道</w:t>
+      </w:r>
+      <w:r>
+        <w:t>只能承载无格式字节流</w:t>
+      </w:r>
+      <w:r>
+        <w:rPr>
+          <w:rFonts w:hint="eastAsia"/>
+        </w:rPr>
+        <w:t>以及</w:t>
+      </w:r>
+      <w:r>
+        <w:t>缓冲区大小受限</w:t>
+      </w:r>
+      <w:r>
+        <w:rPr>
+          <w:rFonts w:hint="eastAsia"/>
+        </w:rPr>
+        <w:t>等</w:t>
+      </w:r>
+      <w:r>
+        <w:t>缺点。</w:t>
       </w:r>
     </w:p>
     <w:p>
       <w:pPr>
-        <w:rPr>
-          <w:rFonts w:hint="eastAsia"/>
-        </w:rPr>
+        <w:pStyle w:val="4"/>
       </w:pPr>
+      <w:r>
+        <w:rPr>
+          <w:rFonts w:hint="eastAsia"/>
+        </w:rPr>
+        <w:t>共享内存</w:t>
+      </w:r>
+    </w:p>
+    <w:p>
+      <w:r>
+        <w:rPr>
+          <w:rFonts w:hint="eastAsia"/>
+        </w:rPr>
+        <w:t>共享内存</w:t>
+      </w:r>
+      <w:r>
+        <w:t>就是映射一段</w:t>
+      </w:r>
+      <w:r>
+        <w:rPr>
+          <w:rFonts w:hint="eastAsia"/>
+        </w:rPr>
+        <w:t>能被</w:t>
+      </w:r>
+      <w:r>
+        <w:t>其他进程所访问的</w:t>
+      </w:r>
+      <w:r>
+        <w:rPr>
+          <w:rFonts w:hint="eastAsia"/>
+        </w:rPr>
+        <w:t>内存</w:t>
+      </w:r>
+      <w:r>
+        <w:rPr>
+          <w:rFonts w:hint="eastAsia"/>
+        </w:rPr>
+        <w:t>，</w:t>
+      </w:r>
+      <w:r>
+        <w:t>这段共享内存由一个进程创建</w:t>
+      </w:r>
+      <w:r>
+        <w:rPr>
+          <w:rFonts w:hint="eastAsia"/>
+        </w:rPr>
+        <w:t>，但</w:t>
+      </w:r>
+      <w:r>
+        <w:t>过个进程都可以访问。</w:t>
+      </w:r>
+      <w:r>
+        <w:rPr>
+          <w:rFonts w:hint="eastAsia"/>
+        </w:rPr>
+        <w:t>共享内存</w:t>
+      </w:r>
+      <w:r>
+        <w:t>是最快的</w:t>
+      </w:r>
+      <w:r>
+        <w:t>IPC</w:t>
+      </w:r>
+      <w:r>
+        <w:t>方式</w:t>
+      </w:r>
+      <w:r>
+        <w:rPr>
+          <w:rFonts w:hint="eastAsia"/>
+        </w:rPr>
+        <w:t>，</w:t>
+      </w:r>
+      <w:r>
+        <w:t>它是针对其他进程间通信方式</w:t>
+      </w:r>
+      <w:r>
+        <w:rPr>
+          <w:rFonts w:hint="eastAsia"/>
+        </w:rPr>
+        <w:t>运行效率</w:t>
+      </w:r>
+      <w:r>
+        <w:t>低而专门设计的</w:t>
+      </w:r>
+      <w:r>
+        <w:rPr>
+          <w:rFonts w:hint="eastAsia"/>
+        </w:rPr>
+        <w:t>。它</w:t>
+      </w:r>
+      <w:r>
+        <w:t>往往与其他通信机制，如信号量</w:t>
+      </w:r>
+      <w:r>
+        <w:rPr>
+          <w:rFonts w:hint="eastAsia"/>
+        </w:rPr>
+        <w:t>，</w:t>
+      </w:r>
+      <w:r>
+        <w:t>配合使用，</w:t>
+      </w:r>
+      <w:r>
+        <w:rPr>
+          <w:rFonts w:hint="eastAsia"/>
+        </w:rPr>
+        <w:t>来实现</w:t>
+      </w:r>
+      <w:r>
+        <w:t>进程间同步和通信。</w:t>
+      </w:r>
       <w:bookmarkStart w:id="0" w:name="_GoBack"/>
       <w:bookmarkEnd w:id="0"/>
+    </w:p>
+    <w:p>
+      <w:pPr>
+        <w:pStyle w:val="4"/>
+      </w:pPr>
+      <w:r>
+        <w:rPr>
+          <w:rFonts w:hint="eastAsia"/>
+        </w:rPr>
+        <w:t>套接字</w:t>
+      </w:r>
+    </w:p>
+    <w:p>
+      <w:pPr>
+        <w:rPr>
+          <w:rFonts w:hint="eastAsia"/>
+        </w:rPr>
+      </w:pPr>
+      <w:r>
+        <w:rPr>
+          <w:rFonts w:hint="eastAsia"/>
+        </w:rPr>
+        <w:t>套接字</w:t>
+      </w:r>
+      <w:r>
+        <w:t>也是一种进程间通信方式，</w:t>
+      </w:r>
+      <w:r>
+        <w:rPr>
+          <w:rFonts w:hint="eastAsia"/>
+        </w:rPr>
+        <w:t>与</w:t>
+      </w:r>
+      <w:r>
+        <w:t>其他方式不同的是，它可用于不同主机间的进程通信。</w:t>
+      </w:r>
+    </w:p>
+    <w:p>
+      <w:pPr>
+        <w:pStyle w:val="2"/>
+      </w:pPr>
+      <w:r>
+        <w:rPr>
+          <w:rFonts w:hint="eastAsia"/>
+        </w:rPr>
+        <w:t>竞态条件</w:t>
+      </w:r>
+    </w:p>
+    <w:p>
+      <w:pPr>
+        <w:rPr>
+          <w:rFonts w:hint="eastAsia"/>
+        </w:rPr>
+      </w:pPr>
     </w:p>
     <w:sectPr>
       <w:pgSz w:w="11906" w:h="16838"/>

--- a/平时积累/java平时知识积累.docx
+++ b/平时积累/java平时知识积累.docx
@@ -15461,11 +15461,6 @@
       </w:r>
     </w:p>
     <w:p>
-      <w:pPr>
-        <w:rPr>
-          <w:rFonts w:hint="eastAsia"/>
-        </w:rPr>
-      </w:pPr>
       <w:r>
         <w:rPr>
           <w:rFonts w:hint="eastAsia"/>
@@ -15711,8 +15706,6 @@
       <w:r>
         <w:t>进程间同步和通信。</w:t>
       </w:r>
-      <w:bookmarkStart w:id="0" w:name="_GoBack"/>
-      <w:bookmarkEnd w:id="0"/>
     </w:p>
     <w:p>
       <w:pPr>
@@ -15726,11 +15719,6 @@
       </w:r>
     </w:p>
     <w:p>
-      <w:pPr>
-        <w:rPr>
-          <w:rFonts w:hint="eastAsia"/>
-        </w:rPr>
-      </w:pPr>
       <w:r>
         <w:rPr>
           <w:rFonts w:hint="eastAsia"/>
@@ -15762,7 +15750,353 @@
       </w:r>
     </w:p>
     <w:p>
+      <w:r>
+        <w:rPr>
+          <w:rFonts w:hint="eastAsia"/>
+        </w:rPr>
+        <w:t>计算</w:t>
+      </w:r>
+      <w:r>
+        <w:t>的正确性取决于多个</w:t>
+      </w:r>
+      <w:r>
+        <w:rPr>
+          <w:rFonts w:hint="eastAsia"/>
+        </w:rPr>
+        <w:t>线程的</w:t>
+      </w:r>
+      <w:r>
+        <w:t>交替</w:t>
+      </w:r>
+      <w:r>
+        <w:rPr>
+          <w:rFonts w:hint="eastAsia"/>
+        </w:rPr>
+        <w:t>执行</w:t>
+      </w:r>
+      <w:r>
+        <w:t>时序时，</w:t>
+      </w:r>
+      <w:r>
+        <w:rPr>
+          <w:rFonts w:hint="eastAsia"/>
+        </w:rPr>
+        <w:t>就会发生</w:t>
+      </w:r>
+      <w:r>
+        <w:t>竞态条件。</w:t>
+      </w:r>
+    </w:p>
+    <w:p>
+      <w:r>
+        <w:rPr>
+          <w:rFonts w:hint="eastAsia"/>
+        </w:rPr>
+        <w:t>最常见</w:t>
+      </w:r>
+      <w:r>
+        <w:t>的静态条件为：</w:t>
+      </w:r>
+    </w:p>
+    <w:p>
       <w:pPr>
+        <w:pStyle w:val="a3"/>
+        <w:numPr>
+          <w:ilvl w:val="0"/>
+          <w:numId w:val="6"/>
+        </w:numPr>
+        <w:ind w:firstLineChars="0"/>
+      </w:pPr>
+      <w:r>
+        <w:t>先检测后执行</w:t>
+      </w:r>
+      <w:r>
+        <w:rPr>
+          <w:rFonts w:hint="eastAsia"/>
+        </w:rPr>
+        <w:t>。执行</w:t>
+      </w:r>
+      <w:r>
+        <w:t>依赖于检测的结果，</w:t>
+      </w:r>
+      <w:r>
+        <w:rPr>
+          <w:rFonts w:hint="eastAsia"/>
+        </w:rPr>
+        <w:t>而</w:t>
+      </w:r>
+      <w:r>
+        <w:t>检测的结果</w:t>
+      </w:r>
+      <w:r>
+        <w:rPr>
+          <w:rFonts w:hint="eastAsia"/>
+        </w:rPr>
+        <w:t>依赖于多个</w:t>
+      </w:r>
+      <w:r>
+        <w:t>线程的执行时序，</w:t>
+      </w:r>
+      <w:r>
+        <w:rPr>
+          <w:rFonts w:hint="eastAsia"/>
+        </w:rPr>
+        <w:t>而过个</w:t>
+      </w:r>
+      <w:r>
+        <w:t>线程的执行时序</w:t>
+      </w:r>
+      <w:r>
+        <w:rPr>
+          <w:rFonts w:hint="eastAsia"/>
+        </w:rPr>
+        <w:t>通常</w:t>
+      </w:r>
+      <w:r>
+        <w:t>情况下是不</w:t>
+      </w:r>
+      <w:r>
+        <w:rPr>
+          <w:rFonts w:hint="eastAsia"/>
+        </w:rPr>
+        <w:t>固定</w:t>
+      </w:r>
+      <w:r>
+        <w:t>不可判断的，</w:t>
+      </w:r>
+      <w:r>
+        <w:rPr>
+          <w:rFonts w:hint="eastAsia"/>
+        </w:rPr>
+        <w:t>从而导致</w:t>
+      </w:r>
+      <w:r>
+        <w:t>执行结果出现各种问题。</w:t>
+      </w:r>
+    </w:p>
+    <w:p>
+      <w:pPr>
+        <w:pStyle w:val="a3"/>
+        <w:numPr>
+          <w:ilvl w:val="0"/>
+          <w:numId w:val="6"/>
+        </w:numPr>
+        <w:ind w:firstLineChars="0"/>
+      </w:pPr>
+      <w:r>
+        <w:rPr>
+          <w:rFonts w:hint="eastAsia"/>
+        </w:rPr>
+        <w:t>延迟</w:t>
+      </w:r>
+      <w:r>
+        <w:t>初始化。</w:t>
+      </w:r>
+    </w:p>
+    <w:p>
+      <w:pPr>
+        <w:pStyle w:val="2"/>
+      </w:pPr>
+      <w:r>
+        <w:rPr>
+          <w:rFonts w:hint="eastAsia"/>
+        </w:rPr>
+        <w:t>判断</w:t>
+      </w:r>
+      <w:r>
+        <w:t>链表是否交叉并找出交点</w:t>
+      </w:r>
+      <w:bookmarkStart w:id="0" w:name="_GoBack"/>
+      <w:bookmarkEnd w:id="0"/>
+    </w:p>
+    <w:p>
+      <w:pPr>
+        <w:pStyle w:val="a3"/>
+        <w:numPr>
+          <w:ilvl w:val="0"/>
+          <w:numId w:val="7"/>
+        </w:numPr>
+        <w:ind w:firstLineChars="0"/>
+      </w:pPr>
+      <w:r>
+        <w:t>第一印象是采用</w:t>
+      </w:r>
+      <w:r>
+        <w:t>hash</w:t>
+      </w:r>
+      <w:r>
+        <w:t>，</w:t>
+      </w:r>
+      <w:r>
+        <w:rPr>
+          <w:rFonts w:hint="eastAsia"/>
+        </w:rPr>
+        <w:t>将</w:t>
+      </w:r>
+      <w:r>
+        <w:t>两个链表的节点进行</w:t>
+      </w:r>
+      <w:r>
+        <w:t>hash</w:t>
+      </w:r>
+      <w:r>
+        <w:rPr>
+          <w:rFonts w:hint="eastAsia"/>
+        </w:rPr>
+        <w:t>，</w:t>
+      </w:r>
+      <w:r>
+        <w:t>然后判断出节点</w:t>
+      </w:r>
+    </w:p>
+    <w:p>
+      <w:pPr>
+        <w:pStyle w:val="a3"/>
+        <w:numPr>
+          <w:ilvl w:val="0"/>
+          <w:numId w:val="7"/>
+        </w:numPr>
+        <w:ind w:firstLineChars="0"/>
+      </w:pPr>
+      <w:r>
+        <w:rPr>
+          <w:rFonts w:hint="eastAsia"/>
+        </w:rPr>
+        <w:t>遍历</w:t>
+      </w:r>
+      <w:r>
+        <w:t>两个链表，在遍历的过程中</w:t>
+      </w:r>
+      <w:r>
+        <w:rPr>
+          <w:rFonts w:hint="eastAsia"/>
+        </w:rPr>
+        <w:t>进行</w:t>
+      </w:r>
+      <w:r>
+        <w:t>比较</w:t>
+      </w:r>
+    </w:p>
+    <w:p>
+      <w:pPr>
+        <w:pStyle w:val="a3"/>
+        <w:numPr>
+          <w:ilvl w:val="0"/>
+          <w:numId w:val="7"/>
+        </w:numPr>
+        <w:ind w:firstLineChars="0"/>
+      </w:pPr>
+      <w:r>
+        <w:rPr>
+          <w:rFonts w:hint="eastAsia"/>
+        </w:rPr>
+        <w:t>先</w:t>
+      </w:r>
+      <w:r>
+        <w:t>遍历第一个链表到它尾部，</w:t>
+      </w:r>
+      <w:r>
+        <w:rPr>
+          <w:rFonts w:hint="eastAsia"/>
+        </w:rPr>
+        <w:t>然后</w:t>
+      </w:r>
+      <w:r>
+        <w:t>将</w:t>
+      </w:r>
+      <w:r>
+        <w:rPr>
+          <w:rFonts w:hint="eastAsia"/>
+        </w:rPr>
+        <w:t>尾部</w:t>
+      </w:r>
+      <w:r>
+        <w:t>的</w:t>
+      </w:r>
+      <w:r>
+        <w:t>next</w:t>
+      </w:r>
+      <w:r>
+        <w:rPr>
+          <w:rFonts w:hint="eastAsia"/>
+        </w:rPr>
+        <w:t>指针</w:t>
+      </w:r>
+      <w:r>
+        <w:t>指向第二个链表</w:t>
+      </w:r>
+      <w:r>
+        <w:rPr>
+          <w:rFonts w:hint="eastAsia"/>
+        </w:rPr>
+        <w:t>，</w:t>
+      </w:r>
+      <w:r>
+        <w:t>这样两个链表就变成了一个链表，</w:t>
+      </w:r>
+      <w:r>
+        <w:rPr>
+          <w:rFonts w:hint="eastAsia"/>
+        </w:rPr>
+        <w:t>判断</w:t>
+      </w:r>
+      <w:r>
+        <w:t>原来的两个链表</w:t>
+      </w:r>
+      <w:r>
+        <w:rPr>
+          <w:rFonts w:hint="eastAsia"/>
+        </w:rPr>
+        <w:t>是否</w:t>
+      </w:r>
+      <w:r>
+        <w:t>相交就变成了</w:t>
+      </w:r>
+      <w:r>
+        <w:rPr>
+          <w:rFonts w:hint="eastAsia"/>
+        </w:rPr>
+        <w:t>判断</w:t>
+      </w:r>
+      <w:r>
+        <w:t>新的链表是否有环</w:t>
+      </w:r>
+      <w:r>
+        <w:rPr>
+          <w:rFonts w:hint="eastAsia"/>
+        </w:rPr>
+        <w:t>的</w:t>
+      </w:r>
+      <w:r>
+        <w:t>问题</w:t>
+      </w:r>
+      <w:r>
+        <w:rPr>
+          <w:rFonts w:hint="eastAsia"/>
+        </w:rPr>
+        <w:t>：</w:t>
+      </w:r>
+      <w:r>
+        <w:t>即判断单链表是否有环。</w:t>
+      </w:r>
+      <w:r>
+        <w:rPr>
+          <w:rFonts w:hint="eastAsia"/>
+        </w:rPr>
+        <w:t>但是</w:t>
+      </w:r>
+      <w:r>
+        <w:t>这种不太容易找到交点。</w:t>
+      </w:r>
+    </w:p>
+    <w:p>
+      <w:pPr>
+        <w:pStyle w:val="a3"/>
+        <w:numPr>
+          <w:ilvl w:val="0"/>
+          <w:numId w:val="7"/>
+        </w:numPr>
+        <w:ind w:firstLineChars="0"/>
         <w:rPr>
           <w:rFonts w:hint="eastAsia"/>
         </w:rPr>
@@ -15908,6 +16242,95 @@
     </w:lvl>
   </w:abstractNum>
   <w:abstractNum w:abstractNumId="1">
+    <w:nsid w:val="305A2042"/>
+    <w:multiLevelType w:val="hybridMultilevel"/>
+    <w:tmpl w:val="0BD8E3C6"/>
+    <w:lvl w:ilvl="0" w:tplc="E80826B4">
+      <w:start w:val="1"/>
+      <w:numFmt w:val="decimal"/>
+      <w:lvlText w:val="%1、"/>
+      <w:lvlJc w:val="left"/>
+      <w:pPr>
+        <w:ind w:left="360" w:hanging="360"/>
+      </w:pPr>
+      <w:rPr>
+        <w:rFonts w:hint="default"/>
+      </w:rPr>
+    </w:lvl>
+    <w:lvl w:ilvl="1" w:tplc="04090019" w:tentative="1">
+      <w:start w:val="1"/>
+      <w:numFmt w:val="lowerLetter"/>
+      <w:lvlText w:val="%2)"/>
+      <w:lvlJc w:val="left"/>
+      <w:pPr>
+        <w:ind w:left="840" w:hanging="420"/>
+      </w:pPr>
+    </w:lvl>
+    <w:lvl w:ilvl="2" w:tplc="0409001B" w:tentative="1">
+      <w:start w:val="1"/>
+      <w:numFmt w:val="lowerRoman"/>
+      <w:lvlText w:val="%3."/>
+      <w:lvlJc w:val="right"/>
+      <w:pPr>
+        <w:ind w:left="1260" w:hanging="420"/>
+      </w:pPr>
+    </w:lvl>
+    <w:lvl w:ilvl="3" w:tplc="0409000F" w:tentative="1">
+      <w:start w:val="1"/>
+      <w:numFmt w:val="decimal"/>
+      <w:lvlText w:val="%4."/>
+      <w:lvlJc w:val="left"/>
+      <w:pPr>
+        <w:ind w:left="1680" w:hanging="420"/>
+      </w:pPr>
+    </w:lvl>
+    <w:lvl w:ilvl="4" w:tplc="04090019" w:tentative="1">
+      <w:start w:val="1"/>
+      <w:numFmt w:val="lowerLetter"/>
+      <w:lvlText w:val="%5)"/>
+      <w:lvlJc w:val="left"/>
+      <w:pPr>
+        <w:ind w:left="2100" w:hanging="420"/>
+      </w:pPr>
+    </w:lvl>
+    <w:lvl w:ilvl="5" w:tplc="0409001B" w:tentative="1">
+      <w:start w:val="1"/>
+      <w:numFmt w:val="lowerRoman"/>
+      <w:lvlText w:val="%6."/>
+      <w:lvlJc w:val="right"/>
+      <w:pPr>
+        <w:ind w:left="2520" w:hanging="420"/>
+      </w:pPr>
+    </w:lvl>
+    <w:lvl w:ilvl="6" w:tplc="0409000F" w:tentative="1">
+      <w:start w:val="1"/>
+      <w:numFmt w:val="decimal"/>
+      <w:lvlText w:val="%7."/>
+      <w:lvlJc w:val="left"/>
+      <w:pPr>
+        <w:ind w:left="2940" w:hanging="420"/>
+      </w:pPr>
+    </w:lvl>
+    <w:lvl w:ilvl="7" w:tplc="04090019" w:tentative="1">
+      <w:start w:val="1"/>
+      <w:numFmt w:val="lowerLetter"/>
+      <w:lvlText w:val="%8)"/>
+      <w:lvlJc w:val="left"/>
+      <w:pPr>
+        <w:ind w:left="3360" w:hanging="420"/>
+      </w:pPr>
+    </w:lvl>
+    <w:lvl w:ilvl="8" w:tplc="0409001B" w:tentative="1">
+      <w:start w:val="1"/>
+      <w:numFmt w:val="lowerRoman"/>
+      <w:lvlText w:val="%9."/>
+      <w:lvlJc w:val="right"/>
+      <w:pPr>
+        <w:ind w:left="3780" w:hanging="420"/>
+      </w:pPr>
+    </w:lvl>
+  </w:abstractNum>
+  <w:abstractNum w:abstractNumId="2">
     <w:nsid w:val="3D4121D7"/>
     <w:multiLevelType w:val="hybridMultilevel"/>
     <w:tmpl w:val="B6D49814"/>
@@ -15996,7 +16419,96 @@
       </w:pPr>
     </w:lvl>
   </w:abstractNum>
-  <w:abstractNum w:abstractNumId="2">
+  <w:abstractNum w:abstractNumId="3">
+    <w:nsid w:val="5A0119F8"/>
+    <w:multiLevelType w:val="hybridMultilevel"/>
+    <w:tmpl w:val="FDA8ACD6"/>
+    <w:lvl w:ilvl="0" w:tplc="536E26F6">
+      <w:start w:val="1"/>
+      <w:numFmt w:val="decimal"/>
+      <w:lvlText w:val="%1、"/>
+      <w:lvlJc w:val="left"/>
+      <w:pPr>
+        <w:ind w:left="360" w:hanging="360"/>
+      </w:pPr>
+      <w:rPr>
+        <w:rFonts w:hint="default"/>
+      </w:rPr>
+    </w:lvl>
+    <w:lvl w:ilvl="1" w:tplc="04090019" w:tentative="1">
+      <w:start w:val="1"/>
+      <w:numFmt w:val="lowerLetter"/>
+      <w:lvlText w:val="%2)"/>
+      <w:lvlJc w:val="left"/>
+      <w:pPr>
+        <w:ind w:left="840" w:hanging="420"/>
+      </w:pPr>
+    </w:lvl>
+    <w:lvl w:ilvl="2" w:tplc="0409001B" w:tentative="1">
+      <w:start w:val="1"/>
+      <w:numFmt w:val="lowerRoman"/>
+      <w:lvlText w:val="%3."/>
+      <w:lvlJc w:val="right"/>
+      <w:pPr>
+        <w:ind w:left="1260" w:hanging="420"/>
+      </w:pPr>
+    </w:lvl>
+    <w:lvl w:ilvl="3" w:tplc="0409000F" w:tentative="1">
+      <w:start w:val="1"/>
+      <w:numFmt w:val="decimal"/>
+      <w:lvlText w:val="%4."/>
+      <w:lvlJc w:val="left"/>
+      <w:pPr>
+        <w:ind w:left="1680" w:hanging="420"/>
+      </w:pPr>
+    </w:lvl>
+    <w:lvl w:ilvl="4" w:tplc="04090019" w:tentative="1">
+      <w:start w:val="1"/>
+      <w:numFmt w:val="lowerLetter"/>
+      <w:lvlText w:val="%5)"/>
+      <w:lvlJc w:val="left"/>
+      <w:pPr>
+        <w:ind w:left="2100" w:hanging="420"/>
+      </w:pPr>
+    </w:lvl>
+    <w:lvl w:ilvl="5" w:tplc="0409001B" w:tentative="1">
+      <w:start w:val="1"/>
+      <w:numFmt w:val="lowerRoman"/>
+      <w:lvlText w:val="%6."/>
+      <w:lvlJc w:val="right"/>
+      <w:pPr>
+        <w:ind w:left="2520" w:hanging="420"/>
+      </w:pPr>
+    </w:lvl>
+    <w:lvl w:ilvl="6" w:tplc="0409000F" w:tentative="1">
+      <w:start w:val="1"/>
+      <w:numFmt w:val="decimal"/>
+      <w:lvlText w:val="%7."/>
+      <w:lvlJc w:val="left"/>
+      <w:pPr>
+        <w:ind w:left="2940" w:hanging="420"/>
+      </w:pPr>
+    </w:lvl>
+    <w:lvl w:ilvl="7" w:tplc="04090019" w:tentative="1">
+      <w:start w:val="1"/>
+      <w:numFmt w:val="lowerLetter"/>
+      <w:lvlText w:val="%8)"/>
+      <w:lvlJc w:val="left"/>
+      <w:pPr>
+        <w:ind w:left="3360" w:hanging="420"/>
+      </w:pPr>
+    </w:lvl>
+    <w:lvl w:ilvl="8" w:tplc="0409001B" w:tentative="1">
+      <w:start w:val="1"/>
+      <w:numFmt w:val="lowerRoman"/>
+      <w:lvlText w:val="%9."/>
+      <w:lvlJc w:val="right"/>
+      <w:pPr>
+        <w:ind w:left="3780" w:hanging="420"/>
+      </w:pPr>
+    </w:lvl>
+  </w:abstractNum>
+  <w:abstractNum w:abstractNumId="4">
     <w:nsid w:val="7583047D"/>
     <w:multiLevelType w:val="hybridMultilevel"/>
     <w:tmpl w:val="59DCE5EC"/>
@@ -16085,7 +16597,7 @@
       </w:pPr>
     </w:lvl>
   </w:abstractNum>
-  <w:abstractNum w:abstractNumId="3">
+  <w:abstractNum w:abstractNumId="5">
     <w:nsid w:val="75DC5A4A"/>
     <w:multiLevelType w:val="hybridMultilevel"/>
     <w:tmpl w:val="110C7D9C"/>
@@ -16174,7 +16686,7 @@
       </w:pPr>
     </w:lvl>
   </w:abstractNum>
-  <w:abstractNum w:abstractNumId="4">
+  <w:abstractNum w:abstractNumId="6">
     <w:nsid w:val="7C941F43"/>
     <w:multiLevelType w:val="hybridMultilevel"/>
     <w:tmpl w:val="9F368A1A"/>
@@ -16267,16 +16779,22 @@
     <w:abstractNumId w:val="0"/>
   </w:num>
   <w:num w:numId="2">
+    <w:abstractNumId w:val="6"/>
+  </w:num>
+  <w:num w:numId="3">
+    <w:abstractNumId w:val="2"/>
+  </w:num>
+  <w:num w:numId="4">
     <w:abstractNumId w:val="4"/>
   </w:num>
-  <w:num w:numId="3">
+  <w:num w:numId="5">
+    <w:abstractNumId w:val="5"/>
+  </w:num>
+  <w:num w:numId="6">
+    <w:abstractNumId w:val="3"/>
+  </w:num>
+  <w:num w:numId="7">
     <w:abstractNumId w:val="1"/>
-  </w:num>
-  <w:num w:numId="4">
-    <w:abstractNumId w:val="2"/>
-  </w:num>
-  <w:num w:numId="5">
-    <w:abstractNumId w:val="3"/>
   </w:num>
 </w:numbering>
 </file>

--- a/平时积累/java平时知识积累.docx
+++ b/平时积累/java平时知识积累.docx
@@ -11061,62 +11061,196 @@
       </w:r>
     </w:p>
     <w:p>
+      <w:r>
+        <w:rPr>
+          <w:rFonts w:hint="eastAsia"/>
+        </w:rPr>
+        <w:lastRenderedPageBreak/>
+        <w:t>(</w:t>
+      </w:r>
+      <w:r>
+        <w:rPr>
+          <w:rFonts w:hint="eastAsia"/>
+        </w:rPr>
+        <w:t>最常用的：数组</w:t>
+      </w:r>
+      <w:r>
+        <w:rPr>
+          <w:rFonts w:hint="eastAsia"/>
+        </w:rPr>
+        <w:t>+</w:t>
+      </w:r>
+      <w:r>
+        <w:rPr>
+          <w:rFonts w:hint="eastAsia"/>
+        </w:rPr>
+        <w:t>链表</w:t>
+      </w:r>
+      <w:r>
+        <w:rPr>
+          <w:rFonts w:hint="eastAsia"/>
+        </w:rPr>
+        <w:t>)</w:t>
+      </w:r>
+      <w:r>
+        <w:rPr>
+          <w:rFonts w:hint="eastAsia"/>
+        </w:rPr>
+        <w:t>，查找数据的时间复杂度</w:t>
+      </w:r>
+    </w:p>
+    <w:p>
+      <w:r>
+        <w:rPr>
+          <w:rFonts w:hint="eastAsia"/>
+        </w:rPr>
+        <w:t>HashSet</w:t>
+      </w:r>
+      <w:r>
+        <w:rPr>
+          <w:rFonts w:hint="eastAsia"/>
+        </w:rPr>
+        <w:t>实现</w:t>
+      </w:r>
+      <w:r>
+        <w:t>Set</w:t>
+      </w:r>
+      <w:r>
+        <w:t>接口，</w:t>
+      </w:r>
+      <w:r>
+        <w:t>HashMap</w:t>
+      </w:r>
+      <w:r>
+        <w:t>实现</w:t>
+      </w:r>
+      <w:r>
+        <w:t>Map</w:t>
+      </w:r>
+      <w:r>
+        <w:t>接口</w:t>
+      </w:r>
+      <w:r>
+        <w:rPr>
+          <w:rFonts w:hint="eastAsia"/>
+        </w:rPr>
+        <w:t>，</w:t>
+      </w:r>
+      <w:r>
+        <w:t>他们底层的</w:t>
+      </w:r>
+      <w:r>
+        <w:t>Hash</w:t>
+      </w:r>
+      <w:r>
+        <w:rPr>
+          <w:rFonts w:hint="eastAsia"/>
+        </w:rPr>
+        <w:t>存储</w:t>
+      </w:r>
+      <w:r>
+        <w:t>机制</w:t>
+      </w:r>
+      <w:r>
+        <w:rPr>
+          <w:rFonts w:hint="eastAsia"/>
+        </w:rPr>
+        <w:t>完全</w:t>
+      </w:r>
+      <w:r>
+        <w:t>一样。</w:t>
+      </w:r>
+      <w:r>
+        <w:rPr>
+          <w:rFonts w:hint="eastAsia"/>
+        </w:rPr>
+        <w:t>甚至</w:t>
+      </w:r>
+      <w:r>
+        <w:t>HashSet</w:t>
+      </w:r>
+      <w:r>
+        <w:t>本身就采用</w:t>
+      </w:r>
+      <w:r>
+        <w:t>HashMap</w:t>
+      </w:r>
+      <w:r>
+        <w:t>来实现。</w:t>
+      </w:r>
+    </w:p>
+    <w:p>
+      <w:r>
+        <w:rPr>
+          <w:rFonts w:hint="eastAsia"/>
+        </w:rPr>
+        <w:t>系统会采用</w:t>
+      </w:r>
+      <w:r>
+        <w:rPr>
+          <w:rFonts w:hint="eastAsia"/>
+        </w:rPr>
+        <w:t>hash</w:t>
+      </w:r>
+      <w:r>
+        <w:rPr>
+          <w:rFonts w:hint="eastAsia"/>
+        </w:rPr>
+        <w:t>算法</w:t>
+      </w:r>
+      <w:r>
+        <w:t>来计算元素的存储位置。</w:t>
+      </w:r>
+    </w:p>
+    <w:p>
+      <w:r>
+        <w:rPr>
+          <w:rFonts w:hint="eastAsia"/>
+        </w:rPr>
+        <w:t>集合当中</w:t>
+      </w:r>
+      <w:r>
+        <w:t>存储的是对象的引用。</w:t>
+      </w:r>
+    </w:p>
+    <w:p>
       <w:pPr>
-        <w:pStyle w:val="2"/>
+        <w:pStyle w:val="4"/>
       </w:pPr>
       <w:r>
-        <w:lastRenderedPageBreak/>
         <w:t>HashMap</w:t>
       </w:r>
       <w:r>
-        <w:rPr>
-          <w:rFonts w:hint="eastAsia"/>
-        </w:rPr>
-        <w:t>与</w:t>
-      </w:r>
-      <w:r>
-        <w:t>Hashtable</w:t>
-      </w:r>
-      <w:r>
-        <w:rPr>
-          <w:rFonts w:hint="eastAsia"/>
-        </w:rPr>
-        <w:t>的</w:t>
-      </w:r>
-      <w:r>
-        <w:t>区别</w:t>
-      </w:r>
-    </w:p>
-    <w:p>
-      <w:r>
-        <w:rPr>
-          <w:rFonts w:hint="eastAsia"/>
-        </w:rPr>
-        <w:t>HashMap</w:t>
-      </w:r>
-      <w:r>
-        <w:t>是</w:t>
-      </w:r>
-      <w:r>
-        <w:t>Hashtable</w:t>
-      </w:r>
-      <w:r>
-        <w:t>的轻量级实现</w:t>
-      </w:r>
-      <w:r>
-        <w:rPr>
-          <w:rFonts w:hint="eastAsia"/>
-        </w:rPr>
-        <w:t>(</w:t>
-      </w:r>
-      <w:r>
-        <w:rPr>
-          <w:rFonts w:hint="eastAsia"/>
-        </w:rPr>
-        <w:t>非线程安全</w:t>
-      </w:r>
-      <w:r>
-        <w:t>的实现</w:t>
+        <w:t>的存储实现：</w:t>
+      </w:r>
+    </w:p>
+    <w:p>
+      <w:r>
+        <w:rPr>
+          <w:rFonts w:hint="eastAsia"/>
+        </w:rPr>
+        <w:t>当</w:t>
+      </w:r>
+      <w:r>
+        <w:t>程序执行</w:t>
+      </w:r>
+      <w:r>
+        <w:rPr>
+          <w:rFonts w:hint="eastAsia"/>
+        </w:rPr>
+        <w:t>map.put(</w:t>
+      </w:r>
+      <w:r>
+        <w:t>“</w:t>
+      </w:r>
+      <w:r>
+        <w:rPr>
+          <w:rFonts w:hint="eastAsia"/>
+        </w:rPr>
+        <w:t>语文</w:t>
+      </w:r>
+      <w:r>
+        <w:t>”,80</w:t>
       </w:r>
       <w:r>
         <w:rPr>
@@ -11128,412 +11262,121 @@
         <w:rPr>
           <w:rFonts w:hint="eastAsia"/>
         </w:rPr>
-        <w:t>，它们</w:t>
-      </w:r>
-      <w:r>
-        <w:t>都完成了</w:t>
-      </w:r>
-      <w:r>
-        <w:t>Map</w:t>
-      </w:r>
-      <w:r>
-        <w:t>接口</w:t>
-      </w:r>
-      <w:r>
-        <w:rPr>
-          <w:rFonts w:hint="eastAsia"/>
-        </w:rPr>
+        <w:t>时</w:t>
+      </w:r>
+      <w:r>
+        <w:t>，系统</w:t>
+      </w:r>
+      <w:r>
+        <w:rPr>
+          <w:rFonts w:hint="eastAsia"/>
+        </w:rPr>
+        <w:t>将</w:t>
+      </w:r>
+      <w:r>
+        <w:t>调用语文的</w:t>
+      </w:r>
+      <w:r>
+        <w:t>hashCode()</w:t>
+      </w:r>
+      <w:r>
+        <w:rPr>
+          <w:rFonts w:hint="eastAsia"/>
+        </w:rPr>
+        <w:t>方法得到</w:t>
+      </w:r>
+      <w:r>
+        <w:t>其</w:t>
+      </w:r>
+      <w:r>
+        <w:t>hashCode</w:t>
+      </w:r>
+      <w:r>
+        <w:rPr>
+          <w:rFonts w:hint="eastAsia"/>
+        </w:rPr>
+        <w:t>值</w:t>
+      </w:r>
+      <w:r>
+        <w:rPr>
+          <w:rFonts w:hint="eastAsia"/>
+        </w:rPr>
+        <w:t>-</w:t>
+      </w:r>
+      <w:r>
+        <w:t>-----</w:t>
+      </w:r>
+      <w:r>
+        <w:t>每个</w:t>
+      </w:r>
+      <w:r>
+        <w:t>java</w:t>
+      </w:r>
+      <w:r>
+        <w:t>对象都有</w:t>
+      </w:r>
+      <w:r>
+        <w:t>hashCode()</w:t>
+      </w:r>
+      <w:r>
+        <w:rPr>
+          <w:rFonts w:hint="eastAsia"/>
+        </w:rPr>
+        <w:t>方法，</w:t>
+      </w:r>
+      <w:r>
+        <w:t>都可通过该方法获得它的</w:t>
+      </w:r>
+      <w:r>
+        <w:t>hashCode</w:t>
+      </w:r>
+      <w:r>
+        <w:rPr>
+          <w:rFonts w:hint="eastAsia"/>
+        </w:rPr>
+        <w:t>值</w:t>
+      </w:r>
+      <w:r>
         <w:t>。</w:t>
       </w:r>
-    </w:p>
-    <w:p>
-      <w:r>
-        <w:rPr>
-          <w:rFonts w:hint="eastAsia"/>
-        </w:rPr>
-        <w:t>主要</w:t>
-      </w:r>
-      <w:r>
-        <w:t>区别在于：</w:t>
-      </w:r>
-      <w:r>
-        <w:t>HashMap</w:t>
-      </w:r>
-      <w:r>
-        <w:t>允许空键</w:t>
-      </w:r>
-      <w:r>
-        <w:rPr>
-          <w:rFonts w:hint="eastAsia"/>
-        </w:rPr>
-        <w:t>(</w:t>
-      </w:r>
-      <w:r>
-        <w:t>key</w:t>
-      </w:r>
-      <w:r>
-        <w:rPr>
-          <w:rFonts w:hint="eastAsia"/>
-        </w:rPr>
-        <w:t>)</w:t>
-      </w:r>
-      <w:r>
+      <w:r>
+        <w:rPr>
+          <w:rFonts w:hint="eastAsia"/>
+        </w:rPr>
+        <w:t>系统</w:t>
+      </w:r>
+      <w:r>
+        <w:t>会根据</w:t>
+      </w:r>
+      <w:r>
+        <w:rPr>
+          <w:rFonts w:hint="eastAsia"/>
+        </w:rPr>
+        <w:t>该</w:t>
+      </w:r>
+      <w:r>
+        <w:rPr>
+          <w:rFonts w:hint="eastAsia"/>
+        </w:rPr>
+        <w:t>hashCode</w:t>
+      </w:r>
+      <w:r>
+        <w:rPr>
+          <w:rFonts w:hint="eastAsia"/>
+        </w:rPr>
         <w:t>值</w:t>
       </w:r>
       <w:r>
-        <w:rPr>
-          <w:rFonts w:hint="eastAsia"/>
-        </w:rPr>
-        <w:t>(</w:t>
-      </w:r>
-      <w:r>
-        <w:t>value</w:t>
-      </w:r>
-      <w:r>
-        <w:rPr>
-          <w:rFonts w:hint="eastAsia"/>
-        </w:rPr>
-        <w:t>)</w:t>
-      </w:r>
-      <w:r>
-        <w:rPr>
-          <w:rFonts w:hint="eastAsia"/>
-        </w:rPr>
-        <w:t>，由于</w:t>
-      </w:r>
-      <w:r>
-        <w:t>非线程安全，效率上</w:t>
-      </w:r>
-      <w:r>
-        <w:rPr>
-          <w:rFonts w:hint="eastAsia"/>
-        </w:rPr>
-        <w:t>可能</w:t>
-      </w:r>
-      <w:r>
-        <w:t>高于</w:t>
-      </w:r>
-      <w:r>
-        <w:t>Hashtable</w:t>
-      </w:r>
-      <w:r>
-        <w:t>。</w:t>
-      </w:r>
-    </w:p>
-    <w:p>
-      <w:r>
-        <w:rPr>
-          <w:rFonts w:hint="eastAsia"/>
-        </w:rPr>
-        <w:t>HashMap</w:t>
-      </w:r>
-      <w:r>
-        <w:t>允许将</w:t>
-      </w:r>
-      <w:r>
-        <w:t>null</w:t>
-      </w:r>
-      <w:r>
-        <w:t>作为一个</w:t>
-      </w:r>
-      <w:r>
-        <w:t>entry</w:t>
-      </w:r>
-      <w:r>
-        <w:rPr>
-          <w:rFonts w:hint="eastAsia"/>
-        </w:rPr>
-        <w:t>的</w:t>
-      </w:r>
-      <w:r>
-        <w:t>key</w:t>
-      </w:r>
-      <w:r>
-        <w:t>或者</w:t>
-      </w:r>
-      <w:r>
-        <w:t>value</w:t>
-      </w:r>
-      <w:r>
-        <w:rPr>
-          <w:rFonts w:hint="eastAsia"/>
-        </w:rPr>
-        <w:t>，</w:t>
-      </w:r>
-      <w:r>
-        <w:t>而</w:t>
-      </w:r>
-      <w:r>
-        <w:t>Hashtable</w:t>
-      </w:r>
-      <w:r>
-        <w:t>不允许。</w:t>
-      </w:r>
-    </w:p>
-    <w:p>
-      <w:r>
-        <w:rPr>
-          <w:rFonts w:hint="eastAsia"/>
-        </w:rPr>
-        <w:t>HashMap</w:t>
-      </w:r>
-      <w:r>
-        <w:t>与</w:t>
-      </w:r>
-      <w:r>
-        <w:t>Hashtable</w:t>
-      </w:r>
-      <w:r>
-        <w:rPr>
-          <w:rFonts w:hint="eastAsia"/>
-        </w:rPr>
-        <w:t>采用</w:t>
-      </w:r>
-      <w:r>
-        <w:t>的</w:t>
-      </w:r>
-      <w:r>
-        <w:t>hash</w:t>
-      </w:r>
-      <w:r>
-        <w:rPr>
-          <w:rFonts w:hint="eastAsia"/>
-        </w:rPr>
-        <w:t>/</w:t>
-      </w:r>
-      <w:r>
-        <w:t>rehash</w:t>
-      </w:r>
-      <w:r>
-        <w:rPr>
-          <w:rFonts w:hint="eastAsia"/>
-        </w:rPr>
-        <w:t>算法</w:t>
-      </w:r>
-      <w:r>
-        <w:t>都大概一样</w:t>
-      </w:r>
-      <w:r>
-        <w:rPr>
-          <w:rFonts w:hint="eastAsia"/>
-        </w:rPr>
-        <w:t>，所以</w:t>
-      </w:r>
-      <w:r>
-        <w:t>性能不会有很大差异。</w:t>
-      </w:r>
-    </w:p>
-    <w:p/>
-    <w:p>
-      <w:pPr>
-        <w:rPr>
-          <w:b/>
-        </w:rPr>
-      </w:pPr>
-      <w:r>
-        <w:rPr>
-          <w:rFonts w:ascii="Arial" w:hAnsi="Arial" w:cs="Arial"/>
-          <w:b/>
-          <w:color w:val="333333"/>
-          <w:sz w:val="18"/>
-          <w:szCs w:val="18"/>
-          <w:shd w:val="clear" w:color="auto" w:fill="FFFFFF"/>
-        </w:rPr>
-        <w:t>finally</w:t>
-      </w:r>
-      <w:r>
-        <w:rPr>
-          <w:rFonts w:ascii="Arial" w:hAnsi="Arial" w:cs="Arial"/>
-          <w:b/>
-          <w:color w:val="333333"/>
-          <w:sz w:val="18"/>
-          <w:szCs w:val="18"/>
-          <w:shd w:val="clear" w:color="auto" w:fill="FFFFFF"/>
-        </w:rPr>
-        <w:t>中使用</w:t>
-      </w:r>
-      <w:r>
-        <w:rPr>
-          <w:rFonts w:ascii="Arial" w:hAnsi="Arial" w:cs="Arial"/>
-          <w:b/>
-          <w:color w:val="333333"/>
-          <w:sz w:val="18"/>
-          <w:szCs w:val="18"/>
-          <w:shd w:val="clear" w:color="auto" w:fill="FFFFFF"/>
-        </w:rPr>
-        <w:t>return</w:t>
-      </w:r>
-      <w:r>
-        <w:rPr>
-          <w:rFonts w:ascii="Arial" w:hAnsi="Arial" w:cs="Arial"/>
-          <w:b/>
-          <w:color w:val="333333"/>
-          <w:sz w:val="18"/>
-          <w:szCs w:val="18"/>
-          <w:shd w:val="clear" w:color="auto" w:fill="FFFFFF"/>
-        </w:rPr>
-        <w:t>是一种很不好的编程风格，它会覆盖掉所有的其它返回，并且吃掉</w:t>
-      </w:r>
-      <w:r>
-        <w:rPr>
-          <w:rFonts w:ascii="Arial" w:hAnsi="Arial" w:cs="Arial"/>
-          <w:b/>
-          <w:color w:val="333333"/>
-          <w:sz w:val="18"/>
-          <w:szCs w:val="18"/>
-          <w:shd w:val="clear" w:color="auto" w:fill="FFFFFF"/>
-        </w:rPr>
-        <w:t>catch</w:t>
-      </w:r>
-      <w:r>
-        <w:rPr>
-          <w:rFonts w:ascii="Arial" w:hAnsi="Arial" w:cs="Arial"/>
-          <w:b/>
-          <w:color w:val="333333"/>
-          <w:sz w:val="18"/>
-          <w:szCs w:val="18"/>
-          <w:shd w:val="clear" w:color="auto" w:fill="FFFFFF"/>
-        </w:rPr>
-        <w:t>中抛出的异常。</w:t>
-      </w:r>
-    </w:p>
-    <w:p>
-      <w:pPr>
-        <w:pStyle w:val="2"/>
-      </w:pPr>
-      <w:r>
-        <w:rPr>
-          <w:rFonts w:hint="eastAsia"/>
-        </w:rPr>
-        <w:t>动态代理</w:t>
-      </w:r>
-    </w:p>
-    <w:p>
-      <w:r>
-        <w:rPr>
-          <w:rFonts w:hint="eastAsia"/>
-        </w:rPr>
-        <w:t>代理</w:t>
-      </w:r>
-      <w:r>
-        <w:t>的</w:t>
-      </w:r>
-      <w:r>
-        <w:rPr>
-          <w:rFonts w:hint="eastAsia"/>
-        </w:rPr>
-        <w:t>优点</w:t>
-      </w:r>
-      <w:r>
-        <w:t>：可以隐藏委托类的实现、</w:t>
-      </w:r>
-      <w:r>
-        <w:rPr>
-          <w:rFonts w:hint="eastAsia"/>
-        </w:rPr>
-        <w:t>可以实现</w:t>
-      </w:r>
-      <w:r>
-        <w:t>客户与委托类间的解耦</w:t>
-      </w:r>
-      <w:r>
-        <w:rPr>
-          <w:rFonts w:hint="eastAsia"/>
-        </w:rPr>
-        <w:t>，</w:t>
-      </w:r>
-      <w:r>
-        <w:t>在不修改委托类</w:t>
-      </w:r>
-      <w:r>
-        <w:rPr>
-          <w:rFonts w:hint="eastAsia"/>
-        </w:rPr>
-        <w:t>代码</w:t>
-      </w:r>
-      <w:r>
-        <w:t>的情况下</w:t>
-      </w:r>
-      <w:r>
-        <w:rPr>
-          <w:rFonts w:hint="eastAsia"/>
-        </w:rPr>
-        <w:t>能够做</w:t>
-      </w:r>
-      <w:r>
-        <w:t>一些额外的处理。</w:t>
-      </w:r>
-    </w:p>
-    <w:p>
-      <w:r>
-        <w:rPr>
-          <w:rFonts w:hint="eastAsia"/>
-        </w:rPr>
-        <w:t>先说</w:t>
-      </w:r>
-      <w:r>
-        <w:t>静态代理：</w:t>
-      </w:r>
-      <w:r>
-        <w:rPr>
-          <w:rFonts w:hint="eastAsia"/>
-        </w:rPr>
-        <w:t>实现代码</w:t>
-      </w:r>
-      <w:r>
-        <w:t>如下</w:t>
-      </w:r>
-    </w:p>
-    <w:p>
-      <w:r>
-        <w:rPr>
-          <w:rFonts w:hint="eastAsia"/>
-        </w:rPr>
-        <w:t>先定义</w:t>
-      </w:r>
-      <w:r>
-        <w:t>一个</w:t>
-      </w:r>
-      <w:r>
-        <w:rPr>
-          <w:rFonts w:hint="eastAsia"/>
-        </w:rPr>
-        <w:t>接口</w:t>
-      </w:r>
-      <w:r>
-        <w:t>Sell</w:t>
-      </w:r>
-      <w:r>
-        <w:t>，委托类</w:t>
-      </w:r>
-      <w:r>
-        <w:rPr>
-          <w:rFonts w:hint="eastAsia"/>
-        </w:rPr>
-        <w:t>Vendor</w:t>
-      </w:r>
-      <w:r>
-        <w:t>和代理类</w:t>
-      </w:r>
-      <w:r>
-        <w:rPr>
-          <w:rFonts w:hint="eastAsia"/>
-        </w:rPr>
-        <w:t>BusinessAgent</w:t>
-      </w:r>
-      <w:r>
-        <w:t>都实现这个接口</w:t>
-      </w:r>
-    </w:p>
-    <w:p>
-      <w:r>
-        <w:rPr>
-          <w:rFonts w:hint="eastAsia"/>
-        </w:rPr>
-        <w:t>Sell</w:t>
-      </w:r>
-      <w:r>
-        <w:t>接口：</w:t>
+        <w:t>来</w:t>
+      </w:r>
+      <w:r>
+        <w:rPr>
+          <w:rFonts w:hint="eastAsia"/>
+        </w:rPr>
+        <w:t>决定该</w:t>
+      </w:r>
+      <w:r>
+        <w:t>元素的存储位置。</w:t>
       </w:r>
     </w:p>
     <w:p>
@@ -11561,6 +11404,3614 @@
         <w:jc w:val="left"/>
         <w:rPr>
           <w:rFonts w:ascii="宋体" w:eastAsia="宋体" w:hAnsi="宋体" w:cs="宋体"/>
+          <w:color w:val="CC7832"/>
+          <w:kern w:val="0"/>
+          <w:sz w:val="22"/>
+          <w:szCs w:val="22"/>
+        </w:rPr>
+      </w:pPr>
+      <w:r>
+        <w:rPr>
+          <w:rFonts w:ascii="宋体" w:eastAsia="宋体" w:hAnsi="宋体" w:cs="宋体" w:hint="eastAsia"/>
+          <w:color w:val="CC7832"/>
+          <w:kern w:val="0"/>
+          <w:sz w:val="22"/>
+          <w:szCs w:val="22"/>
+        </w:rPr>
+        <w:t xml:space="preserve">public </w:t>
+      </w:r>
+      <w:r>
+        <w:rPr>
+          <w:rFonts w:ascii="宋体" w:eastAsia="宋体" w:hAnsi="宋体" w:cs="宋体" w:hint="eastAsia"/>
+          <w:color w:val="507874"/>
+          <w:kern w:val="0"/>
+          <w:sz w:val="22"/>
+          <w:szCs w:val="22"/>
+        </w:rPr>
+        <w:t xml:space="preserve">V </w:t>
+      </w:r>
+      <w:r>
+        <w:rPr>
+          <w:rFonts w:ascii="宋体" w:eastAsia="宋体" w:hAnsi="宋体" w:cs="宋体" w:hint="eastAsia"/>
+          <w:color w:val="FFC66D"/>
+          <w:kern w:val="0"/>
+          <w:sz w:val="22"/>
+          <w:szCs w:val="22"/>
+        </w:rPr>
+        <w:t>put</w:t>
+      </w:r>
+      <w:r>
+        <w:rPr>
+          <w:rFonts w:ascii="宋体" w:eastAsia="宋体" w:hAnsi="宋体" w:cs="宋体" w:hint="eastAsia"/>
+          <w:color w:val="A9B7C6"/>
+          <w:kern w:val="0"/>
+          <w:sz w:val="22"/>
+          <w:szCs w:val="22"/>
+        </w:rPr>
+        <w:t>(</w:t>
+      </w:r>
+      <w:r>
+        <w:rPr>
+          <w:rFonts w:ascii="宋体" w:eastAsia="宋体" w:hAnsi="宋体" w:cs="宋体" w:hint="eastAsia"/>
+          <w:color w:val="507874"/>
+          <w:kern w:val="0"/>
+          <w:sz w:val="22"/>
+          <w:szCs w:val="22"/>
+        </w:rPr>
+        <w:t xml:space="preserve">K </w:t>
+      </w:r>
+      <w:r>
+        <w:rPr>
+          <w:rFonts w:ascii="宋体" w:eastAsia="宋体" w:hAnsi="宋体" w:cs="宋体" w:hint="eastAsia"/>
+          <w:color w:val="A9B7C6"/>
+          <w:kern w:val="0"/>
+          <w:sz w:val="22"/>
+          <w:szCs w:val="22"/>
+        </w:rPr>
+        <w:t>key</w:t>
+      </w:r>
+      <w:r>
+        <w:rPr>
+          <w:rFonts w:ascii="宋体" w:eastAsia="宋体" w:hAnsi="宋体" w:cs="宋体" w:hint="eastAsia"/>
+          <w:color w:val="CC7832"/>
+          <w:kern w:val="0"/>
+          <w:sz w:val="22"/>
+          <w:szCs w:val="22"/>
+        </w:rPr>
+        <w:t xml:space="preserve">, </w:t>
+      </w:r>
+      <w:r>
+        <w:rPr>
+          <w:rFonts w:ascii="宋体" w:eastAsia="宋体" w:hAnsi="宋体" w:cs="宋体" w:hint="eastAsia"/>
+          <w:color w:val="507874"/>
+          <w:kern w:val="0"/>
+          <w:sz w:val="22"/>
+          <w:szCs w:val="22"/>
+        </w:rPr>
+        <w:t xml:space="preserve">V </w:t>
+      </w:r>
+      <w:r>
+        <w:rPr>
+          <w:rFonts w:ascii="宋体" w:eastAsia="宋体" w:hAnsi="宋体" w:cs="宋体" w:hint="eastAsia"/>
+          <w:color w:val="A9B7C6"/>
+          <w:kern w:val="0"/>
+          <w:sz w:val="22"/>
+          <w:szCs w:val="22"/>
+        </w:rPr>
+        <w:t>value) {</w:t>
+      </w:r>
+      <w:r>
+        <w:rPr>
+          <w:rFonts w:ascii="宋体" w:eastAsia="宋体" w:hAnsi="宋体" w:cs="宋体" w:hint="eastAsia"/>
+          <w:color w:val="A9B7C6"/>
+          <w:kern w:val="0"/>
+          <w:sz w:val="22"/>
+          <w:szCs w:val="22"/>
+        </w:rPr>
+        <w:br/>
+        <w:t xml:space="preserve">    </w:t>
+      </w:r>
+      <w:r>
+        <w:rPr>
+          <w:rFonts w:ascii="宋体" w:eastAsia="宋体" w:hAnsi="宋体" w:cs="宋体" w:hint="eastAsia"/>
+          <w:color w:val="CC7832"/>
+          <w:kern w:val="0"/>
+          <w:sz w:val="22"/>
+          <w:szCs w:val="22"/>
+        </w:rPr>
+        <w:t xml:space="preserve">if </w:t>
+      </w:r>
+      <w:r>
+        <w:rPr>
+          <w:rFonts w:ascii="宋体" w:eastAsia="宋体" w:hAnsi="宋体" w:cs="宋体" w:hint="eastAsia"/>
+          <w:color w:val="A9B7C6"/>
+          <w:kern w:val="0"/>
+          <w:sz w:val="22"/>
+          <w:szCs w:val="22"/>
+        </w:rPr>
+        <w:t xml:space="preserve">(key == </w:t>
+      </w:r>
+      <w:r>
+        <w:rPr>
+          <w:rFonts w:ascii="宋体" w:eastAsia="宋体" w:hAnsi="宋体" w:cs="宋体" w:hint="eastAsia"/>
+          <w:color w:val="CC7832"/>
+          <w:kern w:val="0"/>
+          <w:sz w:val="22"/>
+          <w:szCs w:val="22"/>
+        </w:rPr>
+        <w:t>null</w:t>
+      </w:r>
+      <w:r>
+        <w:rPr>
+          <w:rFonts w:ascii="宋体" w:eastAsia="宋体" w:hAnsi="宋体" w:cs="宋体" w:hint="eastAsia"/>
+          <w:color w:val="A9B7C6"/>
+          <w:kern w:val="0"/>
+          <w:sz w:val="22"/>
+          <w:szCs w:val="22"/>
+        </w:rPr>
+        <w:t>)</w:t>
+      </w:r>
+      <w:r>
+        <w:rPr>
+          <w:rFonts w:ascii="宋体" w:eastAsia="宋体" w:hAnsi="宋体" w:cs="宋体" w:hint="eastAsia"/>
+          <w:color w:val="A9B7C6"/>
+          <w:kern w:val="0"/>
+          <w:sz w:val="22"/>
+          <w:szCs w:val="22"/>
+        </w:rPr>
+        <w:br/>
+        <w:t xml:space="preserve">        </w:t>
+      </w:r>
+      <w:r>
+        <w:rPr>
+          <w:rFonts w:ascii="宋体" w:eastAsia="宋体" w:hAnsi="宋体" w:cs="宋体" w:hint="eastAsia"/>
+          <w:color w:val="CC7832"/>
+          <w:kern w:val="0"/>
+          <w:sz w:val="22"/>
+          <w:szCs w:val="22"/>
+        </w:rPr>
+        <w:t xml:space="preserve">return </w:t>
+      </w:r>
+      <w:r>
+        <w:rPr>
+          <w:rFonts w:ascii="宋体" w:eastAsia="宋体" w:hAnsi="宋体" w:cs="宋体" w:hint="eastAsia"/>
+          <w:color w:val="A9B7C6"/>
+          <w:kern w:val="0"/>
+          <w:sz w:val="22"/>
+          <w:szCs w:val="22"/>
+        </w:rPr>
+        <w:t>putForNullKey(value)</w:t>
+      </w:r>
+      <w:r>
+        <w:rPr>
+          <w:rFonts w:ascii="宋体" w:eastAsia="宋体" w:hAnsi="宋体" w:cs="宋体" w:hint="eastAsia"/>
+          <w:color w:val="CC7832"/>
+          <w:kern w:val="0"/>
+          <w:sz w:val="22"/>
+          <w:szCs w:val="22"/>
+        </w:rPr>
+        <w:t>;</w:t>
+      </w:r>
+      <w:r>
+        <w:rPr>
+          <w:rFonts w:ascii="宋体" w:eastAsia="宋体" w:hAnsi="宋体" w:cs="宋体" w:hint="eastAsia"/>
+          <w:color w:val="CC7832"/>
+          <w:kern w:val="0"/>
+          <w:sz w:val="22"/>
+          <w:szCs w:val="22"/>
+        </w:rPr>
+        <w:br/>
+        <w:t xml:space="preserve">    int </w:t>
+      </w:r>
+      <w:r>
+        <w:rPr>
+          <w:rFonts w:ascii="宋体" w:eastAsia="宋体" w:hAnsi="宋体" w:cs="宋体" w:hint="eastAsia"/>
+          <w:color w:val="A9B7C6"/>
+          <w:kern w:val="0"/>
+          <w:sz w:val="22"/>
+          <w:szCs w:val="22"/>
+        </w:rPr>
+        <w:t xml:space="preserve">hash = </w:t>
+      </w:r>
+      <w:r>
+        <w:rPr>
+          <w:rFonts w:ascii="宋体" w:eastAsia="宋体" w:hAnsi="宋体" w:cs="宋体" w:hint="eastAsia"/>
+          <w:i/>
+          <w:iCs/>
+          <w:color w:val="A9B7C6"/>
+          <w:kern w:val="0"/>
+          <w:sz w:val="22"/>
+          <w:szCs w:val="22"/>
+        </w:rPr>
+        <w:t>hash</w:t>
+      </w:r>
+      <w:r>
+        <w:rPr>
+          <w:rFonts w:ascii="宋体" w:eastAsia="宋体" w:hAnsi="宋体" w:cs="宋体" w:hint="eastAsia"/>
+          <w:color w:val="A9B7C6"/>
+          <w:kern w:val="0"/>
+          <w:sz w:val="22"/>
+          <w:szCs w:val="22"/>
+        </w:rPr>
+        <w:t>(key.hashCode())</w:t>
+      </w:r>
+      <w:r>
+        <w:rPr>
+          <w:rFonts w:ascii="宋体" w:eastAsia="宋体" w:hAnsi="宋体" w:cs="宋体" w:hint="eastAsia"/>
+          <w:color w:val="CC7832"/>
+          <w:kern w:val="0"/>
+          <w:sz w:val="22"/>
+          <w:szCs w:val="22"/>
+        </w:rPr>
+        <w:t>;</w:t>
+      </w:r>
+    </w:p>
+    <w:p>
+      <w:pPr>
+        <w:widowControl/>
+        <w:shd w:val="clear" w:color="auto" w:fill="2B2B2B"/>
+        <w:tabs>
+          <w:tab w:val="left" w:pos="478"/>
+          <w:tab w:val="left" w:pos="1832"/>
+          <w:tab w:val="left" w:pos="2748"/>
+          <w:tab w:val="left" w:pos="3664"/>
+          <w:tab w:val="left" w:pos="4580"/>
+          <w:tab w:val="left" w:pos="5496"/>
+          <w:tab w:val="left" w:pos="6412"/>
+          <w:tab w:val="left" w:pos="7328"/>
+          <w:tab w:val="left" w:pos="8244"/>
+          <w:tab w:val="left" w:pos="9160"/>
+          <w:tab w:val="left" w:pos="10076"/>
+          <w:tab w:val="left" w:pos="10992"/>
+          <w:tab w:val="left" w:pos="11908"/>
+          <w:tab w:val="left" w:pos="12824"/>
+          <w:tab w:val="left" w:pos="13740"/>
+          <w:tab w:val="left" w:pos="14656"/>
+        </w:tabs>
+        <w:jc w:val="left"/>
+        <w:rPr>
+          <w:rFonts w:ascii="宋体" w:eastAsia="宋体" w:hAnsi="宋体" w:cs="宋体"/>
+          <w:color w:val="A9B7C6"/>
+          <w:kern w:val="0"/>
+          <w:sz w:val="22"/>
+          <w:szCs w:val="22"/>
+        </w:rPr>
+      </w:pPr>
+      <w:r>
+        <w:rPr>
+          <w:rFonts w:ascii="宋体" w:eastAsia="宋体" w:hAnsi="宋体" w:cs="宋体"/>
+          <w:color w:val="CC7832"/>
+          <w:kern w:val="0"/>
+          <w:sz w:val="22"/>
+          <w:szCs w:val="22"/>
+        </w:rPr>
+        <w:tab/>
+        <w:t>//</w:t>
+      </w:r>
+      <w:r>
+        <w:rPr>
+          <w:rFonts w:ascii="宋体" w:eastAsia="宋体" w:hAnsi="宋体" w:cs="宋体" w:hint="eastAsia"/>
+          <w:color w:val="CC7832"/>
+          <w:kern w:val="0"/>
+          <w:sz w:val="22"/>
+          <w:szCs w:val="22"/>
+        </w:rPr>
+        <w:t>搜索</w:t>
+      </w:r>
+      <w:r>
+        <w:rPr>
+          <w:rFonts w:ascii="宋体" w:eastAsia="宋体" w:hAnsi="宋体" w:cs="宋体"/>
+          <w:color w:val="CC7832"/>
+          <w:kern w:val="0"/>
+          <w:sz w:val="22"/>
+          <w:szCs w:val="22"/>
+        </w:rPr>
+        <w:t>指定</w:t>
+      </w:r>
+      <w:r>
+        <w:rPr>
+          <w:rFonts w:ascii="宋体" w:eastAsia="宋体" w:hAnsi="宋体" w:cs="宋体" w:hint="eastAsia"/>
+          <w:color w:val="CC7832"/>
+          <w:kern w:val="0"/>
+          <w:sz w:val="22"/>
+          <w:szCs w:val="22"/>
+        </w:rPr>
+        <w:t>hash</w:t>
+      </w:r>
+      <w:r>
+        <w:rPr>
+          <w:rFonts w:ascii="宋体" w:eastAsia="宋体" w:hAnsi="宋体" w:cs="宋体"/>
+          <w:color w:val="CC7832"/>
+          <w:kern w:val="0"/>
+          <w:sz w:val="22"/>
+          <w:szCs w:val="22"/>
+        </w:rPr>
+        <w:t>值在</w:t>
+      </w:r>
+      <w:r>
+        <w:rPr>
+          <w:rFonts w:ascii="宋体" w:eastAsia="宋体" w:hAnsi="宋体" w:cs="宋体" w:hint="eastAsia"/>
+          <w:color w:val="CC7832"/>
+          <w:kern w:val="0"/>
+          <w:sz w:val="22"/>
+          <w:szCs w:val="22"/>
+        </w:rPr>
+        <w:t>对应</w:t>
+      </w:r>
+      <w:r>
+        <w:rPr>
+          <w:rFonts w:ascii="宋体" w:eastAsia="宋体" w:hAnsi="宋体" w:cs="宋体"/>
+          <w:color w:val="CC7832"/>
+          <w:kern w:val="0"/>
+          <w:sz w:val="22"/>
+          <w:szCs w:val="22"/>
+        </w:rPr>
+        <w:t>table表中的索引</w:t>
+      </w:r>
+      <w:r>
+        <w:rPr>
+          <w:rFonts w:ascii="宋体" w:eastAsia="宋体" w:hAnsi="宋体" w:cs="宋体" w:hint="eastAsia"/>
+          <w:color w:val="CC7832"/>
+          <w:kern w:val="0"/>
+          <w:sz w:val="22"/>
+          <w:szCs w:val="22"/>
+        </w:rPr>
+        <w:br/>
+        <w:t xml:space="preserve">    int </w:t>
+      </w:r>
+      <w:r>
+        <w:rPr>
+          <w:rFonts w:ascii="宋体" w:eastAsia="宋体" w:hAnsi="宋体" w:cs="宋体" w:hint="eastAsia"/>
+          <w:color w:val="A9B7C6"/>
+          <w:kern w:val="0"/>
+          <w:sz w:val="22"/>
+          <w:szCs w:val="22"/>
+        </w:rPr>
+        <w:t xml:space="preserve">i = </w:t>
+      </w:r>
+      <w:r>
+        <w:rPr>
+          <w:rFonts w:ascii="宋体" w:eastAsia="宋体" w:hAnsi="宋体" w:cs="宋体" w:hint="eastAsia"/>
+          <w:i/>
+          <w:iCs/>
+          <w:color w:val="A9B7C6"/>
+          <w:kern w:val="0"/>
+          <w:sz w:val="22"/>
+          <w:szCs w:val="22"/>
+        </w:rPr>
+        <w:t>indexFor</w:t>
+      </w:r>
+      <w:r>
+        <w:rPr>
+          <w:rFonts w:ascii="宋体" w:eastAsia="宋体" w:hAnsi="宋体" w:cs="宋体" w:hint="eastAsia"/>
+          <w:color w:val="A9B7C6"/>
+          <w:kern w:val="0"/>
+          <w:sz w:val="22"/>
+          <w:szCs w:val="22"/>
+        </w:rPr>
+        <w:t>(hash</w:t>
+      </w:r>
+      <w:r>
+        <w:rPr>
+          <w:rFonts w:ascii="宋体" w:eastAsia="宋体" w:hAnsi="宋体" w:cs="宋体" w:hint="eastAsia"/>
+          <w:color w:val="CC7832"/>
+          <w:kern w:val="0"/>
+          <w:sz w:val="22"/>
+          <w:szCs w:val="22"/>
+        </w:rPr>
+        <w:t xml:space="preserve">, </w:t>
+      </w:r>
+      <w:r>
+        <w:rPr>
+          <w:rFonts w:ascii="宋体" w:eastAsia="宋体" w:hAnsi="宋体" w:cs="宋体" w:hint="eastAsia"/>
+          <w:color w:val="9876AA"/>
+          <w:kern w:val="0"/>
+          <w:sz w:val="22"/>
+          <w:szCs w:val="22"/>
+        </w:rPr>
+        <w:t>table</w:t>
+      </w:r>
+      <w:r>
+        <w:rPr>
+          <w:rFonts w:ascii="宋体" w:eastAsia="宋体" w:hAnsi="宋体" w:cs="宋体" w:hint="eastAsia"/>
+          <w:color w:val="A9B7C6"/>
+          <w:kern w:val="0"/>
+          <w:sz w:val="22"/>
+          <w:szCs w:val="22"/>
+        </w:rPr>
+        <w:t>.</w:t>
+      </w:r>
+      <w:r>
+        <w:rPr>
+          <w:rFonts w:ascii="宋体" w:eastAsia="宋体" w:hAnsi="宋体" w:cs="宋体" w:hint="eastAsia"/>
+          <w:color w:val="9876AA"/>
+          <w:kern w:val="0"/>
+          <w:sz w:val="22"/>
+          <w:szCs w:val="22"/>
+        </w:rPr>
+        <w:t>length</w:t>
+      </w:r>
+      <w:r>
+        <w:rPr>
+          <w:rFonts w:ascii="宋体" w:eastAsia="宋体" w:hAnsi="宋体" w:cs="宋体" w:hint="eastAsia"/>
+          <w:color w:val="A9B7C6"/>
+          <w:kern w:val="0"/>
+          <w:sz w:val="22"/>
+          <w:szCs w:val="22"/>
+        </w:rPr>
+        <w:t>)</w:t>
+      </w:r>
+      <w:r>
+        <w:rPr>
+          <w:rFonts w:ascii="宋体" w:eastAsia="宋体" w:hAnsi="宋体" w:cs="宋体" w:hint="eastAsia"/>
+          <w:color w:val="CC7832"/>
+          <w:kern w:val="0"/>
+          <w:sz w:val="22"/>
+          <w:szCs w:val="22"/>
+        </w:rPr>
+        <w:t>;</w:t>
+      </w:r>
+      <w:r>
+        <w:rPr>
+          <w:rFonts w:ascii="宋体" w:eastAsia="宋体" w:hAnsi="宋体" w:cs="宋体" w:hint="eastAsia"/>
+          <w:color w:val="CC7832"/>
+          <w:kern w:val="0"/>
+          <w:sz w:val="22"/>
+          <w:szCs w:val="22"/>
+        </w:rPr>
+        <w:br/>
+        <w:t xml:space="preserve">    for </w:t>
+      </w:r>
+      <w:r>
+        <w:rPr>
+          <w:rFonts w:ascii="宋体" w:eastAsia="宋体" w:hAnsi="宋体" w:cs="宋体" w:hint="eastAsia"/>
+          <w:color w:val="A9B7C6"/>
+          <w:kern w:val="0"/>
+          <w:sz w:val="22"/>
+          <w:szCs w:val="22"/>
+        </w:rPr>
+        <w:t>(Entry&lt;</w:t>
+      </w:r>
+      <w:r>
+        <w:rPr>
+          <w:rFonts w:ascii="宋体" w:eastAsia="宋体" w:hAnsi="宋体" w:cs="宋体" w:hint="eastAsia"/>
+          <w:color w:val="507874"/>
+          <w:kern w:val="0"/>
+          <w:sz w:val="22"/>
+          <w:szCs w:val="22"/>
+        </w:rPr>
+        <w:t>K</w:t>
+      </w:r>
+      <w:r>
+        <w:rPr>
+          <w:rFonts w:ascii="宋体" w:eastAsia="宋体" w:hAnsi="宋体" w:cs="宋体" w:hint="eastAsia"/>
+          <w:color w:val="CC7832"/>
+          <w:kern w:val="0"/>
+          <w:sz w:val="22"/>
+          <w:szCs w:val="22"/>
+        </w:rPr>
+        <w:t>,</w:t>
+      </w:r>
+      <w:r>
+        <w:rPr>
+          <w:rFonts w:ascii="宋体" w:eastAsia="宋体" w:hAnsi="宋体" w:cs="宋体" w:hint="eastAsia"/>
+          <w:color w:val="507874"/>
+          <w:kern w:val="0"/>
+          <w:sz w:val="22"/>
+          <w:szCs w:val="22"/>
+        </w:rPr>
+        <w:t>V</w:t>
+      </w:r>
+      <w:r>
+        <w:rPr>
+          <w:rFonts w:ascii="宋体" w:eastAsia="宋体" w:hAnsi="宋体" w:cs="宋体" w:hint="eastAsia"/>
+          <w:color w:val="A9B7C6"/>
+          <w:kern w:val="0"/>
+          <w:sz w:val="22"/>
+          <w:szCs w:val="22"/>
+        </w:rPr>
+        <w:t xml:space="preserve">&gt; e = </w:t>
+      </w:r>
+      <w:r>
+        <w:rPr>
+          <w:rFonts w:ascii="宋体" w:eastAsia="宋体" w:hAnsi="宋体" w:cs="宋体" w:hint="eastAsia"/>
+          <w:color w:val="9876AA"/>
+          <w:kern w:val="0"/>
+          <w:sz w:val="22"/>
+          <w:szCs w:val="22"/>
+        </w:rPr>
+        <w:t>table</w:t>
+      </w:r>
+      <w:r>
+        <w:rPr>
+          <w:rFonts w:ascii="宋体" w:eastAsia="宋体" w:hAnsi="宋体" w:cs="宋体" w:hint="eastAsia"/>
+          <w:color w:val="A9B7C6"/>
+          <w:kern w:val="0"/>
+          <w:sz w:val="22"/>
+          <w:szCs w:val="22"/>
+        </w:rPr>
+        <w:t>[i]</w:t>
+      </w:r>
+      <w:r>
+        <w:rPr>
+          <w:rFonts w:ascii="宋体" w:eastAsia="宋体" w:hAnsi="宋体" w:cs="宋体" w:hint="eastAsia"/>
+          <w:color w:val="CC7832"/>
+          <w:kern w:val="0"/>
+          <w:sz w:val="22"/>
+          <w:szCs w:val="22"/>
+        </w:rPr>
+        <w:t xml:space="preserve">; </w:t>
+      </w:r>
+      <w:r>
+        <w:rPr>
+          <w:rFonts w:ascii="宋体" w:eastAsia="宋体" w:hAnsi="宋体" w:cs="宋体" w:hint="eastAsia"/>
+          <w:color w:val="A9B7C6"/>
+          <w:kern w:val="0"/>
+          <w:sz w:val="22"/>
+          <w:szCs w:val="22"/>
+        </w:rPr>
+        <w:t xml:space="preserve">e != </w:t>
+      </w:r>
+      <w:r>
+        <w:rPr>
+          <w:rFonts w:ascii="宋体" w:eastAsia="宋体" w:hAnsi="宋体" w:cs="宋体" w:hint="eastAsia"/>
+          <w:color w:val="CC7832"/>
+          <w:kern w:val="0"/>
+          <w:sz w:val="22"/>
+          <w:szCs w:val="22"/>
+        </w:rPr>
+        <w:t xml:space="preserve">null; </w:t>
+      </w:r>
+      <w:r>
+        <w:rPr>
+          <w:rFonts w:ascii="宋体" w:eastAsia="宋体" w:hAnsi="宋体" w:cs="宋体" w:hint="eastAsia"/>
+          <w:color w:val="A9B7C6"/>
+          <w:kern w:val="0"/>
+          <w:sz w:val="22"/>
+          <w:szCs w:val="22"/>
+        </w:rPr>
+        <w:t>e = e.</w:t>
+      </w:r>
+      <w:r>
+        <w:rPr>
+          <w:rFonts w:ascii="宋体" w:eastAsia="宋体" w:hAnsi="宋体" w:cs="宋体" w:hint="eastAsia"/>
+          <w:color w:val="9876AA"/>
+          <w:kern w:val="0"/>
+          <w:sz w:val="22"/>
+          <w:szCs w:val="22"/>
+        </w:rPr>
+        <w:t>next</w:t>
+      </w:r>
+      <w:r>
+        <w:rPr>
+          <w:rFonts w:ascii="宋体" w:eastAsia="宋体" w:hAnsi="宋体" w:cs="宋体" w:hint="eastAsia"/>
+          <w:color w:val="A9B7C6"/>
+          <w:kern w:val="0"/>
+          <w:sz w:val="22"/>
+          <w:szCs w:val="22"/>
+        </w:rPr>
+        <w:t>) {</w:t>
+      </w:r>
+      <w:r>
+        <w:rPr>
+          <w:rFonts w:ascii="宋体" w:eastAsia="宋体" w:hAnsi="宋体" w:cs="宋体" w:hint="eastAsia"/>
+          <w:color w:val="A9B7C6"/>
+          <w:kern w:val="0"/>
+          <w:sz w:val="22"/>
+          <w:szCs w:val="22"/>
+        </w:rPr>
+        <w:br/>
+        <w:t xml:space="preserve">        Object k</w:t>
+      </w:r>
+      <w:r>
+        <w:rPr>
+          <w:rFonts w:ascii="宋体" w:eastAsia="宋体" w:hAnsi="宋体" w:cs="宋体" w:hint="eastAsia"/>
+          <w:color w:val="CC7832"/>
+          <w:kern w:val="0"/>
+          <w:sz w:val="22"/>
+          <w:szCs w:val="22"/>
+        </w:rPr>
+        <w:t>;</w:t>
+      </w:r>
+      <w:r>
+        <w:rPr>
+          <w:rFonts w:ascii="宋体" w:eastAsia="宋体" w:hAnsi="宋体" w:cs="宋体" w:hint="eastAsia"/>
+          <w:color w:val="CC7832"/>
+          <w:kern w:val="0"/>
+          <w:sz w:val="22"/>
+          <w:szCs w:val="22"/>
+        </w:rPr>
+        <w:br/>
+        <w:t xml:space="preserve">        if </w:t>
+      </w:r>
+      <w:r>
+        <w:rPr>
+          <w:rFonts w:ascii="宋体" w:eastAsia="宋体" w:hAnsi="宋体" w:cs="宋体" w:hint="eastAsia"/>
+          <w:color w:val="A9B7C6"/>
+          <w:kern w:val="0"/>
+          <w:sz w:val="22"/>
+          <w:szCs w:val="22"/>
+        </w:rPr>
+        <w:t>(e.</w:t>
+      </w:r>
+      <w:r>
+        <w:rPr>
+          <w:rFonts w:ascii="宋体" w:eastAsia="宋体" w:hAnsi="宋体" w:cs="宋体" w:hint="eastAsia"/>
+          <w:color w:val="9876AA"/>
+          <w:kern w:val="0"/>
+          <w:sz w:val="22"/>
+          <w:szCs w:val="22"/>
+        </w:rPr>
+        <w:t xml:space="preserve">hash </w:t>
+      </w:r>
+      <w:r>
+        <w:rPr>
+          <w:rFonts w:ascii="宋体" w:eastAsia="宋体" w:hAnsi="宋体" w:cs="宋体" w:hint="eastAsia"/>
+          <w:color w:val="A9B7C6"/>
+          <w:kern w:val="0"/>
+          <w:sz w:val="22"/>
+          <w:szCs w:val="22"/>
+        </w:rPr>
+        <w:t>== hash &amp;&amp; ((k = e.</w:t>
+      </w:r>
+      <w:r>
+        <w:rPr>
+          <w:rFonts w:ascii="宋体" w:eastAsia="宋体" w:hAnsi="宋体" w:cs="宋体" w:hint="eastAsia"/>
+          <w:color w:val="9876AA"/>
+          <w:kern w:val="0"/>
+          <w:sz w:val="22"/>
+          <w:szCs w:val="22"/>
+        </w:rPr>
+        <w:t>key</w:t>
+      </w:r>
+      <w:r>
+        <w:rPr>
+          <w:rFonts w:ascii="宋体" w:eastAsia="宋体" w:hAnsi="宋体" w:cs="宋体" w:hint="eastAsia"/>
+          <w:color w:val="A9B7C6"/>
+          <w:kern w:val="0"/>
+          <w:sz w:val="22"/>
+          <w:szCs w:val="22"/>
+        </w:rPr>
+        <w:t>) == key || key.equals(k))) {</w:t>
+      </w:r>
+      <w:r>
+        <w:rPr>
+          <w:rFonts w:ascii="宋体" w:eastAsia="宋体" w:hAnsi="宋体" w:cs="宋体" w:hint="eastAsia"/>
+          <w:color w:val="A9B7C6"/>
+          <w:kern w:val="0"/>
+          <w:sz w:val="22"/>
+          <w:szCs w:val="22"/>
+        </w:rPr>
+        <w:br/>
+        <w:t xml:space="preserve">            </w:t>
+      </w:r>
+      <w:r>
+        <w:rPr>
+          <w:rFonts w:ascii="宋体" w:eastAsia="宋体" w:hAnsi="宋体" w:cs="宋体" w:hint="eastAsia"/>
+          <w:color w:val="507874"/>
+          <w:kern w:val="0"/>
+          <w:sz w:val="22"/>
+          <w:szCs w:val="22"/>
+        </w:rPr>
+        <w:t xml:space="preserve">V </w:t>
+      </w:r>
+      <w:r>
+        <w:rPr>
+          <w:rFonts w:ascii="宋体" w:eastAsia="宋体" w:hAnsi="宋体" w:cs="宋体" w:hint="eastAsia"/>
+          <w:color w:val="A9B7C6"/>
+          <w:kern w:val="0"/>
+          <w:sz w:val="22"/>
+          <w:szCs w:val="22"/>
+        </w:rPr>
+        <w:t>oldValue = e.</w:t>
+      </w:r>
+      <w:r>
+        <w:rPr>
+          <w:rFonts w:ascii="宋体" w:eastAsia="宋体" w:hAnsi="宋体" w:cs="宋体" w:hint="eastAsia"/>
+          <w:color w:val="9876AA"/>
+          <w:kern w:val="0"/>
+          <w:sz w:val="22"/>
+          <w:szCs w:val="22"/>
+        </w:rPr>
+        <w:t>value</w:t>
+      </w:r>
+      <w:r>
+        <w:rPr>
+          <w:rFonts w:ascii="宋体" w:eastAsia="宋体" w:hAnsi="宋体" w:cs="宋体" w:hint="eastAsia"/>
+          <w:color w:val="CC7832"/>
+          <w:kern w:val="0"/>
+          <w:sz w:val="22"/>
+          <w:szCs w:val="22"/>
+        </w:rPr>
+        <w:t>;</w:t>
+      </w:r>
+      <w:r>
+        <w:rPr>
+          <w:rFonts w:ascii="宋体" w:eastAsia="宋体" w:hAnsi="宋体" w:cs="宋体" w:hint="eastAsia"/>
+          <w:color w:val="CC7832"/>
+          <w:kern w:val="0"/>
+          <w:sz w:val="22"/>
+          <w:szCs w:val="22"/>
+        </w:rPr>
+        <w:br/>
+        <w:t xml:space="preserve">            </w:t>
+      </w:r>
+      <w:r>
+        <w:rPr>
+          <w:rFonts w:ascii="宋体" w:eastAsia="宋体" w:hAnsi="宋体" w:cs="宋体" w:hint="eastAsia"/>
+          <w:color w:val="A9B7C6"/>
+          <w:kern w:val="0"/>
+          <w:sz w:val="22"/>
+          <w:szCs w:val="22"/>
+        </w:rPr>
+        <w:t>e.</w:t>
+      </w:r>
+      <w:r>
+        <w:rPr>
+          <w:rFonts w:ascii="宋体" w:eastAsia="宋体" w:hAnsi="宋体" w:cs="宋体" w:hint="eastAsia"/>
+          <w:color w:val="9876AA"/>
+          <w:kern w:val="0"/>
+          <w:sz w:val="22"/>
+          <w:szCs w:val="22"/>
+        </w:rPr>
+        <w:t xml:space="preserve">value </w:t>
+      </w:r>
+      <w:r>
+        <w:rPr>
+          <w:rFonts w:ascii="宋体" w:eastAsia="宋体" w:hAnsi="宋体" w:cs="宋体" w:hint="eastAsia"/>
+          <w:color w:val="A9B7C6"/>
+          <w:kern w:val="0"/>
+          <w:sz w:val="22"/>
+          <w:szCs w:val="22"/>
+        </w:rPr>
+        <w:t>= value</w:t>
+      </w:r>
+      <w:r>
+        <w:rPr>
+          <w:rFonts w:ascii="宋体" w:eastAsia="宋体" w:hAnsi="宋体" w:cs="宋体" w:hint="eastAsia"/>
+          <w:color w:val="CC7832"/>
+          <w:kern w:val="0"/>
+          <w:sz w:val="22"/>
+          <w:szCs w:val="22"/>
+        </w:rPr>
+        <w:t>;</w:t>
+      </w:r>
+      <w:r>
+        <w:rPr>
+          <w:rFonts w:ascii="宋体" w:eastAsia="宋体" w:hAnsi="宋体" w:cs="宋体" w:hint="eastAsia"/>
+          <w:color w:val="CC7832"/>
+          <w:kern w:val="0"/>
+          <w:sz w:val="22"/>
+          <w:szCs w:val="22"/>
+        </w:rPr>
+        <w:br/>
+        <w:t xml:space="preserve">            </w:t>
+      </w:r>
+      <w:r>
+        <w:rPr>
+          <w:rFonts w:ascii="宋体" w:eastAsia="宋体" w:hAnsi="宋体" w:cs="宋体" w:hint="eastAsia"/>
+          <w:color w:val="A9B7C6"/>
+          <w:kern w:val="0"/>
+          <w:sz w:val="22"/>
+          <w:szCs w:val="22"/>
+        </w:rPr>
+        <w:t>e.recordAccess(</w:t>
+      </w:r>
+      <w:r>
+        <w:rPr>
+          <w:rFonts w:ascii="宋体" w:eastAsia="宋体" w:hAnsi="宋体" w:cs="宋体" w:hint="eastAsia"/>
+          <w:color w:val="CC7832"/>
+          <w:kern w:val="0"/>
+          <w:sz w:val="22"/>
+          <w:szCs w:val="22"/>
+        </w:rPr>
+        <w:t>this</w:t>
+      </w:r>
+      <w:r>
+        <w:rPr>
+          <w:rFonts w:ascii="宋体" w:eastAsia="宋体" w:hAnsi="宋体" w:cs="宋体" w:hint="eastAsia"/>
+          <w:color w:val="A9B7C6"/>
+          <w:kern w:val="0"/>
+          <w:sz w:val="22"/>
+          <w:szCs w:val="22"/>
+        </w:rPr>
+        <w:t>)</w:t>
+      </w:r>
+      <w:r>
+        <w:rPr>
+          <w:rFonts w:ascii="宋体" w:eastAsia="宋体" w:hAnsi="宋体" w:cs="宋体" w:hint="eastAsia"/>
+          <w:color w:val="CC7832"/>
+          <w:kern w:val="0"/>
+          <w:sz w:val="22"/>
+          <w:szCs w:val="22"/>
+        </w:rPr>
+        <w:t>;</w:t>
+      </w:r>
+      <w:r>
+        <w:rPr>
+          <w:rFonts w:ascii="宋体" w:eastAsia="宋体" w:hAnsi="宋体" w:cs="宋体" w:hint="eastAsia"/>
+          <w:color w:val="CC7832"/>
+          <w:kern w:val="0"/>
+          <w:sz w:val="22"/>
+          <w:szCs w:val="22"/>
+        </w:rPr>
+        <w:br/>
+        <w:t xml:space="preserve">            return </w:t>
+      </w:r>
+      <w:r>
+        <w:rPr>
+          <w:rFonts w:ascii="宋体" w:eastAsia="宋体" w:hAnsi="宋体" w:cs="宋体" w:hint="eastAsia"/>
+          <w:color w:val="A9B7C6"/>
+          <w:kern w:val="0"/>
+          <w:sz w:val="22"/>
+          <w:szCs w:val="22"/>
+        </w:rPr>
+        <w:t>oldValue</w:t>
+      </w:r>
+      <w:r>
+        <w:rPr>
+          <w:rFonts w:ascii="宋体" w:eastAsia="宋体" w:hAnsi="宋体" w:cs="宋体" w:hint="eastAsia"/>
+          <w:color w:val="CC7832"/>
+          <w:kern w:val="0"/>
+          <w:sz w:val="22"/>
+          <w:szCs w:val="22"/>
+        </w:rPr>
+        <w:t>;</w:t>
+      </w:r>
+      <w:r>
+        <w:rPr>
+          <w:rFonts w:ascii="宋体" w:eastAsia="宋体" w:hAnsi="宋体" w:cs="宋体" w:hint="eastAsia"/>
+          <w:color w:val="CC7832"/>
+          <w:kern w:val="0"/>
+          <w:sz w:val="22"/>
+          <w:szCs w:val="22"/>
+        </w:rPr>
+        <w:br/>
+        <w:t xml:space="preserve">        </w:t>
+      </w:r>
+      <w:r>
+        <w:rPr>
+          <w:rFonts w:ascii="宋体" w:eastAsia="宋体" w:hAnsi="宋体" w:cs="宋体" w:hint="eastAsia"/>
+          <w:color w:val="A9B7C6"/>
+          <w:kern w:val="0"/>
+          <w:sz w:val="22"/>
+          <w:szCs w:val="22"/>
+        </w:rPr>
+        <w:t>}</w:t>
+      </w:r>
+      <w:r>
+        <w:rPr>
+          <w:rFonts w:ascii="宋体" w:eastAsia="宋体" w:hAnsi="宋体" w:cs="宋体" w:hint="eastAsia"/>
+          <w:color w:val="A9B7C6"/>
+          <w:kern w:val="0"/>
+          <w:sz w:val="22"/>
+          <w:szCs w:val="22"/>
+        </w:rPr>
+        <w:br/>
+        <w:t xml:space="preserve">    }</w:t>
+      </w:r>
+      <w:r>
+        <w:rPr>
+          <w:rFonts w:ascii="宋体" w:eastAsia="宋体" w:hAnsi="宋体" w:cs="宋体" w:hint="eastAsia"/>
+          <w:color w:val="A9B7C6"/>
+          <w:kern w:val="0"/>
+          <w:sz w:val="22"/>
+          <w:szCs w:val="22"/>
+        </w:rPr>
+        <w:br/>
+      </w:r>
+      <w:r>
+        <w:rPr>
+          <w:rFonts w:ascii="宋体" w:eastAsia="宋体" w:hAnsi="宋体" w:cs="宋体" w:hint="eastAsia"/>
+          <w:color w:val="A9B7C6"/>
+          <w:kern w:val="0"/>
+          <w:sz w:val="22"/>
+          <w:szCs w:val="22"/>
+        </w:rPr>
+        <w:br/>
+        <w:t xml:space="preserve">    </w:t>
+      </w:r>
+      <w:r>
+        <w:rPr>
+          <w:rFonts w:ascii="宋体" w:eastAsia="宋体" w:hAnsi="宋体" w:cs="宋体" w:hint="eastAsia"/>
+          <w:color w:val="9876AA"/>
+          <w:kern w:val="0"/>
+          <w:sz w:val="22"/>
+          <w:szCs w:val="22"/>
+        </w:rPr>
+        <w:t>modCount</w:t>
+      </w:r>
+      <w:r>
+        <w:rPr>
+          <w:rFonts w:ascii="宋体" w:eastAsia="宋体" w:hAnsi="宋体" w:cs="宋体" w:hint="eastAsia"/>
+          <w:color w:val="A9B7C6"/>
+          <w:kern w:val="0"/>
+          <w:sz w:val="22"/>
+          <w:szCs w:val="22"/>
+        </w:rPr>
+        <w:t>++</w:t>
+      </w:r>
+      <w:r>
+        <w:rPr>
+          <w:rFonts w:ascii="宋体" w:eastAsia="宋体" w:hAnsi="宋体" w:cs="宋体" w:hint="eastAsia"/>
+          <w:color w:val="CC7832"/>
+          <w:kern w:val="0"/>
+          <w:sz w:val="22"/>
+          <w:szCs w:val="22"/>
+        </w:rPr>
+        <w:t>;</w:t>
+      </w:r>
+      <w:r>
+        <w:rPr>
+          <w:rFonts w:ascii="宋体" w:eastAsia="宋体" w:hAnsi="宋体" w:cs="宋体" w:hint="eastAsia"/>
+          <w:color w:val="CC7832"/>
+          <w:kern w:val="0"/>
+          <w:sz w:val="22"/>
+          <w:szCs w:val="22"/>
+        </w:rPr>
+        <w:br/>
+        <w:t xml:space="preserve">    </w:t>
+      </w:r>
+      <w:r>
+        <w:rPr>
+          <w:rFonts w:ascii="宋体" w:eastAsia="宋体" w:hAnsi="宋体" w:cs="宋体" w:hint="eastAsia"/>
+          <w:color w:val="A9B7C6"/>
+          <w:kern w:val="0"/>
+          <w:sz w:val="22"/>
+          <w:szCs w:val="22"/>
+        </w:rPr>
+        <w:t>addEntry(hash</w:t>
+      </w:r>
+      <w:r>
+        <w:rPr>
+          <w:rFonts w:ascii="宋体" w:eastAsia="宋体" w:hAnsi="宋体" w:cs="宋体" w:hint="eastAsia"/>
+          <w:color w:val="CC7832"/>
+          <w:kern w:val="0"/>
+          <w:sz w:val="22"/>
+          <w:szCs w:val="22"/>
+        </w:rPr>
+        <w:t xml:space="preserve">, </w:t>
+      </w:r>
+      <w:r>
+        <w:rPr>
+          <w:rFonts w:ascii="宋体" w:eastAsia="宋体" w:hAnsi="宋体" w:cs="宋体" w:hint="eastAsia"/>
+          <w:color w:val="A9B7C6"/>
+          <w:kern w:val="0"/>
+          <w:sz w:val="22"/>
+          <w:szCs w:val="22"/>
+        </w:rPr>
+        <w:t>key</w:t>
+      </w:r>
+      <w:r>
+        <w:rPr>
+          <w:rFonts w:ascii="宋体" w:eastAsia="宋体" w:hAnsi="宋体" w:cs="宋体" w:hint="eastAsia"/>
+          <w:color w:val="CC7832"/>
+          <w:kern w:val="0"/>
+          <w:sz w:val="22"/>
+          <w:szCs w:val="22"/>
+        </w:rPr>
+        <w:t xml:space="preserve">, </w:t>
+      </w:r>
+      <w:r>
+        <w:rPr>
+          <w:rFonts w:ascii="宋体" w:eastAsia="宋体" w:hAnsi="宋体" w:cs="宋体" w:hint="eastAsia"/>
+          <w:color w:val="A9B7C6"/>
+          <w:kern w:val="0"/>
+          <w:sz w:val="22"/>
+          <w:szCs w:val="22"/>
+        </w:rPr>
+        <w:t>value</w:t>
+      </w:r>
+      <w:r>
+        <w:rPr>
+          <w:rFonts w:ascii="宋体" w:eastAsia="宋体" w:hAnsi="宋体" w:cs="宋体" w:hint="eastAsia"/>
+          <w:color w:val="CC7832"/>
+          <w:kern w:val="0"/>
+          <w:sz w:val="22"/>
+          <w:szCs w:val="22"/>
+        </w:rPr>
+        <w:t xml:space="preserve">, </w:t>
+      </w:r>
+      <w:r>
+        <w:rPr>
+          <w:rFonts w:ascii="宋体" w:eastAsia="宋体" w:hAnsi="宋体" w:cs="宋体" w:hint="eastAsia"/>
+          <w:color w:val="A9B7C6"/>
+          <w:kern w:val="0"/>
+          <w:sz w:val="22"/>
+          <w:szCs w:val="22"/>
+        </w:rPr>
+        <w:t>i)</w:t>
+      </w:r>
+      <w:r>
+        <w:rPr>
+          <w:rFonts w:ascii="宋体" w:eastAsia="宋体" w:hAnsi="宋体" w:cs="宋体" w:hint="eastAsia"/>
+          <w:color w:val="CC7832"/>
+          <w:kern w:val="0"/>
+          <w:sz w:val="22"/>
+          <w:szCs w:val="22"/>
+        </w:rPr>
+        <w:t>;</w:t>
+      </w:r>
+      <w:r>
+        <w:rPr>
+          <w:rFonts w:ascii="宋体" w:eastAsia="宋体" w:hAnsi="宋体" w:cs="宋体" w:hint="eastAsia"/>
+          <w:color w:val="CC7832"/>
+          <w:kern w:val="0"/>
+          <w:sz w:val="22"/>
+          <w:szCs w:val="22"/>
+        </w:rPr>
+        <w:br/>
+        <w:t xml:space="preserve">    return null;</w:t>
+      </w:r>
+      <w:r>
+        <w:rPr>
+          <w:rFonts w:ascii="宋体" w:eastAsia="宋体" w:hAnsi="宋体" w:cs="宋体" w:hint="eastAsia"/>
+          <w:color w:val="CC7832"/>
+          <w:kern w:val="0"/>
+          <w:sz w:val="22"/>
+          <w:szCs w:val="22"/>
+        </w:rPr>
+        <w:br/>
+      </w:r>
+      <w:r>
+        <w:rPr>
+          <w:rFonts w:ascii="宋体" w:eastAsia="宋体" w:hAnsi="宋体" w:cs="宋体" w:hint="eastAsia"/>
+          <w:color w:val="A9B7C6"/>
+          <w:kern w:val="0"/>
+          <w:sz w:val="22"/>
+          <w:szCs w:val="22"/>
+        </w:rPr>
+        <w:t>}</w:t>
+      </w:r>
+    </w:p>
+    <w:p>
+      <w:pPr>
+        <w:rPr>
+          <w:rFonts w:ascii="Arial" w:hAnsi="Arial" w:cs="Arial"/>
+          <w:color w:val="333333"/>
+          <w:shd w:val="clear" w:color="auto" w:fill="FFFFFF"/>
+        </w:rPr>
+      </w:pPr>
+      <w:r>
+        <w:rPr>
+          <w:rFonts w:ascii="Arial" w:hAnsi="Arial" w:cs="Arial"/>
+          <w:color w:val="333333"/>
+          <w:shd w:val="clear" w:color="auto" w:fill="FFFFFF"/>
+        </w:rPr>
+        <w:t>indexFor(int h, int length)</w:t>
+      </w:r>
+      <w:r>
+        <w:rPr>
+          <w:rFonts w:ascii="Arial" w:hAnsi="Arial" w:cs="Arial" w:hint="eastAsia"/>
+          <w:color w:val="333333"/>
+          <w:shd w:val="clear" w:color="auto" w:fill="FFFFFF"/>
+        </w:rPr>
+        <w:t>方法</w:t>
+      </w:r>
+      <w:r>
+        <w:rPr>
+          <w:rFonts w:ascii="Arial" w:hAnsi="Arial" w:cs="Arial"/>
+          <w:color w:val="333333"/>
+          <w:shd w:val="clear" w:color="auto" w:fill="FFFFFF"/>
+        </w:rPr>
+        <w:t>的代码如下：</w:t>
+      </w:r>
+    </w:p>
+    <w:p>
+      <w:pPr>
+        <w:pStyle w:val="HTML"/>
+        <w:shd w:val="clear" w:color="auto" w:fill="2B2B2B"/>
+        <w:rPr>
+          <w:color w:val="A9B7C6"/>
+          <w:sz w:val="22"/>
+          <w:szCs w:val="22"/>
+        </w:rPr>
+      </w:pPr>
+      <w:r>
+        <w:rPr>
+          <w:rFonts w:hint="eastAsia"/>
+          <w:color w:val="CC7832"/>
+          <w:sz w:val="22"/>
+          <w:szCs w:val="22"/>
+        </w:rPr>
+        <w:t xml:space="preserve">static int </w:t>
+      </w:r>
+      <w:r>
+        <w:rPr>
+          <w:rFonts w:hint="eastAsia"/>
+          <w:color w:val="FFC66D"/>
+          <w:sz w:val="22"/>
+          <w:szCs w:val="22"/>
+        </w:rPr>
+        <w:t>indexFor</w:t>
+      </w:r>
+      <w:r>
+        <w:rPr>
+          <w:rFonts w:hint="eastAsia"/>
+          <w:color w:val="A9B7C6"/>
+          <w:sz w:val="22"/>
+          <w:szCs w:val="22"/>
+        </w:rPr>
+        <w:t>(</w:t>
+      </w:r>
+      <w:r>
+        <w:rPr>
+          <w:rFonts w:hint="eastAsia"/>
+          <w:color w:val="CC7832"/>
+          <w:sz w:val="22"/>
+          <w:szCs w:val="22"/>
+        </w:rPr>
+        <w:t xml:space="preserve">int </w:t>
+      </w:r>
+      <w:r>
+        <w:rPr>
+          <w:rFonts w:hint="eastAsia"/>
+          <w:color w:val="A9B7C6"/>
+          <w:sz w:val="22"/>
+          <w:szCs w:val="22"/>
+        </w:rPr>
+        <w:t>h</w:t>
+      </w:r>
+      <w:r>
+        <w:rPr>
+          <w:rFonts w:hint="eastAsia"/>
+          <w:color w:val="CC7832"/>
+          <w:sz w:val="22"/>
+          <w:szCs w:val="22"/>
+        </w:rPr>
+        <w:t xml:space="preserve">, int </w:t>
+      </w:r>
+      <w:r>
+        <w:rPr>
+          <w:rFonts w:hint="eastAsia"/>
+          <w:color w:val="A9B7C6"/>
+          <w:sz w:val="22"/>
+          <w:szCs w:val="22"/>
+        </w:rPr>
+        <w:t>length) {</w:t>
+      </w:r>
+      <w:r>
+        <w:rPr>
+          <w:rFonts w:hint="eastAsia"/>
+          <w:color w:val="A9B7C6"/>
+          <w:sz w:val="22"/>
+          <w:szCs w:val="22"/>
+        </w:rPr>
+        <w:br/>
+        <w:t xml:space="preserve">    </w:t>
+      </w:r>
+      <w:r>
+        <w:rPr>
+          <w:rFonts w:hint="eastAsia"/>
+          <w:color w:val="CC7832"/>
+          <w:sz w:val="22"/>
+          <w:szCs w:val="22"/>
+        </w:rPr>
+        <w:t xml:space="preserve">return </w:t>
+      </w:r>
+      <w:r>
+        <w:rPr>
+          <w:rFonts w:hint="eastAsia"/>
+          <w:color w:val="A9B7C6"/>
+          <w:sz w:val="22"/>
+          <w:szCs w:val="22"/>
+        </w:rPr>
+        <w:t>h &amp; (length-</w:t>
+      </w:r>
+      <w:r>
+        <w:rPr>
+          <w:rFonts w:hint="eastAsia"/>
+          <w:color w:val="6897BB"/>
+          <w:sz w:val="22"/>
+          <w:szCs w:val="22"/>
+        </w:rPr>
+        <w:t>1</w:t>
+      </w:r>
+      <w:r>
+        <w:rPr>
+          <w:rFonts w:hint="eastAsia"/>
+          <w:color w:val="A9B7C6"/>
+          <w:sz w:val="22"/>
+          <w:szCs w:val="22"/>
+        </w:rPr>
+        <w:t>)</w:t>
+      </w:r>
+      <w:r>
+        <w:rPr>
+          <w:rFonts w:hint="eastAsia"/>
+          <w:color w:val="CC7832"/>
+          <w:sz w:val="22"/>
+          <w:szCs w:val="22"/>
+        </w:rPr>
+        <w:t>;</w:t>
+      </w:r>
+      <w:r>
+        <w:rPr>
+          <w:rFonts w:hint="eastAsia"/>
+          <w:color w:val="CC7832"/>
+          <w:sz w:val="22"/>
+          <w:szCs w:val="22"/>
+        </w:rPr>
+        <w:br/>
+      </w:r>
+      <w:r>
+        <w:rPr>
+          <w:rFonts w:hint="eastAsia"/>
+          <w:color w:val="A9B7C6"/>
+          <w:sz w:val="22"/>
+          <w:szCs w:val="22"/>
+        </w:rPr>
+        <w:t>}</w:t>
+      </w:r>
+    </w:p>
+    <w:p>
+      <w:pPr>
+        <w:rPr>
+          <w:rFonts w:ascii="Arial" w:hAnsi="Arial" w:cs="Arial"/>
+          <w:color w:val="333333"/>
+          <w:shd w:val="clear" w:color="auto" w:fill="FFFFFF"/>
+        </w:rPr>
+      </w:pPr>
+      <w:r>
+        <w:rPr>
+          <w:rFonts w:hint="eastAsia"/>
+        </w:rPr>
+        <w:t>这种方法</w:t>
+      </w:r>
+      <w:r>
+        <w:t>非常巧妙，</w:t>
+      </w:r>
+      <w:r>
+        <w:rPr>
+          <w:rFonts w:hint="eastAsia"/>
+        </w:rPr>
+        <w:t>HashMap</w:t>
+      </w:r>
+      <w:r>
+        <w:t>底层数组的长度总是</w:t>
+      </w:r>
+      <w:r>
+        <w:rPr>
+          <w:rFonts w:hint="eastAsia"/>
+        </w:rPr>
+        <w:t>2</w:t>
+      </w:r>
+      <w:r>
+        <w:rPr>
+          <w:rFonts w:hint="eastAsia"/>
+        </w:rPr>
+        <w:t>的</w:t>
+      </w:r>
+      <w:r>
+        <w:rPr>
+          <w:rFonts w:hint="eastAsia"/>
+        </w:rPr>
+        <w:t>n</w:t>
+      </w:r>
+      <w:r>
+        <w:rPr>
+          <w:rFonts w:hint="eastAsia"/>
+        </w:rPr>
+        <w:t>次方，</w:t>
+      </w:r>
+      <w:r>
+        <w:t>这样一来，</w:t>
+      </w:r>
+      <w:r>
+        <w:rPr>
+          <w:rFonts w:hint="eastAsia"/>
+        </w:rPr>
+        <w:t>假设</w:t>
+      </w:r>
+      <w:r>
+        <w:rPr>
+          <w:rFonts w:ascii="Arial" w:hAnsi="Arial" w:cs="Arial"/>
+          <w:color w:val="333333"/>
+          <w:shd w:val="clear" w:color="auto" w:fill="FFFFFF"/>
+        </w:rPr>
+        <w:t xml:space="preserve">h=5,length=16, </w:t>
+      </w:r>
+      <w:r>
+        <w:rPr>
+          <w:rFonts w:ascii="Arial" w:hAnsi="Arial" w:cs="Arial"/>
+          <w:color w:val="333333"/>
+          <w:shd w:val="clear" w:color="auto" w:fill="FFFFFF"/>
+        </w:rPr>
+        <w:t>那么</w:t>
+      </w:r>
+      <w:r>
+        <w:rPr>
+          <w:rFonts w:ascii="Arial" w:hAnsi="Arial" w:cs="Arial"/>
+          <w:color w:val="333333"/>
+          <w:shd w:val="clear" w:color="auto" w:fill="FFFFFF"/>
+        </w:rPr>
+        <w:t xml:space="preserve"> h &amp; length -</w:t>
+      </w:r>
+      <w:r>
+        <w:rPr>
+          <w:rStyle w:val="apple-converted-space"/>
+          <w:rFonts w:ascii="Arial" w:hAnsi="Arial" w:cs="Arial"/>
+          <w:color w:val="333333"/>
+          <w:shd w:val="clear" w:color="auto" w:fill="FFFFFF"/>
+        </w:rPr>
+        <w:t> </w:t>
+      </w:r>
+      <w:r>
+        <w:rPr>
+          <w:rFonts w:ascii="Arial" w:hAnsi="Arial" w:cs="Arial"/>
+          <w:color w:val="333333"/>
+          <w:shd w:val="clear" w:color="auto" w:fill="FFFFFF"/>
+        </w:rPr>
+        <w:t xml:space="preserve">1 </w:t>
+      </w:r>
+      <w:r>
+        <w:rPr>
+          <w:rFonts w:ascii="Arial" w:hAnsi="Arial" w:cs="Arial"/>
+          <w:color w:val="333333"/>
+          <w:shd w:val="clear" w:color="auto" w:fill="FFFFFF"/>
+        </w:rPr>
+        <w:t>将得到</w:t>
+      </w:r>
+      <w:r>
+        <w:rPr>
+          <w:rFonts w:ascii="Arial" w:hAnsi="Arial" w:cs="Arial"/>
+          <w:color w:val="333333"/>
+          <w:shd w:val="clear" w:color="auto" w:fill="FFFFFF"/>
+        </w:rPr>
+        <w:t xml:space="preserve"> 5</w:t>
+      </w:r>
+      <w:r>
+        <w:rPr>
+          <w:rFonts w:ascii="Arial" w:hAnsi="Arial" w:cs="Arial"/>
+          <w:color w:val="333333"/>
+          <w:shd w:val="clear" w:color="auto" w:fill="FFFFFF"/>
+        </w:rPr>
+        <w:t>；如果</w:t>
+      </w:r>
+      <w:r>
+        <w:rPr>
+          <w:rFonts w:ascii="Arial" w:hAnsi="Arial" w:cs="Arial"/>
+          <w:color w:val="333333"/>
+          <w:shd w:val="clear" w:color="auto" w:fill="FFFFFF"/>
+        </w:rPr>
+        <w:t xml:space="preserve"> h=6,length=16, </w:t>
+      </w:r>
+      <w:r>
+        <w:rPr>
+          <w:rFonts w:ascii="Arial" w:hAnsi="Arial" w:cs="Arial"/>
+          <w:color w:val="333333"/>
+          <w:shd w:val="clear" w:color="auto" w:fill="FFFFFF"/>
+        </w:rPr>
+        <w:t>那么</w:t>
+      </w:r>
+      <w:r>
+        <w:rPr>
+          <w:rFonts w:ascii="Arial" w:hAnsi="Arial" w:cs="Arial"/>
+          <w:color w:val="333333"/>
+          <w:shd w:val="clear" w:color="auto" w:fill="FFFFFF"/>
+        </w:rPr>
+        <w:t xml:space="preserve"> h &amp; length - 1 </w:t>
+      </w:r>
+      <w:r>
+        <w:rPr>
+          <w:rFonts w:ascii="Arial" w:hAnsi="Arial" w:cs="Arial"/>
+          <w:color w:val="333333"/>
+          <w:shd w:val="clear" w:color="auto" w:fill="FFFFFF"/>
+        </w:rPr>
+        <w:t>将得到</w:t>
+      </w:r>
+      <w:r>
+        <w:rPr>
+          <w:rFonts w:ascii="Arial" w:hAnsi="Arial" w:cs="Arial"/>
+          <w:color w:val="333333"/>
+          <w:shd w:val="clear" w:color="auto" w:fill="FFFFFF"/>
+        </w:rPr>
+        <w:t xml:space="preserve"> 6 ……</w:t>
+      </w:r>
+      <w:r>
+        <w:rPr>
+          <w:rFonts w:ascii="Arial" w:hAnsi="Arial" w:cs="Arial"/>
+          <w:color w:val="333333"/>
+          <w:shd w:val="clear" w:color="auto" w:fill="FFFFFF"/>
+        </w:rPr>
+        <w:t>如果</w:t>
+      </w:r>
+      <w:r>
+        <w:rPr>
+          <w:rFonts w:ascii="Arial" w:hAnsi="Arial" w:cs="Arial"/>
+          <w:color w:val="333333"/>
+          <w:shd w:val="clear" w:color="auto" w:fill="FFFFFF"/>
+        </w:rPr>
+        <w:t xml:space="preserve"> h=15,length=16, </w:t>
+      </w:r>
+      <w:r>
+        <w:rPr>
+          <w:rFonts w:ascii="Arial" w:hAnsi="Arial" w:cs="Arial"/>
+          <w:color w:val="333333"/>
+          <w:shd w:val="clear" w:color="auto" w:fill="FFFFFF"/>
+        </w:rPr>
+        <w:t>那么</w:t>
+      </w:r>
+      <w:r>
+        <w:rPr>
+          <w:rFonts w:ascii="Arial" w:hAnsi="Arial" w:cs="Arial"/>
+          <w:color w:val="333333"/>
+          <w:shd w:val="clear" w:color="auto" w:fill="FFFFFF"/>
+        </w:rPr>
+        <w:t xml:space="preserve"> h &amp; length - 1</w:t>
+      </w:r>
+      <w:r>
+        <w:rPr>
+          <w:rStyle w:val="apple-converted-space"/>
+          <w:rFonts w:ascii="Arial" w:hAnsi="Arial" w:cs="Arial"/>
+          <w:color w:val="333333"/>
+          <w:shd w:val="clear" w:color="auto" w:fill="FFFFFF"/>
+        </w:rPr>
+        <w:t> </w:t>
+      </w:r>
+      <w:r>
+        <w:rPr>
+          <w:rFonts w:ascii="Arial" w:hAnsi="Arial" w:cs="Arial"/>
+          <w:color w:val="333333"/>
+          <w:shd w:val="clear" w:color="auto" w:fill="FFFFFF"/>
+        </w:rPr>
+        <w:t>将得到</w:t>
+      </w:r>
+      <w:r>
+        <w:rPr>
+          <w:rFonts w:ascii="Arial" w:hAnsi="Arial" w:cs="Arial"/>
+          <w:color w:val="333333"/>
+          <w:shd w:val="clear" w:color="auto" w:fill="FFFFFF"/>
+        </w:rPr>
+        <w:t xml:space="preserve"> 15</w:t>
+      </w:r>
+      <w:r>
+        <w:rPr>
+          <w:rFonts w:ascii="Arial" w:hAnsi="Arial" w:cs="Arial"/>
+          <w:color w:val="333333"/>
+          <w:shd w:val="clear" w:color="auto" w:fill="FFFFFF"/>
+        </w:rPr>
+        <w:t>；但是当</w:t>
+      </w:r>
+      <w:r>
+        <w:rPr>
+          <w:rFonts w:ascii="Arial" w:hAnsi="Arial" w:cs="Arial"/>
+          <w:color w:val="333333"/>
+          <w:shd w:val="clear" w:color="auto" w:fill="FFFFFF"/>
+        </w:rPr>
+        <w:t xml:space="preserve"> h=16 </w:t>
+      </w:r>
+      <w:r>
+        <w:rPr>
+          <w:rFonts w:ascii="Arial" w:hAnsi="Arial" w:cs="Arial"/>
+          <w:color w:val="333333"/>
+          <w:shd w:val="clear" w:color="auto" w:fill="FFFFFF"/>
+        </w:rPr>
+        <w:t>时</w:t>
+      </w:r>
+      <w:r>
+        <w:rPr>
+          <w:rFonts w:ascii="Arial" w:hAnsi="Arial" w:cs="Arial"/>
+          <w:color w:val="333333"/>
+          <w:shd w:val="clear" w:color="auto" w:fill="FFFFFF"/>
+        </w:rPr>
+        <w:t xml:space="preserve"> , length=16 </w:t>
+      </w:r>
+      <w:r>
+        <w:rPr>
+          <w:rFonts w:ascii="Arial" w:hAnsi="Arial" w:cs="Arial"/>
+          <w:color w:val="333333"/>
+          <w:shd w:val="clear" w:color="auto" w:fill="FFFFFF"/>
+        </w:rPr>
+        <w:t>时，那么</w:t>
+      </w:r>
+      <w:r>
+        <w:rPr>
+          <w:rFonts w:ascii="Arial" w:hAnsi="Arial" w:cs="Arial"/>
+          <w:color w:val="333333"/>
+          <w:shd w:val="clear" w:color="auto" w:fill="FFFFFF"/>
+        </w:rPr>
+        <w:t xml:space="preserve"> h &amp; length - 1 </w:t>
+      </w:r>
+      <w:r>
+        <w:rPr>
+          <w:rFonts w:ascii="Arial" w:hAnsi="Arial" w:cs="Arial"/>
+          <w:color w:val="333333"/>
+          <w:shd w:val="clear" w:color="auto" w:fill="FFFFFF"/>
+        </w:rPr>
+        <w:t>将得到</w:t>
+      </w:r>
+      <w:r>
+        <w:rPr>
+          <w:rFonts w:ascii="Arial" w:hAnsi="Arial" w:cs="Arial"/>
+          <w:color w:val="333333"/>
+          <w:shd w:val="clear" w:color="auto" w:fill="FFFFFF"/>
+        </w:rPr>
+        <w:t xml:space="preserve"> 0 </w:t>
+      </w:r>
+      <w:r>
+        <w:rPr>
+          <w:rFonts w:ascii="Arial" w:hAnsi="Arial" w:cs="Arial"/>
+          <w:color w:val="333333"/>
+          <w:shd w:val="clear" w:color="auto" w:fill="FFFFFF"/>
+        </w:rPr>
+        <w:t>了；当</w:t>
+      </w:r>
+      <w:r>
+        <w:rPr>
+          <w:rFonts w:ascii="Arial" w:hAnsi="Arial" w:cs="Arial"/>
+          <w:color w:val="333333"/>
+          <w:shd w:val="clear" w:color="auto" w:fill="FFFFFF"/>
+        </w:rPr>
+        <w:t xml:space="preserve"> h=17 </w:t>
+      </w:r>
+      <w:r>
+        <w:rPr>
+          <w:rFonts w:ascii="Arial" w:hAnsi="Arial" w:cs="Arial"/>
+          <w:color w:val="333333"/>
+          <w:shd w:val="clear" w:color="auto" w:fill="FFFFFF"/>
+        </w:rPr>
+        <w:t>时</w:t>
+      </w:r>
+      <w:r>
+        <w:rPr>
+          <w:rFonts w:ascii="Arial" w:hAnsi="Arial" w:cs="Arial"/>
+          <w:color w:val="333333"/>
+          <w:shd w:val="clear" w:color="auto" w:fill="FFFFFF"/>
+        </w:rPr>
+        <w:t xml:space="preserve"> , length=16 </w:t>
+      </w:r>
+      <w:r>
+        <w:rPr>
+          <w:rFonts w:ascii="Arial" w:hAnsi="Arial" w:cs="Arial"/>
+          <w:color w:val="333333"/>
+          <w:shd w:val="clear" w:color="auto" w:fill="FFFFFF"/>
+        </w:rPr>
+        <w:t>时，那么</w:t>
+      </w:r>
+      <w:r>
+        <w:rPr>
+          <w:rFonts w:ascii="Arial" w:hAnsi="Arial" w:cs="Arial"/>
+          <w:color w:val="333333"/>
+          <w:shd w:val="clear" w:color="auto" w:fill="FFFFFF"/>
+        </w:rPr>
+        <w:t xml:space="preserve"> h &amp; length - 1 </w:t>
+      </w:r>
+      <w:r>
+        <w:rPr>
+          <w:rFonts w:ascii="Arial" w:hAnsi="Arial" w:cs="Arial"/>
+          <w:color w:val="333333"/>
+          <w:shd w:val="clear" w:color="auto" w:fill="FFFFFF"/>
+        </w:rPr>
+        <w:t>将得到</w:t>
+      </w:r>
+      <w:r>
+        <w:rPr>
+          <w:rFonts w:ascii="Arial" w:hAnsi="Arial" w:cs="Arial"/>
+          <w:color w:val="333333"/>
+          <w:shd w:val="clear" w:color="auto" w:fill="FFFFFF"/>
+        </w:rPr>
+        <w:t xml:space="preserve"> 1 </w:t>
+      </w:r>
+      <w:r>
+        <w:rPr>
+          <w:rFonts w:ascii="Arial" w:hAnsi="Arial" w:cs="Arial"/>
+          <w:color w:val="333333"/>
+          <w:shd w:val="clear" w:color="auto" w:fill="FFFFFF"/>
+        </w:rPr>
+        <w:t>了</w:t>
+      </w:r>
+      <w:r>
+        <w:rPr>
+          <w:rFonts w:ascii="Arial" w:hAnsi="Arial" w:cs="Arial"/>
+          <w:color w:val="333333"/>
+          <w:shd w:val="clear" w:color="auto" w:fill="FFFFFF"/>
+        </w:rPr>
+        <w:t>……</w:t>
+      </w:r>
+      <w:r>
+        <w:rPr>
+          <w:rFonts w:ascii="Arial" w:hAnsi="Arial" w:cs="Arial"/>
+          <w:color w:val="333333"/>
+          <w:shd w:val="clear" w:color="auto" w:fill="FFFFFF"/>
+        </w:rPr>
+        <w:t>这样保证计算得到的索引值总是位于</w:t>
+      </w:r>
+      <w:r>
+        <w:rPr>
+          <w:rFonts w:ascii="Arial" w:hAnsi="Arial" w:cs="Arial"/>
+          <w:color w:val="333333"/>
+          <w:shd w:val="clear" w:color="auto" w:fill="FFFFFF"/>
+        </w:rPr>
+        <w:t xml:space="preserve"> table </w:t>
+      </w:r>
+      <w:r>
+        <w:rPr>
+          <w:rFonts w:ascii="Arial" w:hAnsi="Arial" w:cs="Arial"/>
+          <w:color w:val="333333"/>
+          <w:shd w:val="clear" w:color="auto" w:fill="FFFFFF"/>
+        </w:rPr>
+        <w:t>数组的索引之内。</w:t>
+      </w:r>
+      <w:r>
+        <w:rPr>
+          <w:rFonts w:ascii="Arial" w:hAnsi="Arial" w:cs="Arial"/>
+          <w:color w:val="333333"/>
+          <w:shd w:val="clear" w:color="auto" w:fill="FFFFFF"/>
+        </w:rPr>
+        <w:t> </w:t>
+      </w:r>
+    </w:p>
+    <w:p>
+      <w:pPr>
+        <w:rPr>
+          <w:rFonts w:ascii="Arial" w:hAnsi="Arial" w:cs="Arial"/>
+          <w:color w:val="333333"/>
+          <w:shd w:val="clear" w:color="auto" w:fill="FFFFFF"/>
+        </w:rPr>
+      </w:pPr>
+      <w:r>
+        <w:rPr>
+          <w:rFonts w:ascii="Arial" w:hAnsi="Arial" w:cs="Arial" w:hint="eastAsia"/>
+          <w:color w:val="333333"/>
+          <w:shd w:val="clear" w:color="auto" w:fill="FFFFFF"/>
+        </w:rPr>
+        <w:t>所以</w:t>
+      </w:r>
+      <w:r>
+        <w:rPr>
+          <w:rFonts w:ascii="Arial" w:hAnsi="Arial" w:cs="Arial"/>
+          <w:color w:val="333333"/>
+          <w:shd w:val="clear" w:color="auto" w:fill="FFFFFF"/>
+        </w:rPr>
+        <w:t>在调用</w:t>
+      </w:r>
+      <w:r>
+        <w:rPr>
+          <w:rFonts w:ascii="Arial" w:hAnsi="Arial" w:cs="Arial"/>
+          <w:color w:val="333333"/>
+          <w:shd w:val="clear" w:color="auto" w:fill="FFFFFF"/>
+        </w:rPr>
+        <w:t>put</w:t>
+      </w:r>
+      <w:r>
+        <w:rPr>
+          <w:rFonts w:ascii="Arial" w:hAnsi="Arial" w:cs="Arial"/>
+          <w:color w:val="333333"/>
+          <w:shd w:val="clear" w:color="auto" w:fill="FFFFFF"/>
+        </w:rPr>
+        <w:t>方法时</w:t>
+      </w:r>
+      <w:r>
+        <w:rPr>
+          <w:rFonts w:ascii="Arial" w:hAnsi="Arial" w:cs="Arial" w:hint="eastAsia"/>
+          <w:color w:val="333333"/>
+          <w:shd w:val="clear" w:color="auto" w:fill="FFFFFF"/>
+        </w:rPr>
+        <w:t>，</w:t>
+      </w:r>
+      <w:r>
+        <w:rPr>
+          <w:rFonts w:ascii="Arial" w:hAnsi="Arial" w:cs="Arial"/>
+          <w:color w:val="333333"/>
+          <w:shd w:val="clear" w:color="auto" w:fill="FFFFFF"/>
+        </w:rPr>
+        <w:t>程序首先根据该</w:t>
+      </w:r>
+      <w:r>
+        <w:rPr>
+          <w:rFonts w:ascii="Arial" w:hAnsi="Arial" w:cs="Arial" w:hint="eastAsia"/>
+          <w:color w:val="333333"/>
+          <w:shd w:val="clear" w:color="auto" w:fill="FFFFFF"/>
+        </w:rPr>
+        <w:t>key</w:t>
+      </w:r>
+      <w:r>
+        <w:rPr>
+          <w:rFonts w:ascii="Arial" w:hAnsi="Arial" w:cs="Arial" w:hint="eastAsia"/>
+          <w:color w:val="333333"/>
+          <w:shd w:val="clear" w:color="auto" w:fill="FFFFFF"/>
+        </w:rPr>
+        <w:t>的</w:t>
+      </w:r>
+      <w:r>
+        <w:rPr>
+          <w:rFonts w:ascii="Arial" w:hAnsi="Arial" w:cs="Arial"/>
+          <w:color w:val="333333"/>
+          <w:shd w:val="clear" w:color="auto" w:fill="FFFFFF"/>
+        </w:rPr>
+        <w:t>hashCode()</w:t>
+      </w:r>
+      <w:r>
+        <w:rPr>
+          <w:rFonts w:ascii="Arial" w:hAnsi="Arial" w:cs="Arial" w:hint="eastAsia"/>
+          <w:color w:val="333333"/>
+          <w:shd w:val="clear" w:color="auto" w:fill="FFFFFF"/>
+        </w:rPr>
+        <w:t>返回值</w:t>
+      </w:r>
+      <w:r>
+        <w:rPr>
+          <w:rFonts w:ascii="Arial" w:hAnsi="Arial" w:cs="Arial"/>
+          <w:color w:val="333333"/>
+          <w:shd w:val="clear" w:color="auto" w:fill="FFFFFF"/>
+        </w:rPr>
+        <w:t>决定</w:t>
+      </w:r>
+      <w:r>
+        <w:rPr>
+          <w:rFonts w:ascii="Arial" w:hAnsi="Arial" w:cs="Arial" w:hint="eastAsia"/>
+          <w:color w:val="333333"/>
+          <w:shd w:val="clear" w:color="auto" w:fill="FFFFFF"/>
+        </w:rPr>
+        <w:t>该</w:t>
+      </w:r>
+      <w:r>
+        <w:rPr>
+          <w:rFonts w:ascii="Arial" w:hAnsi="Arial" w:cs="Arial"/>
+          <w:color w:val="333333"/>
+          <w:shd w:val="clear" w:color="auto" w:fill="FFFFFF"/>
+        </w:rPr>
+        <w:t>Entry</w:t>
+      </w:r>
+      <w:r>
+        <w:rPr>
+          <w:rFonts w:ascii="Arial" w:hAnsi="Arial" w:cs="Arial" w:hint="eastAsia"/>
+          <w:color w:val="333333"/>
+          <w:shd w:val="clear" w:color="auto" w:fill="FFFFFF"/>
+        </w:rPr>
+        <w:t>的</w:t>
+      </w:r>
+      <w:r>
+        <w:rPr>
+          <w:rFonts w:ascii="Arial" w:hAnsi="Arial" w:cs="Arial"/>
+          <w:color w:val="333333"/>
+          <w:shd w:val="clear" w:color="auto" w:fill="FFFFFF"/>
+        </w:rPr>
+        <w:t>存储位置</w:t>
+      </w:r>
+      <w:r>
+        <w:rPr>
+          <w:rFonts w:ascii="Arial" w:hAnsi="Arial" w:cs="Arial" w:hint="eastAsia"/>
+          <w:color w:val="333333"/>
+          <w:shd w:val="clear" w:color="auto" w:fill="FFFFFF"/>
+        </w:rPr>
+        <w:t>。</w:t>
+      </w:r>
+      <w:r>
+        <w:rPr>
+          <w:rFonts w:ascii="Arial" w:hAnsi="Arial" w:cs="Arial"/>
+          <w:color w:val="333333"/>
+          <w:shd w:val="clear" w:color="auto" w:fill="FFFFFF"/>
+        </w:rPr>
+        <w:t>当两个</w:t>
+      </w:r>
+      <w:r>
+        <w:rPr>
+          <w:rFonts w:ascii="Arial" w:hAnsi="Arial" w:cs="Arial" w:hint="eastAsia"/>
+          <w:color w:val="333333"/>
+          <w:shd w:val="clear" w:color="auto" w:fill="FFFFFF"/>
+        </w:rPr>
+        <w:t>Entry</w:t>
+      </w:r>
+      <w:r>
+        <w:rPr>
+          <w:rFonts w:ascii="Arial" w:hAnsi="Arial" w:cs="Arial" w:hint="eastAsia"/>
+          <w:color w:val="333333"/>
+          <w:shd w:val="clear" w:color="auto" w:fill="FFFFFF"/>
+        </w:rPr>
+        <w:t>对象</w:t>
+      </w:r>
+      <w:r>
+        <w:rPr>
+          <w:rFonts w:ascii="Arial" w:hAnsi="Arial" w:cs="Arial"/>
+          <w:color w:val="333333"/>
+          <w:shd w:val="clear" w:color="auto" w:fill="FFFFFF"/>
+        </w:rPr>
+        <w:t>的</w:t>
+      </w:r>
+      <w:r>
+        <w:rPr>
+          <w:rFonts w:ascii="Arial" w:hAnsi="Arial" w:cs="Arial"/>
+          <w:color w:val="333333"/>
+          <w:shd w:val="clear" w:color="auto" w:fill="FFFFFF"/>
+        </w:rPr>
+        <w:t>key</w:t>
+      </w:r>
+      <w:r>
+        <w:rPr>
+          <w:rFonts w:ascii="Arial" w:hAnsi="Arial" w:cs="Arial" w:hint="eastAsia"/>
+          <w:color w:val="333333"/>
+          <w:shd w:val="clear" w:color="auto" w:fill="FFFFFF"/>
+        </w:rPr>
+        <w:t>的</w:t>
+      </w:r>
+      <w:r>
+        <w:rPr>
+          <w:rFonts w:ascii="Arial" w:hAnsi="Arial" w:cs="Arial"/>
+          <w:color w:val="333333"/>
+          <w:shd w:val="clear" w:color="auto" w:fill="FFFFFF"/>
+        </w:rPr>
+        <w:t>hashCode()</w:t>
+      </w:r>
+      <w:r>
+        <w:rPr>
+          <w:rFonts w:ascii="Arial" w:hAnsi="Arial" w:cs="Arial" w:hint="eastAsia"/>
+          <w:color w:val="333333"/>
+          <w:shd w:val="clear" w:color="auto" w:fill="FFFFFF"/>
+        </w:rPr>
+        <w:t>返回值</w:t>
+      </w:r>
+      <w:r>
+        <w:rPr>
+          <w:rFonts w:ascii="Arial" w:hAnsi="Arial" w:cs="Arial"/>
+          <w:color w:val="333333"/>
+          <w:shd w:val="clear" w:color="auto" w:fill="FFFFFF"/>
+        </w:rPr>
+        <w:t>相同时，</w:t>
+      </w:r>
+      <w:r>
+        <w:rPr>
+          <w:rFonts w:ascii="Arial" w:hAnsi="Arial" w:cs="Arial" w:hint="eastAsia"/>
+          <w:color w:val="333333"/>
+          <w:shd w:val="clear" w:color="auto" w:fill="FFFFFF"/>
+        </w:rPr>
+        <w:t>将由</w:t>
+      </w:r>
+      <w:r>
+        <w:rPr>
+          <w:rFonts w:ascii="Arial" w:hAnsi="Arial" w:cs="Arial"/>
+          <w:color w:val="333333"/>
+          <w:shd w:val="clear" w:color="auto" w:fill="FFFFFF"/>
+        </w:rPr>
+        <w:t>key</w:t>
+      </w:r>
+      <w:r>
+        <w:rPr>
+          <w:rFonts w:ascii="Arial" w:hAnsi="Arial" w:cs="Arial"/>
+          <w:color w:val="333333"/>
+          <w:shd w:val="clear" w:color="auto" w:fill="FFFFFF"/>
+        </w:rPr>
+        <w:t>通过</w:t>
+      </w:r>
+      <w:r>
+        <w:rPr>
+          <w:rFonts w:ascii="Arial" w:hAnsi="Arial" w:cs="Arial"/>
+          <w:color w:val="333333"/>
+          <w:shd w:val="clear" w:color="auto" w:fill="FFFFFF"/>
+        </w:rPr>
+        <w:t>equals()</w:t>
+      </w:r>
+      <w:r>
+        <w:rPr>
+          <w:rFonts w:ascii="Arial" w:hAnsi="Arial" w:cs="Arial" w:hint="eastAsia"/>
+          <w:color w:val="333333"/>
+          <w:shd w:val="clear" w:color="auto" w:fill="FFFFFF"/>
+        </w:rPr>
+        <w:t>比较值</w:t>
+      </w:r>
+      <w:r>
+        <w:rPr>
+          <w:rFonts w:ascii="Arial" w:hAnsi="Arial" w:cs="Arial"/>
+          <w:color w:val="333333"/>
+          <w:shd w:val="clear" w:color="auto" w:fill="FFFFFF"/>
+        </w:rPr>
+        <w:t>决定是采用覆盖行为</w:t>
+      </w:r>
+      <w:r>
+        <w:rPr>
+          <w:rFonts w:ascii="Arial" w:hAnsi="Arial" w:cs="Arial" w:hint="eastAsia"/>
+          <w:color w:val="333333"/>
+          <w:shd w:val="clear" w:color="auto" w:fill="FFFFFF"/>
+        </w:rPr>
+        <w:t>还是</w:t>
+      </w:r>
+      <w:r>
+        <w:rPr>
+          <w:rFonts w:ascii="Arial" w:hAnsi="Arial" w:cs="Arial"/>
+          <w:color w:val="333333"/>
+          <w:shd w:val="clear" w:color="auto" w:fill="FFFFFF"/>
+        </w:rPr>
+        <w:t>产生</w:t>
+      </w:r>
+      <w:r>
+        <w:rPr>
+          <w:rFonts w:ascii="Arial" w:hAnsi="Arial" w:cs="Arial" w:hint="eastAsia"/>
+          <w:color w:val="333333"/>
+          <w:shd w:val="clear" w:color="auto" w:fill="FFFFFF"/>
+        </w:rPr>
+        <w:t>Entry</w:t>
+      </w:r>
+      <w:r>
+        <w:rPr>
+          <w:rFonts w:ascii="Arial" w:hAnsi="Arial" w:cs="Arial" w:hint="eastAsia"/>
+          <w:color w:val="333333"/>
+          <w:shd w:val="clear" w:color="auto" w:fill="FFFFFF"/>
+        </w:rPr>
+        <w:t>链。</w:t>
+      </w:r>
+    </w:p>
+    <w:p>
+      <w:r>
+        <w:rPr>
+          <w:rFonts w:hint="eastAsia"/>
+        </w:rPr>
+        <w:t>add</w:t>
+      </w:r>
+      <w:r>
+        <w:t>Entry</w:t>
+      </w:r>
+      <w:r>
+        <w:rPr>
+          <w:rFonts w:hint="eastAsia"/>
+        </w:rPr>
+        <w:t>代码</w:t>
+      </w:r>
+      <w:r>
+        <w:t>如下：</w:t>
+      </w:r>
+    </w:p>
+    <w:p>
+      <w:pPr>
+        <w:pStyle w:val="HTML"/>
+        <w:shd w:val="clear" w:color="auto" w:fill="2B2B2B"/>
+        <w:ind w:left="110" w:hangingChars="50" w:hanging="110"/>
+        <w:rPr>
+          <w:color w:val="A9B7C6"/>
+          <w:sz w:val="22"/>
+          <w:szCs w:val="22"/>
+        </w:rPr>
+      </w:pPr>
+      <w:r>
+        <w:rPr>
+          <w:rFonts w:hint="eastAsia"/>
+          <w:color w:val="CC7832"/>
+          <w:sz w:val="22"/>
+          <w:szCs w:val="22"/>
+        </w:rPr>
+        <w:t xml:space="preserve">void </w:t>
+      </w:r>
+      <w:r>
+        <w:rPr>
+          <w:rFonts w:hint="eastAsia"/>
+          <w:color w:val="FFC66D"/>
+          <w:sz w:val="22"/>
+          <w:szCs w:val="22"/>
+        </w:rPr>
+        <w:t>addEntry</w:t>
+      </w:r>
+      <w:r>
+        <w:rPr>
+          <w:rFonts w:hint="eastAsia"/>
+          <w:color w:val="A9B7C6"/>
+          <w:sz w:val="22"/>
+          <w:szCs w:val="22"/>
+        </w:rPr>
+        <w:t>(</w:t>
+      </w:r>
+      <w:r>
+        <w:rPr>
+          <w:rFonts w:hint="eastAsia"/>
+          <w:color w:val="CC7832"/>
+          <w:sz w:val="22"/>
+          <w:szCs w:val="22"/>
+        </w:rPr>
+        <w:t xml:space="preserve">int </w:t>
+      </w:r>
+      <w:r>
+        <w:rPr>
+          <w:rFonts w:hint="eastAsia"/>
+          <w:color w:val="A9B7C6"/>
+          <w:sz w:val="22"/>
+          <w:szCs w:val="22"/>
+        </w:rPr>
+        <w:t>hash</w:t>
+      </w:r>
+      <w:r>
+        <w:rPr>
+          <w:rFonts w:hint="eastAsia"/>
+          <w:color w:val="CC7832"/>
+          <w:sz w:val="22"/>
+          <w:szCs w:val="22"/>
+        </w:rPr>
+        <w:t xml:space="preserve">, </w:t>
+      </w:r>
+      <w:r>
+        <w:rPr>
+          <w:rFonts w:hint="eastAsia"/>
+          <w:color w:val="507874"/>
+          <w:sz w:val="22"/>
+          <w:szCs w:val="22"/>
+        </w:rPr>
+        <w:t xml:space="preserve">K </w:t>
+      </w:r>
+      <w:r>
+        <w:rPr>
+          <w:rFonts w:hint="eastAsia"/>
+          <w:color w:val="A9B7C6"/>
+          <w:sz w:val="22"/>
+          <w:szCs w:val="22"/>
+        </w:rPr>
+        <w:t>key</w:t>
+      </w:r>
+      <w:r>
+        <w:rPr>
+          <w:rFonts w:hint="eastAsia"/>
+          <w:color w:val="CC7832"/>
+          <w:sz w:val="22"/>
+          <w:szCs w:val="22"/>
+        </w:rPr>
+        <w:t xml:space="preserve">, </w:t>
+      </w:r>
+      <w:r>
+        <w:rPr>
+          <w:rFonts w:hint="eastAsia"/>
+          <w:color w:val="507874"/>
+          <w:sz w:val="22"/>
+          <w:szCs w:val="22"/>
+        </w:rPr>
+        <w:t xml:space="preserve">V </w:t>
+      </w:r>
+      <w:r>
+        <w:rPr>
+          <w:rFonts w:hint="eastAsia"/>
+          <w:color w:val="A9B7C6"/>
+          <w:sz w:val="22"/>
+          <w:szCs w:val="22"/>
+        </w:rPr>
+        <w:t>value</w:t>
+      </w:r>
+      <w:r>
+        <w:rPr>
+          <w:rFonts w:hint="eastAsia"/>
+          <w:color w:val="CC7832"/>
+          <w:sz w:val="22"/>
+          <w:szCs w:val="22"/>
+        </w:rPr>
+        <w:t xml:space="preserve">, int </w:t>
+      </w:r>
+      <w:r>
+        <w:rPr>
+          <w:rFonts w:hint="eastAsia"/>
+          <w:color w:val="A9B7C6"/>
+          <w:sz w:val="22"/>
+          <w:szCs w:val="22"/>
+        </w:rPr>
+        <w:t>bucketIndex) {</w:t>
+      </w:r>
+    </w:p>
+    <w:p>
+      <w:pPr>
+        <w:pStyle w:val="HTML"/>
+        <w:shd w:val="clear" w:color="auto" w:fill="2B2B2B"/>
+        <w:ind w:left="110" w:hangingChars="50" w:hanging="110"/>
+        <w:rPr>
+          <w:color w:val="A9B7C6"/>
+          <w:sz w:val="22"/>
+          <w:szCs w:val="22"/>
+        </w:rPr>
+      </w:pPr>
+      <w:r>
+        <w:rPr>
+          <w:rFonts w:hint="eastAsia"/>
+          <w:color w:val="A9B7C6"/>
+          <w:sz w:val="22"/>
+          <w:szCs w:val="22"/>
+        </w:rPr>
+        <w:br/>
+        <w:t>Entry&lt;</w:t>
+      </w:r>
+      <w:r>
+        <w:rPr>
+          <w:rFonts w:hint="eastAsia"/>
+          <w:color w:val="507874"/>
+          <w:sz w:val="22"/>
+          <w:szCs w:val="22"/>
+        </w:rPr>
+        <w:t>K</w:t>
+      </w:r>
+      <w:r>
+        <w:rPr>
+          <w:rFonts w:hint="eastAsia"/>
+          <w:color w:val="CC7832"/>
+          <w:sz w:val="22"/>
+          <w:szCs w:val="22"/>
+        </w:rPr>
+        <w:t>,</w:t>
+      </w:r>
+      <w:r>
+        <w:rPr>
+          <w:rFonts w:hint="eastAsia"/>
+          <w:color w:val="507874"/>
+          <w:sz w:val="22"/>
+          <w:szCs w:val="22"/>
+        </w:rPr>
+        <w:t>V</w:t>
+      </w:r>
+      <w:r>
+        <w:rPr>
+          <w:rFonts w:hint="eastAsia"/>
+          <w:color w:val="A9B7C6"/>
+          <w:sz w:val="22"/>
+          <w:szCs w:val="22"/>
+        </w:rPr>
+        <w:t xml:space="preserve">&gt; e = </w:t>
+      </w:r>
+      <w:r>
+        <w:rPr>
+          <w:rFonts w:hint="eastAsia"/>
+          <w:color w:val="9876AA"/>
+          <w:sz w:val="22"/>
+          <w:szCs w:val="22"/>
+        </w:rPr>
+        <w:t>table</w:t>
+      </w:r>
+      <w:r>
+        <w:rPr>
+          <w:rFonts w:hint="eastAsia"/>
+          <w:color w:val="A9B7C6"/>
+          <w:sz w:val="22"/>
+          <w:szCs w:val="22"/>
+        </w:rPr>
+        <w:t>[bucketIndex]</w:t>
+      </w:r>
+      <w:r>
+        <w:rPr>
+          <w:rFonts w:hint="eastAsia"/>
+          <w:color w:val="CC7832"/>
+          <w:sz w:val="22"/>
+          <w:szCs w:val="22"/>
+        </w:rPr>
+        <w:t>;</w:t>
+      </w:r>
+      <w:r>
+        <w:rPr>
+          <w:rFonts w:hint="eastAsia"/>
+          <w:color w:val="CC7832"/>
+          <w:sz w:val="22"/>
+          <w:szCs w:val="22"/>
+        </w:rPr>
+        <w:br/>
+        <w:t xml:space="preserve">       </w:t>
+      </w:r>
+      <w:r>
+        <w:rPr>
+          <w:rFonts w:hint="eastAsia"/>
+          <w:color w:val="9876AA"/>
+          <w:sz w:val="22"/>
+          <w:szCs w:val="22"/>
+        </w:rPr>
+        <w:t>table</w:t>
+      </w:r>
+      <w:r>
+        <w:rPr>
+          <w:rFonts w:hint="eastAsia"/>
+          <w:color w:val="A9B7C6"/>
+          <w:sz w:val="22"/>
+          <w:szCs w:val="22"/>
+        </w:rPr>
+        <w:t xml:space="preserve">[bucketIndex] = </w:t>
+      </w:r>
+      <w:r>
+        <w:rPr>
+          <w:rFonts w:hint="eastAsia"/>
+          <w:color w:val="CC7832"/>
+          <w:sz w:val="22"/>
+          <w:szCs w:val="22"/>
+        </w:rPr>
+        <w:t xml:space="preserve">new </w:t>
+      </w:r>
+      <w:r>
+        <w:rPr>
+          <w:rFonts w:hint="eastAsia"/>
+          <w:color w:val="A9B7C6"/>
+          <w:sz w:val="22"/>
+          <w:szCs w:val="22"/>
+        </w:rPr>
+        <w:t>Entry&lt;</w:t>
+      </w:r>
+      <w:r>
+        <w:rPr>
+          <w:rFonts w:hint="eastAsia"/>
+          <w:color w:val="507874"/>
+          <w:sz w:val="22"/>
+          <w:szCs w:val="22"/>
+        </w:rPr>
+        <w:t>K</w:t>
+      </w:r>
+      <w:r>
+        <w:rPr>
+          <w:rFonts w:hint="eastAsia"/>
+          <w:color w:val="CC7832"/>
+          <w:sz w:val="22"/>
+          <w:szCs w:val="22"/>
+        </w:rPr>
+        <w:t>,</w:t>
+      </w:r>
+      <w:r>
+        <w:rPr>
+          <w:rFonts w:hint="eastAsia"/>
+          <w:color w:val="507874"/>
+          <w:sz w:val="22"/>
+          <w:szCs w:val="22"/>
+        </w:rPr>
+        <w:t>V</w:t>
+      </w:r>
+      <w:r>
+        <w:rPr>
+          <w:rFonts w:hint="eastAsia"/>
+          <w:color w:val="A9B7C6"/>
+          <w:sz w:val="22"/>
+          <w:szCs w:val="22"/>
+        </w:rPr>
+        <w:t>&gt;(hash</w:t>
+      </w:r>
+      <w:r>
+        <w:rPr>
+          <w:rFonts w:hint="eastAsia"/>
+          <w:color w:val="CC7832"/>
+          <w:sz w:val="22"/>
+          <w:szCs w:val="22"/>
+        </w:rPr>
+        <w:t xml:space="preserve">, </w:t>
+      </w:r>
+      <w:r>
+        <w:rPr>
+          <w:rFonts w:hint="eastAsia"/>
+          <w:color w:val="A9B7C6"/>
+          <w:sz w:val="22"/>
+          <w:szCs w:val="22"/>
+        </w:rPr>
+        <w:t>key</w:t>
+      </w:r>
+      <w:r>
+        <w:rPr>
+          <w:rFonts w:hint="eastAsia"/>
+          <w:color w:val="CC7832"/>
+          <w:sz w:val="22"/>
+          <w:szCs w:val="22"/>
+        </w:rPr>
+        <w:t xml:space="preserve">, </w:t>
+      </w:r>
+      <w:r>
+        <w:rPr>
+          <w:rFonts w:hint="eastAsia"/>
+          <w:color w:val="A9B7C6"/>
+          <w:sz w:val="22"/>
+          <w:szCs w:val="22"/>
+        </w:rPr>
+        <w:t>value</w:t>
+      </w:r>
+      <w:r>
+        <w:rPr>
+          <w:rFonts w:hint="eastAsia"/>
+          <w:color w:val="CC7832"/>
+          <w:sz w:val="22"/>
+          <w:szCs w:val="22"/>
+        </w:rPr>
+        <w:t xml:space="preserve">, </w:t>
+      </w:r>
+      <w:r>
+        <w:rPr>
+          <w:rFonts w:hint="eastAsia"/>
+          <w:color w:val="A9B7C6"/>
+          <w:sz w:val="22"/>
+          <w:szCs w:val="22"/>
+        </w:rPr>
+        <w:t>e)</w:t>
+      </w:r>
+      <w:r>
+        <w:rPr>
+          <w:rFonts w:hint="eastAsia"/>
+          <w:color w:val="CC7832"/>
+          <w:sz w:val="22"/>
+          <w:szCs w:val="22"/>
+        </w:rPr>
+        <w:t>;</w:t>
+      </w:r>
+      <w:r>
+        <w:rPr>
+          <w:rFonts w:hint="eastAsia"/>
+          <w:color w:val="CC7832"/>
+          <w:sz w:val="22"/>
+          <w:szCs w:val="22"/>
+        </w:rPr>
+        <w:br/>
+        <w:t xml:space="preserve">       if </w:t>
+      </w:r>
+      <w:r>
+        <w:rPr>
+          <w:rFonts w:hint="eastAsia"/>
+          <w:color w:val="A9B7C6"/>
+          <w:sz w:val="22"/>
+          <w:szCs w:val="22"/>
+        </w:rPr>
+        <w:t>(</w:t>
+      </w:r>
+      <w:r>
+        <w:rPr>
+          <w:rFonts w:hint="eastAsia"/>
+          <w:color w:val="9876AA"/>
+          <w:sz w:val="22"/>
+          <w:szCs w:val="22"/>
+        </w:rPr>
+        <w:t>size</w:t>
+      </w:r>
+      <w:r>
+        <w:rPr>
+          <w:rFonts w:hint="eastAsia"/>
+          <w:color w:val="A9B7C6"/>
+          <w:sz w:val="22"/>
+          <w:szCs w:val="22"/>
+        </w:rPr>
+        <w:t xml:space="preserve">++ &gt;= </w:t>
+      </w:r>
+      <w:r>
+        <w:rPr>
+          <w:rFonts w:hint="eastAsia"/>
+          <w:color w:val="9876AA"/>
+          <w:sz w:val="22"/>
+          <w:szCs w:val="22"/>
+        </w:rPr>
+        <w:t>threshold</w:t>
+      </w:r>
+      <w:r>
+        <w:rPr>
+          <w:rFonts w:hint="eastAsia"/>
+          <w:color w:val="A9B7C6"/>
+          <w:sz w:val="22"/>
+          <w:szCs w:val="22"/>
+        </w:rPr>
+        <w:t>)</w:t>
+      </w:r>
+      <w:r>
+        <w:rPr>
+          <w:rFonts w:hint="eastAsia"/>
+          <w:color w:val="A9B7C6"/>
+          <w:sz w:val="22"/>
+          <w:szCs w:val="22"/>
+        </w:rPr>
+        <w:br/>
+        <w:t xml:space="preserve">           resize(</w:t>
+      </w:r>
+      <w:r>
+        <w:rPr>
+          <w:rFonts w:hint="eastAsia"/>
+          <w:color w:val="6897BB"/>
+          <w:sz w:val="22"/>
+          <w:szCs w:val="22"/>
+        </w:rPr>
+        <w:t xml:space="preserve">2 </w:t>
+      </w:r>
+      <w:r>
+        <w:rPr>
+          <w:rFonts w:hint="eastAsia"/>
+          <w:color w:val="A9B7C6"/>
+          <w:sz w:val="22"/>
+          <w:szCs w:val="22"/>
+        </w:rPr>
+        <w:t xml:space="preserve">* </w:t>
+      </w:r>
+      <w:r>
+        <w:rPr>
+          <w:rFonts w:hint="eastAsia"/>
+          <w:color w:val="9876AA"/>
+          <w:sz w:val="22"/>
+          <w:szCs w:val="22"/>
+        </w:rPr>
+        <w:t>table</w:t>
+      </w:r>
+      <w:r>
+        <w:rPr>
+          <w:rFonts w:hint="eastAsia"/>
+          <w:color w:val="A9B7C6"/>
+          <w:sz w:val="22"/>
+          <w:szCs w:val="22"/>
+        </w:rPr>
+        <w:t>.</w:t>
+      </w:r>
+      <w:r>
+        <w:rPr>
+          <w:rFonts w:hint="eastAsia"/>
+          <w:color w:val="9876AA"/>
+          <w:sz w:val="22"/>
+          <w:szCs w:val="22"/>
+        </w:rPr>
+        <w:t>length</w:t>
+      </w:r>
+      <w:r>
+        <w:rPr>
+          <w:rFonts w:hint="eastAsia"/>
+          <w:color w:val="A9B7C6"/>
+          <w:sz w:val="22"/>
+          <w:szCs w:val="22"/>
+        </w:rPr>
+        <w:t>)</w:t>
+      </w:r>
+      <w:r>
+        <w:rPr>
+          <w:rFonts w:hint="eastAsia"/>
+          <w:color w:val="CC7832"/>
+          <w:sz w:val="22"/>
+          <w:szCs w:val="22"/>
+        </w:rPr>
+        <w:t>;</w:t>
+      </w:r>
+      <w:r>
+        <w:rPr>
+          <w:rFonts w:hint="eastAsia"/>
+          <w:color w:val="CC7832"/>
+          <w:sz w:val="22"/>
+          <w:szCs w:val="22"/>
+        </w:rPr>
+        <w:br/>
+        <w:t xml:space="preserve">   </w:t>
+      </w:r>
+      <w:r>
+        <w:rPr>
+          <w:rFonts w:hint="eastAsia"/>
+          <w:color w:val="A9B7C6"/>
+          <w:sz w:val="22"/>
+          <w:szCs w:val="22"/>
+        </w:rPr>
+        <w:t>}</w:t>
+      </w:r>
+    </w:p>
+    <w:p>
+      <w:r>
+        <w:rPr>
+          <w:rFonts w:hint="eastAsia"/>
+        </w:rPr>
+        <w:t>如果</w:t>
+      </w:r>
+      <w:r>
+        <w:t>索引处有了一个对象</w:t>
+      </w:r>
+      <w:r>
+        <w:rPr>
+          <w:rFonts w:hint="eastAsia"/>
+        </w:rPr>
+        <w:t>，</w:t>
+      </w:r>
+      <w:r>
+        <w:t>那新添加的</w:t>
+      </w:r>
+      <w:r>
+        <w:t>Entry</w:t>
+      </w:r>
+      <w:r>
+        <w:t>对象</w:t>
+      </w:r>
+      <w:r>
+        <w:rPr>
+          <w:rFonts w:hint="eastAsia"/>
+        </w:rPr>
+        <w:t>指向</w:t>
+      </w:r>
+      <w:r>
+        <w:t>原有</w:t>
+      </w:r>
+      <w:r>
+        <w:t>Entry</w:t>
+      </w:r>
+      <w:r>
+        <w:t>对象</w:t>
+      </w:r>
+      <w:r>
+        <w:rPr>
+          <w:rFonts w:hint="eastAsia"/>
+        </w:rPr>
+        <w:t>(</w:t>
+      </w:r>
+      <w:r>
+        <w:rPr>
+          <w:rFonts w:hint="eastAsia"/>
+        </w:rPr>
+        <w:t>产生</w:t>
+      </w:r>
+      <w:r>
+        <w:t>一个</w:t>
+      </w:r>
+      <w:r>
+        <w:rPr>
+          <w:rFonts w:hint="eastAsia"/>
+        </w:rPr>
+        <w:t>Entry</w:t>
+      </w:r>
+      <w:r>
+        <w:rPr>
+          <w:rFonts w:hint="eastAsia"/>
+        </w:rPr>
+        <w:t>链</w:t>
+      </w:r>
+      <w:r>
+        <w:rPr>
+          <w:rFonts w:hint="eastAsia"/>
+        </w:rPr>
+        <w:t>)</w:t>
+      </w:r>
+      <w:r>
+        <w:rPr>
+          <w:rFonts w:hint="eastAsia"/>
+        </w:rPr>
+        <w:t>，如果</w:t>
+      </w:r>
+      <w:r>
+        <w:t>索引处没有</w:t>
+      </w:r>
+      <w:r>
+        <w:rPr>
+          <w:rFonts w:hint="eastAsia"/>
+        </w:rPr>
+        <w:t>Entry</w:t>
+      </w:r>
+      <w:r>
+        <w:rPr>
+          <w:rFonts w:hint="eastAsia"/>
+        </w:rPr>
+        <w:t>对象，</w:t>
+      </w:r>
+      <w:r>
+        <w:rPr>
+          <w:rFonts w:hint="eastAsia"/>
+        </w:rPr>
+        <w:lastRenderedPageBreak/>
+        <w:t>那么</w:t>
+      </w:r>
+      <w:r>
+        <w:t>就没有产生</w:t>
+      </w:r>
+      <w:r>
+        <w:t>Entry</w:t>
+      </w:r>
+      <w:r>
+        <w:t>链。</w:t>
+      </w:r>
+    </w:p>
+    <w:p>
+      <w:r>
+        <w:t>Hash</w:t>
+      </w:r>
+      <w:r>
+        <w:t>算法的</w:t>
+      </w:r>
+      <w:r>
+        <w:rPr>
+          <w:rFonts w:hint="eastAsia"/>
+        </w:rPr>
+        <w:t>性能</w:t>
+      </w:r>
+      <w:r>
+        <w:t>选项：</w:t>
+      </w:r>
+    </w:p>
+    <w:p>
+      <w:r>
+        <w:rPr>
+          <w:rFonts w:hint="eastAsia"/>
+        </w:rPr>
+        <w:t>上面</w:t>
+      </w:r>
+      <w:r>
+        <w:t>程序中</w:t>
+      </w:r>
+      <w:r>
+        <w:rPr>
+          <w:rFonts w:hint="eastAsia"/>
+        </w:rPr>
+        <w:t>有</w:t>
+      </w:r>
+      <w:r>
+        <w:t>两个重要变量：</w:t>
+      </w:r>
+    </w:p>
+    <w:p>
+      <w:r>
+        <w:t>size</w:t>
+      </w:r>
+      <w:r>
+        <w:t>：保存了</w:t>
+      </w:r>
+      <w:r>
+        <w:t>HashMap</w:t>
+      </w:r>
+      <w:r>
+        <w:rPr>
+          <w:rFonts w:hint="eastAsia"/>
+        </w:rPr>
+        <w:t>中</w:t>
+      </w:r>
+      <w:r>
+        <w:t>键值对的数量</w:t>
+      </w:r>
+    </w:p>
+    <w:p>
+      <w:r>
+        <w:rPr>
+          <w:rFonts w:hint="eastAsia"/>
+        </w:rPr>
+        <w:t>thre</w:t>
+      </w:r>
+      <w:r>
+        <w:t>shold</w:t>
+      </w:r>
+      <w:r>
+        <w:rPr>
+          <w:rFonts w:hint="eastAsia"/>
+        </w:rPr>
+        <w:t>：该变量包含了</w:t>
+      </w:r>
+      <w:r>
+        <w:rPr>
+          <w:rFonts w:hint="eastAsia"/>
+        </w:rPr>
+        <w:t>HashMap</w:t>
+      </w:r>
+      <w:r>
+        <w:rPr>
+          <w:rFonts w:hint="eastAsia"/>
+        </w:rPr>
+        <w:t>能</w:t>
+      </w:r>
+      <w:r>
+        <w:t>容纳</w:t>
+      </w:r>
+      <w:r>
+        <w:rPr>
+          <w:rFonts w:hint="eastAsia"/>
+        </w:rPr>
+        <w:t>的</w:t>
+      </w:r>
+      <w:r>
+        <w:t>键值对的极限</w:t>
+      </w:r>
+      <w:r>
+        <w:rPr>
+          <w:rFonts w:hint="eastAsia"/>
+        </w:rPr>
+        <w:t>，</w:t>
+      </w:r>
+      <w:r>
+        <w:t>它的值等于</w:t>
+      </w:r>
+      <w:r>
+        <w:rPr>
+          <w:rFonts w:hint="eastAsia"/>
+        </w:rPr>
+        <w:t>HashMap</w:t>
+      </w:r>
+      <w:r>
+        <w:t>的容量乘以负载因子</w:t>
+      </w:r>
+      <w:r>
+        <w:rPr>
+          <w:rFonts w:hint="eastAsia"/>
+        </w:rPr>
+        <w:t>。</w:t>
+      </w:r>
+      <w:r>
+        <w:t>每扩充一次</w:t>
+      </w:r>
+      <w:r>
+        <w:t>HashMap</w:t>
+      </w:r>
+      <w:r>
+        <w:t>的容量扩大一倍。</w:t>
+      </w:r>
+    </w:p>
+    <w:p>
+      <w:r>
+        <w:rPr>
+          <w:rFonts w:hint="eastAsia"/>
+        </w:rPr>
+        <w:t>当创建</w:t>
+      </w:r>
+      <w:r>
+        <w:t>HashMap</w:t>
+      </w:r>
+      <w:r>
+        <w:t>时</w:t>
+      </w:r>
+      <w:r>
+        <w:rPr>
+          <w:rFonts w:hint="eastAsia"/>
+        </w:rPr>
+        <w:t>，系统</w:t>
+      </w:r>
+      <w:r>
+        <w:t>会自动创建一个</w:t>
+      </w:r>
+      <w:r>
+        <w:t>table</w:t>
+      </w:r>
+      <w:r>
+        <w:t>数组</w:t>
+      </w:r>
+      <w:r>
+        <w:rPr>
+          <w:rFonts w:hint="eastAsia"/>
+        </w:rPr>
+        <w:t>来</w:t>
+      </w:r>
+      <w:r>
+        <w:t>保存</w:t>
+      </w:r>
+      <w:r>
+        <w:t>HashMap</w:t>
+      </w:r>
+      <w:r>
+        <w:t>中的</w:t>
+      </w:r>
+      <w:r>
+        <w:t>Entry</w:t>
+      </w:r>
+    </w:p>
+    <w:p>
+      <w:r>
+        <w:t>HashMap</w:t>
+      </w:r>
+      <w:r>
+        <w:t>的实际容量总是</w:t>
+      </w:r>
+      <w:r>
+        <w:rPr>
+          <w:rFonts w:hint="eastAsia"/>
+        </w:rPr>
+        <w:t>2</w:t>
+      </w:r>
+      <w:r>
+        <w:rPr>
+          <w:rFonts w:hint="eastAsia"/>
+        </w:rPr>
+        <w:t>的</w:t>
+      </w:r>
+      <w:r>
+        <w:rPr>
+          <w:rFonts w:hint="eastAsia"/>
+        </w:rPr>
+        <w:t>n</w:t>
+      </w:r>
+      <w:r>
+        <w:rPr>
+          <w:rFonts w:hint="eastAsia"/>
+        </w:rPr>
+        <w:t>次方</w:t>
+      </w:r>
+      <w:r>
+        <w:t>，</w:t>
+      </w:r>
+      <w:r>
+        <w:rPr>
+          <w:rFonts w:hint="eastAsia"/>
+        </w:rPr>
+        <w:t>假如</w:t>
+      </w:r>
+      <w:r>
+        <w:t>通过构造方法</w:t>
+      </w:r>
+      <w:r>
+        <w:t>HashMap(int initialCapacity</w:t>
+      </w:r>
+      <w:r>
+        <w:rPr>
+          <w:rFonts w:hint="eastAsia"/>
+        </w:rPr>
+        <w:t>，</w:t>
+      </w:r>
+      <w:r>
+        <w:rPr>
+          <w:rFonts w:hint="eastAsia"/>
+        </w:rPr>
+        <w:t xml:space="preserve">float </w:t>
+      </w:r>
+      <w:r>
+        <w:t>loadFactor)</w:t>
+      </w:r>
+      <w:r>
+        <w:rPr>
+          <w:rFonts w:hint="eastAsia"/>
+        </w:rPr>
+        <w:t>输入</w:t>
+      </w:r>
+      <w:r>
+        <w:t>容量为</w:t>
+      </w:r>
+      <w:r>
+        <w:rPr>
+          <w:rFonts w:hint="eastAsia"/>
+        </w:rPr>
+        <w:t>10</w:t>
+      </w:r>
+      <w:r>
+        <w:rPr>
+          <w:rFonts w:hint="eastAsia"/>
+        </w:rPr>
+        <w:t>，</w:t>
+      </w:r>
+      <w:r>
+        <w:t>那该方法总是指定实际容量为大于该数的最小的</w:t>
+      </w:r>
+      <w:r>
+        <w:rPr>
+          <w:rFonts w:hint="eastAsia"/>
+        </w:rPr>
+        <w:t>2</w:t>
+      </w:r>
+      <w:r>
+        <w:rPr>
+          <w:rFonts w:hint="eastAsia"/>
+        </w:rPr>
+        <w:t>的</w:t>
+      </w:r>
+      <w:r>
+        <w:t>倍数，代码如下：</w:t>
+      </w:r>
+    </w:p>
+    <w:p>
+      <w:pPr>
+        <w:pStyle w:val="HTML"/>
+        <w:shd w:val="clear" w:color="auto" w:fill="2B2B2B"/>
+        <w:rPr>
+          <w:color w:val="A9B7C6"/>
+          <w:sz w:val="22"/>
+          <w:szCs w:val="22"/>
+        </w:rPr>
+      </w:pPr>
+      <w:r>
+        <w:rPr>
+          <w:rFonts w:hint="eastAsia"/>
+          <w:color w:val="CC7832"/>
+          <w:sz w:val="22"/>
+          <w:szCs w:val="22"/>
+        </w:rPr>
+        <w:t xml:space="preserve">while </w:t>
+      </w:r>
+      <w:r>
+        <w:rPr>
+          <w:rFonts w:hint="eastAsia"/>
+          <w:color w:val="A9B7C6"/>
+          <w:sz w:val="22"/>
+          <w:szCs w:val="22"/>
+        </w:rPr>
+        <w:t>(capacity &lt; initialCapacity)</w:t>
+      </w:r>
+      <w:r>
+        <w:rPr>
+          <w:rFonts w:hint="eastAsia"/>
+          <w:color w:val="A9B7C6"/>
+          <w:sz w:val="22"/>
+          <w:szCs w:val="22"/>
+        </w:rPr>
+        <w:br/>
+        <w:t xml:space="preserve">    capacity &lt;&lt;= </w:t>
+      </w:r>
+      <w:r>
+        <w:rPr>
+          <w:rFonts w:hint="eastAsia"/>
+          <w:color w:val="6897BB"/>
+          <w:sz w:val="22"/>
+          <w:szCs w:val="22"/>
+        </w:rPr>
+        <w:t>1</w:t>
+      </w:r>
+      <w:r>
+        <w:rPr>
+          <w:rFonts w:hint="eastAsia"/>
+          <w:color w:val="CC7832"/>
+          <w:sz w:val="22"/>
+          <w:szCs w:val="22"/>
+        </w:rPr>
+        <w:t>;</w:t>
+      </w:r>
+    </w:p>
+    <w:p>
+      <w:r>
+        <w:rPr>
+          <w:rFonts w:hint="eastAsia"/>
+        </w:rPr>
+        <w:t>系统开始</w:t>
+      </w:r>
+      <w:r>
+        <w:t>初始化</w:t>
+      </w:r>
+      <w:r>
+        <w:t>HashMap</w:t>
+      </w:r>
+      <w:r>
+        <w:t>时，</w:t>
+      </w:r>
+      <w:r>
+        <w:rPr>
+          <w:rFonts w:hint="eastAsia"/>
+        </w:rPr>
+        <w:t>系统</w:t>
+      </w:r>
+      <w:r>
+        <w:t>会创建一个容量为</w:t>
+      </w:r>
+      <w:r>
+        <w:rPr>
+          <w:rFonts w:hint="eastAsia"/>
+        </w:rPr>
+        <w:t>capacity</w:t>
+      </w:r>
+      <w:r>
+        <w:rPr>
+          <w:rFonts w:hint="eastAsia"/>
+        </w:rPr>
+        <w:t>的</w:t>
+      </w:r>
+      <w:r>
+        <w:t>Entry</w:t>
+      </w:r>
+      <w:r>
+        <w:t>数组</w:t>
+      </w:r>
+      <w:r>
+        <w:rPr>
+          <w:rFonts w:hint="eastAsia"/>
+        </w:rPr>
+        <w:t>，</w:t>
+      </w:r>
+      <w:r>
+        <w:t>这个数组里</w:t>
+      </w:r>
+      <w:r>
+        <w:rPr>
+          <w:rFonts w:hint="eastAsia"/>
+        </w:rPr>
+        <w:t>可以</w:t>
+      </w:r>
+      <w:r>
+        <w:t>存储元素的位置称为</w:t>
+      </w:r>
+      <w:r>
+        <w:t>“</w:t>
+      </w:r>
+      <w:r>
+        <w:rPr>
+          <w:rFonts w:hint="eastAsia"/>
+        </w:rPr>
+        <w:t>桶</w:t>
+      </w:r>
+      <w:r>
+        <w:rPr>
+          <w:rFonts w:hint="eastAsia"/>
+        </w:rPr>
+        <w:t>(</w:t>
+      </w:r>
+      <w:r>
+        <w:t>bucket</w:t>
+      </w:r>
+      <w:r>
+        <w:rPr>
+          <w:rFonts w:hint="eastAsia"/>
+        </w:rPr>
+        <w:t>)</w:t>
+      </w:r>
+      <w:r>
+        <w:t>”</w:t>
+      </w:r>
+    </w:p>
+    <w:p>
+      <w:r>
+        <w:t>HashMap</w:t>
+      </w:r>
+      <w:r>
+        <w:t>存储示意图：</w:t>
+      </w:r>
+    </w:p>
+    <w:p>
+      <w:r>
+        <w:rPr>
+          <w:rFonts w:hint="eastAsia"/>
+          <w:noProof/>
+        </w:rPr>
+        <w:drawing>
+          <wp:inline distT="0" distB="0" distL="0" distR="0" wp14:anchorId="04297223" wp14:editId="450C4DF4">
+            <wp:extent cx="4455160" cy="2110339"/>
+            <wp:effectExtent l="0" t="0" r="2540" b="4445"/>
+            <wp:docPr id="9" name="图片 9"/>
+            <wp:cNvGraphicFramePr>
+              <a:graphicFrameLocks xmlns:a="http://schemas.openxmlformats.org/drawingml/2006/main" noChangeAspect="1"/>
+            </wp:cNvGraphicFramePr>
+            <a:graphic xmlns:a="http://schemas.openxmlformats.org/drawingml/2006/main">
+              <a:graphicData uri="http://schemas.openxmlformats.org/drawingml/2006/picture">
+                <pic:pic xmlns:pic="http://schemas.openxmlformats.org/drawingml/2006/picture">
+                  <pic:nvPicPr>
+                    <pic:cNvPr id="3" name="434149C.tmp"/>
+                    <pic:cNvPicPr/>
+                  </pic:nvPicPr>
+                  <pic:blipFill>
+                    <a:blip r:embed="rId18">
+                      <a:extLst>
+                        <a:ext uri="{28A0092B-C50C-407E-A947-70E740481C1C}">
+                          <a14:useLocalDpi xmlns:a14="http://schemas.microsoft.com/office/drawing/2010/main" val="0"/>
+                        </a:ext>
+                      </a:extLst>
+                    </a:blip>
+                    <a:stretch>
+                      <a:fillRect/>
+                    </a:stretch>
+                  </pic:blipFill>
+                  <pic:spPr>
+                    <a:xfrm>
+                      <a:off x="0" y="0"/>
+                      <a:ext cx="4466122" cy="2115532"/>
+                    </a:xfrm>
+                    <a:prstGeom prst="rect">
+                      <a:avLst/>
+                    </a:prstGeom>
+                  </pic:spPr>
+                </pic:pic>
+              </a:graphicData>
+            </a:graphic>
+          </wp:inline>
+        </w:drawing>
+      </w:r>
+    </w:p>
+    <w:p>
+      <w:pPr>
+        <w:rPr>
+          <w:rFonts w:hint="eastAsia"/>
+        </w:rPr>
+      </w:pPr>
+      <w:r>
+        <w:rPr>
+          <w:rFonts w:hint="eastAsia"/>
+        </w:rPr>
+        <w:t>如果</w:t>
+      </w:r>
+      <w:r>
+        <w:t>HashMap</w:t>
+      </w:r>
+      <w:r>
+        <w:t>的每个</w:t>
+      </w:r>
+      <w:r>
+        <w:t>bucket</w:t>
+      </w:r>
+      <w:r>
+        <w:t>只有一个</w:t>
+      </w:r>
+      <w:r>
+        <w:t>Entry</w:t>
+      </w:r>
+      <w:r>
+        <w:rPr>
+          <w:rFonts w:hint="eastAsia"/>
+        </w:rPr>
+        <w:t>，</w:t>
+      </w:r>
+      <w:r>
+        <w:t>那性能是最好的</w:t>
+      </w:r>
+      <w:r>
+        <w:rPr>
+          <w:rFonts w:hint="eastAsia"/>
+        </w:rPr>
+        <w:t>；</w:t>
+      </w:r>
+      <w:r>
+        <w:t>在发生冲突时</w:t>
+      </w:r>
+      <w:r>
+        <w:rPr>
+          <w:rFonts w:hint="eastAsia"/>
+        </w:rPr>
+        <w:t>，</w:t>
+      </w:r>
+      <w:r>
+        <w:t>系统必须遍历链中的每个</w:t>
+      </w:r>
+      <w:r>
+        <w:t>Entry</w:t>
+      </w:r>
+    </w:p>
+    <w:p>
+      <w:bookmarkStart w:id="0" w:name="_GoBack"/>
+      <w:bookmarkEnd w:id="0"/>
+    </w:p>
+    <w:p>
+      <w:pPr>
+        <w:pStyle w:val="2"/>
+      </w:pPr>
+      <w:r>
+        <w:t>HashMap</w:t>
+      </w:r>
+      <w:r>
+        <w:rPr>
+          <w:rFonts w:hint="eastAsia"/>
+        </w:rPr>
+        <w:t>与</w:t>
+      </w:r>
+      <w:r>
+        <w:t>Hashtable</w:t>
+      </w:r>
+      <w:r>
+        <w:rPr>
+          <w:rFonts w:hint="eastAsia"/>
+        </w:rPr>
+        <w:t>的</w:t>
+      </w:r>
+      <w:r>
+        <w:t>区别</w:t>
+      </w:r>
+    </w:p>
+    <w:p>
+      <w:r>
+        <w:rPr>
+          <w:rFonts w:hint="eastAsia"/>
+        </w:rPr>
+        <w:t>HashMap</w:t>
+      </w:r>
+      <w:r>
+        <w:t>是</w:t>
+      </w:r>
+      <w:r>
+        <w:t>Hashtable</w:t>
+      </w:r>
+      <w:r>
+        <w:t>的轻量级实现</w:t>
+      </w:r>
+      <w:r>
+        <w:rPr>
+          <w:rFonts w:hint="eastAsia"/>
+        </w:rPr>
+        <w:t>(</w:t>
+      </w:r>
+      <w:r>
+        <w:rPr>
+          <w:rFonts w:hint="eastAsia"/>
+        </w:rPr>
+        <w:t>非线程安全</w:t>
+      </w:r>
+      <w:r>
+        <w:t>的实现</w:t>
+      </w:r>
+      <w:r>
+        <w:rPr>
+          <w:rFonts w:hint="eastAsia"/>
+        </w:rPr>
+        <w:t>)</w:t>
+      </w:r>
+      <w:r>
+        <w:rPr>
+          <w:rFonts w:hint="eastAsia"/>
+        </w:rPr>
+        <w:t>，它们</w:t>
+      </w:r>
+      <w:r>
+        <w:t>都完成了</w:t>
+      </w:r>
+      <w:r>
+        <w:t>Map</w:t>
+      </w:r>
+      <w:r>
+        <w:t>接口</w:t>
+      </w:r>
+      <w:r>
+        <w:rPr>
+          <w:rFonts w:hint="eastAsia"/>
+        </w:rPr>
+        <w:t>。</w:t>
+      </w:r>
+    </w:p>
+    <w:p>
+      <w:r>
+        <w:rPr>
+          <w:rFonts w:hint="eastAsia"/>
+        </w:rPr>
+        <w:t>主要</w:t>
+      </w:r>
+      <w:r>
+        <w:t>区别在于：</w:t>
+      </w:r>
+      <w:r>
+        <w:t>HashMap</w:t>
+      </w:r>
+      <w:r>
+        <w:t>允许空键</w:t>
+      </w:r>
+      <w:r>
+        <w:rPr>
+          <w:rFonts w:hint="eastAsia"/>
+        </w:rPr>
+        <w:t>(</w:t>
+      </w:r>
+      <w:r>
+        <w:t>key</w:t>
+      </w:r>
+      <w:r>
+        <w:rPr>
+          <w:rFonts w:hint="eastAsia"/>
+        </w:rPr>
+        <w:t>)</w:t>
+      </w:r>
+      <w:r>
+        <w:t>值</w:t>
+      </w:r>
+      <w:r>
+        <w:rPr>
+          <w:rFonts w:hint="eastAsia"/>
+        </w:rPr>
+        <w:t>(</w:t>
+      </w:r>
+      <w:r>
+        <w:t>value</w:t>
+      </w:r>
+      <w:r>
+        <w:rPr>
+          <w:rFonts w:hint="eastAsia"/>
+        </w:rPr>
+        <w:t>)</w:t>
+      </w:r>
+      <w:r>
+        <w:rPr>
+          <w:rFonts w:hint="eastAsia"/>
+        </w:rPr>
+        <w:t>，由于</w:t>
+      </w:r>
+      <w:r>
+        <w:t>非线程安全，效率上</w:t>
+      </w:r>
+      <w:r>
+        <w:rPr>
+          <w:rFonts w:hint="eastAsia"/>
+        </w:rPr>
+        <w:t>可能</w:t>
+      </w:r>
+      <w:r>
+        <w:t>高于</w:t>
+      </w:r>
+      <w:r>
+        <w:t>Hashtable</w:t>
+      </w:r>
+      <w:r>
+        <w:t>。</w:t>
+      </w:r>
+    </w:p>
+    <w:p>
+      <w:r>
+        <w:rPr>
+          <w:rFonts w:hint="eastAsia"/>
+        </w:rPr>
+        <w:t>HashMap</w:t>
+      </w:r>
+      <w:r>
+        <w:t>允许将</w:t>
+      </w:r>
+      <w:r>
+        <w:t>null</w:t>
+      </w:r>
+      <w:r>
+        <w:t>作为一个</w:t>
+      </w:r>
+      <w:r>
+        <w:t>entry</w:t>
+      </w:r>
+      <w:r>
+        <w:rPr>
+          <w:rFonts w:hint="eastAsia"/>
+        </w:rPr>
+        <w:t>的</w:t>
+      </w:r>
+      <w:r>
+        <w:t>key</w:t>
+      </w:r>
+      <w:r>
+        <w:t>或者</w:t>
+      </w:r>
+      <w:r>
+        <w:t>value</w:t>
+      </w:r>
+      <w:r>
+        <w:rPr>
+          <w:rFonts w:hint="eastAsia"/>
+        </w:rPr>
+        <w:t>，</w:t>
+      </w:r>
+      <w:r>
+        <w:t>而</w:t>
+      </w:r>
+      <w:r>
+        <w:t>Hashtable</w:t>
+      </w:r>
+      <w:r>
+        <w:t>不允许。</w:t>
+      </w:r>
+    </w:p>
+    <w:p>
+      <w:r>
+        <w:rPr>
+          <w:rFonts w:hint="eastAsia"/>
+        </w:rPr>
+        <w:t>HashMap</w:t>
+      </w:r>
+      <w:r>
+        <w:t>与</w:t>
+      </w:r>
+      <w:r>
+        <w:t>Hashtable</w:t>
+      </w:r>
+      <w:r>
+        <w:rPr>
+          <w:rFonts w:hint="eastAsia"/>
+        </w:rPr>
+        <w:t>采用</w:t>
+      </w:r>
+      <w:r>
+        <w:t>的</w:t>
+      </w:r>
+      <w:r>
+        <w:t>hash</w:t>
+      </w:r>
+      <w:r>
+        <w:rPr>
+          <w:rFonts w:hint="eastAsia"/>
+        </w:rPr>
+        <w:t>/</w:t>
+      </w:r>
+      <w:r>
+        <w:t>rehash</w:t>
+      </w:r>
+      <w:r>
+        <w:rPr>
+          <w:rFonts w:hint="eastAsia"/>
+        </w:rPr>
+        <w:t>算法</w:t>
+      </w:r>
+      <w:r>
+        <w:t>都大概一样</w:t>
+      </w:r>
+      <w:r>
+        <w:rPr>
+          <w:rFonts w:hint="eastAsia"/>
+        </w:rPr>
+        <w:t>，所以</w:t>
+      </w:r>
+      <w:r>
+        <w:t>性能不会有很大差异。</w:t>
+      </w:r>
+    </w:p>
+    <w:p/>
+    <w:p>
+      <w:pPr>
+        <w:rPr>
+          <w:b/>
+        </w:rPr>
+      </w:pPr>
+      <w:r>
+        <w:rPr>
+          <w:rFonts w:ascii="Arial" w:hAnsi="Arial" w:cs="Arial"/>
+          <w:b/>
+          <w:color w:val="333333"/>
+          <w:sz w:val="18"/>
+          <w:szCs w:val="18"/>
+          <w:shd w:val="clear" w:color="auto" w:fill="FFFFFF"/>
+        </w:rPr>
+        <w:t>finally</w:t>
+      </w:r>
+      <w:r>
+        <w:rPr>
+          <w:rFonts w:ascii="Arial" w:hAnsi="Arial" w:cs="Arial"/>
+          <w:b/>
+          <w:color w:val="333333"/>
+          <w:sz w:val="18"/>
+          <w:szCs w:val="18"/>
+          <w:shd w:val="clear" w:color="auto" w:fill="FFFFFF"/>
+        </w:rPr>
+        <w:t>中使用</w:t>
+      </w:r>
+      <w:r>
+        <w:rPr>
+          <w:rFonts w:ascii="Arial" w:hAnsi="Arial" w:cs="Arial"/>
+          <w:b/>
+          <w:color w:val="333333"/>
+          <w:sz w:val="18"/>
+          <w:szCs w:val="18"/>
+          <w:shd w:val="clear" w:color="auto" w:fill="FFFFFF"/>
+        </w:rPr>
+        <w:t>return</w:t>
+      </w:r>
+      <w:r>
+        <w:rPr>
+          <w:rFonts w:ascii="Arial" w:hAnsi="Arial" w:cs="Arial"/>
+          <w:b/>
+          <w:color w:val="333333"/>
+          <w:sz w:val="18"/>
+          <w:szCs w:val="18"/>
+          <w:shd w:val="clear" w:color="auto" w:fill="FFFFFF"/>
+        </w:rPr>
+        <w:t>是一种很不好的编程风格，它会覆盖掉所有的其它返回，并且吃掉</w:t>
+      </w:r>
+      <w:r>
+        <w:rPr>
+          <w:rFonts w:ascii="Arial" w:hAnsi="Arial" w:cs="Arial"/>
+          <w:b/>
+          <w:color w:val="333333"/>
+          <w:sz w:val="18"/>
+          <w:szCs w:val="18"/>
+          <w:shd w:val="clear" w:color="auto" w:fill="FFFFFF"/>
+        </w:rPr>
+        <w:t>catch</w:t>
+      </w:r>
+      <w:r>
+        <w:rPr>
+          <w:rFonts w:ascii="Arial" w:hAnsi="Arial" w:cs="Arial"/>
+          <w:b/>
+          <w:color w:val="333333"/>
+          <w:sz w:val="18"/>
+          <w:szCs w:val="18"/>
+          <w:shd w:val="clear" w:color="auto" w:fill="FFFFFF"/>
+        </w:rPr>
+        <w:t>中抛出的异常。</w:t>
+      </w:r>
+    </w:p>
+    <w:p>
+      <w:pPr>
+        <w:pStyle w:val="2"/>
+      </w:pPr>
+      <w:r>
+        <w:rPr>
+          <w:rFonts w:hint="eastAsia"/>
+        </w:rPr>
+        <w:t>动态代理</w:t>
+      </w:r>
+    </w:p>
+    <w:p>
+      <w:r>
+        <w:rPr>
+          <w:rFonts w:hint="eastAsia"/>
+        </w:rPr>
+        <w:t>代理</w:t>
+      </w:r>
+      <w:r>
+        <w:t>的</w:t>
+      </w:r>
+      <w:r>
+        <w:rPr>
+          <w:rFonts w:hint="eastAsia"/>
+        </w:rPr>
+        <w:t>优点</w:t>
+      </w:r>
+      <w:r>
+        <w:t>：可以隐藏委托类的实现、</w:t>
+      </w:r>
+      <w:r>
+        <w:rPr>
+          <w:rFonts w:hint="eastAsia"/>
+        </w:rPr>
+        <w:t>可以实现</w:t>
+      </w:r>
+      <w:r>
+        <w:t>客户与委托类间的解耦</w:t>
+      </w:r>
+      <w:r>
+        <w:rPr>
+          <w:rFonts w:hint="eastAsia"/>
+        </w:rPr>
+        <w:t>，</w:t>
+      </w:r>
+      <w:r>
+        <w:t>在不修改委托类</w:t>
+      </w:r>
+      <w:r>
+        <w:rPr>
+          <w:rFonts w:hint="eastAsia"/>
+        </w:rPr>
+        <w:t>代码</w:t>
+      </w:r>
+      <w:r>
+        <w:t>的情况下</w:t>
+      </w:r>
+      <w:r>
+        <w:rPr>
+          <w:rFonts w:hint="eastAsia"/>
+        </w:rPr>
+        <w:t>能够做</w:t>
+      </w:r>
+      <w:r>
+        <w:t>一些额外的处理。</w:t>
+      </w:r>
+    </w:p>
+    <w:p>
+      <w:r>
+        <w:rPr>
+          <w:rFonts w:hint="eastAsia"/>
+        </w:rPr>
+        <w:t>先说</w:t>
+      </w:r>
+      <w:r>
+        <w:t>静态代理：</w:t>
+      </w:r>
+      <w:r>
+        <w:rPr>
+          <w:rFonts w:hint="eastAsia"/>
+        </w:rPr>
+        <w:t>实现代码</w:t>
+      </w:r>
+      <w:r>
+        <w:t>如下</w:t>
+      </w:r>
+    </w:p>
+    <w:p>
+      <w:r>
+        <w:rPr>
+          <w:rFonts w:hint="eastAsia"/>
+        </w:rPr>
+        <w:t>先定义</w:t>
+      </w:r>
+      <w:r>
+        <w:t>一个</w:t>
+      </w:r>
+      <w:r>
+        <w:rPr>
+          <w:rFonts w:hint="eastAsia"/>
+        </w:rPr>
+        <w:t>接口</w:t>
+      </w:r>
+      <w:r>
+        <w:t>Sell</w:t>
+      </w:r>
+      <w:r>
+        <w:t>，委托类</w:t>
+      </w:r>
+      <w:r>
+        <w:rPr>
+          <w:rFonts w:hint="eastAsia"/>
+        </w:rPr>
+        <w:t>Vendor</w:t>
+      </w:r>
+      <w:r>
+        <w:t>和代理类</w:t>
+      </w:r>
+      <w:r>
+        <w:rPr>
+          <w:rFonts w:hint="eastAsia"/>
+        </w:rPr>
+        <w:t>BusinessAgent</w:t>
+      </w:r>
+      <w:r>
+        <w:t>都实现这个接口</w:t>
+      </w:r>
+    </w:p>
+    <w:p>
+      <w:r>
+        <w:rPr>
+          <w:rFonts w:hint="eastAsia"/>
+        </w:rPr>
+        <w:t>Sell</w:t>
+      </w:r>
+      <w:r>
+        <w:t>接口：</w:t>
+      </w:r>
+    </w:p>
+    <w:p>
+      <w:pPr>
+        <w:widowControl/>
+        <w:shd w:val="clear" w:color="auto" w:fill="2B2B2B"/>
+        <w:tabs>
+          <w:tab w:val="left" w:pos="916"/>
+          <w:tab w:val="left" w:pos="1832"/>
+          <w:tab w:val="left" w:pos="2748"/>
+          <w:tab w:val="left" w:pos="3664"/>
+          <w:tab w:val="left" w:pos="4580"/>
+          <w:tab w:val="left" w:pos="5496"/>
+          <w:tab w:val="left" w:pos="6412"/>
+          <w:tab w:val="left" w:pos="7328"/>
+          <w:tab w:val="left" w:pos="8244"/>
+          <w:tab w:val="left" w:pos="9160"/>
+          <w:tab w:val="left" w:pos="10076"/>
+          <w:tab w:val="left" w:pos="10992"/>
+          <w:tab w:val="left" w:pos="11908"/>
+          <w:tab w:val="left" w:pos="12824"/>
+          <w:tab w:val="left" w:pos="13740"/>
+          <w:tab w:val="left" w:pos="14656"/>
+        </w:tabs>
+        <w:jc w:val="left"/>
+        <w:rPr>
+          <w:rFonts w:ascii="宋体" w:eastAsia="宋体" w:hAnsi="宋体" w:cs="宋体"/>
           <w:color w:val="A9B7C6"/>
           <w:kern w:val="0"/>
           <w:sz w:val="22"/>
@@ -11732,6 +15183,7 @@
           <w:sz w:val="22"/>
           <w:szCs w:val="22"/>
         </w:rPr>
+        <w:lastRenderedPageBreak/>
         <w:t xml:space="preserve">public class </w:t>
       </w:r>
       <w:r>
@@ -12547,11 +15999,7 @@
         <w:t>添加</w:t>
       </w:r>
       <w:r>
-        <w:t>一个过滤功能，实现只卖货</w:t>
-      </w:r>
-      <w:r>
-        <w:lastRenderedPageBreak/>
-        <w:t>给特定的人比如大学生</w:t>
+        <w:t>一个过滤功能，实现只卖货给特定的人比如大学生</w:t>
       </w:r>
       <w:r>
         <w:rPr>
@@ -13363,6 +16811,15 @@
           <w:szCs w:val="22"/>
         </w:rPr>
         <w:br/>
+      </w:r>
+      <w:r>
+        <w:rPr>
+          <w:rFonts w:hint="eastAsia"/>
+          <w:color w:val="CC7832"/>
+          <w:sz w:val="22"/>
+          <w:szCs w:val="22"/>
+        </w:rPr>
+        <w:lastRenderedPageBreak/>
         <w:t xml:space="preserve">    </w:t>
       </w:r>
       <w:r>
@@ -14360,7 +17817,6 @@
         </w:numPr>
       </w:pPr>
       <w:r>
-        <w:lastRenderedPageBreak/>
         <w:t>动态生成代理类</w:t>
       </w:r>
     </w:p>
@@ -14936,6 +18392,7 @@
         <w:rPr>
           <w:rFonts w:hint="eastAsia"/>
         </w:rPr>
+        <w:lastRenderedPageBreak/>
         <w:t>所谓</w:t>
       </w:r>
       <w:r>
@@ -15344,7 +18801,6 @@
         <w:rPr>
           <w:rFonts w:hint="eastAsia"/>
         </w:rPr>
-        <w:lastRenderedPageBreak/>
         <w:t>信号量</w:t>
       </w:r>
     </w:p>
@@ -15715,6 +19171,7 @@
         <w:rPr>
           <w:rFonts w:hint="eastAsia"/>
         </w:rPr>
+        <w:lastRenderedPageBreak/>
         <w:t>套接字</w:t>
       </w:r>
     </w:p>
@@ -15906,8 +19363,6 @@
       <w:r>
         <w:t>链表是否交叉并找出交点</w:t>
       </w:r>
-      <w:bookmarkStart w:id="0" w:name="_GoBack"/>
-      <w:bookmarkEnd w:id="0"/>
     </w:p>
     <w:p>
       <w:pPr>
@@ -16097,9 +19552,6 @@
           <w:numId w:val="7"/>
         </w:numPr>
         <w:ind w:firstLineChars="0"/>
-        <w:rPr>
-          <w:rFonts w:hint="eastAsia"/>
-        </w:rPr>
       </w:pPr>
     </w:p>
     <w:sectPr>
@@ -17403,6 +20855,11 @@
       <w:szCs w:val="32"/>
     </w:rPr>
   </w:style>
+  <w:style w:type="character" w:customStyle="1" w:styleId="apple-converted-space">
+    <w:name w:val="apple-converted-space"/>
+    <w:basedOn w:val="a0"/>
+    <w:rsid w:val="00C569F2"/>
+  </w:style>
 </w:styles>
 </file>
 

--- a/平时积累/java平时知识积累.docx
+++ b/平时积累/java平时知识积累.docx
@@ -14451,11 +14451,6 @@
       </w:r>
     </w:p>
     <w:p>
-      <w:pPr>
-        <w:rPr>
-          <w:rFonts w:hint="eastAsia"/>
-        </w:rPr>
-      </w:pPr>
       <w:r>
         <w:rPr>
           <w:rFonts w:hint="eastAsia"/>
@@ -14508,10 +14503,7 @@
         <w:t>Entry</w:t>
       </w:r>
     </w:p>
-    <w:p>
-      <w:bookmarkStart w:id="0" w:name="_GoBack"/>
-      <w:bookmarkEnd w:id="0"/>
-    </w:p>
+    <w:p/>
     <w:p>
       <w:pPr>
         <w:pStyle w:val="2"/>
@@ -19546,12 +19538,857 @@
     </w:p>
     <w:p>
       <w:pPr>
+        <w:pStyle w:val="2"/>
+      </w:pPr>
+      <w:r>
+        <w:rPr>
+          <w:rFonts w:hint="eastAsia"/>
+        </w:rPr>
+        <w:t>NIO</w:t>
+      </w:r>
+    </w:p>
+    <w:p>
+      <w:r>
+        <w:rPr>
+          <w:rFonts w:hint="eastAsia"/>
+        </w:rPr>
+        <w:t>Java NIO(</w:t>
+      </w:r>
+      <w:r>
+        <w:t>New IO</w:t>
+      </w:r>
+      <w:r>
+        <w:rPr>
+          <w:rFonts w:hint="eastAsia"/>
+        </w:rPr>
+        <w:t>从</w:t>
+      </w:r>
+      <w:r>
+        <w:t>Java 1.4</w:t>
+      </w:r>
+      <w:r>
+        <w:rPr>
+          <w:rFonts w:hint="eastAsia"/>
+        </w:rPr>
+        <w:t>开始</w:t>
+      </w:r>
+      <w:r>
+        <w:rPr>
+          <w:rFonts w:hint="eastAsia"/>
+        </w:rPr>
+        <w:t>)</w:t>
+      </w:r>
+      <w:r>
+        <w:rPr>
+          <w:rFonts w:hint="eastAsia"/>
+        </w:rPr>
+        <w:t>是一个</w:t>
+      </w:r>
+      <w:r>
+        <w:t>可以替代</w:t>
+      </w:r>
+      <w:r>
+        <w:rPr>
+          <w:rFonts w:hint="eastAsia"/>
+        </w:rPr>
+        <w:t>标准</w:t>
+      </w:r>
+      <w:r>
+        <w:rPr>
+          <w:rFonts w:hint="eastAsia"/>
+        </w:rPr>
+        <w:t>Java</w:t>
+      </w:r>
+      <w:r>
+        <w:t xml:space="preserve"> IO API</w:t>
+      </w:r>
+      <w:r>
+        <w:rPr>
+          <w:rFonts w:hint="eastAsia"/>
+        </w:rPr>
+        <w:t>的</w:t>
+      </w:r>
+      <w:r>
+        <w:t>IO API</w:t>
+      </w:r>
+      <w:r>
+        <w:rPr>
+          <w:rFonts w:hint="eastAsia"/>
+        </w:rPr>
+        <w:t>，</w:t>
+      </w:r>
+      <w:r>
+        <w:t>Java NIO</w:t>
+      </w:r>
+      <w:r>
+        <w:t>提供了与</w:t>
+      </w:r>
+      <w:r>
+        <w:rPr>
+          <w:rFonts w:hint="eastAsia"/>
+        </w:rPr>
+        <w:t>标准</w:t>
+      </w:r>
+      <w:r>
+        <w:t>IO</w:t>
+      </w:r>
+      <w:r>
+        <w:t>不同的</w:t>
+      </w:r>
+      <w:r>
+        <w:t>IO</w:t>
+      </w:r>
+      <w:r>
+        <w:t>工作</w:t>
+      </w:r>
+      <w:r>
+        <w:rPr>
+          <w:rFonts w:hint="eastAsia"/>
+        </w:rPr>
+        <w:t>方式。</w:t>
+      </w:r>
+    </w:p>
+    <w:p>
+      <w:r>
+        <w:rPr>
+          <w:rFonts w:hint="eastAsia"/>
+        </w:rPr>
+        <w:t>Java</w:t>
+      </w:r>
+      <w:r>
+        <w:t xml:space="preserve"> NIO </w:t>
+      </w:r>
+      <w:r>
+        <w:rPr>
+          <w:rFonts w:hint="eastAsia"/>
+        </w:rPr>
+        <w:t>由</w:t>
+      </w:r>
+      <w:r>
+        <w:t>以下几个</w:t>
+      </w:r>
+      <w:r>
+        <w:rPr>
+          <w:rFonts w:hint="eastAsia"/>
+        </w:rPr>
+        <w:t>核心</w:t>
+      </w:r>
+      <w:r>
+        <w:t>部分组成</w:t>
+      </w:r>
+      <w:r>
+        <w:rPr>
+          <w:rFonts w:hint="eastAsia"/>
+        </w:rPr>
+        <w:t>：</w:t>
+      </w:r>
+    </w:p>
+    <w:p>
+      <w:pPr>
         <w:pStyle w:val="a3"/>
         <w:numPr>
           <w:ilvl w:val="0"/>
-          <w:numId w:val="7"/>
+          <w:numId w:val="8"/>
         </w:numPr>
         <w:ind w:firstLineChars="0"/>
+      </w:pPr>
+      <w:r>
+        <w:rPr>
+          <w:rFonts w:hint="eastAsia"/>
+        </w:rPr>
+        <w:t>Channels</w:t>
+      </w:r>
+    </w:p>
+    <w:p>
+      <w:pPr>
+        <w:pStyle w:val="a3"/>
+        <w:numPr>
+          <w:ilvl w:val="0"/>
+          <w:numId w:val="8"/>
+        </w:numPr>
+        <w:ind w:firstLineChars="0"/>
+      </w:pPr>
+      <w:r>
+        <w:t>Buffers</w:t>
+      </w:r>
+    </w:p>
+    <w:p>
+      <w:pPr>
+        <w:pStyle w:val="a3"/>
+        <w:numPr>
+          <w:ilvl w:val="0"/>
+          <w:numId w:val="8"/>
+        </w:numPr>
+        <w:ind w:firstLineChars="0"/>
+        <w:rPr>
+          <w:rFonts w:hint="eastAsia"/>
+        </w:rPr>
+      </w:pPr>
+      <w:r>
+        <w:t>Selectors</w:t>
+      </w:r>
+    </w:p>
+    <w:p>
+      <w:r>
+        <w:rPr>
+          <w:rFonts w:hint="eastAsia"/>
+          <w:b/>
+        </w:rPr>
+        <w:t>通道和</w:t>
+      </w:r>
+      <w:r>
+        <w:rPr>
+          <w:b/>
+        </w:rPr>
+        <w:t>缓冲区</w:t>
+      </w:r>
+      <w:r>
+        <w:t>：</w:t>
+      </w:r>
+      <w:r>
+        <w:rPr>
+          <w:rFonts w:hint="eastAsia"/>
+        </w:rPr>
+        <w:t>标准</w:t>
+      </w:r>
+      <w:r>
+        <w:t>的</w:t>
+      </w:r>
+      <w:r>
+        <w:t>IO</w:t>
+      </w:r>
+      <w:r>
+        <w:t>基于字节流和字符流进行操作，</w:t>
+      </w:r>
+      <w:r>
+        <w:rPr>
+          <w:rFonts w:hint="eastAsia"/>
+        </w:rPr>
+        <w:t>而</w:t>
+      </w:r>
+      <w:r>
+        <w:t>NIO</w:t>
+      </w:r>
+      <w:r>
+        <w:t>是基于</w:t>
+      </w:r>
+      <w:r>
+        <w:rPr>
+          <w:rFonts w:hint="eastAsia"/>
+        </w:rPr>
+        <w:t>通道</w:t>
+      </w:r>
+      <w:r>
+        <w:t>和缓冲区进行操作</w:t>
+      </w:r>
+      <w:r>
+        <w:rPr>
+          <w:rFonts w:hint="eastAsia"/>
+        </w:rPr>
+        <w:t>，</w:t>
+      </w:r>
+      <w:r>
+        <w:t>数据总是从通道读取到缓冲区</w:t>
+      </w:r>
+      <w:r>
+        <w:rPr>
+          <w:rFonts w:hint="eastAsia"/>
+        </w:rPr>
+        <w:t>中，</w:t>
+      </w:r>
+      <w:r>
+        <w:t>或者从缓冲区写入到通道中。</w:t>
+      </w:r>
+    </w:p>
+    <w:p>
+      <w:pPr>
+        <w:rPr>
+          <w:b/>
+        </w:rPr>
+      </w:pPr>
+      <w:r>
+        <w:rPr>
+          <w:b/>
+        </w:rPr>
+        <w:t>Non-blocking IO (</w:t>
+      </w:r>
+      <w:r>
+        <w:rPr>
+          <w:rFonts w:hint="eastAsia"/>
+          <w:b/>
+        </w:rPr>
+        <w:t>非阻塞</w:t>
+      </w:r>
+      <w:r>
+        <w:rPr>
+          <w:b/>
+        </w:rPr>
+        <w:t>IO)</w:t>
+      </w:r>
+    </w:p>
+    <w:p>
+      <w:r>
+        <w:t>Java NIO</w:t>
+      </w:r>
+      <w:r>
+        <w:t>可以让你非阻塞的使用</w:t>
+      </w:r>
+      <w:r>
+        <w:t>IO</w:t>
+      </w:r>
+      <w:r>
+        <w:rPr>
+          <w:rFonts w:hint="eastAsia"/>
+        </w:rPr>
+        <w:t>，例如，当</w:t>
+      </w:r>
+      <w:r>
+        <w:t>线程从通道读取数据到缓冲区时</w:t>
+      </w:r>
+      <w:r>
+        <w:rPr>
+          <w:rFonts w:hint="eastAsia"/>
+        </w:rPr>
+        <w:t>，</w:t>
+      </w:r>
+      <w:r>
+        <w:t>线程还是可以</w:t>
+      </w:r>
+      <w:r>
+        <w:rPr>
+          <w:rFonts w:hint="eastAsia"/>
+        </w:rPr>
+        <w:t>进行</w:t>
+      </w:r>
+      <w:r>
+        <w:t>其他事情</w:t>
+      </w:r>
+      <w:r>
+        <w:rPr>
+          <w:rFonts w:hint="eastAsia"/>
+        </w:rPr>
+        <w:t>。</w:t>
+      </w:r>
+      <w:r>
+        <w:t>当</w:t>
+      </w:r>
+      <w:r>
+        <w:rPr>
+          <w:rFonts w:hint="eastAsia"/>
+        </w:rPr>
+        <w:t>数</w:t>
+      </w:r>
+      <w:r>
+        <w:t>据</w:t>
+      </w:r>
+      <w:r>
+        <w:rPr>
+          <w:rFonts w:hint="eastAsia"/>
+        </w:rPr>
+        <w:t>被</w:t>
+      </w:r>
+      <w:r>
+        <w:t>写入到缓冲区时</w:t>
+      </w:r>
+      <w:r>
+        <w:rPr>
+          <w:rFonts w:hint="eastAsia"/>
+        </w:rPr>
+        <w:t>，</w:t>
+      </w:r>
+      <w:r>
+        <w:t>线程可以继续处理它</w:t>
+      </w:r>
+      <w:r>
+        <w:rPr>
+          <w:rFonts w:hint="eastAsia"/>
+        </w:rPr>
+        <w:t>。</w:t>
+      </w:r>
+      <w:r>
+        <w:t>从</w:t>
+      </w:r>
+      <w:r>
+        <w:rPr>
+          <w:rFonts w:hint="eastAsia"/>
+        </w:rPr>
+        <w:t>缓冲区</w:t>
+      </w:r>
+      <w:r>
+        <w:t>写入通道也类似。</w:t>
+      </w:r>
+    </w:p>
+    <w:p>
+      <w:r>
+        <w:rPr>
+          <w:rFonts w:hint="eastAsia"/>
+          <w:b/>
+        </w:rPr>
+        <w:t>选择器</w:t>
+      </w:r>
+      <w:r>
+        <w:t>：</w:t>
+      </w:r>
+      <w:r>
+        <w:rPr>
+          <w:rFonts w:hint="eastAsia"/>
+        </w:rPr>
+        <w:t>选择器</w:t>
+      </w:r>
+      <w:r>
+        <w:t>用于</w:t>
+      </w:r>
+      <w:r>
+        <w:rPr>
+          <w:rFonts w:hint="eastAsia"/>
+        </w:rPr>
+        <w:t>监听</w:t>
+      </w:r>
+      <w:r>
+        <w:t>多个通道的事件</w:t>
+      </w:r>
+      <w:r>
+        <w:rPr>
+          <w:rFonts w:hint="eastAsia"/>
+        </w:rPr>
+        <w:t>(</w:t>
+      </w:r>
+      <w:bookmarkStart w:id="0" w:name="_GoBack"/>
+      <w:bookmarkEnd w:id="0"/>
+      <w:r>
+        <w:rPr>
+          <w:rFonts w:hint="eastAsia"/>
+        </w:rPr>
+        <w:t>比如</w:t>
+      </w:r>
+      <w:r>
+        <w:t>链接打开，数据到达</w:t>
+      </w:r>
+      <w:r>
+        <w:rPr>
+          <w:rFonts w:hint="eastAsia"/>
+        </w:rPr>
+        <w:t>)</w:t>
+      </w:r>
+      <w:r>
+        <w:rPr>
+          <w:rFonts w:hint="eastAsia"/>
+        </w:rPr>
+        <w:t>。因此</w:t>
+      </w:r>
+      <w:r>
+        <w:t>，单个的线程可以监听多个数据通道。</w:t>
+      </w:r>
+    </w:p>
+    <w:p/>
+    <w:p>
+      <w:r>
+        <w:rPr>
+          <w:rFonts w:hint="eastAsia"/>
+        </w:rPr>
+        <w:t>Channel</w:t>
+      </w:r>
+      <w:r>
+        <w:t>对应之前的流</w:t>
+      </w:r>
+      <w:r>
+        <w:rPr>
+          <w:rFonts w:hint="eastAsia"/>
+        </w:rPr>
+        <w:t>，</w:t>
+      </w:r>
+      <w:r>
+        <w:t>Buffer</w:t>
+      </w:r>
+      <w:r>
+        <w:t>不是新东西</w:t>
+      </w:r>
+      <w:r>
+        <w:rPr>
+          <w:rFonts w:hint="eastAsia"/>
+        </w:rPr>
+        <w:t>，</w:t>
+      </w:r>
+      <w:r>
+        <w:t>Selector</w:t>
+      </w:r>
+      <w:r>
+        <w:rPr>
+          <w:rFonts w:hint="eastAsia"/>
+        </w:rPr>
+        <w:t>是</w:t>
+      </w:r>
+      <w:r>
+        <w:t>因为</w:t>
+      </w:r>
+      <w:r>
+        <w:t>NIO</w:t>
+      </w:r>
+      <w:r>
+        <w:t>可以使用</w:t>
+      </w:r>
+      <w:r>
+        <w:rPr>
+          <w:rFonts w:hint="eastAsia"/>
+        </w:rPr>
+        <w:t>异步</w:t>
+      </w:r>
+      <w:r>
+        <w:t>的非阻塞模式</w:t>
+      </w:r>
+      <w:r>
+        <w:rPr>
+          <w:rFonts w:hint="eastAsia"/>
+        </w:rPr>
+        <w:t>才加入</w:t>
+      </w:r>
+      <w:r>
+        <w:t>的东西。</w:t>
+      </w:r>
+    </w:p>
+    <w:p>
+      <w:r>
+        <w:rPr>
+          <w:rFonts w:hint="eastAsia"/>
+        </w:rPr>
+        <w:t>以前</w:t>
+      </w:r>
+      <w:r>
+        <w:t>的流</w:t>
+      </w:r>
+      <w:r>
+        <w:rPr>
+          <w:rFonts w:hint="eastAsia"/>
+        </w:rPr>
+        <w:t>总是</w:t>
+      </w:r>
+      <w:r>
+        <w:t>阻塞的，</w:t>
+      </w:r>
+      <w:r>
+        <w:rPr>
+          <w:rFonts w:hint="eastAsia"/>
+        </w:rPr>
+        <w:t>一个线程</w:t>
+      </w:r>
+      <w:r>
+        <w:t>只要对它进行操作</w:t>
+      </w:r>
+      <w:r>
+        <w:rPr>
+          <w:rFonts w:hint="eastAsia"/>
+        </w:rPr>
+        <w:t>，其它</w:t>
+      </w:r>
+      <w:r>
+        <w:t>操作就会被阻塞，</w:t>
+      </w:r>
+      <w:r>
+        <w:rPr>
+          <w:rFonts w:hint="eastAsia"/>
+          <w:color w:val="FF0000"/>
+        </w:rPr>
+        <w:t>也就相当于</w:t>
+      </w:r>
+      <w:r>
+        <w:rPr>
+          <w:color w:val="FF0000"/>
+        </w:rPr>
+        <w:t>水管没有阀门，</w:t>
+      </w:r>
+      <w:r>
+        <w:rPr>
+          <w:rFonts w:hint="eastAsia"/>
+          <w:color w:val="FF0000"/>
+        </w:rPr>
+        <w:t>你伸手</w:t>
+      </w:r>
+      <w:r>
+        <w:rPr>
+          <w:color w:val="FF0000"/>
+        </w:rPr>
+        <w:t>接水的时候，</w:t>
+      </w:r>
+      <w:r>
+        <w:rPr>
+          <w:rFonts w:hint="eastAsia"/>
+          <w:color w:val="FF0000"/>
+        </w:rPr>
+        <w:t>不管水</w:t>
+      </w:r>
+      <w:r>
+        <w:rPr>
+          <w:color w:val="FF0000"/>
+        </w:rPr>
+        <w:t>到了没有</w:t>
+      </w:r>
+      <w:r>
+        <w:rPr>
+          <w:rFonts w:hint="eastAsia"/>
+          <w:color w:val="FF0000"/>
+        </w:rPr>
+        <w:t>，</w:t>
+      </w:r>
+      <w:r>
+        <w:rPr>
+          <w:color w:val="FF0000"/>
+        </w:rPr>
+        <w:t>你就都只能耗在接水</w:t>
+      </w:r>
+      <w:r>
+        <w:rPr>
+          <w:rFonts w:hint="eastAsia"/>
+          <w:color w:val="FF0000"/>
+        </w:rPr>
+        <w:t>(</w:t>
+      </w:r>
+      <w:r>
+        <w:rPr>
+          <w:rFonts w:hint="eastAsia"/>
+          <w:color w:val="FF0000"/>
+        </w:rPr>
+        <w:t>流</w:t>
+      </w:r>
+      <w:r>
+        <w:rPr>
+          <w:rFonts w:hint="eastAsia"/>
+          <w:color w:val="FF0000"/>
+        </w:rPr>
+        <w:t>)</w:t>
+      </w:r>
+      <w:r>
+        <w:rPr>
+          <w:color w:val="FF0000"/>
+        </w:rPr>
+        <w:t>上</w:t>
+      </w:r>
+      <w:r>
+        <w:t>。</w:t>
+      </w:r>
+    </w:p>
+    <w:p>
+      <w:r>
+        <w:rPr>
+          <w:rFonts w:hint="eastAsia"/>
+        </w:rPr>
+        <w:t>NIO</w:t>
+      </w:r>
+      <w:r>
+        <w:t>的</w:t>
+      </w:r>
+      <w:r>
+        <w:t>Channel</w:t>
+      </w:r>
+      <w:r>
+        <w:t>的加入相当于接上了水龙头</w:t>
+      </w:r>
+      <w:r>
+        <w:rPr>
+          <w:rFonts w:hint="eastAsia"/>
+        </w:rPr>
+        <w:t>，</w:t>
+      </w:r>
+      <w:r>
+        <w:t>虽然一个时刻也只能接一个水管的水，</w:t>
+      </w:r>
+      <w:r>
+        <w:rPr>
+          <w:rFonts w:hint="eastAsia"/>
+        </w:rPr>
+        <w:t>但依赖</w:t>
+      </w:r>
+      <w:r>
+        <w:t>轮换策略，</w:t>
+      </w:r>
+      <w:r>
+        <w:rPr>
+          <w:rFonts w:hint="eastAsia"/>
+        </w:rPr>
+        <w:t>在</w:t>
+      </w:r>
+      <w:r>
+        <w:t>水量不大的时候，各个水管流出来的水</w:t>
+      </w:r>
+      <w:r>
+        <w:rPr>
+          <w:rFonts w:hint="eastAsia"/>
+        </w:rPr>
+        <w:t>都可以</w:t>
+      </w:r>
+      <w:r>
+        <w:t>得到妥善接纳，</w:t>
+      </w:r>
+      <w:r>
+        <w:rPr>
+          <w:rFonts w:hint="eastAsia"/>
+        </w:rPr>
+        <w:t>这个</w:t>
+      </w:r>
+      <w:r>
+        <w:t>关键之处</w:t>
+      </w:r>
+      <w:r>
+        <w:rPr>
+          <w:rFonts w:hint="eastAsia"/>
+        </w:rPr>
+        <w:t>就是</w:t>
+      </w:r>
+      <w:r>
+        <w:t>增加了一个</w:t>
+      </w:r>
+      <w:r>
+        <w:rPr>
+          <w:rFonts w:hint="eastAsia"/>
+        </w:rPr>
+        <w:t>接水工</w:t>
+      </w:r>
+      <w:r>
+        <w:t>，</w:t>
+      </w:r>
+      <w:r>
+        <w:rPr>
+          <w:rFonts w:hint="eastAsia"/>
+        </w:rPr>
+        <w:t>也就是</w:t>
+      </w:r>
+      <w:r>
+        <w:t>Selector</w:t>
+      </w:r>
+      <w:r>
+        <w:rPr>
+          <w:rFonts w:hint="eastAsia"/>
+        </w:rPr>
+        <w:t>，</w:t>
+      </w:r>
+      <w:r>
+        <w:t>他负责协调，也就是看哪根水管有水了的话</w:t>
+      </w:r>
+      <w:r>
+        <w:rPr>
+          <w:rFonts w:hint="eastAsia"/>
+        </w:rPr>
+        <w:t>，</w:t>
+      </w:r>
+      <w:r>
+        <w:t>在当前水管的水接到一定程度的时候，</w:t>
+      </w:r>
+      <w:r>
+        <w:rPr>
+          <w:rFonts w:hint="eastAsia"/>
+        </w:rPr>
+        <w:t>就切换一下</w:t>
+      </w:r>
+      <w:r>
+        <w:t>：</w:t>
+      </w:r>
+      <w:r>
+        <w:rPr>
+          <w:rFonts w:hint="eastAsia"/>
+        </w:rPr>
+        <w:t>临时</w:t>
+      </w:r>
+      <w:r>
+        <w:t>关上当前水龙头</w:t>
+      </w:r>
+      <w:r>
+        <w:rPr>
+          <w:rFonts w:hint="eastAsia"/>
+        </w:rPr>
+        <w:t>，</w:t>
+      </w:r>
+      <w:r>
+        <w:t>试着打开另一个水龙头</w:t>
+      </w:r>
+      <w:r>
+        <w:rPr>
+          <w:rFonts w:hint="eastAsia"/>
+        </w:rPr>
+        <w:t>。</w:t>
+      </w:r>
+    </w:p>
+    <w:p>
+      <w:r>
+        <w:rPr>
+          <w:rFonts w:hint="eastAsia"/>
+        </w:rPr>
+        <w:t>当其他人</w:t>
+      </w:r>
+      <w:r>
+        <w:t>需要用水的时候，不用直接去接水，</w:t>
+      </w:r>
+      <w:r>
+        <w:rPr>
+          <w:rFonts w:hint="eastAsia"/>
+        </w:rPr>
+        <w:t>而是</w:t>
+      </w:r>
+      <w:r>
+        <w:t>事前提了一个水桶给接水工，</w:t>
+      </w:r>
+      <w:r>
+        <w:rPr>
+          <w:rFonts w:hint="eastAsia"/>
+        </w:rPr>
+        <w:t>这个</w:t>
+      </w:r>
+      <w:r>
+        <w:t>水桶就是</w:t>
+      </w:r>
+      <w:r>
+        <w:t>Buffer</w:t>
+      </w:r>
+      <w:r>
+        <w:rPr>
+          <w:rFonts w:hint="eastAsia"/>
+        </w:rPr>
+        <w:t>。</w:t>
+      </w:r>
+      <w:r>
+        <w:t>也就是</w:t>
+      </w:r>
+      <w:r>
+        <w:rPr>
+          <w:rFonts w:hint="eastAsia"/>
+        </w:rPr>
+        <w:t>其他人</w:t>
+      </w:r>
+      <w:r>
+        <w:t>虽然也可能要等，但是不会</w:t>
+      </w:r>
+      <w:r>
+        <w:rPr>
+          <w:rFonts w:hint="eastAsia"/>
+        </w:rPr>
+        <w:t>在</w:t>
+      </w:r>
+      <w:r>
+        <w:t>现场等，</w:t>
+      </w:r>
+      <w:r>
+        <w:rPr>
+          <w:rFonts w:hint="eastAsia"/>
+        </w:rPr>
+        <w:t>而是</w:t>
+      </w:r>
+      <w:r>
+        <w:t>回家等，可以做其他事去，</w:t>
+      </w:r>
+      <w:r>
+        <w:rPr>
+          <w:rFonts w:hint="eastAsia"/>
+        </w:rPr>
+        <w:t>水接满了</w:t>
+      </w:r>
+      <w:r>
+        <w:t>，接水工会通知他们。</w:t>
+      </w:r>
+    </w:p>
+    <w:p>
+      <w:pPr>
+        <w:rPr>
+          <w:rFonts w:hint="eastAsia"/>
+          <w:color w:val="FF0000"/>
+        </w:rPr>
       </w:pPr>
     </w:p>
     <w:sectPr>
@@ -19694,6 +20531,119 @@
     </w:lvl>
   </w:abstractNum>
   <w:abstractNum w:abstractNumId="1">
+    <w:nsid w:val="0C432823"/>
+    <w:multiLevelType w:val="hybridMultilevel"/>
+    <w:tmpl w:val="DF00C6D0"/>
+    <w:lvl w:ilvl="0" w:tplc="04090001">
+      <w:start w:val="1"/>
+      <w:numFmt w:val="bullet"/>
+      <w:lvlText w:val=""/>
+      <w:lvlJc w:val="left"/>
+      <w:pPr>
+        <w:ind w:left="420" w:hanging="420"/>
+      </w:pPr>
+      <w:rPr>
+        <w:rFonts w:ascii="Wingdings" w:hAnsi="Wingdings" w:hint="default"/>
+      </w:rPr>
+    </w:lvl>
+    <w:lvl w:ilvl="1" w:tplc="04090003" w:tentative="1">
+      <w:start w:val="1"/>
+      <w:numFmt w:val="bullet"/>
+      <w:lvlText w:val=""/>
+      <w:lvlJc w:val="left"/>
+      <w:pPr>
+        <w:ind w:left="840" w:hanging="420"/>
+      </w:pPr>
+      <w:rPr>
+        <w:rFonts w:ascii="Wingdings" w:hAnsi="Wingdings" w:hint="default"/>
+      </w:rPr>
+    </w:lvl>
+    <w:lvl w:ilvl="2" w:tplc="04090005" w:tentative="1">
+      <w:start w:val="1"/>
+      <w:numFmt w:val="bullet"/>
+      <w:lvlText w:val=""/>
+      <w:lvlJc w:val="left"/>
+      <w:pPr>
+        <w:ind w:left="1260" w:hanging="420"/>
+      </w:pPr>
+      <w:rPr>
+        <w:rFonts w:ascii="Wingdings" w:hAnsi="Wingdings" w:hint="default"/>
+      </w:rPr>
+    </w:lvl>
+    <w:lvl w:ilvl="3" w:tplc="04090001" w:tentative="1">
+      <w:start w:val="1"/>
+      <w:numFmt w:val="bullet"/>
+      <w:lvlText w:val=""/>
+      <w:lvlJc w:val="left"/>
+      <w:pPr>
+        <w:ind w:left="1680" w:hanging="420"/>
+      </w:pPr>
+      <w:rPr>
+        <w:rFonts w:ascii="Wingdings" w:hAnsi="Wingdings" w:hint="default"/>
+      </w:rPr>
+    </w:lvl>
+    <w:lvl w:ilvl="4" w:tplc="04090003" w:tentative="1">
+      <w:start w:val="1"/>
+      <w:numFmt w:val="bullet"/>
+      <w:lvlText w:val=""/>
+      <w:lvlJc w:val="left"/>
+      <w:pPr>
+        <w:ind w:left="2100" w:hanging="420"/>
+      </w:pPr>
+      <w:rPr>
+        <w:rFonts w:ascii="Wingdings" w:hAnsi="Wingdings" w:hint="default"/>
+      </w:rPr>
+    </w:lvl>
+    <w:lvl w:ilvl="5" w:tplc="04090005" w:tentative="1">
+      <w:start w:val="1"/>
+      <w:numFmt w:val="bullet"/>
+      <w:lvlText w:val=""/>
+      <w:lvlJc w:val="left"/>
+      <w:pPr>
+        <w:ind w:left="2520" w:hanging="420"/>
+      </w:pPr>
+      <w:rPr>
+        <w:rFonts w:ascii="Wingdings" w:hAnsi="Wingdings" w:hint="default"/>
+      </w:rPr>
+    </w:lvl>
+    <w:lvl w:ilvl="6" w:tplc="04090001" w:tentative="1">
+      <w:start w:val="1"/>
+      <w:numFmt w:val="bullet"/>
+      <w:lvlText w:val=""/>
+      <w:lvlJc w:val="left"/>
+      <w:pPr>
+        <w:ind w:left="2940" w:hanging="420"/>
+      </w:pPr>
+      <w:rPr>
+        <w:rFonts w:ascii="Wingdings" w:hAnsi="Wingdings" w:hint="default"/>
+      </w:rPr>
+    </w:lvl>
+    <w:lvl w:ilvl="7" w:tplc="04090003" w:tentative="1">
+      <w:start w:val="1"/>
+      <w:numFmt w:val="bullet"/>
+      <w:lvlText w:val=""/>
+      <w:lvlJc w:val="left"/>
+      <w:pPr>
+        <w:ind w:left="3360" w:hanging="420"/>
+      </w:pPr>
+      <w:rPr>
+        <w:rFonts w:ascii="Wingdings" w:hAnsi="Wingdings" w:hint="default"/>
+      </w:rPr>
+    </w:lvl>
+    <w:lvl w:ilvl="8" w:tplc="04090005" w:tentative="1">
+      <w:start w:val="1"/>
+      <w:numFmt w:val="bullet"/>
+      <w:lvlText w:val=""/>
+      <w:lvlJc w:val="left"/>
+      <w:pPr>
+        <w:ind w:left="3780" w:hanging="420"/>
+      </w:pPr>
+      <w:rPr>
+        <w:rFonts w:ascii="Wingdings" w:hAnsi="Wingdings" w:hint="default"/>
+      </w:rPr>
+    </w:lvl>
+  </w:abstractNum>
+  <w:abstractNum w:abstractNumId="2">
     <w:nsid w:val="305A2042"/>
     <w:multiLevelType w:val="hybridMultilevel"/>
     <w:tmpl w:val="0BD8E3C6"/>
@@ -19782,7 +20732,7 @@
       </w:pPr>
     </w:lvl>
   </w:abstractNum>
-  <w:abstractNum w:abstractNumId="2">
+  <w:abstractNum w:abstractNumId="3">
     <w:nsid w:val="3D4121D7"/>
     <w:multiLevelType w:val="hybridMultilevel"/>
     <w:tmpl w:val="B6D49814"/>
@@ -19871,7 +20821,7 @@
       </w:pPr>
     </w:lvl>
   </w:abstractNum>
-  <w:abstractNum w:abstractNumId="3">
+  <w:abstractNum w:abstractNumId="4">
     <w:nsid w:val="5A0119F8"/>
     <w:multiLevelType w:val="hybridMultilevel"/>
     <w:tmpl w:val="FDA8ACD6"/>
@@ -19960,7 +20910,7 @@
       </w:pPr>
     </w:lvl>
   </w:abstractNum>
-  <w:abstractNum w:abstractNumId="4">
+  <w:abstractNum w:abstractNumId="5">
     <w:nsid w:val="7583047D"/>
     <w:multiLevelType w:val="hybridMultilevel"/>
     <w:tmpl w:val="59DCE5EC"/>
@@ -20049,7 +20999,7 @@
       </w:pPr>
     </w:lvl>
   </w:abstractNum>
-  <w:abstractNum w:abstractNumId="5">
+  <w:abstractNum w:abstractNumId="6">
     <w:nsid w:val="75DC5A4A"/>
     <w:multiLevelType w:val="hybridMultilevel"/>
     <w:tmpl w:val="110C7D9C"/>
@@ -20138,7 +21088,7 @@
       </w:pPr>
     </w:lvl>
   </w:abstractNum>
-  <w:abstractNum w:abstractNumId="6">
+  <w:abstractNum w:abstractNumId="7">
     <w:nsid w:val="7C941F43"/>
     <w:multiLevelType w:val="hybridMultilevel"/>
     <w:tmpl w:val="9F368A1A"/>
@@ -20231,21 +21181,24 @@
     <w:abstractNumId w:val="0"/>
   </w:num>
   <w:num w:numId="2">
+    <w:abstractNumId w:val="7"/>
+  </w:num>
+  <w:num w:numId="3">
+    <w:abstractNumId w:val="3"/>
+  </w:num>
+  <w:num w:numId="4">
+    <w:abstractNumId w:val="5"/>
+  </w:num>
+  <w:num w:numId="5">
     <w:abstractNumId w:val="6"/>
   </w:num>
-  <w:num w:numId="3">
+  <w:num w:numId="6">
+    <w:abstractNumId w:val="4"/>
+  </w:num>
+  <w:num w:numId="7">
     <w:abstractNumId w:val="2"/>
   </w:num>
-  <w:num w:numId="4">
-    <w:abstractNumId w:val="4"/>
-  </w:num>
-  <w:num w:numId="5">
-    <w:abstractNumId w:val="5"/>
-  </w:num>
-  <w:num w:numId="6">
-    <w:abstractNumId w:val="3"/>
-  </w:num>
-  <w:num w:numId="7">
+  <w:num w:numId="8">
     <w:abstractNumId w:val="1"/>
   </w:num>
 </w:numbering>

--- a/平时积累/java平时知识积累.docx
+++ b/平时积累/java平时知识积累.docx
@@ -19720,9 +19720,6 @@
           <w:numId w:val="8"/>
         </w:numPr>
         <w:ind w:firstLineChars="0"/>
-        <w:rPr>
-          <w:rFonts w:hint="eastAsia"/>
-        </w:rPr>
       </w:pPr>
       <w:r>
         <w:t>Selectors</w:t>
@@ -19952,442 +19949,3648 @@
           <w:rFonts w:hint="eastAsia"/>
         </w:rPr>
         <w:t>(</w:t>
+      </w:r>
+      <w:r>
+        <w:rPr>
+          <w:rFonts w:hint="eastAsia"/>
+        </w:rPr>
+        <w:t>比如</w:t>
+      </w:r>
+      <w:r>
+        <w:t>链接打开，数据到达</w:t>
+      </w:r>
+      <w:r>
+        <w:rPr>
+          <w:rFonts w:hint="eastAsia"/>
+        </w:rPr>
+        <w:t>)</w:t>
+      </w:r>
+      <w:r>
+        <w:rPr>
+          <w:rFonts w:hint="eastAsia"/>
+        </w:rPr>
+        <w:t>。因此</w:t>
+      </w:r>
+      <w:r>
+        <w:t>，单个的线程可以监听多个数据通道。</w:t>
+      </w:r>
+    </w:p>
+    <w:p/>
+    <w:p>
+      <w:r>
+        <w:rPr>
+          <w:rFonts w:hint="eastAsia"/>
+        </w:rPr>
+        <w:t>Channel</w:t>
+      </w:r>
+      <w:r>
+        <w:t>对应之前的流</w:t>
+      </w:r>
+      <w:r>
+        <w:rPr>
+          <w:rFonts w:hint="eastAsia"/>
+        </w:rPr>
+        <w:t>，</w:t>
+      </w:r>
+      <w:r>
+        <w:t>Buffer</w:t>
+      </w:r>
+      <w:r>
+        <w:t>不是新东西</w:t>
+      </w:r>
+      <w:r>
+        <w:rPr>
+          <w:rFonts w:hint="eastAsia"/>
+        </w:rPr>
+        <w:t>，</w:t>
+      </w:r>
+      <w:r>
+        <w:t>Selector</w:t>
+      </w:r>
+      <w:r>
+        <w:rPr>
+          <w:rFonts w:hint="eastAsia"/>
+        </w:rPr>
+        <w:t>是</w:t>
+      </w:r>
+      <w:r>
+        <w:t>因为</w:t>
+      </w:r>
+      <w:r>
+        <w:t>NIO</w:t>
+      </w:r>
+      <w:r>
+        <w:t>可以使用</w:t>
+      </w:r>
+      <w:r>
+        <w:rPr>
+          <w:rFonts w:hint="eastAsia"/>
+        </w:rPr>
+        <w:t>异步</w:t>
+      </w:r>
+      <w:r>
+        <w:t>的非阻塞模式</w:t>
+      </w:r>
+      <w:r>
+        <w:rPr>
+          <w:rFonts w:hint="eastAsia"/>
+        </w:rPr>
+        <w:t>才加入</w:t>
+      </w:r>
+      <w:r>
+        <w:t>的东西。</w:t>
+      </w:r>
+    </w:p>
+    <w:p>
+      <w:r>
+        <w:rPr>
+          <w:rFonts w:hint="eastAsia"/>
+        </w:rPr>
+        <w:t>以前</w:t>
+      </w:r>
+      <w:r>
+        <w:t>的流</w:t>
+      </w:r>
+      <w:r>
+        <w:rPr>
+          <w:rFonts w:hint="eastAsia"/>
+        </w:rPr>
+        <w:t>总是</w:t>
+      </w:r>
+      <w:r>
+        <w:t>阻塞的，</w:t>
+      </w:r>
+      <w:r>
+        <w:rPr>
+          <w:rFonts w:hint="eastAsia"/>
+        </w:rPr>
+        <w:t>一个线程</w:t>
+      </w:r>
+      <w:r>
+        <w:t>只要对它进行操作</w:t>
+      </w:r>
+      <w:r>
+        <w:rPr>
+          <w:rFonts w:hint="eastAsia"/>
+        </w:rPr>
+        <w:t>，其它</w:t>
+      </w:r>
+      <w:r>
+        <w:t>操作就会被阻塞，</w:t>
+      </w:r>
+      <w:r>
+        <w:rPr>
+          <w:rFonts w:hint="eastAsia"/>
+          <w:color w:val="FF0000"/>
+        </w:rPr>
+        <w:t>也就相当于</w:t>
+      </w:r>
+      <w:r>
+        <w:rPr>
+          <w:color w:val="FF0000"/>
+        </w:rPr>
+        <w:t>水管没有阀门，</w:t>
+      </w:r>
+      <w:r>
+        <w:rPr>
+          <w:rFonts w:hint="eastAsia"/>
+          <w:color w:val="FF0000"/>
+        </w:rPr>
+        <w:t>你伸手</w:t>
+      </w:r>
+      <w:r>
+        <w:rPr>
+          <w:color w:val="FF0000"/>
+        </w:rPr>
+        <w:t>接水的时候，</w:t>
+      </w:r>
+      <w:r>
+        <w:rPr>
+          <w:rFonts w:hint="eastAsia"/>
+          <w:color w:val="FF0000"/>
+        </w:rPr>
+        <w:t>不管水</w:t>
+      </w:r>
+      <w:r>
+        <w:rPr>
+          <w:color w:val="FF0000"/>
+        </w:rPr>
+        <w:t>到了没有</w:t>
+      </w:r>
+      <w:r>
+        <w:rPr>
+          <w:rFonts w:hint="eastAsia"/>
+          <w:color w:val="FF0000"/>
+        </w:rPr>
+        <w:t>，</w:t>
+      </w:r>
+      <w:r>
+        <w:rPr>
+          <w:color w:val="FF0000"/>
+        </w:rPr>
+        <w:t>你就都只能耗在接水</w:t>
+      </w:r>
+      <w:r>
+        <w:rPr>
+          <w:rFonts w:hint="eastAsia"/>
+          <w:color w:val="FF0000"/>
+        </w:rPr>
+        <w:t>(</w:t>
+      </w:r>
+      <w:r>
+        <w:rPr>
+          <w:rFonts w:hint="eastAsia"/>
+          <w:color w:val="FF0000"/>
+        </w:rPr>
+        <w:t>流</w:t>
+      </w:r>
+      <w:r>
+        <w:rPr>
+          <w:rFonts w:hint="eastAsia"/>
+          <w:color w:val="FF0000"/>
+        </w:rPr>
+        <w:t>)</w:t>
+      </w:r>
+      <w:r>
+        <w:rPr>
+          <w:color w:val="FF0000"/>
+        </w:rPr>
+        <w:t>上</w:t>
+      </w:r>
+      <w:r>
+        <w:t>。</w:t>
+      </w:r>
+    </w:p>
+    <w:p>
+      <w:r>
+        <w:rPr>
+          <w:rFonts w:hint="eastAsia"/>
+        </w:rPr>
+        <w:t>NIO</w:t>
+      </w:r>
+      <w:r>
+        <w:t>的</w:t>
+      </w:r>
+      <w:r>
+        <w:t>Channel</w:t>
+      </w:r>
+      <w:r>
+        <w:t>的加入相当于接上了水龙头</w:t>
+      </w:r>
+      <w:r>
+        <w:rPr>
+          <w:rFonts w:hint="eastAsia"/>
+        </w:rPr>
+        <w:t>，</w:t>
+      </w:r>
+      <w:r>
+        <w:t>虽然一个时刻也只能接一个水管的水，</w:t>
+      </w:r>
+      <w:r>
+        <w:rPr>
+          <w:rFonts w:hint="eastAsia"/>
+        </w:rPr>
+        <w:t>但依赖</w:t>
+      </w:r>
+      <w:r>
+        <w:t>轮换策略，</w:t>
+      </w:r>
+      <w:r>
+        <w:rPr>
+          <w:rFonts w:hint="eastAsia"/>
+        </w:rPr>
+        <w:t>在</w:t>
+      </w:r>
+      <w:r>
+        <w:t>水量不大的时候，各个水管流出来的水</w:t>
+      </w:r>
+      <w:r>
+        <w:rPr>
+          <w:rFonts w:hint="eastAsia"/>
+        </w:rPr>
+        <w:t>都可以</w:t>
+      </w:r>
+      <w:r>
+        <w:t>得到妥善接纳，</w:t>
+      </w:r>
+      <w:r>
+        <w:rPr>
+          <w:rFonts w:hint="eastAsia"/>
+        </w:rPr>
+        <w:t>这个</w:t>
+      </w:r>
+      <w:r>
+        <w:t>关键之处</w:t>
+      </w:r>
+      <w:r>
+        <w:rPr>
+          <w:rFonts w:hint="eastAsia"/>
+        </w:rPr>
+        <w:t>就是</w:t>
+      </w:r>
+      <w:r>
+        <w:t>增加了一个</w:t>
+      </w:r>
+      <w:r>
+        <w:rPr>
+          <w:rFonts w:hint="eastAsia"/>
+        </w:rPr>
+        <w:t>接水工</w:t>
+      </w:r>
+      <w:r>
+        <w:t>，</w:t>
+      </w:r>
+      <w:r>
+        <w:rPr>
+          <w:rFonts w:hint="eastAsia"/>
+        </w:rPr>
+        <w:t>也就是</w:t>
+      </w:r>
+      <w:r>
+        <w:t>Selector</w:t>
+      </w:r>
+      <w:r>
+        <w:rPr>
+          <w:rFonts w:hint="eastAsia"/>
+        </w:rPr>
+        <w:t>，</w:t>
+      </w:r>
+      <w:r>
+        <w:t>他负责协调，也就是看哪根水管有水了的话</w:t>
+      </w:r>
+      <w:r>
+        <w:rPr>
+          <w:rFonts w:hint="eastAsia"/>
+        </w:rPr>
+        <w:t>，</w:t>
+      </w:r>
+      <w:r>
+        <w:t>在当前水管的水接到一定程度的时候，</w:t>
+      </w:r>
+      <w:r>
+        <w:rPr>
+          <w:rFonts w:hint="eastAsia"/>
+        </w:rPr>
+        <w:t>就切换一下</w:t>
+      </w:r>
+      <w:r>
+        <w:t>：</w:t>
+      </w:r>
+      <w:r>
+        <w:rPr>
+          <w:rFonts w:hint="eastAsia"/>
+        </w:rPr>
+        <w:t>临时</w:t>
+      </w:r>
+      <w:r>
+        <w:t>关上当前水龙头</w:t>
+      </w:r>
+      <w:r>
+        <w:rPr>
+          <w:rFonts w:hint="eastAsia"/>
+        </w:rPr>
+        <w:t>，</w:t>
+      </w:r>
+      <w:r>
+        <w:t>试着打开另一个水龙头</w:t>
+      </w:r>
+      <w:r>
+        <w:rPr>
+          <w:rFonts w:hint="eastAsia"/>
+        </w:rPr>
+        <w:t>。</w:t>
+      </w:r>
+    </w:p>
+    <w:p>
+      <w:r>
+        <w:rPr>
+          <w:rFonts w:hint="eastAsia"/>
+        </w:rPr>
+        <w:t>当其他人</w:t>
+      </w:r>
+      <w:r>
+        <w:t>需要用水的时候，不用直接去接水，</w:t>
+      </w:r>
+      <w:r>
+        <w:rPr>
+          <w:rFonts w:hint="eastAsia"/>
+        </w:rPr>
+        <w:t>而是</w:t>
+      </w:r>
+      <w:r>
+        <w:t>事前提了一个水桶给接水工，</w:t>
+      </w:r>
+      <w:r>
+        <w:rPr>
+          <w:rFonts w:hint="eastAsia"/>
+        </w:rPr>
+        <w:t>这个</w:t>
+      </w:r>
+      <w:r>
+        <w:t>水桶就是</w:t>
+      </w:r>
+      <w:r>
+        <w:t>Buffer</w:t>
+      </w:r>
+      <w:r>
+        <w:rPr>
+          <w:rFonts w:hint="eastAsia"/>
+        </w:rPr>
+        <w:t>。</w:t>
+      </w:r>
+      <w:r>
+        <w:t>也就是</w:t>
+      </w:r>
+      <w:r>
+        <w:rPr>
+          <w:rFonts w:hint="eastAsia"/>
+        </w:rPr>
+        <w:t>其他人</w:t>
+      </w:r>
+      <w:r>
+        <w:t>虽然也可能要等，但是不会</w:t>
+      </w:r>
+      <w:r>
+        <w:rPr>
+          <w:rFonts w:hint="eastAsia"/>
+        </w:rPr>
+        <w:t>在</w:t>
+      </w:r>
+      <w:r>
+        <w:t>现场等，</w:t>
+      </w:r>
+      <w:r>
+        <w:rPr>
+          <w:rFonts w:hint="eastAsia"/>
+        </w:rPr>
+        <w:t>而是</w:t>
+      </w:r>
+      <w:r>
+        <w:t>回家等，可以做其他事去，</w:t>
+      </w:r>
+      <w:r>
+        <w:rPr>
+          <w:rFonts w:hint="eastAsia"/>
+        </w:rPr>
+        <w:t>水接满了</w:t>
+      </w:r>
+      <w:r>
+        <w:t>，接水工会通知他们。</w:t>
+      </w:r>
+    </w:p>
+    <w:p>
+      <w:pPr>
+        <w:pStyle w:val="2"/>
+      </w:pPr>
+      <w:r>
+        <w:rPr>
+          <w:rFonts w:hint="eastAsia"/>
+        </w:rPr>
+        <w:lastRenderedPageBreak/>
+        <w:t>线程池</w:t>
+      </w:r>
+    </w:p>
+    <w:p>
+      <w:pPr>
+        <w:rPr>
+          <w:rFonts w:hint="eastAsia"/>
+        </w:rPr>
+      </w:pPr>
+      <w:r>
+        <w:rPr>
+          <w:rFonts w:hint="eastAsia"/>
+        </w:rPr>
+        <w:t>大体思路</w:t>
+      </w:r>
+      <w:r>
+        <w:t>就是，</w:t>
+      </w:r>
+      <w:r>
+        <w:rPr>
+          <w:rFonts w:hint="eastAsia"/>
+        </w:rPr>
+        <w:t>假如</w:t>
+      </w:r>
+      <w:r>
+        <w:t>有</w:t>
+      </w:r>
+      <w:r>
+        <w:rPr>
+          <w:rFonts w:hint="eastAsia"/>
+        </w:rPr>
+        <w:t>15</w:t>
+      </w:r>
+      <w:r>
+        <w:rPr>
+          <w:rFonts w:hint="eastAsia"/>
+        </w:rPr>
+        <w:t>个</w:t>
+      </w:r>
+      <w:r>
+        <w:t>线程，一个一个添加到线程池</w:t>
+      </w:r>
+      <w:r>
+        <w:rPr>
+          <w:rFonts w:hint="eastAsia"/>
+        </w:rPr>
+        <w:t>(</w:t>
+      </w:r>
+      <w:r>
+        <w:rPr>
+          <w:rFonts w:hint="eastAsia"/>
+        </w:rPr>
+        <w:t>线程池</w:t>
+      </w:r>
+      <w:r>
+        <w:t>的大小假设为</w:t>
+      </w:r>
+      <w:r>
+        <w:rPr>
+          <w:rFonts w:hint="eastAsia"/>
+        </w:rPr>
+        <w:t>5)</w:t>
+      </w:r>
+      <w:r>
+        <w:t>中去执行，</w:t>
+      </w:r>
+      <w:r>
+        <w:rPr>
+          <w:rFonts w:hint="eastAsia"/>
+        </w:rPr>
+        <w:t>如果</w:t>
+      </w:r>
+      <w:r>
+        <w:t>超过</w:t>
+      </w:r>
+      <w:r>
+        <w:rPr>
+          <w:rFonts w:hint="eastAsia"/>
+        </w:rPr>
+        <w:t>5</w:t>
+      </w:r>
+      <w:r>
+        <w:rPr>
+          <w:rFonts w:hint="eastAsia"/>
+        </w:rPr>
+        <w:t>，</w:t>
+      </w:r>
+      <w:r>
+        <w:t>就将多出的放到缓存队列中等待执行。</w:t>
+      </w:r>
+    </w:p>
+    <w:p>
+      <w:r>
+        <w:rPr>
+          <w:rFonts w:hint="eastAsia"/>
+        </w:rPr>
+        <w:t>MyTask</w:t>
+      </w:r>
+      <w:r>
+        <w:rPr>
+          <w:rFonts w:hint="eastAsia"/>
+        </w:rPr>
+        <w:t>类</w:t>
+      </w:r>
+      <w:r>
+        <w:t>：</w:t>
+      </w:r>
+    </w:p>
+    <w:p>
+      <w:pPr>
+        <w:widowControl/>
+        <w:shd w:val="clear" w:color="auto" w:fill="2B2B2B"/>
+        <w:tabs>
+          <w:tab w:val="left" w:pos="916"/>
+          <w:tab w:val="left" w:pos="1832"/>
+          <w:tab w:val="left" w:pos="2748"/>
+          <w:tab w:val="left" w:pos="3664"/>
+          <w:tab w:val="left" w:pos="4580"/>
+          <w:tab w:val="left" w:pos="5496"/>
+          <w:tab w:val="left" w:pos="6412"/>
+          <w:tab w:val="left" w:pos="7328"/>
+          <w:tab w:val="left" w:pos="8244"/>
+          <w:tab w:val="left" w:pos="9160"/>
+          <w:tab w:val="left" w:pos="10076"/>
+          <w:tab w:val="left" w:pos="10992"/>
+          <w:tab w:val="left" w:pos="11908"/>
+          <w:tab w:val="left" w:pos="12824"/>
+          <w:tab w:val="left" w:pos="13740"/>
+          <w:tab w:val="left" w:pos="14656"/>
+        </w:tabs>
+        <w:jc w:val="left"/>
+        <w:rPr>
+          <w:rFonts w:ascii="宋体" w:eastAsia="宋体" w:hAnsi="宋体" w:cs="宋体"/>
+          <w:color w:val="A9B7C6"/>
+          <w:kern w:val="0"/>
+          <w:sz w:val="22"/>
+          <w:szCs w:val="22"/>
+        </w:rPr>
+      </w:pPr>
+      <w:r>
+        <w:rPr>
+          <w:rFonts w:ascii="宋体" w:eastAsia="宋体" w:hAnsi="宋体" w:cs="宋体" w:hint="eastAsia"/>
+          <w:color w:val="CC7832"/>
+          <w:kern w:val="0"/>
+          <w:sz w:val="22"/>
+          <w:szCs w:val="22"/>
+        </w:rPr>
+        <w:t xml:space="preserve">public class </w:t>
+      </w:r>
+      <w:r>
+        <w:rPr>
+          <w:rFonts w:ascii="宋体" w:eastAsia="宋体" w:hAnsi="宋体" w:cs="宋体" w:hint="eastAsia"/>
+          <w:color w:val="A9B7C6"/>
+          <w:kern w:val="0"/>
+          <w:sz w:val="22"/>
+          <w:szCs w:val="22"/>
+        </w:rPr>
+        <w:t xml:space="preserve">MyTask </w:t>
+      </w:r>
+      <w:r>
+        <w:rPr>
+          <w:rFonts w:ascii="宋体" w:eastAsia="宋体" w:hAnsi="宋体" w:cs="宋体" w:hint="eastAsia"/>
+          <w:color w:val="CC7832"/>
+          <w:kern w:val="0"/>
+          <w:sz w:val="22"/>
+          <w:szCs w:val="22"/>
+        </w:rPr>
+        <w:t xml:space="preserve">implements </w:t>
+      </w:r>
+      <w:r>
+        <w:rPr>
+          <w:rFonts w:ascii="宋体" w:eastAsia="宋体" w:hAnsi="宋体" w:cs="宋体" w:hint="eastAsia"/>
+          <w:color w:val="A9B7C6"/>
+          <w:kern w:val="0"/>
+          <w:sz w:val="22"/>
+          <w:szCs w:val="22"/>
+        </w:rPr>
+        <w:t>Runnable {</w:t>
+      </w:r>
+      <w:r>
+        <w:rPr>
+          <w:rFonts w:ascii="宋体" w:eastAsia="宋体" w:hAnsi="宋体" w:cs="宋体" w:hint="eastAsia"/>
+          <w:color w:val="A9B7C6"/>
+          <w:kern w:val="0"/>
+          <w:sz w:val="22"/>
+          <w:szCs w:val="22"/>
+        </w:rPr>
+        <w:br/>
+        <w:t xml:space="preserve">    </w:t>
+      </w:r>
+      <w:r>
+        <w:rPr>
+          <w:rFonts w:ascii="宋体" w:eastAsia="宋体" w:hAnsi="宋体" w:cs="宋体" w:hint="eastAsia"/>
+          <w:color w:val="CC7832"/>
+          <w:kern w:val="0"/>
+          <w:sz w:val="22"/>
+          <w:szCs w:val="22"/>
+        </w:rPr>
+        <w:t xml:space="preserve">private int </w:t>
+      </w:r>
+      <w:r>
+        <w:rPr>
+          <w:rFonts w:ascii="宋体" w:eastAsia="宋体" w:hAnsi="宋体" w:cs="宋体" w:hint="eastAsia"/>
+          <w:color w:val="9876AA"/>
+          <w:kern w:val="0"/>
+          <w:sz w:val="22"/>
+          <w:szCs w:val="22"/>
+        </w:rPr>
+        <w:t>taskNum</w:t>
+      </w:r>
+      <w:r>
+        <w:rPr>
+          <w:rFonts w:ascii="宋体" w:eastAsia="宋体" w:hAnsi="宋体" w:cs="宋体" w:hint="eastAsia"/>
+          <w:color w:val="CC7832"/>
+          <w:kern w:val="0"/>
+          <w:sz w:val="22"/>
+          <w:szCs w:val="22"/>
+        </w:rPr>
+        <w:t>;</w:t>
+      </w:r>
+      <w:r>
+        <w:rPr>
+          <w:rFonts w:ascii="宋体" w:eastAsia="宋体" w:hAnsi="宋体" w:cs="宋体" w:hint="eastAsia"/>
+          <w:color w:val="CC7832"/>
+          <w:kern w:val="0"/>
+          <w:sz w:val="22"/>
+          <w:szCs w:val="22"/>
+        </w:rPr>
+        <w:br/>
+      </w:r>
+      <w:r>
+        <w:rPr>
+          <w:rFonts w:ascii="宋体" w:eastAsia="宋体" w:hAnsi="宋体" w:cs="宋体" w:hint="eastAsia"/>
+          <w:color w:val="CC7832"/>
+          <w:kern w:val="0"/>
+          <w:sz w:val="22"/>
+          <w:szCs w:val="22"/>
+        </w:rPr>
+        <w:br/>
+        <w:t xml:space="preserve">    public </w:t>
+      </w:r>
+      <w:r>
+        <w:rPr>
+          <w:rFonts w:ascii="宋体" w:eastAsia="宋体" w:hAnsi="宋体" w:cs="宋体" w:hint="eastAsia"/>
+          <w:color w:val="FFC66D"/>
+          <w:kern w:val="0"/>
+          <w:sz w:val="22"/>
+          <w:szCs w:val="22"/>
+        </w:rPr>
+        <w:t xml:space="preserve">MyTask </w:t>
+      </w:r>
+      <w:r>
+        <w:rPr>
+          <w:rFonts w:ascii="宋体" w:eastAsia="宋体" w:hAnsi="宋体" w:cs="宋体" w:hint="eastAsia"/>
+          <w:color w:val="A9B7C6"/>
+          <w:kern w:val="0"/>
+          <w:sz w:val="22"/>
+          <w:szCs w:val="22"/>
+        </w:rPr>
+        <w:t>(</w:t>
+      </w:r>
+      <w:r>
+        <w:rPr>
+          <w:rFonts w:ascii="宋体" w:eastAsia="宋体" w:hAnsi="宋体" w:cs="宋体" w:hint="eastAsia"/>
+          <w:color w:val="CC7832"/>
+          <w:kern w:val="0"/>
+          <w:sz w:val="22"/>
+          <w:szCs w:val="22"/>
+        </w:rPr>
+        <w:t xml:space="preserve">int </w:t>
+      </w:r>
+      <w:r>
+        <w:rPr>
+          <w:rFonts w:ascii="宋体" w:eastAsia="宋体" w:hAnsi="宋体" w:cs="宋体" w:hint="eastAsia"/>
+          <w:color w:val="A9B7C6"/>
+          <w:kern w:val="0"/>
+          <w:sz w:val="22"/>
+          <w:szCs w:val="22"/>
+        </w:rPr>
+        <w:t>num) {</w:t>
+      </w:r>
+      <w:r>
+        <w:rPr>
+          <w:rFonts w:ascii="宋体" w:eastAsia="宋体" w:hAnsi="宋体" w:cs="宋体" w:hint="eastAsia"/>
+          <w:color w:val="A9B7C6"/>
+          <w:kern w:val="0"/>
+          <w:sz w:val="22"/>
+          <w:szCs w:val="22"/>
+        </w:rPr>
+        <w:br/>
+        <w:t xml:space="preserve">        </w:t>
+      </w:r>
+      <w:r>
+        <w:rPr>
+          <w:rFonts w:ascii="宋体" w:eastAsia="宋体" w:hAnsi="宋体" w:cs="宋体" w:hint="eastAsia"/>
+          <w:color w:val="9876AA"/>
+          <w:kern w:val="0"/>
+          <w:sz w:val="22"/>
+          <w:szCs w:val="22"/>
+        </w:rPr>
+        <w:t xml:space="preserve">taskNum </w:t>
+      </w:r>
+      <w:r>
+        <w:rPr>
+          <w:rFonts w:ascii="宋体" w:eastAsia="宋体" w:hAnsi="宋体" w:cs="宋体" w:hint="eastAsia"/>
+          <w:color w:val="A9B7C6"/>
+          <w:kern w:val="0"/>
+          <w:sz w:val="22"/>
+          <w:szCs w:val="22"/>
+        </w:rPr>
+        <w:t>= num</w:t>
+      </w:r>
+      <w:r>
+        <w:rPr>
+          <w:rFonts w:ascii="宋体" w:eastAsia="宋体" w:hAnsi="宋体" w:cs="宋体" w:hint="eastAsia"/>
+          <w:color w:val="CC7832"/>
+          <w:kern w:val="0"/>
+          <w:sz w:val="22"/>
+          <w:szCs w:val="22"/>
+        </w:rPr>
+        <w:t>;</w:t>
+      </w:r>
+      <w:r>
+        <w:rPr>
+          <w:rFonts w:ascii="宋体" w:eastAsia="宋体" w:hAnsi="宋体" w:cs="宋体" w:hint="eastAsia"/>
+          <w:color w:val="CC7832"/>
+          <w:kern w:val="0"/>
+          <w:sz w:val="22"/>
+          <w:szCs w:val="22"/>
+        </w:rPr>
+        <w:br/>
+        <w:t xml:space="preserve">    </w:t>
+      </w:r>
+      <w:r>
+        <w:rPr>
+          <w:rFonts w:ascii="宋体" w:eastAsia="宋体" w:hAnsi="宋体" w:cs="宋体" w:hint="eastAsia"/>
+          <w:color w:val="A9B7C6"/>
+          <w:kern w:val="0"/>
+          <w:sz w:val="22"/>
+          <w:szCs w:val="22"/>
+        </w:rPr>
+        <w:t>}</w:t>
+      </w:r>
+      <w:r>
+        <w:rPr>
+          <w:rFonts w:ascii="宋体" w:eastAsia="宋体" w:hAnsi="宋体" w:cs="宋体" w:hint="eastAsia"/>
+          <w:color w:val="A9B7C6"/>
+          <w:kern w:val="0"/>
+          <w:sz w:val="22"/>
+          <w:szCs w:val="22"/>
+        </w:rPr>
+        <w:br/>
+      </w:r>
+      <w:r>
+        <w:rPr>
+          <w:rFonts w:ascii="宋体" w:eastAsia="宋体" w:hAnsi="宋体" w:cs="宋体" w:hint="eastAsia"/>
+          <w:color w:val="A9B7C6"/>
+          <w:kern w:val="0"/>
+          <w:sz w:val="22"/>
+          <w:szCs w:val="22"/>
+        </w:rPr>
+        <w:br/>
+        <w:t xml:space="preserve">    </w:t>
+      </w:r>
+      <w:r>
+        <w:rPr>
+          <w:rFonts w:ascii="宋体" w:eastAsia="宋体" w:hAnsi="宋体" w:cs="宋体" w:hint="eastAsia"/>
+          <w:color w:val="BBB529"/>
+          <w:kern w:val="0"/>
+          <w:sz w:val="22"/>
+          <w:szCs w:val="22"/>
+        </w:rPr>
+        <w:t>@SuppressWarnings</w:t>
+      </w:r>
+      <w:r>
+        <w:rPr>
+          <w:rFonts w:ascii="宋体" w:eastAsia="宋体" w:hAnsi="宋体" w:cs="宋体" w:hint="eastAsia"/>
+          <w:color w:val="A9B7C6"/>
+          <w:kern w:val="0"/>
+          <w:sz w:val="22"/>
+          <w:szCs w:val="22"/>
+        </w:rPr>
+        <w:t>(</w:t>
+      </w:r>
+      <w:r>
+        <w:rPr>
+          <w:rFonts w:ascii="宋体" w:eastAsia="宋体" w:hAnsi="宋体" w:cs="宋体" w:hint="eastAsia"/>
+          <w:color w:val="6A8759"/>
+          <w:kern w:val="0"/>
+          <w:sz w:val="22"/>
+          <w:szCs w:val="22"/>
+        </w:rPr>
+        <w:t>"static-access"</w:t>
+      </w:r>
+      <w:r>
+        <w:rPr>
+          <w:rFonts w:ascii="宋体" w:eastAsia="宋体" w:hAnsi="宋体" w:cs="宋体" w:hint="eastAsia"/>
+          <w:color w:val="A9B7C6"/>
+          <w:kern w:val="0"/>
+          <w:sz w:val="22"/>
+          <w:szCs w:val="22"/>
+        </w:rPr>
+        <w:t>)</w:t>
+      </w:r>
+      <w:r>
+        <w:rPr>
+          <w:rFonts w:ascii="宋体" w:eastAsia="宋体" w:hAnsi="宋体" w:cs="宋体" w:hint="eastAsia"/>
+          <w:color w:val="A9B7C6"/>
+          <w:kern w:val="0"/>
+          <w:sz w:val="22"/>
+          <w:szCs w:val="22"/>
+        </w:rPr>
+        <w:br/>
+        <w:t xml:space="preserve">    </w:t>
+      </w:r>
+      <w:r>
+        <w:rPr>
+          <w:rFonts w:ascii="宋体" w:eastAsia="宋体" w:hAnsi="宋体" w:cs="宋体" w:hint="eastAsia"/>
+          <w:color w:val="CC7832"/>
+          <w:kern w:val="0"/>
+          <w:sz w:val="22"/>
+          <w:szCs w:val="22"/>
+        </w:rPr>
+        <w:t xml:space="preserve">public void </w:t>
+      </w:r>
+      <w:r>
+        <w:rPr>
+          <w:rFonts w:ascii="宋体" w:eastAsia="宋体" w:hAnsi="宋体" w:cs="宋体" w:hint="eastAsia"/>
+          <w:color w:val="FFC66D"/>
+          <w:kern w:val="0"/>
+          <w:sz w:val="22"/>
+          <w:szCs w:val="22"/>
+        </w:rPr>
+        <w:t>run</w:t>
+      </w:r>
+      <w:r>
+        <w:rPr>
+          <w:rFonts w:ascii="宋体" w:eastAsia="宋体" w:hAnsi="宋体" w:cs="宋体" w:hint="eastAsia"/>
+          <w:color w:val="A9B7C6"/>
+          <w:kern w:val="0"/>
+          <w:sz w:val="22"/>
+          <w:szCs w:val="22"/>
+        </w:rPr>
+        <w:t>() {</w:t>
+      </w:r>
+      <w:r>
+        <w:rPr>
+          <w:rFonts w:ascii="宋体" w:eastAsia="宋体" w:hAnsi="宋体" w:cs="宋体" w:hint="eastAsia"/>
+          <w:color w:val="A9B7C6"/>
+          <w:kern w:val="0"/>
+          <w:sz w:val="22"/>
+          <w:szCs w:val="22"/>
+        </w:rPr>
+        <w:br/>
+        <w:t xml:space="preserve">        </w:t>
+      </w:r>
+      <w:r>
+        <w:rPr>
+          <w:rFonts w:ascii="宋体" w:eastAsia="宋体" w:hAnsi="宋体" w:cs="宋体" w:hint="eastAsia"/>
+          <w:color w:val="808080"/>
+          <w:kern w:val="0"/>
+          <w:sz w:val="22"/>
+          <w:szCs w:val="22"/>
+        </w:rPr>
+        <w:t xml:space="preserve">// </w:t>
+      </w:r>
+      <w:r>
+        <w:rPr>
+          <w:rFonts w:ascii="宋体" w:eastAsia="宋体" w:hAnsi="宋体" w:cs="宋体" w:hint="eastAsia"/>
+          <w:i/>
+          <w:iCs/>
+          <w:color w:val="A8C023"/>
+          <w:kern w:val="0"/>
+          <w:sz w:val="22"/>
+          <w:szCs w:val="22"/>
+        </w:rPr>
+        <w:t>TODO Auto-generated method stub</w:t>
+      </w:r>
+      <w:r>
+        <w:rPr>
+          <w:rFonts w:ascii="宋体" w:eastAsia="宋体" w:hAnsi="宋体" w:cs="宋体" w:hint="eastAsia"/>
+          <w:i/>
+          <w:iCs/>
+          <w:color w:val="A8C023"/>
+          <w:kern w:val="0"/>
+          <w:sz w:val="22"/>
+          <w:szCs w:val="22"/>
+        </w:rPr>
+        <w:br/>
+        <w:t xml:space="preserve">        </w:t>
+      </w:r>
+      <w:r>
+        <w:rPr>
+          <w:rFonts w:ascii="宋体" w:eastAsia="宋体" w:hAnsi="宋体" w:cs="宋体" w:hint="eastAsia"/>
+          <w:color w:val="A9B7C6"/>
+          <w:kern w:val="0"/>
+          <w:sz w:val="22"/>
+          <w:szCs w:val="22"/>
+        </w:rPr>
+        <w:t>System.</w:t>
+      </w:r>
+      <w:r>
+        <w:rPr>
+          <w:rFonts w:ascii="宋体" w:eastAsia="宋体" w:hAnsi="宋体" w:cs="宋体" w:hint="eastAsia"/>
+          <w:i/>
+          <w:iCs/>
+          <w:color w:val="9876AA"/>
+          <w:kern w:val="0"/>
+          <w:sz w:val="22"/>
+          <w:szCs w:val="22"/>
+        </w:rPr>
+        <w:t>out</w:t>
+      </w:r>
+      <w:r>
+        <w:rPr>
+          <w:rFonts w:ascii="宋体" w:eastAsia="宋体" w:hAnsi="宋体" w:cs="宋体" w:hint="eastAsia"/>
+          <w:color w:val="A9B7C6"/>
+          <w:kern w:val="0"/>
+          <w:sz w:val="22"/>
+          <w:szCs w:val="22"/>
+        </w:rPr>
+        <w:t>.println(</w:t>
+      </w:r>
+      <w:r>
+        <w:rPr>
+          <w:rFonts w:ascii="宋体" w:eastAsia="宋体" w:hAnsi="宋体" w:cs="宋体" w:hint="eastAsia"/>
+          <w:color w:val="6A8759"/>
+          <w:kern w:val="0"/>
+          <w:sz w:val="22"/>
+          <w:szCs w:val="22"/>
+        </w:rPr>
+        <w:t xml:space="preserve">"正在执行task" </w:t>
+      </w:r>
+      <w:r>
+        <w:rPr>
+          <w:rFonts w:ascii="宋体" w:eastAsia="宋体" w:hAnsi="宋体" w:cs="宋体" w:hint="eastAsia"/>
+          <w:color w:val="A9B7C6"/>
+          <w:kern w:val="0"/>
+          <w:sz w:val="22"/>
+          <w:szCs w:val="22"/>
+        </w:rPr>
+        <w:t xml:space="preserve">+ </w:t>
+      </w:r>
+      <w:r>
+        <w:rPr>
+          <w:rFonts w:ascii="宋体" w:eastAsia="宋体" w:hAnsi="宋体" w:cs="宋体" w:hint="eastAsia"/>
+          <w:color w:val="9876AA"/>
+          <w:kern w:val="0"/>
+          <w:sz w:val="22"/>
+          <w:szCs w:val="22"/>
+        </w:rPr>
+        <w:t>taskNum</w:t>
+      </w:r>
+      <w:r>
+        <w:rPr>
+          <w:rFonts w:ascii="宋体" w:eastAsia="宋体" w:hAnsi="宋体" w:cs="宋体" w:hint="eastAsia"/>
+          <w:color w:val="A9B7C6"/>
+          <w:kern w:val="0"/>
+          <w:sz w:val="22"/>
+          <w:szCs w:val="22"/>
+        </w:rPr>
+        <w:t>)</w:t>
+      </w:r>
+      <w:r>
+        <w:rPr>
+          <w:rFonts w:ascii="宋体" w:eastAsia="宋体" w:hAnsi="宋体" w:cs="宋体" w:hint="eastAsia"/>
+          <w:color w:val="CC7832"/>
+          <w:kern w:val="0"/>
+          <w:sz w:val="22"/>
+          <w:szCs w:val="22"/>
+        </w:rPr>
+        <w:t>;</w:t>
+      </w:r>
+      <w:r>
+        <w:rPr>
+          <w:rFonts w:ascii="宋体" w:eastAsia="宋体" w:hAnsi="宋体" w:cs="宋体" w:hint="eastAsia"/>
+          <w:color w:val="CC7832"/>
+          <w:kern w:val="0"/>
+          <w:sz w:val="22"/>
+          <w:szCs w:val="22"/>
+        </w:rPr>
+        <w:br/>
+        <w:t xml:space="preserve">        try </w:t>
+      </w:r>
+      <w:r>
+        <w:rPr>
+          <w:rFonts w:ascii="宋体" w:eastAsia="宋体" w:hAnsi="宋体" w:cs="宋体" w:hint="eastAsia"/>
+          <w:color w:val="A9B7C6"/>
+          <w:kern w:val="0"/>
+          <w:sz w:val="22"/>
+          <w:szCs w:val="22"/>
+        </w:rPr>
+        <w:t>{</w:t>
+      </w:r>
+      <w:r>
+        <w:rPr>
+          <w:rFonts w:ascii="宋体" w:eastAsia="宋体" w:hAnsi="宋体" w:cs="宋体" w:hint="eastAsia"/>
+          <w:color w:val="A9B7C6"/>
+          <w:kern w:val="0"/>
+          <w:sz w:val="22"/>
+          <w:szCs w:val="22"/>
+        </w:rPr>
+        <w:br/>
+        <w:t xml:space="preserve">            Thread.</w:t>
+      </w:r>
+      <w:r>
+        <w:rPr>
+          <w:rFonts w:ascii="宋体" w:eastAsia="宋体" w:hAnsi="宋体" w:cs="宋体" w:hint="eastAsia"/>
+          <w:i/>
+          <w:iCs/>
+          <w:color w:val="A9B7C6"/>
+          <w:kern w:val="0"/>
+          <w:sz w:val="22"/>
+          <w:szCs w:val="22"/>
+        </w:rPr>
+        <w:t>currentThread</w:t>
+      </w:r>
+      <w:r>
+        <w:rPr>
+          <w:rFonts w:ascii="宋体" w:eastAsia="宋体" w:hAnsi="宋体" w:cs="宋体" w:hint="eastAsia"/>
+          <w:color w:val="A9B7C6"/>
+          <w:kern w:val="0"/>
+          <w:sz w:val="22"/>
+          <w:szCs w:val="22"/>
+        </w:rPr>
+        <w:t>().</w:t>
+      </w:r>
+      <w:r>
+        <w:rPr>
+          <w:rFonts w:ascii="宋体" w:eastAsia="宋体" w:hAnsi="宋体" w:cs="宋体" w:hint="eastAsia"/>
+          <w:i/>
+          <w:iCs/>
+          <w:color w:val="A9B7C6"/>
+          <w:kern w:val="0"/>
+          <w:sz w:val="22"/>
+          <w:szCs w:val="22"/>
+        </w:rPr>
+        <w:t>sleep</w:t>
+      </w:r>
+      <w:r>
+        <w:rPr>
+          <w:rFonts w:ascii="宋体" w:eastAsia="宋体" w:hAnsi="宋体" w:cs="宋体" w:hint="eastAsia"/>
+          <w:color w:val="A9B7C6"/>
+          <w:kern w:val="0"/>
+          <w:sz w:val="22"/>
+          <w:szCs w:val="22"/>
+        </w:rPr>
+        <w:t>(</w:t>
+      </w:r>
+      <w:r>
+        <w:rPr>
+          <w:rFonts w:ascii="宋体" w:eastAsia="宋体" w:hAnsi="宋体" w:cs="宋体" w:hint="eastAsia"/>
+          <w:color w:val="6897BB"/>
+          <w:kern w:val="0"/>
+          <w:sz w:val="22"/>
+          <w:szCs w:val="22"/>
+        </w:rPr>
+        <w:t>4000</w:t>
+      </w:r>
+      <w:r>
+        <w:rPr>
+          <w:rFonts w:ascii="宋体" w:eastAsia="宋体" w:hAnsi="宋体" w:cs="宋体" w:hint="eastAsia"/>
+          <w:color w:val="A9B7C6"/>
+          <w:kern w:val="0"/>
+          <w:sz w:val="22"/>
+          <w:szCs w:val="22"/>
+        </w:rPr>
+        <w:t>)</w:t>
+      </w:r>
+      <w:r>
+        <w:rPr>
+          <w:rFonts w:ascii="宋体" w:eastAsia="宋体" w:hAnsi="宋体" w:cs="宋体" w:hint="eastAsia"/>
+          <w:color w:val="CC7832"/>
+          <w:kern w:val="0"/>
+          <w:sz w:val="22"/>
+          <w:szCs w:val="22"/>
+        </w:rPr>
+        <w:t>;</w:t>
+      </w:r>
+      <w:r>
+        <w:rPr>
+          <w:rFonts w:ascii="宋体" w:eastAsia="宋体" w:hAnsi="宋体" w:cs="宋体" w:hint="eastAsia"/>
+          <w:color w:val="CC7832"/>
+          <w:kern w:val="0"/>
+          <w:sz w:val="22"/>
+          <w:szCs w:val="22"/>
+        </w:rPr>
+        <w:br/>
+        <w:t xml:space="preserve">        </w:t>
+      </w:r>
+      <w:r>
+        <w:rPr>
+          <w:rFonts w:ascii="宋体" w:eastAsia="宋体" w:hAnsi="宋体" w:cs="宋体" w:hint="eastAsia"/>
+          <w:color w:val="A9B7C6"/>
+          <w:kern w:val="0"/>
+          <w:sz w:val="22"/>
+          <w:szCs w:val="22"/>
+        </w:rPr>
+        <w:t xml:space="preserve">} </w:t>
+      </w:r>
+      <w:r>
+        <w:rPr>
+          <w:rFonts w:ascii="宋体" w:eastAsia="宋体" w:hAnsi="宋体" w:cs="宋体" w:hint="eastAsia"/>
+          <w:color w:val="CC7832"/>
+          <w:kern w:val="0"/>
+          <w:sz w:val="22"/>
+          <w:szCs w:val="22"/>
+        </w:rPr>
+        <w:t xml:space="preserve">catch </w:t>
+      </w:r>
+      <w:r>
+        <w:rPr>
+          <w:rFonts w:ascii="宋体" w:eastAsia="宋体" w:hAnsi="宋体" w:cs="宋体" w:hint="eastAsia"/>
+          <w:color w:val="A9B7C6"/>
+          <w:kern w:val="0"/>
+          <w:sz w:val="22"/>
+          <w:szCs w:val="22"/>
+        </w:rPr>
+        <w:t>(InterruptedException e) {</w:t>
+      </w:r>
+      <w:r>
+        <w:rPr>
+          <w:rFonts w:ascii="宋体" w:eastAsia="宋体" w:hAnsi="宋体" w:cs="宋体" w:hint="eastAsia"/>
+          <w:color w:val="A9B7C6"/>
+          <w:kern w:val="0"/>
+          <w:sz w:val="22"/>
+          <w:szCs w:val="22"/>
+        </w:rPr>
+        <w:br/>
+        <w:t xml:space="preserve">            </w:t>
+      </w:r>
+      <w:r>
+        <w:rPr>
+          <w:rFonts w:ascii="宋体" w:eastAsia="宋体" w:hAnsi="宋体" w:cs="宋体" w:hint="eastAsia"/>
+          <w:color w:val="808080"/>
+          <w:kern w:val="0"/>
+          <w:sz w:val="22"/>
+          <w:szCs w:val="22"/>
+        </w:rPr>
+        <w:t xml:space="preserve">// </w:t>
+      </w:r>
+      <w:r>
+        <w:rPr>
+          <w:rFonts w:ascii="宋体" w:eastAsia="宋体" w:hAnsi="宋体" w:cs="宋体" w:hint="eastAsia"/>
+          <w:i/>
+          <w:iCs/>
+          <w:color w:val="A8C023"/>
+          <w:kern w:val="0"/>
+          <w:sz w:val="22"/>
+          <w:szCs w:val="22"/>
+        </w:rPr>
+        <w:t>TODO Auto-generated catch block</w:t>
+      </w:r>
+      <w:r>
+        <w:rPr>
+          <w:rFonts w:ascii="宋体" w:eastAsia="宋体" w:hAnsi="宋体" w:cs="宋体" w:hint="eastAsia"/>
+          <w:i/>
+          <w:iCs/>
+          <w:color w:val="A8C023"/>
+          <w:kern w:val="0"/>
+          <w:sz w:val="22"/>
+          <w:szCs w:val="22"/>
+        </w:rPr>
+        <w:br/>
+        <w:t xml:space="preserve">            </w:t>
+      </w:r>
+      <w:r>
+        <w:rPr>
+          <w:rFonts w:ascii="宋体" w:eastAsia="宋体" w:hAnsi="宋体" w:cs="宋体" w:hint="eastAsia"/>
+          <w:color w:val="A9B7C6"/>
+          <w:kern w:val="0"/>
+          <w:sz w:val="22"/>
+          <w:szCs w:val="22"/>
+        </w:rPr>
+        <w:t>e.printStackTrace()</w:t>
+      </w:r>
+      <w:r>
+        <w:rPr>
+          <w:rFonts w:ascii="宋体" w:eastAsia="宋体" w:hAnsi="宋体" w:cs="宋体" w:hint="eastAsia"/>
+          <w:color w:val="CC7832"/>
+          <w:kern w:val="0"/>
+          <w:sz w:val="22"/>
+          <w:szCs w:val="22"/>
+        </w:rPr>
+        <w:t>;</w:t>
+      </w:r>
+      <w:r>
+        <w:rPr>
+          <w:rFonts w:ascii="宋体" w:eastAsia="宋体" w:hAnsi="宋体" w:cs="宋体" w:hint="eastAsia"/>
+          <w:color w:val="CC7832"/>
+          <w:kern w:val="0"/>
+          <w:sz w:val="22"/>
+          <w:szCs w:val="22"/>
+        </w:rPr>
+        <w:br/>
+        <w:t xml:space="preserve">        </w:t>
+      </w:r>
+      <w:r>
+        <w:rPr>
+          <w:rFonts w:ascii="宋体" w:eastAsia="宋体" w:hAnsi="宋体" w:cs="宋体" w:hint="eastAsia"/>
+          <w:color w:val="A9B7C6"/>
+          <w:kern w:val="0"/>
+          <w:sz w:val="22"/>
+          <w:szCs w:val="22"/>
+        </w:rPr>
+        <w:t>}</w:t>
+      </w:r>
+      <w:r>
+        <w:rPr>
+          <w:rFonts w:ascii="宋体" w:eastAsia="宋体" w:hAnsi="宋体" w:cs="宋体" w:hint="eastAsia"/>
+          <w:color w:val="A9B7C6"/>
+          <w:kern w:val="0"/>
+          <w:sz w:val="22"/>
+          <w:szCs w:val="22"/>
+        </w:rPr>
+        <w:br/>
+        <w:t xml:space="preserve">        System.</w:t>
+      </w:r>
+      <w:r>
+        <w:rPr>
+          <w:rFonts w:ascii="宋体" w:eastAsia="宋体" w:hAnsi="宋体" w:cs="宋体" w:hint="eastAsia"/>
+          <w:i/>
+          <w:iCs/>
+          <w:color w:val="9876AA"/>
+          <w:kern w:val="0"/>
+          <w:sz w:val="22"/>
+          <w:szCs w:val="22"/>
+        </w:rPr>
+        <w:t>out</w:t>
+      </w:r>
+      <w:r>
+        <w:rPr>
+          <w:rFonts w:ascii="宋体" w:eastAsia="宋体" w:hAnsi="宋体" w:cs="宋体" w:hint="eastAsia"/>
+          <w:color w:val="A9B7C6"/>
+          <w:kern w:val="0"/>
+          <w:sz w:val="22"/>
+          <w:szCs w:val="22"/>
+        </w:rPr>
+        <w:t>.println(</w:t>
+      </w:r>
+      <w:r>
+        <w:rPr>
+          <w:rFonts w:ascii="宋体" w:eastAsia="宋体" w:hAnsi="宋体" w:cs="宋体" w:hint="eastAsia"/>
+          <w:color w:val="6A8759"/>
+          <w:kern w:val="0"/>
+          <w:sz w:val="22"/>
+          <w:szCs w:val="22"/>
+        </w:rPr>
+        <w:t xml:space="preserve">"task" </w:t>
+      </w:r>
+      <w:r>
+        <w:rPr>
+          <w:rFonts w:ascii="宋体" w:eastAsia="宋体" w:hAnsi="宋体" w:cs="宋体" w:hint="eastAsia"/>
+          <w:color w:val="A9B7C6"/>
+          <w:kern w:val="0"/>
+          <w:sz w:val="22"/>
+          <w:szCs w:val="22"/>
+        </w:rPr>
+        <w:t xml:space="preserve">+ </w:t>
+      </w:r>
+      <w:r>
+        <w:rPr>
+          <w:rFonts w:ascii="宋体" w:eastAsia="宋体" w:hAnsi="宋体" w:cs="宋体" w:hint="eastAsia"/>
+          <w:color w:val="9876AA"/>
+          <w:kern w:val="0"/>
+          <w:sz w:val="22"/>
+          <w:szCs w:val="22"/>
+        </w:rPr>
+        <w:t xml:space="preserve">taskNum </w:t>
+      </w:r>
+      <w:r>
+        <w:rPr>
+          <w:rFonts w:ascii="宋体" w:eastAsia="宋体" w:hAnsi="宋体" w:cs="宋体" w:hint="eastAsia"/>
+          <w:color w:val="A9B7C6"/>
+          <w:kern w:val="0"/>
+          <w:sz w:val="22"/>
+          <w:szCs w:val="22"/>
+        </w:rPr>
+        <w:t xml:space="preserve">+ </w:t>
+      </w:r>
+      <w:r>
+        <w:rPr>
+          <w:rFonts w:ascii="宋体" w:eastAsia="宋体" w:hAnsi="宋体" w:cs="宋体" w:hint="eastAsia"/>
+          <w:color w:val="6A8759"/>
+          <w:kern w:val="0"/>
+          <w:sz w:val="22"/>
+          <w:szCs w:val="22"/>
+        </w:rPr>
+        <w:t>"执行完毕"</w:t>
+      </w:r>
+      <w:r>
+        <w:rPr>
+          <w:rFonts w:ascii="宋体" w:eastAsia="宋体" w:hAnsi="宋体" w:cs="宋体" w:hint="eastAsia"/>
+          <w:color w:val="A9B7C6"/>
+          <w:kern w:val="0"/>
+          <w:sz w:val="22"/>
+          <w:szCs w:val="22"/>
+        </w:rPr>
+        <w:t>)</w:t>
+      </w:r>
+      <w:r>
+        <w:rPr>
+          <w:rFonts w:ascii="宋体" w:eastAsia="宋体" w:hAnsi="宋体" w:cs="宋体" w:hint="eastAsia"/>
+          <w:color w:val="CC7832"/>
+          <w:kern w:val="0"/>
+          <w:sz w:val="22"/>
+          <w:szCs w:val="22"/>
+        </w:rPr>
+        <w:t>;</w:t>
+      </w:r>
+      <w:r>
+        <w:rPr>
+          <w:rFonts w:ascii="宋体" w:eastAsia="宋体" w:hAnsi="宋体" w:cs="宋体" w:hint="eastAsia"/>
+          <w:color w:val="CC7832"/>
+          <w:kern w:val="0"/>
+          <w:sz w:val="22"/>
+          <w:szCs w:val="22"/>
+        </w:rPr>
+        <w:br/>
+        <w:t xml:space="preserve">    </w:t>
+      </w:r>
+      <w:r>
+        <w:rPr>
+          <w:rFonts w:ascii="宋体" w:eastAsia="宋体" w:hAnsi="宋体" w:cs="宋体" w:hint="eastAsia"/>
+          <w:color w:val="A9B7C6"/>
+          <w:kern w:val="0"/>
+          <w:sz w:val="22"/>
+          <w:szCs w:val="22"/>
+        </w:rPr>
+        <w:t>}</w:t>
+      </w:r>
+      <w:r>
+        <w:rPr>
+          <w:rFonts w:ascii="宋体" w:eastAsia="宋体" w:hAnsi="宋体" w:cs="宋体" w:hint="eastAsia"/>
+          <w:color w:val="A9B7C6"/>
+          <w:kern w:val="0"/>
+          <w:sz w:val="22"/>
+          <w:szCs w:val="22"/>
+        </w:rPr>
+        <w:br/>
+        <w:t>}</w:t>
+      </w:r>
+    </w:p>
+    <w:p>
+      <w:r>
+        <w:t>Test</w:t>
+      </w:r>
+      <w:r>
+        <w:t>类：</w:t>
+      </w:r>
+    </w:p>
+    <w:p>
+      <w:pPr>
+        <w:widowControl/>
+        <w:shd w:val="clear" w:color="auto" w:fill="2B2B2B"/>
+        <w:tabs>
+          <w:tab w:val="left" w:pos="916"/>
+          <w:tab w:val="left" w:pos="1832"/>
+          <w:tab w:val="left" w:pos="2748"/>
+          <w:tab w:val="left" w:pos="3664"/>
+          <w:tab w:val="left" w:pos="4580"/>
+          <w:tab w:val="left" w:pos="5496"/>
+          <w:tab w:val="left" w:pos="6412"/>
+          <w:tab w:val="left" w:pos="7328"/>
+          <w:tab w:val="left" w:pos="8244"/>
+          <w:tab w:val="left" w:pos="9160"/>
+          <w:tab w:val="left" w:pos="10076"/>
+          <w:tab w:val="left" w:pos="10992"/>
+          <w:tab w:val="left" w:pos="11908"/>
+          <w:tab w:val="left" w:pos="12824"/>
+          <w:tab w:val="left" w:pos="13740"/>
+          <w:tab w:val="left" w:pos="14656"/>
+        </w:tabs>
+        <w:jc w:val="left"/>
+        <w:rPr>
+          <w:rFonts w:ascii="宋体" w:eastAsia="宋体" w:hAnsi="宋体" w:cs="宋体"/>
+          <w:color w:val="A9B7C6"/>
+          <w:kern w:val="0"/>
+          <w:sz w:val="22"/>
+          <w:szCs w:val="22"/>
+        </w:rPr>
+      </w:pPr>
+      <w:r>
+        <w:rPr>
+          <w:rFonts w:ascii="宋体" w:eastAsia="宋体" w:hAnsi="宋体" w:cs="宋体" w:hint="eastAsia"/>
+          <w:color w:val="CC7832"/>
+          <w:kern w:val="0"/>
+          <w:sz w:val="22"/>
+          <w:szCs w:val="22"/>
+        </w:rPr>
+        <w:t xml:space="preserve">public class </w:t>
+      </w:r>
+      <w:r>
+        <w:rPr>
+          <w:rFonts w:ascii="宋体" w:eastAsia="宋体" w:hAnsi="宋体" w:cs="宋体" w:hint="eastAsia"/>
+          <w:color w:val="A9B7C6"/>
+          <w:kern w:val="0"/>
+          <w:sz w:val="22"/>
+          <w:szCs w:val="22"/>
+        </w:rPr>
+        <w:t>Test {</w:t>
+      </w:r>
+      <w:r>
+        <w:rPr>
+          <w:rFonts w:ascii="宋体" w:eastAsia="宋体" w:hAnsi="宋体" w:cs="宋体" w:hint="eastAsia"/>
+          <w:color w:val="A9B7C6"/>
+          <w:kern w:val="0"/>
+          <w:sz w:val="22"/>
+          <w:szCs w:val="22"/>
+        </w:rPr>
+        <w:br/>
+        <w:t xml:space="preserve">    </w:t>
+      </w:r>
+      <w:r>
+        <w:rPr>
+          <w:rFonts w:ascii="宋体" w:eastAsia="宋体" w:hAnsi="宋体" w:cs="宋体" w:hint="eastAsia"/>
+          <w:color w:val="CC7832"/>
+          <w:kern w:val="0"/>
+          <w:sz w:val="22"/>
+          <w:szCs w:val="22"/>
+        </w:rPr>
+        <w:t xml:space="preserve">public static void </w:t>
+      </w:r>
+      <w:r>
+        <w:rPr>
+          <w:rFonts w:ascii="宋体" w:eastAsia="宋体" w:hAnsi="宋体" w:cs="宋体" w:hint="eastAsia"/>
+          <w:color w:val="FFC66D"/>
+          <w:kern w:val="0"/>
+          <w:sz w:val="22"/>
+          <w:szCs w:val="22"/>
+        </w:rPr>
+        <w:t>main</w:t>
+      </w:r>
+      <w:r>
+        <w:rPr>
+          <w:rFonts w:ascii="宋体" w:eastAsia="宋体" w:hAnsi="宋体" w:cs="宋体" w:hint="eastAsia"/>
+          <w:color w:val="A9B7C6"/>
+          <w:kern w:val="0"/>
+          <w:sz w:val="22"/>
+          <w:szCs w:val="22"/>
+        </w:rPr>
+        <w:t>(String[] args) {</w:t>
+      </w:r>
+      <w:r>
+        <w:rPr>
+          <w:rFonts w:ascii="宋体" w:eastAsia="宋体" w:hAnsi="宋体" w:cs="宋体" w:hint="eastAsia"/>
+          <w:color w:val="A9B7C6"/>
+          <w:kern w:val="0"/>
+          <w:sz w:val="22"/>
+          <w:szCs w:val="22"/>
+        </w:rPr>
+        <w:br/>
+      </w:r>
+      <w:r>
+        <w:rPr>
+          <w:rFonts w:ascii="宋体" w:eastAsia="宋体" w:hAnsi="宋体" w:cs="宋体" w:hint="eastAsia"/>
+          <w:color w:val="A9B7C6"/>
+          <w:kern w:val="0"/>
+          <w:sz w:val="22"/>
+          <w:szCs w:val="22"/>
+        </w:rPr>
+        <w:br/>
+        <w:t xml:space="preserve">        ThreadPoolExecutor executor = </w:t>
+      </w:r>
+      <w:r>
+        <w:rPr>
+          <w:rFonts w:ascii="宋体" w:eastAsia="宋体" w:hAnsi="宋体" w:cs="宋体" w:hint="eastAsia"/>
+          <w:color w:val="CC7832"/>
+          <w:kern w:val="0"/>
+          <w:sz w:val="22"/>
+          <w:szCs w:val="22"/>
+        </w:rPr>
+        <w:t xml:space="preserve">new </w:t>
+      </w:r>
+      <w:r>
+        <w:rPr>
+          <w:rFonts w:ascii="宋体" w:eastAsia="宋体" w:hAnsi="宋体" w:cs="宋体" w:hint="eastAsia"/>
+          <w:color w:val="A9B7C6"/>
+          <w:kern w:val="0"/>
+          <w:sz w:val="22"/>
+          <w:szCs w:val="22"/>
+        </w:rPr>
+        <w:t>ThreadPoolExecutor(</w:t>
+      </w:r>
+      <w:r>
+        <w:rPr>
+          <w:rFonts w:ascii="宋体" w:eastAsia="宋体" w:hAnsi="宋体" w:cs="宋体" w:hint="eastAsia"/>
+          <w:color w:val="6897BB"/>
+          <w:kern w:val="0"/>
+          <w:sz w:val="22"/>
+          <w:szCs w:val="22"/>
+        </w:rPr>
+        <w:t>5</w:t>
+      </w:r>
+      <w:r>
+        <w:rPr>
+          <w:rFonts w:ascii="宋体" w:eastAsia="宋体" w:hAnsi="宋体" w:cs="宋体" w:hint="eastAsia"/>
+          <w:color w:val="CC7832"/>
+          <w:kern w:val="0"/>
+          <w:sz w:val="22"/>
+          <w:szCs w:val="22"/>
+        </w:rPr>
+        <w:t xml:space="preserve">, </w:t>
+      </w:r>
+      <w:r>
+        <w:rPr>
+          <w:rFonts w:ascii="宋体" w:eastAsia="宋体" w:hAnsi="宋体" w:cs="宋体" w:hint="eastAsia"/>
+          <w:color w:val="6897BB"/>
+          <w:kern w:val="0"/>
+          <w:sz w:val="22"/>
+          <w:szCs w:val="22"/>
+        </w:rPr>
+        <w:t>10</w:t>
+      </w:r>
+      <w:r>
+        <w:rPr>
+          <w:rFonts w:ascii="宋体" w:eastAsia="宋体" w:hAnsi="宋体" w:cs="宋体" w:hint="eastAsia"/>
+          <w:color w:val="CC7832"/>
+          <w:kern w:val="0"/>
+          <w:sz w:val="22"/>
+          <w:szCs w:val="22"/>
+        </w:rPr>
+        <w:t xml:space="preserve">, </w:t>
+      </w:r>
+      <w:r>
+        <w:rPr>
+          <w:rFonts w:ascii="宋体" w:eastAsia="宋体" w:hAnsi="宋体" w:cs="宋体" w:hint="eastAsia"/>
+          <w:color w:val="6897BB"/>
+          <w:kern w:val="0"/>
+          <w:sz w:val="22"/>
+          <w:szCs w:val="22"/>
+        </w:rPr>
+        <w:t>200</w:t>
+      </w:r>
+      <w:r>
+        <w:rPr>
+          <w:rFonts w:ascii="宋体" w:eastAsia="宋体" w:hAnsi="宋体" w:cs="宋体" w:hint="eastAsia"/>
+          <w:color w:val="CC7832"/>
+          <w:kern w:val="0"/>
+          <w:sz w:val="22"/>
+          <w:szCs w:val="22"/>
+        </w:rPr>
+        <w:t xml:space="preserve">, </w:t>
+      </w:r>
+      <w:r>
+        <w:rPr>
+          <w:rFonts w:ascii="宋体" w:eastAsia="宋体" w:hAnsi="宋体" w:cs="宋体" w:hint="eastAsia"/>
+          <w:color w:val="A9B7C6"/>
+          <w:kern w:val="0"/>
+          <w:sz w:val="22"/>
+          <w:szCs w:val="22"/>
+        </w:rPr>
+        <w:t>TimeUnit.MILLISECONDS</w:t>
+      </w:r>
+      <w:r>
+        <w:rPr>
+          <w:rFonts w:ascii="宋体" w:eastAsia="宋体" w:hAnsi="宋体" w:cs="宋体" w:hint="eastAsia"/>
+          <w:color w:val="CC7832"/>
+          <w:kern w:val="0"/>
+          <w:sz w:val="22"/>
+          <w:szCs w:val="22"/>
+        </w:rPr>
+        <w:t xml:space="preserve">, new </w:t>
+      </w:r>
+      <w:r>
+        <w:rPr>
+          <w:rFonts w:ascii="宋体" w:eastAsia="宋体" w:hAnsi="宋体" w:cs="宋体" w:hint="eastAsia"/>
+          <w:color w:val="A9B7C6"/>
+          <w:kern w:val="0"/>
+          <w:sz w:val="22"/>
+          <w:szCs w:val="22"/>
+        </w:rPr>
+        <w:t>ArrayBlockingQueue&lt;Runnable&gt;(</w:t>
+      </w:r>
+      <w:r>
+        <w:rPr>
+          <w:rFonts w:ascii="宋体" w:eastAsia="宋体" w:hAnsi="宋体" w:cs="宋体" w:hint="eastAsia"/>
+          <w:color w:val="6897BB"/>
+          <w:kern w:val="0"/>
+          <w:sz w:val="22"/>
+          <w:szCs w:val="22"/>
+        </w:rPr>
+        <w:t>5</w:t>
+      </w:r>
+      <w:r>
+        <w:rPr>
+          <w:rFonts w:ascii="宋体" w:eastAsia="宋体" w:hAnsi="宋体" w:cs="宋体" w:hint="eastAsia"/>
+          <w:color w:val="A9B7C6"/>
+          <w:kern w:val="0"/>
+          <w:sz w:val="22"/>
+          <w:szCs w:val="22"/>
+        </w:rPr>
+        <w:t>))</w:t>
+      </w:r>
+      <w:r>
+        <w:rPr>
+          <w:rFonts w:ascii="宋体" w:eastAsia="宋体" w:hAnsi="宋体" w:cs="宋体" w:hint="eastAsia"/>
+          <w:color w:val="CC7832"/>
+          <w:kern w:val="0"/>
+          <w:sz w:val="22"/>
+          <w:szCs w:val="22"/>
+        </w:rPr>
+        <w:t>;</w:t>
+      </w:r>
+      <w:r>
+        <w:rPr>
+          <w:rFonts w:ascii="宋体" w:eastAsia="宋体" w:hAnsi="宋体" w:cs="宋体" w:hint="eastAsia"/>
+          <w:color w:val="CC7832"/>
+          <w:kern w:val="0"/>
+          <w:sz w:val="22"/>
+          <w:szCs w:val="22"/>
+        </w:rPr>
+        <w:br/>
+        <w:t xml:space="preserve">        for </w:t>
+      </w:r>
+      <w:r>
+        <w:rPr>
+          <w:rFonts w:ascii="宋体" w:eastAsia="宋体" w:hAnsi="宋体" w:cs="宋体" w:hint="eastAsia"/>
+          <w:color w:val="A9B7C6"/>
+          <w:kern w:val="0"/>
+          <w:sz w:val="22"/>
+          <w:szCs w:val="22"/>
+        </w:rPr>
+        <w:t>(</w:t>
+      </w:r>
+      <w:r>
+        <w:rPr>
+          <w:rFonts w:ascii="宋体" w:eastAsia="宋体" w:hAnsi="宋体" w:cs="宋体" w:hint="eastAsia"/>
+          <w:color w:val="CC7832"/>
+          <w:kern w:val="0"/>
+          <w:sz w:val="22"/>
+          <w:szCs w:val="22"/>
+        </w:rPr>
+        <w:t xml:space="preserve">int </w:t>
+      </w:r>
+      <w:r>
+        <w:rPr>
+          <w:rFonts w:ascii="宋体" w:eastAsia="宋体" w:hAnsi="宋体" w:cs="宋体" w:hint="eastAsia"/>
+          <w:color w:val="A9B7C6"/>
+          <w:kern w:val="0"/>
+          <w:sz w:val="22"/>
+          <w:szCs w:val="22"/>
+        </w:rPr>
+        <w:t xml:space="preserve">i = </w:t>
+      </w:r>
+      <w:r>
+        <w:rPr>
+          <w:rFonts w:ascii="宋体" w:eastAsia="宋体" w:hAnsi="宋体" w:cs="宋体" w:hint="eastAsia"/>
+          <w:color w:val="6897BB"/>
+          <w:kern w:val="0"/>
+          <w:sz w:val="22"/>
+          <w:szCs w:val="22"/>
+        </w:rPr>
+        <w:t>0</w:t>
+      </w:r>
+      <w:r>
+        <w:rPr>
+          <w:rFonts w:ascii="宋体" w:eastAsia="宋体" w:hAnsi="宋体" w:cs="宋体" w:hint="eastAsia"/>
+          <w:color w:val="CC7832"/>
+          <w:kern w:val="0"/>
+          <w:sz w:val="22"/>
+          <w:szCs w:val="22"/>
+        </w:rPr>
+        <w:t xml:space="preserve">; </w:t>
+      </w:r>
+      <w:r>
+        <w:rPr>
+          <w:rFonts w:ascii="宋体" w:eastAsia="宋体" w:hAnsi="宋体" w:cs="宋体" w:hint="eastAsia"/>
+          <w:color w:val="A9B7C6"/>
+          <w:kern w:val="0"/>
+          <w:sz w:val="22"/>
+          <w:szCs w:val="22"/>
+        </w:rPr>
+        <w:t xml:space="preserve">i &lt; </w:t>
+      </w:r>
+      <w:r>
+        <w:rPr>
+          <w:rFonts w:ascii="宋体" w:eastAsia="宋体" w:hAnsi="宋体" w:cs="宋体" w:hint="eastAsia"/>
+          <w:color w:val="6897BB"/>
+          <w:kern w:val="0"/>
+          <w:sz w:val="22"/>
+          <w:szCs w:val="22"/>
+        </w:rPr>
+        <w:t>15</w:t>
+      </w:r>
+      <w:r>
+        <w:rPr>
+          <w:rFonts w:ascii="宋体" w:eastAsia="宋体" w:hAnsi="宋体" w:cs="宋体" w:hint="eastAsia"/>
+          <w:color w:val="CC7832"/>
+          <w:kern w:val="0"/>
+          <w:sz w:val="22"/>
+          <w:szCs w:val="22"/>
+        </w:rPr>
+        <w:t xml:space="preserve">; </w:t>
+      </w:r>
+      <w:r>
+        <w:rPr>
+          <w:rFonts w:ascii="宋体" w:eastAsia="宋体" w:hAnsi="宋体" w:cs="宋体" w:hint="eastAsia"/>
+          <w:color w:val="A9B7C6"/>
+          <w:kern w:val="0"/>
+          <w:sz w:val="22"/>
+          <w:szCs w:val="22"/>
+        </w:rPr>
+        <w:t>i++) {</w:t>
+      </w:r>
+      <w:r>
+        <w:rPr>
+          <w:rFonts w:ascii="宋体" w:eastAsia="宋体" w:hAnsi="宋体" w:cs="宋体" w:hint="eastAsia"/>
+          <w:color w:val="A9B7C6"/>
+          <w:kern w:val="0"/>
+          <w:sz w:val="22"/>
+          <w:szCs w:val="22"/>
+        </w:rPr>
+        <w:br/>
+        <w:t xml:space="preserve">            MyTask myTask = </w:t>
+      </w:r>
+      <w:r>
+        <w:rPr>
+          <w:rFonts w:ascii="宋体" w:eastAsia="宋体" w:hAnsi="宋体" w:cs="宋体" w:hint="eastAsia"/>
+          <w:color w:val="CC7832"/>
+          <w:kern w:val="0"/>
+          <w:sz w:val="22"/>
+          <w:szCs w:val="22"/>
+        </w:rPr>
+        <w:t xml:space="preserve">new </w:t>
+      </w:r>
+      <w:r>
+        <w:rPr>
+          <w:rFonts w:ascii="宋体" w:eastAsia="宋体" w:hAnsi="宋体" w:cs="宋体" w:hint="eastAsia"/>
+          <w:color w:val="A9B7C6"/>
+          <w:kern w:val="0"/>
+          <w:sz w:val="22"/>
+          <w:szCs w:val="22"/>
+        </w:rPr>
+        <w:t>MyTask(i+</w:t>
+      </w:r>
+      <w:r>
+        <w:rPr>
+          <w:rFonts w:ascii="宋体" w:eastAsia="宋体" w:hAnsi="宋体" w:cs="宋体" w:hint="eastAsia"/>
+          <w:color w:val="6897BB"/>
+          <w:kern w:val="0"/>
+          <w:sz w:val="22"/>
+          <w:szCs w:val="22"/>
+        </w:rPr>
+        <w:t>1</w:t>
+      </w:r>
+      <w:r>
+        <w:rPr>
+          <w:rFonts w:ascii="宋体" w:eastAsia="宋体" w:hAnsi="宋体" w:cs="宋体" w:hint="eastAsia"/>
+          <w:color w:val="A9B7C6"/>
+          <w:kern w:val="0"/>
+          <w:sz w:val="22"/>
+          <w:szCs w:val="22"/>
+        </w:rPr>
+        <w:t>)</w:t>
+      </w:r>
+      <w:r>
+        <w:rPr>
+          <w:rFonts w:ascii="宋体" w:eastAsia="宋体" w:hAnsi="宋体" w:cs="宋体" w:hint="eastAsia"/>
+          <w:color w:val="CC7832"/>
+          <w:kern w:val="0"/>
+          <w:sz w:val="22"/>
+          <w:szCs w:val="22"/>
+        </w:rPr>
+        <w:t>;</w:t>
+      </w:r>
+      <w:r>
+        <w:rPr>
+          <w:rFonts w:ascii="宋体" w:eastAsia="宋体" w:hAnsi="宋体" w:cs="宋体" w:hint="eastAsia"/>
+          <w:color w:val="CC7832"/>
+          <w:kern w:val="0"/>
+          <w:sz w:val="22"/>
+          <w:szCs w:val="22"/>
+        </w:rPr>
+        <w:br/>
+        <w:t xml:space="preserve">            </w:t>
+      </w:r>
+      <w:r>
+        <w:rPr>
+          <w:rFonts w:ascii="宋体" w:eastAsia="宋体" w:hAnsi="宋体" w:cs="宋体" w:hint="eastAsia"/>
+          <w:color w:val="A9B7C6"/>
+          <w:kern w:val="0"/>
+          <w:sz w:val="22"/>
+          <w:szCs w:val="22"/>
+        </w:rPr>
+        <w:t>executor.execute(myTask)</w:t>
+      </w:r>
+      <w:r>
+        <w:rPr>
+          <w:rFonts w:ascii="宋体" w:eastAsia="宋体" w:hAnsi="宋体" w:cs="宋体" w:hint="eastAsia"/>
+          <w:color w:val="CC7832"/>
+          <w:kern w:val="0"/>
+          <w:sz w:val="22"/>
+          <w:szCs w:val="22"/>
+        </w:rPr>
+        <w:t>;</w:t>
+      </w:r>
+      <w:r>
+        <w:rPr>
+          <w:rFonts w:ascii="宋体" w:eastAsia="宋体" w:hAnsi="宋体" w:cs="宋体" w:hint="eastAsia"/>
+          <w:color w:val="CC7832"/>
+          <w:kern w:val="0"/>
+          <w:sz w:val="22"/>
+          <w:szCs w:val="22"/>
+        </w:rPr>
+        <w:br/>
+        <w:t xml:space="preserve">            </w:t>
+      </w:r>
+      <w:r>
+        <w:rPr>
+          <w:rFonts w:ascii="宋体" w:eastAsia="宋体" w:hAnsi="宋体" w:cs="宋体" w:hint="eastAsia"/>
+          <w:color w:val="A9B7C6"/>
+          <w:kern w:val="0"/>
+          <w:sz w:val="22"/>
+          <w:szCs w:val="22"/>
+        </w:rPr>
+        <w:t>System.</w:t>
+      </w:r>
+      <w:r>
+        <w:rPr>
+          <w:rFonts w:ascii="宋体" w:eastAsia="宋体" w:hAnsi="宋体" w:cs="宋体" w:hint="eastAsia"/>
+          <w:i/>
+          <w:iCs/>
+          <w:color w:val="9876AA"/>
+          <w:kern w:val="0"/>
+          <w:sz w:val="22"/>
+          <w:szCs w:val="22"/>
+        </w:rPr>
+        <w:t>out</w:t>
+      </w:r>
+      <w:r>
+        <w:rPr>
+          <w:rFonts w:ascii="宋体" w:eastAsia="宋体" w:hAnsi="宋体" w:cs="宋体" w:hint="eastAsia"/>
+          <w:color w:val="A9B7C6"/>
+          <w:kern w:val="0"/>
+          <w:sz w:val="22"/>
+          <w:szCs w:val="22"/>
+        </w:rPr>
+        <w:t>.println(</w:t>
+      </w:r>
+      <w:r>
+        <w:rPr>
+          <w:rFonts w:ascii="宋体" w:eastAsia="宋体" w:hAnsi="宋体" w:cs="宋体" w:hint="eastAsia"/>
+          <w:color w:val="6A8759"/>
+          <w:kern w:val="0"/>
+          <w:sz w:val="22"/>
+          <w:szCs w:val="22"/>
+        </w:rPr>
+        <w:t xml:space="preserve">"线程池中的线程数目：" </w:t>
+      </w:r>
+      <w:r>
+        <w:rPr>
+          <w:rFonts w:ascii="宋体" w:eastAsia="宋体" w:hAnsi="宋体" w:cs="宋体" w:hint="eastAsia"/>
+          <w:color w:val="A9B7C6"/>
+          <w:kern w:val="0"/>
+          <w:sz w:val="22"/>
+          <w:szCs w:val="22"/>
+        </w:rPr>
+        <w:t xml:space="preserve">+ executor.getPoolSize() + </w:t>
+      </w:r>
+      <w:r>
+        <w:rPr>
+          <w:rFonts w:ascii="宋体" w:eastAsia="宋体" w:hAnsi="宋体" w:cs="宋体" w:hint="eastAsia"/>
+          <w:color w:val="6A8759"/>
+          <w:kern w:val="0"/>
+          <w:sz w:val="22"/>
+          <w:szCs w:val="22"/>
+        </w:rPr>
+        <w:t xml:space="preserve">", 队列中等待执行的任务数目：" </w:t>
+      </w:r>
+      <w:r>
+        <w:rPr>
+          <w:rFonts w:ascii="宋体" w:eastAsia="宋体" w:hAnsi="宋体" w:cs="宋体" w:hint="eastAsia"/>
+          <w:color w:val="A9B7C6"/>
+          <w:kern w:val="0"/>
+          <w:sz w:val="22"/>
+          <w:szCs w:val="22"/>
+        </w:rPr>
+        <w:t xml:space="preserve">+ executor.getQueue().size() + </w:t>
+      </w:r>
+      <w:r>
+        <w:rPr>
+          <w:rFonts w:ascii="宋体" w:eastAsia="宋体" w:hAnsi="宋体" w:cs="宋体" w:hint="eastAsia"/>
+          <w:color w:val="6A8759"/>
+          <w:kern w:val="0"/>
+          <w:sz w:val="22"/>
+          <w:szCs w:val="22"/>
+        </w:rPr>
+        <w:t xml:space="preserve">"，已经执行完的任务数目：" </w:t>
+      </w:r>
+      <w:r>
+        <w:rPr>
+          <w:rFonts w:ascii="宋体" w:eastAsia="宋体" w:hAnsi="宋体" w:cs="宋体" w:hint="eastAsia"/>
+          <w:color w:val="A9B7C6"/>
+          <w:kern w:val="0"/>
+          <w:sz w:val="22"/>
+          <w:szCs w:val="22"/>
+        </w:rPr>
+        <w:t>+ executor.getCompletedTaskCount())</w:t>
+      </w:r>
+      <w:r>
+        <w:rPr>
+          <w:rFonts w:ascii="宋体" w:eastAsia="宋体" w:hAnsi="宋体" w:cs="宋体" w:hint="eastAsia"/>
+          <w:color w:val="CC7832"/>
+          <w:kern w:val="0"/>
+          <w:sz w:val="22"/>
+          <w:szCs w:val="22"/>
+        </w:rPr>
+        <w:t>;</w:t>
+      </w:r>
+      <w:r>
+        <w:rPr>
+          <w:rFonts w:ascii="宋体" w:eastAsia="宋体" w:hAnsi="宋体" w:cs="宋体" w:hint="eastAsia"/>
+          <w:color w:val="CC7832"/>
+          <w:kern w:val="0"/>
+          <w:sz w:val="22"/>
+          <w:szCs w:val="22"/>
+        </w:rPr>
+        <w:br/>
+        <w:t xml:space="preserve">            </w:t>
+      </w:r>
+      <w:r>
+        <w:rPr>
+          <w:rFonts w:ascii="宋体" w:eastAsia="宋体" w:hAnsi="宋体" w:cs="宋体" w:hint="eastAsia"/>
+          <w:color w:val="A9B7C6"/>
+          <w:kern w:val="0"/>
+          <w:sz w:val="22"/>
+          <w:szCs w:val="22"/>
+        </w:rPr>
+        <w:t>executor.shutdown()</w:t>
+      </w:r>
+      <w:r>
+        <w:rPr>
+          <w:rFonts w:ascii="宋体" w:eastAsia="宋体" w:hAnsi="宋体" w:cs="宋体" w:hint="eastAsia"/>
+          <w:color w:val="CC7832"/>
+          <w:kern w:val="0"/>
+          <w:sz w:val="22"/>
+          <w:szCs w:val="22"/>
+        </w:rPr>
+        <w:t>;</w:t>
+      </w:r>
+      <w:r>
+        <w:rPr>
+          <w:rFonts w:ascii="宋体" w:eastAsia="宋体" w:hAnsi="宋体" w:cs="宋体" w:hint="eastAsia"/>
+          <w:color w:val="CC7832"/>
+          <w:kern w:val="0"/>
+          <w:sz w:val="22"/>
+          <w:szCs w:val="22"/>
+        </w:rPr>
+        <w:br/>
+        <w:t xml:space="preserve">        </w:t>
+      </w:r>
+      <w:r>
+        <w:rPr>
+          <w:rFonts w:ascii="宋体" w:eastAsia="宋体" w:hAnsi="宋体" w:cs="宋体" w:hint="eastAsia"/>
+          <w:color w:val="A9B7C6"/>
+          <w:kern w:val="0"/>
+          <w:sz w:val="22"/>
+          <w:szCs w:val="22"/>
+        </w:rPr>
+        <w:t>}</w:t>
+      </w:r>
+      <w:r>
+        <w:rPr>
+          <w:rFonts w:ascii="宋体" w:eastAsia="宋体" w:hAnsi="宋体" w:cs="宋体" w:hint="eastAsia"/>
+          <w:color w:val="A9B7C6"/>
+          <w:kern w:val="0"/>
+          <w:sz w:val="22"/>
+          <w:szCs w:val="22"/>
+        </w:rPr>
+        <w:br/>
+        <w:t xml:space="preserve">    }</w:t>
+      </w:r>
+      <w:r>
+        <w:rPr>
+          <w:rFonts w:ascii="宋体" w:eastAsia="宋体" w:hAnsi="宋体" w:cs="宋体" w:hint="eastAsia"/>
+          <w:color w:val="A9B7C6"/>
+          <w:kern w:val="0"/>
+          <w:sz w:val="22"/>
+          <w:szCs w:val="22"/>
+        </w:rPr>
+        <w:br/>
+        <w:t>}</w:t>
+      </w:r>
+    </w:p>
+    <w:p>
+      <w:pPr>
+        <w:rPr>
+          <w:rFonts w:hint="eastAsia"/>
+        </w:rPr>
+      </w:pPr>
+    </w:p>
+    <w:p>
+      <w:r>
+        <w:rPr>
+          <w:rFonts w:hint="eastAsia"/>
+        </w:rPr>
+        <w:t>Thread</w:t>
+      </w:r>
+      <w:r>
+        <w:t>PoolExecutor</w:t>
+      </w:r>
+      <w:r>
+        <w:rPr>
+          <w:rFonts w:hint="eastAsia"/>
+        </w:rPr>
+        <w:t>是</w:t>
+      </w:r>
+      <w:r>
+        <w:t>线程池的最核心的类</w:t>
+      </w:r>
+      <w:r>
+        <w:rPr>
+          <w:rFonts w:hint="eastAsia"/>
+        </w:rPr>
+        <w:t>，</w:t>
+      </w:r>
+      <w:r>
+        <w:t>它的构造方法中的各个参数的含义如下：</w:t>
+      </w:r>
+    </w:p>
+    <w:p>
+      <w:pPr>
+        <w:pStyle w:val="a3"/>
+        <w:numPr>
+          <w:ilvl w:val="0"/>
+          <w:numId w:val="9"/>
+        </w:numPr>
+        <w:ind w:firstLineChars="0"/>
+        <w:rPr>
+          <w:rFonts w:hint="eastAsia"/>
+        </w:rPr>
+      </w:pPr>
+      <w:r>
+        <w:rPr>
+          <w:rFonts w:hint="eastAsia"/>
+        </w:rPr>
+        <w:t>core</w:t>
+      </w:r>
+      <w:r>
+        <w:t>PoolSize</w:t>
+      </w:r>
+      <w:r>
+        <w:rPr>
+          <w:rFonts w:hint="eastAsia"/>
+        </w:rPr>
+        <w:t>：</w:t>
+      </w:r>
+      <w:r>
+        <w:t>核心池的大小</w:t>
+      </w:r>
+      <w:r>
+        <w:rPr>
+          <w:rFonts w:hint="eastAsia"/>
+        </w:rPr>
+        <w:t>。</w:t>
+      </w:r>
+      <w:r>
+        <w:t>在创建线程池后，默认情况下</w:t>
+      </w:r>
+      <w:r>
+        <w:rPr>
+          <w:rFonts w:hint="eastAsia"/>
+        </w:rPr>
+        <w:t>，</w:t>
+      </w:r>
+      <w:r>
+        <w:t>线程池中并没有任何线程</w:t>
+      </w:r>
+      <w:r>
+        <w:rPr>
+          <w:rFonts w:hint="eastAsia"/>
+        </w:rPr>
+        <w:t>，</w:t>
+      </w:r>
+      <w:r>
+        <w:t>而是等待有任务到来</w:t>
+      </w:r>
+      <w:r>
+        <w:rPr>
+          <w:rFonts w:hint="eastAsia"/>
+        </w:rPr>
+        <w:t>才</w:t>
+      </w:r>
+      <w:r>
+        <w:t>创建线程去执行任务</w:t>
+      </w:r>
+      <w:r>
+        <w:rPr>
+          <w:rFonts w:hint="eastAsia"/>
+        </w:rPr>
+        <w:t>，</w:t>
+      </w:r>
+      <w:r>
+        <w:t>除非调用了</w:t>
+      </w:r>
+      <w:r>
+        <w:rPr>
+          <w:rFonts w:hint="eastAsia"/>
+        </w:rPr>
+        <w:t>prestart</w:t>
+      </w:r>
+      <w:r>
+        <w:t>AllCoreThreads()</w:t>
+      </w:r>
+      <w:r>
+        <w:rPr>
+          <w:rFonts w:hint="eastAsia"/>
+        </w:rPr>
+        <w:t>或者</w:t>
+      </w:r>
+      <w:r>
+        <w:rPr>
+          <w:rFonts w:hint="eastAsia"/>
+        </w:rPr>
+        <w:t>prestartCoreThread()</w:t>
+      </w:r>
+      <w:r>
+        <w:rPr>
+          <w:rFonts w:hint="eastAsia"/>
+        </w:rPr>
+        <w:t>方法，从</w:t>
+      </w:r>
+      <w:r>
+        <w:t>名字可以看出，是预创建线程的意思，</w:t>
+      </w:r>
+      <w:r>
+        <w:rPr>
+          <w:rFonts w:hint="eastAsia"/>
+        </w:rPr>
+        <w:t>即</w:t>
+      </w:r>
+      <w:r>
+        <w:t>在任务没有到来之前就</w:t>
+      </w:r>
+      <w:r>
+        <w:rPr>
+          <w:rFonts w:hint="eastAsia"/>
+        </w:rPr>
+        <w:t>创建</w:t>
+      </w:r>
+      <w:r>
+        <w:rPr>
+          <w:rFonts w:hint="eastAsia"/>
+        </w:rPr>
+        <w:t>corePoolSize</w:t>
+      </w:r>
+      <w:r>
+        <w:rPr>
+          <w:rFonts w:hint="eastAsia"/>
+        </w:rPr>
+        <w:t>个</w:t>
+      </w:r>
+      <w:r>
+        <w:t>线程或者一个线程</w:t>
+      </w:r>
+      <w:r>
+        <w:rPr>
+          <w:rFonts w:hint="eastAsia"/>
+        </w:rPr>
+        <w:t>。</w:t>
+      </w:r>
+      <w:r>
+        <w:t>当线程</w:t>
+      </w:r>
+      <w:r>
+        <w:rPr>
+          <w:rFonts w:hint="eastAsia"/>
+        </w:rPr>
+        <w:t>池</w:t>
+      </w:r>
+      <w:r>
+        <w:t>中的线程数量达到</w:t>
+      </w:r>
+      <w:r>
+        <w:rPr>
+          <w:rFonts w:hint="eastAsia"/>
+        </w:rPr>
+        <w:t>corePoolSize</w:t>
+      </w:r>
+      <w:r>
+        <w:rPr>
+          <w:rFonts w:hint="eastAsia"/>
+        </w:rPr>
+        <w:t>之后，</w:t>
+      </w:r>
+      <w:r>
+        <w:t>就会把到达的任务放到缓存队列当中。</w:t>
+      </w:r>
+    </w:p>
+    <w:p>
+      <w:pPr>
+        <w:pStyle w:val="a3"/>
+        <w:numPr>
+          <w:ilvl w:val="0"/>
+          <w:numId w:val="9"/>
+        </w:numPr>
+        <w:ind w:firstLineChars="0"/>
+      </w:pPr>
+      <w:r>
+        <w:t>maximumPoolSize</w:t>
+      </w:r>
+      <w:r>
+        <w:rPr>
+          <w:rFonts w:hint="eastAsia"/>
+        </w:rPr>
+        <w:t>：</w:t>
+      </w:r>
+      <w:r>
+        <w:t>线程池最大线程数</w:t>
+      </w:r>
+      <w:r>
+        <w:rPr>
+          <w:rFonts w:hint="eastAsia"/>
+        </w:rPr>
+        <w:t>，</w:t>
+      </w:r>
+      <w:r>
+        <w:t>它表示在线程池中，最多能创建多少个线程。</w:t>
+      </w:r>
+    </w:p>
+    <w:p>
+      <w:pPr>
+        <w:pStyle w:val="a3"/>
+        <w:numPr>
+          <w:ilvl w:val="0"/>
+          <w:numId w:val="9"/>
+        </w:numPr>
+        <w:ind w:firstLineChars="0"/>
+      </w:pPr>
+      <w:r>
+        <w:rPr>
+          <w:rFonts w:hint="eastAsia"/>
+        </w:rPr>
+        <w:t>keep</w:t>
+      </w:r>
+      <w:r>
+        <w:t>AliveTime</w:t>
+      </w:r>
+      <w:r>
+        <w:rPr>
+          <w:rFonts w:hint="eastAsia"/>
+        </w:rPr>
+        <w:t>：表示</w:t>
+      </w:r>
+      <w:r>
+        <w:t>线程没有任务执行时最多</w:t>
+      </w:r>
+      <w:r>
+        <w:rPr>
+          <w:rFonts w:hint="eastAsia"/>
+        </w:rPr>
+        <w:t>保持</w:t>
+      </w:r>
+      <w:r>
+        <w:t>多久会终止。</w:t>
+      </w:r>
+      <w:r>
+        <w:rPr>
+          <w:rFonts w:hint="eastAsia"/>
+        </w:rPr>
+        <w:t>默认</w:t>
+      </w:r>
+      <w:r>
+        <w:t>情况下，只有当线程池中的线程数大于</w:t>
+      </w:r>
+      <w:r>
+        <w:rPr>
+          <w:rFonts w:hint="eastAsia"/>
+        </w:rPr>
+        <w:lastRenderedPageBreak/>
+        <w:t>corePoolSize</w:t>
+      </w:r>
+      <w:r>
+        <w:rPr>
+          <w:rFonts w:hint="eastAsia"/>
+        </w:rPr>
+        <w:t>时</w:t>
+      </w:r>
+      <w:r>
+        <w:t>，</w:t>
+      </w:r>
+      <w:r>
+        <w:t>keepAliveTime</w:t>
+      </w:r>
+      <w:r>
+        <w:rPr>
+          <w:rFonts w:hint="eastAsia"/>
+        </w:rPr>
+        <w:t>才会</w:t>
+      </w:r>
+      <w:r>
+        <w:t>起作用</w:t>
+      </w:r>
+      <w:r>
+        <w:rPr>
+          <w:rFonts w:hint="eastAsia"/>
+        </w:rPr>
+        <w:t>，直到线程数</w:t>
+      </w:r>
+      <w:r>
+        <w:t>不大于</w:t>
+      </w:r>
+      <w:r>
+        <w:rPr>
+          <w:rFonts w:hint="eastAsia"/>
+        </w:rPr>
+        <w:t>corePoolSize</w:t>
+      </w:r>
+      <w:r>
+        <w:rPr>
+          <w:rFonts w:hint="eastAsia"/>
+        </w:rPr>
+        <w:t>。</w:t>
+      </w:r>
+      <w:r>
+        <w:t>但是如果调用了</w:t>
+      </w:r>
+      <w:r>
+        <w:rPr>
+          <w:rFonts w:hint="eastAsia"/>
+        </w:rPr>
+        <w:t>allowCoreThreadTimeOut</w:t>
+      </w:r>
+      <w:r>
+        <w:t>(boolean)</w:t>
+      </w:r>
+      <w:r>
+        <w:rPr>
+          <w:rFonts w:hint="eastAsia"/>
+        </w:rPr>
+        <w:t>方法</w:t>
+      </w:r>
+      <w:r>
+        <w:t>，</w:t>
+      </w:r>
+      <w:r>
+        <w:rPr>
+          <w:rFonts w:hint="eastAsia"/>
+        </w:rPr>
+        <w:t>即使</w:t>
+      </w:r>
+      <w:r>
+        <w:t>线程数不大于</w:t>
+      </w:r>
+      <w:r>
+        <w:rPr>
+          <w:rFonts w:hint="eastAsia"/>
+        </w:rPr>
+        <w:t>corePoolSize</w:t>
+      </w:r>
+      <w:r>
+        <w:rPr>
+          <w:rFonts w:hint="eastAsia"/>
+        </w:rPr>
+        <w:t>，</w:t>
+      </w:r>
+      <w:r>
+        <w:rPr>
+          <w:rFonts w:hint="eastAsia"/>
+        </w:rPr>
+        <w:t>keepAliveTime</w:t>
+      </w:r>
+      <w:r>
+        <w:rPr>
+          <w:rFonts w:hint="eastAsia"/>
+        </w:rPr>
+        <w:t>也会超时</w:t>
+      </w:r>
+      <w:r>
+        <w:t>。</w:t>
+      </w:r>
+    </w:p>
+    <w:p>
+      <w:pPr>
+        <w:pStyle w:val="a3"/>
+        <w:numPr>
+          <w:ilvl w:val="0"/>
+          <w:numId w:val="9"/>
+        </w:numPr>
+        <w:ind w:firstLineChars="0"/>
+      </w:pPr>
+      <w:r>
+        <w:rPr>
+          <w:rFonts w:hint="eastAsia"/>
+        </w:rPr>
+        <w:t>unit</w:t>
+      </w:r>
+      <w:r>
+        <w:rPr>
+          <w:rFonts w:hint="eastAsia"/>
+        </w:rPr>
+        <w:t>：参数</w:t>
+      </w:r>
+      <w:r>
+        <w:rPr>
+          <w:rFonts w:hint="eastAsia"/>
+        </w:rPr>
+        <w:t>keepAliveTime</w:t>
+      </w:r>
+      <w:r>
+        <w:rPr>
+          <w:rFonts w:hint="eastAsia"/>
+        </w:rPr>
+        <w:t>的时间</w:t>
+      </w:r>
+      <w:r>
+        <w:t>单位</w:t>
+      </w:r>
+      <w:r>
+        <w:rPr>
+          <w:rFonts w:hint="eastAsia"/>
+        </w:rPr>
+        <w:t>，</w:t>
+      </w:r>
+      <w:r>
+        <w:t>有</w:t>
+      </w:r>
+      <w:r>
+        <w:rPr>
+          <w:rFonts w:hint="eastAsia"/>
+        </w:rPr>
+        <w:t>7</w:t>
+      </w:r>
+      <w:r>
+        <w:rPr>
+          <w:rFonts w:hint="eastAsia"/>
+        </w:rPr>
+        <w:t>种</w:t>
+      </w:r>
+      <w:r>
+        <w:t>取值，天，小时，分，秒，毫秒，微妙，纳秒</w:t>
+      </w:r>
+    </w:p>
+    <w:p>
+      <w:pPr>
+        <w:pStyle w:val="a3"/>
+        <w:ind w:left="420" w:firstLineChars="0" w:firstLine="0"/>
+        <w:rPr>
+          <w:rFonts w:hint="eastAsia"/>
+        </w:rPr>
+      </w:pPr>
+      <w:r>
+        <w:rPr>
+          <w:rFonts w:hint="eastAsia"/>
+          <w:noProof/>
+        </w:rPr>
+        <w:drawing>
+          <wp:inline distT="0" distB="0" distL="0" distR="0">
+            <wp:extent cx="2423370" cy="1440305"/>
+            <wp:effectExtent l="0" t="0" r="0" b="7620"/>
+            <wp:docPr id="14" name="图片 14"/>
+            <wp:cNvGraphicFramePr>
+              <a:graphicFrameLocks xmlns:a="http://schemas.openxmlformats.org/drawingml/2006/main" noChangeAspect="1"/>
+            </wp:cNvGraphicFramePr>
+            <a:graphic xmlns:a="http://schemas.openxmlformats.org/drawingml/2006/main">
+              <a:graphicData uri="http://schemas.openxmlformats.org/drawingml/2006/picture">
+                <pic:pic xmlns:pic="http://schemas.openxmlformats.org/drawingml/2006/picture">
+                  <pic:nvPicPr>
+                    <pic:cNvPr id="14" name="4C8DEFB.tmp"/>
+                    <pic:cNvPicPr/>
+                  </pic:nvPicPr>
+                  <pic:blipFill>
+                    <a:blip r:embed="rId19">
+                      <a:extLst>
+                        <a:ext uri="{28A0092B-C50C-407E-A947-70E740481C1C}">
+                          <a14:useLocalDpi xmlns:a14="http://schemas.microsoft.com/office/drawing/2010/main" val="0"/>
+                        </a:ext>
+                      </a:extLst>
+                    </a:blip>
+                    <a:stretch>
+                      <a:fillRect/>
+                    </a:stretch>
+                  </pic:blipFill>
+                  <pic:spPr>
+                    <a:xfrm>
+                      <a:off x="0" y="0"/>
+                      <a:ext cx="2423370" cy="1440305"/>
+                    </a:xfrm>
+                    <a:prstGeom prst="rect">
+                      <a:avLst/>
+                    </a:prstGeom>
+                  </pic:spPr>
+                </pic:pic>
+              </a:graphicData>
+            </a:graphic>
+          </wp:inline>
+        </w:drawing>
+      </w:r>
+    </w:p>
+    <w:p>
+      <w:pPr>
+        <w:pStyle w:val="a3"/>
+        <w:numPr>
+          <w:ilvl w:val="0"/>
+          <w:numId w:val="9"/>
+        </w:numPr>
+        <w:ind w:firstLineChars="0"/>
+      </w:pPr>
+      <w:r>
+        <w:rPr>
+          <w:rFonts w:hint="eastAsia"/>
+        </w:rPr>
+        <w:t>work</w:t>
+      </w:r>
+      <w:r>
+        <w:t>Queue</w:t>
+      </w:r>
+      <w:r>
+        <w:rPr>
+          <w:rFonts w:hint="eastAsia"/>
+        </w:rPr>
+        <w:t>：</w:t>
+      </w:r>
+      <w:r>
+        <w:t>阻塞队列，用于存储等待执行的任务</w:t>
+      </w:r>
+      <w:r>
+        <w:rPr>
+          <w:rFonts w:hint="eastAsia"/>
+        </w:rPr>
+        <w:t>，</w:t>
+      </w:r>
+      <w:r>
+        <w:t>一般使用</w:t>
+      </w:r>
+      <w:r>
+        <w:rPr>
+          <w:rFonts w:hint="eastAsia"/>
+        </w:rPr>
+        <w:t>LinkedBlocking</w:t>
+      </w:r>
+      <w:r>
+        <w:t>Queue</w:t>
+      </w:r>
+      <w:r>
+        <w:rPr>
+          <w:rFonts w:hint="eastAsia"/>
+        </w:rPr>
+        <w:t>和</w:t>
+      </w:r>
+      <w:r>
+        <w:rPr>
+          <w:rFonts w:hint="eastAsia"/>
+        </w:rPr>
+        <w:t>SynchronousQueue</w:t>
+      </w:r>
+      <w:r>
+        <w:rPr>
+          <w:rFonts w:hint="eastAsia"/>
+        </w:rPr>
+        <w:t>。</w:t>
+      </w:r>
+      <w:r>
+        <w:t>线程池的排队策略和</w:t>
+      </w:r>
+      <w:r>
+        <w:rPr>
+          <w:rFonts w:hint="eastAsia"/>
+        </w:rPr>
+        <w:t>Blocking</w:t>
+      </w:r>
+      <w:r>
+        <w:t>Queue</w:t>
+      </w:r>
+      <w:r>
+        <w:rPr>
+          <w:rFonts w:hint="eastAsia"/>
+        </w:rPr>
+        <w:t>有关</w:t>
+      </w:r>
+      <w:r>
+        <w:t>。</w:t>
+      </w:r>
+    </w:p>
+    <w:p>
+      <w:pPr>
+        <w:pStyle w:val="a3"/>
+        <w:numPr>
+          <w:ilvl w:val="0"/>
+          <w:numId w:val="9"/>
+        </w:numPr>
+        <w:ind w:firstLineChars="0"/>
+      </w:pPr>
+      <w:r>
+        <w:rPr>
+          <w:rFonts w:hint="eastAsia"/>
+        </w:rPr>
+        <w:t>thread</w:t>
+      </w:r>
+      <w:r>
+        <w:t>Factory</w:t>
+      </w:r>
+      <w:r>
+        <w:rPr>
+          <w:rFonts w:hint="eastAsia"/>
+        </w:rPr>
+        <w:t>：</w:t>
+      </w:r>
+      <w:r>
+        <w:t>线程工厂，主要用来创建线程</w:t>
+      </w:r>
+    </w:p>
+    <w:p>
+      <w:pPr>
+        <w:pStyle w:val="a3"/>
+        <w:numPr>
+          <w:ilvl w:val="0"/>
+          <w:numId w:val="9"/>
+        </w:numPr>
+        <w:ind w:firstLineChars="0"/>
+      </w:pPr>
+      <w:r>
+        <w:rPr>
+          <w:rFonts w:hint="eastAsia"/>
+        </w:rPr>
+        <w:t>handler</w:t>
+      </w:r>
+      <w:r>
+        <w:t>：表示当拒绝任务</w:t>
+      </w:r>
+      <w:r>
+        <w:rPr>
+          <w:rFonts w:hint="eastAsia"/>
+        </w:rPr>
+        <w:t>时的</w:t>
+      </w:r>
+      <w:r>
+        <w:t>策略</w:t>
+      </w:r>
+      <w:r>
+        <w:rPr>
+          <w:rFonts w:hint="eastAsia"/>
+        </w:rPr>
+        <w:t>，</w:t>
+      </w:r>
+      <w:r>
+        <w:t>有四种取值：</w:t>
+      </w:r>
+    </w:p>
+    <w:p>
+      <w:pPr>
+        <w:pStyle w:val="a3"/>
+        <w:ind w:left="420" w:firstLineChars="0" w:firstLine="0"/>
+      </w:pPr>
+      <w:r>
+        <w:rPr>
+          <w:rFonts w:hint="eastAsia"/>
+          <w:noProof/>
+        </w:rPr>
+        <w:drawing>
+          <wp:inline distT="0" distB="0" distL="0" distR="0">
+            <wp:extent cx="6012701" cy="1013548"/>
+            <wp:effectExtent l="0" t="0" r="7620" b="0"/>
+            <wp:docPr id="13" name="图片 13"/>
+            <wp:cNvGraphicFramePr>
+              <a:graphicFrameLocks xmlns:a="http://schemas.openxmlformats.org/drawingml/2006/main" noChangeAspect="1"/>
+            </wp:cNvGraphicFramePr>
+            <a:graphic xmlns:a="http://schemas.openxmlformats.org/drawingml/2006/main">
+              <a:graphicData uri="http://schemas.openxmlformats.org/drawingml/2006/picture">
+                <pic:pic xmlns:pic="http://schemas.openxmlformats.org/drawingml/2006/picture">
+                  <pic:nvPicPr>
+                    <pic:cNvPr id="13" name="4C8F23C.tmp"/>
+                    <pic:cNvPicPr/>
+                  </pic:nvPicPr>
+                  <pic:blipFill>
+                    <a:blip r:embed="rId20">
+                      <a:extLst>
+                        <a:ext uri="{28A0092B-C50C-407E-A947-70E740481C1C}">
+                          <a14:useLocalDpi xmlns:a14="http://schemas.microsoft.com/office/drawing/2010/main" val="0"/>
+                        </a:ext>
+                      </a:extLst>
+                    </a:blip>
+                    <a:stretch>
+                      <a:fillRect/>
+                    </a:stretch>
+                  </pic:blipFill>
+                  <pic:spPr>
+                    <a:xfrm>
+                      <a:off x="0" y="0"/>
+                      <a:ext cx="6012701" cy="1013548"/>
+                    </a:xfrm>
+                    <a:prstGeom prst="rect">
+                      <a:avLst/>
+                    </a:prstGeom>
+                  </pic:spPr>
+                </pic:pic>
+              </a:graphicData>
+            </a:graphic>
+          </wp:inline>
+        </w:drawing>
+      </w:r>
+    </w:p>
+    <w:p>
+      <w:pPr>
+        <w:pStyle w:val="a3"/>
+        <w:ind w:left="420" w:firstLineChars="0" w:firstLine="0"/>
+        <w:rPr>
+          <w:rFonts w:hint="eastAsia"/>
+        </w:rPr>
+      </w:pPr>
+    </w:p>
+    <w:p>
+      <w:pPr>
+        <w:rPr>
+          <w:rFonts w:hint="eastAsia"/>
+        </w:rPr>
+      </w:pPr>
+      <w:r>
+        <w:rPr>
+          <w:rFonts w:hint="eastAsia"/>
+        </w:rPr>
+        <w:t>executor()</w:t>
+      </w:r>
+      <w:r>
+        <w:rPr>
+          <w:rFonts w:hint="eastAsia"/>
+        </w:rPr>
+        <w:t>是</w:t>
+      </w:r>
+      <w:r>
+        <w:rPr>
+          <w:rFonts w:hint="eastAsia"/>
+        </w:rPr>
+        <w:t>ThreadPool</w:t>
+      </w:r>
+      <w:r>
+        <w:t>Executor</w:t>
+      </w:r>
+      <w:r>
+        <w:rPr>
+          <w:rFonts w:hint="eastAsia"/>
+        </w:rPr>
+        <w:t>的</w:t>
+      </w:r>
+      <w:r>
+        <w:t>核心方法</w:t>
+      </w:r>
+      <w:r>
+        <w:rPr>
+          <w:rFonts w:hint="eastAsia"/>
+        </w:rPr>
+        <w:t>，</w:t>
+      </w:r>
+      <w:r>
+        <w:t>通过这个方法可以向线程池提交一个任务</w:t>
+      </w:r>
+    </w:p>
+    <w:p>
+      <w:r>
+        <w:rPr>
+          <w:rFonts w:hint="eastAsia"/>
+        </w:rPr>
+        <w:t>submit</w:t>
+      </w:r>
+      <w:r>
+        <w:t>()</w:t>
+      </w:r>
+      <w:r>
+        <w:rPr>
+          <w:rFonts w:hint="eastAsia"/>
+        </w:rPr>
+        <w:t>是</w:t>
+      </w:r>
+      <w:r>
+        <w:t>用来向线程池提交任务的</w:t>
+      </w:r>
+      <w:r>
+        <w:rPr>
+          <w:rFonts w:hint="eastAsia"/>
+        </w:rPr>
+        <w:t>，它实际上</w:t>
+      </w:r>
+      <w:r>
+        <w:t>还是调用的</w:t>
+      </w:r>
+      <w:r>
+        <w:rPr>
+          <w:rFonts w:hint="eastAsia"/>
+        </w:rPr>
+        <w:t>executor</w:t>
+      </w:r>
+      <w:r>
+        <w:t>()</w:t>
+      </w:r>
+      <w:r>
+        <w:rPr>
+          <w:rFonts w:hint="eastAsia"/>
+        </w:rPr>
+        <w:t>方法，</w:t>
+      </w:r>
+      <w:r>
+        <w:t>只不过它通过</w:t>
+      </w:r>
+      <w:r>
+        <w:t>Future</w:t>
+      </w:r>
+      <w:r>
+        <w:t>来获取任务执行结果</w:t>
+      </w:r>
+      <w:r>
+        <w:rPr>
+          <w:rFonts w:hint="eastAsia"/>
+        </w:rPr>
+        <w:t>。</w:t>
+      </w:r>
+    </w:p>
+    <w:p>
+      <w:r>
+        <w:rPr>
+          <w:rFonts w:hint="eastAsia"/>
+        </w:rPr>
+        <w:t>shutdown</w:t>
+      </w:r>
+      <w:r>
+        <w:t>()</w:t>
+      </w:r>
+      <w:r>
+        <w:rPr>
+          <w:rFonts w:hint="eastAsia"/>
+        </w:rPr>
+        <w:t>和</w:t>
+      </w:r>
+      <w:r>
+        <w:t>shutdownNow()</w:t>
+      </w:r>
+      <w:r>
+        <w:rPr>
+          <w:rFonts w:hint="eastAsia"/>
+        </w:rPr>
+        <w:t>是用来关闭</w:t>
+      </w:r>
+      <w:r>
+        <w:t>线程池的。</w:t>
+      </w:r>
+    </w:p>
+    <w:p>
+      <w:pPr>
+        <w:pStyle w:val="4"/>
+        <w:numPr>
+          <w:ilvl w:val="0"/>
+          <w:numId w:val="10"/>
+        </w:numPr>
+      </w:pPr>
+      <w:r>
+        <w:t>线程池状态</w:t>
+      </w:r>
+    </w:p>
+    <w:p>
+      <w:pPr>
+        <w:pStyle w:val="a3"/>
+        <w:ind w:left="444" w:firstLineChars="0" w:firstLine="0"/>
+      </w:pPr>
+      <w:r>
+        <w:rPr>
+          <w:rFonts w:hint="eastAsia"/>
+          <w:noProof/>
+        </w:rPr>
+        <w:drawing>
+          <wp:inline distT="0" distB="0" distL="0" distR="0">
+            <wp:extent cx="2377646" cy="1242168"/>
+            <wp:effectExtent l="0" t="0" r="3810" b="0"/>
+            <wp:docPr id="15" name="图片 15"/>
+            <wp:cNvGraphicFramePr>
+              <a:graphicFrameLocks xmlns:a="http://schemas.openxmlformats.org/drawingml/2006/main" noChangeAspect="1"/>
+            </wp:cNvGraphicFramePr>
+            <a:graphic xmlns:a="http://schemas.openxmlformats.org/drawingml/2006/main">
+              <a:graphicData uri="http://schemas.openxmlformats.org/drawingml/2006/picture">
+                <pic:pic xmlns:pic="http://schemas.openxmlformats.org/drawingml/2006/picture">
+                  <pic:nvPicPr>
+                    <pic:cNvPr id="15" name="4C83AA5.tmp"/>
+                    <pic:cNvPicPr/>
+                  </pic:nvPicPr>
+                  <pic:blipFill>
+                    <a:blip r:embed="rId21">
+                      <a:extLst>
+                        <a:ext uri="{28A0092B-C50C-407E-A947-70E740481C1C}">
+                          <a14:useLocalDpi xmlns:a14="http://schemas.microsoft.com/office/drawing/2010/main" val="0"/>
+                        </a:ext>
+                      </a:extLst>
+                    </a:blip>
+                    <a:stretch>
+                      <a:fillRect/>
+                    </a:stretch>
+                  </pic:blipFill>
+                  <pic:spPr>
+                    <a:xfrm>
+                      <a:off x="0" y="0"/>
+                      <a:ext cx="2377646" cy="1242168"/>
+                    </a:xfrm>
+                    <a:prstGeom prst="rect">
+                      <a:avLst/>
+                    </a:prstGeom>
+                  </pic:spPr>
+                </pic:pic>
+              </a:graphicData>
+            </a:graphic>
+          </wp:inline>
+        </w:drawing>
+      </w:r>
+    </w:p>
+    <w:p>
+      <w:pPr>
+        <w:pStyle w:val="a3"/>
+        <w:numPr>
+          <w:ilvl w:val="0"/>
+          <w:numId w:val="11"/>
+        </w:numPr>
+        <w:ind w:firstLineChars="0"/>
+      </w:pPr>
+      <w:r>
+        <w:rPr>
+          <w:rFonts w:hint="eastAsia"/>
+        </w:rPr>
+        <w:t>当创建</w:t>
+      </w:r>
+      <w:r>
+        <w:t>线程池后</w:t>
+      </w:r>
+      <w:r>
+        <w:rPr>
+          <w:rFonts w:hint="eastAsia"/>
+        </w:rPr>
+        <w:t>，</w:t>
+      </w:r>
+      <w:r>
+        <w:t>初始时，线程</w:t>
+      </w:r>
+      <w:r>
+        <w:rPr>
+          <w:rFonts w:hint="eastAsia"/>
+        </w:rPr>
+        <w:t>池处于</w:t>
+      </w:r>
+      <w:r>
+        <w:t>running</w:t>
+      </w:r>
+      <w:r>
+        <w:t>状态</w:t>
+      </w:r>
+    </w:p>
+    <w:p>
+      <w:pPr>
+        <w:pStyle w:val="a3"/>
+        <w:numPr>
+          <w:ilvl w:val="0"/>
+          <w:numId w:val="11"/>
+        </w:numPr>
+        <w:ind w:firstLineChars="0"/>
+      </w:pPr>
+      <w:r>
+        <w:rPr>
+          <w:rFonts w:hint="eastAsia"/>
+        </w:rPr>
+        <w:t>如果</w:t>
+      </w:r>
+      <w:r>
+        <w:t>调用了</w:t>
+      </w:r>
+      <w:r>
+        <w:t>shutdown()</w:t>
+      </w:r>
+      <w:r>
+        <w:rPr>
+          <w:rFonts w:hint="eastAsia"/>
+        </w:rPr>
+        <w:t>方法</w:t>
+      </w:r>
+      <w:r>
+        <w:t>，</w:t>
+      </w:r>
+      <w:r>
+        <w:rPr>
+          <w:rFonts w:hint="eastAsia"/>
+        </w:rPr>
+        <w:t>则</w:t>
+      </w:r>
+      <w:r>
+        <w:t>线程池处于</w:t>
+      </w:r>
+      <w:r>
+        <w:t>shutdown</w:t>
+      </w:r>
+      <w:r>
+        <w:t>状态</w:t>
+      </w:r>
+      <w:r>
+        <w:rPr>
+          <w:rFonts w:hint="eastAsia"/>
+        </w:rPr>
+        <w:t>，此时</w:t>
+      </w:r>
+      <w:r>
+        <w:t>线程池不能够</w:t>
+      </w:r>
+      <w:r>
+        <w:rPr>
+          <w:rFonts w:hint="eastAsia"/>
+        </w:rPr>
+        <w:t>接受</w:t>
+      </w:r>
+      <w:r>
+        <w:t>新的任务</w:t>
+      </w:r>
+      <w:r>
+        <w:rPr>
+          <w:rFonts w:hint="eastAsia"/>
+        </w:rPr>
+        <w:t>，</w:t>
+      </w:r>
+      <w:r>
+        <w:t>它会等待所有任务执行</w:t>
+      </w:r>
+      <w:r>
+        <w:rPr>
+          <w:rFonts w:hint="eastAsia"/>
+        </w:rPr>
+        <w:t>完毕</w:t>
+      </w:r>
+    </w:p>
+    <w:p>
+      <w:pPr>
+        <w:pStyle w:val="a3"/>
+        <w:numPr>
+          <w:ilvl w:val="0"/>
+          <w:numId w:val="11"/>
+        </w:numPr>
+        <w:ind w:firstLineChars="0"/>
+      </w:pPr>
+      <w:r>
+        <w:rPr>
+          <w:rFonts w:hint="eastAsia"/>
+        </w:rPr>
+        <w:t>如果</w:t>
+      </w:r>
+      <w:r>
+        <w:t>调用</w:t>
+      </w:r>
+      <w:r>
+        <w:t>shutdownNow()</w:t>
+      </w:r>
+      <w:r>
+        <w:rPr>
+          <w:rFonts w:hint="eastAsia"/>
+        </w:rPr>
+        <w:t>方法</w:t>
+      </w:r>
+      <w:r>
+        <w:t>，</w:t>
+      </w:r>
+      <w:r>
+        <w:rPr>
+          <w:rFonts w:hint="eastAsia"/>
+        </w:rPr>
+        <w:t>则</w:t>
+      </w:r>
+      <w:r>
+        <w:t>线程池处于</w:t>
+      </w:r>
+      <w:r>
+        <w:t>stop</w:t>
+      </w:r>
+      <w:r>
+        <w:t>状态，</w:t>
+      </w:r>
+      <w:r>
+        <w:rPr>
+          <w:rFonts w:hint="eastAsia"/>
+        </w:rPr>
+        <w:t>此时</w:t>
+      </w:r>
+      <w:r>
+        <w:t>线程池不能接受新的任务，</w:t>
+      </w:r>
+      <w:r>
+        <w:rPr>
+          <w:rFonts w:hint="eastAsia"/>
+        </w:rPr>
+        <w:t>并且会去</w:t>
+      </w:r>
+      <w:r>
+        <w:t>尝试终止正在执行的任务</w:t>
+      </w:r>
+    </w:p>
+    <w:p>
+      <w:pPr>
+        <w:pStyle w:val="a3"/>
+        <w:numPr>
+          <w:ilvl w:val="0"/>
+          <w:numId w:val="11"/>
+        </w:numPr>
+        <w:ind w:firstLineChars="0"/>
+      </w:pPr>
+      <w:r>
+        <w:rPr>
+          <w:rFonts w:hint="eastAsia"/>
+        </w:rPr>
+        <w:t>当线程池处于</w:t>
+      </w:r>
+      <w:r>
+        <w:t>shutdown</w:t>
+      </w:r>
+      <w:r>
+        <w:t>或者</w:t>
+      </w:r>
+      <w:r>
+        <w:t>stop</w:t>
+      </w:r>
+      <w:r>
+        <w:t>状态，并且所有线程都已销毁</w:t>
+      </w:r>
+      <w:r>
+        <w:rPr>
+          <w:rFonts w:hint="eastAsia"/>
+        </w:rPr>
+        <w:t>，</w:t>
+      </w:r>
+      <w:r>
+        <w:t>任务缓存队列清空</w:t>
+      </w:r>
+      <w:r>
+        <w:rPr>
+          <w:rFonts w:hint="eastAsia"/>
+        </w:rPr>
+        <w:t>或</w:t>
+      </w:r>
+      <w:r>
+        <w:t>执行结束后，</w:t>
+      </w:r>
+      <w:r>
+        <w:rPr>
+          <w:rFonts w:hint="eastAsia"/>
+        </w:rPr>
+        <w:t>线程池</w:t>
+      </w:r>
+      <w:r>
+        <w:t>被设置为</w:t>
+      </w:r>
+      <w:r>
+        <w:t>terminated</w:t>
+      </w:r>
+      <w:r>
+        <w:rPr>
+          <w:rFonts w:hint="eastAsia"/>
+        </w:rPr>
+        <w:t>状态</w:t>
+      </w:r>
+    </w:p>
+    <w:p>
+      <w:pPr>
+        <w:pStyle w:val="4"/>
+        <w:numPr>
+          <w:ilvl w:val="0"/>
+          <w:numId w:val="10"/>
+        </w:numPr>
+      </w:pPr>
+      <w:r>
+        <w:rPr>
+          <w:rFonts w:hint="eastAsia"/>
+        </w:rPr>
+        <w:t>任务</w:t>
+      </w:r>
+      <w:r>
+        <w:t>的执行</w:t>
+      </w:r>
+    </w:p>
+    <w:p>
+      <w:pPr>
+        <w:pStyle w:val="a3"/>
+        <w:ind w:left="444" w:firstLineChars="0" w:firstLine="0"/>
+      </w:pPr>
+      <w:r>
+        <w:rPr>
+          <w:rFonts w:hint="eastAsia"/>
+        </w:rPr>
+        <w:t>举个例子：</w:t>
+      </w:r>
+    </w:p>
+    <w:p>
+      <w:pPr>
+        <w:pStyle w:val="a3"/>
+        <w:ind w:left="444" w:firstLineChars="0" w:firstLine="0"/>
+      </w:pPr>
+      <w:r>
+        <w:rPr>
+          <w:rFonts w:hint="eastAsia"/>
+        </w:rPr>
+        <w:t>假设</w:t>
+      </w:r>
+      <w:r>
+        <w:t>有一个工厂</w:t>
+      </w:r>
+      <w:r>
+        <w:rPr>
+          <w:rFonts w:hint="eastAsia"/>
+        </w:rPr>
+        <w:t>，</w:t>
+      </w:r>
+      <w:r>
+        <w:t>工厂里有</w:t>
+      </w:r>
+      <w:r>
+        <w:rPr>
+          <w:rFonts w:hint="eastAsia"/>
+        </w:rPr>
+        <w:t>10</w:t>
+      </w:r>
+      <w:r>
+        <w:rPr>
+          <w:rFonts w:hint="eastAsia"/>
+        </w:rPr>
+        <w:t>个</w:t>
+      </w:r>
+      <w:r>
+        <w:t>工人，每个工人同时只能做一个任务。</w:t>
+      </w:r>
+    </w:p>
+    <w:p>
+      <w:pPr>
+        <w:pStyle w:val="a3"/>
+        <w:ind w:left="444" w:firstLineChars="0" w:firstLine="0"/>
+      </w:pPr>
+      <w:r>
+        <w:rPr>
+          <w:rFonts w:hint="eastAsia"/>
+        </w:rPr>
+        <w:t>因此</w:t>
+      </w:r>
+      <w:r>
+        <w:t>当</w:t>
+      </w:r>
+      <w:r>
+        <w:rPr>
+          <w:rFonts w:hint="eastAsia"/>
+        </w:rPr>
+        <w:t>10</w:t>
+      </w:r>
+      <w:r>
+        <w:rPr>
+          <w:rFonts w:hint="eastAsia"/>
+        </w:rPr>
+        <w:t>个</w:t>
+      </w:r>
+      <w:r>
+        <w:t>工人中有工人是空闲的</w:t>
+      </w:r>
+      <w:r>
+        <w:rPr>
+          <w:rFonts w:hint="eastAsia"/>
+        </w:rPr>
+        <w:t>，</w:t>
+      </w:r>
+      <w:r>
+        <w:t>来了任务就分配给</w:t>
+      </w:r>
+      <w:r>
+        <w:rPr>
+          <w:rFonts w:hint="eastAsia"/>
+        </w:rPr>
+        <w:t>空闲</w:t>
+      </w:r>
+      <w:r>
+        <w:t>的人做。</w:t>
+      </w:r>
+    </w:p>
+    <w:p>
+      <w:pPr>
+        <w:pStyle w:val="a3"/>
+        <w:ind w:left="444" w:firstLineChars="0" w:firstLine="0"/>
+      </w:pPr>
+      <w:r>
+        <w:rPr>
+          <w:rFonts w:hint="eastAsia"/>
+        </w:rPr>
+        <w:lastRenderedPageBreak/>
+        <w:t>当</w:t>
+      </w:r>
+      <w:r>
+        <w:rPr>
+          <w:rFonts w:hint="eastAsia"/>
+        </w:rPr>
+        <w:t>10</w:t>
+      </w:r>
+      <w:r>
+        <w:rPr>
+          <w:rFonts w:hint="eastAsia"/>
+        </w:rPr>
+        <w:t>个</w:t>
+      </w:r>
+      <w:r>
+        <w:t>工人都有任务时，如果还来了任务，</w:t>
+      </w:r>
+      <w:r>
+        <w:rPr>
+          <w:rFonts w:hint="eastAsia"/>
+        </w:rPr>
+        <w:t>就把</w:t>
+      </w:r>
+      <w:r>
+        <w:t>任务进行排队等待；</w:t>
+      </w:r>
+    </w:p>
+    <w:p>
+      <w:pPr>
+        <w:pStyle w:val="a3"/>
+        <w:ind w:left="444" w:firstLineChars="0" w:firstLine="0"/>
+      </w:pPr>
+      <w:r>
+        <w:rPr>
+          <w:rFonts w:hint="eastAsia"/>
+        </w:rPr>
+        <w:t>如果新</w:t>
+      </w:r>
+      <w:r>
+        <w:t>任务</w:t>
+      </w:r>
+      <w:r>
+        <w:rPr>
+          <w:rFonts w:hint="eastAsia"/>
+        </w:rPr>
+        <w:t>增长</w:t>
+      </w:r>
+      <w:r>
+        <w:t>的速度远远大于工人处理任务的速度，</w:t>
+      </w:r>
+      <w:r>
+        <w:rPr>
+          <w:rFonts w:hint="eastAsia"/>
+        </w:rPr>
+        <w:t>那么</w:t>
+      </w:r>
+      <w:r>
+        <w:t>就要采取</w:t>
+      </w:r>
+      <w:r>
+        <w:rPr>
+          <w:rFonts w:hint="eastAsia"/>
+        </w:rPr>
+        <w:t>措施</w:t>
+      </w:r>
+      <w:r>
+        <w:t>，比如再招</w:t>
+      </w:r>
+      <w:r>
+        <w:rPr>
+          <w:rFonts w:hint="eastAsia"/>
+        </w:rPr>
+        <w:t>4</w:t>
+      </w:r>
+      <w:r>
+        <w:rPr>
+          <w:rFonts w:hint="eastAsia"/>
+        </w:rPr>
+        <w:t>个</w:t>
+      </w:r>
+      <w:r>
+        <w:t>工人来</w:t>
+      </w:r>
+    </w:p>
+    <w:p>
+      <w:pPr>
+        <w:pStyle w:val="a3"/>
+        <w:ind w:left="444" w:firstLineChars="0" w:firstLine="0"/>
+      </w:pPr>
+      <w:r>
+        <w:rPr>
+          <w:rFonts w:hint="eastAsia"/>
+        </w:rPr>
+        <w:t>然后</w:t>
+      </w:r>
+      <w:r>
+        <w:t>将任务也分配给这</w:t>
+      </w:r>
+      <w:r>
+        <w:rPr>
+          <w:rFonts w:hint="eastAsia"/>
+        </w:rPr>
+        <w:t>4</w:t>
+      </w:r>
+      <w:r>
+        <w:rPr>
+          <w:rFonts w:hint="eastAsia"/>
+        </w:rPr>
+        <w:t>个</w:t>
+      </w:r>
+      <w:r>
+        <w:t>人做</w:t>
+      </w:r>
+      <w:r>
+        <w:rPr>
+          <w:rFonts w:hint="eastAsia"/>
+        </w:rPr>
+        <w:t>。</w:t>
+      </w:r>
+    </w:p>
+    <w:p>
+      <w:pPr>
+        <w:pStyle w:val="a3"/>
+        <w:ind w:left="444" w:firstLineChars="0" w:firstLine="0"/>
+      </w:pPr>
+      <w:r>
+        <w:rPr>
+          <w:rFonts w:hint="eastAsia"/>
+        </w:rPr>
+        <w:t>如果</w:t>
+      </w:r>
+      <w:r>
+        <w:t>说</w:t>
+      </w:r>
+      <w:r>
+        <w:rPr>
+          <w:rFonts w:hint="eastAsia"/>
+        </w:rPr>
+        <w:t>14</w:t>
+      </w:r>
+      <w:r>
+        <w:rPr>
+          <w:rFonts w:hint="eastAsia"/>
+        </w:rPr>
+        <w:t>个</w:t>
+      </w:r>
+      <w:r>
+        <w:t>工人做任务的</w:t>
+      </w:r>
+      <w:r>
+        <w:rPr>
+          <w:rFonts w:hint="eastAsia"/>
+        </w:rPr>
+        <w:t>速度</w:t>
+      </w:r>
+      <w:r>
+        <w:t>还是不够</w:t>
+      </w:r>
+      <w:r>
+        <w:rPr>
+          <w:rFonts w:hint="eastAsia"/>
+        </w:rPr>
+        <w:t>，那么</w:t>
+      </w:r>
+      <w:r>
+        <w:t>就要考虑不再接受新的任务或者抛弃之前的任务。</w:t>
+      </w:r>
+    </w:p>
+    <w:p>
+      <w:pPr>
+        <w:pStyle w:val="a3"/>
+        <w:ind w:left="444" w:firstLineChars="0" w:firstLine="0"/>
+      </w:pPr>
+      <w:r>
+        <w:rPr>
+          <w:rFonts w:hint="eastAsia"/>
+        </w:rPr>
+        <w:t>如果</w:t>
+      </w:r>
+      <w:r>
+        <w:rPr>
+          <w:rFonts w:hint="eastAsia"/>
+        </w:rPr>
+        <w:t>14</w:t>
+      </w:r>
+      <w:r>
+        <w:rPr>
+          <w:rFonts w:hint="eastAsia"/>
+        </w:rPr>
+        <w:t>个</w:t>
+      </w:r>
+      <w:r>
+        <w:t>人当中有空闲，或者新增任务的速度</w:t>
+      </w:r>
+      <w:r>
+        <w:rPr>
+          <w:rFonts w:hint="eastAsia"/>
+        </w:rPr>
+        <w:t>比较</w:t>
+      </w:r>
+      <w:r>
+        <w:t>缓慢，</w:t>
+      </w:r>
+      <w:r>
+        <w:rPr>
+          <w:rFonts w:hint="eastAsia"/>
+        </w:rPr>
+        <w:t>那么</w:t>
+      </w:r>
+      <w:r>
+        <w:t>可能就考虑辞掉</w:t>
+      </w:r>
+      <w:r>
+        <w:rPr>
+          <w:rFonts w:hint="eastAsia"/>
+        </w:rPr>
+        <w:t>4</w:t>
+      </w:r>
+      <w:r>
+        <w:rPr>
+          <w:rFonts w:hint="eastAsia"/>
+        </w:rPr>
+        <w:t>个</w:t>
+      </w:r>
+      <w:r>
+        <w:t>工人</w:t>
+      </w:r>
+      <w:r>
+        <w:rPr>
+          <w:rFonts w:hint="eastAsia"/>
+        </w:rPr>
+        <w:t>。</w:t>
+      </w:r>
+    </w:p>
+    <w:p>
+      <w:pPr>
+        <w:pStyle w:val="a3"/>
+        <w:ind w:left="444" w:firstLineChars="0" w:firstLine="0"/>
+        <w:rPr>
+          <w:rFonts w:hint="eastAsia"/>
+        </w:rPr>
+      </w:pPr>
+    </w:p>
+    <w:p>
+      <w:pPr>
+        <w:pStyle w:val="a3"/>
+        <w:ind w:left="444" w:firstLineChars="0" w:firstLine="0"/>
+        <w:rPr>
+          <w:rFonts w:hint="eastAsia"/>
+        </w:rPr>
+      </w:pPr>
+      <w:r>
+        <w:rPr>
+          <w:rFonts w:hint="eastAsia"/>
+        </w:rPr>
+        <w:t>在</w:t>
+      </w:r>
+      <w:r>
+        <w:t>这个</w:t>
+      </w:r>
+      <w:r>
+        <w:rPr>
+          <w:rFonts w:hint="eastAsia"/>
+        </w:rPr>
+        <w:t>例子</w:t>
+      </w:r>
+      <w:r>
+        <w:t>中</w:t>
+      </w:r>
+      <w:r>
+        <w:t>corePoolSize</w:t>
+      </w:r>
+      <w:r>
+        <w:rPr>
+          <w:rFonts w:hint="eastAsia"/>
+        </w:rPr>
+        <w:t>就是</w:t>
+      </w:r>
+      <w:r>
+        <w:rPr>
+          <w:rFonts w:hint="eastAsia"/>
+        </w:rPr>
+        <w:t>10</w:t>
+      </w:r>
+      <w:r>
+        <w:rPr>
+          <w:rFonts w:hint="eastAsia"/>
+        </w:rPr>
+        <w:t>，</w:t>
+      </w:r>
+      <w:r>
+        <w:t>maximumPoolSize</w:t>
+      </w:r>
+      <w:r>
+        <w:rPr>
+          <w:rFonts w:hint="eastAsia"/>
+        </w:rPr>
+        <w:t>就是</w:t>
+      </w:r>
+      <w:r>
+        <w:rPr>
+          <w:rFonts w:hint="eastAsia"/>
+        </w:rPr>
+        <w:t>14</w:t>
+      </w:r>
+    </w:p>
+    <w:p>
+      <w:pPr>
+        <w:pStyle w:val="2"/>
+        <w:rPr>
+          <w:rFonts w:hint="eastAsia"/>
+        </w:rPr>
+      </w:pPr>
+      <w:r>
+        <w:rPr>
+          <w:rFonts w:hint="eastAsia"/>
+        </w:rPr>
+        <w:t>java</w:t>
+      </w:r>
+      <w:r>
+        <w:t>中的锁</w:t>
       </w:r>
       <w:bookmarkStart w:id="0" w:name="_GoBack"/>
       <w:bookmarkEnd w:id="0"/>
-      <w:r>
-        <w:rPr>
-          <w:rFonts w:hint="eastAsia"/>
-        </w:rPr>
-        <w:t>比如</w:t>
-      </w:r>
-      <w:r>
-        <w:t>链接打开，数据到达</w:t>
-      </w:r>
-      <w:r>
-        <w:rPr>
-          <w:rFonts w:hint="eastAsia"/>
-        </w:rPr>
-        <w:t>)</w:t>
-      </w:r>
-      <w:r>
-        <w:rPr>
-          <w:rFonts w:hint="eastAsia"/>
-        </w:rPr>
-        <w:t>。因此</w:t>
-      </w:r>
-      <w:r>
-        <w:t>，单个的线程可以监听多个数据通道。</w:t>
-      </w:r>
-    </w:p>
-    <w:p/>
-    <w:p>
-      <w:r>
-        <w:rPr>
-          <w:rFonts w:hint="eastAsia"/>
-        </w:rPr>
-        <w:t>Channel</w:t>
-      </w:r>
-      <w:r>
-        <w:t>对应之前的流</w:t>
-      </w:r>
-      <w:r>
-        <w:rPr>
-          <w:rFonts w:hint="eastAsia"/>
-        </w:rPr>
-        <w:t>，</w:t>
-      </w:r>
-      <w:r>
-        <w:t>Buffer</w:t>
-      </w:r>
-      <w:r>
-        <w:t>不是新东西</w:t>
-      </w:r>
-      <w:r>
-        <w:rPr>
-          <w:rFonts w:hint="eastAsia"/>
-        </w:rPr>
-        <w:t>，</w:t>
-      </w:r>
-      <w:r>
-        <w:t>Selector</w:t>
-      </w:r>
-      <w:r>
-        <w:rPr>
-          <w:rFonts w:hint="eastAsia"/>
-        </w:rPr>
-        <w:t>是</w:t>
-      </w:r>
-      <w:r>
-        <w:t>因为</w:t>
-      </w:r>
-      <w:r>
-        <w:t>NIO</w:t>
-      </w:r>
-      <w:r>
-        <w:t>可以使用</w:t>
-      </w:r>
-      <w:r>
-        <w:rPr>
-          <w:rFonts w:hint="eastAsia"/>
-        </w:rPr>
-        <w:t>异步</w:t>
-      </w:r>
-      <w:r>
-        <w:t>的非阻塞模式</w:t>
-      </w:r>
-      <w:r>
-        <w:rPr>
-          <w:rFonts w:hint="eastAsia"/>
-        </w:rPr>
-        <w:t>才加入</w:t>
-      </w:r>
-      <w:r>
-        <w:t>的东西。</w:t>
-      </w:r>
-    </w:p>
-    <w:p>
-      <w:r>
-        <w:rPr>
-          <w:rFonts w:hint="eastAsia"/>
-        </w:rPr>
-        <w:t>以前</w:t>
-      </w:r>
-      <w:r>
-        <w:t>的流</w:t>
-      </w:r>
-      <w:r>
-        <w:rPr>
-          <w:rFonts w:hint="eastAsia"/>
-        </w:rPr>
-        <w:t>总是</w:t>
-      </w:r>
-      <w:r>
-        <w:t>阻塞的，</w:t>
-      </w:r>
-      <w:r>
-        <w:rPr>
-          <w:rFonts w:hint="eastAsia"/>
-        </w:rPr>
-        <w:t>一个线程</w:t>
-      </w:r>
-      <w:r>
-        <w:t>只要对它进行操作</w:t>
-      </w:r>
-      <w:r>
-        <w:rPr>
-          <w:rFonts w:hint="eastAsia"/>
-        </w:rPr>
-        <w:t>，其它</w:t>
-      </w:r>
-      <w:r>
-        <w:t>操作就会被阻塞，</w:t>
-      </w:r>
-      <w:r>
-        <w:rPr>
-          <w:rFonts w:hint="eastAsia"/>
-          <w:color w:val="FF0000"/>
-        </w:rPr>
-        <w:t>也就相当于</w:t>
-      </w:r>
-      <w:r>
-        <w:rPr>
-          <w:color w:val="FF0000"/>
-        </w:rPr>
-        <w:t>水管没有阀门，</w:t>
-      </w:r>
-      <w:r>
-        <w:rPr>
-          <w:rFonts w:hint="eastAsia"/>
-          <w:color w:val="FF0000"/>
-        </w:rPr>
-        <w:t>你伸手</w:t>
-      </w:r>
-      <w:r>
-        <w:rPr>
-          <w:color w:val="FF0000"/>
-        </w:rPr>
-        <w:t>接水的时候，</w:t>
-      </w:r>
-      <w:r>
-        <w:rPr>
-          <w:rFonts w:hint="eastAsia"/>
-          <w:color w:val="FF0000"/>
-        </w:rPr>
-        <w:t>不管水</w:t>
-      </w:r>
-      <w:r>
-        <w:rPr>
-          <w:color w:val="FF0000"/>
-        </w:rPr>
-        <w:t>到了没有</w:t>
-      </w:r>
-      <w:r>
-        <w:rPr>
-          <w:rFonts w:hint="eastAsia"/>
-          <w:color w:val="FF0000"/>
-        </w:rPr>
-        <w:t>，</w:t>
-      </w:r>
-      <w:r>
-        <w:rPr>
-          <w:color w:val="FF0000"/>
-        </w:rPr>
-        <w:t>你就都只能耗在接水</w:t>
-      </w:r>
-      <w:r>
-        <w:rPr>
-          <w:rFonts w:hint="eastAsia"/>
-          <w:color w:val="FF0000"/>
-        </w:rPr>
-        <w:t>(</w:t>
-      </w:r>
-      <w:r>
-        <w:rPr>
-          <w:rFonts w:hint="eastAsia"/>
-          <w:color w:val="FF0000"/>
-        </w:rPr>
-        <w:t>流</w:t>
-      </w:r>
-      <w:r>
-        <w:rPr>
-          <w:rFonts w:hint="eastAsia"/>
-          <w:color w:val="FF0000"/>
-        </w:rPr>
-        <w:t>)</w:t>
-      </w:r>
-      <w:r>
-        <w:rPr>
-          <w:color w:val="FF0000"/>
-        </w:rPr>
-        <w:t>上</w:t>
-      </w:r>
-      <w:r>
-        <w:t>。</w:t>
-      </w:r>
-    </w:p>
-    <w:p>
-      <w:r>
-        <w:rPr>
-          <w:rFonts w:hint="eastAsia"/>
-        </w:rPr>
-        <w:t>NIO</w:t>
-      </w:r>
-      <w:r>
-        <w:t>的</w:t>
-      </w:r>
-      <w:r>
-        <w:t>Channel</w:t>
-      </w:r>
-      <w:r>
-        <w:t>的加入相当于接上了水龙头</w:t>
-      </w:r>
-      <w:r>
-        <w:rPr>
-          <w:rFonts w:hint="eastAsia"/>
-        </w:rPr>
-        <w:t>，</w:t>
-      </w:r>
-      <w:r>
-        <w:t>虽然一个时刻也只能接一个水管的水，</w:t>
-      </w:r>
-      <w:r>
-        <w:rPr>
-          <w:rFonts w:hint="eastAsia"/>
-        </w:rPr>
-        <w:t>但依赖</w:t>
-      </w:r>
-      <w:r>
-        <w:t>轮换策略，</w:t>
-      </w:r>
-      <w:r>
-        <w:rPr>
-          <w:rFonts w:hint="eastAsia"/>
-        </w:rPr>
-        <w:t>在</w:t>
-      </w:r>
-      <w:r>
-        <w:t>水量不大的时候，各个水管流出来的水</w:t>
-      </w:r>
-      <w:r>
-        <w:rPr>
-          <w:rFonts w:hint="eastAsia"/>
-        </w:rPr>
-        <w:t>都可以</w:t>
-      </w:r>
-      <w:r>
-        <w:t>得到妥善接纳，</w:t>
-      </w:r>
-      <w:r>
-        <w:rPr>
-          <w:rFonts w:hint="eastAsia"/>
-        </w:rPr>
-        <w:t>这个</w:t>
-      </w:r>
-      <w:r>
-        <w:t>关键之处</w:t>
-      </w:r>
-      <w:r>
-        <w:rPr>
-          <w:rFonts w:hint="eastAsia"/>
-        </w:rPr>
-        <w:t>就是</w:t>
-      </w:r>
-      <w:r>
-        <w:t>增加了一个</w:t>
-      </w:r>
-      <w:r>
-        <w:rPr>
-          <w:rFonts w:hint="eastAsia"/>
-        </w:rPr>
-        <w:t>接水工</w:t>
-      </w:r>
-      <w:r>
-        <w:t>，</w:t>
-      </w:r>
-      <w:r>
-        <w:rPr>
-          <w:rFonts w:hint="eastAsia"/>
-        </w:rPr>
-        <w:t>也就是</w:t>
-      </w:r>
-      <w:r>
-        <w:t>Selector</w:t>
-      </w:r>
-      <w:r>
-        <w:rPr>
-          <w:rFonts w:hint="eastAsia"/>
-        </w:rPr>
-        <w:t>，</w:t>
-      </w:r>
-      <w:r>
-        <w:t>他负责协调，也就是看哪根水管有水了的话</w:t>
-      </w:r>
-      <w:r>
-        <w:rPr>
-          <w:rFonts w:hint="eastAsia"/>
-        </w:rPr>
-        <w:t>，</w:t>
-      </w:r>
-      <w:r>
-        <w:t>在当前水管的水接到一定程度的时候，</w:t>
-      </w:r>
-      <w:r>
-        <w:rPr>
-          <w:rFonts w:hint="eastAsia"/>
-        </w:rPr>
-        <w:t>就切换一下</w:t>
-      </w:r>
-      <w:r>
-        <w:t>：</w:t>
-      </w:r>
-      <w:r>
-        <w:rPr>
-          <w:rFonts w:hint="eastAsia"/>
-        </w:rPr>
-        <w:t>临时</w:t>
-      </w:r>
-      <w:r>
-        <w:t>关上当前水龙头</w:t>
-      </w:r>
-      <w:r>
-        <w:rPr>
-          <w:rFonts w:hint="eastAsia"/>
-        </w:rPr>
-        <w:t>，</w:t>
-      </w:r>
-      <w:r>
-        <w:t>试着打开另一个水龙头</w:t>
-      </w:r>
-      <w:r>
-        <w:rPr>
-          <w:rFonts w:hint="eastAsia"/>
-        </w:rPr>
-        <w:t>。</w:t>
-      </w:r>
-    </w:p>
-    <w:p>
-      <w:r>
-        <w:rPr>
-          <w:rFonts w:hint="eastAsia"/>
-        </w:rPr>
-        <w:t>当其他人</w:t>
-      </w:r>
-      <w:r>
-        <w:t>需要用水的时候，不用直接去接水，</w:t>
-      </w:r>
-      <w:r>
-        <w:rPr>
-          <w:rFonts w:hint="eastAsia"/>
-        </w:rPr>
-        <w:t>而是</w:t>
-      </w:r>
-      <w:r>
-        <w:t>事前提了一个水桶给接水工，</w:t>
-      </w:r>
-      <w:r>
-        <w:rPr>
-          <w:rFonts w:hint="eastAsia"/>
-        </w:rPr>
-        <w:t>这个</w:t>
-      </w:r>
-      <w:r>
-        <w:t>水桶就是</w:t>
-      </w:r>
-      <w:r>
-        <w:t>Buffer</w:t>
-      </w:r>
-      <w:r>
-        <w:rPr>
-          <w:rFonts w:hint="eastAsia"/>
-        </w:rPr>
-        <w:t>。</w:t>
-      </w:r>
-      <w:r>
-        <w:t>也就是</w:t>
-      </w:r>
-      <w:r>
-        <w:rPr>
-          <w:rFonts w:hint="eastAsia"/>
-        </w:rPr>
-        <w:t>其他人</w:t>
-      </w:r>
-      <w:r>
-        <w:t>虽然也可能要等，但是不会</w:t>
-      </w:r>
-      <w:r>
-        <w:rPr>
-          <w:rFonts w:hint="eastAsia"/>
-        </w:rPr>
-        <w:t>在</w:t>
-      </w:r>
-      <w:r>
-        <w:t>现场等，</w:t>
-      </w:r>
-      <w:r>
-        <w:rPr>
-          <w:rFonts w:hint="eastAsia"/>
-        </w:rPr>
-        <w:t>而是</w:t>
-      </w:r>
-      <w:r>
-        <w:t>回家等，可以做其他事去，</w:t>
-      </w:r>
-      <w:r>
-        <w:rPr>
-          <w:rFonts w:hint="eastAsia"/>
-        </w:rPr>
-        <w:t>水接满了</w:t>
-      </w:r>
-      <w:r>
-        <w:t>，接水工会通知他们。</w:t>
-      </w:r>
     </w:p>
     <w:p>
       <w:pPr>
         <w:rPr>
           <w:rFonts w:hint="eastAsia"/>
-          <w:color w:val="FF0000"/>
         </w:rPr>
       </w:pPr>
     </w:p>
@@ -20644,6 +23847,119 @@
     </w:lvl>
   </w:abstractNum>
   <w:abstractNum w:abstractNumId="2">
+    <w:nsid w:val="237D1F79"/>
+    <w:multiLevelType w:val="hybridMultilevel"/>
+    <w:tmpl w:val="2F2C3934"/>
+    <w:lvl w:ilvl="0" w:tplc="04090001">
+      <w:start w:val="1"/>
+      <w:numFmt w:val="bullet"/>
+      <w:lvlText w:val=""/>
+      <w:lvlJc w:val="left"/>
+      <w:pPr>
+        <w:ind w:left="420" w:hanging="420"/>
+      </w:pPr>
+      <w:rPr>
+        <w:rFonts w:ascii="Wingdings" w:hAnsi="Wingdings" w:hint="default"/>
+      </w:rPr>
+    </w:lvl>
+    <w:lvl w:ilvl="1" w:tplc="04090003" w:tentative="1">
+      <w:start w:val="1"/>
+      <w:numFmt w:val="bullet"/>
+      <w:lvlText w:val=""/>
+      <w:lvlJc w:val="left"/>
+      <w:pPr>
+        <w:ind w:left="840" w:hanging="420"/>
+      </w:pPr>
+      <w:rPr>
+        <w:rFonts w:ascii="Wingdings" w:hAnsi="Wingdings" w:hint="default"/>
+      </w:rPr>
+    </w:lvl>
+    <w:lvl w:ilvl="2" w:tplc="04090005" w:tentative="1">
+      <w:start w:val="1"/>
+      <w:numFmt w:val="bullet"/>
+      <w:lvlText w:val=""/>
+      <w:lvlJc w:val="left"/>
+      <w:pPr>
+        <w:ind w:left="1260" w:hanging="420"/>
+      </w:pPr>
+      <w:rPr>
+        <w:rFonts w:ascii="Wingdings" w:hAnsi="Wingdings" w:hint="default"/>
+      </w:rPr>
+    </w:lvl>
+    <w:lvl w:ilvl="3" w:tplc="04090001" w:tentative="1">
+      <w:start w:val="1"/>
+      <w:numFmt w:val="bullet"/>
+      <w:lvlText w:val=""/>
+      <w:lvlJc w:val="left"/>
+      <w:pPr>
+        <w:ind w:left="1680" w:hanging="420"/>
+      </w:pPr>
+      <w:rPr>
+        <w:rFonts w:ascii="Wingdings" w:hAnsi="Wingdings" w:hint="default"/>
+      </w:rPr>
+    </w:lvl>
+    <w:lvl w:ilvl="4" w:tplc="04090003" w:tentative="1">
+      <w:start w:val="1"/>
+      <w:numFmt w:val="bullet"/>
+      <w:lvlText w:val=""/>
+      <w:lvlJc w:val="left"/>
+      <w:pPr>
+        <w:ind w:left="2100" w:hanging="420"/>
+      </w:pPr>
+      <w:rPr>
+        <w:rFonts w:ascii="Wingdings" w:hAnsi="Wingdings" w:hint="default"/>
+      </w:rPr>
+    </w:lvl>
+    <w:lvl w:ilvl="5" w:tplc="04090005" w:tentative="1">
+      <w:start w:val="1"/>
+      <w:numFmt w:val="bullet"/>
+      <w:lvlText w:val=""/>
+      <w:lvlJc w:val="left"/>
+      <w:pPr>
+        <w:ind w:left="2520" w:hanging="420"/>
+      </w:pPr>
+      <w:rPr>
+        <w:rFonts w:ascii="Wingdings" w:hAnsi="Wingdings" w:hint="default"/>
+      </w:rPr>
+    </w:lvl>
+    <w:lvl w:ilvl="6" w:tplc="04090001" w:tentative="1">
+      <w:start w:val="1"/>
+      <w:numFmt w:val="bullet"/>
+      <w:lvlText w:val=""/>
+      <w:lvlJc w:val="left"/>
+      <w:pPr>
+        <w:ind w:left="2940" w:hanging="420"/>
+      </w:pPr>
+      <w:rPr>
+        <w:rFonts w:ascii="Wingdings" w:hAnsi="Wingdings" w:hint="default"/>
+      </w:rPr>
+    </w:lvl>
+    <w:lvl w:ilvl="7" w:tplc="04090003" w:tentative="1">
+      <w:start w:val="1"/>
+      <w:numFmt w:val="bullet"/>
+      <w:lvlText w:val=""/>
+      <w:lvlJc w:val="left"/>
+      <w:pPr>
+        <w:ind w:left="3360" w:hanging="420"/>
+      </w:pPr>
+      <w:rPr>
+        <w:rFonts w:ascii="Wingdings" w:hAnsi="Wingdings" w:hint="default"/>
+      </w:rPr>
+    </w:lvl>
+    <w:lvl w:ilvl="8" w:tplc="04090005" w:tentative="1">
+      <w:start w:val="1"/>
+      <w:numFmt w:val="bullet"/>
+      <w:lvlText w:val=""/>
+      <w:lvlJc w:val="left"/>
+      <w:pPr>
+        <w:ind w:left="3780" w:hanging="420"/>
+      </w:pPr>
+      <w:rPr>
+        <w:rFonts w:ascii="Wingdings" w:hAnsi="Wingdings" w:hint="default"/>
+      </w:rPr>
+    </w:lvl>
+  </w:abstractNum>
+  <w:abstractNum w:abstractNumId="3">
     <w:nsid w:val="305A2042"/>
     <w:multiLevelType w:val="hybridMultilevel"/>
     <w:tmpl w:val="0BD8E3C6"/>
@@ -20732,7 +24048,7 @@
       </w:pPr>
     </w:lvl>
   </w:abstractNum>
-  <w:abstractNum w:abstractNumId="3">
+  <w:abstractNum w:abstractNumId="4">
     <w:nsid w:val="3D4121D7"/>
     <w:multiLevelType w:val="hybridMultilevel"/>
     <w:tmpl w:val="B6D49814"/>
@@ -20821,7 +24137,96 @@
       </w:pPr>
     </w:lvl>
   </w:abstractNum>
-  <w:abstractNum w:abstractNumId="4">
+  <w:abstractNum w:abstractNumId="5">
+    <w:nsid w:val="4C4008AE"/>
+    <w:multiLevelType w:val="hybridMultilevel"/>
+    <w:tmpl w:val="53402666"/>
+    <w:lvl w:ilvl="0" w:tplc="9864C3CE">
+      <w:start w:val="1"/>
+      <w:numFmt w:val="decimal"/>
+      <w:lvlText w:val="%1、"/>
+      <w:lvlJc w:val="left"/>
+      <w:pPr>
+        <w:ind w:left="444" w:hanging="444"/>
+      </w:pPr>
+      <w:rPr>
+        <w:rFonts w:hint="default"/>
+      </w:rPr>
+    </w:lvl>
+    <w:lvl w:ilvl="1" w:tplc="04090019" w:tentative="1">
+      <w:start w:val="1"/>
+      <w:numFmt w:val="lowerLetter"/>
+      <w:lvlText w:val="%2)"/>
+      <w:lvlJc w:val="left"/>
+      <w:pPr>
+        <w:ind w:left="840" w:hanging="420"/>
+      </w:pPr>
+    </w:lvl>
+    <w:lvl w:ilvl="2" w:tplc="0409001B" w:tentative="1">
+      <w:start w:val="1"/>
+      <w:numFmt w:val="lowerRoman"/>
+      <w:lvlText w:val="%3."/>
+      <w:lvlJc w:val="right"/>
+      <w:pPr>
+        <w:ind w:left="1260" w:hanging="420"/>
+      </w:pPr>
+    </w:lvl>
+    <w:lvl w:ilvl="3" w:tplc="0409000F" w:tentative="1">
+      <w:start w:val="1"/>
+      <w:numFmt w:val="decimal"/>
+      <w:lvlText w:val="%4."/>
+      <w:lvlJc w:val="left"/>
+      <w:pPr>
+        <w:ind w:left="1680" w:hanging="420"/>
+      </w:pPr>
+    </w:lvl>
+    <w:lvl w:ilvl="4" w:tplc="04090019" w:tentative="1">
+      <w:start w:val="1"/>
+      <w:numFmt w:val="lowerLetter"/>
+      <w:lvlText w:val="%5)"/>
+      <w:lvlJc w:val="left"/>
+      <w:pPr>
+        <w:ind w:left="2100" w:hanging="420"/>
+      </w:pPr>
+    </w:lvl>
+    <w:lvl w:ilvl="5" w:tplc="0409001B" w:tentative="1">
+      <w:start w:val="1"/>
+      <w:numFmt w:val="lowerRoman"/>
+      <w:lvlText w:val="%6."/>
+      <w:lvlJc w:val="right"/>
+      <w:pPr>
+        <w:ind w:left="2520" w:hanging="420"/>
+      </w:pPr>
+    </w:lvl>
+    <w:lvl w:ilvl="6" w:tplc="0409000F" w:tentative="1">
+      <w:start w:val="1"/>
+      <w:numFmt w:val="decimal"/>
+      <w:lvlText w:val="%7."/>
+      <w:lvlJc w:val="left"/>
+      <w:pPr>
+        <w:ind w:left="2940" w:hanging="420"/>
+      </w:pPr>
+    </w:lvl>
+    <w:lvl w:ilvl="7" w:tplc="04090019" w:tentative="1">
+      <w:start w:val="1"/>
+      <w:numFmt w:val="lowerLetter"/>
+      <w:lvlText w:val="%8)"/>
+      <w:lvlJc w:val="left"/>
+      <w:pPr>
+        <w:ind w:left="3360" w:hanging="420"/>
+      </w:pPr>
+    </w:lvl>
+    <w:lvl w:ilvl="8" w:tplc="0409001B" w:tentative="1">
+      <w:start w:val="1"/>
+      <w:numFmt w:val="lowerRoman"/>
+      <w:lvlText w:val="%9."/>
+      <w:lvlJc w:val="right"/>
+      <w:pPr>
+        <w:ind w:left="3780" w:hanging="420"/>
+      </w:pPr>
+    </w:lvl>
+  </w:abstractNum>
+  <w:abstractNum w:abstractNumId="6">
     <w:nsid w:val="5A0119F8"/>
     <w:multiLevelType w:val="hybridMultilevel"/>
     <w:tmpl w:val="FDA8ACD6"/>
@@ -20910,7 +24315,120 @@
       </w:pPr>
     </w:lvl>
   </w:abstractNum>
-  <w:abstractNum w:abstractNumId="5">
+  <w:abstractNum w:abstractNumId="7">
+    <w:nsid w:val="7457029D"/>
+    <w:multiLevelType w:val="hybridMultilevel"/>
+    <w:tmpl w:val="F7FE6B36"/>
+    <w:lvl w:ilvl="0" w:tplc="0409000B">
+      <w:start w:val="1"/>
+      <w:numFmt w:val="bullet"/>
+      <w:lvlText w:val=""/>
+      <w:lvlJc w:val="left"/>
+      <w:pPr>
+        <w:ind w:left="864" w:hanging="420"/>
+      </w:pPr>
+      <w:rPr>
+        <w:rFonts w:ascii="Wingdings" w:hAnsi="Wingdings" w:hint="default"/>
+      </w:rPr>
+    </w:lvl>
+    <w:lvl w:ilvl="1" w:tplc="04090003" w:tentative="1">
+      <w:start w:val="1"/>
+      <w:numFmt w:val="bullet"/>
+      <w:lvlText w:val=""/>
+      <w:lvlJc w:val="left"/>
+      <w:pPr>
+        <w:ind w:left="1284" w:hanging="420"/>
+      </w:pPr>
+      <w:rPr>
+        <w:rFonts w:ascii="Wingdings" w:hAnsi="Wingdings" w:hint="default"/>
+      </w:rPr>
+    </w:lvl>
+    <w:lvl w:ilvl="2" w:tplc="04090005" w:tentative="1">
+      <w:start w:val="1"/>
+      <w:numFmt w:val="bullet"/>
+      <w:lvlText w:val=""/>
+      <w:lvlJc w:val="left"/>
+      <w:pPr>
+        <w:ind w:left="1704" w:hanging="420"/>
+      </w:pPr>
+      <w:rPr>
+        <w:rFonts w:ascii="Wingdings" w:hAnsi="Wingdings" w:hint="default"/>
+      </w:rPr>
+    </w:lvl>
+    <w:lvl w:ilvl="3" w:tplc="04090001" w:tentative="1">
+      <w:start w:val="1"/>
+      <w:numFmt w:val="bullet"/>
+      <w:lvlText w:val=""/>
+      <w:lvlJc w:val="left"/>
+      <w:pPr>
+        <w:ind w:left="2124" w:hanging="420"/>
+      </w:pPr>
+      <w:rPr>
+        <w:rFonts w:ascii="Wingdings" w:hAnsi="Wingdings" w:hint="default"/>
+      </w:rPr>
+    </w:lvl>
+    <w:lvl w:ilvl="4" w:tplc="04090003" w:tentative="1">
+      <w:start w:val="1"/>
+      <w:numFmt w:val="bullet"/>
+      <w:lvlText w:val=""/>
+      <w:lvlJc w:val="left"/>
+      <w:pPr>
+        <w:ind w:left="2544" w:hanging="420"/>
+      </w:pPr>
+      <w:rPr>
+        <w:rFonts w:ascii="Wingdings" w:hAnsi="Wingdings" w:hint="default"/>
+      </w:rPr>
+    </w:lvl>
+    <w:lvl w:ilvl="5" w:tplc="04090005" w:tentative="1">
+      <w:start w:val="1"/>
+      <w:numFmt w:val="bullet"/>
+      <w:lvlText w:val=""/>
+      <w:lvlJc w:val="left"/>
+      <w:pPr>
+        <w:ind w:left="2964" w:hanging="420"/>
+      </w:pPr>
+      <w:rPr>
+        <w:rFonts w:ascii="Wingdings" w:hAnsi="Wingdings" w:hint="default"/>
+      </w:rPr>
+    </w:lvl>
+    <w:lvl w:ilvl="6" w:tplc="04090001" w:tentative="1">
+      <w:start w:val="1"/>
+      <w:numFmt w:val="bullet"/>
+      <w:lvlText w:val=""/>
+      <w:lvlJc w:val="left"/>
+      <w:pPr>
+        <w:ind w:left="3384" w:hanging="420"/>
+      </w:pPr>
+      <w:rPr>
+        <w:rFonts w:ascii="Wingdings" w:hAnsi="Wingdings" w:hint="default"/>
+      </w:rPr>
+    </w:lvl>
+    <w:lvl w:ilvl="7" w:tplc="04090003" w:tentative="1">
+      <w:start w:val="1"/>
+      <w:numFmt w:val="bullet"/>
+      <w:lvlText w:val=""/>
+      <w:lvlJc w:val="left"/>
+      <w:pPr>
+        <w:ind w:left="3804" w:hanging="420"/>
+      </w:pPr>
+      <w:rPr>
+        <w:rFonts w:ascii="Wingdings" w:hAnsi="Wingdings" w:hint="default"/>
+      </w:rPr>
+    </w:lvl>
+    <w:lvl w:ilvl="8" w:tplc="04090005" w:tentative="1">
+      <w:start w:val="1"/>
+      <w:numFmt w:val="bullet"/>
+      <w:lvlText w:val=""/>
+      <w:lvlJc w:val="left"/>
+      <w:pPr>
+        <w:ind w:left="4224" w:hanging="420"/>
+      </w:pPr>
+      <w:rPr>
+        <w:rFonts w:ascii="Wingdings" w:hAnsi="Wingdings" w:hint="default"/>
+      </w:rPr>
+    </w:lvl>
+  </w:abstractNum>
+  <w:abstractNum w:abstractNumId="8">
     <w:nsid w:val="7583047D"/>
     <w:multiLevelType w:val="hybridMultilevel"/>
     <w:tmpl w:val="59DCE5EC"/>
@@ -20999,7 +24517,7 @@
       </w:pPr>
     </w:lvl>
   </w:abstractNum>
-  <w:abstractNum w:abstractNumId="6">
+  <w:abstractNum w:abstractNumId="9">
     <w:nsid w:val="75DC5A4A"/>
     <w:multiLevelType w:val="hybridMultilevel"/>
     <w:tmpl w:val="110C7D9C"/>
@@ -21088,7 +24606,7 @@
       </w:pPr>
     </w:lvl>
   </w:abstractNum>
-  <w:abstractNum w:abstractNumId="7">
+  <w:abstractNum w:abstractNumId="10">
     <w:nsid w:val="7C941F43"/>
     <w:multiLevelType w:val="hybridMultilevel"/>
     <w:tmpl w:val="9F368A1A"/>
@@ -21181,25 +24699,34 @@
     <w:abstractNumId w:val="0"/>
   </w:num>
   <w:num w:numId="2">
-    <w:abstractNumId w:val="7"/>
+    <w:abstractNumId w:val="10"/>
   </w:num>
   <w:num w:numId="3">
-    <w:abstractNumId w:val="3"/>
+    <w:abstractNumId w:val="4"/>
   </w:num>
   <w:num w:numId="4">
-    <w:abstractNumId w:val="5"/>
+    <w:abstractNumId w:val="8"/>
   </w:num>
   <w:num w:numId="5">
+    <w:abstractNumId w:val="9"/>
+  </w:num>
+  <w:num w:numId="6">
     <w:abstractNumId w:val="6"/>
   </w:num>
-  <w:num w:numId="6">
-    <w:abstractNumId w:val="4"/>
-  </w:num>
   <w:num w:numId="7">
-    <w:abstractNumId w:val="2"/>
+    <w:abstractNumId w:val="3"/>
   </w:num>
   <w:num w:numId="8">
     <w:abstractNumId w:val="1"/>
+  </w:num>
+  <w:num w:numId="9">
+    <w:abstractNumId w:val="2"/>
+  </w:num>
+  <w:num w:numId="10">
+    <w:abstractNumId w:val="5"/>
+  </w:num>
+  <w:num w:numId="11">
+    <w:abstractNumId w:val="7"/>
   </w:num>
 </w:numbering>
 </file>

--- a/平时积累/java平时知识积累.docx
+++ b/平时积累/java平时知识积累.docx
@@ -20391,11 +20391,6 @@
       </w:r>
     </w:p>
     <w:p>
-      <w:pPr>
-        <w:rPr>
-          <w:rFonts w:hint="eastAsia"/>
-        </w:rPr>
-      </w:pPr>
       <w:r>
         <w:rPr>
           <w:rFonts w:hint="eastAsia"/>
@@ -21972,13 +21967,7 @@
         <w:t>}</w:t>
       </w:r>
     </w:p>
-    <w:p>
-      <w:pPr>
-        <w:rPr>
-          <w:rFonts w:hint="eastAsia"/>
-        </w:rPr>
-      </w:pPr>
-    </w:p>
+    <w:p/>
     <w:p>
       <w:r>
         <w:rPr>
@@ -22006,175 +21995,6 @@
       </w:r>
       <w:r>
         <w:t>它的构造方法中的各个参数的含义如下：</w:t>
-      </w:r>
-    </w:p>
-    <w:p>
-      <w:pPr>
-        <w:pStyle w:val="a3"/>
-        <w:numPr>
-          <w:ilvl w:val="0"/>
-          <w:numId w:val="9"/>
-        </w:numPr>
-        <w:ind w:firstLineChars="0"/>
-        <w:rPr>
-          <w:rFonts w:hint="eastAsia"/>
-        </w:rPr>
-      </w:pPr>
-      <w:r>
-        <w:rPr>
-          <w:rFonts w:hint="eastAsia"/>
-        </w:rPr>
-        <w:t>core</w:t>
-      </w:r>
-      <w:r>
-        <w:t>PoolSize</w:t>
-      </w:r>
-      <w:r>
-        <w:rPr>
-          <w:rFonts w:hint="eastAsia"/>
-        </w:rPr>
-        <w:t>：</w:t>
-      </w:r>
-      <w:r>
-        <w:t>核心池的大小</w:t>
-      </w:r>
-      <w:r>
-        <w:rPr>
-          <w:rFonts w:hint="eastAsia"/>
-        </w:rPr>
-        <w:t>。</w:t>
-      </w:r>
-      <w:r>
-        <w:t>在创建线程池后，默认情况下</w:t>
-      </w:r>
-      <w:r>
-        <w:rPr>
-          <w:rFonts w:hint="eastAsia"/>
-        </w:rPr>
-        <w:t>，</w:t>
-      </w:r>
-      <w:r>
-        <w:t>线程池中并没有任何线程</w:t>
-      </w:r>
-      <w:r>
-        <w:rPr>
-          <w:rFonts w:hint="eastAsia"/>
-        </w:rPr>
-        <w:t>，</w:t>
-      </w:r>
-      <w:r>
-        <w:t>而是等待有任务到来</w:t>
-      </w:r>
-      <w:r>
-        <w:rPr>
-          <w:rFonts w:hint="eastAsia"/>
-        </w:rPr>
-        <w:t>才</w:t>
-      </w:r>
-      <w:r>
-        <w:t>创建线程去执行任务</w:t>
-      </w:r>
-      <w:r>
-        <w:rPr>
-          <w:rFonts w:hint="eastAsia"/>
-        </w:rPr>
-        <w:t>，</w:t>
-      </w:r>
-      <w:r>
-        <w:t>除非调用了</w:t>
-      </w:r>
-      <w:r>
-        <w:rPr>
-          <w:rFonts w:hint="eastAsia"/>
-        </w:rPr>
-        <w:t>prestart</w:t>
-      </w:r>
-      <w:r>
-        <w:t>AllCoreThreads()</w:t>
-      </w:r>
-      <w:r>
-        <w:rPr>
-          <w:rFonts w:hint="eastAsia"/>
-        </w:rPr>
-        <w:t>或者</w:t>
-      </w:r>
-      <w:r>
-        <w:rPr>
-          <w:rFonts w:hint="eastAsia"/>
-        </w:rPr>
-        <w:t>prestartCoreThread()</w:t>
-      </w:r>
-      <w:r>
-        <w:rPr>
-          <w:rFonts w:hint="eastAsia"/>
-        </w:rPr>
-        <w:t>方法，从</w:t>
-      </w:r>
-      <w:r>
-        <w:t>名字可以看出，是预创建线程的意思，</w:t>
-      </w:r>
-      <w:r>
-        <w:rPr>
-          <w:rFonts w:hint="eastAsia"/>
-        </w:rPr>
-        <w:t>即</w:t>
-      </w:r>
-      <w:r>
-        <w:t>在任务没有到来之前就</w:t>
-      </w:r>
-      <w:r>
-        <w:rPr>
-          <w:rFonts w:hint="eastAsia"/>
-        </w:rPr>
-        <w:t>创建</w:t>
-      </w:r>
-      <w:r>
-        <w:rPr>
-          <w:rFonts w:hint="eastAsia"/>
-        </w:rPr>
-        <w:t>corePoolSize</w:t>
-      </w:r>
-      <w:r>
-        <w:rPr>
-          <w:rFonts w:hint="eastAsia"/>
-        </w:rPr>
-        <w:t>个</w:t>
-      </w:r>
-      <w:r>
-        <w:t>线程或者一个线程</w:t>
-      </w:r>
-      <w:r>
-        <w:rPr>
-          <w:rFonts w:hint="eastAsia"/>
-        </w:rPr>
-        <w:t>。</w:t>
-      </w:r>
-      <w:r>
-        <w:t>当线程</w:t>
-      </w:r>
-      <w:r>
-        <w:rPr>
-          <w:rFonts w:hint="eastAsia"/>
-        </w:rPr>
-        <w:t>池</w:t>
-      </w:r>
-      <w:r>
-        <w:t>中的线程数量达到</w:t>
-      </w:r>
-      <w:r>
-        <w:rPr>
-          <w:rFonts w:hint="eastAsia"/>
-        </w:rPr>
-        <w:t>corePoolSize</w:t>
-      </w:r>
-      <w:r>
-        <w:rPr>
-          <w:rFonts w:hint="eastAsia"/>
-        </w:rPr>
-        <w:t>之后，</w:t>
-      </w:r>
-      <w:r>
-        <w:t>就会把到达的任务放到缓存队列当中。</w:t>
       </w:r>
     </w:p>
     <w:p>
@@ -22187,7 +22007,13 @@
         <w:ind w:firstLineChars="0"/>
       </w:pPr>
       <w:r>
-        <w:t>maximumPoolSize</w:t>
+        <w:rPr>
+          <w:rFonts w:hint="eastAsia"/>
+        </w:rPr>
+        <w:t>core</w:t>
+      </w:r>
+      <w:r>
+        <w:t>PoolSize</w:t>
       </w:r>
       <w:r>
         <w:rPr>
@@ -22196,7 +22022,16 @@
         <w:t>：</w:t>
       </w:r>
       <w:r>
-        <w:t>线程池最大线程数</w:t>
+        <w:t>核心池的大小</w:t>
+      </w:r>
+      <w:r>
+        <w:rPr>
+          <w:rFonts w:hint="eastAsia"/>
+        </w:rPr>
+        <w:t>。</w:t>
+      </w:r>
+      <w:r>
+        <w:t>在创建线程池后，默认情况下</w:t>
       </w:r>
       <w:r>
         <w:rPr>
@@ -22205,7 +22040,127 @@
         <w:t>，</w:t>
       </w:r>
       <w:r>
-        <w:t>它表示在线程池中，最多能创建多少个线程。</w:t>
+        <w:t>线程池中并没有任何线程</w:t>
+      </w:r>
+      <w:r>
+        <w:rPr>
+          <w:rFonts w:hint="eastAsia"/>
+        </w:rPr>
+        <w:t>，</w:t>
+      </w:r>
+      <w:r>
+        <w:t>而是等待有任务到来</w:t>
+      </w:r>
+      <w:r>
+        <w:rPr>
+          <w:rFonts w:hint="eastAsia"/>
+        </w:rPr>
+        <w:t>才</w:t>
+      </w:r>
+      <w:r>
+        <w:t>创建线程去执行任务</w:t>
+      </w:r>
+      <w:r>
+        <w:rPr>
+          <w:rFonts w:hint="eastAsia"/>
+        </w:rPr>
+        <w:t>，</w:t>
+      </w:r>
+      <w:r>
+        <w:t>除非调用了</w:t>
+      </w:r>
+      <w:r>
+        <w:rPr>
+          <w:rFonts w:hint="eastAsia"/>
+        </w:rPr>
+        <w:t>prestart</w:t>
+      </w:r>
+      <w:r>
+        <w:t>AllCoreThreads()</w:t>
+      </w:r>
+      <w:r>
+        <w:rPr>
+          <w:rFonts w:hint="eastAsia"/>
+        </w:rPr>
+        <w:t>或者</w:t>
+      </w:r>
+      <w:r>
+        <w:rPr>
+          <w:rFonts w:hint="eastAsia"/>
+        </w:rPr>
+        <w:t>prestartCoreThread()</w:t>
+      </w:r>
+      <w:r>
+        <w:rPr>
+          <w:rFonts w:hint="eastAsia"/>
+        </w:rPr>
+        <w:t>方法，从</w:t>
+      </w:r>
+      <w:r>
+        <w:t>名字可以看出，是预创建线程的意思，</w:t>
+      </w:r>
+      <w:r>
+        <w:rPr>
+          <w:rFonts w:hint="eastAsia"/>
+        </w:rPr>
+        <w:t>即</w:t>
+      </w:r>
+      <w:r>
+        <w:t>在任务没有到来之前就</w:t>
+      </w:r>
+      <w:r>
+        <w:rPr>
+          <w:rFonts w:hint="eastAsia"/>
+        </w:rPr>
+        <w:t>创建</w:t>
+      </w:r>
+      <w:r>
+        <w:rPr>
+          <w:rFonts w:hint="eastAsia"/>
+        </w:rPr>
+        <w:t>corePoolSize</w:t>
+      </w:r>
+      <w:r>
+        <w:rPr>
+          <w:rFonts w:hint="eastAsia"/>
+        </w:rPr>
+        <w:t>个</w:t>
+      </w:r>
+      <w:r>
+        <w:t>线程或者一个线程</w:t>
+      </w:r>
+      <w:r>
+        <w:rPr>
+          <w:rFonts w:hint="eastAsia"/>
+        </w:rPr>
+        <w:t>。</w:t>
+      </w:r>
+      <w:r>
+        <w:t>当线程</w:t>
+      </w:r>
+      <w:r>
+        <w:rPr>
+          <w:rFonts w:hint="eastAsia"/>
+        </w:rPr>
+        <w:t>池</w:t>
+      </w:r>
+      <w:r>
+        <w:t>中的线程数量达到</w:t>
+      </w:r>
+      <w:r>
+        <w:rPr>
+          <w:rFonts w:hint="eastAsia"/>
+        </w:rPr>
+        <w:t>corePoolSize</w:t>
+      </w:r>
+      <w:r>
+        <w:rPr>
+          <w:rFonts w:hint="eastAsia"/>
+        </w:rPr>
+        <w:t>之后，</w:t>
+      </w:r>
+      <w:r>
+        <w:t>就会把到达的任务放到缓存队列当中。</w:t>
       </w:r>
     </w:p>
     <w:p>
@@ -22218,146 +22173,25 @@
         <w:ind w:firstLineChars="0"/>
       </w:pPr>
       <w:r>
-        <w:rPr>
-          <w:rFonts w:hint="eastAsia"/>
-        </w:rPr>
-        <w:t>keep</w:t>
-      </w:r>
-      <w:r>
-        <w:t>AliveTime</w:t>
-      </w:r>
-      <w:r>
-        <w:rPr>
-          <w:rFonts w:hint="eastAsia"/>
-        </w:rPr>
-        <w:t>：表示</w:t>
-      </w:r>
-      <w:r>
-        <w:t>线程没有任务执行时最多</w:t>
-      </w:r>
-      <w:r>
-        <w:rPr>
-          <w:rFonts w:hint="eastAsia"/>
-        </w:rPr>
-        <w:t>保持</w:t>
-      </w:r>
-      <w:r>
-        <w:t>多久会终止。</w:t>
-      </w:r>
-      <w:r>
-        <w:rPr>
-          <w:rFonts w:hint="eastAsia"/>
-        </w:rPr>
-        <w:t>默认</w:t>
-      </w:r>
-      <w:r>
-        <w:t>情况下，只有当线程池中的线程数大于</w:t>
-      </w:r>
-      <w:r>
-        <w:rPr>
-          <w:rFonts w:hint="eastAsia"/>
-        </w:rPr>
-        <w:lastRenderedPageBreak/>
-        <w:t>corePoolSize</w:t>
-      </w:r>
-      <w:r>
-        <w:rPr>
-          <w:rFonts w:hint="eastAsia"/>
-        </w:rPr>
-        <w:t>时</w:t>
-      </w:r>
-      <w:r>
+        <w:t>maximumPoolSize</w:t>
+      </w:r>
+      <w:r>
+        <w:rPr>
+          <w:rFonts w:hint="eastAsia"/>
+        </w:rPr>
+        <w:t>：</w:t>
+      </w:r>
+      <w:r>
+        <w:t>线程池最大线程数</w:t>
+      </w:r>
+      <w:r>
+        <w:rPr>
+          <w:rFonts w:hint="eastAsia"/>
+        </w:rPr>
         <w:t>，</w:t>
       </w:r>
       <w:r>
-        <w:t>keepAliveTime</w:t>
-      </w:r>
-      <w:r>
-        <w:rPr>
-          <w:rFonts w:hint="eastAsia"/>
-        </w:rPr>
-        <w:t>才会</w:t>
-      </w:r>
-      <w:r>
-        <w:t>起作用</w:t>
-      </w:r>
-      <w:r>
-        <w:rPr>
-          <w:rFonts w:hint="eastAsia"/>
-        </w:rPr>
-        <w:t>，直到线程数</w:t>
-      </w:r>
-      <w:r>
-        <w:t>不大于</w:t>
-      </w:r>
-      <w:r>
-        <w:rPr>
-          <w:rFonts w:hint="eastAsia"/>
-        </w:rPr>
-        <w:t>corePoolSize</w:t>
-      </w:r>
-      <w:r>
-        <w:rPr>
-          <w:rFonts w:hint="eastAsia"/>
-        </w:rPr>
-        <w:t>。</w:t>
-      </w:r>
-      <w:r>
-        <w:t>但是如果调用了</w:t>
-      </w:r>
-      <w:r>
-        <w:rPr>
-          <w:rFonts w:hint="eastAsia"/>
-        </w:rPr>
-        <w:t>allowCoreThreadTimeOut</w:t>
-      </w:r>
-      <w:r>
-        <w:t>(boolean)</w:t>
-      </w:r>
-      <w:r>
-        <w:rPr>
-          <w:rFonts w:hint="eastAsia"/>
-        </w:rPr>
-        <w:t>方法</w:t>
-      </w:r>
-      <w:r>
-        <w:t>，</w:t>
-      </w:r>
-      <w:r>
-        <w:rPr>
-          <w:rFonts w:hint="eastAsia"/>
-        </w:rPr>
-        <w:t>即使</w:t>
-      </w:r>
-      <w:r>
-        <w:t>线程数不大于</w:t>
-      </w:r>
-      <w:r>
-        <w:rPr>
-          <w:rFonts w:hint="eastAsia"/>
-        </w:rPr>
-        <w:t>corePoolSize</w:t>
-      </w:r>
-      <w:r>
-        <w:rPr>
-          <w:rFonts w:hint="eastAsia"/>
-        </w:rPr>
-        <w:t>，</w:t>
-      </w:r>
-      <w:r>
-        <w:rPr>
-          <w:rFonts w:hint="eastAsia"/>
-        </w:rPr>
-        <w:t>keepAliveTime</w:t>
-      </w:r>
-      <w:r>
-        <w:rPr>
-          <w:rFonts w:hint="eastAsia"/>
-        </w:rPr>
-        <w:t>也会超时</w:t>
-      </w:r>
-      <w:r>
-        <w:t>。</w:t>
+        <w:t>它表示在线程池中，最多能创建多少个线程。</w:t>
       </w:r>
     </w:p>
     <w:p>
@@ -22373,6 +22207,158 @@
         <w:rPr>
           <w:rFonts w:hint="eastAsia"/>
         </w:rPr>
+        <w:t>keep</w:t>
+      </w:r>
+      <w:r>
+        <w:t>AliveTime</w:t>
+      </w:r>
+      <w:r>
+        <w:rPr>
+          <w:rFonts w:hint="eastAsia"/>
+        </w:rPr>
+        <w:t>：表示</w:t>
+      </w:r>
+      <w:r>
+        <w:t>线程没有任务执行时最多</w:t>
+      </w:r>
+      <w:r>
+        <w:rPr>
+          <w:rFonts w:hint="eastAsia"/>
+        </w:rPr>
+        <w:t>保持</w:t>
+      </w:r>
+      <w:r>
+        <w:t>多久会终止。</w:t>
+      </w:r>
+      <w:r>
+        <w:rPr>
+          <w:rFonts w:hint="eastAsia"/>
+        </w:rPr>
+        <w:t>默认</w:t>
+      </w:r>
+      <w:r>
+        <w:t>情况下，只有当线程池中的线程数大于</w:t>
+      </w:r>
+      <w:r>
+        <w:rPr>
+          <w:rFonts w:hint="eastAsia"/>
+        </w:rPr>
+        <w:lastRenderedPageBreak/>
+        <w:t>corePoolSize</w:t>
+      </w:r>
+      <w:r>
+        <w:rPr>
+          <w:rFonts w:hint="eastAsia"/>
+        </w:rPr>
+        <w:t>时</w:t>
+      </w:r>
+      <w:r>
+        <w:t>，</w:t>
+      </w:r>
+      <w:r>
+        <w:t>keepAliveTime</w:t>
+      </w:r>
+      <w:r>
+        <w:rPr>
+          <w:rFonts w:hint="eastAsia"/>
+        </w:rPr>
+        <w:t>才会</w:t>
+      </w:r>
+      <w:r>
+        <w:t>起作用</w:t>
+      </w:r>
+      <w:r>
+        <w:rPr>
+          <w:rFonts w:hint="eastAsia"/>
+        </w:rPr>
+        <w:t>，直到线程数</w:t>
+      </w:r>
+      <w:r>
+        <w:t>不大于</w:t>
+      </w:r>
+      <w:r>
+        <w:rPr>
+          <w:rFonts w:hint="eastAsia"/>
+        </w:rPr>
+        <w:t>corePoolSize</w:t>
+      </w:r>
+      <w:r>
+        <w:rPr>
+          <w:rFonts w:hint="eastAsia"/>
+        </w:rPr>
+        <w:t>。</w:t>
+      </w:r>
+      <w:r>
+        <w:t>但是如果调用了</w:t>
+      </w:r>
+      <w:r>
+        <w:rPr>
+          <w:rFonts w:hint="eastAsia"/>
+        </w:rPr>
+        <w:t>allowCoreThreadTimeOut</w:t>
+      </w:r>
+      <w:r>
+        <w:t>(boolean)</w:t>
+      </w:r>
+      <w:r>
+        <w:rPr>
+          <w:rFonts w:hint="eastAsia"/>
+        </w:rPr>
+        <w:t>方法</w:t>
+      </w:r>
+      <w:r>
+        <w:t>，</w:t>
+      </w:r>
+      <w:r>
+        <w:rPr>
+          <w:rFonts w:hint="eastAsia"/>
+        </w:rPr>
+        <w:t>即使</w:t>
+      </w:r>
+      <w:r>
+        <w:t>线程数不大于</w:t>
+      </w:r>
+      <w:r>
+        <w:rPr>
+          <w:rFonts w:hint="eastAsia"/>
+        </w:rPr>
+        <w:t>corePoolSize</w:t>
+      </w:r>
+      <w:r>
+        <w:rPr>
+          <w:rFonts w:hint="eastAsia"/>
+        </w:rPr>
+        <w:t>，</w:t>
+      </w:r>
+      <w:r>
+        <w:rPr>
+          <w:rFonts w:hint="eastAsia"/>
+        </w:rPr>
+        <w:t>keepAliveTime</w:t>
+      </w:r>
+      <w:r>
+        <w:rPr>
+          <w:rFonts w:hint="eastAsia"/>
+        </w:rPr>
+        <w:t>也会超时</w:t>
+      </w:r>
+      <w:r>
+        <w:t>。</w:t>
+      </w:r>
+    </w:p>
+    <w:p>
+      <w:pPr>
+        <w:pStyle w:val="a3"/>
+        <w:numPr>
+          <w:ilvl w:val="0"/>
+          <w:numId w:val="9"/>
+        </w:numPr>
+        <w:ind w:firstLineChars="0"/>
+      </w:pPr>
+      <w:r>
+        <w:rPr>
+          <w:rFonts w:hint="eastAsia"/>
+        </w:rPr>
         <w:t>unit</w:t>
       </w:r>
       <w:r>
@@ -22425,9 +22411,6 @@
       <w:pPr>
         <w:pStyle w:val="a3"/>
         <w:ind w:left="420" w:firstLineChars="0" w:firstLine="0"/>
-        <w:rPr>
-          <w:rFonts w:hint="eastAsia"/>
-        </w:rPr>
       </w:pPr>
       <w:r>
         <w:rPr>
@@ -22684,17 +22667,9 @@
       <w:pPr>
         <w:pStyle w:val="a3"/>
         <w:ind w:left="420" w:firstLineChars="0" w:firstLine="0"/>
-        <w:rPr>
-          <w:rFonts w:hint="eastAsia"/>
-        </w:rPr>
       </w:pPr>
     </w:p>
     <w:p>
-      <w:pPr>
-        <w:rPr>
-          <w:rFonts w:hint="eastAsia"/>
-        </w:rPr>
-      </w:pPr>
       <w:r>
         <w:rPr>
           <w:rFonts w:hint="eastAsia"/>
@@ -23500,18 +23475,12 @@
       <w:pPr>
         <w:pStyle w:val="a3"/>
         <w:ind w:left="444" w:firstLineChars="0" w:firstLine="0"/>
-        <w:rPr>
-          <w:rFonts w:hint="eastAsia"/>
-        </w:rPr>
       </w:pPr>
     </w:p>
     <w:p>
       <w:pPr>
         <w:pStyle w:val="a3"/>
         <w:ind w:left="444" w:firstLineChars="0" w:firstLine="0"/>
-        <w:rPr>
-          <w:rFonts w:hint="eastAsia"/>
-        </w:rPr>
       </w:pPr>
       <w:r>
         <w:rPr>
@@ -23571,9 +23540,6 @@
     <w:p>
       <w:pPr>
         <w:pStyle w:val="2"/>
-        <w:rPr>
-          <w:rFonts w:hint="eastAsia"/>
-        </w:rPr>
       </w:pPr>
       <w:r>
         <w:rPr>
@@ -23583,9 +23549,3498 @@
       </w:r>
       <w:r>
         <w:t>中的锁</w:t>
+      </w:r>
+    </w:p>
+    <w:p>
+      <w:r>
+        <w:rPr>
+          <w:rFonts w:hint="eastAsia"/>
+        </w:rPr>
+        <w:t>自旋锁、</w:t>
+      </w:r>
+      <w:r>
+        <w:t>互斥锁、读写锁</w:t>
+      </w:r>
+    </w:p>
+    <w:p>
+      <w:pPr>
+        <w:ind w:left="843" w:hangingChars="400" w:hanging="843"/>
+      </w:pPr>
+      <w:r>
+        <w:rPr>
+          <w:rFonts w:hint="eastAsia"/>
+          <w:b/>
+        </w:rPr>
+        <w:t>互斥锁</w:t>
+      </w:r>
+      <w:r>
+        <w:t>：</w:t>
+      </w:r>
+      <w:r>
+        <w:rPr>
+          <w:rFonts w:hint="eastAsia"/>
+        </w:rPr>
+        <w:t>就是</w:t>
+      </w:r>
+      <w:r>
+        <w:t>普通</w:t>
+      </w:r>
+      <w:r>
+        <w:rPr>
+          <w:rFonts w:hint="eastAsia"/>
+        </w:rPr>
+        <w:t>的</w:t>
+      </w:r>
+      <w:r>
+        <w:t>那种锁，访问资源后加锁，访问完成后解锁，</w:t>
+      </w:r>
+      <w:r>
+        <w:rPr>
+          <w:rFonts w:hint="eastAsia"/>
+        </w:rPr>
+        <w:t>加锁后</w:t>
+      </w:r>
+      <w:r>
+        <w:t>其他任何</w:t>
+      </w:r>
+      <w:r>
+        <w:rPr>
+          <w:rFonts w:hint="eastAsia"/>
+        </w:rPr>
+        <w:t>试图</w:t>
+      </w:r>
+      <w:r>
+        <w:t>再次加锁的线程都会被阻塞</w:t>
+      </w:r>
+      <w:r>
+        <w:rPr>
+          <w:rFonts w:hint="eastAsia"/>
+        </w:rPr>
+        <w:t>(</w:t>
+      </w:r>
+      <w:r>
+        <w:rPr>
+          <w:rFonts w:hint="eastAsia"/>
+        </w:rPr>
+        <w:t>进入</w:t>
+      </w:r>
+      <w:r>
+        <w:t>睡眠状态</w:t>
+      </w:r>
+      <w:r>
+        <w:rPr>
+          <w:rFonts w:hint="eastAsia"/>
+        </w:rPr>
+        <w:t>)</w:t>
+      </w:r>
+      <w:r>
+        <w:t>，</w:t>
+      </w:r>
+      <w:r>
+        <w:rPr>
+          <w:rFonts w:hint="eastAsia"/>
+        </w:rPr>
+        <w:t>直到</w:t>
+      </w:r>
+      <w:r>
+        <w:t>锁被释放</w:t>
+      </w:r>
+      <w:r>
+        <w:rPr>
+          <w:rFonts w:hint="eastAsia"/>
+        </w:rPr>
+        <w:t>。</w:t>
+      </w:r>
+    </w:p>
+    <w:p>
+      <w:pPr>
+        <w:ind w:left="843" w:hangingChars="400" w:hanging="843"/>
+      </w:pPr>
+      <w:r>
+        <w:rPr>
+          <w:rFonts w:hint="eastAsia"/>
+          <w:b/>
+        </w:rPr>
+        <w:t>自旋锁</w:t>
+      </w:r>
+      <w:r>
+        <w:t>：</w:t>
+      </w:r>
+      <w:r>
+        <w:rPr>
+          <w:rFonts w:hint="eastAsia"/>
+        </w:rPr>
+        <w:t>自旋锁</w:t>
+      </w:r>
+      <w:r>
+        <w:t>是比较低级的锁，它与互斥锁的区别是</w:t>
+      </w:r>
+      <w:r>
+        <w:rPr>
+          <w:rFonts w:hint="eastAsia"/>
+        </w:rPr>
+        <w:t>，</w:t>
+      </w:r>
+      <w:r>
+        <w:t>新的线程发现锁已经被占用时不会</w:t>
+      </w:r>
+      <w:r>
+        <w:rPr>
+          <w:rFonts w:hint="eastAsia"/>
+        </w:rPr>
+        <w:t>阻塞</w:t>
+      </w:r>
+      <w:r>
+        <w:t>在</w:t>
+      </w:r>
+      <w:r>
+        <w:rPr>
+          <w:rFonts w:hint="eastAsia"/>
+        </w:rPr>
+        <w:t>那里</w:t>
+      </w:r>
+      <w:r>
+        <w:t>，</w:t>
+      </w:r>
+      <w:r>
+        <w:rPr>
+          <w:rFonts w:hint="eastAsia"/>
+        </w:rPr>
+        <w:t>而是</w:t>
+      </w:r>
+      <w:r>
+        <w:t>一直</w:t>
+      </w:r>
+      <w:r>
+        <w:rPr>
+          <w:rFonts w:hint="eastAsia"/>
+        </w:rPr>
+        <w:t>会</w:t>
+      </w:r>
+      <w:r>
+        <w:t>循环在那里看是否锁已经被释放，</w:t>
+      </w:r>
+      <w:r>
+        <w:rPr>
+          <w:rFonts w:hint="eastAsia"/>
+        </w:rPr>
+        <w:t>所以</w:t>
+      </w:r>
+      <w:r>
+        <w:t>称为</w:t>
+      </w:r>
+      <w:r>
+        <w:t>“</w:t>
+      </w:r>
+      <w:r>
+        <w:rPr>
+          <w:rFonts w:hint="eastAsia"/>
+        </w:rPr>
+        <w:t>自旋</w:t>
+      </w:r>
+      <w:r>
+        <w:t>”</w:t>
+      </w:r>
+      <w:r>
+        <w:rPr>
+          <w:rFonts w:hint="eastAsia"/>
+        </w:rPr>
+        <w:t>，</w:t>
+      </w:r>
+      <w:r>
+        <w:t>这种方式比较低级</w:t>
+      </w:r>
+      <w:r>
+        <w:rPr>
+          <w:rFonts w:hint="eastAsia"/>
+        </w:rPr>
+        <w:t>。</w:t>
+      </w:r>
+    </w:p>
+    <w:p>
+      <w:pPr>
+        <w:ind w:left="843" w:hangingChars="400" w:hanging="843"/>
+      </w:pPr>
+      <w:r>
+        <w:rPr>
+          <w:b/>
+        </w:rPr>
+        <w:t xml:space="preserve">        </w:t>
+      </w:r>
+      <w:r>
+        <w:rPr>
+          <w:rFonts w:hint="eastAsia"/>
+        </w:rPr>
+        <w:t>自旋锁</w:t>
+      </w:r>
+      <w:r>
+        <w:t>存在两个问题</w:t>
+      </w:r>
+      <w:r>
+        <w:rPr>
+          <w:rFonts w:hint="eastAsia"/>
+        </w:rPr>
+        <w:t>：</w:t>
+      </w:r>
+      <w:r>
+        <w:t>①</w:t>
+      </w:r>
+      <w:r>
+        <w:rPr>
+          <w:rFonts w:hint="eastAsia"/>
+        </w:rPr>
+        <w:t>死锁</w:t>
+      </w:r>
+      <w:r>
+        <w:t>。</w:t>
+      </w:r>
+      <w:r>
+        <w:rPr>
+          <w:rFonts w:hint="eastAsia"/>
+        </w:rPr>
+        <w:t>试图</w:t>
+      </w:r>
+      <w:r>
+        <w:t>递归的</w:t>
+      </w:r>
+      <w:r>
+        <w:rPr>
+          <w:rFonts w:hint="eastAsia"/>
+        </w:rPr>
+        <w:t>获得</w:t>
+      </w:r>
+      <w:r>
+        <w:t>自旋锁必然会引起死锁。死锁</w:t>
+      </w:r>
+      <w:r>
+        <w:rPr>
+          <w:rFonts w:hint="eastAsia"/>
+        </w:rPr>
+        <w:t>阶段</w:t>
+      </w:r>
+      <w:r>
+        <w:t>发生在第二次调用递归的时候</w:t>
+      </w:r>
+      <w:r>
+        <w:rPr>
+          <w:rFonts w:hint="eastAsia"/>
+        </w:rPr>
+        <w:t>。</w:t>
+      </w:r>
+      <w:r>
+        <w:t>②</w:t>
+      </w:r>
+      <w:r>
+        <w:rPr>
+          <w:rFonts w:hint="eastAsia"/>
+        </w:rPr>
+        <w:t>过多</w:t>
+      </w:r>
+      <w:r>
+        <w:t>占用</w:t>
+      </w:r>
+      <w:r>
+        <w:t>CPU</w:t>
+      </w:r>
+      <w:r>
+        <w:t>资源。</w:t>
+      </w:r>
+      <w:r>
+        <w:rPr>
+          <w:rFonts w:hint="eastAsia"/>
+        </w:rPr>
+        <w:t>由于</w:t>
+      </w:r>
+      <w:r>
+        <w:t>申请者一直在循环等待</w:t>
+      </w:r>
+      <w:r>
+        <w:rPr>
+          <w:rFonts w:hint="eastAsia"/>
+        </w:rPr>
+        <w:t>，</w:t>
+      </w:r>
+      <w:r>
+        <w:t>因此自旋锁在锁定的情况下</w:t>
+      </w:r>
+      <w:r>
+        <w:rPr>
+          <w:rFonts w:hint="eastAsia"/>
+        </w:rPr>
+        <w:t>，</w:t>
+      </w:r>
+      <w:r>
+        <w:t>如果不成功，不会睡眠，导致</w:t>
+      </w:r>
+      <w:r>
+        <w:t>CPU</w:t>
+      </w:r>
+      <w:r>
+        <w:t>占用过高</w:t>
+      </w:r>
+      <w:r>
+        <w:rPr>
+          <w:rFonts w:hint="eastAsia"/>
+        </w:rPr>
+        <w:t>，</w:t>
+      </w:r>
+      <w:r>
+        <w:t>单</w:t>
+      </w:r>
+      <w:r>
+        <w:t>CPU</w:t>
+      </w:r>
+      <w:r>
+        <w:rPr>
+          <w:rFonts w:hint="eastAsia"/>
+        </w:rPr>
+        <w:t>时候自旋锁</w:t>
+      </w:r>
+      <w:r>
+        <w:t>会让其他</w:t>
+      </w:r>
+      <w:r>
+        <w:t>process</w:t>
+      </w:r>
+      <w:r>
+        <w:t>动不了。</w:t>
+      </w:r>
+      <w:r>
+        <w:rPr>
+          <w:rFonts w:hint="eastAsia"/>
+        </w:rPr>
+        <w:t>解决</w:t>
+      </w:r>
+      <w:r>
+        <w:t>办法就是，</w:t>
+      </w:r>
+      <w:r>
+        <w:rPr>
+          <w:rFonts w:hint="eastAsia"/>
+        </w:rPr>
+        <w:t>自旋锁</w:t>
+      </w:r>
+      <w:r>
+        <w:t>实现会有一个参数限定</w:t>
+      </w:r>
+      <w:r>
+        <w:rPr>
+          <w:rFonts w:hint="eastAsia"/>
+        </w:rPr>
+        <w:t>最多</w:t>
+      </w:r>
+      <w:r>
+        <w:t>持续尝试次数</w:t>
+      </w:r>
+      <w:r>
+        <w:rPr>
+          <w:rFonts w:hint="eastAsia"/>
+        </w:rPr>
+        <w:t>，</w:t>
+      </w:r>
+      <w:r>
+        <w:t>超出后，自旋锁放弃当前时间片</w:t>
+      </w:r>
+      <w:r>
+        <w:rPr>
+          <w:rFonts w:hint="eastAsia"/>
+        </w:rPr>
+        <w:t>(</w:t>
+      </w:r>
+      <w:r>
+        <w:t>time slice</w:t>
+      </w:r>
+      <w:r>
+        <w:rPr>
+          <w:rFonts w:hint="eastAsia"/>
+        </w:rPr>
+        <w:t>)</w:t>
+      </w:r>
+      <w:r>
+        <w:rPr>
+          <w:rFonts w:hint="eastAsia"/>
+        </w:rPr>
+        <w:t>，等</w:t>
+      </w:r>
+      <w:r>
+        <w:t>下一次机会。</w:t>
+      </w:r>
+    </w:p>
+    <w:p>
+      <w:pPr>
+        <w:ind w:left="840" w:hangingChars="400" w:hanging="840"/>
+      </w:pPr>
+      <w:r>
+        <w:rPr>
+          <w:rFonts w:hint="eastAsia"/>
+        </w:rPr>
+        <w:t xml:space="preserve">        </w:t>
+      </w:r>
+      <w:r>
+        <w:rPr>
+          <w:rFonts w:hint="eastAsia"/>
+          <w:color w:val="538135" w:themeColor="accent6" w:themeShade="BF"/>
+        </w:rPr>
+        <w:t>由此可见</w:t>
+      </w:r>
+      <w:r>
+        <w:t>：</w:t>
+      </w:r>
+      <w:r>
+        <w:rPr>
+          <w:rFonts w:hint="eastAsia"/>
+        </w:rPr>
+        <w:t>自旋锁</w:t>
+      </w:r>
+      <w:r>
+        <w:t>比较适合</w:t>
+      </w:r>
+      <w:r>
+        <w:rPr>
+          <w:rFonts w:hint="eastAsia"/>
+        </w:rPr>
+        <w:t>保持</w:t>
+      </w:r>
+      <w:r>
+        <w:t>锁</w:t>
+      </w:r>
+      <w:r>
+        <w:rPr>
+          <w:rFonts w:hint="eastAsia"/>
+        </w:rPr>
+        <w:t>时间</w:t>
+      </w:r>
+      <w:r>
+        <w:t>比较短的情况</w:t>
+      </w:r>
+      <w:r>
+        <w:rPr>
+          <w:rFonts w:hint="eastAsia"/>
+        </w:rPr>
+        <w:t>。</w:t>
+      </w:r>
+      <w:r>
+        <w:t>保持锁</w:t>
+      </w:r>
+      <w:r>
+        <w:rPr>
+          <w:rFonts w:hint="eastAsia"/>
+        </w:rPr>
+        <w:t>时间</w:t>
+      </w:r>
+      <w:r>
+        <w:t>很短</w:t>
+      </w:r>
+      <w:r>
+        <w:rPr>
+          <w:rFonts w:hint="eastAsia"/>
+        </w:rPr>
+        <w:t>，</w:t>
+      </w:r>
+      <w:r>
+        <w:t>因此选择自旋而不是睡眠是很有必要的，在这一点上自旋锁的效率要远高于互斥锁。</w:t>
+      </w:r>
+    </w:p>
+    <w:p>
+      <w:pPr>
+        <w:ind w:left="840" w:hangingChars="400" w:hanging="840"/>
+      </w:pPr>
+      <w:r>
+        <w:rPr>
+          <w:rFonts w:hint="eastAsia"/>
+        </w:rPr>
+        <w:t>信号量和</w:t>
+      </w:r>
+      <w:r>
+        <w:t>读写信号量适用于保持</w:t>
+      </w:r>
+      <w:r>
+        <w:rPr>
+          <w:rFonts w:hint="eastAsia"/>
+        </w:rPr>
+        <w:t>时间</w:t>
+      </w:r>
+      <w:r>
+        <w:t>较长的情况</w:t>
+      </w:r>
+      <w:r>
+        <w:rPr>
+          <w:rFonts w:hint="eastAsia"/>
+        </w:rPr>
+        <w:t>，</w:t>
+      </w:r>
+      <w:r>
+        <w:t>它们会导致调用者睡眠</w:t>
+      </w:r>
+      <w:r>
+        <w:rPr>
+          <w:rFonts w:hint="eastAsia"/>
+        </w:rPr>
+        <w:t>，</w:t>
+      </w:r>
+      <w:r>
+        <w:t>因此只能在进程上下文使用。</w:t>
+      </w:r>
+      <w:r>
+        <w:rPr>
+          <w:rFonts w:hint="eastAsia"/>
+        </w:rPr>
+        <w:t>自旋锁适用</w:t>
+      </w:r>
+    </w:p>
+    <w:p>
+      <w:pPr>
+        <w:ind w:left="840" w:hangingChars="400" w:hanging="840"/>
+      </w:pPr>
+      <w:r>
+        <w:rPr>
+          <w:rFonts w:hint="eastAsia"/>
+        </w:rPr>
+        <w:t>于</w:t>
+      </w:r>
+      <w:r>
+        <w:t>保持时间很短的情况</w:t>
+      </w:r>
+      <w:r>
+        <w:rPr>
+          <w:rFonts w:hint="eastAsia"/>
+        </w:rPr>
+        <w:t>，它可以</w:t>
+      </w:r>
+      <w:r>
+        <w:t>在任何上下文使用。</w:t>
+      </w:r>
+    </w:p>
+    <w:p>
+      <w:pPr>
+        <w:ind w:left="843" w:hangingChars="400" w:hanging="843"/>
+      </w:pPr>
+      <w:r>
+        <w:rPr>
+          <w:rFonts w:hint="eastAsia"/>
+          <w:b/>
+        </w:rPr>
+        <w:t>读写</w:t>
+      </w:r>
+      <w:r>
+        <w:rPr>
+          <w:b/>
+        </w:rPr>
+        <w:t>锁</w:t>
+      </w:r>
+      <w:r>
+        <w:t>：</w:t>
+      </w:r>
+      <w:r>
+        <w:rPr>
+          <w:rFonts w:hint="eastAsia"/>
+        </w:rPr>
+        <w:t>是一种</w:t>
+      </w:r>
+      <w:r>
+        <w:t>特殊的自旋锁</w:t>
+      </w:r>
+      <w:r>
+        <w:rPr>
+          <w:rFonts w:hint="eastAsia"/>
+        </w:rPr>
+        <w:t>。它把</w:t>
+      </w:r>
+      <w:r>
+        <w:t>对共享资源的访问者分为读者和写者</w:t>
+      </w:r>
+      <w:r>
+        <w:rPr>
+          <w:rFonts w:hint="eastAsia"/>
+        </w:rPr>
+        <w:t>，</w:t>
+      </w:r>
+      <w:r>
+        <w:t>读者只对共享资源进行读访问，写者只进行写</w:t>
+      </w:r>
+      <w:r>
+        <w:rPr>
+          <w:rFonts w:hint="eastAsia"/>
+        </w:rPr>
+        <w:t>操作</w:t>
+      </w:r>
+      <w:r>
+        <w:t>。</w:t>
+      </w:r>
+      <w:r>
+        <w:rPr>
+          <w:rFonts w:hint="eastAsia"/>
+        </w:rPr>
+        <w:t>一个</w:t>
+      </w:r>
+      <w:r>
+        <w:t>读写锁同时只能有一个写者或多个读者</w:t>
+      </w:r>
+      <w:r>
+        <w:rPr>
+          <w:rFonts w:hint="eastAsia"/>
+        </w:rPr>
+        <w:t>，</w:t>
+      </w:r>
+      <w:r>
+        <w:t>不能同时既有读者又有写者。</w:t>
+      </w:r>
+    </w:p>
+    <w:p>
+      <w:pPr>
+        <w:ind w:left="843" w:hangingChars="400" w:hanging="843"/>
+      </w:pPr>
+      <w:r>
+        <w:rPr>
+          <w:rFonts w:hint="eastAsia"/>
+          <w:b/>
+          <w:i/>
+        </w:rPr>
+        <w:t>可</w:t>
+      </w:r>
+      <w:r>
+        <w:rPr>
+          <w:b/>
+          <w:i/>
+        </w:rPr>
+        <w:t>重入锁</w:t>
+      </w:r>
+      <w:r>
+        <w:t>：</w:t>
+      </w:r>
+      <w:r>
+        <w:rPr>
+          <w:rFonts w:hint="eastAsia"/>
+        </w:rPr>
+        <w:t>举个例子</w:t>
+      </w:r>
+      <w:r>
+        <w:t>：</w:t>
+      </w:r>
+      <w:r>
+        <w:rPr>
+          <w:rFonts w:hint="eastAsia"/>
+        </w:rPr>
+        <w:t>当一个</w:t>
+      </w:r>
+      <w:r>
+        <w:t>线程执行到</w:t>
+      </w:r>
+      <w:r>
+        <w:rPr>
+          <w:rFonts w:hint="eastAsia"/>
+        </w:rPr>
+        <w:t>某个</w:t>
+      </w:r>
+      <w:r>
+        <w:t>synchronized</w:t>
+      </w:r>
+      <w:r>
+        <w:rPr>
+          <w:rFonts w:hint="eastAsia"/>
+        </w:rPr>
+        <w:t>时</w:t>
+      </w:r>
+      <w:r>
+        <w:t>，比如</w:t>
+      </w:r>
+      <w:r>
+        <w:t>method1</w:t>
+      </w:r>
+      <w:r>
+        <w:rPr>
+          <w:rFonts w:hint="eastAsia"/>
+        </w:rPr>
+        <w:t>，而在</w:t>
+      </w:r>
+      <w:r>
+        <w:t>method1</w:t>
+      </w:r>
+      <w:r>
+        <w:rPr>
+          <w:rFonts w:hint="eastAsia"/>
+        </w:rPr>
+        <w:t>中</w:t>
+      </w:r>
+      <w:r>
+        <w:t>会调用另外一个</w:t>
+      </w:r>
+    </w:p>
+    <w:p>
+      <w:pPr>
+        <w:ind w:left="840" w:hangingChars="400" w:hanging="840"/>
+        <w:rPr>
+          <w:rFonts w:hint="eastAsia"/>
+        </w:rPr>
+      </w:pPr>
+      <w:r>
+        <w:rPr>
+          <w:rFonts w:hint="eastAsia"/>
+        </w:rPr>
+        <w:t>s</w:t>
+      </w:r>
+      <w:r>
+        <w:t>ynchronized</w:t>
+      </w:r>
+      <w:r>
+        <w:rPr>
+          <w:rFonts w:hint="eastAsia"/>
+        </w:rPr>
+        <w:t>方法</w:t>
+      </w:r>
+      <w:r>
+        <w:t>method2</w:t>
+      </w:r>
+      <w:r>
+        <w:rPr>
+          <w:rFonts w:hint="eastAsia"/>
+        </w:rPr>
+        <w:t>，此时</w:t>
+      </w:r>
+      <w:r>
+        <w:t>线程不必重新去申请锁</w:t>
+      </w:r>
+      <w:r>
+        <w:rPr>
+          <w:rFonts w:hint="eastAsia"/>
+        </w:rPr>
+        <w:t>，</w:t>
+      </w:r>
+      <w:r>
+        <w:t>而是可以</w:t>
+      </w:r>
+      <w:r>
+        <w:rPr>
+          <w:rFonts w:hint="eastAsia"/>
+        </w:rPr>
+        <w:t>直接</w:t>
+      </w:r>
+      <w:r>
+        <w:t>执行</w:t>
+      </w:r>
+      <w:r>
+        <w:rPr>
+          <w:rFonts w:hint="eastAsia"/>
+        </w:rPr>
+        <w:t>方法</w:t>
+      </w:r>
+      <w:r>
+        <w:rPr>
+          <w:rFonts w:hint="eastAsia"/>
+        </w:rPr>
+        <w:t>method</w:t>
+      </w:r>
+      <w:r>
+        <w:t>2.</w:t>
+      </w:r>
+    </w:p>
+    <w:p>
+      <w:pPr>
+        <w:widowControl/>
+        <w:shd w:val="clear" w:color="auto" w:fill="2B2B2B"/>
+        <w:tabs>
+          <w:tab w:val="left" w:pos="916"/>
+          <w:tab w:val="left" w:pos="1832"/>
+          <w:tab w:val="left" w:pos="2748"/>
+          <w:tab w:val="left" w:pos="3664"/>
+          <w:tab w:val="left" w:pos="4580"/>
+          <w:tab w:val="left" w:pos="5496"/>
+          <w:tab w:val="left" w:pos="6412"/>
+          <w:tab w:val="left" w:pos="7328"/>
+          <w:tab w:val="left" w:pos="8244"/>
+          <w:tab w:val="left" w:pos="9160"/>
+          <w:tab w:val="left" w:pos="10076"/>
+          <w:tab w:val="left" w:pos="10992"/>
+          <w:tab w:val="left" w:pos="11908"/>
+          <w:tab w:val="left" w:pos="12824"/>
+          <w:tab w:val="left" w:pos="13740"/>
+          <w:tab w:val="left" w:pos="14656"/>
+        </w:tabs>
+        <w:jc w:val="left"/>
+        <w:rPr>
+          <w:rFonts w:ascii="宋体" w:eastAsia="宋体" w:hAnsi="宋体" w:cs="宋体"/>
+          <w:color w:val="A9B7C6"/>
+          <w:kern w:val="0"/>
+          <w:sz w:val="22"/>
+          <w:szCs w:val="22"/>
+        </w:rPr>
+      </w:pPr>
+      <w:r>
+        <w:rPr>
+          <w:rFonts w:ascii="宋体" w:eastAsia="宋体" w:hAnsi="宋体" w:cs="宋体" w:hint="eastAsia"/>
+          <w:color w:val="CC7832"/>
+          <w:kern w:val="0"/>
+          <w:sz w:val="22"/>
+          <w:szCs w:val="22"/>
+        </w:rPr>
+        <w:t xml:space="preserve">public class </w:t>
+      </w:r>
+      <w:r>
+        <w:rPr>
+          <w:rFonts w:ascii="宋体" w:eastAsia="宋体" w:hAnsi="宋体" w:cs="宋体" w:hint="eastAsia"/>
+          <w:color w:val="A9B7C6"/>
+          <w:kern w:val="0"/>
+          <w:sz w:val="22"/>
+          <w:szCs w:val="22"/>
+        </w:rPr>
+        <w:t>Test {</w:t>
+      </w:r>
+      <w:r>
+        <w:rPr>
+          <w:rFonts w:ascii="宋体" w:eastAsia="宋体" w:hAnsi="宋体" w:cs="宋体" w:hint="eastAsia"/>
+          <w:color w:val="A9B7C6"/>
+          <w:kern w:val="0"/>
+          <w:sz w:val="22"/>
+          <w:szCs w:val="22"/>
+        </w:rPr>
+        <w:br/>
+        <w:t xml:space="preserve">    </w:t>
+      </w:r>
+      <w:r>
+        <w:rPr>
+          <w:rFonts w:ascii="宋体" w:eastAsia="宋体" w:hAnsi="宋体" w:cs="宋体" w:hint="eastAsia"/>
+          <w:color w:val="CC7832"/>
+          <w:kern w:val="0"/>
+          <w:sz w:val="22"/>
+          <w:szCs w:val="22"/>
+        </w:rPr>
+        <w:t xml:space="preserve">public synchronized void  </w:t>
+      </w:r>
+      <w:r>
+        <w:rPr>
+          <w:rFonts w:ascii="宋体" w:eastAsia="宋体" w:hAnsi="宋体" w:cs="宋体" w:hint="eastAsia"/>
+          <w:color w:val="FFC66D"/>
+          <w:kern w:val="0"/>
+          <w:sz w:val="22"/>
+          <w:szCs w:val="22"/>
+        </w:rPr>
+        <w:t xml:space="preserve">method1 </w:t>
+      </w:r>
+      <w:r>
+        <w:rPr>
+          <w:rFonts w:ascii="宋体" w:eastAsia="宋体" w:hAnsi="宋体" w:cs="宋体" w:hint="eastAsia"/>
+          <w:color w:val="A9B7C6"/>
+          <w:kern w:val="0"/>
+          <w:sz w:val="22"/>
+          <w:szCs w:val="22"/>
+        </w:rPr>
+        <w:t>() {</w:t>
+      </w:r>
+      <w:r>
+        <w:rPr>
+          <w:rFonts w:ascii="宋体" w:eastAsia="宋体" w:hAnsi="宋体" w:cs="宋体" w:hint="eastAsia"/>
+          <w:color w:val="A9B7C6"/>
+          <w:kern w:val="0"/>
+          <w:sz w:val="22"/>
+          <w:szCs w:val="22"/>
+        </w:rPr>
+        <w:br/>
+        <w:t xml:space="preserve">        method2()</w:t>
+      </w:r>
+      <w:r>
+        <w:rPr>
+          <w:rFonts w:ascii="宋体" w:eastAsia="宋体" w:hAnsi="宋体" w:cs="宋体" w:hint="eastAsia"/>
+          <w:color w:val="CC7832"/>
+          <w:kern w:val="0"/>
+          <w:sz w:val="22"/>
+          <w:szCs w:val="22"/>
+        </w:rPr>
+        <w:t>;</w:t>
+      </w:r>
+      <w:r>
+        <w:rPr>
+          <w:rFonts w:ascii="宋体" w:eastAsia="宋体" w:hAnsi="宋体" w:cs="宋体" w:hint="eastAsia"/>
+          <w:color w:val="CC7832"/>
+          <w:kern w:val="0"/>
+          <w:sz w:val="22"/>
+          <w:szCs w:val="22"/>
+        </w:rPr>
+        <w:br/>
+        <w:t xml:space="preserve">    </w:t>
+      </w:r>
+      <w:r>
+        <w:rPr>
+          <w:rFonts w:ascii="宋体" w:eastAsia="宋体" w:hAnsi="宋体" w:cs="宋体" w:hint="eastAsia"/>
+          <w:color w:val="A9B7C6"/>
+          <w:kern w:val="0"/>
+          <w:sz w:val="22"/>
+          <w:szCs w:val="22"/>
+        </w:rPr>
+        <w:t>}</w:t>
+      </w:r>
+      <w:r>
+        <w:rPr>
+          <w:rFonts w:ascii="宋体" w:eastAsia="宋体" w:hAnsi="宋体" w:cs="宋体" w:hint="eastAsia"/>
+          <w:color w:val="A9B7C6"/>
+          <w:kern w:val="0"/>
+          <w:sz w:val="22"/>
+          <w:szCs w:val="22"/>
+        </w:rPr>
+        <w:br/>
+        <w:t xml:space="preserve">    </w:t>
+      </w:r>
+      <w:r>
+        <w:rPr>
+          <w:rFonts w:ascii="宋体" w:eastAsia="宋体" w:hAnsi="宋体" w:cs="宋体" w:hint="eastAsia"/>
+          <w:color w:val="CC7832"/>
+          <w:kern w:val="0"/>
+          <w:sz w:val="22"/>
+          <w:szCs w:val="22"/>
+        </w:rPr>
+        <w:t xml:space="preserve">public synchronized void  </w:t>
+      </w:r>
+      <w:r>
+        <w:rPr>
+          <w:rFonts w:ascii="宋体" w:eastAsia="宋体" w:hAnsi="宋体" w:cs="宋体" w:hint="eastAsia"/>
+          <w:color w:val="FFC66D"/>
+          <w:kern w:val="0"/>
+          <w:sz w:val="22"/>
+          <w:szCs w:val="22"/>
+        </w:rPr>
+        <w:t xml:space="preserve">method2 </w:t>
+      </w:r>
+      <w:r>
+        <w:rPr>
+          <w:rFonts w:ascii="宋体" w:eastAsia="宋体" w:hAnsi="宋体" w:cs="宋体" w:hint="eastAsia"/>
+          <w:color w:val="A9B7C6"/>
+          <w:kern w:val="0"/>
+          <w:sz w:val="22"/>
+          <w:szCs w:val="22"/>
+        </w:rPr>
+        <w:t>() {</w:t>
+      </w:r>
+      <w:r>
+        <w:rPr>
+          <w:rFonts w:ascii="宋体" w:eastAsia="宋体" w:hAnsi="宋体" w:cs="宋体" w:hint="eastAsia"/>
+          <w:color w:val="A9B7C6"/>
+          <w:kern w:val="0"/>
+          <w:sz w:val="22"/>
+          <w:szCs w:val="22"/>
+        </w:rPr>
+        <w:br/>
+      </w:r>
+      <w:r>
+        <w:rPr>
+          <w:rFonts w:ascii="宋体" w:eastAsia="宋体" w:hAnsi="宋体" w:cs="宋体" w:hint="eastAsia"/>
+          <w:color w:val="A9B7C6"/>
+          <w:kern w:val="0"/>
+          <w:sz w:val="22"/>
+          <w:szCs w:val="22"/>
+        </w:rPr>
+        <w:br/>
+        <w:t xml:space="preserve">    }</w:t>
+      </w:r>
+      <w:r>
+        <w:rPr>
+          <w:rFonts w:ascii="宋体" w:eastAsia="宋体" w:hAnsi="宋体" w:cs="宋体" w:hint="eastAsia"/>
+          <w:color w:val="A9B7C6"/>
+          <w:kern w:val="0"/>
+          <w:sz w:val="22"/>
+          <w:szCs w:val="22"/>
+        </w:rPr>
+        <w:br/>
+        <w:t>}</w:t>
+      </w:r>
+    </w:p>
+    <w:p>
+      <w:pPr>
+        <w:ind w:left="840" w:hangingChars="400" w:hanging="840"/>
+      </w:pPr>
+      <w:r>
+        <w:rPr>
+          <w:rFonts w:hint="eastAsia"/>
+        </w:rPr>
+        <w:t>下面</w:t>
+      </w:r>
+      <w:r>
+        <w:t>解释为什么需要可重入锁：</w:t>
+      </w:r>
+      <w:r>
+        <w:rPr>
+          <w:rFonts w:hint="eastAsia"/>
+        </w:rPr>
+        <w:t>假如</w:t>
+      </w:r>
+      <w:r>
+        <w:t>某一时刻</w:t>
+      </w:r>
+      <w:r>
+        <w:rPr>
+          <w:rFonts w:hint="eastAsia"/>
+        </w:rPr>
+        <w:t>，线程</w:t>
+      </w:r>
+      <w:r>
+        <w:t>A</w:t>
+      </w:r>
+      <w:r>
+        <w:t>执行到了</w:t>
+      </w:r>
+      <w:r>
+        <w:t>method1</w:t>
+      </w:r>
+      <w:r>
+        <w:rPr>
+          <w:rFonts w:hint="eastAsia"/>
+        </w:rPr>
+        <w:t>，此时</w:t>
+      </w:r>
+      <w:r>
+        <w:t>线程获取了这个对象的锁</w:t>
+      </w:r>
+      <w:r>
+        <w:rPr>
+          <w:rFonts w:hint="eastAsia"/>
+        </w:rPr>
+        <w:t>，</w:t>
+      </w:r>
+      <w:r>
+        <w:t>而由于</w:t>
+      </w:r>
+      <w:r>
+        <w:t>method2</w:t>
+      </w:r>
+      <w:r>
+        <w:rPr>
+          <w:rFonts w:hint="eastAsia"/>
+        </w:rPr>
+        <w:t>也是</w:t>
+      </w:r>
+      <w:r>
+        <w:t>synchronized</w:t>
+      </w:r>
+      <w:r>
+        <w:rPr>
+          <w:rFonts w:hint="eastAsia"/>
+        </w:rPr>
+        <w:t>方法，假如</w:t>
+      </w:r>
+      <w:r>
+        <w:t>synchronized</w:t>
+      </w:r>
+      <w:r>
+        <w:rPr>
+          <w:rFonts w:hint="eastAsia"/>
+        </w:rPr>
+        <w:t>不具备</w:t>
+      </w:r>
+      <w:r>
+        <w:t>可重入</w:t>
+      </w:r>
+      <w:r>
+        <w:rPr>
+          <w:rFonts w:hint="eastAsia"/>
+        </w:rPr>
+        <w:t>性</w:t>
+      </w:r>
+      <w:r>
+        <w:rPr>
+          <w:rFonts w:hint="eastAsia"/>
+        </w:rPr>
+        <w:t>，此时</w:t>
+      </w:r>
+      <w:r>
+        <w:t>线程</w:t>
+      </w:r>
+      <w:r>
+        <w:t>A</w:t>
+      </w:r>
+      <w:r>
+        <w:t>需要重新申请</w:t>
+      </w:r>
+      <w:r>
+        <w:rPr>
+          <w:rFonts w:hint="eastAsia"/>
+        </w:rPr>
+        <w:t>锁，</w:t>
+      </w:r>
+      <w:r>
+        <w:t>但</w:t>
+      </w:r>
+      <w:r>
+        <w:rPr>
+          <w:rFonts w:hint="eastAsia"/>
+        </w:rPr>
+        <w:t>这时</w:t>
+      </w:r>
+      <w:r>
+        <w:t>线程</w:t>
+      </w:r>
+      <w:r>
+        <w:rPr>
+          <w:rFonts w:hint="eastAsia"/>
+        </w:rPr>
+        <w:t>A</w:t>
+      </w:r>
+      <w:r>
+        <w:t>已经获取了这个对象的锁，</w:t>
+      </w:r>
+      <w:r>
+        <w:rPr>
+          <w:rFonts w:hint="eastAsia"/>
+        </w:rPr>
+        <w:t>这样</w:t>
+      </w:r>
+      <w:r>
+        <w:t>线程就会一直等待永远不会</w:t>
+      </w:r>
+      <w:r>
+        <w:rPr>
+          <w:rFonts w:hint="eastAsia"/>
+        </w:rPr>
+        <w:t>执行</w:t>
+      </w:r>
+      <w:r>
+        <w:t>method2.</w:t>
+      </w:r>
+    </w:p>
+    <w:p>
+      <w:pPr>
+        <w:rPr>
+          <w:color w:val="70AD47" w:themeColor="accent6"/>
+        </w:rPr>
+      </w:pPr>
+      <w:r>
+        <w:rPr>
+          <w:rStyle w:val="4Char"/>
+          <w:rFonts w:hint="eastAsia"/>
+        </w:rPr>
+        <w:t>CAS</w:t>
+      </w:r>
+      <w:r>
+        <w:rPr>
+          <w:rStyle w:val="4Char"/>
+        </w:rPr>
+        <w:t>(compareAndSet)</w:t>
+      </w:r>
+      <w:r>
+        <w:rPr>
+          <w:rStyle w:val="4Char"/>
+        </w:rPr>
+        <w:t>原理</w:t>
+      </w:r>
+      <w:r>
+        <w:rPr>
+          <w:color w:val="70AD47" w:themeColor="accent6"/>
+        </w:rPr>
+        <w:t>：</w:t>
+      </w:r>
+      <w:r>
+        <w:rPr>
+          <w:rFonts w:hint="eastAsia"/>
+          <w:color w:val="70AD47" w:themeColor="accent6"/>
+        </w:rPr>
+        <w:t>CAS</w:t>
+      </w:r>
+      <w:r>
+        <w:rPr>
+          <w:rFonts w:hint="eastAsia"/>
+          <w:color w:val="70AD47" w:themeColor="accent6"/>
+        </w:rPr>
+        <w:t>原语</w:t>
+      </w:r>
+      <w:r>
+        <w:rPr>
+          <w:color w:val="70AD47" w:themeColor="accent6"/>
+        </w:rPr>
+        <w:t>有</w:t>
+      </w:r>
+      <w:r>
+        <w:rPr>
+          <w:rFonts w:hint="eastAsia"/>
+          <w:color w:val="70AD47" w:themeColor="accent6"/>
+        </w:rPr>
+        <w:t>3</w:t>
+      </w:r>
+      <w:r>
+        <w:rPr>
+          <w:rFonts w:hint="eastAsia"/>
+          <w:color w:val="70AD47" w:themeColor="accent6"/>
+        </w:rPr>
+        <w:t>个</w:t>
+      </w:r>
+      <w:r>
+        <w:rPr>
+          <w:color w:val="70AD47" w:themeColor="accent6"/>
+        </w:rPr>
+        <w:t>参数</w:t>
+      </w:r>
+      <w:r>
+        <w:rPr>
+          <w:rFonts w:hint="eastAsia"/>
+          <w:color w:val="70AD47" w:themeColor="accent6"/>
+        </w:rPr>
+        <w:t>，</w:t>
+      </w:r>
+      <w:r>
+        <w:rPr>
+          <w:color w:val="70AD47" w:themeColor="accent6"/>
+        </w:rPr>
+        <w:t>内存地址、期望值、新值</w:t>
+      </w:r>
+      <w:r>
+        <w:rPr>
+          <w:rFonts w:hint="eastAsia"/>
+          <w:color w:val="70AD47" w:themeColor="accent6"/>
+        </w:rPr>
+        <w:t>。如果</w:t>
+      </w:r>
+      <w:r>
+        <w:rPr>
+          <w:color w:val="70AD47" w:themeColor="accent6"/>
+        </w:rPr>
+        <w:t>内存地址的值</w:t>
+      </w:r>
+      <w:r>
+        <w:rPr>
+          <w:color w:val="70AD47" w:themeColor="accent6"/>
+        </w:rPr>
+        <w:t>==</w:t>
+      </w:r>
+      <w:r>
+        <w:rPr>
+          <w:color w:val="70AD47" w:themeColor="accent6"/>
+        </w:rPr>
+        <w:t>期望值，</w:t>
+      </w:r>
+      <w:r>
+        <w:rPr>
+          <w:rFonts w:hint="eastAsia"/>
+          <w:color w:val="70AD47" w:themeColor="accent6"/>
+        </w:rPr>
+        <w:t>表示</w:t>
+      </w:r>
+      <w:r>
+        <w:rPr>
+          <w:color w:val="70AD47" w:themeColor="accent6"/>
+        </w:rPr>
+        <w:t>该值未修改，此时可以修改成新值</w:t>
+      </w:r>
+      <w:r>
+        <w:rPr>
+          <w:rFonts w:hint="eastAsia"/>
+          <w:color w:val="70AD47" w:themeColor="accent6"/>
+        </w:rPr>
+        <w:t>。</w:t>
+      </w:r>
+      <w:r>
+        <w:rPr>
+          <w:color w:val="70AD47" w:themeColor="accent6"/>
+        </w:rPr>
+        <w:t>否则</w:t>
+      </w:r>
+      <w:r>
+        <w:rPr>
+          <w:rFonts w:hint="eastAsia"/>
+          <w:color w:val="70AD47" w:themeColor="accent6"/>
+        </w:rPr>
+        <w:t>表示</w:t>
+      </w:r>
+      <w:r>
+        <w:rPr>
+          <w:color w:val="70AD47" w:themeColor="accent6"/>
+        </w:rPr>
+        <w:t>修改失败，</w:t>
+      </w:r>
+      <w:r>
+        <w:rPr>
+          <w:rFonts w:hint="eastAsia"/>
+          <w:color w:val="70AD47" w:themeColor="accent6"/>
+        </w:rPr>
+        <w:t>返回</w:t>
+      </w:r>
+      <w:r>
+        <w:rPr>
+          <w:color w:val="70AD47" w:themeColor="accent6"/>
+        </w:rPr>
+        <w:t>false</w:t>
+      </w:r>
+      <w:r>
+        <w:rPr>
+          <w:rFonts w:hint="eastAsia"/>
+          <w:color w:val="70AD47" w:themeColor="accent6"/>
+        </w:rPr>
+        <w:t>，</w:t>
+      </w:r>
+      <w:r>
+        <w:rPr>
+          <w:color w:val="70AD47" w:themeColor="accent6"/>
+        </w:rPr>
+        <w:t>由用户决定后续操作。</w:t>
+      </w:r>
+    </w:p>
+    <w:p>
+      <w:pPr>
+        <w:pStyle w:val="4"/>
+      </w:pPr>
+      <w:r>
+        <w:rPr>
+          <w:rFonts w:hint="eastAsia"/>
+        </w:rPr>
+        <w:t>AtomicReference</w:t>
+      </w:r>
+      <w:r>
+        <w:rPr>
+          <w:rFonts w:hint="eastAsia"/>
+        </w:rPr>
+        <w:t>类</w:t>
+      </w:r>
+      <w:r>
+        <w:t>的作用是对</w:t>
+      </w:r>
+      <w:r>
+        <w:t>“</w:t>
+      </w:r>
+      <w:r>
+        <w:rPr>
+          <w:rFonts w:hint="eastAsia"/>
+        </w:rPr>
+        <w:t>对象</w:t>
+      </w:r>
+      <w:r>
+        <w:t>”</w:t>
+      </w:r>
+      <w:r>
+        <w:rPr>
+          <w:rFonts w:hint="eastAsia"/>
+        </w:rPr>
+        <w:t>进行原子</w:t>
+      </w:r>
+      <w:r>
+        <w:t>操作。</w:t>
+      </w:r>
+    </w:p>
+    <w:p>
+      <w:r>
+        <w:rPr>
+          <w:rFonts w:hint="eastAsia"/>
+        </w:rPr>
+        <w:t>它是</w:t>
+      </w:r>
+      <w:r>
+        <w:t>通过</w:t>
+      </w:r>
+      <w:r>
+        <w:rPr>
+          <w:rFonts w:hint="eastAsia"/>
+        </w:rPr>
+        <w:t>volatile</w:t>
+      </w:r>
+      <w:r>
+        <w:rPr>
+          <w:rFonts w:hint="eastAsia"/>
+        </w:rPr>
+        <w:t>和</w:t>
+      </w:r>
+      <w:r>
+        <w:t>“Unsafe</w:t>
+      </w:r>
+      <w:r>
+        <w:rPr>
+          <w:rFonts w:hint="eastAsia"/>
+        </w:rPr>
+        <w:t>提供</w:t>
+      </w:r>
+      <w:r>
+        <w:t>的</w:t>
+      </w:r>
+      <w:r>
+        <w:rPr>
+          <w:rFonts w:hint="eastAsia"/>
+        </w:rPr>
+        <w:t>CAS</w:t>
+      </w:r>
+      <w:r>
+        <w:rPr>
+          <w:rFonts w:hint="eastAsia"/>
+        </w:rPr>
+        <w:t>函数</w:t>
+      </w:r>
+      <w:r>
+        <w:t>”</w:t>
+      </w:r>
+      <w:r>
+        <w:rPr>
+          <w:rFonts w:hint="eastAsia"/>
+        </w:rPr>
+        <w:t>实现原子操作</w:t>
+      </w:r>
+      <w:r>
+        <w:t>。</w:t>
+      </w:r>
+    </w:p>
+    <w:p>
+      <w:pPr>
+        <w:pStyle w:val="a3"/>
+        <w:numPr>
+          <w:ilvl w:val="0"/>
+          <w:numId w:val="12"/>
+        </w:numPr>
+        <w:ind w:firstLineChars="0"/>
+      </w:pPr>
+      <w:r>
+        <w:t>value</w:t>
+      </w:r>
+      <w:r>
+        <w:t>是</w:t>
+      </w:r>
+      <w:r>
+        <w:t>volatile</w:t>
+      </w:r>
+      <w:r>
+        <w:t>类型。</w:t>
+      </w:r>
+      <w:r>
+        <w:rPr>
+          <w:rFonts w:hint="eastAsia"/>
+        </w:rPr>
+        <w:t>这保证了</w:t>
+      </w:r>
+      <w:r>
+        <w:t>当某个线程修改了</w:t>
+      </w:r>
+      <w:r>
+        <w:t>value</w:t>
+      </w:r>
+      <w:r>
+        <w:t>的值时，</w:t>
+      </w:r>
+      <w:r>
+        <w:rPr>
+          <w:rFonts w:hint="eastAsia"/>
+        </w:rPr>
+        <w:t>其他</w:t>
+      </w:r>
+      <w:r>
+        <w:t>线程看到的</w:t>
+      </w:r>
+      <w:r>
+        <w:t>value</w:t>
+      </w:r>
+      <w:r>
+        <w:t>的值都是最新的</w:t>
+      </w:r>
+      <w:r>
+        <w:rPr>
+          <w:rFonts w:hint="eastAsia"/>
+        </w:rPr>
+        <w:t>，</w:t>
+      </w:r>
+      <w:r>
+        <w:t>即修改之后的</w:t>
+      </w:r>
+      <w:r>
+        <w:t>value</w:t>
+      </w:r>
+      <w:r>
+        <w:t>的值。</w:t>
+      </w:r>
+    </w:p>
+    <w:p>
+      <w:pPr>
+        <w:pStyle w:val="a3"/>
+        <w:numPr>
+          <w:ilvl w:val="0"/>
+          <w:numId w:val="12"/>
+        </w:numPr>
+        <w:ind w:firstLineChars="0"/>
+        <w:rPr>
+          <w:rFonts w:hint="eastAsia"/>
+        </w:rPr>
+      </w:pPr>
+      <w:r>
+        <w:rPr>
+          <w:rFonts w:hint="eastAsia"/>
+        </w:rPr>
+        <w:t>通过</w:t>
+      </w:r>
+      <w:r>
+        <w:t>CAS</w:t>
+      </w:r>
+      <w:r>
+        <w:t>设置</w:t>
+      </w:r>
+      <w:r>
+        <w:t>value</w:t>
+      </w:r>
+      <w:r>
+        <w:rPr>
+          <w:rFonts w:hint="eastAsia"/>
+        </w:rPr>
+        <w:t>。这保证了</w:t>
+      </w:r>
+      <w:r>
+        <w:t>当线程池通过</w:t>
+      </w:r>
+      <w:r>
+        <w:rPr>
+          <w:rFonts w:hint="eastAsia"/>
+        </w:rPr>
+        <w:t>CAS</w:t>
+      </w:r>
+      <w:r>
+        <w:t>函数</w:t>
+      </w:r>
+      <w:r>
+        <w:rPr>
+          <w:rFonts w:hint="eastAsia"/>
+        </w:rPr>
+        <w:t>(</w:t>
+      </w:r>
+      <w:r>
+        <w:rPr>
+          <w:rFonts w:hint="eastAsia"/>
+        </w:rPr>
+        <w:t>如</w:t>
+      </w:r>
+      <w:r>
+        <w:t>compareAndSet</w:t>
+      </w:r>
+      <w:r>
+        <w:rPr>
+          <w:rFonts w:hint="eastAsia"/>
+        </w:rPr>
+        <w:t>函数</w:t>
+      </w:r>
+      <w:r>
+        <w:rPr>
+          <w:rFonts w:hint="eastAsia"/>
+        </w:rPr>
+        <w:t>)</w:t>
+      </w:r>
+      <w:r>
+        <w:rPr>
+          <w:rFonts w:hint="eastAsia"/>
+        </w:rPr>
+        <w:t>设置</w:t>
+      </w:r>
+      <w:r>
+        <w:t>value</w:t>
+      </w:r>
+      <w:r>
+        <w:t>时，</w:t>
+      </w:r>
+      <w:r>
+        <w:rPr>
+          <w:rFonts w:hint="eastAsia"/>
+        </w:rPr>
+        <w:t>它的</w:t>
+      </w:r>
+      <w:r>
+        <w:t>操作</w:t>
+      </w:r>
+      <w:r>
+        <w:rPr>
+          <w:rFonts w:hint="eastAsia"/>
+        </w:rPr>
+        <w:t>是原子的，</w:t>
+      </w:r>
+      <w:r>
+        <w:lastRenderedPageBreak/>
+        <w:t>即线程在操作</w:t>
+      </w:r>
+      <w:r>
+        <w:t>value</w:t>
+      </w:r>
+      <w:r>
+        <w:t>时不会被中断。</w:t>
+      </w:r>
+    </w:p>
+    <w:p>
+      <w:pPr>
+        <w:pStyle w:val="a3"/>
+        <w:widowControl/>
+        <w:numPr>
+          <w:ilvl w:val="0"/>
+          <w:numId w:val="12"/>
+        </w:numPr>
+        <w:shd w:val="clear" w:color="auto" w:fill="2B2B2B"/>
+        <w:tabs>
+          <w:tab w:val="left" w:pos="916"/>
+          <w:tab w:val="left" w:pos="1832"/>
+          <w:tab w:val="left" w:pos="2748"/>
+          <w:tab w:val="left" w:pos="3664"/>
+          <w:tab w:val="left" w:pos="4580"/>
+          <w:tab w:val="left" w:pos="5496"/>
+          <w:tab w:val="left" w:pos="6412"/>
+          <w:tab w:val="left" w:pos="7328"/>
+          <w:tab w:val="left" w:pos="8244"/>
+          <w:tab w:val="left" w:pos="9160"/>
+          <w:tab w:val="left" w:pos="10076"/>
+          <w:tab w:val="left" w:pos="10992"/>
+          <w:tab w:val="left" w:pos="11908"/>
+          <w:tab w:val="left" w:pos="12824"/>
+          <w:tab w:val="left" w:pos="13740"/>
+          <w:tab w:val="left" w:pos="14656"/>
+        </w:tabs>
+        <w:ind w:firstLineChars="0"/>
+        <w:jc w:val="left"/>
+        <w:rPr>
+          <w:rFonts w:ascii="宋体" w:eastAsia="宋体" w:hAnsi="宋体" w:cs="宋体"/>
+          <w:color w:val="A9B7C6"/>
+          <w:kern w:val="0"/>
+          <w:sz w:val="22"/>
+          <w:szCs w:val="22"/>
+        </w:rPr>
+      </w:pPr>
+      <w:r>
+        <w:rPr>
+          <w:rFonts w:ascii="宋体" w:eastAsia="宋体" w:hAnsi="宋体" w:cs="宋体" w:hint="eastAsia"/>
+          <w:color w:val="CC7832"/>
+          <w:kern w:val="0"/>
+          <w:sz w:val="22"/>
+          <w:szCs w:val="22"/>
+        </w:rPr>
+        <w:t xml:space="preserve">public static void </w:t>
+      </w:r>
+      <w:r>
+        <w:rPr>
+          <w:rFonts w:ascii="宋体" w:eastAsia="宋体" w:hAnsi="宋体" w:cs="宋体" w:hint="eastAsia"/>
+          <w:color w:val="FFC66D"/>
+          <w:kern w:val="0"/>
+          <w:sz w:val="22"/>
+          <w:szCs w:val="22"/>
+        </w:rPr>
+        <w:t xml:space="preserve">main </w:t>
+      </w:r>
+      <w:r>
+        <w:rPr>
+          <w:rFonts w:ascii="宋体" w:eastAsia="宋体" w:hAnsi="宋体" w:cs="宋体" w:hint="eastAsia"/>
+          <w:color w:val="A9B7C6"/>
+          <w:kern w:val="0"/>
+          <w:sz w:val="22"/>
+          <w:szCs w:val="22"/>
+        </w:rPr>
+        <w:t>(String[] args) {</w:t>
+      </w:r>
+      <w:r>
+        <w:rPr>
+          <w:rFonts w:ascii="宋体" w:eastAsia="宋体" w:hAnsi="宋体" w:cs="宋体" w:hint="eastAsia"/>
+          <w:color w:val="A9B7C6"/>
+          <w:kern w:val="0"/>
+          <w:sz w:val="22"/>
+          <w:szCs w:val="22"/>
+        </w:rPr>
+        <w:br/>
+        <w:t xml:space="preserve">    Test t1 = </w:t>
+      </w:r>
+      <w:r>
+        <w:rPr>
+          <w:rFonts w:ascii="宋体" w:eastAsia="宋体" w:hAnsi="宋体" w:cs="宋体" w:hint="eastAsia"/>
+          <w:color w:val="CC7832"/>
+          <w:kern w:val="0"/>
+          <w:sz w:val="22"/>
+          <w:szCs w:val="22"/>
+        </w:rPr>
+        <w:t xml:space="preserve">new </w:t>
+      </w:r>
+      <w:r>
+        <w:rPr>
+          <w:rFonts w:ascii="宋体" w:eastAsia="宋体" w:hAnsi="宋体" w:cs="宋体" w:hint="eastAsia"/>
+          <w:color w:val="A9B7C6"/>
+          <w:kern w:val="0"/>
+          <w:sz w:val="22"/>
+          <w:szCs w:val="22"/>
+        </w:rPr>
+        <w:t>Test(</w:t>
+      </w:r>
+      <w:r>
+        <w:rPr>
+          <w:rFonts w:ascii="宋体" w:eastAsia="宋体" w:hAnsi="宋体" w:cs="宋体" w:hint="eastAsia"/>
+          <w:color w:val="6897BB"/>
+          <w:kern w:val="0"/>
+          <w:sz w:val="22"/>
+          <w:szCs w:val="22"/>
+        </w:rPr>
+        <w:t>101</w:t>
+      </w:r>
+      <w:r>
+        <w:rPr>
+          <w:rFonts w:ascii="宋体" w:eastAsia="宋体" w:hAnsi="宋体" w:cs="宋体" w:hint="eastAsia"/>
+          <w:color w:val="A9B7C6"/>
+          <w:kern w:val="0"/>
+          <w:sz w:val="22"/>
+          <w:szCs w:val="22"/>
+        </w:rPr>
+        <w:t>)</w:t>
+      </w:r>
+      <w:r>
+        <w:rPr>
+          <w:rFonts w:ascii="宋体" w:eastAsia="宋体" w:hAnsi="宋体" w:cs="宋体" w:hint="eastAsia"/>
+          <w:color w:val="CC7832"/>
+          <w:kern w:val="0"/>
+          <w:sz w:val="22"/>
+          <w:szCs w:val="22"/>
+        </w:rPr>
+        <w:t>;</w:t>
+      </w:r>
+      <w:r>
+        <w:rPr>
+          <w:rFonts w:ascii="宋体" w:eastAsia="宋体" w:hAnsi="宋体" w:cs="宋体" w:hint="eastAsia"/>
+          <w:color w:val="CC7832"/>
+          <w:kern w:val="0"/>
+          <w:sz w:val="22"/>
+          <w:szCs w:val="22"/>
+        </w:rPr>
+        <w:br/>
+        <w:t xml:space="preserve">    </w:t>
+      </w:r>
+      <w:r>
+        <w:rPr>
+          <w:rFonts w:ascii="宋体" w:eastAsia="宋体" w:hAnsi="宋体" w:cs="宋体" w:hint="eastAsia"/>
+          <w:color w:val="A9B7C6"/>
+          <w:kern w:val="0"/>
+          <w:sz w:val="22"/>
+          <w:szCs w:val="22"/>
+        </w:rPr>
+        <w:t xml:space="preserve">Test t2 = </w:t>
+      </w:r>
+      <w:r>
+        <w:rPr>
+          <w:rFonts w:ascii="宋体" w:eastAsia="宋体" w:hAnsi="宋体" w:cs="宋体" w:hint="eastAsia"/>
+          <w:color w:val="CC7832"/>
+          <w:kern w:val="0"/>
+          <w:sz w:val="22"/>
+          <w:szCs w:val="22"/>
+        </w:rPr>
+        <w:t xml:space="preserve">new </w:t>
+      </w:r>
+      <w:r>
+        <w:rPr>
+          <w:rFonts w:ascii="宋体" w:eastAsia="宋体" w:hAnsi="宋体" w:cs="宋体" w:hint="eastAsia"/>
+          <w:color w:val="A9B7C6"/>
+          <w:kern w:val="0"/>
+          <w:sz w:val="22"/>
+          <w:szCs w:val="22"/>
+        </w:rPr>
+        <w:t>Test(</w:t>
+      </w:r>
+      <w:r>
+        <w:rPr>
+          <w:rFonts w:ascii="宋体" w:eastAsia="宋体" w:hAnsi="宋体" w:cs="宋体" w:hint="eastAsia"/>
+          <w:color w:val="6897BB"/>
+          <w:kern w:val="0"/>
+          <w:sz w:val="22"/>
+          <w:szCs w:val="22"/>
+        </w:rPr>
+        <w:t>102</w:t>
+      </w:r>
+      <w:r>
+        <w:rPr>
+          <w:rFonts w:ascii="宋体" w:eastAsia="宋体" w:hAnsi="宋体" w:cs="宋体" w:hint="eastAsia"/>
+          <w:color w:val="A9B7C6"/>
+          <w:kern w:val="0"/>
+          <w:sz w:val="22"/>
+          <w:szCs w:val="22"/>
+        </w:rPr>
+        <w:t>)</w:t>
+      </w:r>
+      <w:r>
+        <w:rPr>
+          <w:rFonts w:ascii="宋体" w:eastAsia="宋体" w:hAnsi="宋体" w:cs="宋体" w:hint="eastAsia"/>
+          <w:color w:val="CC7832"/>
+          <w:kern w:val="0"/>
+          <w:sz w:val="22"/>
+          <w:szCs w:val="22"/>
+        </w:rPr>
+        <w:t>;</w:t>
+      </w:r>
+      <w:r>
+        <w:rPr>
+          <w:rFonts w:ascii="宋体" w:eastAsia="宋体" w:hAnsi="宋体" w:cs="宋体" w:hint="eastAsia"/>
+          <w:color w:val="CC7832"/>
+          <w:kern w:val="0"/>
+          <w:sz w:val="22"/>
+          <w:szCs w:val="22"/>
+        </w:rPr>
+        <w:br/>
+        <w:t xml:space="preserve">    </w:t>
+      </w:r>
+      <w:r>
+        <w:rPr>
+          <w:rFonts w:ascii="宋体" w:eastAsia="宋体" w:hAnsi="宋体" w:cs="宋体" w:hint="eastAsia"/>
+          <w:color w:val="A9B7C6"/>
+          <w:kern w:val="0"/>
+          <w:sz w:val="22"/>
+          <w:szCs w:val="22"/>
+        </w:rPr>
+        <w:t xml:space="preserve">AtomicReference atom = </w:t>
+      </w:r>
+      <w:r>
+        <w:rPr>
+          <w:rFonts w:ascii="宋体" w:eastAsia="宋体" w:hAnsi="宋体" w:cs="宋体" w:hint="eastAsia"/>
+          <w:color w:val="CC7832"/>
+          <w:kern w:val="0"/>
+          <w:sz w:val="22"/>
+          <w:szCs w:val="22"/>
+        </w:rPr>
+        <w:t xml:space="preserve">new </w:t>
+      </w:r>
+      <w:r>
+        <w:rPr>
+          <w:rFonts w:ascii="宋体" w:eastAsia="宋体" w:hAnsi="宋体" w:cs="宋体" w:hint="eastAsia"/>
+          <w:color w:val="A9B7C6"/>
+          <w:kern w:val="0"/>
+          <w:sz w:val="22"/>
+          <w:szCs w:val="22"/>
+        </w:rPr>
+        <w:t>AtomicReference(t1)</w:t>
+      </w:r>
+      <w:r>
+        <w:rPr>
+          <w:rFonts w:ascii="宋体" w:eastAsia="宋体" w:hAnsi="宋体" w:cs="宋体" w:hint="eastAsia"/>
+          <w:color w:val="CC7832"/>
+          <w:kern w:val="0"/>
+          <w:sz w:val="22"/>
+          <w:szCs w:val="22"/>
+        </w:rPr>
+        <w:t>;</w:t>
+      </w:r>
+      <w:r>
+        <w:rPr>
+          <w:rFonts w:ascii="宋体" w:eastAsia="宋体" w:hAnsi="宋体" w:cs="宋体" w:hint="eastAsia"/>
+          <w:color w:val="CC7832"/>
+          <w:kern w:val="0"/>
+          <w:sz w:val="22"/>
+          <w:szCs w:val="22"/>
+        </w:rPr>
+        <w:br/>
+        <w:t xml:space="preserve">    </w:t>
+      </w:r>
+      <w:r>
+        <w:rPr>
+          <w:rFonts w:ascii="宋体" w:eastAsia="宋体" w:hAnsi="宋体" w:cs="宋体" w:hint="eastAsia"/>
+          <w:color w:val="A9B7C6"/>
+          <w:kern w:val="0"/>
+          <w:sz w:val="22"/>
+          <w:szCs w:val="22"/>
+        </w:rPr>
+        <w:t>atom.compareAndSet(t1</w:t>
+      </w:r>
+      <w:r>
+        <w:rPr>
+          <w:rFonts w:ascii="宋体" w:eastAsia="宋体" w:hAnsi="宋体" w:cs="宋体" w:hint="eastAsia"/>
+          <w:color w:val="CC7832"/>
+          <w:kern w:val="0"/>
+          <w:sz w:val="22"/>
+          <w:szCs w:val="22"/>
+        </w:rPr>
+        <w:t>,</w:t>
+      </w:r>
+      <w:r>
+        <w:rPr>
+          <w:rFonts w:ascii="宋体" w:eastAsia="宋体" w:hAnsi="宋体" w:cs="宋体" w:hint="eastAsia"/>
+          <w:color w:val="A9B7C6"/>
+          <w:kern w:val="0"/>
+          <w:sz w:val="22"/>
+          <w:szCs w:val="22"/>
+        </w:rPr>
+        <w:t>t2)</w:t>
+      </w:r>
+      <w:r>
+        <w:rPr>
+          <w:rFonts w:ascii="宋体" w:eastAsia="宋体" w:hAnsi="宋体" w:cs="宋体" w:hint="eastAsia"/>
+          <w:color w:val="CC7832"/>
+          <w:kern w:val="0"/>
+          <w:sz w:val="22"/>
+          <w:szCs w:val="22"/>
+        </w:rPr>
+        <w:t xml:space="preserve">; </w:t>
+      </w:r>
+      <w:r>
+        <w:rPr>
+          <w:rFonts w:ascii="宋体" w:eastAsia="宋体" w:hAnsi="宋体" w:cs="宋体" w:hint="eastAsia"/>
+          <w:color w:val="808080"/>
+          <w:kern w:val="0"/>
+          <w:sz w:val="22"/>
+          <w:szCs w:val="22"/>
+        </w:rPr>
+        <w:t>//如果atom的值为t1的话将其设置为t2</w:t>
+      </w:r>
+      <w:r>
+        <w:rPr>
+          <w:rFonts w:ascii="宋体" w:eastAsia="宋体" w:hAnsi="宋体" w:cs="宋体" w:hint="eastAsia"/>
+          <w:color w:val="808080"/>
+          <w:kern w:val="0"/>
+          <w:sz w:val="22"/>
+          <w:szCs w:val="22"/>
+        </w:rPr>
+        <w:br/>
+        <w:t xml:space="preserve">    </w:t>
+      </w:r>
+      <w:r>
+        <w:rPr>
+          <w:rFonts w:ascii="宋体" w:eastAsia="宋体" w:hAnsi="宋体" w:cs="宋体" w:hint="eastAsia"/>
+          <w:color w:val="A9B7C6"/>
+          <w:kern w:val="0"/>
+          <w:sz w:val="22"/>
+          <w:szCs w:val="22"/>
+        </w:rPr>
+        <w:t>Test t3 = (Test) atom.get()</w:t>
+      </w:r>
+      <w:r>
+        <w:rPr>
+          <w:rFonts w:ascii="宋体" w:eastAsia="宋体" w:hAnsi="宋体" w:cs="宋体" w:hint="eastAsia"/>
+          <w:color w:val="CC7832"/>
+          <w:kern w:val="0"/>
+          <w:sz w:val="22"/>
+          <w:szCs w:val="22"/>
+        </w:rPr>
+        <w:t xml:space="preserve">; </w:t>
+      </w:r>
+      <w:r>
+        <w:rPr>
+          <w:rFonts w:ascii="宋体" w:eastAsia="宋体" w:hAnsi="宋体" w:cs="宋体" w:hint="eastAsia"/>
+          <w:color w:val="808080"/>
+          <w:kern w:val="0"/>
+          <w:sz w:val="22"/>
+          <w:szCs w:val="22"/>
+        </w:rPr>
+        <w:t>//值为t2</w:t>
+      </w:r>
+      <w:r>
+        <w:rPr>
+          <w:rFonts w:ascii="宋体" w:eastAsia="宋体" w:hAnsi="宋体" w:cs="宋体" w:hint="eastAsia"/>
+          <w:color w:val="808080"/>
+          <w:kern w:val="0"/>
+          <w:sz w:val="22"/>
+          <w:szCs w:val="22"/>
+        </w:rPr>
+        <w:br/>
+      </w:r>
+      <w:r>
+        <w:rPr>
+          <w:rFonts w:ascii="宋体" w:eastAsia="宋体" w:hAnsi="宋体" w:cs="宋体" w:hint="eastAsia"/>
+          <w:color w:val="A9B7C6"/>
+          <w:kern w:val="0"/>
+          <w:sz w:val="22"/>
+          <w:szCs w:val="22"/>
+        </w:rPr>
+        <w:t>}</w:t>
+      </w:r>
+    </w:p>
+    <w:p>
+      <w:pPr>
+        <w:pStyle w:val="2"/>
+      </w:pPr>
+      <w:r>
+        <w:rPr>
+          <w:rFonts w:hint="eastAsia"/>
+        </w:rPr>
+        <w:t>TCP</w:t>
+      </w:r>
+      <w:r>
+        <w:t>的三次握手和四次</w:t>
+      </w:r>
+      <w:r>
+        <w:rPr>
+          <w:rFonts w:hint="eastAsia"/>
+        </w:rPr>
+        <w:t>挥手</w:t>
+      </w:r>
+    </w:p>
+    <w:p>
+      <w:pPr>
+        <w:pStyle w:val="4"/>
+      </w:pPr>
+      <w:r>
+        <w:rPr>
+          <w:rFonts w:hint="eastAsia"/>
+        </w:rPr>
+        <w:t>三次握手</w:t>
+      </w:r>
+    </w:p>
+    <w:p>
+      <w:r>
+        <w:rPr>
+          <w:rFonts w:hint="eastAsia"/>
+        </w:rPr>
+        <w:t>首先要熟悉</w:t>
+      </w:r>
+      <w:r>
+        <w:t>TCP</w:t>
+      </w:r>
+      <w:r>
+        <w:t>的报文格式</w:t>
+      </w:r>
+      <w:r>
+        <w:rPr>
+          <w:rFonts w:hint="eastAsia"/>
+        </w:rPr>
+        <w:t>：</w:t>
+      </w:r>
+    </w:p>
+    <w:p>
+      <w:pPr>
+        <w:rPr>
+          <w:rFonts w:hint="eastAsia"/>
+        </w:rPr>
+      </w:pPr>
+      <w:r>
+        <w:rPr>
+          <w:noProof/>
+        </w:rPr>
+        <w:drawing>
+          <wp:inline distT="0" distB="0" distL="0" distR="0" wp14:anchorId="7F4AB2BD" wp14:editId="124CFBC1">
+            <wp:extent cx="4755292" cy="2301439"/>
+            <wp:effectExtent l="0" t="0" r="7620" b="3810"/>
+            <wp:docPr id="17" name="图片 17"/>
+            <wp:cNvGraphicFramePr>
+              <a:graphicFrameLocks xmlns:a="http://schemas.openxmlformats.org/drawingml/2006/main" noChangeAspect="1"/>
+            </wp:cNvGraphicFramePr>
+            <a:graphic xmlns:a="http://schemas.openxmlformats.org/drawingml/2006/main">
+              <a:graphicData uri="http://schemas.openxmlformats.org/drawingml/2006/picture">
+                <pic:pic xmlns:pic="http://schemas.openxmlformats.org/drawingml/2006/picture">
+                  <pic:nvPicPr>
+                    <pic:cNvPr id="1" name=""/>
+                    <pic:cNvPicPr/>
+                  </pic:nvPicPr>
+                  <pic:blipFill>
+                    <a:blip r:embed="rId22"/>
+                    <a:stretch>
+                      <a:fillRect/>
+                    </a:stretch>
+                  </pic:blipFill>
+                  <pic:spPr>
+                    <a:xfrm>
+                      <a:off x="0" y="0"/>
+                      <a:ext cx="4755292" cy="2301439"/>
+                    </a:xfrm>
+                    <a:prstGeom prst="rect">
+                      <a:avLst/>
+                    </a:prstGeom>
+                  </pic:spPr>
+                </pic:pic>
+              </a:graphicData>
+            </a:graphic>
+          </wp:inline>
+        </w:drawing>
+      </w:r>
+    </w:p>
+    <w:p>
+      <w:pPr>
+        <w:ind w:left="840" w:hangingChars="400" w:hanging="840"/>
+      </w:pPr>
+      <w:r>
+        <w:rPr>
+          <w:rFonts w:hint="eastAsia"/>
+        </w:rPr>
+        <w:t>SYN</w:t>
+      </w:r>
+      <w:r>
+        <w:t>(</w:t>
+      </w:r>
+      <w:r>
+        <w:rPr>
+          <w:rFonts w:ascii="Verdana" w:hAnsi="Verdana"/>
+          <w:color w:val="7B7D62"/>
+          <w:sz w:val="20"/>
+          <w:szCs w:val="20"/>
+          <w:shd w:val="clear" w:color="auto" w:fill="FFFFFF"/>
+        </w:rPr>
+        <w:t>synchronous</w:t>
+      </w:r>
+      <w:r>
+        <w:t>)</w:t>
+      </w:r>
+      <w:r>
+        <w:rPr>
+          <w:rFonts w:hint="eastAsia"/>
+        </w:rPr>
+        <w:t>建立</w:t>
+      </w:r>
+      <w:r>
+        <w:t>连接标志位，</w:t>
+      </w:r>
+      <w:r>
+        <w:rPr>
+          <w:rFonts w:hint="eastAsia"/>
+        </w:rPr>
+        <w:t>1</w:t>
+      </w:r>
+      <w:r>
+        <w:rPr>
+          <w:rFonts w:hint="eastAsia"/>
+        </w:rPr>
+        <w:t>代表</w:t>
+      </w:r>
+      <w:r>
+        <w:t>请求连接</w:t>
+      </w:r>
+    </w:p>
+    <w:p>
+      <w:pPr>
+        <w:ind w:left="840" w:hangingChars="400" w:hanging="840"/>
+      </w:pPr>
+      <w:r>
+        <w:rPr>
+          <w:rFonts w:hint="eastAsia"/>
+        </w:rPr>
+        <w:t>ACK</w:t>
+      </w:r>
+      <w:r>
+        <w:t>(</w:t>
+      </w:r>
+      <w:r>
+        <w:rPr>
+          <w:rFonts w:ascii="Verdana" w:hAnsi="Verdana"/>
+          <w:color w:val="7B7D62"/>
+          <w:sz w:val="20"/>
+          <w:szCs w:val="20"/>
+          <w:shd w:val="clear" w:color="auto" w:fill="FFFFFF"/>
+        </w:rPr>
+        <w:t>acknowledgement</w:t>
+      </w:r>
+      <w:r>
+        <w:rPr>
+          <w:rFonts w:ascii="Verdana" w:hAnsi="Verdana" w:hint="eastAsia"/>
+          <w:color w:val="7B7D62"/>
+          <w:sz w:val="20"/>
+          <w:szCs w:val="20"/>
+          <w:shd w:val="clear" w:color="auto" w:fill="FFFFFF"/>
+        </w:rPr>
+        <w:t>确认</w:t>
+      </w:r>
+      <w:r>
+        <w:rPr>
+          <w:rStyle w:val="apple-converted-space"/>
+          <w:rFonts w:ascii="Verdana" w:hAnsi="Verdana"/>
+          <w:color w:val="7B7D62"/>
+          <w:sz w:val="20"/>
+          <w:szCs w:val="20"/>
+          <w:shd w:val="clear" w:color="auto" w:fill="FFFFFF"/>
+        </w:rPr>
+        <w:t> </w:t>
+      </w:r>
+      <w:r>
+        <w:t>)</w:t>
+      </w:r>
+      <w:r>
+        <w:rPr>
+          <w:rFonts w:hint="eastAsia"/>
+        </w:rPr>
+        <w:t>确认</w:t>
+      </w:r>
+      <w:r>
+        <w:t>标志位，</w:t>
+      </w:r>
+      <w:r>
+        <w:rPr>
+          <w:rFonts w:hint="eastAsia"/>
+        </w:rPr>
+        <w:t>1</w:t>
+      </w:r>
+      <w:r>
+        <w:rPr>
+          <w:rFonts w:hint="eastAsia"/>
+        </w:rPr>
+        <w:t>代表</w:t>
+      </w:r>
+      <w:r>
+        <w:t>确认</w:t>
+      </w:r>
+      <w:r>
+        <w:rPr>
+          <w:rFonts w:hint="eastAsia"/>
+        </w:rPr>
+        <w:t>号</w:t>
+      </w:r>
+      <w:r>
+        <w:t>有效</w:t>
+      </w:r>
+    </w:p>
+    <w:p>
+      <w:pPr>
+        <w:ind w:left="840" w:hangingChars="400" w:hanging="840"/>
+      </w:pPr>
+      <w:r>
+        <w:rPr>
+          <w:rFonts w:hint="eastAsia"/>
+        </w:rPr>
+        <w:t>FIN</w:t>
+      </w:r>
+      <w:r>
+        <w:t>(finish</w:t>
+      </w:r>
+      <w:r>
+        <w:t>结束</w:t>
+      </w:r>
+      <w:r>
+        <w:t>)</w:t>
+      </w:r>
+    </w:p>
+    <w:p>
+      <w:pPr>
+        <w:ind w:left="840" w:hangingChars="400" w:hanging="840"/>
+      </w:pPr>
+      <w:r>
+        <w:t>RST(reset</w:t>
+      </w:r>
+      <w:r>
+        <w:t>重置</w:t>
+      </w:r>
+      <w:r>
+        <w:t>)</w:t>
+      </w:r>
+    </w:p>
+    <w:p>
+      <w:pPr>
+        <w:ind w:left="840" w:hangingChars="400" w:hanging="840"/>
+      </w:pPr>
+      <w:r>
+        <w:t>URG(urgent</w:t>
+      </w:r>
+      <w:r>
+        <w:rPr>
+          <w:rFonts w:hint="eastAsia"/>
+        </w:rPr>
+        <w:t>紧急</w:t>
+      </w:r>
+      <w:r>
+        <w:t>指针</w:t>
+      </w:r>
+      <w:r>
+        <w:t>)</w:t>
+      </w:r>
+    </w:p>
+    <w:p>
+      <w:pPr>
+        <w:ind w:left="840" w:hangingChars="400" w:hanging="840"/>
+      </w:pPr>
+      <w:r>
+        <w:t>PSH(push</w:t>
+      </w:r>
+      <w:r>
+        <w:rPr>
+          <w:rFonts w:hint="eastAsia"/>
+        </w:rPr>
+        <w:t>传送</w:t>
+      </w:r>
+      <w:r>
+        <w:t>)</w:t>
+      </w:r>
+    </w:p>
+    <w:p>
+      <w:pPr>
+        <w:ind w:left="840" w:hangingChars="400" w:hanging="840"/>
+      </w:pPr>
+      <w:r>
+        <w:t>Sequence number(</w:t>
+      </w:r>
+      <w:r>
+        <w:t>seq</w:t>
+      </w:r>
+      <w:r>
+        <w:rPr>
+          <w:rFonts w:hint="eastAsia"/>
+        </w:rPr>
+        <w:t>序列号</w:t>
+      </w:r>
+      <w:r>
+        <w:t>)</w:t>
+      </w:r>
+    </w:p>
+    <w:p>
+      <w:pPr>
+        <w:ind w:left="840" w:hangingChars="400" w:hanging="840"/>
+      </w:pPr>
+      <w:r>
+        <w:t>Acknowledge number(</w:t>
+      </w:r>
+      <w:r>
+        <w:t>ack</w:t>
+      </w:r>
+      <w:r>
+        <w:rPr>
+          <w:rFonts w:hint="eastAsia"/>
+        </w:rPr>
+        <w:t>确认号</w:t>
+      </w:r>
+      <w:r>
+        <w:t>)</w:t>
+      </w:r>
+    </w:p>
+    <w:p>
+      <w:pPr>
+        <w:ind w:left="840" w:hangingChars="400" w:hanging="840"/>
+      </w:pPr>
+      <w:r>
+        <w:rPr>
+          <w:rFonts w:hint="eastAsia"/>
+        </w:rPr>
+        <w:t>三次握手</w:t>
+      </w:r>
+      <w:r>
+        <w:t>过程图示：</w:t>
+      </w:r>
+    </w:p>
+    <w:p>
+      <w:pPr>
+        <w:ind w:left="840" w:hangingChars="400" w:hanging="840"/>
+        <w:rPr>
+          <w:rFonts w:hint="eastAsia"/>
+        </w:rPr>
+      </w:pPr>
+      <w:r>
+        <w:rPr>
+          <w:noProof/>
+        </w:rPr>
+        <w:drawing>
+          <wp:inline distT="0" distB="0" distL="0" distR="0" wp14:anchorId="6E15DF8F" wp14:editId="20978AB6">
+            <wp:extent cx="3563815" cy="2056517"/>
+            <wp:effectExtent l="0" t="0" r="0" b="1270"/>
+            <wp:docPr id="18" name="图片 18"/>
+            <wp:cNvGraphicFramePr>
+              <a:graphicFrameLocks xmlns:a="http://schemas.openxmlformats.org/drawingml/2006/main" noChangeAspect="1"/>
+            </wp:cNvGraphicFramePr>
+            <a:graphic xmlns:a="http://schemas.openxmlformats.org/drawingml/2006/main">
+              <a:graphicData uri="http://schemas.openxmlformats.org/drawingml/2006/picture">
+                <pic:pic xmlns:pic="http://schemas.openxmlformats.org/drawingml/2006/picture">
+                  <pic:nvPicPr>
+                    <pic:cNvPr id="1" name=""/>
+                    <pic:cNvPicPr/>
+                  </pic:nvPicPr>
+                  <pic:blipFill>
+                    <a:blip r:embed="rId23"/>
+                    <a:stretch>
+                      <a:fillRect/>
+                    </a:stretch>
+                  </pic:blipFill>
+                  <pic:spPr>
+                    <a:xfrm>
+                      <a:off x="0" y="0"/>
+                      <a:ext cx="3581941" cy="2066977"/>
+                    </a:xfrm>
+                    <a:prstGeom prst="rect">
+                      <a:avLst/>
+                    </a:prstGeom>
+                  </pic:spPr>
+                </pic:pic>
+              </a:graphicData>
+            </a:graphic>
+          </wp:inline>
+        </w:drawing>
+      </w:r>
+    </w:p>
+    <w:p>
+      <w:pPr>
+        <w:ind w:left="840" w:hangingChars="400" w:hanging="840"/>
+      </w:pPr>
+      <w:r>
+        <w:rPr>
+          <w:rFonts w:hint="eastAsia"/>
+        </w:rPr>
+        <w:t>过程描述</w:t>
+      </w:r>
+      <w:r>
+        <w:t>：</w:t>
+      </w:r>
+    </w:p>
+    <w:p>
+      <w:pPr>
+        <w:ind w:left="840" w:hangingChars="400" w:hanging="840"/>
+        <w:rPr>
+          <w:rFonts w:hint="eastAsia"/>
+        </w:rPr>
+      </w:pPr>
+      <w:r>
+        <w:rPr>
+          <w:rFonts w:hint="eastAsia"/>
+        </w:rPr>
+        <w:t>服务端处于</w:t>
+      </w:r>
+      <w:r>
+        <w:t>监听状态，客户端发起连接</w:t>
+      </w:r>
+    </w:p>
+    <w:p>
+      <w:pPr>
+        <w:ind w:left="840" w:hangingChars="400" w:hanging="840"/>
+      </w:pPr>
+      <w:r>
+        <w:rPr>
+          <w:rFonts w:hint="eastAsia"/>
+        </w:rPr>
+        <w:lastRenderedPageBreak/>
+        <w:t>第一次</w:t>
+      </w:r>
+      <w:r>
+        <w:t>握手：</w:t>
+      </w:r>
+      <w:r>
+        <w:t>A</w:t>
+      </w:r>
+      <w:r>
+        <w:t>向</w:t>
+      </w:r>
+      <w:r>
+        <w:t>B</w:t>
+      </w:r>
+      <w:r>
+        <w:t>发送一个数据包，其中的数据为</w:t>
+      </w:r>
+      <w:r>
+        <w:rPr>
+          <w:rFonts w:hint="eastAsia"/>
+        </w:rPr>
+        <w:t>SYN</w:t>
+      </w:r>
+      <w:r>
+        <w:t>=1</w:t>
+      </w:r>
+      <w:r>
+        <w:rPr>
+          <w:rFonts w:hint="eastAsia"/>
+        </w:rPr>
+        <w:t>表示</w:t>
+      </w:r>
+      <w:r>
+        <w:t>请求建立</w:t>
+      </w:r>
+      <w:r>
+        <w:rPr>
+          <w:rFonts w:hint="eastAsia"/>
+        </w:rPr>
+        <w:t>连接</w:t>
+      </w:r>
+      <w:r>
+        <w:t>，初始化序列号</w:t>
+      </w:r>
+      <w:r>
+        <w:rPr>
+          <w:rFonts w:hint="eastAsia"/>
+        </w:rPr>
+        <w:t>isn</w:t>
+      </w:r>
+      <w:r>
+        <w:t>=200(</w:t>
+      </w:r>
+      <w:r>
+        <w:rPr>
+          <w:rFonts w:hint="eastAsia"/>
+        </w:rPr>
+        <w:t>这个</w:t>
+      </w:r>
+      <w:r>
+        <w:t>数是随机产生的</w:t>
+      </w:r>
+      <w:r>
+        <w:t>)</w:t>
+      </w:r>
+    </w:p>
+    <w:p>
+      <w:pPr>
+        <w:ind w:left="840" w:hangingChars="400" w:hanging="840"/>
+        <w:rPr>
+          <w:rFonts w:hint="eastAsia"/>
+        </w:rPr>
+      </w:pPr>
+      <w:r>
+        <w:rPr>
+          <w:rFonts w:hint="eastAsia"/>
+        </w:rPr>
+        <w:t>第二次</w:t>
+      </w:r>
+      <w:r>
+        <w:t>握手：</w:t>
+      </w:r>
+      <w:r>
+        <w:rPr>
+          <w:rFonts w:hint="eastAsia"/>
+        </w:rPr>
+        <w:t>如果</w:t>
+      </w:r>
+      <w:r>
+        <w:rPr>
+          <w:rFonts w:hint="eastAsia"/>
+        </w:rPr>
+        <w:t>B</w:t>
+      </w:r>
+      <w:r>
+        <w:t>同意建立连接</w:t>
+      </w:r>
+      <w:r>
+        <w:rPr>
+          <w:rFonts w:hint="eastAsia"/>
+        </w:rPr>
+        <w:t>，</w:t>
+      </w:r>
+      <w:r>
+        <w:t>那</w:t>
+      </w:r>
+      <w:r>
+        <w:t>B</w:t>
+      </w:r>
+      <w:r>
+        <w:t>向</w:t>
+      </w:r>
+      <w:r>
+        <w:t>A</w:t>
+      </w:r>
+      <w:r>
+        <w:t>发送一个数据包，其中</w:t>
+      </w:r>
+      <w:r>
+        <w:rPr>
+          <w:rFonts w:hint="eastAsia"/>
+        </w:rPr>
+        <w:t>SYN=1</w:t>
+      </w:r>
+      <w:r>
+        <w:rPr>
+          <w:rFonts w:hint="eastAsia"/>
+        </w:rPr>
+        <w:t>，</w:t>
+      </w:r>
+      <w:r>
+        <w:t>初始化序列号</w:t>
+      </w:r>
+      <w:r>
+        <w:t>=500(</w:t>
+      </w:r>
+      <w:r>
+        <w:rPr>
+          <w:rFonts w:hint="eastAsia"/>
+        </w:rPr>
+        <w:t>也是</w:t>
+      </w:r>
+      <w:r>
+        <w:t>随机产生的</w:t>
+      </w:r>
+      <w:r>
+        <w:t>)</w:t>
+      </w:r>
+      <w:r>
+        <w:rPr>
+          <w:rFonts w:hint="eastAsia"/>
+        </w:rPr>
+        <w:t>，</w:t>
+      </w:r>
+      <w:r>
+        <w:t>同时确认标志</w:t>
+      </w:r>
+      <w:r>
+        <w:t>ACK=1</w:t>
+      </w:r>
+      <w:r>
+        <w:rPr>
+          <w:rFonts w:hint="eastAsia"/>
+        </w:rPr>
+        <w:t>，</w:t>
+      </w:r>
+      <w:r>
+        <w:t>确认号</w:t>
+      </w:r>
+      <w:r>
+        <w:rPr>
+          <w:rFonts w:hint="eastAsia"/>
+        </w:rPr>
+        <w:t>ack=200+1</w:t>
+      </w:r>
+    </w:p>
+    <w:p>
+      <w:pPr>
+        <w:ind w:left="840" w:hangingChars="400" w:hanging="840"/>
+      </w:pPr>
+      <w:r>
+        <w:rPr>
+          <w:rFonts w:hint="eastAsia"/>
+        </w:rPr>
+        <w:t>第三次</w:t>
+      </w:r>
+      <w:r>
+        <w:t>握手：</w:t>
+      </w:r>
+      <w:r>
+        <w:t>C</w:t>
+      </w:r>
+      <w:r>
+        <w:t>收到数据以后检验</w:t>
+      </w:r>
+      <w:r>
+        <w:t>ACK==1</w:t>
+      </w:r>
+      <w:r>
+        <w:rPr>
+          <w:rFonts w:hint="eastAsia"/>
+        </w:rPr>
+        <w:t>，</w:t>
+      </w:r>
+      <w:r>
+        <w:rPr>
+          <w:rFonts w:hint="eastAsia"/>
+        </w:rPr>
+        <w:t>ack==201</w:t>
+      </w:r>
+      <w:r>
+        <w:rPr>
+          <w:rFonts w:hint="eastAsia"/>
+        </w:rPr>
+        <w:t>，</w:t>
+      </w:r>
+      <w:r>
+        <w:t>如果正确，发送一个数据包，其中</w:t>
+      </w:r>
+      <w:r>
+        <w:t>ACK=1</w:t>
+      </w:r>
+      <w:r>
+        <w:rPr>
+          <w:rFonts w:hint="eastAsia"/>
+        </w:rPr>
+        <w:t>，</w:t>
+      </w:r>
+      <w:r>
+        <w:rPr>
+          <w:rFonts w:hint="eastAsia"/>
+        </w:rPr>
+        <w:t>ack=50</w:t>
+      </w:r>
+      <w:r>
+        <w:t>1.B</w:t>
+      </w:r>
+      <w:r>
+        <w:rPr>
+          <w:rFonts w:hint="eastAsia"/>
+        </w:rPr>
+        <w:t>收到</w:t>
+      </w:r>
+      <w:r>
+        <w:t>以后检验</w:t>
+      </w:r>
+      <w:r>
+        <w:t>ACK==1</w:t>
+      </w:r>
+      <w:r>
+        <w:rPr>
+          <w:rFonts w:hint="eastAsia"/>
+        </w:rPr>
+        <w:t>，</w:t>
+      </w:r>
+      <w:r>
+        <w:rPr>
+          <w:rFonts w:hint="eastAsia"/>
+        </w:rPr>
+        <w:t>ack==501</w:t>
+      </w:r>
+      <w:r>
+        <w:rPr>
+          <w:rFonts w:hint="eastAsia"/>
+        </w:rPr>
+        <w:t>，</w:t>
+      </w:r>
+      <w:r>
+        <w:t>如果正确，连接建立成功。</w:t>
+      </w:r>
+    </w:p>
+    <w:p>
+      <w:r>
+        <w:rPr>
+          <w:rFonts w:hint="eastAsia"/>
+        </w:rPr>
+        <w:t>在</w:t>
+      </w:r>
+      <w:r>
+        <w:t>这里讨论下为什么不能是两次握手？：</w:t>
+      </w:r>
+      <w:r>
+        <w:rPr>
+          <w:rFonts w:hint="eastAsia"/>
+        </w:rPr>
+        <w:t>首先</w:t>
+      </w:r>
+      <w:r>
+        <w:t>第二次握手表示</w:t>
+      </w:r>
+      <w:r>
+        <w:t>B</w:t>
+      </w:r>
+      <w:r>
+        <w:t>告诉</w:t>
+      </w:r>
+      <w:r>
+        <w:t>A</w:t>
+      </w:r>
+      <w:r>
+        <w:t>，</w:t>
+      </w:r>
+      <w:r>
+        <w:t>“</w:t>
+      </w:r>
+      <w:r>
+        <w:rPr>
+          <w:rFonts w:hint="eastAsia"/>
+        </w:rPr>
+        <w:t>你发送</w:t>
+      </w:r>
+      <w:r>
+        <w:t>的信息我已经收到</w:t>
+      </w:r>
+      <w:r>
+        <w:t>”</w:t>
+      </w:r>
+      <w:r>
+        <w:rPr>
+          <w:rFonts w:hint="eastAsia"/>
+        </w:rPr>
+        <w:t>。</w:t>
+      </w:r>
+      <w:r>
+        <w:t>但是</w:t>
+      </w:r>
+      <w:r>
+        <w:rPr>
+          <w:rFonts w:hint="eastAsia"/>
+        </w:rPr>
+        <w:t>B</w:t>
+      </w:r>
+      <w:r>
+        <w:t>给</w:t>
+      </w:r>
+      <w:r>
+        <w:t>A</w:t>
+      </w:r>
+      <w:r>
+        <w:t>的连接</w:t>
+      </w:r>
+      <w:r>
+        <w:t>B</w:t>
+      </w:r>
+      <w:r>
+        <w:t>收到没收到并没说，所以这时候还需要</w:t>
+      </w:r>
+      <w:r>
+        <w:t>A</w:t>
+      </w:r>
+      <w:r>
+        <w:t>给</w:t>
+      </w:r>
+      <w:r>
+        <w:t>B</w:t>
+      </w:r>
+      <w:r>
+        <w:t>发送信息，</w:t>
+      </w:r>
+      <w:r>
+        <w:t>“</w:t>
+      </w:r>
+      <w:r>
+        <w:rPr>
+          <w:rFonts w:hint="eastAsia"/>
+        </w:rPr>
+        <w:t>你发送</w:t>
+      </w:r>
+      <w:r>
+        <w:t>的信息我也收到</w:t>
+      </w:r>
+      <w:r>
+        <w:rPr>
+          <w:rFonts w:hint="eastAsia"/>
+        </w:rPr>
+        <w:t>了</w:t>
+      </w:r>
+      <w:r>
+        <w:t>”</w:t>
+      </w:r>
+      <w:r>
+        <w:rPr>
+          <w:rFonts w:hint="eastAsia"/>
+        </w:rPr>
+        <w:t>。</w:t>
+      </w:r>
+    </w:p>
+    <w:p>
+      <w:pPr>
+        <w:rPr>
+          <w:rFonts w:hint="eastAsia"/>
+        </w:rPr>
+      </w:pPr>
+      <w:r>
+        <w:rPr>
+          <w:rFonts w:hint="eastAsia"/>
+        </w:rPr>
+        <w:t>不采用</w:t>
+      </w:r>
+      <w:r>
+        <w:t>更多次是因为</w:t>
+      </w:r>
+      <w:r>
+        <w:rPr>
+          <w:rFonts w:hint="eastAsia"/>
+        </w:rPr>
+        <w:t>3</w:t>
+      </w:r>
+      <w:r>
+        <w:rPr>
+          <w:rFonts w:hint="eastAsia"/>
+        </w:rPr>
+        <w:t>次</w:t>
+      </w:r>
+      <w:r>
+        <w:t>就足够了，避免浪费资源。</w:t>
+      </w:r>
+      <w:r>
+        <w:rPr>
+          <w:rFonts w:hint="eastAsia"/>
+        </w:rPr>
+        <w:t>或者</w:t>
+      </w:r>
+      <w:r>
+        <w:t>也可以理解成</w:t>
+      </w:r>
+      <w:r>
+        <w:rPr>
+          <w:rFonts w:hint="eastAsia"/>
+        </w:rPr>
+        <w:t>将</w:t>
+      </w:r>
+      <w:r>
+        <w:t>中间的一次分成</w:t>
+      </w:r>
+      <w:r>
+        <w:rPr>
+          <w:rFonts w:hint="eastAsia"/>
+        </w:rPr>
+        <w:t>2</w:t>
+      </w:r>
+      <w:r>
+        <w:rPr>
+          <w:rFonts w:hint="eastAsia"/>
+        </w:rPr>
+        <w:t>次</w:t>
+      </w:r>
+      <w:r>
+        <w:t>，三次握手将其进行了合并。</w:t>
+      </w:r>
+    </w:p>
+    <w:p>
+      <w:pPr>
+        <w:pStyle w:val="2"/>
+      </w:pPr>
+      <w:r>
+        <w:rPr>
+          <w:rFonts w:hint="eastAsia"/>
+        </w:rPr>
+        <w:t>四次</w:t>
+      </w:r>
+      <w:r>
+        <w:t>挥手</w:t>
+      </w:r>
+    </w:p>
+    <w:p>
+      <w:pPr>
+        <w:rPr>
+          <w:rFonts w:hint="eastAsia"/>
+        </w:rPr>
+      </w:pPr>
+      <w:r>
+        <w:rPr>
+          <w:rFonts w:hint="eastAsia"/>
+        </w:rPr>
+        <w:t>任意</w:t>
+      </w:r>
+      <w:r>
+        <w:t>一方都可以执行</w:t>
+      </w:r>
+      <w:r>
+        <w:t>close</w:t>
+      </w:r>
+      <w:r>
+        <w:t>来触发</w:t>
+      </w:r>
+    </w:p>
+    <w:p>
+      <w:pPr>
+        <w:ind w:left="840" w:hangingChars="400" w:hanging="840"/>
+      </w:pPr>
+      <w:r>
+        <w:rPr>
+          <w:rFonts w:hint="eastAsia"/>
+        </w:rPr>
+        <w:t>过程图示</w:t>
+      </w:r>
+      <w:r>
+        <w:t>：</w:t>
+      </w:r>
+    </w:p>
+    <w:p>
+      <w:pPr>
+        <w:ind w:left="840" w:hangingChars="400" w:hanging="840"/>
+      </w:pPr>
+      <w:r>
+        <w:rPr>
+          <w:noProof/>
+        </w:rPr>
+        <w:drawing>
+          <wp:inline distT="0" distB="0" distL="0" distR="0" wp14:anchorId="181D13E5" wp14:editId="069B5C07">
+            <wp:extent cx="3411415" cy="2207695"/>
+            <wp:effectExtent l="0" t="0" r="0" b="2540"/>
+            <wp:docPr id="19" name="图片 19"/>
+            <wp:cNvGraphicFramePr>
+              <a:graphicFrameLocks xmlns:a="http://schemas.openxmlformats.org/drawingml/2006/main" noChangeAspect="1"/>
+            </wp:cNvGraphicFramePr>
+            <a:graphic xmlns:a="http://schemas.openxmlformats.org/drawingml/2006/main">
+              <a:graphicData uri="http://schemas.openxmlformats.org/drawingml/2006/picture">
+                <pic:pic xmlns:pic="http://schemas.openxmlformats.org/drawingml/2006/picture">
+                  <pic:nvPicPr>
+                    <pic:cNvPr id="1" name=""/>
+                    <pic:cNvPicPr/>
+                  </pic:nvPicPr>
+                  <pic:blipFill>
+                    <a:blip r:embed="rId24"/>
+                    <a:stretch>
+                      <a:fillRect/>
+                    </a:stretch>
+                  </pic:blipFill>
+                  <pic:spPr>
+                    <a:xfrm>
+                      <a:off x="0" y="0"/>
+                      <a:ext cx="3433101" cy="2221729"/>
+                    </a:xfrm>
+                    <a:prstGeom prst="rect">
+                      <a:avLst/>
+                    </a:prstGeom>
+                  </pic:spPr>
+                </pic:pic>
+              </a:graphicData>
+            </a:graphic>
+          </wp:inline>
+        </w:drawing>
+      </w:r>
+    </w:p>
+    <w:p>
+      <w:r>
+        <w:rPr>
+          <w:rFonts w:hint="eastAsia"/>
+        </w:rPr>
+        <w:t>由于</w:t>
+      </w:r>
+      <w:r>
+        <w:t>TCP</w:t>
+      </w:r>
+      <w:r>
+        <w:t>连接时</w:t>
+      </w:r>
+      <w:r>
+        <w:rPr>
+          <w:rFonts w:hint="eastAsia"/>
+        </w:rPr>
+        <w:t>全双工</w:t>
+      </w:r>
+      <w:r>
+        <w:t>的</w:t>
+      </w:r>
+      <w:r>
+        <w:rPr>
+          <w:rFonts w:hint="eastAsia"/>
+        </w:rPr>
+        <w:t>，</w:t>
+      </w:r>
+      <w:r>
+        <w:t>因此，每个方向都必须要单独进行关闭</w:t>
+      </w:r>
+      <w:r>
+        <w:rPr>
+          <w:rFonts w:hint="eastAsia"/>
+        </w:rPr>
+        <w:t>，这一</w:t>
+      </w:r>
+      <w:r>
+        <w:t>原则是当一方完成</w:t>
+      </w:r>
+      <w:r>
+        <w:rPr>
+          <w:rFonts w:hint="eastAsia"/>
+        </w:rPr>
+        <w:t>数据</w:t>
+      </w:r>
+      <w:r>
+        <w:t>发送任务后，</w:t>
+      </w:r>
+      <w:r>
+        <w:rPr>
+          <w:rFonts w:hint="eastAsia"/>
+        </w:rPr>
+        <w:t>发送</w:t>
+      </w:r>
+      <w:r>
+        <w:t>一</w:t>
+      </w:r>
+      <w:r>
+        <w:rPr>
+          <w:rFonts w:hint="eastAsia"/>
+        </w:rPr>
+        <w:t>个</w:t>
+      </w:r>
+      <w:r>
+        <w:rPr>
+          <w:rFonts w:hint="eastAsia"/>
+        </w:rPr>
+        <w:t>FIN</w:t>
+      </w:r>
+      <w:r>
+        <w:t>来终止</w:t>
+      </w:r>
+      <w:r>
+        <w:rPr>
+          <w:rFonts w:hint="eastAsia"/>
+        </w:rPr>
+        <w:t>这一方向</w:t>
+      </w:r>
+      <w:r>
+        <w:t>的连接，</w:t>
+      </w:r>
+      <w:r>
+        <w:rPr>
+          <w:rFonts w:hint="eastAsia"/>
+        </w:rPr>
+        <w:t>收到一个</w:t>
+      </w:r>
+      <w:r>
+        <w:t>FIN</w:t>
+      </w:r>
+      <w:r>
+        <w:t>只是</w:t>
+      </w:r>
+      <w:r>
+        <w:rPr>
+          <w:rFonts w:hint="eastAsia"/>
+        </w:rPr>
+        <w:t>意味着</w:t>
+      </w:r>
+      <w:r>
+        <w:t>这一方向上不再接收数据</w:t>
+      </w:r>
+      <w:r>
+        <w:rPr>
+          <w:rFonts w:hint="eastAsia"/>
+        </w:rPr>
+        <w:t>了</w:t>
+      </w:r>
+      <w:r>
+        <w:t>，</w:t>
+      </w:r>
+      <w:r>
+        <w:rPr>
+          <w:rFonts w:hint="eastAsia"/>
+        </w:rPr>
+        <w:t>但是</w:t>
+      </w:r>
+      <w:r>
+        <w:t>仍然可以发送数据，直到另一方也发送</w:t>
+      </w:r>
+      <w:r>
+        <w:t>FIN</w:t>
+      </w:r>
+      <w:r>
+        <w:rPr>
+          <w:rFonts w:hint="eastAsia"/>
+        </w:rPr>
+        <w:t>。首先进行</w:t>
+      </w:r>
+      <w:r>
+        <w:t>关闭的一方将进行主动关闭，</w:t>
+      </w:r>
+      <w:r>
+        <w:rPr>
+          <w:rFonts w:hint="eastAsia"/>
+        </w:rPr>
+        <w:t>而</w:t>
+      </w:r>
+      <w:r>
+        <w:t>另一方将进行被动关闭。</w:t>
+      </w:r>
+      <w:r>
+        <w:rPr>
+          <w:rFonts w:hint="eastAsia"/>
+        </w:rPr>
+        <w:t>流程描述</w:t>
+      </w:r>
+      <w:r>
+        <w:t>如下：</w:t>
+      </w:r>
+    </w:p>
+    <w:p>
+      <w:r>
+        <w:rPr>
+          <w:rFonts w:hint="eastAsia"/>
+        </w:rPr>
+        <w:t>第一次挥手</w:t>
+      </w:r>
+      <w:r>
+        <w:t>：客户端发送一个</w:t>
+      </w:r>
+      <w:r>
+        <w:rPr>
+          <w:rFonts w:hint="eastAsia"/>
+        </w:rPr>
+        <w:t>FIN</w:t>
+      </w:r>
+      <w:r>
+        <w:rPr>
+          <w:rFonts w:hint="eastAsia"/>
+        </w:rPr>
+        <w:t>，用来</w:t>
+      </w:r>
+      <w:r>
+        <w:t>关闭客户端到服务器的数据传送</w:t>
+      </w:r>
+      <w:r>
+        <w:rPr>
+          <w:rFonts w:hint="eastAsia"/>
+        </w:rPr>
+        <w:t>。</w:t>
+      </w:r>
+    </w:p>
+    <w:p>
+      <w:r>
+        <w:rPr>
+          <w:rFonts w:hint="eastAsia"/>
+        </w:rPr>
+        <w:t>第二次</w:t>
+      </w:r>
+      <w:r>
+        <w:t>挥手</w:t>
+      </w:r>
+      <w:r>
+        <w:rPr>
+          <w:rFonts w:hint="eastAsia"/>
+        </w:rPr>
+        <w:t>：服务器</w:t>
+      </w:r>
+      <w:r>
+        <w:t>收到一个</w:t>
+      </w:r>
+      <w:r>
+        <w:t>FIN</w:t>
+      </w:r>
+      <w:r>
+        <w:t>后，发送</w:t>
+      </w:r>
+      <w:r>
+        <w:rPr>
+          <w:rFonts w:hint="eastAsia"/>
+        </w:rPr>
+        <w:t>一个</w:t>
+      </w:r>
+      <w:r>
+        <w:t>ACK</w:t>
+      </w:r>
+      <w:r>
+        <w:t>给客户端</w:t>
+      </w:r>
+      <w:r>
+        <w:rPr>
+          <w:rFonts w:hint="eastAsia"/>
+        </w:rPr>
+        <w:t>，</w:t>
+      </w:r>
+      <w:r>
+        <w:t>确认序号为收到序号</w:t>
+      </w:r>
+      <w:r>
+        <w:t>+1</w:t>
+      </w:r>
+    </w:p>
+    <w:p>
+      <w:r>
+        <w:rPr>
+          <w:rFonts w:hint="eastAsia"/>
+        </w:rPr>
+        <w:t>第三次</w:t>
+      </w:r>
+      <w:r>
+        <w:t>挥手：</w:t>
+      </w:r>
+      <w:r>
+        <w:rPr>
+          <w:rFonts w:hint="eastAsia"/>
+        </w:rPr>
+        <w:t>服务器</w:t>
+      </w:r>
+      <w:r>
+        <w:t>发送一个</w:t>
+      </w:r>
+      <w:r>
+        <w:t>FIN</w:t>
+      </w:r>
+      <w:r>
+        <w:t>，用来关闭与客户端的传送。</w:t>
+      </w:r>
+    </w:p>
+    <w:p>
+      <w:r>
+        <w:rPr>
+          <w:rFonts w:hint="eastAsia"/>
+        </w:rPr>
+        <w:t>第四次</w:t>
+      </w:r>
+      <w:r>
+        <w:t>挥手：</w:t>
+      </w:r>
+      <w:r>
+        <w:rPr>
+          <w:rFonts w:hint="eastAsia"/>
+        </w:rPr>
+        <w:t>客户端</w:t>
+      </w:r>
+      <w:r>
+        <w:t>收到</w:t>
+      </w:r>
+      <w:r>
+        <w:t>FIN</w:t>
+      </w:r>
+      <w:r>
+        <w:t>，</w:t>
+      </w:r>
+      <w:r>
+        <w:rPr>
+          <w:rFonts w:hint="eastAsia"/>
+        </w:rPr>
+        <w:t>接着</w:t>
+      </w:r>
+      <w:r>
+        <w:t>发送</w:t>
+      </w:r>
+      <w:r>
+        <w:t>ACK</w:t>
+      </w:r>
+      <w:r>
+        <w:t>给服务器，</w:t>
+      </w:r>
+      <w:r>
+        <w:rPr>
+          <w:rFonts w:hint="eastAsia"/>
+        </w:rPr>
+        <w:t>确认序列号</w:t>
+      </w:r>
+      <w:r>
+        <w:t>为收到序列号</w:t>
+      </w:r>
+      <w:r>
+        <w:t>+1</w:t>
+      </w:r>
+      <w:r>
+        <w:rPr>
+          <w:rFonts w:hint="eastAsia"/>
+        </w:rPr>
+        <w:t>，</w:t>
+      </w:r>
+      <w:r>
+        <w:t>服务器进入</w:t>
+      </w:r>
+      <w:r>
+        <w:t>closed</w:t>
+      </w:r>
+      <w:r>
+        <w:t>状态，</w:t>
+      </w:r>
+      <w:r>
+        <w:rPr>
+          <w:rFonts w:hint="eastAsia"/>
+        </w:rPr>
+        <w:t>完成</w:t>
+      </w:r>
+      <w:r>
+        <w:t>四次挥手。</w:t>
+      </w:r>
+    </w:p>
+    <w:p>
+      <w:r>
+        <w:rPr>
+          <w:rFonts w:hint="eastAsia"/>
+        </w:rPr>
+        <w:t>上面</w:t>
+      </w:r>
+      <w:r>
+        <w:t>是一个主动关闭一个被动关闭。实际上</w:t>
+      </w:r>
+      <w:r>
+        <w:rPr>
+          <w:rFonts w:hint="eastAsia"/>
+        </w:rPr>
+        <w:t>两边</w:t>
+      </w:r>
+      <w:r>
+        <w:t>可能同时发起主动关闭。</w:t>
+      </w:r>
+    </w:p>
+    <w:p>
+      <w:r>
+        <w:rPr>
+          <w:rFonts w:hint="eastAsia"/>
+        </w:rPr>
+        <w:t>现在</w:t>
+      </w:r>
+      <w:r>
+        <w:t>来讨论为什么四次挥手</w:t>
+      </w:r>
+      <w:r>
+        <w:rPr>
+          <w:rFonts w:hint="eastAsia"/>
+        </w:rPr>
+        <w:t>中间</w:t>
+      </w:r>
+      <w:r>
+        <w:t>的两次不能合并：</w:t>
+      </w:r>
+      <w:r>
+        <w:rPr>
+          <w:rFonts w:hint="eastAsia"/>
+        </w:rPr>
+        <w:t>关闭</w:t>
+      </w:r>
+      <w:r>
+        <w:t>连接时当收到对方的</w:t>
+      </w:r>
+      <w:r>
+        <w:t>FIN</w:t>
+      </w:r>
+      <w:r>
+        <w:t>报文时，</w:t>
+      </w:r>
+      <w:r>
+        <w:rPr>
+          <w:rFonts w:hint="eastAsia"/>
+        </w:rPr>
+        <w:t>仅仅</w:t>
+      </w:r>
+      <w:r>
+        <w:t>表示对方不在发送数据了，但是还能接收数据，</w:t>
+      </w:r>
+      <w:r>
+        <w:rPr>
+          <w:rFonts w:hint="eastAsia"/>
+        </w:rPr>
+        <w:t>乙方</w:t>
+      </w:r>
+      <w:r>
+        <w:t>也未必全部数据都发送给对方了，</w:t>
+      </w:r>
+      <w:r>
+        <w:rPr>
+          <w:rFonts w:hint="eastAsia"/>
+        </w:rPr>
+        <w:t>所以</w:t>
+      </w:r>
+      <w:r>
+        <w:t>乙方可以立即</w:t>
+      </w:r>
+      <w:r>
+        <w:t>close</w:t>
+      </w:r>
+      <w:r>
+        <w:t>，也可以发送一些数据</w:t>
+      </w:r>
+      <w:r>
+        <w:rPr>
+          <w:rFonts w:hint="eastAsia"/>
+        </w:rPr>
+        <w:t>给</w:t>
+      </w:r>
+      <w:r>
+        <w:t>对方后，</w:t>
+      </w:r>
+      <w:r>
+        <w:rPr>
+          <w:rFonts w:hint="eastAsia"/>
+        </w:rPr>
+        <w:t>再</w:t>
+      </w:r>
+      <w:r>
+        <w:t>发送</w:t>
+      </w:r>
+      <w:r>
+        <w:t>FIN</w:t>
+      </w:r>
+      <w:r>
+        <w:t>报文给对方</w:t>
+      </w:r>
+      <w:r>
+        <w:rPr>
+          <w:rFonts w:hint="eastAsia"/>
+        </w:rPr>
+        <w:t>来</w:t>
+      </w:r>
+      <w:r>
+        <w:t>表示</w:t>
+      </w:r>
+      <w:r>
+        <w:rPr>
+          <w:rFonts w:hint="eastAsia"/>
+        </w:rPr>
+        <w:t>同意现在</w:t>
+      </w:r>
+      <w:r>
+        <w:t>关闭连接，</w:t>
+      </w:r>
+      <w:r>
+        <w:rPr>
+          <w:rFonts w:hint="eastAsia"/>
+        </w:rPr>
+        <w:t>因此</w:t>
+      </w:r>
+      <w:r>
+        <w:t>，乙方</w:t>
+      </w:r>
+      <w:r>
+        <w:t>ACK</w:t>
+      </w:r>
+      <w:r>
+        <w:t>和</w:t>
+      </w:r>
+      <w:r>
+        <w:t>FIN</w:t>
+      </w:r>
+      <w:r>
+        <w:t>都会分开发送。</w:t>
+      </w:r>
+      <w:r>
+        <w:rPr>
+          <w:rFonts w:hint="eastAsia"/>
+        </w:rPr>
+        <w:t>三次握手中</w:t>
+      </w:r>
+      <w:r>
+        <w:t>，</w:t>
+      </w:r>
+      <w:r>
+        <w:t>ACK</w:t>
+      </w:r>
+      <w:r>
+        <w:t>和</w:t>
+      </w:r>
+      <w:r>
+        <w:t>SYN</w:t>
+      </w:r>
+      <w:r>
+        <w:t>是同时发送的。</w:t>
+      </w:r>
+    </w:p>
+    <w:p>
+      <w:pPr>
+        <w:pStyle w:val="2"/>
+      </w:pPr>
+      <w:r>
+        <w:rPr>
+          <w:rFonts w:hint="eastAsia"/>
+        </w:rPr>
+        <w:t>sleep(),wait(),notify(</w:t>
       </w:r>
       <w:bookmarkStart w:id="0" w:name="_GoBack"/>
       <w:bookmarkEnd w:id="0"/>
+      <w:r>
+        <w:rPr>
+          <w:rFonts w:hint="eastAsia"/>
+        </w:rPr>
+        <w:t>)</w:t>
+      </w:r>
+      <w:r>
+        <w:rPr>
+          <w:rFonts w:hint="eastAsia"/>
+        </w:rPr>
+        <w:t>方法</w:t>
+      </w:r>
     </w:p>
     <w:p>
       <w:pPr>
@@ -23593,6 +27048,36 @@
           <w:rFonts w:hint="eastAsia"/>
         </w:rPr>
       </w:pPr>
+      <w:r>
+        <w:rPr>
+          <w:rFonts w:hint="eastAsia"/>
+        </w:rPr>
+        <w:t>调用</w:t>
+      </w:r>
+      <w:r>
+        <w:t>sleep()</w:t>
+      </w:r>
+      <w:r>
+        <w:t>方法</w:t>
+      </w:r>
+      <w:r>
+        <w:rPr>
+          <w:rFonts w:hint="eastAsia"/>
+        </w:rPr>
+        <w:t>为什么</w:t>
+      </w:r>
+      <w:r>
+        <w:t>要</w:t>
+      </w:r>
+      <w:r>
+        <w:rPr>
+          <w:rFonts w:hint="eastAsia"/>
+        </w:rPr>
+        <w:t>处理</w:t>
+      </w:r>
+      <w:r>
+        <w:t>InterruptException</w:t>
+      </w:r>
     </w:p>
     <w:sectPr>
       <w:pgSz w:w="11906" w:h="16838"/>
@@ -24695,6 +28180,92 @@
       </w:pPr>
     </w:lvl>
   </w:abstractNum>
+  <w:abstractNum w:abstractNumId="11">
+    <w:nsid w:val="7D1722C3"/>
+    <w:multiLevelType w:val="hybridMultilevel"/>
+    <w:tmpl w:val="9E3E1BA8"/>
+    <w:lvl w:ilvl="0" w:tplc="04090011">
+      <w:start w:val="1"/>
+      <w:numFmt w:val="decimal"/>
+      <w:lvlText w:val="%1)"/>
+      <w:lvlJc w:val="left"/>
+      <w:pPr>
+        <w:ind w:left="420" w:hanging="420"/>
+      </w:pPr>
+    </w:lvl>
+    <w:lvl w:ilvl="1" w:tplc="04090019" w:tentative="1">
+      <w:start w:val="1"/>
+      <w:numFmt w:val="lowerLetter"/>
+      <w:lvlText w:val="%2)"/>
+      <w:lvlJc w:val="left"/>
+      <w:pPr>
+        <w:ind w:left="840" w:hanging="420"/>
+      </w:pPr>
+    </w:lvl>
+    <w:lvl w:ilvl="2" w:tplc="0409001B" w:tentative="1">
+      <w:start w:val="1"/>
+      <w:numFmt w:val="lowerRoman"/>
+      <w:lvlText w:val="%3."/>
+      <w:lvlJc w:val="right"/>
+      <w:pPr>
+        <w:ind w:left="1260" w:hanging="420"/>
+      </w:pPr>
+    </w:lvl>
+    <w:lvl w:ilvl="3" w:tplc="0409000F" w:tentative="1">
+      <w:start w:val="1"/>
+      <w:numFmt w:val="decimal"/>
+      <w:lvlText w:val="%4."/>
+      <w:lvlJc w:val="left"/>
+      <w:pPr>
+        <w:ind w:left="1680" w:hanging="420"/>
+      </w:pPr>
+    </w:lvl>
+    <w:lvl w:ilvl="4" w:tplc="04090019" w:tentative="1">
+      <w:start w:val="1"/>
+      <w:numFmt w:val="lowerLetter"/>
+      <w:lvlText w:val="%5)"/>
+      <w:lvlJc w:val="left"/>
+      <w:pPr>
+        <w:ind w:left="2100" w:hanging="420"/>
+      </w:pPr>
+    </w:lvl>
+    <w:lvl w:ilvl="5" w:tplc="0409001B" w:tentative="1">
+      <w:start w:val="1"/>
+      <w:numFmt w:val="lowerRoman"/>
+      <w:lvlText w:val="%6."/>
+      <w:lvlJc w:val="right"/>
+      <w:pPr>
+        <w:ind w:left="2520" w:hanging="420"/>
+      </w:pPr>
+    </w:lvl>
+    <w:lvl w:ilvl="6" w:tplc="0409000F" w:tentative="1">
+      <w:start w:val="1"/>
+      <w:numFmt w:val="decimal"/>
+      <w:lvlText w:val="%7."/>
+      <w:lvlJc w:val="left"/>
+      <w:pPr>
+        <w:ind w:left="2940" w:hanging="420"/>
+      </w:pPr>
+    </w:lvl>
+    <w:lvl w:ilvl="7" w:tplc="04090019" w:tentative="1">
+      <w:start w:val="1"/>
+      <w:numFmt w:val="lowerLetter"/>
+      <w:lvlText w:val="%8)"/>
+      <w:lvlJc w:val="left"/>
+      <w:pPr>
+        <w:ind w:left="3360" w:hanging="420"/>
+      </w:pPr>
+    </w:lvl>
+    <w:lvl w:ilvl="8" w:tplc="0409001B" w:tentative="1">
+      <w:start w:val="1"/>
+      <w:numFmt w:val="lowerRoman"/>
+      <w:lvlText w:val="%9."/>
+      <w:lvlJc w:val="right"/>
+      <w:pPr>
+        <w:ind w:left="3780" w:hanging="420"/>
+      </w:pPr>
+    </w:lvl>
+  </w:abstractNum>
   <w:num w:numId="1">
     <w:abstractNumId w:val="0"/>
   </w:num>
@@ -24727,6 +28298,9 @@
   </w:num>
   <w:num w:numId="11">
     <w:abstractNumId w:val="7"/>
+  </w:num>
+  <w:num w:numId="12">
+    <w:abstractNumId w:val="11"/>
   </w:num>
 </w:numbering>
 </file>

--- a/平时积累/java平时知识积累.docx
+++ b/平时积累/java平时知识积累.docx
@@ -3,21 +3,14 @@
 <w:document xmlns:wpc="http://schemas.microsoft.com/office/word/2010/wordprocessingCanvas" xmlns:mc="http://schemas.openxmlformats.org/markup-compatibility/2006" xmlns:o="urn:schemas-microsoft-com:office:office" xmlns:r="http://schemas.openxmlformats.org/officeDocument/2006/relationships" xmlns:m="http://schemas.openxmlformats.org/officeDocument/2006/math" xmlns:v="urn:schemas-microsoft-com:vml" xmlns:wp14="http://schemas.microsoft.com/office/word/2010/wordprocessingDrawing" xmlns:wp="http://schemas.openxmlformats.org/drawingml/2006/wordprocessingDrawing" xmlns:w10="urn:schemas-microsoft-com:office:word" xmlns:w="http://schemas.openxmlformats.org/wordprocessingml/2006/main" xmlns:w14="http://schemas.microsoft.com/office/word/2010/wordml" xmlns:w15="http://schemas.microsoft.com/office/word/2012/wordml" xmlns:wpg="http://schemas.microsoft.com/office/word/2010/wordprocessingGroup" xmlns:wpi="http://schemas.microsoft.com/office/word/2010/wordprocessingInk" xmlns:wne="http://schemas.microsoft.com/office/word/2006/wordml" xmlns:wps="http://schemas.microsoft.com/office/word/2010/wordprocessingShape" mc:Ignorable="w14 w15 wp14">
   <w:body>
     <w:p>
-      <w:r>
-        <w:t>=</w:t>
-      </w:r>
-      <w:r>
-        <w:rPr>
-          <w:rFonts w:hint="eastAsia"/>
-        </w:rPr>
-        <w:t>1</w:t>
-      </w:r>
-      <w:r>
-        <w:rPr>
-          <w:rFonts w:hint="eastAsia"/>
-        </w:rPr>
-        <w:t>、</w:t>
-      </w:r>
+      <w:pPr>
+        <w:pStyle w:val="a3"/>
+        <w:numPr>
+          <w:ilvl w:val="0"/>
+          <w:numId w:val="13"/>
+        </w:numPr>
+        <w:ind w:firstLineChars="0"/>
+      </w:pPr>
       <w:r>
         <w:rPr>
           <w:rFonts w:hint="eastAsia"/>
@@ -47,6 +40,78 @@
           <w:rFonts w:hint="eastAsia"/>
         </w:rPr>
         <w:t>loading</w:t>
+      </w:r>
+    </w:p>
+    <w:p>
+      <w:pPr>
+        <w:pStyle w:val="a3"/>
+        <w:numPr>
+          <w:ilvl w:val="0"/>
+          <w:numId w:val="13"/>
+        </w:numPr>
+        <w:ind w:firstLineChars="0"/>
+        <w:rPr>
+          <w:color w:val="FF0000"/>
+        </w:rPr>
+      </w:pPr>
+      <w:r>
+        <w:rPr>
+          <w:rFonts w:hint="eastAsia"/>
+          <w:color w:val="FF0000"/>
+        </w:rPr>
+        <w:t>数组</w:t>
+      </w:r>
+      <w:r>
+        <w:rPr>
+          <w:color w:val="FF0000"/>
+        </w:rPr>
+        <w:t>的查询能力是</w:t>
+      </w:r>
+      <w:r>
+        <w:rPr>
+          <w:rFonts w:hint="eastAsia"/>
+          <w:color w:val="FF0000"/>
+        </w:rPr>
+        <w:t>非常</w:t>
+      </w:r>
+      <w:r>
+        <w:rPr>
+          <w:color w:val="FF0000"/>
+        </w:rPr>
+        <w:t>强的，大小为几百万的数组，查询其中的任意一个索引的值</w:t>
+      </w:r>
+      <w:r>
+        <w:rPr>
+          <w:rFonts w:hint="eastAsia"/>
+          <w:color w:val="FF0000"/>
+        </w:rPr>
+        <w:t>所花的</w:t>
+      </w:r>
+      <w:r>
+        <w:rPr>
+          <w:color w:val="FF0000"/>
+        </w:rPr>
+        <w:t>时间</w:t>
+      </w:r>
+      <w:r>
+        <w:rPr>
+          <w:rFonts w:hint="eastAsia"/>
+          <w:color w:val="FF0000"/>
+        </w:rPr>
+        <w:t>几乎</w:t>
+      </w:r>
+      <w:r>
+        <w:rPr>
+          <w:color w:val="FF0000"/>
+        </w:rPr>
+        <w:t>为</w:t>
+      </w:r>
+      <w:r>
+        <w:rPr>
+          <w:rFonts w:hint="eastAsia"/>
+          <w:color w:val="FF0000"/>
+        </w:rPr>
+        <w:t>0</w:t>
       </w:r>
     </w:p>
     <w:p>
@@ -3246,10 +3311,7 @@
         <w:t>为什么这样可以保证单例：</w:t>
       </w:r>
     </w:p>
-    <w:p>
-      <w:bookmarkStart w:id="0" w:name="_GoBack"/>
-      <w:bookmarkEnd w:id="0"/>
-    </w:p>
+    <w:p/>
     <w:p>
       <w:r>
         <w:rPr>
@@ -33729,6 +33791,5258 @@
         <w:t>中断线程。</w:t>
       </w:r>
     </w:p>
+    <w:p/>
+    <w:p/>
+    <w:p>
+      <w:pPr>
+        <w:pStyle w:val="2"/>
+      </w:pPr>
+      <w:r>
+        <w:rPr>
+          <w:rFonts w:hint="eastAsia"/>
+        </w:rPr>
+        <w:t>Java</w:t>
+      </w:r>
+      <w:r>
+        <w:rPr>
+          <w:rFonts w:hint="eastAsia"/>
+        </w:rPr>
+        <w:t>回调</w:t>
+      </w:r>
+      <w:r>
+        <w:t>机制</w:t>
+      </w:r>
+    </w:p>
+    <w:p>
+      <w:r>
+        <w:rPr>
+          <w:rFonts w:hint="eastAsia"/>
+        </w:rPr>
+        <w:t>先来</w:t>
+      </w:r>
+      <w:r>
+        <w:t>上一段代码</w:t>
+      </w:r>
+      <w:r>
+        <w:rPr>
+          <w:rFonts w:hint="eastAsia"/>
+        </w:rPr>
+        <w:t>：</w:t>
+      </w:r>
+    </w:p>
+    <w:p>
+      <w:r>
+        <w:rPr>
+          <w:rFonts w:hint="eastAsia"/>
+        </w:rPr>
+        <w:t>先</w:t>
+      </w:r>
+      <w:r>
+        <w:t>定义一个接口，</w:t>
+      </w:r>
+    </w:p>
+    <w:p>
+      <w:pPr>
+        <w:widowControl/>
+        <w:shd w:val="clear" w:color="auto" w:fill="2B2B2B"/>
+        <w:tabs>
+          <w:tab w:val="left" w:pos="916"/>
+          <w:tab w:val="left" w:pos="1832"/>
+          <w:tab w:val="left" w:pos="2748"/>
+          <w:tab w:val="left" w:pos="3664"/>
+          <w:tab w:val="left" w:pos="4580"/>
+          <w:tab w:val="left" w:pos="5496"/>
+          <w:tab w:val="left" w:pos="6412"/>
+          <w:tab w:val="left" w:pos="7328"/>
+          <w:tab w:val="left" w:pos="8244"/>
+          <w:tab w:val="left" w:pos="9160"/>
+          <w:tab w:val="left" w:pos="10076"/>
+          <w:tab w:val="left" w:pos="10992"/>
+          <w:tab w:val="left" w:pos="11908"/>
+          <w:tab w:val="left" w:pos="12824"/>
+          <w:tab w:val="left" w:pos="13740"/>
+          <w:tab w:val="left" w:pos="14656"/>
+        </w:tabs>
+        <w:jc w:val="left"/>
+        <w:rPr>
+          <w:rFonts w:ascii="宋体" w:eastAsia="宋体" w:hAnsi="宋体" w:cs="宋体"/>
+          <w:color w:val="A9B7C6"/>
+          <w:kern w:val="0"/>
+          <w:sz w:val="22"/>
+          <w:szCs w:val="22"/>
+        </w:rPr>
+      </w:pPr>
+      <w:r>
+        <w:rPr>
+          <w:rFonts w:ascii="宋体" w:eastAsia="宋体" w:hAnsi="宋体" w:cs="宋体" w:hint="eastAsia"/>
+          <w:color w:val="CC7832"/>
+          <w:kern w:val="0"/>
+          <w:sz w:val="22"/>
+          <w:szCs w:val="22"/>
+        </w:rPr>
+        <w:t xml:space="preserve">public interface </w:t>
+      </w:r>
+      <w:r>
+        <w:rPr>
+          <w:rFonts w:ascii="宋体" w:eastAsia="宋体" w:hAnsi="宋体" w:cs="宋体" w:hint="eastAsia"/>
+          <w:color w:val="A9B7C6"/>
+          <w:kern w:val="0"/>
+          <w:sz w:val="22"/>
+          <w:szCs w:val="22"/>
+        </w:rPr>
+        <w:t>MyInterface {</w:t>
+      </w:r>
+      <w:r>
+        <w:rPr>
+          <w:rFonts w:ascii="宋体" w:eastAsia="宋体" w:hAnsi="宋体" w:cs="宋体" w:hint="eastAsia"/>
+          <w:color w:val="A9B7C6"/>
+          <w:kern w:val="0"/>
+          <w:sz w:val="22"/>
+          <w:szCs w:val="22"/>
+        </w:rPr>
+        <w:br/>
+        <w:t xml:space="preserve">    </w:t>
+      </w:r>
+      <w:r>
+        <w:rPr>
+          <w:rFonts w:ascii="宋体" w:eastAsia="宋体" w:hAnsi="宋体" w:cs="宋体" w:hint="eastAsia"/>
+          <w:color w:val="CC7832"/>
+          <w:kern w:val="0"/>
+          <w:sz w:val="22"/>
+          <w:szCs w:val="22"/>
+        </w:rPr>
+        <w:t xml:space="preserve">void </w:t>
+      </w:r>
+      <w:r>
+        <w:rPr>
+          <w:rFonts w:ascii="宋体" w:eastAsia="宋体" w:hAnsi="宋体" w:cs="宋体" w:hint="eastAsia"/>
+          <w:color w:val="FFC66D"/>
+          <w:kern w:val="0"/>
+          <w:sz w:val="22"/>
+          <w:szCs w:val="22"/>
+        </w:rPr>
+        <w:t>sayYourName</w:t>
+      </w:r>
+      <w:r>
+        <w:rPr>
+          <w:rFonts w:ascii="宋体" w:eastAsia="宋体" w:hAnsi="宋体" w:cs="宋体" w:hint="eastAsia"/>
+          <w:color w:val="A9B7C6"/>
+          <w:kern w:val="0"/>
+          <w:sz w:val="22"/>
+          <w:szCs w:val="22"/>
+        </w:rPr>
+        <w:t>()</w:t>
+      </w:r>
+      <w:r>
+        <w:rPr>
+          <w:rFonts w:ascii="宋体" w:eastAsia="宋体" w:hAnsi="宋体" w:cs="宋体" w:hint="eastAsia"/>
+          <w:color w:val="CC7832"/>
+          <w:kern w:val="0"/>
+          <w:sz w:val="22"/>
+          <w:szCs w:val="22"/>
+        </w:rPr>
+        <w:t>;</w:t>
+      </w:r>
+      <w:r>
+        <w:rPr>
+          <w:rFonts w:ascii="宋体" w:eastAsia="宋体" w:hAnsi="宋体" w:cs="宋体" w:hint="eastAsia"/>
+          <w:color w:val="CC7832"/>
+          <w:kern w:val="0"/>
+          <w:sz w:val="22"/>
+          <w:szCs w:val="22"/>
+        </w:rPr>
+        <w:br/>
+      </w:r>
+      <w:r>
+        <w:rPr>
+          <w:rFonts w:ascii="宋体" w:eastAsia="宋体" w:hAnsi="宋体" w:cs="宋体" w:hint="eastAsia"/>
+          <w:color w:val="A9B7C6"/>
+          <w:kern w:val="0"/>
+          <w:sz w:val="22"/>
+          <w:szCs w:val="22"/>
+        </w:rPr>
+        <w:t>}</w:t>
+      </w:r>
+    </w:p>
+    <w:p>
+      <w:r>
+        <w:rPr>
+          <w:rFonts w:hint="eastAsia"/>
+        </w:rPr>
+        <w:t>接着</w:t>
+      </w:r>
+      <w:r>
+        <w:t>，定义一个类，其中一个方法的参数用接口来声明，</w:t>
+      </w:r>
+    </w:p>
+    <w:p>
+      <w:pPr>
+        <w:widowControl/>
+        <w:shd w:val="clear" w:color="auto" w:fill="2B2B2B"/>
+        <w:tabs>
+          <w:tab w:val="left" w:pos="916"/>
+          <w:tab w:val="left" w:pos="1832"/>
+          <w:tab w:val="left" w:pos="2748"/>
+          <w:tab w:val="left" w:pos="3664"/>
+          <w:tab w:val="left" w:pos="4580"/>
+          <w:tab w:val="left" w:pos="5496"/>
+          <w:tab w:val="left" w:pos="6412"/>
+          <w:tab w:val="left" w:pos="7328"/>
+          <w:tab w:val="left" w:pos="8244"/>
+          <w:tab w:val="left" w:pos="9160"/>
+          <w:tab w:val="left" w:pos="10076"/>
+          <w:tab w:val="left" w:pos="10992"/>
+          <w:tab w:val="left" w:pos="11908"/>
+          <w:tab w:val="left" w:pos="12824"/>
+          <w:tab w:val="left" w:pos="13740"/>
+          <w:tab w:val="left" w:pos="14656"/>
+        </w:tabs>
+        <w:jc w:val="left"/>
+        <w:rPr>
+          <w:rFonts w:ascii="宋体" w:eastAsia="宋体" w:hAnsi="宋体" w:cs="宋体"/>
+          <w:color w:val="A9B7C6"/>
+          <w:kern w:val="0"/>
+          <w:sz w:val="22"/>
+          <w:szCs w:val="22"/>
+        </w:rPr>
+      </w:pPr>
+      <w:r>
+        <w:rPr>
+          <w:rFonts w:ascii="宋体" w:eastAsia="宋体" w:hAnsi="宋体" w:cs="宋体" w:hint="eastAsia"/>
+          <w:color w:val="CC7832"/>
+          <w:kern w:val="0"/>
+          <w:sz w:val="22"/>
+          <w:szCs w:val="22"/>
+        </w:rPr>
+        <w:t xml:space="preserve">public class </w:t>
+      </w:r>
+      <w:r>
+        <w:rPr>
+          <w:rFonts w:ascii="宋体" w:eastAsia="宋体" w:hAnsi="宋体" w:cs="宋体" w:hint="eastAsia"/>
+          <w:color w:val="A9B7C6"/>
+          <w:kern w:val="0"/>
+          <w:sz w:val="22"/>
+          <w:szCs w:val="22"/>
+        </w:rPr>
+        <w:t>MyClass {</w:t>
+      </w:r>
+      <w:r>
+        <w:rPr>
+          <w:rFonts w:ascii="宋体" w:eastAsia="宋体" w:hAnsi="宋体" w:cs="宋体" w:hint="eastAsia"/>
+          <w:color w:val="A9B7C6"/>
+          <w:kern w:val="0"/>
+          <w:sz w:val="22"/>
+          <w:szCs w:val="22"/>
+        </w:rPr>
+        <w:br/>
+        <w:t xml:space="preserve">    </w:t>
+      </w:r>
+      <w:r>
+        <w:rPr>
+          <w:rFonts w:ascii="宋体" w:eastAsia="宋体" w:hAnsi="宋体" w:cs="宋体" w:hint="eastAsia"/>
+          <w:color w:val="CC7832"/>
+          <w:kern w:val="0"/>
+          <w:sz w:val="22"/>
+          <w:szCs w:val="22"/>
+        </w:rPr>
+        <w:t xml:space="preserve">public void </w:t>
+      </w:r>
+      <w:r>
+        <w:rPr>
+          <w:rFonts w:ascii="宋体" w:eastAsia="宋体" w:hAnsi="宋体" w:cs="宋体" w:hint="eastAsia"/>
+          <w:color w:val="FFC66D"/>
+          <w:kern w:val="0"/>
+          <w:sz w:val="22"/>
+          <w:szCs w:val="22"/>
+        </w:rPr>
+        <w:t xml:space="preserve">sayYourName </w:t>
+      </w:r>
+      <w:r>
+        <w:rPr>
+          <w:rFonts w:ascii="宋体" w:eastAsia="宋体" w:hAnsi="宋体" w:cs="宋体" w:hint="eastAsia"/>
+          <w:color w:val="A9B7C6"/>
+          <w:kern w:val="0"/>
+          <w:sz w:val="22"/>
+          <w:szCs w:val="22"/>
+        </w:rPr>
+        <w:t>(MyInterface myInterface) {</w:t>
+      </w:r>
+      <w:r>
+        <w:rPr>
+          <w:rFonts w:ascii="宋体" w:eastAsia="宋体" w:hAnsi="宋体" w:cs="宋体" w:hint="eastAsia"/>
+          <w:color w:val="A9B7C6"/>
+          <w:kern w:val="0"/>
+          <w:sz w:val="22"/>
+          <w:szCs w:val="22"/>
+        </w:rPr>
+        <w:br/>
+      </w:r>
+      <w:r>
+        <w:rPr>
+          <w:rFonts w:ascii="宋体" w:eastAsia="宋体" w:hAnsi="宋体" w:cs="宋体" w:hint="eastAsia"/>
+          <w:color w:val="A9B7C6"/>
+          <w:kern w:val="0"/>
+          <w:sz w:val="22"/>
+          <w:szCs w:val="22"/>
+        </w:rPr>
+        <w:lastRenderedPageBreak/>
+        <w:t xml:space="preserve">        System.</w:t>
+      </w:r>
+      <w:r>
+        <w:rPr>
+          <w:rFonts w:ascii="宋体" w:eastAsia="宋体" w:hAnsi="宋体" w:cs="宋体" w:hint="eastAsia"/>
+          <w:i/>
+          <w:iCs/>
+          <w:color w:val="9876AA"/>
+          <w:kern w:val="0"/>
+          <w:sz w:val="22"/>
+          <w:szCs w:val="22"/>
+        </w:rPr>
+        <w:t>out</w:t>
+      </w:r>
+      <w:r>
+        <w:rPr>
+          <w:rFonts w:ascii="宋体" w:eastAsia="宋体" w:hAnsi="宋体" w:cs="宋体" w:hint="eastAsia"/>
+          <w:color w:val="A9B7C6"/>
+          <w:kern w:val="0"/>
+          <w:sz w:val="22"/>
+          <w:szCs w:val="22"/>
+        </w:rPr>
+        <w:t>.println(</w:t>
+      </w:r>
+      <w:r>
+        <w:rPr>
+          <w:rFonts w:ascii="宋体" w:eastAsia="宋体" w:hAnsi="宋体" w:cs="宋体" w:hint="eastAsia"/>
+          <w:color w:val="6A8759"/>
+          <w:kern w:val="0"/>
+          <w:sz w:val="22"/>
+          <w:szCs w:val="22"/>
+        </w:rPr>
+        <w:t>"start"</w:t>
+      </w:r>
+      <w:r>
+        <w:rPr>
+          <w:rFonts w:ascii="宋体" w:eastAsia="宋体" w:hAnsi="宋体" w:cs="宋体" w:hint="eastAsia"/>
+          <w:color w:val="A9B7C6"/>
+          <w:kern w:val="0"/>
+          <w:sz w:val="22"/>
+          <w:szCs w:val="22"/>
+        </w:rPr>
+        <w:t>)</w:t>
+      </w:r>
+      <w:r>
+        <w:rPr>
+          <w:rFonts w:ascii="宋体" w:eastAsia="宋体" w:hAnsi="宋体" w:cs="宋体" w:hint="eastAsia"/>
+          <w:color w:val="CC7832"/>
+          <w:kern w:val="0"/>
+          <w:sz w:val="22"/>
+          <w:szCs w:val="22"/>
+        </w:rPr>
+        <w:t>;</w:t>
+      </w:r>
+      <w:r>
+        <w:rPr>
+          <w:rFonts w:ascii="宋体" w:eastAsia="宋体" w:hAnsi="宋体" w:cs="宋体" w:hint="eastAsia"/>
+          <w:color w:val="CC7832"/>
+          <w:kern w:val="0"/>
+          <w:sz w:val="22"/>
+          <w:szCs w:val="22"/>
+        </w:rPr>
+        <w:br/>
+        <w:t xml:space="preserve">        </w:t>
+      </w:r>
+      <w:r>
+        <w:rPr>
+          <w:rFonts w:ascii="宋体" w:eastAsia="宋体" w:hAnsi="宋体" w:cs="宋体" w:hint="eastAsia"/>
+          <w:color w:val="A9B7C6"/>
+          <w:kern w:val="0"/>
+          <w:sz w:val="22"/>
+          <w:szCs w:val="22"/>
+        </w:rPr>
+        <w:t>myInterface.sayYourName()</w:t>
+      </w:r>
+      <w:r>
+        <w:rPr>
+          <w:rFonts w:ascii="宋体" w:eastAsia="宋体" w:hAnsi="宋体" w:cs="宋体" w:hint="eastAsia"/>
+          <w:color w:val="CC7832"/>
+          <w:kern w:val="0"/>
+          <w:sz w:val="22"/>
+          <w:szCs w:val="22"/>
+        </w:rPr>
+        <w:t>;</w:t>
+      </w:r>
+      <w:r>
+        <w:rPr>
+          <w:rFonts w:ascii="宋体" w:eastAsia="宋体" w:hAnsi="宋体" w:cs="宋体" w:hint="eastAsia"/>
+          <w:color w:val="CC7832"/>
+          <w:kern w:val="0"/>
+          <w:sz w:val="22"/>
+          <w:szCs w:val="22"/>
+        </w:rPr>
+        <w:br/>
+        <w:t xml:space="preserve">        </w:t>
+      </w:r>
+      <w:r>
+        <w:rPr>
+          <w:rFonts w:ascii="宋体" w:eastAsia="宋体" w:hAnsi="宋体" w:cs="宋体" w:hint="eastAsia"/>
+          <w:color w:val="A9B7C6"/>
+          <w:kern w:val="0"/>
+          <w:sz w:val="22"/>
+          <w:szCs w:val="22"/>
+        </w:rPr>
+        <w:t>System.</w:t>
+      </w:r>
+      <w:r>
+        <w:rPr>
+          <w:rFonts w:ascii="宋体" w:eastAsia="宋体" w:hAnsi="宋体" w:cs="宋体" w:hint="eastAsia"/>
+          <w:i/>
+          <w:iCs/>
+          <w:color w:val="9876AA"/>
+          <w:kern w:val="0"/>
+          <w:sz w:val="22"/>
+          <w:szCs w:val="22"/>
+        </w:rPr>
+        <w:t>out</w:t>
+      </w:r>
+      <w:r>
+        <w:rPr>
+          <w:rFonts w:ascii="宋体" w:eastAsia="宋体" w:hAnsi="宋体" w:cs="宋体" w:hint="eastAsia"/>
+          <w:color w:val="A9B7C6"/>
+          <w:kern w:val="0"/>
+          <w:sz w:val="22"/>
+          <w:szCs w:val="22"/>
+        </w:rPr>
+        <w:t>.println(</w:t>
+      </w:r>
+      <w:r>
+        <w:rPr>
+          <w:rFonts w:ascii="宋体" w:eastAsia="宋体" w:hAnsi="宋体" w:cs="宋体" w:hint="eastAsia"/>
+          <w:color w:val="6A8759"/>
+          <w:kern w:val="0"/>
+          <w:sz w:val="22"/>
+          <w:szCs w:val="22"/>
+        </w:rPr>
+        <w:t>"finished"</w:t>
+      </w:r>
+      <w:r>
+        <w:rPr>
+          <w:rFonts w:ascii="宋体" w:eastAsia="宋体" w:hAnsi="宋体" w:cs="宋体" w:hint="eastAsia"/>
+          <w:color w:val="A9B7C6"/>
+          <w:kern w:val="0"/>
+          <w:sz w:val="22"/>
+          <w:szCs w:val="22"/>
+        </w:rPr>
+        <w:t>)</w:t>
+      </w:r>
+      <w:r>
+        <w:rPr>
+          <w:rFonts w:ascii="宋体" w:eastAsia="宋体" w:hAnsi="宋体" w:cs="宋体" w:hint="eastAsia"/>
+          <w:color w:val="CC7832"/>
+          <w:kern w:val="0"/>
+          <w:sz w:val="22"/>
+          <w:szCs w:val="22"/>
+        </w:rPr>
+        <w:t>;</w:t>
+      </w:r>
+      <w:r>
+        <w:rPr>
+          <w:rFonts w:ascii="宋体" w:eastAsia="宋体" w:hAnsi="宋体" w:cs="宋体" w:hint="eastAsia"/>
+          <w:color w:val="CC7832"/>
+          <w:kern w:val="0"/>
+          <w:sz w:val="22"/>
+          <w:szCs w:val="22"/>
+        </w:rPr>
+        <w:br/>
+        <w:t xml:space="preserve">    </w:t>
+      </w:r>
+      <w:r>
+        <w:rPr>
+          <w:rFonts w:ascii="宋体" w:eastAsia="宋体" w:hAnsi="宋体" w:cs="宋体" w:hint="eastAsia"/>
+          <w:color w:val="A9B7C6"/>
+          <w:kern w:val="0"/>
+          <w:sz w:val="22"/>
+          <w:szCs w:val="22"/>
+        </w:rPr>
+        <w:t>}</w:t>
+      </w:r>
+      <w:r>
+        <w:rPr>
+          <w:rFonts w:ascii="宋体" w:eastAsia="宋体" w:hAnsi="宋体" w:cs="宋体" w:hint="eastAsia"/>
+          <w:color w:val="A9B7C6"/>
+          <w:kern w:val="0"/>
+          <w:sz w:val="22"/>
+          <w:szCs w:val="22"/>
+        </w:rPr>
+        <w:br/>
+        <w:t>}</w:t>
+      </w:r>
+    </w:p>
+    <w:p>
+      <w:r>
+        <w:rPr>
+          <w:rFonts w:hint="eastAsia"/>
+        </w:rPr>
+        <w:t>接着</w:t>
+      </w:r>
+      <w:r>
+        <w:t>，我们在</w:t>
+      </w:r>
+      <w:r>
+        <w:t>MainActivity</w:t>
+      </w:r>
+      <w:r>
+        <w:t>中声明这个类，并调用其中的方法，</w:t>
+      </w:r>
+    </w:p>
+    <w:p>
+      <w:pPr>
+        <w:widowControl/>
+        <w:shd w:val="clear" w:color="auto" w:fill="2B2B2B"/>
+        <w:tabs>
+          <w:tab w:val="left" w:pos="916"/>
+          <w:tab w:val="left" w:pos="1832"/>
+          <w:tab w:val="left" w:pos="2748"/>
+          <w:tab w:val="left" w:pos="3664"/>
+          <w:tab w:val="left" w:pos="4580"/>
+          <w:tab w:val="left" w:pos="5496"/>
+          <w:tab w:val="left" w:pos="6412"/>
+          <w:tab w:val="left" w:pos="7328"/>
+          <w:tab w:val="left" w:pos="8244"/>
+          <w:tab w:val="left" w:pos="9160"/>
+          <w:tab w:val="left" w:pos="10076"/>
+          <w:tab w:val="left" w:pos="10992"/>
+          <w:tab w:val="left" w:pos="11908"/>
+          <w:tab w:val="left" w:pos="12824"/>
+          <w:tab w:val="left" w:pos="13740"/>
+          <w:tab w:val="left" w:pos="14656"/>
+        </w:tabs>
+        <w:jc w:val="left"/>
+        <w:rPr>
+          <w:rFonts w:ascii="宋体" w:eastAsia="宋体" w:hAnsi="宋体" w:cs="宋体"/>
+          <w:color w:val="A9B7C6"/>
+          <w:kern w:val="0"/>
+          <w:sz w:val="22"/>
+          <w:szCs w:val="22"/>
+        </w:rPr>
+      </w:pPr>
+      <w:r>
+        <w:rPr>
+          <w:rFonts w:ascii="宋体" w:eastAsia="宋体" w:hAnsi="宋体" w:cs="宋体" w:hint="eastAsia"/>
+          <w:color w:val="CC7832"/>
+          <w:kern w:val="0"/>
+          <w:sz w:val="22"/>
+          <w:szCs w:val="22"/>
+        </w:rPr>
+        <w:t xml:space="preserve">public class </w:t>
+      </w:r>
+      <w:r>
+        <w:rPr>
+          <w:rFonts w:ascii="宋体" w:eastAsia="宋体" w:hAnsi="宋体" w:cs="宋体" w:hint="eastAsia"/>
+          <w:color w:val="A9B7C6"/>
+          <w:kern w:val="0"/>
+          <w:sz w:val="22"/>
+          <w:szCs w:val="22"/>
+        </w:rPr>
+        <w:t>MainActivity {</w:t>
+      </w:r>
+      <w:r>
+        <w:rPr>
+          <w:rFonts w:ascii="宋体" w:eastAsia="宋体" w:hAnsi="宋体" w:cs="宋体" w:hint="eastAsia"/>
+          <w:color w:val="A9B7C6"/>
+          <w:kern w:val="0"/>
+          <w:sz w:val="22"/>
+          <w:szCs w:val="22"/>
+        </w:rPr>
+        <w:br/>
+        <w:t xml:space="preserve">    </w:t>
+      </w:r>
+      <w:r>
+        <w:rPr>
+          <w:rFonts w:ascii="宋体" w:eastAsia="宋体" w:hAnsi="宋体" w:cs="宋体" w:hint="eastAsia"/>
+          <w:color w:val="CC7832"/>
+          <w:kern w:val="0"/>
+          <w:sz w:val="22"/>
+          <w:szCs w:val="22"/>
+        </w:rPr>
+        <w:t xml:space="preserve">public void </w:t>
+      </w:r>
+      <w:r>
+        <w:rPr>
+          <w:rFonts w:ascii="宋体" w:eastAsia="宋体" w:hAnsi="宋体" w:cs="宋体" w:hint="eastAsia"/>
+          <w:color w:val="FFC66D"/>
+          <w:kern w:val="0"/>
+          <w:sz w:val="22"/>
+          <w:szCs w:val="22"/>
+        </w:rPr>
+        <w:t xml:space="preserve">onCreate </w:t>
+      </w:r>
+      <w:r>
+        <w:rPr>
+          <w:rFonts w:ascii="宋体" w:eastAsia="宋体" w:hAnsi="宋体" w:cs="宋体" w:hint="eastAsia"/>
+          <w:color w:val="A9B7C6"/>
+          <w:kern w:val="0"/>
+          <w:sz w:val="22"/>
+          <w:szCs w:val="22"/>
+        </w:rPr>
+        <w:t>() {</w:t>
+      </w:r>
+      <w:r>
+        <w:rPr>
+          <w:rFonts w:ascii="宋体" w:eastAsia="宋体" w:hAnsi="宋体" w:cs="宋体" w:hint="eastAsia"/>
+          <w:color w:val="A9B7C6"/>
+          <w:kern w:val="0"/>
+          <w:sz w:val="22"/>
+          <w:szCs w:val="22"/>
+        </w:rPr>
+        <w:br/>
+        <w:t xml:space="preserve">        MyClass myClass = </w:t>
+      </w:r>
+      <w:r>
+        <w:rPr>
+          <w:rFonts w:ascii="宋体" w:eastAsia="宋体" w:hAnsi="宋体" w:cs="宋体" w:hint="eastAsia"/>
+          <w:color w:val="CC7832"/>
+          <w:kern w:val="0"/>
+          <w:sz w:val="22"/>
+          <w:szCs w:val="22"/>
+        </w:rPr>
+        <w:t xml:space="preserve">new </w:t>
+      </w:r>
+      <w:r>
+        <w:rPr>
+          <w:rFonts w:ascii="宋体" w:eastAsia="宋体" w:hAnsi="宋体" w:cs="宋体" w:hint="eastAsia"/>
+          <w:color w:val="A9B7C6"/>
+          <w:kern w:val="0"/>
+          <w:sz w:val="22"/>
+          <w:szCs w:val="22"/>
+        </w:rPr>
+        <w:t>MyClass()</w:t>
+      </w:r>
+      <w:r>
+        <w:rPr>
+          <w:rFonts w:ascii="宋体" w:eastAsia="宋体" w:hAnsi="宋体" w:cs="宋体" w:hint="eastAsia"/>
+          <w:color w:val="CC7832"/>
+          <w:kern w:val="0"/>
+          <w:sz w:val="22"/>
+          <w:szCs w:val="22"/>
+        </w:rPr>
+        <w:t>;</w:t>
+      </w:r>
+      <w:r>
+        <w:rPr>
+          <w:rFonts w:ascii="宋体" w:eastAsia="宋体" w:hAnsi="宋体" w:cs="宋体" w:hint="eastAsia"/>
+          <w:color w:val="CC7832"/>
+          <w:kern w:val="0"/>
+          <w:sz w:val="22"/>
+          <w:szCs w:val="22"/>
+        </w:rPr>
+        <w:br/>
+        <w:t xml:space="preserve">        </w:t>
+      </w:r>
+      <w:r>
+        <w:rPr>
+          <w:rFonts w:ascii="宋体" w:eastAsia="宋体" w:hAnsi="宋体" w:cs="宋体" w:hint="eastAsia"/>
+          <w:color w:val="A9B7C6"/>
+          <w:kern w:val="0"/>
+          <w:sz w:val="22"/>
+          <w:szCs w:val="22"/>
+        </w:rPr>
+        <w:t>myClass.sayYourName(</w:t>
+      </w:r>
+      <w:r>
+        <w:rPr>
+          <w:rFonts w:ascii="宋体" w:eastAsia="宋体" w:hAnsi="宋体" w:cs="宋体" w:hint="eastAsia"/>
+          <w:color w:val="CC7832"/>
+          <w:kern w:val="0"/>
+          <w:sz w:val="22"/>
+          <w:szCs w:val="22"/>
+        </w:rPr>
+        <w:t xml:space="preserve">new </w:t>
+      </w:r>
+      <w:r>
+        <w:rPr>
+          <w:rFonts w:ascii="宋体" w:eastAsia="宋体" w:hAnsi="宋体" w:cs="宋体" w:hint="eastAsia"/>
+          <w:color w:val="A9B7C6"/>
+          <w:kern w:val="0"/>
+          <w:sz w:val="22"/>
+          <w:szCs w:val="22"/>
+        </w:rPr>
+        <w:t xml:space="preserve">MyInterface() { </w:t>
+      </w:r>
+      <w:r>
+        <w:rPr>
+          <w:rFonts w:ascii="宋体" w:eastAsia="宋体" w:hAnsi="宋体" w:cs="宋体" w:hint="eastAsia"/>
+          <w:color w:val="808080"/>
+          <w:kern w:val="0"/>
+          <w:sz w:val="22"/>
+          <w:szCs w:val="22"/>
+        </w:rPr>
+        <w:t>//这里直接可以new接口，后面直接跟实现方法.其实这是内部类的用法</w:t>
+      </w:r>
+      <w:r>
+        <w:rPr>
+          <w:rFonts w:ascii="宋体" w:eastAsia="宋体" w:hAnsi="宋体" w:cs="宋体" w:hint="eastAsia"/>
+          <w:color w:val="808080"/>
+          <w:kern w:val="0"/>
+          <w:sz w:val="22"/>
+          <w:szCs w:val="22"/>
+        </w:rPr>
+        <w:br/>
+        <w:t xml:space="preserve">            </w:t>
+      </w:r>
+      <w:r>
+        <w:rPr>
+          <w:rFonts w:ascii="宋体" w:eastAsia="宋体" w:hAnsi="宋体" w:cs="宋体" w:hint="eastAsia"/>
+          <w:color w:val="BBB529"/>
+          <w:kern w:val="0"/>
+          <w:sz w:val="22"/>
+          <w:szCs w:val="22"/>
+        </w:rPr>
+        <w:t>@Override</w:t>
+      </w:r>
+      <w:r>
+        <w:rPr>
+          <w:rFonts w:ascii="宋体" w:eastAsia="宋体" w:hAnsi="宋体" w:cs="宋体" w:hint="eastAsia"/>
+          <w:color w:val="BBB529"/>
+          <w:kern w:val="0"/>
+          <w:sz w:val="22"/>
+          <w:szCs w:val="22"/>
+        </w:rPr>
+        <w:br/>
+        <w:t xml:space="preserve">            </w:t>
+      </w:r>
+      <w:r>
+        <w:rPr>
+          <w:rFonts w:ascii="宋体" w:eastAsia="宋体" w:hAnsi="宋体" w:cs="宋体" w:hint="eastAsia"/>
+          <w:color w:val="CC7832"/>
+          <w:kern w:val="0"/>
+          <w:sz w:val="22"/>
+          <w:szCs w:val="22"/>
+        </w:rPr>
+        <w:t xml:space="preserve">public void </w:t>
+      </w:r>
+      <w:r>
+        <w:rPr>
+          <w:rFonts w:ascii="宋体" w:eastAsia="宋体" w:hAnsi="宋体" w:cs="宋体" w:hint="eastAsia"/>
+          <w:color w:val="FFC66D"/>
+          <w:kern w:val="0"/>
+          <w:sz w:val="22"/>
+          <w:szCs w:val="22"/>
+        </w:rPr>
+        <w:t>sayYourName</w:t>
+      </w:r>
+      <w:r>
+        <w:rPr>
+          <w:rFonts w:ascii="宋体" w:eastAsia="宋体" w:hAnsi="宋体" w:cs="宋体" w:hint="eastAsia"/>
+          <w:color w:val="A9B7C6"/>
+          <w:kern w:val="0"/>
+          <w:sz w:val="22"/>
+          <w:szCs w:val="22"/>
+        </w:rPr>
+        <w:t>() {</w:t>
+      </w:r>
+      <w:r>
+        <w:rPr>
+          <w:rFonts w:ascii="宋体" w:eastAsia="宋体" w:hAnsi="宋体" w:cs="宋体" w:hint="eastAsia"/>
+          <w:color w:val="A9B7C6"/>
+          <w:kern w:val="0"/>
+          <w:sz w:val="22"/>
+          <w:szCs w:val="22"/>
+        </w:rPr>
+        <w:br/>
+        <w:t xml:space="preserve">                System.</w:t>
+      </w:r>
+      <w:r>
+        <w:rPr>
+          <w:rFonts w:ascii="宋体" w:eastAsia="宋体" w:hAnsi="宋体" w:cs="宋体" w:hint="eastAsia"/>
+          <w:i/>
+          <w:iCs/>
+          <w:color w:val="9876AA"/>
+          <w:kern w:val="0"/>
+          <w:sz w:val="22"/>
+          <w:szCs w:val="22"/>
+        </w:rPr>
+        <w:t>out</w:t>
+      </w:r>
+      <w:r>
+        <w:rPr>
+          <w:rFonts w:ascii="宋体" w:eastAsia="宋体" w:hAnsi="宋体" w:cs="宋体" w:hint="eastAsia"/>
+          <w:color w:val="A9B7C6"/>
+          <w:kern w:val="0"/>
+          <w:sz w:val="22"/>
+          <w:szCs w:val="22"/>
+        </w:rPr>
+        <w:t>.println(</w:t>
+      </w:r>
+      <w:r>
+        <w:rPr>
+          <w:rFonts w:ascii="宋体" w:eastAsia="宋体" w:hAnsi="宋体" w:cs="宋体" w:hint="eastAsia"/>
+          <w:color w:val="6A8759"/>
+          <w:kern w:val="0"/>
+          <w:sz w:val="22"/>
+          <w:szCs w:val="22"/>
+        </w:rPr>
+        <w:t>"CallBack"</w:t>
+      </w:r>
+      <w:r>
+        <w:rPr>
+          <w:rFonts w:ascii="宋体" w:eastAsia="宋体" w:hAnsi="宋体" w:cs="宋体" w:hint="eastAsia"/>
+          <w:color w:val="A9B7C6"/>
+          <w:kern w:val="0"/>
+          <w:sz w:val="22"/>
+          <w:szCs w:val="22"/>
+        </w:rPr>
+        <w:t>)</w:t>
+      </w:r>
+      <w:r>
+        <w:rPr>
+          <w:rFonts w:ascii="宋体" w:eastAsia="宋体" w:hAnsi="宋体" w:cs="宋体" w:hint="eastAsia"/>
+          <w:color w:val="CC7832"/>
+          <w:kern w:val="0"/>
+          <w:sz w:val="22"/>
+          <w:szCs w:val="22"/>
+        </w:rPr>
+        <w:t>;</w:t>
+      </w:r>
+      <w:r>
+        <w:rPr>
+          <w:rFonts w:ascii="宋体" w:eastAsia="宋体" w:hAnsi="宋体" w:cs="宋体" w:hint="eastAsia"/>
+          <w:color w:val="CC7832"/>
+          <w:kern w:val="0"/>
+          <w:sz w:val="22"/>
+          <w:szCs w:val="22"/>
+        </w:rPr>
+        <w:br/>
+        <w:t xml:space="preserve">            </w:t>
+      </w:r>
+      <w:r>
+        <w:rPr>
+          <w:rFonts w:ascii="宋体" w:eastAsia="宋体" w:hAnsi="宋体" w:cs="宋体" w:hint="eastAsia"/>
+          <w:color w:val="A9B7C6"/>
+          <w:kern w:val="0"/>
+          <w:sz w:val="22"/>
+          <w:szCs w:val="22"/>
+        </w:rPr>
+        <w:t>}</w:t>
+      </w:r>
+      <w:r>
+        <w:rPr>
+          <w:rFonts w:ascii="宋体" w:eastAsia="宋体" w:hAnsi="宋体" w:cs="宋体" w:hint="eastAsia"/>
+          <w:color w:val="A9B7C6"/>
+          <w:kern w:val="0"/>
+          <w:sz w:val="22"/>
+          <w:szCs w:val="22"/>
+        </w:rPr>
+        <w:br/>
+        <w:t xml:space="preserve">        })</w:t>
+      </w:r>
+      <w:r>
+        <w:rPr>
+          <w:rFonts w:ascii="宋体" w:eastAsia="宋体" w:hAnsi="宋体" w:cs="宋体" w:hint="eastAsia"/>
+          <w:color w:val="CC7832"/>
+          <w:kern w:val="0"/>
+          <w:sz w:val="22"/>
+          <w:szCs w:val="22"/>
+        </w:rPr>
+        <w:t>;</w:t>
+      </w:r>
+      <w:r>
+        <w:rPr>
+          <w:rFonts w:ascii="宋体" w:eastAsia="宋体" w:hAnsi="宋体" w:cs="宋体" w:hint="eastAsia"/>
+          <w:color w:val="CC7832"/>
+          <w:kern w:val="0"/>
+          <w:sz w:val="22"/>
+          <w:szCs w:val="22"/>
+        </w:rPr>
+        <w:br/>
+        <w:t xml:space="preserve">    </w:t>
+      </w:r>
+      <w:r>
+        <w:rPr>
+          <w:rFonts w:ascii="宋体" w:eastAsia="宋体" w:hAnsi="宋体" w:cs="宋体" w:hint="eastAsia"/>
+          <w:color w:val="A9B7C6"/>
+          <w:kern w:val="0"/>
+          <w:sz w:val="22"/>
+          <w:szCs w:val="22"/>
+        </w:rPr>
+        <w:t>}</w:t>
+      </w:r>
+      <w:r>
+        <w:rPr>
+          <w:rFonts w:ascii="宋体" w:eastAsia="宋体" w:hAnsi="宋体" w:cs="宋体" w:hint="eastAsia"/>
+          <w:color w:val="A9B7C6"/>
+          <w:kern w:val="0"/>
+          <w:sz w:val="22"/>
+          <w:szCs w:val="22"/>
+        </w:rPr>
+        <w:br/>
+        <w:t>}</w:t>
+      </w:r>
+    </w:p>
+    <w:p>
+      <w:r>
+        <w:rPr>
+          <w:rFonts w:hint="eastAsia"/>
+        </w:rPr>
+        <w:t>这其实</w:t>
+      </w:r>
+      <w:r>
+        <w:t>就是回调函数的用法</w:t>
+      </w:r>
+      <w:r>
+        <w:rPr>
+          <w:rFonts w:hint="eastAsia"/>
+        </w:rPr>
+        <w:t>。</w:t>
+      </w:r>
+    </w:p>
+    <w:p>
+      <w:pPr>
+        <w:pStyle w:val="2"/>
+      </w:pPr>
+      <w:r>
+        <w:rPr>
+          <w:rFonts w:hint="eastAsia"/>
+        </w:rPr>
+        <w:t>二叉树</w:t>
+      </w:r>
+    </w:p>
+    <w:p>
+      <w:r>
+        <w:rPr>
+          <w:rFonts w:hint="eastAsia"/>
+        </w:rPr>
+        <w:t>满二叉树</w:t>
+      </w:r>
+      <w:r>
+        <w:t>：</w:t>
+      </w:r>
+      <w:r>
+        <w:rPr>
+          <w:rFonts w:hint="eastAsia"/>
+        </w:rPr>
+        <w:t>二叉树</w:t>
+      </w:r>
+      <w:r>
+        <w:t>中的每个节点有</w:t>
+      </w:r>
+      <w:r>
+        <w:rPr>
+          <w:rFonts w:hint="eastAsia"/>
+        </w:rPr>
+        <w:t>0</w:t>
+      </w:r>
+      <w:r>
+        <w:rPr>
+          <w:rFonts w:hint="eastAsia"/>
+        </w:rPr>
+        <w:t>或者</w:t>
+      </w:r>
+      <w:r>
+        <w:rPr>
+          <w:rFonts w:hint="eastAsia"/>
+        </w:rPr>
+        <w:t>2</w:t>
+      </w:r>
+      <w:r>
+        <w:rPr>
+          <w:rFonts w:hint="eastAsia"/>
+        </w:rPr>
+        <w:t>个</w:t>
+      </w:r>
+      <w:r>
+        <w:t>子节点</w:t>
+      </w:r>
+    </w:p>
+    <w:p>
+      <w:r>
+        <w:rPr>
+          <w:rFonts w:hint="eastAsia"/>
+        </w:rPr>
+        <w:t>完美二叉树</w:t>
+      </w:r>
+      <w:r>
+        <w:t>：</w:t>
+      </w:r>
+      <w:r>
+        <w:rPr>
+          <w:rFonts w:hint="eastAsia"/>
+        </w:rPr>
+        <w:t>二叉树</w:t>
+      </w:r>
+      <w:r>
+        <w:t>中的每个节点有</w:t>
+      </w:r>
+      <w:r>
+        <w:rPr>
+          <w:rFonts w:hint="eastAsia"/>
+        </w:rPr>
+        <w:t>2</w:t>
+      </w:r>
+      <w:r>
+        <w:rPr>
+          <w:rFonts w:hint="eastAsia"/>
+        </w:rPr>
+        <w:t>个</w:t>
+      </w:r>
+      <w:r>
+        <w:t>子节点</w:t>
+      </w:r>
+      <w:r>
+        <w:rPr>
+          <w:rFonts w:hint="eastAsia"/>
+        </w:rPr>
+        <w:t>，</w:t>
+      </w:r>
+      <w:r>
+        <w:t>并且所有叶子节点的深度是一样的</w:t>
+      </w:r>
+    </w:p>
+    <w:p>
+      <w:r>
+        <w:rPr>
+          <w:rFonts w:hint="eastAsia"/>
+        </w:rPr>
+        <w:t>完全</w:t>
+      </w:r>
+      <w:r>
+        <w:t>二叉树：</w:t>
+      </w:r>
+      <w:r>
+        <w:rPr>
+          <w:rFonts w:hint="eastAsia"/>
+        </w:rPr>
+        <w:t>二叉树</w:t>
+      </w:r>
+      <w:r>
+        <w:t>中除最后一层外</w:t>
+      </w:r>
+      <w:r>
+        <w:rPr>
+          <w:rFonts w:hint="eastAsia"/>
+        </w:rPr>
+        <w:t>其它</w:t>
+      </w:r>
+      <w:r>
+        <w:t>各层的节点数</w:t>
+      </w:r>
+      <w:r>
+        <w:rPr>
+          <w:rFonts w:hint="eastAsia"/>
+        </w:rPr>
+        <w:t>均达到</w:t>
+      </w:r>
+      <w:r>
+        <w:t>最大值</w:t>
+      </w:r>
+      <w:r>
+        <w:rPr>
+          <w:rFonts w:hint="eastAsia"/>
+        </w:rPr>
+        <w:t>，最后</w:t>
+      </w:r>
+      <w:r>
+        <w:t>一层的节点都连续集中在最左边。</w:t>
+      </w:r>
+    </w:p>
+    <w:p>
+      <w:pPr>
+        <w:pStyle w:val="2"/>
+      </w:pPr>
+      <w:r>
+        <w:rPr>
+          <w:rFonts w:hint="eastAsia"/>
+        </w:rPr>
+        <w:t>二叉查找树</w:t>
+      </w:r>
+    </w:p>
+    <w:p>
+      <w:r>
+        <w:rPr>
+          <w:rFonts w:hint="eastAsia"/>
+        </w:rPr>
+        <w:t>二叉查找树</w:t>
+      </w:r>
+      <w:r>
+        <w:rPr>
+          <w:rFonts w:hint="eastAsia"/>
+        </w:rPr>
+        <w:t>(</w:t>
+      </w:r>
+      <w:r>
+        <w:t>BST</w:t>
+      </w:r>
+      <w:r>
+        <w:rPr>
+          <w:rFonts w:hint="eastAsia"/>
+        </w:rPr>
+        <w:t>)</w:t>
+      </w:r>
+      <w:r>
+        <w:rPr>
+          <w:rFonts w:hint="eastAsia"/>
+        </w:rPr>
+        <w:t>是</w:t>
+      </w:r>
+      <w:r>
+        <w:t>一种</w:t>
+      </w:r>
+      <w:r>
+        <w:rPr>
+          <w:rFonts w:hint="eastAsia"/>
+        </w:rPr>
+        <w:t>二叉树</w:t>
+      </w:r>
+      <w:r>
+        <w:t>。</w:t>
+      </w:r>
+      <w:r>
+        <w:rPr>
+          <w:rFonts w:hint="eastAsia"/>
+        </w:rPr>
+        <w:t>其</w:t>
+      </w:r>
+      <w:r>
+        <w:t>任何节点的值都大于等于</w:t>
+      </w:r>
+      <w:r>
+        <w:rPr>
+          <w:rFonts w:hint="eastAsia"/>
+        </w:rPr>
+        <w:t>左子树</w:t>
+      </w:r>
+      <w:r>
+        <w:t>中的值，</w:t>
+      </w:r>
+      <w:r>
+        <w:rPr>
+          <w:rFonts w:hint="eastAsia"/>
+        </w:rPr>
+        <w:t>小于</w:t>
+      </w:r>
+      <w:r>
+        <w:t>等于右子树中的</w:t>
+      </w:r>
+      <w:r>
+        <w:rPr>
+          <w:rFonts w:hint="eastAsia"/>
+        </w:rPr>
+        <w:t>值</w:t>
+      </w:r>
+      <w:r>
+        <w:t>。</w:t>
+      </w:r>
+    </w:p>
+    <w:p>
+      <w:r>
+        <w:rPr>
+          <w:rFonts w:hint="eastAsia"/>
+        </w:rPr>
+        <w:t>时间复杂度</w:t>
+      </w:r>
+      <w:r>
+        <w:t>：</w:t>
+      </w:r>
+    </w:p>
+    <w:p>
+      <w:r>
+        <w:rPr>
+          <w:rFonts w:hint="eastAsia"/>
+          <w:noProof/>
+        </w:rPr>
+        <w:drawing>
+          <wp:inline distT="0" distB="0" distL="0" distR="0">
+            <wp:extent cx="1044030" cy="754445"/>
+            <wp:effectExtent l="0" t="0" r="3810" b="7620"/>
+            <wp:docPr id="22" name="图片 22"/>
+            <wp:cNvGraphicFramePr>
+              <a:graphicFrameLocks xmlns:a="http://schemas.openxmlformats.org/drawingml/2006/main" noChangeAspect="1"/>
+            </wp:cNvGraphicFramePr>
+            <a:graphic xmlns:a="http://schemas.openxmlformats.org/drawingml/2006/main">
+              <a:graphicData uri="http://schemas.openxmlformats.org/drawingml/2006/picture">
+                <pic:pic xmlns:pic="http://schemas.openxmlformats.org/drawingml/2006/picture">
+                  <pic:nvPicPr>
+                    <pic:cNvPr id="22" name="D44A5B3.tmp"/>
+                    <pic:cNvPicPr/>
+                  </pic:nvPicPr>
+                  <pic:blipFill>
+                    <a:blip r:embed="rId28">
+                      <a:extLst>
+                        <a:ext uri="{28A0092B-C50C-407E-A947-70E740481C1C}">
+                          <a14:useLocalDpi xmlns:a14="http://schemas.microsoft.com/office/drawing/2010/main" val="0"/>
+                        </a:ext>
+                      </a:extLst>
+                    </a:blip>
+                    <a:stretch>
+                      <a:fillRect/>
+                    </a:stretch>
+                  </pic:blipFill>
+                  <pic:spPr>
+                    <a:xfrm>
+                      <a:off x="0" y="0"/>
+                      <a:ext cx="1044030" cy="754445"/>
+                    </a:xfrm>
+                    <a:prstGeom prst="rect">
+                      <a:avLst/>
+                    </a:prstGeom>
+                  </pic:spPr>
+                </pic:pic>
+              </a:graphicData>
+            </a:graphic>
+          </wp:inline>
+        </w:drawing>
+      </w:r>
+    </w:p>
+    <w:p>
+      <w:pPr>
+        <w:pStyle w:val="2"/>
+      </w:pPr>
+      <w:r>
+        <w:rPr>
+          <w:rFonts w:hint="eastAsia"/>
+        </w:rPr>
+        <w:t>堆</w:t>
+      </w:r>
+    </w:p>
+    <w:p>
+      <w:r>
+        <w:rPr>
+          <w:rFonts w:hint="eastAsia"/>
+        </w:rPr>
+        <w:t>堆</w:t>
+      </w:r>
+      <w:r>
+        <w:t>是一种基于</w:t>
+      </w:r>
+      <w:r>
+        <w:rPr>
+          <w:rFonts w:hint="eastAsia"/>
+        </w:rPr>
+        <w:t>树</w:t>
+      </w:r>
+      <w:r>
+        <w:t>的</w:t>
+      </w:r>
+      <w:r>
+        <w:rPr>
+          <w:rFonts w:hint="eastAsia"/>
+        </w:rPr>
+        <w:t>满足</w:t>
+      </w:r>
+      <w:r>
+        <w:t>某些特性的数据结构</w:t>
+      </w:r>
+      <w:r>
+        <w:rPr>
+          <w:rFonts w:hint="eastAsia"/>
+        </w:rPr>
+        <w:t>：整个</w:t>
+      </w:r>
+      <w:r>
+        <w:t>堆中的所有父子节点的键值</w:t>
+      </w:r>
+      <w:r>
+        <w:rPr>
+          <w:rFonts w:hint="eastAsia"/>
+        </w:rPr>
+        <w:t>都满足</w:t>
+      </w:r>
+      <w:r>
+        <w:t>相同的排序条件</w:t>
+      </w:r>
+      <w:r>
+        <w:rPr>
+          <w:rFonts w:hint="eastAsia"/>
+        </w:rPr>
+        <w:t>。堆</w:t>
+      </w:r>
+      <w:r>
+        <w:t>分为最大推和</w:t>
+      </w:r>
+      <w:r>
+        <w:rPr>
+          <w:rFonts w:hint="eastAsia"/>
+        </w:rPr>
+        <w:t>最小堆。在</w:t>
+      </w:r>
+      <w:r>
+        <w:t>最大堆中，</w:t>
+      </w:r>
+      <w:r>
+        <w:rPr>
+          <w:rFonts w:hint="eastAsia"/>
+        </w:rPr>
+        <w:t>父节点</w:t>
+      </w:r>
+      <w:r>
+        <w:t>的键值永远大于等于子节点的键值</w:t>
+      </w:r>
+      <w:r>
+        <w:rPr>
+          <w:rFonts w:hint="eastAsia"/>
+        </w:rPr>
+        <w:t>，</w:t>
+      </w:r>
+      <w:r>
+        <w:t>根节点的键值</w:t>
+      </w:r>
+      <w:r>
+        <w:rPr>
+          <w:rFonts w:hint="eastAsia"/>
+        </w:rPr>
+        <w:t>是</w:t>
+      </w:r>
+      <w:r>
+        <w:t>最大的</w:t>
+      </w:r>
+      <w:r>
+        <w:rPr>
+          <w:rFonts w:hint="eastAsia"/>
+        </w:rPr>
+        <w:t>。</w:t>
+      </w:r>
+      <w:r>
+        <w:t>在</w:t>
+      </w:r>
+      <w:r>
+        <w:rPr>
+          <w:rFonts w:hint="eastAsia"/>
+        </w:rPr>
+        <w:t>最小堆</w:t>
+      </w:r>
+      <w:r>
+        <w:t>中，</w:t>
+      </w:r>
+      <w:r>
+        <w:rPr>
+          <w:rFonts w:hint="eastAsia"/>
+        </w:rPr>
+        <w:t>父节点</w:t>
+      </w:r>
+      <w:r>
+        <w:t>的键值</w:t>
+      </w:r>
+      <w:r>
+        <w:rPr>
+          <w:rFonts w:hint="eastAsia"/>
+        </w:rPr>
+        <w:t>永远</w:t>
+      </w:r>
+      <w:r>
+        <w:t>小于等于</w:t>
+      </w:r>
+      <w:r>
+        <w:rPr>
+          <w:rFonts w:hint="eastAsia"/>
+        </w:rPr>
+        <w:t>所有</w:t>
+      </w:r>
+      <w:r>
+        <w:t>子节点的键值</w:t>
+      </w:r>
+      <w:r>
+        <w:rPr>
+          <w:rFonts w:hint="eastAsia"/>
+        </w:rPr>
+        <w:t>，</w:t>
+      </w:r>
+      <w:r>
+        <w:t>根节点的键值永远是最小的。</w:t>
+      </w:r>
+    </w:p>
+    <w:p>
+      <w:r>
+        <w:rPr>
+          <w:rFonts w:hint="eastAsia"/>
+        </w:rPr>
+        <w:t>时间复杂度</w:t>
+      </w:r>
+      <w:r>
+        <w:t>：</w:t>
+      </w:r>
+    </w:p>
+    <w:p>
+      <w:r>
+        <w:rPr>
+          <w:rFonts w:hint="eastAsia"/>
+          <w:noProof/>
+        </w:rPr>
+        <w:drawing>
+          <wp:inline distT="0" distB="0" distL="0" distR="0">
+            <wp:extent cx="1585097" cy="944962"/>
+            <wp:effectExtent l="0" t="0" r="0" b="7620"/>
+            <wp:docPr id="23" name="图片 23"/>
+            <wp:cNvGraphicFramePr>
+              <a:graphicFrameLocks xmlns:a="http://schemas.openxmlformats.org/drawingml/2006/main" noChangeAspect="1"/>
+            </wp:cNvGraphicFramePr>
+            <a:graphic xmlns:a="http://schemas.openxmlformats.org/drawingml/2006/main">
+              <a:graphicData uri="http://schemas.openxmlformats.org/drawingml/2006/picture">
+                <pic:pic xmlns:pic="http://schemas.openxmlformats.org/drawingml/2006/picture">
+                  <pic:nvPicPr>
+                    <pic:cNvPr id="23" name="D44D57F.tmp"/>
+                    <pic:cNvPicPr/>
+                  </pic:nvPicPr>
+                  <pic:blipFill>
+                    <a:blip r:embed="rId29">
+                      <a:extLst>
+                        <a:ext uri="{28A0092B-C50C-407E-A947-70E740481C1C}">
+                          <a14:useLocalDpi xmlns:a14="http://schemas.microsoft.com/office/drawing/2010/main" val="0"/>
+                        </a:ext>
+                      </a:extLst>
+                    </a:blip>
+                    <a:stretch>
+                      <a:fillRect/>
+                    </a:stretch>
+                  </pic:blipFill>
+                  <pic:spPr>
+                    <a:xfrm>
+                      <a:off x="0" y="0"/>
+                      <a:ext cx="1585097" cy="944962"/>
+                    </a:xfrm>
+                    <a:prstGeom prst="rect">
+                      <a:avLst/>
+                    </a:prstGeom>
+                  </pic:spPr>
+                </pic:pic>
+              </a:graphicData>
+            </a:graphic>
+          </wp:inline>
+        </w:drawing>
+      </w:r>
+    </w:p>
+    <w:p>
+      <w:r>
+        <w:rPr>
+          <w:rFonts w:hint="eastAsia"/>
+          <w:noProof/>
+        </w:rPr>
+        <w:lastRenderedPageBreak/>
+        <w:drawing>
+          <wp:inline distT="0" distB="0" distL="0" distR="0">
+            <wp:extent cx="1427841" cy="1746739"/>
+            <wp:effectExtent l="0" t="0" r="1270" b="6350"/>
+            <wp:docPr id="24" name="图片 24"/>
+            <wp:cNvGraphicFramePr>
+              <a:graphicFrameLocks xmlns:a="http://schemas.openxmlformats.org/drawingml/2006/main" noChangeAspect="1"/>
+            </wp:cNvGraphicFramePr>
+            <a:graphic xmlns:a="http://schemas.openxmlformats.org/drawingml/2006/main">
+              <a:graphicData uri="http://schemas.openxmlformats.org/drawingml/2006/picture">
+                <pic:pic xmlns:pic="http://schemas.openxmlformats.org/drawingml/2006/picture">
+                  <pic:nvPicPr>
+                    <pic:cNvPr id="24" name="D4456DF.tmp"/>
+                    <pic:cNvPicPr/>
+                  </pic:nvPicPr>
+                  <pic:blipFill>
+                    <a:blip r:embed="rId30" cstate="print">
+                      <a:extLst>
+                        <a:ext uri="{28A0092B-C50C-407E-A947-70E740481C1C}">
+                          <a14:useLocalDpi xmlns:a14="http://schemas.microsoft.com/office/drawing/2010/main" val="0"/>
+                        </a:ext>
+                      </a:extLst>
+                    </a:blip>
+                    <a:stretch>
+                      <a:fillRect/>
+                    </a:stretch>
+                  </pic:blipFill>
+                  <pic:spPr>
+                    <a:xfrm>
+                      <a:off x="0" y="0"/>
+                      <a:ext cx="1458407" cy="1784131"/>
+                    </a:xfrm>
+                    <a:prstGeom prst="rect">
+                      <a:avLst/>
+                    </a:prstGeom>
+                  </pic:spPr>
+                </pic:pic>
+              </a:graphicData>
+            </a:graphic>
+          </wp:inline>
+        </w:drawing>
+      </w:r>
+    </w:p>
+    <w:p>
+      <w:pPr>
+        <w:pStyle w:val="2"/>
+      </w:pPr>
+      <w:r>
+        <w:rPr>
+          <w:rFonts w:hint="eastAsia"/>
+        </w:rPr>
+        <w:t>JVM</w:t>
+      </w:r>
+      <w:r>
+        <w:t>总结</w:t>
+      </w:r>
+    </w:p>
+    <w:p>
+      <w:pPr>
+        <w:pStyle w:val="3"/>
+        <w:shd w:val="clear" w:color="auto" w:fill="FFFFFF"/>
+        <w:spacing w:line="390" w:lineRule="atLeast"/>
+        <w:rPr>
+          <w:rFonts w:ascii="Arial" w:hAnsi="Arial" w:cs="Arial"/>
+        </w:rPr>
+      </w:pPr>
+      <w:bookmarkStart w:id="0" w:name="t0"/>
+      <w:bookmarkEnd w:id="0"/>
+      <w:r>
+        <w:rPr>
+          <w:rFonts w:ascii="Arial" w:hAnsi="Arial" w:cs="Arial"/>
+        </w:rPr>
+        <w:t>11.JVM</w:t>
+      </w:r>
+      <w:r>
+        <w:rPr>
+          <w:rFonts w:ascii="Arial" w:hAnsi="Arial" w:cs="Arial"/>
+        </w:rPr>
+        <w:t>内存分哪几个区，每个区的作用是什么</w:t>
+      </w:r>
+      <w:r>
+        <w:rPr>
+          <w:rFonts w:ascii="Arial" w:hAnsi="Arial" w:cs="Arial"/>
+        </w:rPr>
+        <w:t>?</w:t>
+      </w:r>
+    </w:p>
+    <w:p>
+      <w:pPr>
+        <w:pStyle w:val="a8"/>
+        <w:shd w:val="clear" w:color="auto" w:fill="FFFFFF"/>
+        <w:spacing w:line="390" w:lineRule="atLeast"/>
+        <w:rPr>
+          <w:rFonts w:ascii="Arial" w:hAnsi="Arial" w:cs="Arial"/>
+          <w:sz w:val="21"/>
+          <w:szCs w:val="21"/>
+        </w:rPr>
+      </w:pPr>
+      <w:hyperlink r:id="rId31" w:tgtFrame="_blank" w:tooltip="Java SE知识库" w:history="1">
+        <w:r>
+          <w:rPr>
+            <w:rStyle w:val="a6"/>
+            <w:rFonts w:ascii="Arial" w:hAnsi="Arial" w:cs="Arial"/>
+            <w:b/>
+            <w:bCs/>
+            <w:color w:val="DF3434"/>
+            <w:sz w:val="21"/>
+            <w:szCs w:val="21"/>
+          </w:rPr>
+          <w:t>Java</w:t>
+        </w:r>
+      </w:hyperlink>
+      <w:r>
+        <w:rPr>
+          <w:rFonts w:ascii="Arial" w:hAnsi="Arial" w:cs="Arial"/>
+          <w:sz w:val="21"/>
+          <w:szCs w:val="21"/>
+        </w:rPr>
+        <w:t>虚拟机主要分为以下一个区</w:t>
+      </w:r>
+      <w:r>
+        <w:rPr>
+          <w:rFonts w:ascii="Arial" w:hAnsi="Arial" w:cs="Arial"/>
+          <w:sz w:val="21"/>
+          <w:szCs w:val="21"/>
+        </w:rPr>
+        <w:t>:</w:t>
+      </w:r>
+    </w:p>
+    <w:p>
+      <w:pPr>
+        <w:pStyle w:val="a8"/>
+        <w:shd w:val="clear" w:color="auto" w:fill="FFFFFF"/>
+        <w:spacing w:line="390" w:lineRule="atLeast"/>
+        <w:rPr>
+          <w:rFonts w:ascii="Arial" w:hAnsi="Arial" w:cs="Arial"/>
+          <w:sz w:val="21"/>
+          <w:szCs w:val="21"/>
+        </w:rPr>
+      </w:pPr>
+      <w:r>
+        <w:rPr>
+          <w:rStyle w:val="a7"/>
+          <w:rFonts w:ascii="Arial" w:hAnsi="Arial" w:cs="Arial"/>
+          <w:sz w:val="21"/>
+          <w:szCs w:val="21"/>
+        </w:rPr>
+        <w:t>方法区：</w:t>
+      </w:r>
+      <w:r>
+        <w:rPr>
+          <w:rFonts w:ascii="Arial" w:hAnsi="Arial" w:cs="Arial"/>
+          <w:sz w:val="21"/>
+          <w:szCs w:val="21"/>
+        </w:rPr>
+        <w:br/>
+        <w:t xml:space="preserve">1. </w:t>
+      </w:r>
+      <w:r>
+        <w:rPr>
+          <w:rFonts w:ascii="Arial" w:hAnsi="Arial" w:cs="Arial"/>
+          <w:sz w:val="21"/>
+          <w:szCs w:val="21"/>
+        </w:rPr>
+        <w:t>有时候也成为</w:t>
+      </w:r>
+      <w:r>
+        <w:rPr>
+          <w:rStyle w:val="a7"/>
+          <w:rFonts w:ascii="Arial" w:hAnsi="Arial" w:cs="Arial"/>
+          <w:sz w:val="21"/>
+          <w:szCs w:val="21"/>
+        </w:rPr>
+        <w:t>永久代</w:t>
+      </w:r>
+      <w:r>
+        <w:rPr>
+          <w:rFonts w:ascii="Arial" w:hAnsi="Arial" w:cs="Arial"/>
+          <w:sz w:val="21"/>
+          <w:szCs w:val="21"/>
+        </w:rPr>
+        <w:t>，在该区内很少发生垃圾回收，但是并不代表不发生</w:t>
+      </w:r>
+      <w:r>
+        <w:rPr>
+          <w:rFonts w:ascii="Arial" w:hAnsi="Arial" w:cs="Arial"/>
+          <w:sz w:val="21"/>
+          <w:szCs w:val="21"/>
+        </w:rPr>
+        <w:t>GC</w:t>
+      </w:r>
+      <w:r>
+        <w:rPr>
+          <w:rFonts w:ascii="Arial" w:hAnsi="Arial" w:cs="Arial"/>
+          <w:sz w:val="21"/>
+          <w:szCs w:val="21"/>
+        </w:rPr>
+        <w:t>，在这里进行的</w:t>
+      </w:r>
+      <w:r>
+        <w:rPr>
+          <w:rFonts w:ascii="Arial" w:hAnsi="Arial" w:cs="Arial"/>
+          <w:sz w:val="21"/>
+          <w:szCs w:val="21"/>
+        </w:rPr>
+        <w:t>GC</w:t>
+      </w:r>
+      <w:r>
+        <w:rPr>
+          <w:rFonts w:ascii="Arial" w:hAnsi="Arial" w:cs="Arial"/>
+          <w:sz w:val="21"/>
+          <w:szCs w:val="21"/>
+        </w:rPr>
+        <w:t>主要是对方法区里的常量池和对类型的卸载</w:t>
+      </w:r>
+      <w:r>
+        <w:rPr>
+          <w:rFonts w:ascii="Arial" w:hAnsi="Arial" w:cs="Arial"/>
+          <w:sz w:val="21"/>
+          <w:szCs w:val="21"/>
+        </w:rPr>
+        <w:br/>
+        <w:t xml:space="preserve">2. </w:t>
+      </w:r>
+      <w:r>
+        <w:rPr>
+          <w:rFonts w:ascii="Arial" w:hAnsi="Arial" w:cs="Arial"/>
+          <w:sz w:val="21"/>
+          <w:szCs w:val="21"/>
+        </w:rPr>
+        <w:t>方法区主要用来存储已被虚拟机加载的类的信息、常量、静态变量和即时编译器编译后的代码等数据。</w:t>
+      </w:r>
+      <w:r>
+        <w:rPr>
+          <w:rFonts w:ascii="Arial" w:hAnsi="Arial" w:cs="Arial"/>
+          <w:sz w:val="21"/>
+          <w:szCs w:val="21"/>
+        </w:rPr>
+        <w:br/>
+        <w:t xml:space="preserve">3. </w:t>
+      </w:r>
+      <w:r>
+        <w:rPr>
+          <w:rFonts w:ascii="Arial" w:hAnsi="Arial" w:cs="Arial"/>
+          <w:sz w:val="21"/>
+          <w:szCs w:val="21"/>
+        </w:rPr>
+        <w:t>该区域是被线程共享的。</w:t>
+      </w:r>
+      <w:r>
+        <w:rPr>
+          <w:rFonts w:ascii="Arial" w:hAnsi="Arial" w:cs="Arial"/>
+          <w:sz w:val="21"/>
+          <w:szCs w:val="21"/>
+        </w:rPr>
+        <w:br/>
+        <w:t xml:space="preserve">4. </w:t>
+      </w:r>
+      <w:r>
+        <w:rPr>
+          <w:rFonts w:ascii="Arial" w:hAnsi="Arial" w:cs="Arial"/>
+          <w:sz w:val="21"/>
+          <w:szCs w:val="21"/>
+        </w:rPr>
+        <w:t>方法区里有一个运行时常量池，用于存放静态编译产生的字面量和符号引用。该常量池具有动态性，也就是说常量并不一定是编译时确定，运行时生成的常量也会存在这个常量池中。</w:t>
+      </w:r>
+    </w:p>
+    <w:p>
+      <w:pPr>
+        <w:pStyle w:val="a8"/>
+        <w:shd w:val="clear" w:color="auto" w:fill="FFFFFF"/>
+        <w:spacing w:line="390" w:lineRule="atLeast"/>
+        <w:rPr>
+          <w:rFonts w:ascii="Arial" w:hAnsi="Arial" w:cs="Arial"/>
+          <w:sz w:val="21"/>
+          <w:szCs w:val="21"/>
+        </w:rPr>
+      </w:pPr>
+      <w:r>
+        <w:rPr>
+          <w:rStyle w:val="a7"/>
+          <w:rFonts w:ascii="Arial" w:hAnsi="Arial" w:cs="Arial"/>
+          <w:sz w:val="21"/>
+          <w:szCs w:val="21"/>
+        </w:rPr>
+        <w:t>虚拟机栈</w:t>
+      </w:r>
+      <w:r>
+        <w:rPr>
+          <w:rStyle w:val="a7"/>
+          <w:rFonts w:ascii="Arial" w:hAnsi="Arial" w:cs="Arial"/>
+          <w:sz w:val="21"/>
+          <w:szCs w:val="21"/>
+        </w:rPr>
+        <w:t>:</w:t>
+      </w:r>
+      <w:r>
+        <w:rPr>
+          <w:rFonts w:ascii="Arial" w:hAnsi="Arial" w:cs="Arial"/>
+          <w:sz w:val="21"/>
+          <w:szCs w:val="21"/>
+        </w:rPr>
+        <w:br/>
+        <w:t xml:space="preserve">1. </w:t>
+      </w:r>
+      <w:r>
+        <w:rPr>
+          <w:rFonts w:ascii="Arial" w:hAnsi="Arial" w:cs="Arial"/>
+          <w:sz w:val="21"/>
+          <w:szCs w:val="21"/>
+        </w:rPr>
+        <w:t>虚拟机栈也就是我们平常所称的</w:t>
+      </w:r>
+      <w:r>
+        <w:rPr>
+          <w:rStyle w:val="a7"/>
+          <w:rFonts w:ascii="Arial" w:hAnsi="Arial" w:cs="Arial"/>
+          <w:sz w:val="21"/>
+          <w:szCs w:val="21"/>
+        </w:rPr>
+        <w:t>栈内存</w:t>
+      </w:r>
+      <w:r>
+        <w:rPr>
+          <w:rFonts w:ascii="Arial" w:hAnsi="Arial" w:cs="Arial"/>
+          <w:sz w:val="21"/>
+          <w:szCs w:val="21"/>
+        </w:rPr>
+        <w:t>,</w:t>
+      </w:r>
+      <w:r>
+        <w:rPr>
+          <w:rFonts w:ascii="Arial" w:hAnsi="Arial" w:cs="Arial"/>
+          <w:sz w:val="21"/>
+          <w:szCs w:val="21"/>
+        </w:rPr>
+        <w:t>它为</w:t>
+      </w:r>
+      <w:r>
+        <w:rPr>
+          <w:rFonts w:ascii="Arial" w:hAnsi="Arial" w:cs="Arial"/>
+          <w:sz w:val="21"/>
+          <w:szCs w:val="21"/>
+        </w:rPr>
+        <w:t>java</w:t>
+      </w:r>
+      <w:r>
+        <w:rPr>
+          <w:rFonts w:ascii="Arial" w:hAnsi="Arial" w:cs="Arial"/>
+          <w:sz w:val="21"/>
+          <w:szCs w:val="21"/>
+        </w:rPr>
+        <w:t>方法服务，每个方法在执行的时候都会创建一个栈帧，用于存储局部变量表、操作数栈、动态链接和方法出口等信息。</w:t>
+      </w:r>
+      <w:r>
+        <w:rPr>
+          <w:rFonts w:ascii="Arial" w:hAnsi="Arial" w:cs="Arial"/>
+          <w:sz w:val="21"/>
+          <w:szCs w:val="21"/>
+        </w:rPr>
+        <w:br/>
+        <w:t xml:space="preserve">2. </w:t>
+      </w:r>
+      <w:r>
+        <w:rPr>
+          <w:rFonts w:ascii="Arial" w:hAnsi="Arial" w:cs="Arial"/>
+          <w:sz w:val="21"/>
+          <w:szCs w:val="21"/>
+        </w:rPr>
+        <w:t>虚拟机栈是线程私有的，它的生命周期与线程相同。</w:t>
+      </w:r>
+      <w:r>
+        <w:rPr>
+          <w:rFonts w:ascii="Arial" w:hAnsi="Arial" w:cs="Arial"/>
+          <w:sz w:val="21"/>
+          <w:szCs w:val="21"/>
+        </w:rPr>
+        <w:br/>
+        <w:t xml:space="preserve">3. </w:t>
+      </w:r>
+      <w:r>
+        <w:rPr>
+          <w:rFonts w:ascii="Arial" w:hAnsi="Arial" w:cs="Arial"/>
+          <w:sz w:val="21"/>
+          <w:szCs w:val="21"/>
+        </w:rPr>
+        <w:t>局部变量表里存储的是基本数据类型、</w:t>
+      </w:r>
+      <w:r>
+        <w:rPr>
+          <w:rFonts w:ascii="Arial" w:hAnsi="Arial" w:cs="Arial"/>
+          <w:sz w:val="21"/>
+          <w:szCs w:val="21"/>
+        </w:rPr>
+        <w:t>returnAddress</w:t>
+      </w:r>
+      <w:r>
+        <w:rPr>
+          <w:rFonts w:ascii="Arial" w:hAnsi="Arial" w:cs="Arial"/>
+          <w:sz w:val="21"/>
+          <w:szCs w:val="21"/>
+        </w:rPr>
+        <w:t>类型（指向一条字节码指令的地址）和对象引用，这个对象引用有可能是指向对象起始地址的一个指针，也有可能是代表对象的句柄或者与对象相关联的位置。局部变量所需的内存空间在编译器间确定</w:t>
+      </w:r>
+      <w:r>
+        <w:rPr>
+          <w:rFonts w:ascii="Arial" w:hAnsi="Arial" w:cs="Arial"/>
+          <w:sz w:val="21"/>
+          <w:szCs w:val="21"/>
+        </w:rPr>
+        <w:br/>
+        <w:t>4.</w:t>
+      </w:r>
+      <w:r>
+        <w:rPr>
+          <w:rFonts w:ascii="Arial" w:hAnsi="Arial" w:cs="Arial"/>
+          <w:sz w:val="21"/>
+          <w:szCs w:val="21"/>
+        </w:rPr>
+        <w:t>操作数栈的作用主要用来存储运算结果以及运算的操作数，它不同于局部变量表通过索引来访问，而是压栈和出栈的方式</w:t>
+      </w:r>
+      <w:r>
+        <w:rPr>
+          <w:rFonts w:ascii="Arial" w:hAnsi="Arial" w:cs="Arial"/>
+          <w:sz w:val="21"/>
+          <w:szCs w:val="21"/>
+        </w:rPr>
+        <w:br/>
+        <w:t>5.</w:t>
+      </w:r>
+      <w:r>
+        <w:rPr>
+          <w:rFonts w:ascii="Arial" w:hAnsi="Arial" w:cs="Arial"/>
+          <w:sz w:val="21"/>
+          <w:szCs w:val="21"/>
+        </w:rPr>
+        <w:t>每个栈帧都包含一个指向运行时常量池中该栈帧所属方法的引用，持有这个引用是为了支持方法调用过程中的动态连接</w:t>
+      </w:r>
+      <w:r>
+        <w:rPr>
+          <w:rFonts w:ascii="Arial" w:hAnsi="Arial" w:cs="Arial"/>
+          <w:sz w:val="21"/>
+          <w:szCs w:val="21"/>
+        </w:rPr>
+        <w:t>.</w:t>
+      </w:r>
+      <w:r>
+        <w:rPr>
+          <w:rFonts w:ascii="Arial" w:hAnsi="Arial" w:cs="Arial"/>
+          <w:sz w:val="21"/>
+          <w:szCs w:val="21"/>
+        </w:rPr>
+        <w:t>动态链接就是将常量池中的符号引用在运行期转化为直接引用。</w:t>
+      </w:r>
+    </w:p>
+    <w:p>
+      <w:pPr>
+        <w:pStyle w:val="a8"/>
+        <w:shd w:val="clear" w:color="auto" w:fill="FFFFFF"/>
+        <w:spacing w:line="390" w:lineRule="atLeast"/>
+        <w:rPr>
+          <w:rFonts w:ascii="Arial" w:hAnsi="Arial" w:cs="Arial"/>
+          <w:sz w:val="21"/>
+          <w:szCs w:val="21"/>
+        </w:rPr>
+      </w:pPr>
+      <w:r>
+        <w:rPr>
+          <w:rStyle w:val="a7"/>
+          <w:rFonts w:ascii="Arial" w:hAnsi="Arial" w:cs="Arial"/>
+          <w:sz w:val="21"/>
+          <w:szCs w:val="21"/>
+        </w:rPr>
+        <w:t>本地方法栈</w:t>
+      </w:r>
+      <w:r>
+        <w:rPr>
+          <w:rFonts w:ascii="Arial" w:hAnsi="Arial" w:cs="Arial"/>
+          <w:sz w:val="21"/>
+          <w:szCs w:val="21"/>
+        </w:rPr>
+        <w:br/>
+      </w:r>
+      <w:r>
+        <w:rPr>
+          <w:rFonts w:ascii="Arial" w:hAnsi="Arial" w:cs="Arial"/>
+          <w:sz w:val="21"/>
+          <w:szCs w:val="21"/>
+        </w:rPr>
+        <w:t>本地方法栈和虚拟机栈类似，只不过本地方法栈为</w:t>
+      </w:r>
+      <w:r>
+        <w:rPr>
+          <w:rFonts w:ascii="Arial" w:hAnsi="Arial" w:cs="Arial"/>
+          <w:sz w:val="21"/>
+          <w:szCs w:val="21"/>
+        </w:rPr>
+        <w:t>Native</w:t>
+      </w:r>
+      <w:r>
+        <w:rPr>
+          <w:rFonts w:ascii="Arial" w:hAnsi="Arial" w:cs="Arial"/>
+          <w:sz w:val="21"/>
+          <w:szCs w:val="21"/>
+        </w:rPr>
+        <w:t>方法服务。</w:t>
+      </w:r>
+    </w:p>
+    <w:p>
+      <w:pPr>
+        <w:pStyle w:val="a8"/>
+        <w:shd w:val="clear" w:color="auto" w:fill="FFFFFF"/>
+        <w:spacing w:line="390" w:lineRule="atLeast"/>
+        <w:rPr>
+          <w:rFonts w:ascii="Arial" w:hAnsi="Arial" w:cs="Arial"/>
+          <w:sz w:val="21"/>
+          <w:szCs w:val="21"/>
+        </w:rPr>
+      </w:pPr>
+      <w:r>
+        <w:rPr>
+          <w:rStyle w:val="a7"/>
+          <w:rFonts w:ascii="Arial" w:hAnsi="Arial" w:cs="Arial"/>
+          <w:sz w:val="21"/>
+          <w:szCs w:val="21"/>
+        </w:rPr>
+        <w:t>堆</w:t>
+      </w:r>
+      <w:r>
+        <w:rPr>
+          <w:rFonts w:ascii="Arial" w:hAnsi="Arial" w:cs="Arial"/>
+          <w:sz w:val="21"/>
+          <w:szCs w:val="21"/>
+        </w:rPr>
+        <w:br/>
+        <w:t>java</w:t>
+      </w:r>
+      <w:r>
+        <w:rPr>
+          <w:rFonts w:ascii="Arial" w:hAnsi="Arial" w:cs="Arial"/>
+          <w:sz w:val="21"/>
+          <w:szCs w:val="21"/>
+        </w:rPr>
+        <w:t>堆是所有线程所共享的一块内存，在虚拟机启动时创建，几乎所有的对象实例都在这里创建，因此该区域经常发生垃圾回收操作。</w:t>
+      </w:r>
+    </w:p>
+    <w:p>
+      <w:pPr>
+        <w:pStyle w:val="a8"/>
+        <w:shd w:val="clear" w:color="auto" w:fill="FFFFFF"/>
+        <w:spacing w:line="390" w:lineRule="atLeast"/>
+        <w:rPr>
+          <w:rFonts w:ascii="Arial" w:hAnsi="Arial" w:cs="Arial"/>
+          <w:sz w:val="21"/>
+          <w:szCs w:val="21"/>
+        </w:rPr>
+      </w:pPr>
+      <w:r>
+        <w:rPr>
+          <w:rStyle w:val="a7"/>
+          <w:rFonts w:ascii="Arial" w:hAnsi="Arial" w:cs="Arial"/>
+          <w:sz w:val="21"/>
+          <w:szCs w:val="21"/>
+        </w:rPr>
+        <w:t>程序计数器</w:t>
+      </w:r>
+      <w:r>
+        <w:rPr>
+          <w:rFonts w:ascii="Arial" w:hAnsi="Arial" w:cs="Arial"/>
+          <w:sz w:val="21"/>
+          <w:szCs w:val="21"/>
+        </w:rPr>
+        <w:br/>
+      </w:r>
+      <w:r>
+        <w:rPr>
+          <w:rFonts w:ascii="Arial" w:hAnsi="Arial" w:cs="Arial"/>
+          <w:sz w:val="21"/>
+          <w:szCs w:val="21"/>
+        </w:rPr>
+        <w:t>内存空间小，字节码解释器工作时通过改变这个计数值可以选取下一条需要执行的字节码指令，分支、循环、跳转、</w:t>
+      </w:r>
+      <w:r>
+        <w:rPr>
+          <w:rFonts w:ascii="Arial" w:hAnsi="Arial" w:cs="Arial"/>
+          <w:sz w:val="21"/>
+          <w:szCs w:val="21"/>
+        </w:rPr>
+        <w:lastRenderedPageBreak/>
+        <w:t>异常处理和线程恢复等功能都需要依赖这个计数器完成。该内存区域是唯一一个</w:t>
+      </w:r>
+      <w:r>
+        <w:rPr>
+          <w:rFonts w:ascii="Arial" w:hAnsi="Arial" w:cs="Arial"/>
+          <w:sz w:val="21"/>
+          <w:szCs w:val="21"/>
+        </w:rPr>
+        <w:t>java</w:t>
+      </w:r>
+      <w:r>
+        <w:rPr>
+          <w:rFonts w:ascii="Arial" w:hAnsi="Arial" w:cs="Arial"/>
+          <w:sz w:val="21"/>
+          <w:szCs w:val="21"/>
+        </w:rPr>
+        <w:t>虚拟机规范没有规定任何</w:t>
+      </w:r>
+      <w:r>
+        <w:rPr>
+          <w:rFonts w:ascii="Arial" w:hAnsi="Arial" w:cs="Arial"/>
+          <w:sz w:val="21"/>
+          <w:szCs w:val="21"/>
+        </w:rPr>
+        <w:t>OOM</w:t>
+      </w:r>
+      <w:r>
+        <w:rPr>
+          <w:rFonts w:ascii="Arial" w:hAnsi="Arial" w:cs="Arial"/>
+          <w:sz w:val="21"/>
+          <w:szCs w:val="21"/>
+        </w:rPr>
+        <w:t>情况的区域。</w:t>
+      </w:r>
+    </w:p>
+    <w:p>
+      <w:pPr>
+        <w:pStyle w:val="3"/>
+        <w:shd w:val="clear" w:color="auto" w:fill="FFFFFF"/>
+        <w:spacing w:line="390" w:lineRule="atLeast"/>
+        <w:rPr>
+          <w:rFonts w:ascii="Arial" w:hAnsi="Arial" w:cs="Arial"/>
+          <w:sz w:val="27"/>
+          <w:szCs w:val="27"/>
+        </w:rPr>
+      </w:pPr>
+      <w:bookmarkStart w:id="1" w:name="t1"/>
+      <w:bookmarkEnd w:id="1"/>
+      <w:r>
+        <w:rPr>
+          <w:rFonts w:ascii="Arial" w:hAnsi="Arial" w:cs="Arial"/>
+        </w:rPr>
+        <w:t>12.</w:t>
+      </w:r>
+      <w:r>
+        <w:rPr>
+          <w:rFonts w:ascii="Arial" w:hAnsi="Arial" w:cs="Arial"/>
+        </w:rPr>
+        <w:t>如和判断一个对象是否存活</w:t>
+      </w:r>
+      <w:r>
+        <w:rPr>
+          <w:rFonts w:ascii="Arial" w:hAnsi="Arial" w:cs="Arial"/>
+        </w:rPr>
+        <w:t>?(</w:t>
+      </w:r>
+      <w:r>
+        <w:rPr>
+          <w:rFonts w:ascii="Arial" w:hAnsi="Arial" w:cs="Arial"/>
+        </w:rPr>
+        <w:t>或者</w:t>
+      </w:r>
+      <w:r>
+        <w:rPr>
+          <w:rFonts w:ascii="Arial" w:hAnsi="Arial" w:cs="Arial"/>
+        </w:rPr>
+        <w:t>GC</w:t>
+      </w:r>
+      <w:r>
+        <w:rPr>
+          <w:rFonts w:ascii="Arial" w:hAnsi="Arial" w:cs="Arial"/>
+        </w:rPr>
+        <w:t>对象的判定方法</w:t>
+      </w:r>
+      <w:r>
+        <w:rPr>
+          <w:rFonts w:ascii="Arial" w:hAnsi="Arial" w:cs="Arial"/>
+        </w:rPr>
+        <w:t>)</w:t>
+      </w:r>
+    </w:p>
+    <w:p>
+      <w:pPr>
+        <w:pStyle w:val="a8"/>
+        <w:shd w:val="clear" w:color="auto" w:fill="FFFFFF"/>
+        <w:spacing w:line="390" w:lineRule="atLeast"/>
+        <w:rPr>
+          <w:rFonts w:ascii="Arial" w:hAnsi="Arial" w:cs="Arial"/>
+          <w:sz w:val="21"/>
+          <w:szCs w:val="21"/>
+        </w:rPr>
+      </w:pPr>
+      <w:r>
+        <w:rPr>
+          <w:rFonts w:ascii="Arial" w:hAnsi="Arial" w:cs="Arial"/>
+          <w:sz w:val="21"/>
+          <w:szCs w:val="21"/>
+        </w:rPr>
+        <w:t>判断一个对象是否存活有两种方法</w:t>
+      </w:r>
+      <w:r>
+        <w:rPr>
+          <w:rFonts w:ascii="Arial" w:hAnsi="Arial" w:cs="Arial"/>
+          <w:sz w:val="21"/>
+          <w:szCs w:val="21"/>
+        </w:rPr>
+        <w:t>:</w:t>
+      </w:r>
+      <w:r>
+        <w:rPr>
+          <w:rFonts w:ascii="Arial" w:hAnsi="Arial" w:cs="Arial"/>
+          <w:sz w:val="21"/>
+          <w:szCs w:val="21"/>
+        </w:rPr>
+        <w:br/>
+        <w:t xml:space="preserve">1. </w:t>
+      </w:r>
+      <w:r>
+        <w:rPr>
+          <w:rStyle w:val="a7"/>
+          <w:rFonts w:ascii="Arial" w:hAnsi="Arial" w:cs="Arial"/>
+          <w:sz w:val="21"/>
+          <w:szCs w:val="21"/>
+        </w:rPr>
+        <w:t>引用计数法</w:t>
+      </w:r>
+      <w:r>
+        <w:rPr>
+          <w:rFonts w:ascii="Arial" w:hAnsi="Arial" w:cs="Arial"/>
+          <w:sz w:val="21"/>
+          <w:szCs w:val="21"/>
+        </w:rPr>
+        <w:br/>
+      </w:r>
+      <w:r>
+        <w:rPr>
+          <w:rFonts w:ascii="Arial" w:hAnsi="Arial" w:cs="Arial"/>
+          <w:sz w:val="21"/>
+          <w:szCs w:val="21"/>
+        </w:rPr>
+        <w:t>所谓引用计数法就是给每一个对象设置一个引用计数器，每当有一个地方引用这个对象时，就将计数器加一，引用失效时，计数器就减一。当一个对象的引用计数器为零时，说明此对象没有被引用，也就是</w:t>
+      </w:r>
+      <w:r>
+        <w:rPr>
+          <w:rFonts w:ascii="Arial" w:hAnsi="Arial" w:cs="Arial"/>
+          <w:sz w:val="21"/>
+          <w:szCs w:val="21"/>
+        </w:rPr>
+        <w:t>“</w:t>
+      </w:r>
+      <w:r>
+        <w:rPr>
+          <w:rFonts w:ascii="Arial" w:hAnsi="Arial" w:cs="Arial"/>
+          <w:sz w:val="21"/>
+          <w:szCs w:val="21"/>
+        </w:rPr>
+        <w:t>死对象</w:t>
+      </w:r>
+      <w:r>
+        <w:rPr>
+          <w:rFonts w:ascii="Arial" w:hAnsi="Arial" w:cs="Arial"/>
+          <w:sz w:val="21"/>
+          <w:szCs w:val="21"/>
+        </w:rPr>
+        <w:t>”,</w:t>
+      </w:r>
+      <w:r>
+        <w:rPr>
+          <w:rFonts w:ascii="Arial" w:hAnsi="Arial" w:cs="Arial"/>
+          <w:sz w:val="21"/>
+          <w:szCs w:val="21"/>
+        </w:rPr>
+        <w:t>将会被垃圾回收</w:t>
+      </w:r>
+      <w:r>
+        <w:rPr>
+          <w:rFonts w:ascii="Arial" w:hAnsi="Arial" w:cs="Arial"/>
+          <w:sz w:val="21"/>
+          <w:szCs w:val="21"/>
+        </w:rPr>
+        <w:t>.</w:t>
+      </w:r>
+      <w:r>
+        <w:rPr>
+          <w:rFonts w:ascii="Arial" w:hAnsi="Arial" w:cs="Arial"/>
+          <w:sz w:val="21"/>
+          <w:szCs w:val="21"/>
+        </w:rPr>
+        <w:br/>
+      </w:r>
+      <w:r>
+        <w:rPr>
+          <w:rFonts w:ascii="Arial" w:hAnsi="Arial" w:cs="Arial"/>
+          <w:sz w:val="21"/>
+          <w:szCs w:val="21"/>
+        </w:rPr>
+        <w:t>引用计数法有一个缺陷就是无法解决循环引用问题，也就是说当对象</w:t>
+      </w:r>
+      <w:r>
+        <w:rPr>
+          <w:rFonts w:ascii="Arial" w:hAnsi="Arial" w:cs="Arial"/>
+          <w:sz w:val="21"/>
+          <w:szCs w:val="21"/>
+        </w:rPr>
+        <w:t>A</w:t>
+      </w:r>
+      <w:r>
+        <w:rPr>
+          <w:rFonts w:ascii="Arial" w:hAnsi="Arial" w:cs="Arial"/>
+          <w:sz w:val="21"/>
+          <w:szCs w:val="21"/>
+        </w:rPr>
+        <w:t>引用对象</w:t>
+      </w:r>
+      <w:r>
+        <w:rPr>
+          <w:rFonts w:ascii="Arial" w:hAnsi="Arial" w:cs="Arial"/>
+          <w:sz w:val="21"/>
+          <w:szCs w:val="21"/>
+        </w:rPr>
+        <w:t>B</w:t>
+      </w:r>
+      <w:r>
+        <w:rPr>
+          <w:rFonts w:ascii="Arial" w:hAnsi="Arial" w:cs="Arial"/>
+          <w:sz w:val="21"/>
+          <w:szCs w:val="21"/>
+        </w:rPr>
+        <w:t>，对象</w:t>
+      </w:r>
+      <w:r>
+        <w:rPr>
+          <w:rFonts w:ascii="Arial" w:hAnsi="Arial" w:cs="Arial"/>
+          <w:sz w:val="21"/>
+          <w:szCs w:val="21"/>
+        </w:rPr>
+        <w:t>B</w:t>
+      </w:r>
+      <w:r>
+        <w:rPr>
+          <w:rFonts w:ascii="Arial" w:hAnsi="Arial" w:cs="Arial"/>
+          <w:sz w:val="21"/>
+          <w:szCs w:val="21"/>
+        </w:rPr>
+        <w:t>又引用者对象</w:t>
+      </w:r>
+      <w:r>
+        <w:rPr>
+          <w:rFonts w:ascii="Arial" w:hAnsi="Arial" w:cs="Arial"/>
+          <w:sz w:val="21"/>
+          <w:szCs w:val="21"/>
+        </w:rPr>
+        <w:t>A</w:t>
+      </w:r>
+      <w:r>
+        <w:rPr>
+          <w:rFonts w:ascii="Arial" w:hAnsi="Arial" w:cs="Arial"/>
+          <w:sz w:val="21"/>
+          <w:szCs w:val="21"/>
+        </w:rPr>
+        <w:t>，那么此时</w:t>
+      </w:r>
+      <w:r>
+        <w:rPr>
+          <w:rFonts w:ascii="Arial" w:hAnsi="Arial" w:cs="Arial"/>
+          <w:sz w:val="21"/>
+          <w:szCs w:val="21"/>
+        </w:rPr>
+        <w:t>A,B</w:t>
+      </w:r>
+      <w:r>
+        <w:rPr>
+          <w:rFonts w:ascii="Arial" w:hAnsi="Arial" w:cs="Arial"/>
+          <w:sz w:val="21"/>
+          <w:szCs w:val="21"/>
+        </w:rPr>
+        <w:t>对象的引用计数器都不为零，也就造成无法完成垃圾回收，所以主流的虚拟机都没有采用这种</w:t>
+      </w:r>
+      <w:hyperlink r:id="rId32" w:tgtFrame="_blank" w:tooltip="算法与数据结构知识库" w:history="1">
+        <w:r>
+          <w:rPr>
+            <w:rStyle w:val="a6"/>
+            <w:rFonts w:ascii="Arial" w:hAnsi="Arial" w:cs="Arial"/>
+            <w:b/>
+            <w:bCs/>
+            <w:color w:val="DF3434"/>
+            <w:sz w:val="21"/>
+            <w:szCs w:val="21"/>
+          </w:rPr>
+          <w:t>算法</w:t>
+        </w:r>
+      </w:hyperlink>
+      <w:r>
+        <w:rPr>
+          <w:rFonts w:ascii="Arial" w:hAnsi="Arial" w:cs="Arial"/>
+          <w:sz w:val="21"/>
+          <w:szCs w:val="21"/>
+        </w:rPr>
+        <w:t>。</w:t>
+      </w:r>
+    </w:p>
+    <w:p>
+      <w:pPr>
+        <w:pStyle w:val="a8"/>
+        <w:shd w:val="clear" w:color="auto" w:fill="FFFFFF"/>
+        <w:spacing w:line="390" w:lineRule="atLeast"/>
+        <w:rPr>
+          <w:rFonts w:ascii="Arial" w:hAnsi="Arial" w:cs="Arial"/>
+          <w:sz w:val="21"/>
+          <w:szCs w:val="21"/>
+        </w:rPr>
+      </w:pPr>
+      <w:r>
+        <w:rPr>
+          <w:rFonts w:ascii="Arial" w:hAnsi="Arial" w:cs="Arial"/>
+          <w:sz w:val="21"/>
+          <w:szCs w:val="21"/>
+        </w:rPr>
+        <w:t>2.</w:t>
+      </w:r>
+      <w:r>
+        <w:rPr>
+          <w:rStyle w:val="a7"/>
+          <w:rFonts w:ascii="Arial" w:hAnsi="Arial" w:cs="Arial"/>
+          <w:sz w:val="21"/>
+          <w:szCs w:val="21"/>
+        </w:rPr>
+        <w:t>可达性算法</w:t>
+      </w:r>
+      <w:r>
+        <w:rPr>
+          <w:rFonts w:ascii="Arial" w:hAnsi="Arial" w:cs="Arial"/>
+          <w:sz w:val="21"/>
+          <w:szCs w:val="21"/>
+        </w:rPr>
+        <w:t>(</w:t>
+      </w:r>
+      <w:r>
+        <w:rPr>
+          <w:rFonts w:ascii="Arial" w:hAnsi="Arial" w:cs="Arial"/>
+          <w:sz w:val="21"/>
+          <w:szCs w:val="21"/>
+        </w:rPr>
+        <w:t>引用链法</w:t>
+      </w:r>
+      <w:r>
+        <w:rPr>
+          <w:rFonts w:ascii="Arial" w:hAnsi="Arial" w:cs="Arial"/>
+          <w:sz w:val="21"/>
+          <w:szCs w:val="21"/>
+        </w:rPr>
+        <w:t>)</w:t>
+      </w:r>
+      <w:r>
+        <w:rPr>
+          <w:rFonts w:ascii="Arial" w:hAnsi="Arial" w:cs="Arial"/>
+          <w:sz w:val="21"/>
+          <w:szCs w:val="21"/>
+        </w:rPr>
+        <w:br/>
+      </w:r>
+      <w:r>
+        <w:rPr>
+          <w:rFonts w:ascii="Arial" w:hAnsi="Arial" w:cs="Arial"/>
+          <w:sz w:val="21"/>
+          <w:szCs w:val="21"/>
+        </w:rPr>
+        <w:t>该算法的思想是：从一个被称为</w:t>
+      </w:r>
+      <w:r>
+        <w:rPr>
+          <w:rStyle w:val="a7"/>
+          <w:rFonts w:ascii="Arial" w:hAnsi="Arial" w:cs="Arial"/>
+          <w:sz w:val="21"/>
+          <w:szCs w:val="21"/>
+        </w:rPr>
+        <w:t>GC Roots</w:t>
+      </w:r>
+      <w:r>
+        <w:rPr>
+          <w:rFonts w:ascii="Arial" w:hAnsi="Arial" w:cs="Arial"/>
+          <w:sz w:val="21"/>
+          <w:szCs w:val="21"/>
+        </w:rPr>
+        <w:t>的对象开始向下搜索，如果一个对象到</w:t>
+      </w:r>
+      <w:r>
+        <w:rPr>
+          <w:rFonts w:ascii="Arial" w:hAnsi="Arial" w:cs="Arial"/>
+          <w:sz w:val="21"/>
+          <w:szCs w:val="21"/>
+        </w:rPr>
+        <w:t>GC Roots</w:t>
+      </w:r>
+      <w:r>
+        <w:rPr>
+          <w:rFonts w:ascii="Arial" w:hAnsi="Arial" w:cs="Arial"/>
+          <w:sz w:val="21"/>
+          <w:szCs w:val="21"/>
+        </w:rPr>
+        <w:t>没有任何引用链相连时，则说明此对象不可用。</w:t>
+      </w:r>
+      <w:r>
+        <w:rPr>
+          <w:rFonts w:ascii="Arial" w:hAnsi="Arial" w:cs="Arial"/>
+          <w:sz w:val="21"/>
+          <w:szCs w:val="21"/>
+        </w:rPr>
+        <w:br/>
+      </w:r>
+      <w:r>
+        <w:rPr>
+          <w:rFonts w:ascii="Arial" w:hAnsi="Arial" w:cs="Arial"/>
+          <w:sz w:val="21"/>
+          <w:szCs w:val="21"/>
+        </w:rPr>
+        <w:t>在</w:t>
+      </w:r>
+      <w:r>
+        <w:rPr>
+          <w:rFonts w:ascii="Arial" w:hAnsi="Arial" w:cs="Arial"/>
+          <w:sz w:val="21"/>
+          <w:szCs w:val="21"/>
+        </w:rPr>
+        <w:t>java</w:t>
+      </w:r>
+      <w:r>
+        <w:rPr>
+          <w:rFonts w:ascii="Arial" w:hAnsi="Arial" w:cs="Arial"/>
+          <w:sz w:val="21"/>
+          <w:szCs w:val="21"/>
+        </w:rPr>
+        <w:t>中可以作为</w:t>
+      </w:r>
+      <w:r>
+        <w:rPr>
+          <w:rFonts w:ascii="Arial" w:hAnsi="Arial" w:cs="Arial"/>
+          <w:sz w:val="21"/>
+          <w:szCs w:val="21"/>
+        </w:rPr>
+        <w:t>GC Roots</w:t>
+      </w:r>
+      <w:r>
+        <w:rPr>
+          <w:rFonts w:ascii="Arial" w:hAnsi="Arial" w:cs="Arial"/>
+          <w:sz w:val="21"/>
+          <w:szCs w:val="21"/>
+        </w:rPr>
+        <w:t>的对象有以下几种</w:t>
+      </w:r>
+      <w:r>
+        <w:rPr>
+          <w:rFonts w:ascii="Arial" w:hAnsi="Arial" w:cs="Arial"/>
+          <w:sz w:val="21"/>
+          <w:szCs w:val="21"/>
+        </w:rPr>
+        <w:t>:</w:t>
+      </w:r>
+    </w:p>
+    <w:p>
+      <w:pPr>
+        <w:widowControl/>
+        <w:numPr>
+          <w:ilvl w:val="0"/>
+          <w:numId w:val="14"/>
+        </w:numPr>
+        <w:shd w:val="clear" w:color="auto" w:fill="FFFFFF"/>
+        <w:spacing w:before="100" w:beforeAutospacing="1" w:after="100" w:afterAutospacing="1" w:line="390" w:lineRule="atLeast"/>
+        <w:jc w:val="left"/>
+        <w:rPr>
+          <w:rFonts w:ascii="Arial" w:hAnsi="Arial" w:cs="Arial"/>
+        </w:rPr>
+      </w:pPr>
+      <w:r>
+        <w:rPr>
+          <w:rFonts w:ascii="Arial" w:hAnsi="Arial" w:cs="Arial"/>
+        </w:rPr>
+        <w:t>虚拟机栈中引用的对象</w:t>
+      </w:r>
+    </w:p>
+    <w:p>
+      <w:pPr>
+        <w:widowControl/>
+        <w:numPr>
+          <w:ilvl w:val="0"/>
+          <w:numId w:val="14"/>
+        </w:numPr>
+        <w:shd w:val="clear" w:color="auto" w:fill="FFFFFF"/>
+        <w:spacing w:before="100" w:beforeAutospacing="1" w:after="100" w:afterAutospacing="1" w:line="390" w:lineRule="atLeast"/>
+        <w:jc w:val="left"/>
+        <w:rPr>
+          <w:rFonts w:ascii="Arial" w:hAnsi="Arial" w:cs="Arial"/>
+        </w:rPr>
+      </w:pPr>
+      <w:r>
+        <w:rPr>
+          <w:rFonts w:ascii="Arial" w:hAnsi="Arial" w:cs="Arial"/>
+        </w:rPr>
+        <w:t>方法区类静态属性引用的对象</w:t>
+      </w:r>
+    </w:p>
+    <w:p>
+      <w:pPr>
+        <w:widowControl/>
+        <w:numPr>
+          <w:ilvl w:val="0"/>
+          <w:numId w:val="14"/>
+        </w:numPr>
+        <w:shd w:val="clear" w:color="auto" w:fill="FFFFFF"/>
+        <w:spacing w:before="100" w:beforeAutospacing="1" w:after="100" w:afterAutospacing="1" w:line="390" w:lineRule="atLeast"/>
+        <w:jc w:val="left"/>
+        <w:rPr>
+          <w:rFonts w:ascii="Arial" w:hAnsi="Arial" w:cs="Arial"/>
+        </w:rPr>
+      </w:pPr>
+      <w:r>
+        <w:rPr>
+          <w:rFonts w:ascii="Arial" w:hAnsi="Arial" w:cs="Arial"/>
+        </w:rPr>
+        <w:t>方法区常量池引用的对象</w:t>
+      </w:r>
+    </w:p>
+    <w:p>
+      <w:pPr>
+        <w:widowControl/>
+        <w:numPr>
+          <w:ilvl w:val="0"/>
+          <w:numId w:val="14"/>
+        </w:numPr>
+        <w:shd w:val="clear" w:color="auto" w:fill="FFFFFF"/>
+        <w:spacing w:before="100" w:beforeAutospacing="1" w:after="100" w:afterAutospacing="1" w:line="390" w:lineRule="atLeast"/>
+        <w:jc w:val="left"/>
+        <w:rPr>
+          <w:rFonts w:ascii="Arial" w:hAnsi="Arial" w:cs="Arial"/>
+        </w:rPr>
+      </w:pPr>
+      <w:r>
+        <w:rPr>
+          <w:rFonts w:ascii="Arial" w:hAnsi="Arial" w:cs="Arial"/>
+        </w:rPr>
+        <w:t>本地方法栈</w:t>
+      </w:r>
+      <w:r>
+        <w:rPr>
+          <w:rFonts w:ascii="Arial" w:hAnsi="Arial" w:cs="Arial"/>
+        </w:rPr>
+        <w:t>JNI</w:t>
+      </w:r>
+      <w:r>
+        <w:rPr>
+          <w:rFonts w:ascii="Arial" w:hAnsi="Arial" w:cs="Arial"/>
+        </w:rPr>
+        <w:t>引用的对象</w:t>
+      </w:r>
+    </w:p>
+    <w:p>
+      <w:pPr>
+        <w:pStyle w:val="a8"/>
+        <w:shd w:val="clear" w:color="auto" w:fill="FFFFFF"/>
+        <w:spacing w:line="390" w:lineRule="atLeast"/>
+        <w:rPr>
+          <w:rFonts w:ascii="Arial" w:hAnsi="Arial" w:cs="Arial"/>
+          <w:sz w:val="21"/>
+          <w:szCs w:val="21"/>
+        </w:rPr>
+      </w:pPr>
+      <w:r>
+        <w:rPr>
+          <w:rFonts w:ascii="Arial" w:hAnsi="Arial" w:cs="Arial"/>
+          <w:sz w:val="21"/>
+          <w:szCs w:val="21"/>
+        </w:rPr>
+        <w:t>虽然这些算法可以判定一个对象是否能被回收，但是当满足上述条件时，一个对象比</w:t>
+      </w:r>
+      <w:r>
+        <w:rPr>
+          <w:rStyle w:val="a7"/>
+          <w:rFonts w:ascii="Arial" w:hAnsi="Arial" w:cs="Arial"/>
+          <w:sz w:val="21"/>
+          <w:szCs w:val="21"/>
+        </w:rPr>
+        <w:t>不一定会被回收</w:t>
+      </w:r>
+      <w:r>
+        <w:rPr>
+          <w:rFonts w:ascii="Arial" w:hAnsi="Arial" w:cs="Arial"/>
+          <w:sz w:val="21"/>
+          <w:szCs w:val="21"/>
+        </w:rPr>
+        <w:t>。当一个对象不可达</w:t>
+      </w:r>
+      <w:r>
+        <w:rPr>
+          <w:rFonts w:ascii="Arial" w:hAnsi="Arial" w:cs="Arial"/>
+          <w:sz w:val="21"/>
+          <w:szCs w:val="21"/>
+        </w:rPr>
+        <w:t>GC Root</w:t>
+      </w:r>
+      <w:r>
+        <w:rPr>
+          <w:rFonts w:ascii="Arial" w:hAnsi="Arial" w:cs="Arial"/>
+          <w:sz w:val="21"/>
+          <w:szCs w:val="21"/>
+        </w:rPr>
+        <w:t>时，这个对象并</w:t>
+      </w:r>
+      <w:r>
+        <w:rPr>
+          <w:rFonts w:ascii="Arial" w:hAnsi="Arial" w:cs="Arial"/>
+          <w:sz w:val="21"/>
+          <w:szCs w:val="21"/>
+        </w:rPr>
+        <w:t xml:space="preserve"> </w:t>
+      </w:r>
+      <w:r>
+        <w:rPr>
+          <w:rFonts w:ascii="Arial" w:hAnsi="Arial" w:cs="Arial"/>
+          <w:sz w:val="21"/>
+          <w:szCs w:val="21"/>
+        </w:rPr>
+        <w:br/>
+      </w:r>
+      <w:r>
+        <w:rPr>
+          <w:rStyle w:val="a7"/>
+          <w:rFonts w:ascii="Arial" w:hAnsi="Arial" w:cs="Arial"/>
+          <w:sz w:val="21"/>
+          <w:szCs w:val="21"/>
+        </w:rPr>
+        <w:t>不会立马被回收</w:t>
+      </w:r>
+      <w:r>
+        <w:rPr>
+          <w:rFonts w:ascii="Arial" w:hAnsi="Arial" w:cs="Arial"/>
+          <w:sz w:val="21"/>
+          <w:szCs w:val="21"/>
+        </w:rPr>
+        <w:t>，而是出于一个死缓的阶段，若要被真正的回收需要经历两次标记</w:t>
+      </w:r>
+      <w:r>
+        <w:rPr>
+          <w:rFonts w:ascii="Arial" w:hAnsi="Arial" w:cs="Arial"/>
+          <w:sz w:val="21"/>
+          <w:szCs w:val="21"/>
+        </w:rPr>
+        <w:br/>
+      </w:r>
+      <w:r>
+        <w:rPr>
+          <w:rFonts w:ascii="Arial" w:hAnsi="Arial" w:cs="Arial"/>
+          <w:sz w:val="21"/>
+          <w:szCs w:val="21"/>
+        </w:rPr>
+        <w:t>如果对象在可达性分析中没有与</w:t>
+      </w:r>
+      <w:r>
+        <w:rPr>
+          <w:rFonts w:ascii="Arial" w:hAnsi="Arial" w:cs="Arial"/>
+          <w:sz w:val="21"/>
+          <w:szCs w:val="21"/>
+        </w:rPr>
+        <w:t>GC Root</w:t>
+      </w:r>
+      <w:r>
+        <w:rPr>
+          <w:rFonts w:ascii="Arial" w:hAnsi="Arial" w:cs="Arial"/>
+          <w:sz w:val="21"/>
+          <w:szCs w:val="21"/>
+        </w:rPr>
+        <w:t>的引用链，那么此时就会被第一次标记并且进行一次筛选，筛选的条件是是否有必要执行</w:t>
+      </w:r>
+      <w:r>
+        <w:rPr>
+          <w:rFonts w:ascii="Arial" w:hAnsi="Arial" w:cs="Arial"/>
+          <w:sz w:val="21"/>
+          <w:szCs w:val="21"/>
+        </w:rPr>
+        <w:t>finalize()</w:t>
+      </w:r>
+      <w:r>
+        <w:rPr>
+          <w:rFonts w:ascii="Arial" w:hAnsi="Arial" w:cs="Arial"/>
+          <w:sz w:val="21"/>
+          <w:szCs w:val="21"/>
+        </w:rPr>
+        <w:t>方法。当对象没有覆盖</w:t>
+      </w:r>
+      <w:r>
+        <w:rPr>
+          <w:rFonts w:ascii="Arial" w:hAnsi="Arial" w:cs="Arial"/>
+          <w:sz w:val="21"/>
+          <w:szCs w:val="21"/>
+        </w:rPr>
+        <w:t>finalize()</w:t>
+      </w:r>
+      <w:r>
+        <w:rPr>
+          <w:rFonts w:ascii="Arial" w:hAnsi="Arial" w:cs="Arial"/>
+          <w:sz w:val="21"/>
+          <w:szCs w:val="21"/>
+        </w:rPr>
+        <w:t>方法或者已被虚拟机调用过，那么就认为是没必要的。</w:t>
+      </w:r>
+      <w:r>
+        <w:rPr>
+          <w:rFonts w:ascii="Arial" w:hAnsi="Arial" w:cs="Arial"/>
+          <w:sz w:val="21"/>
+          <w:szCs w:val="21"/>
+        </w:rPr>
+        <w:br/>
+      </w:r>
+      <w:r>
+        <w:rPr>
+          <w:rFonts w:ascii="Arial" w:hAnsi="Arial" w:cs="Arial"/>
+          <w:sz w:val="21"/>
+          <w:szCs w:val="21"/>
+        </w:rPr>
+        <w:t>如果该对象有必要执行</w:t>
+      </w:r>
+      <w:r>
+        <w:rPr>
+          <w:rFonts w:ascii="Arial" w:hAnsi="Arial" w:cs="Arial"/>
+          <w:sz w:val="21"/>
+          <w:szCs w:val="21"/>
+        </w:rPr>
+        <w:t>finalize()</w:t>
+      </w:r>
+      <w:r>
+        <w:rPr>
+          <w:rFonts w:ascii="Arial" w:hAnsi="Arial" w:cs="Arial"/>
+          <w:sz w:val="21"/>
+          <w:szCs w:val="21"/>
+        </w:rPr>
+        <w:t>方法，那么这个对象将会放在一个称为</w:t>
+      </w:r>
+      <w:r>
+        <w:rPr>
+          <w:rFonts w:ascii="Arial" w:hAnsi="Arial" w:cs="Arial"/>
+          <w:sz w:val="21"/>
+          <w:szCs w:val="21"/>
+        </w:rPr>
+        <w:t>F-Queue</w:t>
+      </w:r>
+      <w:r>
+        <w:rPr>
+          <w:rFonts w:ascii="Arial" w:hAnsi="Arial" w:cs="Arial"/>
+          <w:sz w:val="21"/>
+          <w:szCs w:val="21"/>
+        </w:rPr>
+        <w:t>的对队列中，虚拟机会触发一个</w:t>
+      </w:r>
+      <w:r>
+        <w:rPr>
+          <w:rFonts w:ascii="Arial" w:hAnsi="Arial" w:cs="Arial"/>
+          <w:sz w:val="21"/>
+          <w:szCs w:val="21"/>
+        </w:rPr>
+        <w:t>Finalize()</w:t>
+      </w:r>
+      <w:r>
+        <w:rPr>
+          <w:rFonts w:ascii="Arial" w:hAnsi="Arial" w:cs="Arial"/>
+          <w:sz w:val="21"/>
+          <w:szCs w:val="21"/>
+        </w:rPr>
+        <w:t>线程去执行，此线程是低优先级的，并且虚拟机不会承诺一直等待它运行完，这是因为如果</w:t>
+      </w:r>
+      <w:r>
+        <w:rPr>
+          <w:rFonts w:ascii="Arial" w:hAnsi="Arial" w:cs="Arial"/>
+          <w:sz w:val="21"/>
+          <w:szCs w:val="21"/>
+        </w:rPr>
+        <w:t>finalize()</w:t>
+      </w:r>
+      <w:r>
+        <w:rPr>
+          <w:rFonts w:ascii="Arial" w:hAnsi="Arial" w:cs="Arial"/>
+          <w:sz w:val="21"/>
+          <w:szCs w:val="21"/>
+        </w:rPr>
+        <w:t>执行缓慢或者发生了死锁，那么就会造成</w:t>
+      </w:r>
+      <w:r>
+        <w:rPr>
+          <w:rFonts w:ascii="Arial" w:hAnsi="Arial" w:cs="Arial"/>
+          <w:sz w:val="21"/>
+          <w:szCs w:val="21"/>
+        </w:rPr>
+        <w:t>F-Queue</w:t>
+      </w:r>
+      <w:r>
+        <w:rPr>
+          <w:rFonts w:ascii="Arial" w:hAnsi="Arial" w:cs="Arial"/>
+          <w:sz w:val="21"/>
+          <w:szCs w:val="21"/>
+        </w:rPr>
+        <w:t>队列一直等待，造成了内存回收系统的崩溃。</w:t>
+      </w:r>
+      <w:r>
+        <w:rPr>
+          <w:rFonts w:ascii="Arial" w:hAnsi="Arial" w:cs="Arial"/>
+          <w:sz w:val="21"/>
+          <w:szCs w:val="21"/>
+        </w:rPr>
+        <w:t>GC</w:t>
+      </w:r>
+      <w:r>
+        <w:rPr>
+          <w:rFonts w:ascii="Arial" w:hAnsi="Arial" w:cs="Arial"/>
+          <w:sz w:val="21"/>
+          <w:szCs w:val="21"/>
+        </w:rPr>
+        <w:t>对处于</w:t>
+      </w:r>
+      <w:r>
+        <w:rPr>
+          <w:rFonts w:ascii="Arial" w:hAnsi="Arial" w:cs="Arial"/>
+          <w:sz w:val="21"/>
+          <w:szCs w:val="21"/>
+        </w:rPr>
+        <w:t>F-Queue</w:t>
+      </w:r>
+      <w:r>
+        <w:rPr>
+          <w:rFonts w:ascii="Arial" w:hAnsi="Arial" w:cs="Arial"/>
+          <w:sz w:val="21"/>
+          <w:szCs w:val="21"/>
+        </w:rPr>
+        <w:t>中的对象进行第二次被标记，这时，该对象将被移除</w:t>
+      </w:r>
+      <w:r>
+        <w:rPr>
+          <w:rFonts w:ascii="Arial" w:hAnsi="Arial" w:cs="Arial"/>
+          <w:sz w:val="21"/>
+          <w:szCs w:val="21"/>
+        </w:rPr>
+        <w:t>”</w:t>
+      </w:r>
+      <w:r>
+        <w:rPr>
+          <w:rFonts w:ascii="Arial" w:hAnsi="Arial" w:cs="Arial"/>
+          <w:sz w:val="21"/>
+          <w:szCs w:val="21"/>
+        </w:rPr>
+        <w:t>即将回收</w:t>
+      </w:r>
+      <w:r>
+        <w:rPr>
+          <w:rFonts w:ascii="Arial" w:hAnsi="Arial" w:cs="Arial"/>
+          <w:sz w:val="21"/>
+          <w:szCs w:val="21"/>
+        </w:rPr>
+        <w:t>”</w:t>
+      </w:r>
+      <w:r>
+        <w:rPr>
+          <w:rFonts w:ascii="Arial" w:hAnsi="Arial" w:cs="Arial"/>
+          <w:sz w:val="21"/>
+          <w:szCs w:val="21"/>
+        </w:rPr>
+        <w:t>集合，等待回收。</w:t>
+      </w:r>
+    </w:p>
+    <w:p>
+      <w:pPr>
+        <w:pStyle w:val="3"/>
+        <w:shd w:val="clear" w:color="auto" w:fill="FFFFFF"/>
+        <w:spacing w:line="390" w:lineRule="atLeast"/>
+        <w:rPr>
+          <w:rFonts w:ascii="Arial" w:hAnsi="Arial" w:cs="Arial"/>
+          <w:sz w:val="27"/>
+          <w:szCs w:val="27"/>
+        </w:rPr>
+      </w:pPr>
+      <w:bookmarkStart w:id="2" w:name="t2"/>
+      <w:bookmarkEnd w:id="2"/>
+      <w:r>
+        <w:rPr>
+          <w:rFonts w:ascii="Arial" w:hAnsi="Arial" w:cs="Arial"/>
+        </w:rPr>
+        <w:t>13.</w:t>
+      </w:r>
+      <w:r>
+        <w:rPr>
+          <w:rFonts w:ascii="Arial" w:hAnsi="Arial" w:cs="Arial"/>
+        </w:rPr>
+        <w:t>简述</w:t>
+      </w:r>
+      <w:r>
+        <w:rPr>
+          <w:rFonts w:ascii="Arial" w:hAnsi="Arial" w:cs="Arial"/>
+        </w:rPr>
+        <w:t>java</w:t>
+      </w:r>
+      <w:r>
+        <w:rPr>
+          <w:rFonts w:ascii="Arial" w:hAnsi="Arial" w:cs="Arial"/>
+        </w:rPr>
+        <w:t>垃圾回收机制</w:t>
+      </w:r>
+      <w:r>
+        <w:rPr>
+          <w:rFonts w:ascii="Arial" w:hAnsi="Arial" w:cs="Arial"/>
+        </w:rPr>
+        <w:t>?</w:t>
+      </w:r>
+    </w:p>
+    <w:p>
+      <w:pPr>
+        <w:pStyle w:val="a8"/>
+        <w:shd w:val="clear" w:color="auto" w:fill="FFFFFF"/>
+        <w:spacing w:line="390" w:lineRule="atLeast"/>
+        <w:rPr>
+          <w:rFonts w:ascii="Arial" w:hAnsi="Arial" w:cs="Arial"/>
+          <w:sz w:val="21"/>
+          <w:szCs w:val="21"/>
+        </w:rPr>
+      </w:pPr>
+      <w:r>
+        <w:rPr>
+          <w:rFonts w:ascii="Arial" w:hAnsi="Arial" w:cs="Arial"/>
+          <w:sz w:val="21"/>
+          <w:szCs w:val="21"/>
+        </w:rPr>
+        <w:t>在</w:t>
+      </w:r>
+      <w:r>
+        <w:rPr>
+          <w:rFonts w:ascii="Arial" w:hAnsi="Arial" w:cs="Arial"/>
+          <w:sz w:val="21"/>
+          <w:szCs w:val="21"/>
+        </w:rPr>
+        <w:t>java</w:t>
+      </w:r>
+      <w:r>
+        <w:rPr>
+          <w:rFonts w:ascii="Arial" w:hAnsi="Arial" w:cs="Arial"/>
+          <w:sz w:val="21"/>
+          <w:szCs w:val="21"/>
+        </w:rPr>
+        <w:t>中，程序员是不需要显示的去释放一个对象的内存的，而是由虚拟机自行执行。在</w:t>
+      </w:r>
+      <w:r>
+        <w:rPr>
+          <w:rFonts w:ascii="Arial" w:hAnsi="Arial" w:cs="Arial"/>
+          <w:sz w:val="21"/>
+          <w:szCs w:val="21"/>
+        </w:rPr>
+        <w:t>JVM</w:t>
+      </w:r>
+      <w:r>
+        <w:rPr>
+          <w:rFonts w:ascii="Arial" w:hAnsi="Arial" w:cs="Arial"/>
+          <w:sz w:val="21"/>
+          <w:szCs w:val="21"/>
+        </w:rPr>
+        <w:t>中，有一个垃圾回收线程，它是低优先级的，在正常情况下是不会执行的，只有在虚拟机空闲或者当前堆内存不足时，才会触发执行，扫面那些没有被任何引用的对象，并将它们添加到要回收的集合中，进行回收。</w:t>
+      </w:r>
+    </w:p>
+    <w:p>
+      <w:pPr>
+        <w:pStyle w:val="3"/>
+        <w:shd w:val="clear" w:color="auto" w:fill="FFFFFF"/>
+        <w:spacing w:line="390" w:lineRule="atLeast"/>
+        <w:rPr>
+          <w:rFonts w:ascii="Arial" w:hAnsi="Arial" w:cs="Arial"/>
+          <w:sz w:val="27"/>
+          <w:szCs w:val="27"/>
+        </w:rPr>
+      </w:pPr>
+      <w:bookmarkStart w:id="3" w:name="t3"/>
+      <w:bookmarkEnd w:id="3"/>
+      <w:r>
+        <w:rPr>
+          <w:rFonts w:ascii="Arial" w:hAnsi="Arial" w:cs="Arial"/>
+        </w:rPr>
+        <w:lastRenderedPageBreak/>
+        <w:t>14.java</w:t>
+      </w:r>
+      <w:r>
+        <w:rPr>
+          <w:rFonts w:ascii="Arial" w:hAnsi="Arial" w:cs="Arial"/>
+        </w:rPr>
+        <w:t>中垃圾收集的方法有哪些</w:t>
+      </w:r>
+      <w:r>
+        <w:rPr>
+          <w:rFonts w:ascii="Arial" w:hAnsi="Arial" w:cs="Arial"/>
+        </w:rPr>
+        <w:t>?</w:t>
+      </w:r>
+    </w:p>
+    <w:p>
+      <w:pPr>
+        <w:widowControl/>
+        <w:numPr>
+          <w:ilvl w:val="0"/>
+          <w:numId w:val="15"/>
+        </w:numPr>
+        <w:shd w:val="clear" w:color="auto" w:fill="FFFFFF"/>
+        <w:spacing w:before="100" w:beforeAutospacing="1" w:after="100" w:afterAutospacing="1" w:line="390" w:lineRule="atLeast"/>
+        <w:jc w:val="left"/>
+        <w:rPr>
+          <w:rFonts w:ascii="Arial" w:hAnsi="Arial" w:cs="Arial"/>
+        </w:rPr>
+      </w:pPr>
+      <w:r>
+        <w:rPr>
+          <w:rStyle w:val="a7"/>
+          <w:rFonts w:ascii="Arial" w:hAnsi="Arial" w:cs="Arial"/>
+        </w:rPr>
+        <w:t>标记</w:t>
+      </w:r>
+      <w:r>
+        <w:rPr>
+          <w:rStyle w:val="a7"/>
+          <w:rFonts w:ascii="Arial" w:hAnsi="Arial" w:cs="Arial"/>
+        </w:rPr>
+        <w:t>-</w:t>
+      </w:r>
+      <w:r>
+        <w:rPr>
+          <w:rStyle w:val="a7"/>
+          <w:rFonts w:ascii="Arial" w:hAnsi="Arial" w:cs="Arial"/>
+        </w:rPr>
+        <w:t>清除</w:t>
+      </w:r>
+      <w:r>
+        <w:rPr>
+          <w:rStyle w:val="a7"/>
+          <w:rFonts w:ascii="Arial" w:hAnsi="Arial" w:cs="Arial"/>
+        </w:rPr>
+        <w:t>:</w:t>
+      </w:r>
+      <w:r>
+        <w:rPr>
+          <w:rFonts w:ascii="Arial" w:hAnsi="Arial" w:cs="Arial"/>
+        </w:rPr>
+        <w:br/>
+      </w:r>
+      <w:r>
+        <w:rPr>
+          <w:rFonts w:ascii="Arial" w:hAnsi="Arial" w:cs="Arial"/>
+        </w:rPr>
+        <w:t>这是垃圾收集算法中最基础的，根据名字就可以知道，它的思想就是标记哪些要被回收的对象，然后统一回收。这种方法很简单，但是会有两个主要问题：</w:t>
+      </w:r>
+      <w:r>
+        <w:rPr>
+          <w:rFonts w:ascii="Arial" w:hAnsi="Arial" w:cs="Arial"/>
+        </w:rPr>
+        <w:t>1.</w:t>
+      </w:r>
+      <w:r>
+        <w:rPr>
+          <w:rFonts w:ascii="Arial" w:hAnsi="Arial" w:cs="Arial"/>
+        </w:rPr>
+        <w:t>效率不高，标记和清除的效率都很低；</w:t>
+      </w:r>
+      <w:r>
+        <w:rPr>
+          <w:rFonts w:ascii="Arial" w:hAnsi="Arial" w:cs="Arial"/>
+        </w:rPr>
+        <w:t>2.</w:t>
+      </w:r>
+      <w:r>
+        <w:rPr>
+          <w:rFonts w:ascii="Arial" w:hAnsi="Arial" w:cs="Arial"/>
+        </w:rPr>
+        <w:t>会产生大量不连续的内存碎片，导致以后程序在分配较大的对象时，由于没有充足的连续内存而提前触发一次</w:t>
+      </w:r>
+      <w:r>
+        <w:rPr>
+          <w:rFonts w:ascii="Arial" w:hAnsi="Arial" w:cs="Arial"/>
+        </w:rPr>
+        <w:t>GC</w:t>
+      </w:r>
+      <w:r>
+        <w:rPr>
+          <w:rFonts w:ascii="Arial" w:hAnsi="Arial" w:cs="Arial"/>
+        </w:rPr>
+        <w:t>动作。</w:t>
+      </w:r>
+    </w:p>
+    <w:p>
+      <w:pPr>
+        <w:widowControl/>
+        <w:numPr>
+          <w:ilvl w:val="0"/>
+          <w:numId w:val="15"/>
+        </w:numPr>
+        <w:shd w:val="clear" w:color="auto" w:fill="FFFFFF"/>
+        <w:spacing w:before="100" w:beforeAutospacing="1" w:after="100" w:afterAutospacing="1" w:line="390" w:lineRule="atLeast"/>
+        <w:jc w:val="left"/>
+        <w:rPr>
+          <w:rFonts w:ascii="Arial" w:hAnsi="Arial" w:cs="Arial"/>
+        </w:rPr>
+      </w:pPr>
+      <w:r>
+        <w:rPr>
+          <w:rStyle w:val="a7"/>
+          <w:rFonts w:ascii="Arial" w:hAnsi="Arial" w:cs="Arial"/>
+        </w:rPr>
+        <w:t>复制算法</w:t>
+      </w:r>
+      <w:r>
+        <w:rPr>
+          <w:rStyle w:val="a7"/>
+          <w:rFonts w:ascii="Arial" w:hAnsi="Arial" w:cs="Arial"/>
+        </w:rPr>
+        <w:t>:</w:t>
+      </w:r>
+      <w:r>
+        <w:rPr>
+          <w:rFonts w:ascii="Arial" w:hAnsi="Arial" w:cs="Arial"/>
+        </w:rPr>
+        <w:br/>
+      </w:r>
+      <w:r>
+        <w:rPr>
+          <w:rFonts w:ascii="Arial" w:hAnsi="Arial" w:cs="Arial"/>
+        </w:rPr>
+        <w:t>为了解决效率问题，复制算法将可用内存按容量划分为相等的两部分，然后每次只使用其中的一块，当一块内存用完时，就将还存活的对象复制到第二块内存上，然后一次性清楚完第一块内存，再将第二块上的对象复制到第一块。但是这种方式，内存的代价太高，每次基本上都要浪费一般的内存。</w:t>
+      </w:r>
+      <w:r>
+        <w:rPr>
+          <w:rFonts w:ascii="Arial" w:hAnsi="Arial" w:cs="Arial"/>
+        </w:rPr>
+        <w:br/>
+      </w:r>
+      <w:r>
+        <w:rPr>
+          <w:rFonts w:ascii="Arial" w:hAnsi="Arial" w:cs="Arial"/>
+        </w:rPr>
+        <w:t>于是将该算法进行了改进，内存区域不再是按照</w:t>
+      </w:r>
+      <w:r>
+        <w:rPr>
+          <w:rFonts w:ascii="Arial" w:hAnsi="Arial" w:cs="Arial"/>
+        </w:rPr>
+        <w:t>1</w:t>
+      </w:r>
+      <w:r>
+        <w:rPr>
+          <w:rFonts w:ascii="Arial" w:hAnsi="Arial" w:cs="Arial"/>
+        </w:rPr>
+        <w:t>：</w:t>
+      </w:r>
+      <w:r>
+        <w:rPr>
+          <w:rFonts w:ascii="Arial" w:hAnsi="Arial" w:cs="Arial"/>
+        </w:rPr>
+        <w:t>1</w:t>
+      </w:r>
+      <w:r>
+        <w:rPr>
+          <w:rFonts w:ascii="Arial" w:hAnsi="Arial" w:cs="Arial"/>
+        </w:rPr>
+        <w:t>去划分，而是将内存划分为</w:t>
+      </w:r>
+      <w:r>
+        <w:rPr>
+          <w:rFonts w:ascii="Arial" w:hAnsi="Arial" w:cs="Arial"/>
+        </w:rPr>
+        <w:t>8:1:1</w:t>
+      </w:r>
+      <w:r>
+        <w:rPr>
+          <w:rFonts w:ascii="Arial" w:hAnsi="Arial" w:cs="Arial"/>
+        </w:rPr>
+        <w:t>三部分，较大那份内存交</w:t>
+      </w:r>
+      <w:r>
+        <w:rPr>
+          <w:rFonts w:ascii="Arial" w:hAnsi="Arial" w:cs="Arial"/>
+        </w:rPr>
+        <w:t>Eden</w:t>
+      </w:r>
+      <w:r>
+        <w:rPr>
+          <w:rFonts w:ascii="Arial" w:hAnsi="Arial" w:cs="Arial"/>
+        </w:rPr>
+        <w:t>区，其余是两块较小的内存区叫</w:t>
+      </w:r>
+      <w:r>
+        <w:rPr>
+          <w:rFonts w:ascii="Arial" w:hAnsi="Arial" w:cs="Arial"/>
+        </w:rPr>
+        <w:t>Survior</w:t>
+      </w:r>
+      <w:r>
+        <w:rPr>
+          <w:rFonts w:ascii="Arial" w:hAnsi="Arial" w:cs="Arial"/>
+        </w:rPr>
+        <w:t>区。每次都会优先使用</w:t>
+      </w:r>
+      <w:r>
+        <w:rPr>
+          <w:rFonts w:ascii="Arial" w:hAnsi="Arial" w:cs="Arial"/>
+        </w:rPr>
+        <w:t>Eden</w:t>
+      </w:r>
+      <w:r>
+        <w:rPr>
+          <w:rFonts w:ascii="Arial" w:hAnsi="Arial" w:cs="Arial"/>
+        </w:rPr>
+        <w:t>区，若</w:t>
+      </w:r>
+      <w:r>
+        <w:rPr>
+          <w:rFonts w:ascii="Arial" w:hAnsi="Arial" w:cs="Arial"/>
+        </w:rPr>
+        <w:t>Eden</w:t>
+      </w:r>
+      <w:r>
+        <w:rPr>
+          <w:rFonts w:ascii="Arial" w:hAnsi="Arial" w:cs="Arial"/>
+        </w:rPr>
+        <w:t>区满，就将对象复制到第二块内存区上，然后清除</w:t>
+      </w:r>
+      <w:r>
+        <w:rPr>
+          <w:rFonts w:ascii="Arial" w:hAnsi="Arial" w:cs="Arial"/>
+        </w:rPr>
+        <w:t>Eden</w:t>
+      </w:r>
+      <w:r>
+        <w:rPr>
+          <w:rFonts w:ascii="Arial" w:hAnsi="Arial" w:cs="Arial"/>
+        </w:rPr>
+        <w:t>区，如果此时存活的对象太多，以至于</w:t>
+      </w:r>
+      <w:r>
+        <w:rPr>
+          <w:rFonts w:ascii="Arial" w:hAnsi="Arial" w:cs="Arial"/>
+        </w:rPr>
+        <w:t>Survivor</w:t>
+      </w:r>
+      <w:r>
+        <w:rPr>
+          <w:rFonts w:ascii="Arial" w:hAnsi="Arial" w:cs="Arial"/>
+        </w:rPr>
+        <w:t>不够时，会将这些对象通过分配担保机制复制到老年代中。</w:t>
+      </w:r>
+      <w:r>
+        <w:rPr>
+          <w:rFonts w:ascii="Arial" w:hAnsi="Arial" w:cs="Arial"/>
+        </w:rPr>
+        <w:t>(java</w:t>
+      </w:r>
+      <w:r>
+        <w:rPr>
+          <w:rFonts w:ascii="Arial" w:hAnsi="Arial" w:cs="Arial"/>
+        </w:rPr>
+        <w:t>堆又分为新生代和老年代</w:t>
+      </w:r>
+      <w:r>
+        <w:rPr>
+          <w:rFonts w:ascii="Arial" w:hAnsi="Arial" w:cs="Arial"/>
+        </w:rPr>
+        <w:t>)</w:t>
+      </w:r>
+    </w:p>
+    <w:p>
+      <w:pPr>
+        <w:widowControl/>
+        <w:numPr>
+          <w:ilvl w:val="0"/>
+          <w:numId w:val="15"/>
+        </w:numPr>
+        <w:shd w:val="clear" w:color="auto" w:fill="FFFFFF"/>
+        <w:spacing w:before="100" w:beforeAutospacing="1" w:after="100" w:afterAutospacing="1" w:line="390" w:lineRule="atLeast"/>
+        <w:jc w:val="left"/>
+        <w:rPr>
+          <w:rFonts w:ascii="Arial" w:hAnsi="Arial" w:cs="Arial"/>
+        </w:rPr>
+      </w:pPr>
+      <w:r>
+        <w:rPr>
+          <w:rStyle w:val="a7"/>
+          <w:rFonts w:ascii="Arial" w:hAnsi="Arial" w:cs="Arial"/>
+        </w:rPr>
+        <w:t>标记</w:t>
+      </w:r>
+      <w:r>
+        <w:rPr>
+          <w:rStyle w:val="a7"/>
+          <w:rFonts w:ascii="Arial" w:hAnsi="Arial" w:cs="Arial"/>
+        </w:rPr>
+        <w:t>-</w:t>
+      </w:r>
+      <w:r>
+        <w:rPr>
+          <w:rStyle w:val="a7"/>
+          <w:rFonts w:ascii="Arial" w:hAnsi="Arial" w:cs="Arial"/>
+        </w:rPr>
+        <w:t>整理</w:t>
+      </w:r>
+      <w:r>
+        <w:rPr>
+          <w:rFonts w:ascii="Arial" w:hAnsi="Arial" w:cs="Arial"/>
+        </w:rPr>
+        <w:br/>
+      </w:r>
+      <w:r>
+        <w:rPr>
+          <w:rFonts w:ascii="Arial" w:hAnsi="Arial" w:cs="Arial"/>
+        </w:rPr>
+        <w:t>该算法主要是为了解决标记</w:t>
+      </w:r>
+      <w:r>
+        <w:rPr>
+          <w:rFonts w:ascii="Arial" w:hAnsi="Arial" w:cs="Arial"/>
+        </w:rPr>
+        <w:t>-</w:t>
+      </w:r>
+      <w:r>
+        <w:rPr>
+          <w:rFonts w:ascii="Arial" w:hAnsi="Arial" w:cs="Arial"/>
+        </w:rPr>
+        <w:t>清除，产生大量内存碎片的问题；当对象存活率较高时，也解决了复制算法的效率问题。它的不同之处就是在清除对象的时候现将可回收对象移动到一端，然后清除掉端边界以外的对象，这样就不会产生内存碎片了。</w:t>
+      </w:r>
+    </w:p>
+    <w:p>
+      <w:pPr>
+        <w:widowControl/>
+        <w:numPr>
+          <w:ilvl w:val="0"/>
+          <w:numId w:val="15"/>
+        </w:numPr>
+        <w:shd w:val="clear" w:color="auto" w:fill="FFFFFF"/>
+        <w:spacing w:before="100" w:beforeAutospacing="1" w:after="100" w:afterAutospacing="1" w:line="390" w:lineRule="atLeast"/>
+        <w:jc w:val="left"/>
+        <w:rPr>
+          <w:rFonts w:ascii="Arial" w:hAnsi="Arial" w:cs="Arial"/>
+        </w:rPr>
+      </w:pPr>
+      <w:r>
+        <w:rPr>
+          <w:rStyle w:val="a7"/>
+          <w:rFonts w:ascii="Arial" w:hAnsi="Arial" w:cs="Arial"/>
+        </w:rPr>
+        <w:t>分代收集</w:t>
+      </w:r>
+      <w:r>
+        <w:rPr>
+          <w:rFonts w:ascii="Arial" w:hAnsi="Arial" w:cs="Arial"/>
+        </w:rPr>
+        <w:t xml:space="preserve"> </w:t>
+      </w:r>
+      <w:r>
+        <w:rPr>
+          <w:rFonts w:ascii="Arial" w:hAnsi="Arial" w:cs="Arial"/>
+        </w:rPr>
+        <w:br/>
+      </w:r>
+      <w:r>
+        <w:rPr>
+          <w:rFonts w:ascii="Arial" w:hAnsi="Arial" w:cs="Arial"/>
+        </w:rPr>
+        <w:t>现在的虚拟机垃圾收集大多采用这种方式，它根据对象的生存周期，将堆分为新生代和老年代。在新生代中，由于对象生存期短，每次回收都会有大量对象死去，那么这时就采用</w:t>
+      </w:r>
+      <w:r>
+        <w:rPr>
+          <w:rStyle w:val="a7"/>
+          <w:rFonts w:ascii="Arial" w:hAnsi="Arial" w:cs="Arial"/>
+        </w:rPr>
+        <w:t>复制</w:t>
+      </w:r>
+      <w:r>
+        <w:rPr>
+          <w:rFonts w:ascii="Arial" w:hAnsi="Arial" w:cs="Arial"/>
+        </w:rPr>
+        <w:t>算法。老年代里的对象存活率较高，没有额外的空间进行分配担保，所以可以使用</w:t>
+      </w:r>
+      <w:r>
+        <w:rPr>
+          <w:rStyle w:val="a7"/>
+          <w:rFonts w:ascii="Arial" w:hAnsi="Arial" w:cs="Arial"/>
+        </w:rPr>
+        <w:t>标记</w:t>
+      </w:r>
+      <w:r>
+        <w:rPr>
+          <w:rStyle w:val="a7"/>
+          <w:rFonts w:ascii="Arial" w:hAnsi="Arial" w:cs="Arial"/>
+        </w:rPr>
+        <w:t>-</w:t>
+      </w:r>
+      <w:r>
+        <w:rPr>
+          <w:rStyle w:val="a7"/>
+          <w:rFonts w:ascii="Arial" w:hAnsi="Arial" w:cs="Arial"/>
+        </w:rPr>
+        <w:t>整理</w:t>
+      </w:r>
+      <w:r>
+        <w:rPr>
+          <w:rFonts w:ascii="Arial" w:hAnsi="Arial" w:cs="Arial"/>
+        </w:rPr>
+        <w:t xml:space="preserve"> </w:t>
+      </w:r>
+      <w:r>
+        <w:rPr>
+          <w:rFonts w:ascii="Arial" w:hAnsi="Arial" w:cs="Arial"/>
+        </w:rPr>
+        <w:t>或者</w:t>
+      </w:r>
+      <w:r>
+        <w:rPr>
+          <w:rFonts w:ascii="Arial" w:hAnsi="Arial" w:cs="Arial"/>
+        </w:rPr>
+        <w:t xml:space="preserve"> </w:t>
+      </w:r>
+      <w:r>
+        <w:rPr>
+          <w:rStyle w:val="a7"/>
+          <w:rFonts w:ascii="Arial" w:hAnsi="Arial" w:cs="Arial"/>
+        </w:rPr>
+        <w:t>标记</w:t>
+      </w:r>
+      <w:r>
+        <w:rPr>
+          <w:rStyle w:val="a7"/>
+          <w:rFonts w:ascii="Arial" w:hAnsi="Arial" w:cs="Arial"/>
+        </w:rPr>
+        <w:t>-</w:t>
+      </w:r>
+      <w:r>
+        <w:rPr>
+          <w:rStyle w:val="a7"/>
+          <w:rFonts w:ascii="Arial" w:hAnsi="Arial" w:cs="Arial"/>
+        </w:rPr>
+        <w:t>清除</w:t>
+      </w:r>
+      <w:r>
+        <w:rPr>
+          <w:rFonts w:ascii="Arial" w:hAnsi="Arial" w:cs="Arial"/>
+        </w:rPr>
+        <w:t>。</w:t>
+      </w:r>
+    </w:p>
+    <w:p>
+      <w:pPr>
+        <w:pStyle w:val="3"/>
+        <w:shd w:val="clear" w:color="auto" w:fill="FFFFFF"/>
+        <w:spacing w:line="390" w:lineRule="atLeast"/>
+        <w:rPr>
+          <w:rFonts w:ascii="Arial" w:hAnsi="Arial" w:cs="Arial"/>
+          <w:sz w:val="27"/>
+          <w:szCs w:val="27"/>
+        </w:rPr>
+      </w:pPr>
+      <w:bookmarkStart w:id="4" w:name="t4"/>
+      <w:bookmarkEnd w:id="4"/>
+      <w:r>
+        <w:rPr>
+          <w:rFonts w:ascii="Arial" w:hAnsi="Arial" w:cs="Arial"/>
+        </w:rPr>
+        <w:t>15.java</w:t>
+      </w:r>
+      <w:r>
+        <w:rPr>
+          <w:rFonts w:ascii="Arial" w:hAnsi="Arial" w:cs="Arial"/>
+        </w:rPr>
+        <w:t>内存模型</w:t>
+      </w:r>
+    </w:p>
+    <w:p>
+      <w:pPr>
+        <w:pStyle w:val="a8"/>
+        <w:shd w:val="clear" w:color="auto" w:fill="FFFFFF"/>
+        <w:spacing w:line="390" w:lineRule="atLeast"/>
+        <w:rPr>
+          <w:rFonts w:ascii="Arial" w:hAnsi="Arial" w:cs="Arial"/>
+          <w:sz w:val="21"/>
+          <w:szCs w:val="21"/>
+        </w:rPr>
+      </w:pPr>
+      <w:r>
+        <w:rPr>
+          <w:rFonts w:ascii="Arial" w:hAnsi="Arial" w:cs="Arial"/>
+          <w:sz w:val="21"/>
+          <w:szCs w:val="21"/>
+        </w:rPr>
+        <w:t>java</w:t>
+      </w:r>
+      <w:r>
+        <w:rPr>
+          <w:rFonts w:ascii="Arial" w:hAnsi="Arial" w:cs="Arial"/>
+          <w:sz w:val="21"/>
+          <w:szCs w:val="21"/>
+        </w:rPr>
+        <w:t>内存模型</w:t>
+      </w:r>
+      <w:r>
+        <w:rPr>
+          <w:rFonts w:ascii="Arial" w:hAnsi="Arial" w:cs="Arial"/>
+          <w:sz w:val="21"/>
+          <w:szCs w:val="21"/>
+        </w:rPr>
+        <w:t>(JMM)</w:t>
+      </w:r>
+      <w:r>
+        <w:rPr>
+          <w:rFonts w:ascii="Arial" w:hAnsi="Arial" w:cs="Arial"/>
+          <w:sz w:val="21"/>
+          <w:szCs w:val="21"/>
+        </w:rPr>
+        <w:t>是线程间通信的控制机制</w:t>
+      </w:r>
+      <w:r>
+        <w:rPr>
+          <w:rFonts w:ascii="Arial" w:hAnsi="Arial" w:cs="Arial"/>
+          <w:sz w:val="21"/>
+          <w:szCs w:val="21"/>
+        </w:rPr>
+        <w:t>.JMM</w:t>
+      </w:r>
+      <w:r>
+        <w:rPr>
+          <w:rFonts w:ascii="Arial" w:hAnsi="Arial" w:cs="Arial"/>
+          <w:sz w:val="21"/>
+          <w:szCs w:val="21"/>
+        </w:rPr>
+        <w:t>定义了主内存和线程之间抽象关系。线程之间的共享变量存储在主内存（</w:t>
+      </w:r>
+      <w:r>
+        <w:rPr>
+          <w:rFonts w:ascii="Arial" w:hAnsi="Arial" w:cs="Arial"/>
+          <w:sz w:val="21"/>
+          <w:szCs w:val="21"/>
+        </w:rPr>
+        <w:t>main memory</w:t>
+      </w:r>
+      <w:r>
+        <w:rPr>
+          <w:rFonts w:ascii="Arial" w:hAnsi="Arial" w:cs="Arial"/>
+          <w:sz w:val="21"/>
+          <w:szCs w:val="21"/>
+        </w:rPr>
+        <w:t>）中，每个线程都有一个私有的本地内存（</w:t>
+      </w:r>
+      <w:r>
+        <w:rPr>
+          <w:rFonts w:ascii="Arial" w:hAnsi="Arial" w:cs="Arial"/>
+          <w:sz w:val="21"/>
+          <w:szCs w:val="21"/>
+        </w:rPr>
+        <w:t>local memory</w:t>
+      </w:r>
+      <w:r>
+        <w:rPr>
+          <w:rFonts w:ascii="Arial" w:hAnsi="Arial" w:cs="Arial"/>
+          <w:sz w:val="21"/>
+          <w:szCs w:val="21"/>
+        </w:rPr>
+        <w:t>），本地内存中存储了该线程以读</w:t>
+      </w:r>
+      <w:r>
+        <w:rPr>
+          <w:rFonts w:ascii="Arial" w:hAnsi="Arial" w:cs="Arial"/>
+          <w:sz w:val="21"/>
+          <w:szCs w:val="21"/>
+        </w:rPr>
+        <w:t>/</w:t>
+      </w:r>
+      <w:r>
+        <w:rPr>
+          <w:rFonts w:ascii="Arial" w:hAnsi="Arial" w:cs="Arial"/>
+          <w:sz w:val="21"/>
+          <w:szCs w:val="21"/>
+        </w:rPr>
+        <w:t>写共享变量的副本。本地内存是</w:t>
+      </w:r>
+      <w:r>
+        <w:rPr>
+          <w:rFonts w:ascii="Arial" w:hAnsi="Arial" w:cs="Arial"/>
+          <w:sz w:val="21"/>
+          <w:szCs w:val="21"/>
+        </w:rPr>
+        <w:t>JMM</w:t>
+      </w:r>
+      <w:r>
+        <w:rPr>
+          <w:rFonts w:ascii="Arial" w:hAnsi="Arial" w:cs="Arial"/>
+          <w:sz w:val="21"/>
+          <w:szCs w:val="21"/>
+        </w:rPr>
+        <w:t>的一个抽象概念，并不真实存在。它涵盖了缓存，写缓冲区，寄存器以及其他的硬件和编译器优化。</w:t>
+      </w:r>
+      <w:r>
+        <w:rPr>
+          <w:rFonts w:ascii="Arial" w:hAnsi="Arial" w:cs="Arial"/>
+          <w:sz w:val="21"/>
+          <w:szCs w:val="21"/>
+        </w:rPr>
+        <w:t>Java</w:t>
+      </w:r>
+      <w:r>
+        <w:rPr>
+          <w:rFonts w:ascii="Arial" w:hAnsi="Arial" w:cs="Arial"/>
+          <w:sz w:val="21"/>
+          <w:szCs w:val="21"/>
+        </w:rPr>
+        <w:t>内存模型的抽象示意图如下：</w:t>
+      </w:r>
+      <w:r>
+        <w:rPr>
+          <w:rFonts w:ascii="Arial" w:hAnsi="Arial" w:cs="Arial"/>
+          <w:sz w:val="21"/>
+          <w:szCs w:val="21"/>
+        </w:rPr>
+        <w:br/>
+      </w:r>
+      <w:r>
+        <w:rPr>
+          <w:rFonts w:ascii="Arial" w:hAnsi="Arial" w:cs="Arial"/>
+          <w:noProof/>
+          <w:sz w:val="21"/>
+          <w:szCs w:val="21"/>
+        </w:rPr>
+        <w:lastRenderedPageBreak/>
+        <w:drawing>
+          <wp:inline distT="0" distB="0" distL="0" distR="0">
+            <wp:extent cx="4027170" cy="3592830"/>
+            <wp:effectExtent l="0" t="0" r="0" b="7620"/>
+            <wp:docPr id="25" name="图片 25" descr="http://cdn2.infoqstatic.com/statics_s1_20151006-0049u2/resource/articles/java-memory-model-1/zh/resources/11.png"/>
+            <wp:cNvGraphicFramePr>
+              <a:graphicFrameLocks xmlns:a="http://schemas.openxmlformats.org/drawingml/2006/main" noChangeAspect="1"/>
+            </wp:cNvGraphicFramePr>
+            <a:graphic xmlns:a="http://schemas.openxmlformats.org/drawingml/2006/main">
+              <a:graphicData uri="http://schemas.openxmlformats.org/drawingml/2006/picture">
+                <pic:pic xmlns:pic="http://schemas.openxmlformats.org/drawingml/2006/picture">
+                  <pic:nvPicPr>
+                    <pic:cNvPr id="0" name="Picture 1" descr="http://cdn2.infoqstatic.com/statics_s1_20151006-0049u2/resource/articles/java-memory-model-1/zh/resources/11.png"/>
+                    <pic:cNvPicPr>
+                      <a:picLocks noChangeAspect="1" noChangeArrowheads="1"/>
+                    </pic:cNvPicPr>
+                  </pic:nvPicPr>
+                  <pic:blipFill>
+                    <a:blip r:embed="rId33">
+                      <a:extLst>
+                        <a:ext uri="{28A0092B-C50C-407E-A947-70E740481C1C}">
+                          <a14:useLocalDpi xmlns:a14="http://schemas.microsoft.com/office/drawing/2010/main" val="0"/>
+                        </a:ext>
+                      </a:extLst>
+                    </a:blip>
+                    <a:srcRect/>
+                    <a:stretch>
+                      <a:fillRect/>
+                    </a:stretch>
+                  </pic:blipFill>
+                  <pic:spPr bwMode="auto">
+                    <a:xfrm>
+                      <a:off x="0" y="0"/>
+                      <a:ext cx="4027170" cy="3592830"/>
+                    </a:xfrm>
+                    <a:prstGeom prst="rect">
+                      <a:avLst/>
+                    </a:prstGeom>
+                    <a:noFill/>
+                    <a:ln>
+                      <a:noFill/>
+                    </a:ln>
+                  </pic:spPr>
+                </pic:pic>
+              </a:graphicData>
+            </a:graphic>
+          </wp:inline>
+        </w:drawing>
+      </w:r>
+      <w:r>
+        <w:rPr>
+          <w:rFonts w:ascii="Arial" w:hAnsi="Arial" w:cs="Arial"/>
+          <w:sz w:val="21"/>
+          <w:szCs w:val="21"/>
+        </w:rPr>
+        <w:br/>
+      </w:r>
+      <w:r>
+        <w:rPr>
+          <w:rFonts w:ascii="Arial" w:hAnsi="Arial" w:cs="Arial"/>
+          <w:sz w:val="21"/>
+          <w:szCs w:val="21"/>
+        </w:rPr>
+        <w:t>从上图来看，线程</w:t>
+      </w:r>
+      <w:r>
+        <w:rPr>
+          <w:rFonts w:ascii="Arial" w:hAnsi="Arial" w:cs="Arial"/>
+          <w:sz w:val="21"/>
+          <w:szCs w:val="21"/>
+        </w:rPr>
+        <w:t>A</w:t>
+      </w:r>
+      <w:r>
+        <w:rPr>
+          <w:rFonts w:ascii="Arial" w:hAnsi="Arial" w:cs="Arial"/>
+          <w:sz w:val="21"/>
+          <w:szCs w:val="21"/>
+        </w:rPr>
+        <w:t>与线程</w:t>
+      </w:r>
+      <w:r>
+        <w:rPr>
+          <w:rFonts w:ascii="Arial" w:hAnsi="Arial" w:cs="Arial"/>
+          <w:sz w:val="21"/>
+          <w:szCs w:val="21"/>
+        </w:rPr>
+        <w:t>B</w:t>
+      </w:r>
+      <w:r>
+        <w:rPr>
+          <w:rFonts w:ascii="Arial" w:hAnsi="Arial" w:cs="Arial"/>
+          <w:sz w:val="21"/>
+          <w:szCs w:val="21"/>
+        </w:rPr>
+        <w:t>之间如要通信的话，必须要经历下面</w:t>
+      </w:r>
+      <w:r>
+        <w:rPr>
+          <w:rFonts w:ascii="Arial" w:hAnsi="Arial" w:cs="Arial"/>
+          <w:sz w:val="21"/>
+          <w:szCs w:val="21"/>
+        </w:rPr>
+        <w:t>2</w:t>
+      </w:r>
+      <w:r>
+        <w:rPr>
+          <w:rFonts w:ascii="Arial" w:hAnsi="Arial" w:cs="Arial"/>
+          <w:sz w:val="21"/>
+          <w:szCs w:val="21"/>
+        </w:rPr>
+        <w:t>个步骤：</w:t>
+      </w:r>
+      <w:r>
+        <w:rPr>
+          <w:rFonts w:ascii="Arial" w:hAnsi="Arial" w:cs="Arial"/>
+          <w:sz w:val="21"/>
+          <w:szCs w:val="21"/>
+        </w:rPr>
+        <w:br/>
+        <w:t xml:space="preserve">1. </w:t>
+      </w:r>
+      <w:r>
+        <w:rPr>
+          <w:rFonts w:ascii="Arial" w:hAnsi="Arial" w:cs="Arial"/>
+          <w:sz w:val="21"/>
+          <w:szCs w:val="21"/>
+        </w:rPr>
+        <w:t>首先，线程</w:t>
+      </w:r>
+      <w:r>
+        <w:rPr>
+          <w:rFonts w:ascii="Arial" w:hAnsi="Arial" w:cs="Arial"/>
+          <w:sz w:val="21"/>
+          <w:szCs w:val="21"/>
+        </w:rPr>
+        <w:t>A</w:t>
+      </w:r>
+      <w:r>
+        <w:rPr>
+          <w:rFonts w:ascii="Arial" w:hAnsi="Arial" w:cs="Arial"/>
+          <w:sz w:val="21"/>
+          <w:szCs w:val="21"/>
+        </w:rPr>
+        <w:t>把本地内存</w:t>
+      </w:r>
+      <w:r>
+        <w:rPr>
+          <w:rFonts w:ascii="Arial" w:hAnsi="Arial" w:cs="Arial"/>
+          <w:sz w:val="21"/>
+          <w:szCs w:val="21"/>
+        </w:rPr>
+        <w:t>A</w:t>
+      </w:r>
+      <w:r>
+        <w:rPr>
+          <w:rFonts w:ascii="Arial" w:hAnsi="Arial" w:cs="Arial"/>
+          <w:sz w:val="21"/>
+          <w:szCs w:val="21"/>
+        </w:rPr>
+        <w:t>中更新过的共享变量刷新到主内存中去。</w:t>
+      </w:r>
+      <w:r>
+        <w:rPr>
+          <w:rFonts w:ascii="Arial" w:hAnsi="Arial" w:cs="Arial"/>
+          <w:sz w:val="21"/>
+          <w:szCs w:val="21"/>
+        </w:rPr>
+        <w:br/>
+        <w:t xml:space="preserve">2. </w:t>
+      </w:r>
+      <w:r>
+        <w:rPr>
+          <w:rFonts w:ascii="Arial" w:hAnsi="Arial" w:cs="Arial"/>
+          <w:sz w:val="21"/>
+          <w:szCs w:val="21"/>
+        </w:rPr>
+        <w:t>然后，线程</w:t>
+      </w:r>
+      <w:r>
+        <w:rPr>
+          <w:rFonts w:ascii="Arial" w:hAnsi="Arial" w:cs="Arial"/>
+          <w:sz w:val="21"/>
+          <w:szCs w:val="21"/>
+        </w:rPr>
+        <w:t>B</w:t>
+      </w:r>
+      <w:r>
+        <w:rPr>
+          <w:rFonts w:ascii="Arial" w:hAnsi="Arial" w:cs="Arial"/>
+          <w:sz w:val="21"/>
+          <w:szCs w:val="21"/>
+        </w:rPr>
+        <w:t>到主内存中去读取线程</w:t>
+      </w:r>
+      <w:r>
+        <w:rPr>
+          <w:rFonts w:ascii="Arial" w:hAnsi="Arial" w:cs="Arial"/>
+          <w:sz w:val="21"/>
+          <w:szCs w:val="21"/>
+        </w:rPr>
+        <w:t>A</w:t>
+      </w:r>
+      <w:r>
+        <w:rPr>
+          <w:rFonts w:ascii="Arial" w:hAnsi="Arial" w:cs="Arial"/>
+          <w:sz w:val="21"/>
+          <w:szCs w:val="21"/>
+        </w:rPr>
+        <w:t>之前已更新过的共享变量。</w:t>
+      </w:r>
+      <w:r>
+        <w:rPr>
+          <w:rFonts w:ascii="Arial" w:hAnsi="Arial" w:cs="Arial"/>
+          <w:sz w:val="21"/>
+          <w:szCs w:val="21"/>
+        </w:rPr>
+        <w:br/>
+      </w:r>
+      <w:r>
+        <w:rPr>
+          <w:rFonts w:ascii="Arial" w:hAnsi="Arial" w:cs="Arial"/>
+          <w:sz w:val="21"/>
+          <w:szCs w:val="21"/>
+        </w:rPr>
+        <w:t>写的很好</w:t>
+      </w:r>
+      <w:r>
+        <w:rPr>
+          <w:rFonts w:ascii="Arial" w:hAnsi="Arial" w:cs="Arial"/>
+          <w:sz w:val="21"/>
+          <w:szCs w:val="21"/>
+        </w:rPr>
+        <w:t>:</w:t>
+      </w:r>
+      <w:hyperlink r:id="rId34" w:history="1">
+        <w:r>
+          <w:rPr>
+            <w:rStyle w:val="a6"/>
+            <w:rFonts w:ascii="Arial" w:hAnsi="Arial" w:cs="Arial"/>
+            <w:sz w:val="21"/>
+            <w:szCs w:val="21"/>
+          </w:rPr>
+          <w:t>http://www.infoq.com/cn/articles/java-memory-model-1</w:t>
+        </w:r>
+      </w:hyperlink>
+    </w:p>
+    <w:p>
+      <w:pPr>
+        <w:pStyle w:val="3"/>
+        <w:shd w:val="clear" w:color="auto" w:fill="FFFFFF"/>
+        <w:spacing w:line="390" w:lineRule="atLeast"/>
+        <w:rPr>
+          <w:rFonts w:ascii="Arial" w:hAnsi="Arial" w:cs="Arial"/>
+          <w:sz w:val="27"/>
+          <w:szCs w:val="27"/>
+        </w:rPr>
+      </w:pPr>
+      <w:bookmarkStart w:id="5" w:name="t5"/>
+      <w:bookmarkEnd w:id="5"/>
+      <w:r>
+        <w:rPr>
+          <w:rFonts w:ascii="Arial" w:hAnsi="Arial" w:cs="Arial"/>
+        </w:rPr>
+        <w:t>16.java</w:t>
+      </w:r>
+      <w:r>
+        <w:rPr>
+          <w:rFonts w:ascii="Arial" w:hAnsi="Arial" w:cs="Arial"/>
+        </w:rPr>
+        <w:t>类加载过程</w:t>
+      </w:r>
+      <w:r>
+        <w:rPr>
+          <w:rFonts w:ascii="Arial" w:hAnsi="Arial" w:cs="Arial"/>
+        </w:rPr>
+        <w:t>?</w:t>
+      </w:r>
+    </w:p>
+    <w:p>
+      <w:pPr>
+        <w:pStyle w:val="a8"/>
+        <w:shd w:val="clear" w:color="auto" w:fill="FFFFFF"/>
+        <w:spacing w:line="390" w:lineRule="atLeast"/>
+        <w:rPr>
+          <w:rFonts w:ascii="Arial" w:hAnsi="Arial" w:cs="Arial"/>
+          <w:sz w:val="21"/>
+          <w:szCs w:val="21"/>
+        </w:rPr>
+      </w:pPr>
+      <w:r>
+        <w:rPr>
+          <w:rFonts w:ascii="Arial" w:hAnsi="Arial" w:cs="Arial"/>
+          <w:sz w:val="21"/>
+          <w:szCs w:val="21"/>
+        </w:rPr>
+        <w:t>java</w:t>
+      </w:r>
+      <w:r>
+        <w:rPr>
+          <w:rFonts w:ascii="Arial" w:hAnsi="Arial" w:cs="Arial"/>
+          <w:sz w:val="21"/>
+          <w:szCs w:val="21"/>
+        </w:rPr>
+        <w:t>类加载需要经历一下</w:t>
+      </w:r>
+      <w:r>
+        <w:rPr>
+          <w:rFonts w:ascii="Arial" w:hAnsi="Arial" w:cs="Arial"/>
+          <w:sz w:val="21"/>
+          <w:szCs w:val="21"/>
+        </w:rPr>
+        <w:t>7</w:t>
+      </w:r>
+      <w:r>
+        <w:rPr>
+          <w:rFonts w:ascii="Arial" w:hAnsi="Arial" w:cs="Arial"/>
+          <w:sz w:val="21"/>
+          <w:szCs w:val="21"/>
+        </w:rPr>
+        <w:t>个过程：</w:t>
+      </w:r>
+      <w:r>
+        <w:rPr>
+          <w:rFonts w:ascii="Arial" w:hAnsi="Arial" w:cs="Arial"/>
+          <w:sz w:val="21"/>
+          <w:szCs w:val="21"/>
+        </w:rPr>
+        <w:br/>
+      </w:r>
+      <w:r>
+        <w:rPr>
+          <w:rStyle w:val="a7"/>
+          <w:rFonts w:ascii="Arial" w:hAnsi="Arial" w:cs="Arial"/>
+          <w:sz w:val="21"/>
+          <w:szCs w:val="21"/>
+        </w:rPr>
+        <w:t>加载</w:t>
+      </w:r>
+      <w:r>
+        <w:rPr>
+          <w:rFonts w:ascii="Arial" w:hAnsi="Arial" w:cs="Arial"/>
+          <w:sz w:val="21"/>
+          <w:szCs w:val="21"/>
+        </w:rPr>
+        <w:br/>
+      </w:r>
+      <w:r>
+        <w:rPr>
+          <w:rFonts w:ascii="Arial" w:hAnsi="Arial" w:cs="Arial"/>
+          <w:sz w:val="21"/>
+          <w:szCs w:val="21"/>
+        </w:rPr>
+        <w:t>加载时类加载的第一个过程，在这个阶段，将完成一下三件事情：</w:t>
+      </w:r>
+      <w:r>
+        <w:rPr>
+          <w:rFonts w:ascii="Arial" w:hAnsi="Arial" w:cs="Arial"/>
+          <w:sz w:val="21"/>
+          <w:szCs w:val="21"/>
+        </w:rPr>
+        <w:br/>
+        <w:t xml:space="preserve">1. </w:t>
+      </w:r>
+      <w:r>
+        <w:rPr>
+          <w:rFonts w:ascii="Arial" w:hAnsi="Arial" w:cs="Arial"/>
+          <w:sz w:val="21"/>
+          <w:szCs w:val="21"/>
+        </w:rPr>
+        <w:t>通过一个类的全限定名获取该类的二进制流。</w:t>
+      </w:r>
+      <w:r>
+        <w:rPr>
+          <w:rFonts w:ascii="Arial" w:hAnsi="Arial" w:cs="Arial"/>
+          <w:sz w:val="21"/>
+          <w:szCs w:val="21"/>
+        </w:rPr>
+        <w:br/>
+        <w:t xml:space="preserve">2. </w:t>
+      </w:r>
+      <w:r>
+        <w:rPr>
+          <w:rFonts w:ascii="Arial" w:hAnsi="Arial" w:cs="Arial"/>
+          <w:sz w:val="21"/>
+          <w:szCs w:val="21"/>
+        </w:rPr>
+        <w:t>将该二进制流中的静态存储结构转化为方法去运行时</w:t>
+      </w:r>
+      <w:hyperlink r:id="rId35" w:tgtFrame="_blank" w:tooltip="算法与数据结构知识库" w:history="1">
+        <w:r>
+          <w:rPr>
+            <w:rStyle w:val="a6"/>
+            <w:rFonts w:ascii="Arial" w:hAnsi="Arial" w:cs="Arial"/>
+            <w:b/>
+            <w:bCs/>
+            <w:color w:val="DF3434"/>
+            <w:sz w:val="21"/>
+            <w:szCs w:val="21"/>
+          </w:rPr>
+          <w:t>数据结构</w:t>
+        </w:r>
+      </w:hyperlink>
+      <w:r>
+        <w:rPr>
+          <w:rFonts w:ascii="Arial" w:hAnsi="Arial" w:cs="Arial"/>
+          <w:sz w:val="21"/>
+          <w:szCs w:val="21"/>
+        </w:rPr>
+        <w:t>。</w:t>
+      </w:r>
+      <w:r>
+        <w:rPr>
+          <w:rFonts w:ascii="Arial" w:hAnsi="Arial" w:cs="Arial"/>
+          <w:sz w:val="21"/>
+          <w:szCs w:val="21"/>
+        </w:rPr>
+        <w:t xml:space="preserve"> </w:t>
+      </w:r>
+      <w:r>
+        <w:rPr>
+          <w:rFonts w:ascii="Arial" w:hAnsi="Arial" w:cs="Arial"/>
+          <w:sz w:val="21"/>
+          <w:szCs w:val="21"/>
+        </w:rPr>
+        <w:br/>
+        <w:t xml:space="preserve">3. </w:t>
+      </w:r>
+      <w:r>
+        <w:rPr>
+          <w:rFonts w:ascii="Arial" w:hAnsi="Arial" w:cs="Arial"/>
+          <w:sz w:val="21"/>
+          <w:szCs w:val="21"/>
+        </w:rPr>
+        <w:t>在内存中生成该类的</w:t>
+      </w:r>
+      <w:r>
+        <w:rPr>
+          <w:rFonts w:ascii="Arial" w:hAnsi="Arial" w:cs="Arial"/>
+          <w:sz w:val="21"/>
+          <w:szCs w:val="21"/>
+        </w:rPr>
+        <w:t>Class</w:t>
+      </w:r>
+      <w:r>
+        <w:rPr>
+          <w:rFonts w:ascii="Arial" w:hAnsi="Arial" w:cs="Arial"/>
+          <w:sz w:val="21"/>
+          <w:szCs w:val="21"/>
+        </w:rPr>
+        <w:t>对象，作为该类的数据访问入口。</w:t>
+      </w:r>
+    </w:p>
+    <w:p>
+      <w:pPr>
+        <w:pStyle w:val="a8"/>
+        <w:shd w:val="clear" w:color="auto" w:fill="FFFFFF"/>
+        <w:spacing w:line="390" w:lineRule="atLeast"/>
+        <w:rPr>
+          <w:rFonts w:ascii="Arial" w:hAnsi="Arial" w:cs="Arial"/>
+          <w:sz w:val="21"/>
+          <w:szCs w:val="21"/>
+        </w:rPr>
+      </w:pPr>
+      <w:r>
+        <w:rPr>
+          <w:rStyle w:val="a7"/>
+          <w:rFonts w:ascii="Arial" w:hAnsi="Arial" w:cs="Arial"/>
+          <w:sz w:val="21"/>
+          <w:szCs w:val="21"/>
+        </w:rPr>
+        <w:t>验证</w:t>
+      </w:r>
+      <w:r>
+        <w:rPr>
+          <w:rFonts w:ascii="Arial" w:hAnsi="Arial" w:cs="Arial"/>
+          <w:sz w:val="21"/>
+          <w:szCs w:val="21"/>
+        </w:rPr>
+        <w:br/>
+      </w:r>
+      <w:r>
+        <w:rPr>
+          <w:rFonts w:ascii="Arial" w:hAnsi="Arial" w:cs="Arial"/>
+          <w:sz w:val="21"/>
+          <w:szCs w:val="21"/>
+        </w:rPr>
+        <w:t>验证的目的是为了确保</w:t>
+      </w:r>
+      <w:r>
+        <w:rPr>
+          <w:rFonts w:ascii="Arial" w:hAnsi="Arial" w:cs="Arial"/>
+          <w:sz w:val="21"/>
+          <w:szCs w:val="21"/>
+        </w:rPr>
+        <w:t>Class</w:t>
+      </w:r>
+      <w:r>
+        <w:rPr>
+          <w:rFonts w:ascii="Arial" w:hAnsi="Arial" w:cs="Arial"/>
+          <w:sz w:val="21"/>
+          <w:szCs w:val="21"/>
+        </w:rPr>
+        <w:t>文件的字节流中的信息不回危害到虚拟机</w:t>
+      </w:r>
+      <w:r>
+        <w:rPr>
+          <w:rFonts w:ascii="Arial" w:hAnsi="Arial" w:cs="Arial"/>
+          <w:sz w:val="21"/>
+          <w:szCs w:val="21"/>
+        </w:rPr>
+        <w:t>.</w:t>
+      </w:r>
+      <w:r>
+        <w:rPr>
+          <w:rFonts w:ascii="Arial" w:hAnsi="Arial" w:cs="Arial"/>
+          <w:sz w:val="21"/>
+          <w:szCs w:val="21"/>
+        </w:rPr>
+        <w:t>在该阶段主要完成以下四钟验证</w:t>
+      </w:r>
+      <w:r>
+        <w:rPr>
+          <w:rFonts w:ascii="Arial" w:hAnsi="Arial" w:cs="Arial"/>
+          <w:sz w:val="21"/>
+          <w:szCs w:val="21"/>
+        </w:rPr>
+        <w:t>:</w:t>
+      </w:r>
+      <w:r>
+        <w:rPr>
+          <w:rFonts w:ascii="Arial" w:hAnsi="Arial" w:cs="Arial"/>
+          <w:sz w:val="21"/>
+          <w:szCs w:val="21"/>
+        </w:rPr>
+        <w:br/>
+        <w:t xml:space="preserve">1. </w:t>
+      </w:r>
+      <w:r>
+        <w:rPr>
+          <w:rFonts w:ascii="Arial" w:hAnsi="Arial" w:cs="Arial"/>
+          <w:sz w:val="21"/>
+          <w:szCs w:val="21"/>
+        </w:rPr>
+        <w:t>文件格式验证：验证字节流是否符合</w:t>
+      </w:r>
+      <w:r>
+        <w:rPr>
+          <w:rFonts w:ascii="Arial" w:hAnsi="Arial" w:cs="Arial"/>
+          <w:sz w:val="21"/>
+          <w:szCs w:val="21"/>
+        </w:rPr>
+        <w:t>Class</w:t>
+      </w:r>
+      <w:r>
+        <w:rPr>
+          <w:rFonts w:ascii="Arial" w:hAnsi="Arial" w:cs="Arial"/>
+          <w:sz w:val="21"/>
+          <w:szCs w:val="21"/>
+        </w:rPr>
+        <w:t>文件的规范，如主次版本号是否在当前虚拟机范围内，常量池中的常量是否有不被支持的类型</w:t>
+      </w:r>
+      <w:r>
+        <w:rPr>
+          <w:rFonts w:ascii="Arial" w:hAnsi="Arial" w:cs="Arial"/>
+          <w:sz w:val="21"/>
+          <w:szCs w:val="21"/>
+        </w:rPr>
+        <w:t>.</w:t>
+      </w:r>
+      <w:r>
+        <w:rPr>
+          <w:rFonts w:ascii="Arial" w:hAnsi="Arial" w:cs="Arial"/>
+          <w:sz w:val="21"/>
+          <w:szCs w:val="21"/>
+        </w:rPr>
+        <w:br/>
+        <w:t xml:space="preserve">2. </w:t>
+      </w:r>
+      <w:r>
+        <w:rPr>
+          <w:rFonts w:ascii="Arial" w:hAnsi="Arial" w:cs="Arial"/>
+          <w:sz w:val="21"/>
+          <w:szCs w:val="21"/>
+        </w:rPr>
+        <w:t>元数据验证</w:t>
+      </w:r>
+      <w:r>
+        <w:rPr>
+          <w:rFonts w:ascii="Arial" w:hAnsi="Arial" w:cs="Arial"/>
+          <w:sz w:val="21"/>
+          <w:szCs w:val="21"/>
+        </w:rPr>
+        <w:t>:</w:t>
+      </w:r>
+      <w:r>
+        <w:rPr>
+          <w:rFonts w:ascii="Arial" w:hAnsi="Arial" w:cs="Arial"/>
+          <w:sz w:val="21"/>
+          <w:szCs w:val="21"/>
+        </w:rPr>
+        <w:t>对字节码描述的信息进行语义分析，如这个类是否有父类，是否集成了不被继承的类等。</w:t>
+      </w:r>
+      <w:r>
+        <w:rPr>
+          <w:rFonts w:ascii="Arial" w:hAnsi="Arial" w:cs="Arial"/>
+          <w:sz w:val="21"/>
+          <w:szCs w:val="21"/>
+        </w:rPr>
+        <w:br/>
+        <w:t xml:space="preserve">3. </w:t>
+      </w:r>
+      <w:r>
+        <w:rPr>
+          <w:rFonts w:ascii="Arial" w:hAnsi="Arial" w:cs="Arial"/>
+          <w:sz w:val="21"/>
+          <w:szCs w:val="21"/>
+        </w:rPr>
+        <w:t>字节码验证：是整个验证过程中最复杂的一个阶段，通过验证数据流和控制流的分析，确定程序语义是否正确，主要针对方法体的验证。如：方法中的类型转换是否正确，跳转指令是否正确等。</w:t>
+      </w:r>
+      <w:r>
+        <w:rPr>
+          <w:rFonts w:ascii="Arial" w:hAnsi="Arial" w:cs="Arial"/>
+          <w:sz w:val="21"/>
+          <w:szCs w:val="21"/>
+        </w:rPr>
+        <w:br/>
+        <w:t xml:space="preserve">4. </w:t>
+      </w:r>
+      <w:r>
+        <w:rPr>
+          <w:rFonts w:ascii="Arial" w:hAnsi="Arial" w:cs="Arial"/>
+          <w:sz w:val="21"/>
+          <w:szCs w:val="21"/>
+        </w:rPr>
+        <w:t>符号引用验证：这个动作在后面的解析过程中发生，主要是为了确保解析动作能正确执行。</w:t>
+      </w:r>
+    </w:p>
+    <w:p>
+      <w:pPr>
+        <w:pStyle w:val="a8"/>
+        <w:shd w:val="clear" w:color="auto" w:fill="FFFFFF"/>
+        <w:spacing w:line="390" w:lineRule="atLeast"/>
+        <w:rPr>
+          <w:rFonts w:ascii="Arial" w:hAnsi="Arial" w:cs="Arial"/>
+          <w:sz w:val="21"/>
+          <w:szCs w:val="21"/>
+        </w:rPr>
+      </w:pPr>
+      <w:r>
+        <w:rPr>
+          <w:rStyle w:val="a7"/>
+          <w:rFonts w:ascii="Arial" w:hAnsi="Arial" w:cs="Arial"/>
+          <w:sz w:val="21"/>
+          <w:szCs w:val="21"/>
+        </w:rPr>
+        <w:t>准备</w:t>
+      </w:r>
+      <w:r>
+        <w:rPr>
+          <w:rFonts w:ascii="Arial" w:hAnsi="Arial" w:cs="Arial"/>
+          <w:sz w:val="21"/>
+          <w:szCs w:val="21"/>
+        </w:rPr>
+        <w:br/>
+      </w:r>
+      <w:r>
+        <w:rPr>
+          <w:rFonts w:ascii="Arial" w:hAnsi="Arial" w:cs="Arial"/>
+          <w:sz w:val="21"/>
+          <w:szCs w:val="21"/>
+        </w:rPr>
+        <w:t>准备阶段是为类的静态变量分配内存并将其初始化为默认值，这些内存都将在方法区中进行分配。准备阶段不分配类中的实例变量的内存，实例变量将会在对象实例化时随着对象一起分配在</w:t>
+      </w:r>
+      <w:r>
+        <w:rPr>
+          <w:rFonts w:ascii="Arial" w:hAnsi="Arial" w:cs="Arial"/>
+          <w:sz w:val="21"/>
+          <w:szCs w:val="21"/>
+        </w:rPr>
+        <w:t>Java</w:t>
+      </w:r>
+      <w:r>
+        <w:rPr>
+          <w:rFonts w:ascii="Arial" w:hAnsi="Arial" w:cs="Arial"/>
+          <w:sz w:val="21"/>
+          <w:szCs w:val="21"/>
+        </w:rPr>
+        <w:t>堆中。</w:t>
+      </w:r>
+    </w:p>
+    <w:p>
+      <w:pPr>
+        <w:pStyle w:val="HTML"/>
+        <w:shd w:val="clear" w:color="auto" w:fill="FFFFFF"/>
+        <w:spacing w:line="390" w:lineRule="atLeast"/>
+        <w:rPr>
+          <w:rStyle w:val="HTML0"/>
+        </w:rPr>
+      </w:pPr>
+      <w:r>
+        <w:rPr>
+          <w:rStyle w:val="HTML0"/>
+        </w:rPr>
+        <w:t xml:space="preserve">    public static int value=123;//在准备阶段value初始值为0 。在初始化阶段才会变为123 。</w:t>
+      </w:r>
+    </w:p>
+    <w:p>
+      <w:pPr>
+        <w:pStyle w:val="a8"/>
+        <w:shd w:val="clear" w:color="auto" w:fill="FFFFFF"/>
+        <w:spacing w:line="390" w:lineRule="atLeast"/>
+        <w:rPr>
+          <w:rFonts w:ascii="Arial" w:hAnsi="Arial" w:cs="Arial"/>
+          <w:sz w:val="21"/>
+          <w:szCs w:val="21"/>
+        </w:rPr>
+      </w:pPr>
+      <w:r>
+        <w:rPr>
+          <w:rStyle w:val="a7"/>
+          <w:rFonts w:ascii="Arial" w:hAnsi="Arial" w:cs="Arial"/>
+          <w:sz w:val="21"/>
+          <w:szCs w:val="21"/>
+        </w:rPr>
+        <w:lastRenderedPageBreak/>
+        <w:t>解析</w:t>
+      </w:r>
+      <w:r>
+        <w:rPr>
+          <w:rFonts w:ascii="Arial" w:hAnsi="Arial" w:cs="Arial"/>
+          <w:sz w:val="21"/>
+          <w:szCs w:val="21"/>
+        </w:rPr>
+        <w:br/>
+      </w:r>
+      <w:r>
+        <w:rPr>
+          <w:rFonts w:ascii="Arial" w:hAnsi="Arial" w:cs="Arial"/>
+          <w:sz w:val="21"/>
+          <w:szCs w:val="21"/>
+        </w:rPr>
+        <w:t>该阶段主要完成符号引用到直接引用的转换动作。解析动作并不一定在初始化动作完成之前，也有可能在初始化之后。</w:t>
+      </w:r>
+    </w:p>
+    <w:p>
+      <w:pPr>
+        <w:pStyle w:val="a8"/>
+        <w:shd w:val="clear" w:color="auto" w:fill="FFFFFF"/>
+        <w:spacing w:line="390" w:lineRule="atLeast"/>
+        <w:rPr>
+          <w:rFonts w:ascii="Arial" w:hAnsi="Arial" w:cs="Arial"/>
+          <w:sz w:val="21"/>
+          <w:szCs w:val="21"/>
+        </w:rPr>
+      </w:pPr>
+      <w:r>
+        <w:rPr>
+          <w:rStyle w:val="a7"/>
+          <w:rFonts w:ascii="Arial" w:hAnsi="Arial" w:cs="Arial"/>
+          <w:sz w:val="21"/>
+          <w:szCs w:val="21"/>
+        </w:rPr>
+        <w:t>初始化</w:t>
+      </w:r>
+      <w:r>
+        <w:rPr>
+          <w:rFonts w:ascii="Arial" w:hAnsi="Arial" w:cs="Arial"/>
+          <w:sz w:val="21"/>
+          <w:szCs w:val="21"/>
+        </w:rPr>
+        <w:br/>
+      </w:r>
+      <w:r>
+        <w:rPr>
+          <w:rFonts w:ascii="Arial" w:hAnsi="Arial" w:cs="Arial"/>
+          <w:sz w:val="21"/>
+          <w:szCs w:val="21"/>
+        </w:rPr>
+        <w:t>初始化时类加载的最后一步，前面的类加载过程，除了在加载阶段用户应用程序可以通过自定义类加载器参与之外，其余动作完全由虚拟机主导和控制。到了初始化阶段，才真正开始执行类中定义的</w:t>
+      </w:r>
+      <w:r>
+        <w:rPr>
+          <w:rFonts w:ascii="Arial" w:hAnsi="Arial" w:cs="Arial"/>
+          <w:sz w:val="21"/>
+          <w:szCs w:val="21"/>
+        </w:rPr>
+        <w:t>Java</w:t>
+      </w:r>
+      <w:r>
+        <w:rPr>
+          <w:rFonts w:ascii="Arial" w:hAnsi="Arial" w:cs="Arial"/>
+          <w:sz w:val="21"/>
+          <w:szCs w:val="21"/>
+        </w:rPr>
+        <w:t>程序代码。</w:t>
+      </w:r>
+    </w:p>
+    <w:p>
+      <w:pPr>
+        <w:pStyle w:val="3"/>
+        <w:shd w:val="clear" w:color="auto" w:fill="FFFFFF"/>
+        <w:spacing w:line="390" w:lineRule="atLeast"/>
+        <w:rPr>
+          <w:rFonts w:ascii="Arial" w:hAnsi="Arial" w:cs="Arial"/>
+          <w:sz w:val="27"/>
+          <w:szCs w:val="27"/>
+        </w:rPr>
+      </w:pPr>
+      <w:bookmarkStart w:id="6" w:name="t6"/>
+      <w:bookmarkEnd w:id="6"/>
+      <w:r>
+        <w:rPr>
+          <w:rFonts w:ascii="Arial" w:hAnsi="Arial" w:cs="Arial"/>
+        </w:rPr>
+        <w:t xml:space="preserve">17. </w:t>
+      </w:r>
+      <w:r>
+        <w:rPr>
+          <w:rFonts w:ascii="Arial" w:hAnsi="Arial" w:cs="Arial"/>
+        </w:rPr>
+        <w:t>简述</w:t>
+      </w:r>
+      <w:r>
+        <w:rPr>
+          <w:rFonts w:ascii="Arial" w:hAnsi="Arial" w:cs="Arial"/>
+        </w:rPr>
+        <w:t>java</w:t>
+      </w:r>
+      <w:r>
+        <w:rPr>
+          <w:rFonts w:ascii="Arial" w:hAnsi="Arial" w:cs="Arial"/>
+        </w:rPr>
+        <w:t>类加载机制</w:t>
+      </w:r>
+      <w:r>
+        <w:rPr>
+          <w:rFonts w:ascii="Arial" w:hAnsi="Arial" w:cs="Arial"/>
+        </w:rPr>
+        <w:t>?</w:t>
+      </w:r>
+    </w:p>
+    <w:p>
+      <w:pPr>
+        <w:pStyle w:val="a8"/>
+        <w:shd w:val="clear" w:color="auto" w:fill="FFFFFF"/>
+        <w:spacing w:line="390" w:lineRule="atLeast"/>
+        <w:rPr>
+          <w:rFonts w:ascii="Arial" w:hAnsi="Arial" w:cs="Arial"/>
+          <w:sz w:val="21"/>
+          <w:szCs w:val="21"/>
+        </w:rPr>
+      </w:pPr>
+      <w:r>
+        <w:rPr>
+          <w:rFonts w:ascii="Arial" w:hAnsi="Arial" w:cs="Arial"/>
+          <w:sz w:val="21"/>
+          <w:szCs w:val="21"/>
+        </w:rPr>
+        <w:t>虚拟机把描述类的数据从</w:t>
+      </w:r>
+      <w:r>
+        <w:rPr>
+          <w:rFonts w:ascii="Arial" w:hAnsi="Arial" w:cs="Arial"/>
+          <w:sz w:val="21"/>
+          <w:szCs w:val="21"/>
+        </w:rPr>
+        <w:t>Class</w:t>
+      </w:r>
+      <w:r>
+        <w:rPr>
+          <w:rFonts w:ascii="Arial" w:hAnsi="Arial" w:cs="Arial"/>
+          <w:sz w:val="21"/>
+          <w:szCs w:val="21"/>
+        </w:rPr>
+        <w:t>文件加载到内存，并对数据进行校验，解析和初始化，最终形成可以被虚拟机直接使用的</w:t>
+      </w:r>
+      <w:r>
+        <w:rPr>
+          <w:rFonts w:ascii="Arial" w:hAnsi="Arial" w:cs="Arial"/>
+          <w:sz w:val="21"/>
+          <w:szCs w:val="21"/>
+        </w:rPr>
+        <w:t>java</w:t>
+      </w:r>
+      <w:r>
+        <w:rPr>
+          <w:rFonts w:ascii="Arial" w:hAnsi="Arial" w:cs="Arial"/>
+          <w:sz w:val="21"/>
+          <w:szCs w:val="21"/>
+        </w:rPr>
+        <w:t>类型。</w:t>
+      </w:r>
+    </w:p>
+    <w:p>
+      <w:pPr>
+        <w:pStyle w:val="3"/>
+        <w:shd w:val="clear" w:color="auto" w:fill="FFFFFF"/>
+        <w:spacing w:line="390" w:lineRule="atLeast"/>
+        <w:rPr>
+          <w:rFonts w:ascii="Arial" w:hAnsi="Arial" w:cs="Arial"/>
+          <w:sz w:val="27"/>
+          <w:szCs w:val="27"/>
+        </w:rPr>
+      </w:pPr>
+      <w:bookmarkStart w:id="7" w:name="t7"/>
+      <w:bookmarkEnd w:id="7"/>
+      <w:r>
+        <w:rPr>
+          <w:rFonts w:ascii="Arial" w:hAnsi="Arial" w:cs="Arial"/>
+        </w:rPr>
+        <w:t xml:space="preserve">18. </w:t>
+      </w:r>
+      <w:r>
+        <w:rPr>
+          <w:rFonts w:ascii="Arial" w:hAnsi="Arial" w:cs="Arial"/>
+        </w:rPr>
+        <w:t>类加载器双亲委派模型机制？</w:t>
+      </w:r>
+    </w:p>
+    <w:p>
+      <w:pPr>
+        <w:pStyle w:val="a8"/>
+        <w:shd w:val="clear" w:color="auto" w:fill="FFFFFF"/>
+        <w:spacing w:line="390" w:lineRule="atLeast"/>
+        <w:rPr>
+          <w:rFonts w:ascii="Arial" w:hAnsi="Arial" w:cs="Arial"/>
+          <w:sz w:val="21"/>
+          <w:szCs w:val="21"/>
+        </w:rPr>
+      </w:pPr>
+      <w:r>
+        <w:rPr>
+          <w:rFonts w:ascii="Arial" w:hAnsi="Arial" w:cs="Arial"/>
+          <w:sz w:val="21"/>
+          <w:szCs w:val="21"/>
+        </w:rPr>
+        <w:t>当一个类收到了类加载请求时，不会自己先去加载这个类，而是将其委派给父类，由父类去加载，如果此时父类不能加载，反馈给子类，由子类去完成类的加载。</w:t>
+      </w:r>
+    </w:p>
+    <w:p>
+      <w:pPr>
+        <w:pStyle w:val="3"/>
+        <w:shd w:val="clear" w:color="auto" w:fill="FFFFFF"/>
+        <w:spacing w:line="390" w:lineRule="atLeast"/>
+        <w:rPr>
+          <w:rFonts w:ascii="Arial" w:hAnsi="Arial" w:cs="Arial"/>
+          <w:sz w:val="27"/>
+          <w:szCs w:val="27"/>
+        </w:rPr>
+      </w:pPr>
+      <w:bookmarkStart w:id="8" w:name="t8"/>
+      <w:bookmarkEnd w:id="8"/>
+      <w:r>
+        <w:rPr>
+          <w:rFonts w:ascii="Arial" w:hAnsi="Arial" w:cs="Arial"/>
+        </w:rPr>
+        <w:t>19.</w:t>
+      </w:r>
+      <w:r>
+        <w:rPr>
+          <w:rFonts w:ascii="Arial" w:hAnsi="Arial" w:cs="Arial"/>
+        </w:rPr>
+        <w:t>什么是类加载器，类加载器有哪些</w:t>
+      </w:r>
+      <w:r>
+        <w:rPr>
+          <w:rFonts w:ascii="Arial" w:hAnsi="Arial" w:cs="Arial"/>
+        </w:rPr>
+        <w:t>?</w:t>
+      </w:r>
+    </w:p>
+    <w:p>
+      <w:pPr>
+        <w:pStyle w:val="a8"/>
+        <w:shd w:val="clear" w:color="auto" w:fill="FFFFFF"/>
+        <w:spacing w:line="390" w:lineRule="atLeast"/>
+        <w:rPr>
+          <w:rFonts w:ascii="Arial" w:hAnsi="Arial" w:cs="Arial"/>
+          <w:sz w:val="21"/>
+          <w:szCs w:val="21"/>
+        </w:rPr>
+      </w:pPr>
+      <w:r>
+        <w:rPr>
+          <w:rFonts w:ascii="Arial" w:hAnsi="Arial" w:cs="Arial"/>
+          <w:sz w:val="21"/>
+          <w:szCs w:val="21"/>
+        </w:rPr>
+        <w:t>实现通过类的权限定名获取该类的二进制字节流的代码块叫做类加载器。</w:t>
+      </w:r>
+      <w:r>
+        <w:rPr>
+          <w:rFonts w:ascii="Arial" w:hAnsi="Arial" w:cs="Arial"/>
+          <w:sz w:val="21"/>
+          <w:szCs w:val="21"/>
+        </w:rPr>
+        <w:br/>
+      </w:r>
+      <w:r>
+        <w:rPr>
+          <w:rFonts w:ascii="Arial" w:hAnsi="Arial" w:cs="Arial"/>
+          <w:sz w:val="21"/>
+          <w:szCs w:val="21"/>
+        </w:rPr>
+        <w:t>主要有一下四种类加载器</w:t>
+      </w:r>
+      <w:r>
+        <w:rPr>
+          <w:rFonts w:ascii="Arial" w:hAnsi="Arial" w:cs="Arial"/>
+          <w:sz w:val="21"/>
+          <w:szCs w:val="21"/>
+        </w:rPr>
+        <w:t>:</w:t>
+      </w:r>
+      <w:r>
+        <w:rPr>
+          <w:rFonts w:ascii="Arial" w:hAnsi="Arial" w:cs="Arial"/>
+          <w:sz w:val="21"/>
+          <w:szCs w:val="21"/>
+        </w:rPr>
+        <w:br/>
+        <w:t xml:space="preserve">1. </w:t>
+      </w:r>
+      <w:r>
+        <w:rPr>
+          <w:rFonts w:ascii="Arial" w:hAnsi="Arial" w:cs="Arial"/>
+          <w:sz w:val="21"/>
+          <w:szCs w:val="21"/>
+        </w:rPr>
+        <w:t>启动类加载器</w:t>
+      </w:r>
+      <w:r>
+        <w:rPr>
+          <w:rFonts w:ascii="Arial" w:hAnsi="Arial" w:cs="Arial"/>
+          <w:sz w:val="21"/>
+          <w:szCs w:val="21"/>
+        </w:rPr>
+        <w:t>(Bootstrap ClassLoader)</w:t>
+      </w:r>
+      <w:r>
+        <w:rPr>
+          <w:rFonts w:ascii="Arial" w:hAnsi="Arial" w:cs="Arial"/>
+          <w:sz w:val="21"/>
+          <w:szCs w:val="21"/>
+        </w:rPr>
+        <w:t>用来加载</w:t>
+      </w:r>
+      <w:r>
+        <w:rPr>
+          <w:rFonts w:ascii="Arial" w:hAnsi="Arial" w:cs="Arial"/>
+          <w:sz w:val="21"/>
+          <w:szCs w:val="21"/>
+        </w:rPr>
+        <w:t>java</w:t>
+      </w:r>
+      <w:r>
+        <w:rPr>
+          <w:rFonts w:ascii="Arial" w:hAnsi="Arial" w:cs="Arial"/>
+          <w:sz w:val="21"/>
+          <w:szCs w:val="21"/>
+        </w:rPr>
+        <w:t>核心类库，无法被</w:t>
+      </w:r>
+      <w:r>
+        <w:rPr>
+          <w:rFonts w:ascii="Arial" w:hAnsi="Arial" w:cs="Arial"/>
+          <w:sz w:val="21"/>
+          <w:szCs w:val="21"/>
+        </w:rPr>
+        <w:t>java</w:t>
+      </w:r>
+      <w:r>
+        <w:rPr>
+          <w:rFonts w:ascii="Arial" w:hAnsi="Arial" w:cs="Arial"/>
+          <w:sz w:val="21"/>
+          <w:szCs w:val="21"/>
+        </w:rPr>
+        <w:t>程序直接引用。</w:t>
+      </w:r>
+      <w:r>
+        <w:rPr>
+          <w:rFonts w:ascii="Arial" w:hAnsi="Arial" w:cs="Arial"/>
+          <w:sz w:val="21"/>
+          <w:szCs w:val="21"/>
+        </w:rPr>
+        <w:br/>
+        <w:t xml:space="preserve">2. </w:t>
+      </w:r>
+      <w:r>
+        <w:rPr>
+          <w:rFonts w:ascii="Arial" w:hAnsi="Arial" w:cs="Arial"/>
+          <w:sz w:val="21"/>
+          <w:szCs w:val="21"/>
+        </w:rPr>
+        <w:t>扩展类加载器</w:t>
+      </w:r>
+      <w:r>
+        <w:rPr>
+          <w:rFonts w:ascii="Arial" w:hAnsi="Arial" w:cs="Arial"/>
+          <w:sz w:val="21"/>
+          <w:szCs w:val="21"/>
+        </w:rPr>
+        <w:t>(extensions class loader):</w:t>
+      </w:r>
+      <w:r>
+        <w:rPr>
+          <w:rFonts w:ascii="Arial" w:hAnsi="Arial" w:cs="Arial"/>
+          <w:sz w:val="21"/>
+          <w:szCs w:val="21"/>
+        </w:rPr>
+        <w:t>它用来加载</w:t>
+      </w:r>
+      <w:r>
+        <w:rPr>
+          <w:rFonts w:ascii="Arial" w:hAnsi="Arial" w:cs="Arial"/>
+          <w:sz w:val="21"/>
+          <w:szCs w:val="21"/>
+        </w:rPr>
+        <w:t xml:space="preserve"> Java </w:t>
+      </w:r>
+      <w:r>
+        <w:rPr>
+          <w:rFonts w:ascii="Arial" w:hAnsi="Arial" w:cs="Arial"/>
+          <w:sz w:val="21"/>
+          <w:szCs w:val="21"/>
+        </w:rPr>
+        <w:t>的扩展库。</w:t>
+      </w:r>
+      <w:r>
+        <w:rPr>
+          <w:rFonts w:ascii="Arial" w:hAnsi="Arial" w:cs="Arial"/>
+          <w:sz w:val="21"/>
+          <w:szCs w:val="21"/>
+        </w:rPr>
+        <w:t xml:space="preserve">Java </w:t>
+      </w:r>
+      <w:r>
+        <w:rPr>
+          <w:rFonts w:ascii="Arial" w:hAnsi="Arial" w:cs="Arial"/>
+          <w:sz w:val="21"/>
+          <w:szCs w:val="21"/>
+        </w:rPr>
+        <w:t>虚拟机的实现会提供一个扩展库目录。该类加载器在此目录里面查找并加载</w:t>
+      </w:r>
+      <w:r>
+        <w:rPr>
+          <w:rFonts w:ascii="Arial" w:hAnsi="Arial" w:cs="Arial"/>
+          <w:sz w:val="21"/>
+          <w:szCs w:val="21"/>
+        </w:rPr>
+        <w:t xml:space="preserve"> Java </w:t>
+      </w:r>
+      <w:r>
+        <w:rPr>
+          <w:rFonts w:ascii="Arial" w:hAnsi="Arial" w:cs="Arial"/>
+          <w:sz w:val="21"/>
+          <w:szCs w:val="21"/>
+        </w:rPr>
+        <w:t>类。</w:t>
+      </w:r>
+      <w:r>
+        <w:rPr>
+          <w:rFonts w:ascii="Arial" w:hAnsi="Arial" w:cs="Arial"/>
+          <w:sz w:val="21"/>
+          <w:szCs w:val="21"/>
+        </w:rPr>
+        <w:br/>
+        <w:t xml:space="preserve">3. </w:t>
+      </w:r>
+      <w:r>
+        <w:rPr>
+          <w:rFonts w:ascii="Arial" w:hAnsi="Arial" w:cs="Arial"/>
+          <w:sz w:val="21"/>
+          <w:szCs w:val="21"/>
+        </w:rPr>
+        <w:t>系统类加载器（</w:t>
+      </w:r>
+      <w:r>
+        <w:rPr>
+          <w:rFonts w:ascii="Arial" w:hAnsi="Arial" w:cs="Arial"/>
+          <w:sz w:val="21"/>
+          <w:szCs w:val="21"/>
+        </w:rPr>
+        <w:t>system class loader</w:t>
+      </w:r>
+      <w:r>
+        <w:rPr>
+          <w:rFonts w:ascii="Arial" w:hAnsi="Arial" w:cs="Arial"/>
+          <w:sz w:val="21"/>
+          <w:szCs w:val="21"/>
+        </w:rPr>
+        <w:t>）：它根据</w:t>
+      </w:r>
+      <w:r>
+        <w:rPr>
+          <w:rFonts w:ascii="Arial" w:hAnsi="Arial" w:cs="Arial"/>
+          <w:sz w:val="21"/>
+          <w:szCs w:val="21"/>
+        </w:rPr>
+        <w:t xml:space="preserve"> Java </w:t>
+      </w:r>
+      <w:r>
+        <w:rPr>
+          <w:rFonts w:ascii="Arial" w:hAnsi="Arial" w:cs="Arial"/>
+          <w:sz w:val="21"/>
+          <w:szCs w:val="21"/>
+        </w:rPr>
+        <w:t>应用的类路径（</w:t>
+      </w:r>
+      <w:r>
+        <w:rPr>
+          <w:rFonts w:ascii="Arial" w:hAnsi="Arial" w:cs="Arial"/>
+          <w:sz w:val="21"/>
+          <w:szCs w:val="21"/>
+        </w:rPr>
+        <w:t>CLASSPATH</w:t>
+      </w:r>
+      <w:r>
+        <w:rPr>
+          <w:rFonts w:ascii="Arial" w:hAnsi="Arial" w:cs="Arial"/>
+          <w:sz w:val="21"/>
+          <w:szCs w:val="21"/>
+        </w:rPr>
+        <w:t>）来加载</w:t>
+      </w:r>
+      <w:r>
+        <w:rPr>
+          <w:rFonts w:ascii="Arial" w:hAnsi="Arial" w:cs="Arial"/>
+          <w:sz w:val="21"/>
+          <w:szCs w:val="21"/>
+        </w:rPr>
+        <w:t xml:space="preserve"> Java </w:t>
+      </w:r>
+      <w:r>
+        <w:rPr>
+          <w:rFonts w:ascii="Arial" w:hAnsi="Arial" w:cs="Arial"/>
+          <w:sz w:val="21"/>
+          <w:szCs w:val="21"/>
+        </w:rPr>
+        <w:t>类。一般来说，</w:t>
+      </w:r>
+      <w:r>
+        <w:rPr>
+          <w:rFonts w:ascii="Arial" w:hAnsi="Arial" w:cs="Arial"/>
+          <w:sz w:val="21"/>
+          <w:szCs w:val="21"/>
+        </w:rPr>
+        <w:t xml:space="preserve">Java </w:t>
+      </w:r>
+      <w:r>
+        <w:rPr>
+          <w:rFonts w:ascii="Arial" w:hAnsi="Arial" w:cs="Arial"/>
+          <w:sz w:val="21"/>
+          <w:szCs w:val="21"/>
+        </w:rPr>
+        <w:t>应用的类都是由它来完成加载的。可以通过</w:t>
+      </w:r>
+      <w:r>
+        <w:rPr>
+          <w:rFonts w:ascii="Arial" w:hAnsi="Arial" w:cs="Arial"/>
+          <w:sz w:val="21"/>
+          <w:szCs w:val="21"/>
+        </w:rPr>
+        <w:t xml:space="preserve"> ClassLoader.getSystemClassLoader()</w:t>
+      </w:r>
+      <w:r>
+        <w:rPr>
+          <w:rFonts w:ascii="Arial" w:hAnsi="Arial" w:cs="Arial"/>
+          <w:sz w:val="21"/>
+          <w:szCs w:val="21"/>
+        </w:rPr>
+        <w:t>来获取它。</w:t>
+      </w:r>
+      <w:r>
+        <w:rPr>
+          <w:rFonts w:ascii="Arial" w:hAnsi="Arial" w:cs="Arial"/>
+          <w:sz w:val="21"/>
+          <w:szCs w:val="21"/>
+        </w:rPr>
+        <w:br/>
+        <w:t xml:space="preserve">4. </w:t>
+      </w:r>
+      <w:r>
+        <w:rPr>
+          <w:rFonts w:ascii="Arial" w:hAnsi="Arial" w:cs="Arial"/>
+          <w:sz w:val="21"/>
+          <w:szCs w:val="21"/>
+        </w:rPr>
+        <w:t>用户自定义类加载器，通过继承</w:t>
+      </w:r>
+      <w:r>
+        <w:rPr>
+          <w:rFonts w:ascii="Arial" w:hAnsi="Arial" w:cs="Arial"/>
+          <w:sz w:val="21"/>
+          <w:szCs w:val="21"/>
+        </w:rPr>
+        <w:t xml:space="preserve"> java.lang.ClassLoader</w:t>
+      </w:r>
+      <w:r>
+        <w:rPr>
+          <w:rFonts w:ascii="Arial" w:hAnsi="Arial" w:cs="Arial"/>
+          <w:sz w:val="21"/>
+          <w:szCs w:val="21"/>
+        </w:rPr>
+        <w:t>类的方式实现。</w:t>
+      </w:r>
+    </w:p>
+    <w:p>
+      <w:pPr>
+        <w:pStyle w:val="3"/>
+        <w:shd w:val="clear" w:color="auto" w:fill="FFFFFF"/>
+        <w:spacing w:line="390" w:lineRule="atLeast"/>
+        <w:rPr>
+          <w:rFonts w:ascii="Arial" w:hAnsi="Arial" w:cs="Arial"/>
+          <w:sz w:val="27"/>
+          <w:szCs w:val="27"/>
+        </w:rPr>
+      </w:pPr>
+      <w:bookmarkStart w:id="9" w:name="t9"/>
+      <w:bookmarkEnd w:id="9"/>
+      <w:r>
+        <w:rPr>
+          <w:rStyle w:val="a7"/>
+          <w:rFonts w:ascii="Arial" w:hAnsi="Arial" w:cs="Arial"/>
+          <w:b/>
+          <w:bCs/>
+        </w:rPr>
+        <w:t>20.</w:t>
+      </w:r>
+      <w:r>
+        <w:rPr>
+          <w:rStyle w:val="a7"/>
+          <w:rFonts w:ascii="Arial" w:hAnsi="Arial" w:cs="Arial"/>
+          <w:b/>
+          <w:bCs/>
+        </w:rPr>
+        <w:t>简述</w:t>
+      </w:r>
+      <w:r>
+        <w:rPr>
+          <w:rStyle w:val="a7"/>
+          <w:rFonts w:ascii="Arial" w:hAnsi="Arial" w:cs="Arial"/>
+          <w:b/>
+          <w:bCs/>
+        </w:rPr>
+        <w:t>java</w:t>
+      </w:r>
+      <w:r>
+        <w:rPr>
+          <w:rStyle w:val="a7"/>
+          <w:rFonts w:ascii="Arial" w:hAnsi="Arial" w:cs="Arial"/>
+          <w:b/>
+          <w:bCs/>
+        </w:rPr>
+        <w:t>内存分配与回收策率以及</w:t>
+      </w:r>
+      <w:r>
+        <w:rPr>
+          <w:rStyle w:val="a7"/>
+          <w:rFonts w:ascii="Arial" w:hAnsi="Arial" w:cs="Arial"/>
+          <w:b/>
+          <w:bCs/>
+        </w:rPr>
+        <w:t>Minor GC</w:t>
+      </w:r>
+      <w:r>
+        <w:rPr>
+          <w:rStyle w:val="a7"/>
+          <w:rFonts w:ascii="Arial" w:hAnsi="Arial" w:cs="Arial"/>
+          <w:b/>
+          <w:bCs/>
+        </w:rPr>
+        <w:t>和</w:t>
+      </w:r>
+      <w:r>
+        <w:rPr>
+          <w:rStyle w:val="a7"/>
+          <w:rFonts w:ascii="Arial" w:hAnsi="Arial" w:cs="Arial"/>
+          <w:b/>
+          <w:bCs/>
+        </w:rPr>
+        <w:t>Major GC</w:t>
+      </w:r>
+    </w:p>
+    <w:p>
+      <w:pPr>
+        <w:widowControl/>
+        <w:numPr>
+          <w:ilvl w:val="0"/>
+          <w:numId w:val="16"/>
+        </w:numPr>
+        <w:shd w:val="clear" w:color="auto" w:fill="FFFFFF"/>
+        <w:spacing w:before="100" w:beforeAutospacing="1" w:after="100" w:afterAutospacing="1" w:line="390" w:lineRule="atLeast"/>
+        <w:jc w:val="left"/>
+        <w:rPr>
+          <w:rFonts w:ascii="Arial" w:hAnsi="Arial" w:cs="Arial"/>
+        </w:rPr>
+      </w:pPr>
+      <w:r>
+        <w:rPr>
+          <w:rFonts w:ascii="Arial" w:hAnsi="Arial" w:cs="Arial"/>
+        </w:rPr>
+        <w:t>对象优先在堆的</w:t>
+      </w:r>
+      <w:r>
+        <w:rPr>
+          <w:rFonts w:ascii="Arial" w:hAnsi="Arial" w:cs="Arial"/>
+        </w:rPr>
+        <w:t>Eden</w:t>
+      </w:r>
+      <w:r>
+        <w:rPr>
+          <w:rFonts w:ascii="Arial" w:hAnsi="Arial" w:cs="Arial"/>
+        </w:rPr>
+        <w:t>区分配。</w:t>
+      </w:r>
+    </w:p>
+    <w:p>
+      <w:pPr>
+        <w:widowControl/>
+        <w:numPr>
+          <w:ilvl w:val="0"/>
+          <w:numId w:val="16"/>
+        </w:numPr>
+        <w:shd w:val="clear" w:color="auto" w:fill="FFFFFF"/>
+        <w:spacing w:before="100" w:beforeAutospacing="1" w:after="100" w:afterAutospacing="1" w:line="390" w:lineRule="atLeast"/>
+        <w:jc w:val="left"/>
+        <w:rPr>
+          <w:rFonts w:ascii="Arial" w:hAnsi="Arial" w:cs="Arial"/>
+        </w:rPr>
+      </w:pPr>
+      <w:r>
+        <w:rPr>
+          <w:rFonts w:ascii="Arial" w:hAnsi="Arial" w:cs="Arial"/>
+        </w:rPr>
+        <w:t>大对象直接进入老年代</w:t>
+      </w:r>
+      <w:r>
+        <w:rPr>
+          <w:rFonts w:ascii="Arial" w:hAnsi="Arial" w:cs="Arial"/>
+        </w:rPr>
+        <w:t>.</w:t>
+      </w:r>
+    </w:p>
+    <w:p>
+      <w:pPr>
+        <w:widowControl/>
+        <w:numPr>
+          <w:ilvl w:val="0"/>
+          <w:numId w:val="16"/>
+        </w:numPr>
+        <w:shd w:val="clear" w:color="auto" w:fill="FFFFFF"/>
+        <w:spacing w:before="100" w:beforeAutospacing="1" w:after="100" w:afterAutospacing="1" w:line="390" w:lineRule="atLeast"/>
+        <w:jc w:val="left"/>
+        <w:rPr>
+          <w:rFonts w:ascii="Arial" w:hAnsi="Arial" w:cs="Arial"/>
+        </w:rPr>
+      </w:pPr>
+      <w:r>
+        <w:rPr>
+          <w:rFonts w:ascii="Arial" w:hAnsi="Arial" w:cs="Arial"/>
+        </w:rPr>
+        <w:t>长期存活的对象将直接进入老年代</w:t>
+      </w:r>
+      <w:r>
+        <w:rPr>
+          <w:rFonts w:ascii="Arial" w:hAnsi="Arial" w:cs="Arial"/>
+        </w:rPr>
+        <w:t>.</w:t>
+      </w:r>
+      <w:r>
+        <w:rPr>
+          <w:rFonts w:ascii="Arial" w:hAnsi="Arial" w:cs="Arial"/>
+        </w:rPr>
+        <w:br/>
+      </w:r>
+      <w:r>
+        <w:rPr>
+          <w:rFonts w:ascii="Arial" w:hAnsi="Arial" w:cs="Arial"/>
+        </w:rPr>
+        <w:t>当</w:t>
+      </w:r>
+      <w:r>
+        <w:rPr>
+          <w:rFonts w:ascii="Arial" w:hAnsi="Arial" w:cs="Arial"/>
+        </w:rPr>
+        <w:t>Eden</w:t>
+      </w:r>
+      <w:r>
+        <w:rPr>
+          <w:rFonts w:ascii="Arial" w:hAnsi="Arial" w:cs="Arial"/>
+        </w:rPr>
+        <w:t>区没有足够的空间进行分配时，虚拟机会执行一次</w:t>
+      </w:r>
+      <w:r>
+        <w:rPr>
+          <w:rFonts w:ascii="Arial" w:hAnsi="Arial" w:cs="Arial"/>
+        </w:rPr>
+        <w:t>Minor GC.Minor Gc</w:t>
+      </w:r>
+      <w:r>
+        <w:rPr>
+          <w:rFonts w:ascii="Arial" w:hAnsi="Arial" w:cs="Arial"/>
+        </w:rPr>
+        <w:t>通常发生在新生代的</w:t>
+      </w:r>
+      <w:r>
+        <w:rPr>
+          <w:rFonts w:ascii="Arial" w:hAnsi="Arial" w:cs="Arial"/>
+        </w:rPr>
+        <w:t>Eden</w:t>
+      </w:r>
+      <w:r>
+        <w:rPr>
+          <w:rFonts w:ascii="Arial" w:hAnsi="Arial" w:cs="Arial"/>
+        </w:rPr>
+        <w:t>区，在这个区的对象生存期短，往往发生</w:t>
+      </w:r>
+      <w:r>
+        <w:rPr>
+          <w:rFonts w:ascii="Arial" w:hAnsi="Arial" w:cs="Arial"/>
+        </w:rPr>
+        <w:t>Gc</w:t>
+      </w:r>
+      <w:r>
+        <w:rPr>
+          <w:rFonts w:ascii="Arial" w:hAnsi="Arial" w:cs="Arial"/>
+        </w:rPr>
+        <w:t>的频率较高，回收速度比较快</w:t>
+      </w:r>
+      <w:r>
+        <w:rPr>
+          <w:rFonts w:ascii="Arial" w:hAnsi="Arial" w:cs="Arial"/>
+        </w:rPr>
+        <w:t xml:space="preserve">;Full Gc/Major GC </w:t>
+      </w:r>
+      <w:r>
+        <w:rPr>
+          <w:rFonts w:ascii="Arial" w:hAnsi="Arial" w:cs="Arial"/>
+        </w:rPr>
+        <w:t>发生在老年代，一般情况下，触发老年代</w:t>
+      </w:r>
+      <w:r>
+        <w:rPr>
+          <w:rFonts w:ascii="Arial" w:hAnsi="Arial" w:cs="Arial"/>
+        </w:rPr>
+        <w:t>GC</w:t>
+      </w:r>
+      <w:r>
+        <w:rPr>
+          <w:rFonts w:ascii="Arial" w:hAnsi="Arial" w:cs="Arial"/>
+        </w:rPr>
+        <w:t>的时候不会触发</w:t>
+      </w:r>
+      <w:r>
+        <w:rPr>
+          <w:rFonts w:ascii="Arial" w:hAnsi="Arial" w:cs="Arial"/>
+        </w:rPr>
+        <w:t>Minor GC,</w:t>
+      </w:r>
+      <w:r>
+        <w:rPr>
+          <w:rFonts w:ascii="Arial" w:hAnsi="Arial" w:cs="Arial"/>
+        </w:rPr>
+        <w:t>但是通过配置，可以在</w:t>
+      </w:r>
+      <w:r>
+        <w:rPr>
+          <w:rFonts w:ascii="Arial" w:hAnsi="Arial" w:cs="Arial"/>
+        </w:rPr>
+        <w:t>Full GC</w:t>
+      </w:r>
+      <w:r>
+        <w:rPr>
+          <w:rFonts w:ascii="Arial" w:hAnsi="Arial" w:cs="Arial"/>
+        </w:rPr>
+        <w:t>之前进行一次</w:t>
+      </w:r>
+      <w:r>
+        <w:rPr>
+          <w:rFonts w:ascii="Arial" w:hAnsi="Arial" w:cs="Arial"/>
+        </w:rPr>
+        <w:t>Minor GC</w:t>
+      </w:r>
+      <w:r>
+        <w:rPr>
+          <w:rFonts w:ascii="Arial" w:hAnsi="Arial" w:cs="Arial"/>
+        </w:rPr>
+        <w:t>这样可以加快老年代的回收速度。</w:t>
+      </w:r>
+    </w:p>
+    <w:p>
+      <w:pPr>
+        <w:rPr>
+          <w:rFonts w:hint="eastAsia"/>
+        </w:rPr>
+      </w:pPr>
+      <w:bookmarkStart w:id="10" w:name="_GoBack"/>
+      <w:bookmarkEnd w:id="10"/>
+    </w:p>
+    <w:p/>
+    <w:p/>
+    <w:p/>
     <w:p/>
     <w:p/>
     <w:p/>
@@ -33985,6 +39299,119 @@
     </w:lvl>
   </w:abstractNum>
   <w:abstractNum w:abstractNumId="2">
+    <w:nsid w:val="136E1B1D"/>
+    <w:multiLevelType w:val="multilevel"/>
+    <w:tmpl w:val="C456A5B4"/>
+    <w:lvl w:ilvl="0">
+      <w:start w:val="1"/>
+      <w:numFmt w:val="decimal"/>
+      <w:lvlText w:val="%1."/>
+      <w:lvlJc w:val="left"/>
+      <w:pPr>
+        <w:tabs>
+          <w:tab w:val="num" w:pos="720"/>
+        </w:tabs>
+        <w:ind w:left="720" w:hanging="360"/>
+      </w:pPr>
+    </w:lvl>
+    <w:lvl w:ilvl="1" w:tentative="1">
+      <w:start w:val="1"/>
+      <w:numFmt w:val="decimal"/>
+      <w:lvlText w:val="%2."/>
+      <w:lvlJc w:val="left"/>
+      <w:pPr>
+        <w:tabs>
+          <w:tab w:val="num" w:pos="1440"/>
+        </w:tabs>
+        <w:ind w:left="1440" w:hanging="360"/>
+      </w:pPr>
+    </w:lvl>
+    <w:lvl w:ilvl="2" w:tentative="1">
+      <w:start w:val="1"/>
+      <w:numFmt w:val="decimal"/>
+      <w:lvlText w:val="%3."/>
+      <w:lvlJc w:val="left"/>
+      <w:pPr>
+        <w:tabs>
+          <w:tab w:val="num" w:pos="2160"/>
+        </w:tabs>
+        <w:ind w:left="2160" w:hanging="360"/>
+      </w:pPr>
+    </w:lvl>
+    <w:lvl w:ilvl="3" w:tentative="1">
+      <w:start w:val="1"/>
+      <w:numFmt w:val="decimal"/>
+      <w:lvlText w:val="%4."/>
+      <w:lvlJc w:val="left"/>
+      <w:pPr>
+        <w:tabs>
+          <w:tab w:val="num" w:pos="2880"/>
+        </w:tabs>
+        <w:ind w:left="2880" w:hanging="360"/>
+      </w:pPr>
+    </w:lvl>
+    <w:lvl w:ilvl="4" w:tentative="1">
+      <w:start w:val="1"/>
+      <w:numFmt w:val="decimal"/>
+      <w:lvlText w:val="%5."/>
+      <w:lvlJc w:val="left"/>
+      <w:pPr>
+        <w:tabs>
+          <w:tab w:val="num" w:pos="3600"/>
+        </w:tabs>
+        <w:ind w:left="3600" w:hanging="360"/>
+      </w:pPr>
+    </w:lvl>
+    <w:lvl w:ilvl="5" w:tentative="1">
+      <w:start w:val="1"/>
+      <w:numFmt w:val="decimal"/>
+      <w:lvlText w:val="%6."/>
+      <w:lvlJc w:val="left"/>
+      <w:pPr>
+        <w:tabs>
+          <w:tab w:val="num" w:pos="4320"/>
+        </w:tabs>
+        <w:ind w:left="4320" w:hanging="360"/>
+      </w:pPr>
+    </w:lvl>
+    <w:lvl w:ilvl="6" w:tentative="1">
+      <w:start w:val="1"/>
+      <w:numFmt w:val="decimal"/>
+      <w:lvlText w:val="%7."/>
+      <w:lvlJc w:val="left"/>
+      <w:pPr>
+        <w:tabs>
+          <w:tab w:val="num" w:pos="5040"/>
+        </w:tabs>
+        <w:ind w:left="5040" w:hanging="360"/>
+      </w:pPr>
+    </w:lvl>
+    <w:lvl w:ilvl="7" w:tentative="1">
+      <w:start w:val="1"/>
+      <w:numFmt w:val="decimal"/>
+      <w:lvlText w:val="%8."/>
+      <w:lvlJc w:val="left"/>
+      <w:pPr>
+        <w:tabs>
+          <w:tab w:val="num" w:pos="5760"/>
+        </w:tabs>
+        <w:ind w:left="5760" w:hanging="360"/>
+      </w:pPr>
+    </w:lvl>
+    <w:lvl w:ilvl="8" w:tentative="1">
+      <w:start w:val="1"/>
+      <w:numFmt w:val="decimal"/>
+      <w:lvlText w:val="%9."/>
+      <w:lvlJc w:val="left"/>
+      <w:pPr>
+        <w:tabs>
+          <w:tab w:val="num" w:pos="6480"/>
+        </w:tabs>
+        <w:ind w:left="6480" w:hanging="360"/>
+      </w:pPr>
+    </w:lvl>
+  </w:abstractNum>
+  <w:abstractNum w:abstractNumId="3">
     <w:nsid w:val="237D1F79"/>
     <w:multiLevelType w:val="hybridMultilevel"/>
     <w:tmpl w:val="2F2C3934"/>
@@ -34097,7 +39524,7 @@
       </w:rPr>
     </w:lvl>
   </w:abstractNum>
-  <w:abstractNum w:abstractNumId="3">
+  <w:abstractNum w:abstractNumId="4">
     <w:nsid w:val="305A2042"/>
     <w:multiLevelType w:val="hybridMultilevel"/>
     <w:tmpl w:val="0BD8E3C6"/>
@@ -34186,7 +39613,120 @@
       </w:pPr>
     </w:lvl>
   </w:abstractNum>
-  <w:abstractNum w:abstractNumId="4">
+  <w:abstractNum w:abstractNumId="5">
+    <w:nsid w:val="32C26A52"/>
+    <w:multiLevelType w:val="multilevel"/>
+    <w:tmpl w:val="450A1676"/>
+    <w:lvl w:ilvl="0">
+      <w:start w:val="1"/>
+      <w:numFmt w:val="decimal"/>
+      <w:lvlText w:val="%1."/>
+      <w:lvlJc w:val="left"/>
+      <w:pPr>
+        <w:tabs>
+          <w:tab w:val="num" w:pos="720"/>
+        </w:tabs>
+        <w:ind w:left="720" w:hanging="360"/>
+      </w:pPr>
+    </w:lvl>
+    <w:lvl w:ilvl="1" w:tentative="1">
+      <w:start w:val="1"/>
+      <w:numFmt w:val="decimal"/>
+      <w:lvlText w:val="%2."/>
+      <w:lvlJc w:val="left"/>
+      <w:pPr>
+        <w:tabs>
+          <w:tab w:val="num" w:pos="1440"/>
+        </w:tabs>
+        <w:ind w:left="1440" w:hanging="360"/>
+      </w:pPr>
+    </w:lvl>
+    <w:lvl w:ilvl="2" w:tentative="1">
+      <w:start w:val="1"/>
+      <w:numFmt w:val="decimal"/>
+      <w:lvlText w:val="%3."/>
+      <w:lvlJc w:val="left"/>
+      <w:pPr>
+        <w:tabs>
+          <w:tab w:val="num" w:pos="2160"/>
+        </w:tabs>
+        <w:ind w:left="2160" w:hanging="360"/>
+      </w:pPr>
+    </w:lvl>
+    <w:lvl w:ilvl="3" w:tentative="1">
+      <w:start w:val="1"/>
+      <w:numFmt w:val="decimal"/>
+      <w:lvlText w:val="%4."/>
+      <w:lvlJc w:val="left"/>
+      <w:pPr>
+        <w:tabs>
+          <w:tab w:val="num" w:pos="2880"/>
+        </w:tabs>
+        <w:ind w:left="2880" w:hanging="360"/>
+      </w:pPr>
+    </w:lvl>
+    <w:lvl w:ilvl="4" w:tentative="1">
+      <w:start w:val="1"/>
+      <w:numFmt w:val="decimal"/>
+      <w:lvlText w:val="%5."/>
+      <w:lvlJc w:val="left"/>
+      <w:pPr>
+        <w:tabs>
+          <w:tab w:val="num" w:pos="3600"/>
+        </w:tabs>
+        <w:ind w:left="3600" w:hanging="360"/>
+      </w:pPr>
+    </w:lvl>
+    <w:lvl w:ilvl="5" w:tentative="1">
+      <w:start w:val="1"/>
+      <w:numFmt w:val="decimal"/>
+      <w:lvlText w:val="%6."/>
+      <w:lvlJc w:val="left"/>
+      <w:pPr>
+        <w:tabs>
+          <w:tab w:val="num" w:pos="4320"/>
+        </w:tabs>
+        <w:ind w:left="4320" w:hanging="360"/>
+      </w:pPr>
+    </w:lvl>
+    <w:lvl w:ilvl="6" w:tentative="1">
+      <w:start w:val="1"/>
+      <w:numFmt w:val="decimal"/>
+      <w:lvlText w:val="%7."/>
+      <w:lvlJc w:val="left"/>
+      <w:pPr>
+        <w:tabs>
+          <w:tab w:val="num" w:pos="5040"/>
+        </w:tabs>
+        <w:ind w:left="5040" w:hanging="360"/>
+      </w:pPr>
+    </w:lvl>
+    <w:lvl w:ilvl="7" w:tentative="1">
+      <w:start w:val="1"/>
+      <w:numFmt w:val="decimal"/>
+      <w:lvlText w:val="%8."/>
+      <w:lvlJc w:val="left"/>
+      <w:pPr>
+        <w:tabs>
+          <w:tab w:val="num" w:pos="5760"/>
+        </w:tabs>
+        <w:ind w:left="5760" w:hanging="360"/>
+      </w:pPr>
+    </w:lvl>
+    <w:lvl w:ilvl="8" w:tentative="1">
+      <w:start w:val="1"/>
+      <w:numFmt w:val="decimal"/>
+      <w:lvlText w:val="%9."/>
+      <w:lvlJc w:val="left"/>
+      <w:pPr>
+        <w:tabs>
+          <w:tab w:val="num" w:pos="6480"/>
+        </w:tabs>
+        <w:ind w:left="6480" w:hanging="360"/>
+      </w:pPr>
+    </w:lvl>
+  </w:abstractNum>
+  <w:abstractNum w:abstractNumId="6">
     <w:nsid w:val="3D4121D7"/>
     <w:multiLevelType w:val="hybridMultilevel"/>
     <w:tmpl w:val="B6D49814"/>
@@ -34275,7 +39815,7 @@
       </w:pPr>
     </w:lvl>
   </w:abstractNum>
-  <w:abstractNum w:abstractNumId="5">
+  <w:abstractNum w:abstractNumId="7">
     <w:nsid w:val="4C4008AE"/>
     <w:multiLevelType w:val="hybridMultilevel"/>
     <w:tmpl w:val="53402666"/>
@@ -34364,7 +39904,7 @@
       </w:pPr>
     </w:lvl>
   </w:abstractNum>
-  <w:abstractNum w:abstractNumId="6">
+  <w:abstractNum w:abstractNumId="8">
     <w:nsid w:val="5A0119F8"/>
     <w:multiLevelType w:val="hybridMultilevel"/>
     <w:tmpl w:val="FDA8ACD6"/>
@@ -34453,7 +39993,245 @@
       </w:pPr>
     </w:lvl>
   </w:abstractNum>
-  <w:abstractNum w:abstractNumId="7">
+  <w:abstractNum w:abstractNumId="9">
+    <w:nsid w:val="72905E74"/>
+    <w:multiLevelType w:val="hybridMultilevel"/>
+    <w:tmpl w:val="DFB0E8CA"/>
+    <w:lvl w:ilvl="0" w:tplc="7B76EE7E">
+      <w:start w:val="1"/>
+      <w:numFmt w:val="decimal"/>
+      <w:lvlText w:val="%1、"/>
+      <w:lvlJc w:val="left"/>
+      <w:pPr>
+        <w:ind w:left="360" w:hanging="360"/>
+      </w:pPr>
+      <w:rPr>
+        <w:rFonts w:hint="default"/>
+      </w:rPr>
+    </w:lvl>
+    <w:lvl w:ilvl="1" w:tplc="04090019" w:tentative="1">
+      <w:start w:val="1"/>
+      <w:numFmt w:val="lowerLetter"/>
+      <w:lvlText w:val="%2)"/>
+      <w:lvlJc w:val="left"/>
+      <w:pPr>
+        <w:ind w:left="840" w:hanging="420"/>
+      </w:pPr>
+    </w:lvl>
+    <w:lvl w:ilvl="2" w:tplc="0409001B" w:tentative="1">
+      <w:start w:val="1"/>
+      <w:numFmt w:val="lowerRoman"/>
+      <w:lvlText w:val="%3."/>
+      <w:lvlJc w:val="right"/>
+      <w:pPr>
+        <w:ind w:left="1260" w:hanging="420"/>
+      </w:pPr>
+    </w:lvl>
+    <w:lvl w:ilvl="3" w:tplc="0409000F" w:tentative="1">
+      <w:start w:val="1"/>
+      <w:numFmt w:val="decimal"/>
+      <w:lvlText w:val="%4."/>
+      <w:lvlJc w:val="left"/>
+      <w:pPr>
+        <w:ind w:left="1680" w:hanging="420"/>
+      </w:pPr>
+    </w:lvl>
+    <w:lvl w:ilvl="4" w:tplc="04090019" w:tentative="1">
+      <w:start w:val="1"/>
+      <w:numFmt w:val="lowerLetter"/>
+      <w:lvlText w:val="%5)"/>
+      <w:lvlJc w:val="left"/>
+      <w:pPr>
+        <w:ind w:left="2100" w:hanging="420"/>
+      </w:pPr>
+    </w:lvl>
+    <w:lvl w:ilvl="5" w:tplc="0409001B" w:tentative="1">
+      <w:start w:val="1"/>
+      <w:numFmt w:val="lowerRoman"/>
+      <w:lvlText w:val="%6."/>
+      <w:lvlJc w:val="right"/>
+      <w:pPr>
+        <w:ind w:left="2520" w:hanging="420"/>
+      </w:pPr>
+    </w:lvl>
+    <w:lvl w:ilvl="6" w:tplc="0409000F" w:tentative="1">
+      <w:start w:val="1"/>
+      <w:numFmt w:val="decimal"/>
+      <w:lvlText w:val="%7."/>
+      <w:lvlJc w:val="left"/>
+      <w:pPr>
+        <w:ind w:left="2940" w:hanging="420"/>
+      </w:pPr>
+    </w:lvl>
+    <w:lvl w:ilvl="7" w:tplc="04090019" w:tentative="1">
+      <w:start w:val="1"/>
+      <w:numFmt w:val="lowerLetter"/>
+      <w:lvlText w:val="%8)"/>
+      <w:lvlJc w:val="left"/>
+      <w:pPr>
+        <w:ind w:left="3360" w:hanging="420"/>
+      </w:pPr>
+    </w:lvl>
+    <w:lvl w:ilvl="8" w:tplc="0409001B" w:tentative="1">
+      <w:start w:val="1"/>
+      <w:numFmt w:val="lowerRoman"/>
+      <w:lvlText w:val="%9."/>
+      <w:lvlJc w:val="right"/>
+      <w:pPr>
+        <w:ind w:left="3780" w:hanging="420"/>
+      </w:pPr>
+    </w:lvl>
+  </w:abstractNum>
+  <w:abstractNum w:abstractNumId="10">
+    <w:nsid w:val="730C50F0"/>
+    <w:multiLevelType w:val="multilevel"/>
+    <w:tmpl w:val="85D84144"/>
+    <w:lvl w:ilvl="0">
+      <w:start w:val="1"/>
+      <w:numFmt w:val="bullet"/>
+      <w:lvlText w:val=""/>
+      <w:lvlJc w:val="left"/>
+      <w:pPr>
+        <w:tabs>
+          <w:tab w:val="num" w:pos="720"/>
+        </w:tabs>
+        <w:ind w:left="720" w:hanging="360"/>
+      </w:pPr>
+      <w:rPr>
+        <w:rFonts w:ascii="Symbol" w:hAnsi="Symbol" w:hint="default"/>
+        <w:sz w:val="20"/>
+      </w:rPr>
+    </w:lvl>
+    <w:lvl w:ilvl="1" w:tentative="1">
+      <w:start w:val="1"/>
+      <w:numFmt w:val="bullet"/>
+      <w:lvlText w:val="o"/>
+      <w:lvlJc w:val="left"/>
+      <w:pPr>
+        <w:tabs>
+          <w:tab w:val="num" w:pos="1440"/>
+        </w:tabs>
+        <w:ind w:left="1440" w:hanging="360"/>
+      </w:pPr>
+      <w:rPr>
+        <w:rFonts w:ascii="Courier New" w:hAnsi="Courier New" w:hint="default"/>
+        <w:sz w:val="20"/>
+      </w:rPr>
+    </w:lvl>
+    <w:lvl w:ilvl="2" w:tentative="1">
+      <w:start w:val="1"/>
+      <w:numFmt w:val="bullet"/>
+      <w:lvlText w:val=""/>
+      <w:lvlJc w:val="left"/>
+      <w:pPr>
+        <w:tabs>
+          <w:tab w:val="num" w:pos="2160"/>
+        </w:tabs>
+        <w:ind w:left="2160" w:hanging="360"/>
+      </w:pPr>
+      <w:rPr>
+        <w:rFonts w:ascii="Wingdings" w:hAnsi="Wingdings" w:hint="default"/>
+        <w:sz w:val="20"/>
+      </w:rPr>
+    </w:lvl>
+    <w:lvl w:ilvl="3" w:tentative="1">
+      <w:start w:val="1"/>
+      <w:numFmt w:val="bullet"/>
+      <w:lvlText w:val=""/>
+      <w:lvlJc w:val="left"/>
+      <w:pPr>
+        <w:tabs>
+          <w:tab w:val="num" w:pos="2880"/>
+        </w:tabs>
+        <w:ind w:left="2880" w:hanging="360"/>
+      </w:pPr>
+      <w:rPr>
+        <w:rFonts w:ascii="Wingdings" w:hAnsi="Wingdings" w:hint="default"/>
+        <w:sz w:val="20"/>
+      </w:rPr>
+    </w:lvl>
+    <w:lvl w:ilvl="4" w:tentative="1">
+      <w:start w:val="1"/>
+      <w:numFmt w:val="bullet"/>
+      <w:lvlText w:val=""/>
+      <w:lvlJc w:val="left"/>
+      <w:pPr>
+        <w:tabs>
+          <w:tab w:val="num" w:pos="3600"/>
+        </w:tabs>
+        <w:ind w:left="3600" w:hanging="360"/>
+      </w:pPr>
+      <w:rPr>
+        <w:rFonts w:ascii="Wingdings" w:hAnsi="Wingdings" w:hint="default"/>
+        <w:sz w:val="20"/>
+      </w:rPr>
+    </w:lvl>
+    <w:lvl w:ilvl="5" w:tentative="1">
+      <w:start w:val="1"/>
+      <w:numFmt w:val="bullet"/>
+      <w:lvlText w:val=""/>
+      <w:lvlJc w:val="left"/>
+      <w:pPr>
+        <w:tabs>
+          <w:tab w:val="num" w:pos="4320"/>
+        </w:tabs>
+        <w:ind w:left="4320" w:hanging="360"/>
+      </w:pPr>
+      <w:rPr>
+        <w:rFonts w:ascii="Wingdings" w:hAnsi="Wingdings" w:hint="default"/>
+        <w:sz w:val="20"/>
+      </w:rPr>
+    </w:lvl>
+    <w:lvl w:ilvl="6" w:tentative="1">
+      <w:start w:val="1"/>
+      <w:numFmt w:val="bullet"/>
+      <w:lvlText w:val=""/>
+      <w:lvlJc w:val="left"/>
+      <w:pPr>
+        <w:tabs>
+          <w:tab w:val="num" w:pos="5040"/>
+        </w:tabs>
+        <w:ind w:left="5040" w:hanging="360"/>
+      </w:pPr>
+      <w:rPr>
+        <w:rFonts w:ascii="Wingdings" w:hAnsi="Wingdings" w:hint="default"/>
+        <w:sz w:val="20"/>
+      </w:rPr>
+    </w:lvl>
+    <w:lvl w:ilvl="7" w:tentative="1">
+      <w:start w:val="1"/>
+      <w:numFmt w:val="bullet"/>
+      <w:lvlText w:val=""/>
+      <w:lvlJc w:val="left"/>
+      <w:pPr>
+        <w:tabs>
+          <w:tab w:val="num" w:pos="5760"/>
+        </w:tabs>
+        <w:ind w:left="5760" w:hanging="360"/>
+      </w:pPr>
+      <w:rPr>
+        <w:rFonts w:ascii="Wingdings" w:hAnsi="Wingdings" w:hint="default"/>
+        <w:sz w:val="20"/>
+      </w:rPr>
+    </w:lvl>
+    <w:lvl w:ilvl="8" w:tentative="1">
+      <w:start w:val="1"/>
+      <w:numFmt w:val="bullet"/>
+      <w:lvlText w:val=""/>
+      <w:lvlJc w:val="left"/>
+      <w:pPr>
+        <w:tabs>
+          <w:tab w:val="num" w:pos="6480"/>
+        </w:tabs>
+        <w:ind w:left="6480" w:hanging="360"/>
+      </w:pPr>
+      <w:rPr>
+        <w:rFonts w:ascii="Wingdings" w:hAnsi="Wingdings" w:hint="default"/>
+        <w:sz w:val="20"/>
+      </w:rPr>
+    </w:lvl>
+  </w:abstractNum>
+  <w:abstractNum w:abstractNumId="11">
     <w:nsid w:val="7457029D"/>
     <w:multiLevelType w:val="hybridMultilevel"/>
     <w:tmpl w:val="F7FE6B36"/>
@@ -34566,7 +40344,7 @@
       </w:rPr>
     </w:lvl>
   </w:abstractNum>
-  <w:abstractNum w:abstractNumId="8">
+  <w:abstractNum w:abstractNumId="12">
     <w:nsid w:val="7583047D"/>
     <w:multiLevelType w:val="hybridMultilevel"/>
     <w:tmpl w:val="59DCE5EC"/>
@@ -34655,7 +40433,7 @@
       </w:pPr>
     </w:lvl>
   </w:abstractNum>
-  <w:abstractNum w:abstractNumId="9">
+  <w:abstractNum w:abstractNumId="13">
     <w:nsid w:val="75DC5A4A"/>
     <w:multiLevelType w:val="hybridMultilevel"/>
     <w:tmpl w:val="110C7D9C"/>
@@ -34744,7 +40522,7 @@
       </w:pPr>
     </w:lvl>
   </w:abstractNum>
-  <w:abstractNum w:abstractNumId="10">
+  <w:abstractNum w:abstractNumId="14">
     <w:nsid w:val="7C941F43"/>
     <w:multiLevelType w:val="hybridMultilevel"/>
     <w:tmpl w:val="9F368A1A"/>
@@ -34833,7 +40611,7 @@
       </w:pPr>
     </w:lvl>
   </w:abstractNum>
-  <w:abstractNum w:abstractNumId="11">
+  <w:abstractNum w:abstractNumId="15">
     <w:nsid w:val="7D1722C3"/>
     <w:multiLevelType w:val="hybridMultilevel"/>
     <w:tmpl w:val="9E3E1BA8"/>
@@ -34923,37 +40701,49 @@
     <w:abstractNumId w:val="0"/>
   </w:num>
   <w:num w:numId="2">
-    <w:abstractNumId w:val="10"/>
+    <w:abstractNumId w:val="14"/>
   </w:num>
   <w:num w:numId="3">
-    <w:abstractNumId w:val="4"/>
+    <w:abstractNumId w:val="6"/>
   </w:num>
   <w:num w:numId="4">
+    <w:abstractNumId w:val="12"/>
+  </w:num>
+  <w:num w:numId="5">
+    <w:abstractNumId w:val="13"/>
+  </w:num>
+  <w:num w:numId="6">
     <w:abstractNumId w:val="8"/>
   </w:num>
-  <w:num w:numId="5">
-    <w:abstractNumId w:val="9"/>
-  </w:num>
-  <w:num w:numId="6">
-    <w:abstractNumId w:val="6"/>
-  </w:num>
   <w:num w:numId="7">
-    <w:abstractNumId w:val="3"/>
+    <w:abstractNumId w:val="4"/>
   </w:num>
   <w:num w:numId="8">
     <w:abstractNumId w:val="1"/>
   </w:num>
   <w:num w:numId="9">
-    <w:abstractNumId w:val="2"/>
+    <w:abstractNumId w:val="3"/>
   </w:num>
   <w:num w:numId="10">
+    <w:abstractNumId w:val="7"/>
+  </w:num>
+  <w:num w:numId="11">
+    <w:abstractNumId w:val="11"/>
+  </w:num>
+  <w:num w:numId="12">
+    <w:abstractNumId w:val="15"/>
+  </w:num>
+  <w:num w:numId="13">
+    <w:abstractNumId w:val="9"/>
+  </w:num>
+  <w:num w:numId="14">
+    <w:abstractNumId w:val="10"/>
+  </w:num>
+  <w:num w:numId="15">
     <w:abstractNumId w:val="5"/>
   </w:num>
-  <w:num w:numId="11">
-    <w:abstractNumId w:val="7"/>
-  </w:num>
-  <w:num w:numId="12">
-    <w:abstractNumId w:val="11"/>
+  <w:num w:numId="16">
+    <w:abstractNumId w:val="2"/>
   </w:num>
 </w:numbering>
 </file>
@@ -35567,6 +41357,60 @@
     <w:basedOn w:val="a0"/>
     <w:rsid w:val="00C569F2"/>
   </w:style>
+  <w:style w:type="character" w:styleId="a6">
+    <w:name w:val="Hyperlink"/>
+    <w:basedOn w:val="a0"/>
+    <w:uiPriority w:val="99"/>
+    <w:unhideWhenUsed/>
+    <w:rsid w:val="005C7F89"/>
+    <w:rPr>
+      <w:strike w:val="0"/>
+      <w:dstrike w:val="0"/>
+      <w:color w:val="CA0000"/>
+      <w:u w:val="none"/>
+      <w:effect w:val="none"/>
+    </w:rPr>
+  </w:style>
+  <w:style w:type="character" w:styleId="HTML0">
+    <w:name w:val="HTML Code"/>
+    <w:basedOn w:val="a0"/>
+    <w:uiPriority w:val="99"/>
+    <w:unhideWhenUsed/>
+    <w:rsid w:val="005C7F89"/>
+    <w:rPr>
+      <w:rFonts w:ascii="宋体" w:eastAsia="宋体" w:hAnsi="宋体" w:cs="宋体"/>
+      <w:sz w:val="24"/>
+      <w:szCs w:val="24"/>
+    </w:rPr>
+  </w:style>
+  <w:style w:type="character" w:styleId="a7">
+    <w:name w:val="Strong"/>
+    <w:basedOn w:val="a0"/>
+    <w:uiPriority w:val="22"/>
+    <w:qFormat/>
+    <w:rsid w:val="005C7F89"/>
+    <w:rPr>
+      <w:b/>
+      <w:bCs/>
+    </w:rPr>
+  </w:style>
+  <w:style w:type="paragraph" w:styleId="a8">
+    <w:name w:val="Normal (Web)"/>
+    <w:basedOn w:val="a"/>
+    <w:uiPriority w:val="99"/>
+    <w:unhideWhenUsed/>
+    <w:rsid w:val="005C7F89"/>
+    <w:pPr>
+      <w:widowControl/>
+      <w:jc w:val="left"/>
+    </w:pPr>
+    <w:rPr>
+      <w:rFonts w:ascii="宋体" w:eastAsia="宋体" w:hAnsi="宋体" w:cs="宋体"/>
+      <w:kern w:val="0"/>
+      <w:sz w:val="24"/>
+      <w:szCs w:val="24"/>
+    </w:rPr>
+  </w:style>
 </w:styles>
 </file>
 

--- a/平时积累/java平时知识积累.docx
+++ b/平时积累/java平时知识积累.docx
@@ -10989,7 +10989,7 @@
                     </pic:cNvPicPr>
                   </pic:nvPicPr>
                   <pic:blipFill>
-                    <a:blip r:embed="rId7">
+                    <a:blip r:embed="rId8">
                       <a:extLst>
                         <a:ext uri="{28A0092B-C50C-407E-A947-70E740481C1C}">
                           <a14:useLocalDpi xmlns:a14="http://schemas.microsoft.com/office/drawing/2010/main" val="0"/>
@@ -11151,7 +11151,7 @@
                     </pic:cNvPicPr>
                   </pic:nvPicPr>
                   <pic:blipFill>
-                    <a:blip r:embed="rId8">
+                    <a:blip r:embed="rId9">
                       <a:extLst>
                         <a:ext uri="{28A0092B-C50C-407E-A947-70E740481C1C}">
                           <a14:useLocalDpi xmlns:a14="http://schemas.microsoft.com/office/drawing/2010/main" val="0"/>
@@ -11295,7 +11295,7 @@
                     </pic:cNvPicPr>
                   </pic:nvPicPr>
                   <pic:blipFill>
-                    <a:blip r:embed="rId9">
+                    <a:blip r:embed="rId10">
                       <a:extLst>
                         <a:ext uri="{28A0092B-C50C-407E-A947-70E740481C1C}">
                           <a14:useLocalDpi xmlns:a14="http://schemas.microsoft.com/office/drawing/2010/main" val="0"/>
@@ -11543,7 +11543,7 @@
                     </pic:cNvPicPr>
                   </pic:nvPicPr>
                   <pic:blipFill>
-                    <a:blip r:embed="rId10">
+                    <a:blip r:embed="rId11">
                       <a:extLst>
                         <a:ext uri="{28A0092B-C50C-407E-A947-70E740481C1C}">
                           <a14:useLocalDpi xmlns:a14="http://schemas.microsoft.com/office/drawing/2010/main" val="0"/>
@@ -11668,7 +11668,7 @@
                     </pic:cNvPicPr>
                   </pic:nvPicPr>
                   <pic:blipFill>
-                    <a:blip r:embed="rId11">
+                    <a:blip r:embed="rId12">
                       <a:extLst>
                         <a:ext uri="{28A0092B-C50C-407E-A947-70E740481C1C}">
                           <a14:useLocalDpi xmlns:a14="http://schemas.microsoft.com/office/drawing/2010/main" val="0"/>
@@ -11811,7 +11811,7 @@
                     </pic:cNvPicPr>
                   </pic:nvPicPr>
                   <pic:blipFill>
-                    <a:blip r:embed="rId12">
+                    <a:blip r:embed="rId13">
                       <a:extLst>
                         <a:ext uri="{28A0092B-C50C-407E-A947-70E740481C1C}">
                           <a14:useLocalDpi xmlns:a14="http://schemas.microsoft.com/office/drawing/2010/main" val="0"/>
@@ -11926,7 +11926,7 @@
                     </pic:cNvPicPr>
                   </pic:nvPicPr>
                   <pic:blipFill>
-                    <a:blip r:embed="rId13">
+                    <a:blip r:embed="rId14">
                       <a:extLst>
                         <a:ext uri="{28A0092B-C50C-407E-A947-70E740481C1C}">
                           <a14:useLocalDpi xmlns:a14="http://schemas.microsoft.com/office/drawing/2010/main" val="0"/>
@@ -13027,7 +13027,7 @@
                     <pic:cNvPicPr/>
                   </pic:nvPicPr>
                   <pic:blipFill>
-                    <a:blip r:embed="rId14">
+                    <a:blip r:embed="rId15">
                       <a:extLst>
                         <a:ext uri="{28A0092B-C50C-407E-A947-70E740481C1C}">
                           <a14:useLocalDpi xmlns:a14="http://schemas.microsoft.com/office/drawing/2010/main" val="0"/>
@@ -13912,7 +13912,7 @@
                     <pic:cNvPicPr/>
                   </pic:nvPicPr>
                   <pic:blipFill>
-                    <a:blip r:embed="rId15">
+                    <a:blip r:embed="rId16">
                       <a:extLst>
                         <a:ext uri="{28A0092B-C50C-407E-A947-70E740481C1C}">
                           <a14:useLocalDpi xmlns:a14="http://schemas.microsoft.com/office/drawing/2010/main" val="0"/>
@@ -14095,7 +14095,7 @@
                     <pic:cNvPicPr/>
                   </pic:nvPicPr>
                   <pic:blipFill>
-                    <a:blip r:embed="rId16">
+                    <a:blip r:embed="rId17">
                       <a:extLst>
                         <a:ext uri="{28A0092B-C50C-407E-A947-70E740481C1C}">
                           <a14:useLocalDpi xmlns:a14="http://schemas.microsoft.com/office/drawing/2010/main" val="0"/>
@@ -14164,7 +14164,7 @@
                     <pic:cNvPicPr/>
                   </pic:nvPicPr>
                   <pic:blipFill>
-                    <a:blip r:embed="rId17">
+                    <a:blip r:embed="rId18">
                       <a:extLst>
                         <a:ext uri="{28A0092B-C50C-407E-A947-70E740481C1C}">
                           <a14:useLocalDpi xmlns:a14="http://schemas.microsoft.com/office/drawing/2010/main" val="0"/>
@@ -17723,7 +17723,7 @@
                     <pic:cNvPicPr/>
                   </pic:nvPicPr>
                   <pic:blipFill>
-                    <a:blip r:embed="rId18">
+                    <a:blip r:embed="rId19">
                       <a:extLst>
                         <a:ext uri="{28A0092B-C50C-407E-A947-70E740481C1C}">
                           <a14:useLocalDpi xmlns:a14="http://schemas.microsoft.com/office/drawing/2010/main" val="0"/>
@@ -25733,7 +25733,7 @@
                     <pic:cNvPicPr/>
                   </pic:nvPicPr>
                   <pic:blipFill>
-                    <a:blip r:embed="rId19">
+                    <a:blip r:embed="rId20">
                       <a:extLst>
                         <a:ext uri="{28A0092B-C50C-407E-A947-70E740481C1C}">
                           <a14:useLocalDpi xmlns:a14="http://schemas.microsoft.com/office/drawing/2010/main" val="0"/>
@@ -25936,7 +25936,7 @@
                     <pic:cNvPicPr/>
                   </pic:nvPicPr>
                   <pic:blipFill>
-                    <a:blip r:embed="rId20">
+                    <a:blip r:embed="rId21">
                       <a:extLst>
                         <a:ext uri="{28A0092B-C50C-407E-A947-70E740481C1C}">
                           <a14:useLocalDpi xmlns:a14="http://schemas.microsoft.com/office/drawing/2010/main" val="0"/>
@@ -26136,7 +26136,7 @@
                     <pic:cNvPicPr/>
                   </pic:nvPicPr>
                   <pic:blipFill>
-                    <a:blip r:embed="rId21">
+                    <a:blip r:embed="rId22">
                       <a:extLst>
                         <a:ext uri="{28A0092B-C50C-407E-A947-70E740481C1C}">
                           <a14:useLocalDpi xmlns:a14="http://schemas.microsoft.com/office/drawing/2010/main" val="0"/>
@@ -28879,7 +28879,7 @@
                     <pic:cNvPicPr/>
                   </pic:nvPicPr>
                   <pic:blipFill>
-                    <a:blip r:embed="rId22"/>
+                    <a:blip r:embed="rId23"/>
                     <a:stretch>
                       <a:fillRect/>
                     </a:stretch>
@@ -29181,7 +29181,7 @@
                     <pic:cNvPicPr/>
                   </pic:nvPicPr>
                   <pic:blipFill>
-                    <a:blip r:embed="rId23"/>
+                    <a:blip r:embed="rId24"/>
                     <a:stretch>
                       <a:fillRect/>
                     </a:stretch>
@@ -29751,7 +29751,7 @@
                     <pic:cNvPicPr/>
                   </pic:nvPicPr>
                   <pic:blipFill>
-                    <a:blip r:embed="rId24"/>
+                    <a:blip r:embed="rId25"/>
                     <a:stretch>
                       <a:fillRect/>
                     </a:stretch>
@@ -33390,7 +33390,7 @@
                     <pic:cNvPicPr/>
                   </pic:nvPicPr>
                   <pic:blipFill>
-                    <a:blip r:embed="rId25">
+                    <a:blip r:embed="rId26">
                       <a:extLst>
                         <a:ext uri="{28A0092B-C50C-407E-A947-70E740481C1C}">
                           <a14:useLocalDpi xmlns:a14="http://schemas.microsoft.com/office/drawing/2010/main" val="0"/>
@@ -33439,7 +33439,7 @@
                     <pic:cNvPicPr/>
                   </pic:nvPicPr>
                   <pic:blipFill>
-                    <a:blip r:embed="rId26">
+                    <a:blip r:embed="rId27">
                       <a:extLst>
                         <a:ext uri="{28A0092B-C50C-407E-A947-70E740481C1C}">
                           <a14:useLocalDpi xmlns:a14="http://schemas.microsoft.com/office/drawing/2010/main" val="0"/>
@@ -33488,7 +33488,7 @@
                     <pic:cNvPicPr/>
                   </pic:nvPicPr>
                   <pic:blipFill>
-                    <a:blip r:embed="rId27">
+                    <a:blip r:embed="rId28">
                       <a:extLst>
                         <a:ext uri="{28A0092B-C50C-407E-A947-70E740481C1C}">
                           <a14:useLocalDpi xmlns:a14="http://schemas.microsoft.com/office/drawing/2010/main" val="0"/>
@@ -34965,7 +34965,7 @@
                     <pic:cNvPicPr/>
                   </pic:nvPicPr>
                   <pic:blipFill>
-                    <a:blip r:embed="rId28">
+                    <a:blip r:embed="rId29">
                       <a:extLst>
                         <a:ext uri="{28A0092B-C50C-407E-A947-70E740481C1C}">
                           <a14:useLocalDpi xmlns:a14="http://schemas.microsoft.com/office/drawing/2010/main" val="0"/>
@@ -35182,7 +35182,7 @@
                     <pic:cNvPicPr/>
                   </pic:nvPicPr>
                   <pic:blipFill>
-                    <a:blip r:embed="rId29">
+                    <a:blip r:embed="rId30">
                       <a:extLst>
                         <a:ext uri="{28A0092B-C50C-407E-A947-70E740481C1C}">
                           <a14:useLocalDpi xmlns:a14="http://schemas.microsoft.com/office/drawing/2010/main" val="0"/>
@@ -35232,7 +35232,7 @@
                     <pic:cNvPicPr/>
                   </pic:nvPicPr>
                   <pic:blipFill>
-                    <a:blip r:embed="rId30" cstate="print">
+                    <a:blip r:embed="rId31" cstate="print">
                       <a:extLst>
                         <a:ext uri="{28A0092B-C50C-407E-A947-70E740481C1C}">
                           <a14:useLocalDpi xmlns:a14="http://schemas.microsoft.com/office/drawing/2010/main" val="0"/>
@@ -35314,7 +35314,7 @@
           <w:szCs w:val="21"/>
         </w:rPr>
       </w:pPr>
-      <w:hyperlink r:id="rId31" w:tgtFrame="_blank" w:tooltip="Java SE知识库" w:history="1">
+      <w:hyperlink r:id="rId32" w:tgtFrame="_blank" w:tooltip="Java SE知识库" w:history="1">
         <w:r>
           <w:rPr>
             <w:rStyle w:val="a6"/>
@@ -36093,7 +36093,7 @@
         </w:rPr>
         <w:t>对象的引用计数器都不为零，也就造成无法完成垃圾回收，所以主流的虚拟机都没有采用这种</w:t>
       </w:r>
-      <w:hyperlink r:id="rId32" w:tgtFrame="_blank" w:tooltip="算法与数据结构知识库" w:history="1">
+      <w:hyperlink r:id="rId33" w:tgtFrame="_blank" w:tooltip="算法与数据结构知识库" w:history="1">
         <w:r>
           <w:rPr>
             <w:rStyle w:val="a6"/>
@@ -37457,7 +37457,7 @@
                     </pic:cNvPicPr>
                   </pic:nvPicPr>
                   <pic:blipFill>
-                    <a:blip r:embed="rId33">
+                    <a:blip r:embed="rId34">
                       <a:extLst>
                         <a:ext uri="{28A0092B-C50C-407E-A947-70E740481C1C}">
                           <a14:useLocalDpi xmlns:a14="http://schemas.microsoft.com/office/drawing/2010/main" val="0"/>
@@ -37674,7 +37674,7 @@
         </w:rPr>
         <w:t>:</w:t>
       </w:r>
-      <w:hyperlink r:id="rId34" w:history="1">
+      <w:hyperlink r:id="rId35" w:history="1">
         <w:r>
           <w:rPr>
             <w:rStyle w:val="a6"/>
@@ -37828,7 +37828,7 @@
         </w:rPr>
         <w:t>将该二进制流中的静态存储结构转化为方法去运行时</w:t>
       </w:r>
-      <w:hyperlink r:id="rId35" w:tgtFrame="_blank" w:tooltip="算法与数据结构知识库" w:history="1">
+      <w:hyperlink r:id="rId36" w:tgtFrame="_blank" w:tooltip="算法与数据结构知识库" w:history="1">
         <w:r>
           <w:rPr>
             <w:rStyle w:val="a6"/>
@@ -39033,15 +39033,549 @@
     </w:p>
     <w:p>
       <w:pPr>
-        <w:rPr>
-          <w:rFonts w:hint="eastAsia"/>
-        </w:rPr>
+        <w:pStyle w:val="2"/>
       </w:pPr>
+      <w:r>
+        <w:rPr>
+          <w:rFonts w:hint="eastAsia"/>
+        </w:rPr>
+        <w:lastRenderedPageBreak/>
+        <w:t>J</w:t>
+      </w:r>
+      <w:r>
+        <w:t>IT</w:t>
+      </w:r>
+      <w:r>
+        <w:rPr>
+          <w:rFonts w:hint="eastAsia"/>
+        </w:rPr>
+        <w:t>即时编译器</w:t>
+      </w:r>
+    </w:p>
+    <w:p>
+      <w:pPr>
+        <w:pStyle w:val="4"/>
+      </w:pPr>
+      <w:r>
+        <w:rPr>
+          <w:rFonts w:hint="eastAsia"/>
+        </w:rPr>
+        <w:t>简介</w:t>
+      </w:r>
+      <w:r>
+        <w:t>：</w:t>
+      </w:r>
+    </w:p>
+    <w:p>
+      <w:r>
+        <w:rPr>
+          <w:rFonts w:hint="eastAsia"/>
+        </w:rPr>
+        <w:t>Java</w:t>
+      </w:r>
+      <w:r>
+        <w:t>程序最初是通过解释器解释执行的</w:t>
+      </w:r>
+      <w:r>
+        <w:rPr>
+          <w:rFonts w:hint="eastAsia"/>
+        </w:rPr>
+        <w:t>，</w:t>
+      </w:r>
+      <w:r>
+        <w:t>当</w:t>
+      </w:r>
+      <w:r>
+        <w:t>JVM</w:t>
+      </w:r>
+      <w:r>
+        <w:t>发现某个方法或代码块运行特别频繁的时候，</w:t>
+      </w:r>
+      <w:r>
+        <w:rPr>
+          <w:rFonts w:hint="eastAsia"/>
+        </w:rPr>
+        <w:t>就会认为</w:t>
+      </w:r>
+      <w:r>
+        <w:t>这是</w:t>
+      </w:r>
+      <w:r>
+        <w:t>“</w:t>
+      </w:r>
+      <w:r>
+        <w:rPr>
+          <w:rFonts w:hint="eastAsia"/>
+        </w:rPr>
+        <w:t>热点代码</w:t>
+      </w:r>
+      <w:r>
+        <w:t>”</w:t>
+      </w:r>
+      <w:r>
+        <w:rPr>
+          <w:rFonts w:hint="eastAsia"/>
+        </w:rPr>
+        <w:t>，为了</w:t>
+      </w:r>
+      <w:r>
+        <w:t>提高热点代码的执行效率，</w:t>
+      </w:r>
+      <w:r>
+        <w:rPr>
+          <w:rFonts w:hint="eastAsia"/>
+        </w:rPr>
+        <w:t>就会将</w:t>
+      </w:r>
+      <w:r>
+        <w:t>这些</w:t>
+      </w:r>
+      <w:r>
+        <w:rPr>
+          <w:rFonts w:hint="eastAsia"/>
+        </w:rPr>
+        <w:t>“热点代码”编译成</w:t>
+      </w:r>
+      <w:r>
+        <w:t>与本地机器相关的机器码</w:t>
+      </w:r>
+      <w:r>
+        <w:rPr>
+          <w:rFonts w:hint="eastAsia"/>
+        </w:rPr>
+        <w:t>，</w:t>
+      </w:r>
+      <w:r>
+        <w:t>进行各个层次的优化</w:t>
+      </w:r>
+      <w:r>
+        <w:rPr>
+          <w:rFonts w:hint="eastAsia"/>
+        </w:rPr>
+        <w:t>。完成</w:t>
+      </w:r>
+      <w:r>
+        <w:t>这个任务的编译器就是即时编译器。</w:t>
+      </w:r>
+    </w:p>
+    <w:p>
+      <w:pPr>
+        <w:pStyle w:val="4"/>
+      </w:pPr>
+      <w:r>
+        <w:rPr>
+          <w:rFonts w:hint="eastAsia"/>
+        </w:rPr>
+        <w:t>怎样</w:t>
+      </w:r>
+      <w:r>
+        <w:t>判断是不是热点代码呢？</w:t>
+      </w:r>
+    </w:p>
+    <w:p>
+      <w:r>
+        <w:rPr>
+          <w:rFonts w:hint="eastAsia"/>
+        </w:rPr>
+        <w:t>热点代码</w:t>
+      </w:r>
+      <w:r>
+        <w:t>首先被分成两类：</w:t>
+      </w:r>
+      <w:r>
+        <w:rPr>
+          <w:rFonts w:hint="eastAsia"/>
+        </w:rPr>
+        <w:t>1</w:t>
+      </w:r>
+      <w:r>
+        <w:rPr>
+          <w:rFonts w:hint="eastAsia"/>
+        </w:rPr>
+        <w:t>、多次</w:t>
+      </w:r>
+      <w:r>
+        <w:t>被调用的</w:t>
+      </w:r>
+      <w:r>
+        <w:rPr>
+          <w:rFonts w:hint="eastAsia"/>
+        </w:rPr>
+        <w:t>方法</w:t>
+      </w:r>
+      <w:r>
+        <w:t>。</w:t>
+      </w:r>
+      <w:r>
+        <w:rPr>
+          <w:rFonts w:hint="eastAsia"/>
+        </w:rPr>
+        <w:t>2</w:t>
+      </w:r>
+      <w:r>
+        <w:rPr>
+          <w:rFonts w:hint="eastAsia"/>
+        </w:rPr>
+        <w:t>、多次</w:t>
+      </w:r>
+      <w:r>
+        <w:t>被执行的循环体。</w:t>
+      </w:r>
+    </w:p>
+    <w:p>
+      <w:r>
+        <w:rPr>
+          <w:rFonts w:hint="eastAsia"/>
+        </w:rPr>
+        <w:t>热点判定方式，</w:t>
+      </w:r>
+      <w:r>
+        <w:t>两种：</w:t>
+      </w:r>
+    </w:p>
+    <w:p>
+      <w:pPr>
+        <w:pStyle w:val="a3"/>
+        <w:numPr>
+          <w:ilvl w:val="0"/>
+          <w:numId w:val="17"/>
+        </w:numPr>
+        <w:ind w:firstLineChars="0"/>
+      </w:pPr>
+      <w:r>
+        <w:t>基于采样的方式探测</w:t>
+      </w:r>
+      <w:r>
+        <w:rPr>
+          <w:rFonts w:hint="eastAsia"/>
+        </w:rPr>
+        <w:t>：周期性</w:t>
+      </w:r>
+      <w:r>
+        <w:t>检测各个线程的栈顶</w:t>
+      </w:r>
+      <w:r>
+        <w:rPr>
+          <w:rFonts w:hint="eastAsia"/>
+        </w:rPr>
+        <w:t>，</w:t>
+      </w:r>
+      <w:r>
+        <w:t>发现某个方法经常出现在栈顶</w:t>
+      </w:r>
+      <w:r>
+        <w:rPr>
+          <w:rFonts w:hint="eastAsia"/>
+        </w:rPr>
+        <w:t>，</w:t>
+      </w:r>
+      <w:r>
+        <w:t>就认为是热点方法</w:t>
+      </w:r>
+      <w:r>
+        <w:rPr>
+          <w:rFonts w:hint="eastAsia"/>
+        </w:rPr>
+        <w:t>。好处</w:t>
+      </w:r>
+      <w:r>
+        <w:t>就是简单</w:t>
+      </w:r>
+      <w:r>
+        <w:rPr>
+          <w:rFonts w:hint="eastAsia"/>
+        </w:rPr>
+        <w:t>，</w:t>
+      </w:r>
+      <w:r>
+        <w:t>缺点就是无法精确确认一个</w:t>
+      </w:r>
+      <w:r>
+        <w:rPr>
+          <w:rFonts w:hint="eastAsia"/>
+        </w:rPr>
+        <w:t>方法</w:t>
+      </w:r>
+      <w:r>
+        <w:t>的热度。</w:t>
+      </w:r>
+      <w:r>
+        <w:rPr>
+          <w:rFonts w:hint="eastAsia"/>
+        </w:rPr>
+        <w:t>容易</w:t>
+      </w:r>
+      <w:r>
+        <w:t>受线程阻塞</w:t>
+      </w:r>
+      <w:r>
+        <w:rPr>
+          <w:rFonts w:hint="eastAsia"/>
+        </w:rPr>
+        <w:t>或</w:t>
+      </w:r>
+      <w:r>
+        <w:t>别的原因干扰热点探测。</w:t>
+      </w:r>
+    </w:p>
+    <w:p>
+      <w:pPr>
+        <w:pStyle w:val="a3"/>
+        <w:numPr>
+          <w:ilvl w:val="0"/>
+          <w:numId w:val="17"/>
+        </w:numPr>
+        <w:ind w:firstLineChars="0"/>
+      </w:pPr>
+      <w:r>
+        <w:rPr>
+          <w:rFonts w:hint="eastAsia"/>
+        </w:rPr>
+        <w:t>基于</w:t>
+      </w:r>
+      <w:r>
+        <w:t>计数器的热点探测：</w:t>
+      </w:r>
+      <w:r>
+        <w:rPr>
+          <w:rFonts w:hint="eastAsia"/>
+        </w:rPr>
+        <w:t>某个</w:t>
+      </w:r>
+      <w:r>
+        <w:t>方法超过阈值就认为是热点方法</w:t>
+      </w:r>
+      <w:r>
+        <w:rPr>
+          <w:rFonts w:hint="eastAsia"/>
+        </w:rPr>
+        <w:t>，</w:t>
+      </w:r>
+      <w:r>
+        <w:t>触发</w:t>
+      </w:r>
+      <w:r>
+        <w:t>JIT</w:t>
+      </w:r>
+      <w:r>
+        <w:t>编译。</w:t>
+      </w:r>
+      <w:r>
+        <w:rPr>
+          <w:rFonts w:hint="eastAsia"/>
+        </w:rPr>
+        <w:t>(</w:t>
+      </w:r>
+      <w:r>
+        <w:rPr>
+          <w:rFonts w:hint="eastAsia"/>
+        </w:rPr>
+        <w:t>设计</w:t>
+      </w:r>
+      <w:r>
+        <w:t>计数器的</w:t>
+      </w:r>
+      <w:r>
+        <w:rPr>
+          <w:rFonts w:hint="eastAsia"/>
+        </w:rPr>
+        <w:t>热度</w:t>
+      </w:r>
+      <w:r>
+        <w:t>半衰减</w:t>
+      </w:r>
+      <w:r>
+        <w:rPr>
+          <w:rFonts w:hint="eastAsia"/>
+        </w:rPr>
+        <w:t>过程</w:t>
+      </w:r>
+      <w:r>
+        <w:rPr>
+          <w:rFonts w:hint="eastAsia"/>
+        </w:rPr>
+        <w:t>)</w:t>
+      </w:r>
+      <w:r>
+        <w:rPr>
+          <w:rFonts w:hint="eastAsia"/>
+        </w:rPr>
+        <w:t>。</w:t>
+      </w:r>
+    </w:p>
+    <w:p>
+      <w:pPr>
+        <w:pStyle w:val="a3"/>
+        <w:ind w:left="360" w:firstLineChars="0" w:firstLine="0"/>
+      </w:pPr>
+      <w:r>
+        <w:rPr>
+          <w:rFonts w:hint="eastAsia"/>
+        </w:rPr>
+        <w:t>两个</w:t>
+      </w:r>
+      <w:r>
+        <w:t>计数器：方法调用计数器</w:t>
+      </w:r>
+      <w:r>
+        <w:rPr>
+          <w:rFonts w:hint="eastAsia"/>
+        </w:rPr>
+        <w:t>和</w:t>
+      </w:r>
+      <w:r>
+        <w:t>回边计数器</w:t>
+      </w:r>
+    </w:p>
+    <w:p>
+      <w:pPr>
+        <w:pStyle w:val="2"/>
+      </w:pPr>
+      <w:r>
+        <w:rPr>
+          <w:rFonts w:hint="eastAsia"/>
+        </w:rPr>
+        <w:t>关于</w:t>
+      </w:r>
+      <w:r>
+        <w:rPr>
+          <w:rFonts w:hint="eastAsia"/>
+        </w:rPr>
+        <w:t>final</w:t>
+      </w:r>
+      <w:r>
+        <w:t>关键字</w:t>
+      </w:r>
+    </w:p>
+    <w:p>
+      <w:pPr>
+        <w:rPr>
+          <w:rFonts w:hint="eastAsia"/>
+          <w:b/>
+        </w:rPr>
+      </w:pPr>
+      <w:r>
+        <w:rPr>
+          <w:rFonts w:hint="eastAsia"/>
+        </w:rPr>
+        <w:t>final</w:t>
+      </w:r>
+      <w:r>
+        <w:t>修饰的变量是不可变的</w:t>
+      </w:r>
+      <w:r>
+        <w:rPr>
+          <w:rFonts w:hint="eastAsia"/>
+        </w:rPr>
+        <w:t>，</w:t>
+      </w:r>
+      <w:r>
+        <w:rPr>
+          <w:b/>
+        </w:rPr>
+        <w:t>是说变量的引用也就是指向的</w:t>
+      </w:r>
+      <w:r>
+        <w:rPr>
+          <w:rFonts w:hint="eastAsia"/>
+          <w:b/>
+        </w:rPr>
+        <w:t>地址</w:t>
+      </w:r>
+      <w:r>
+        <w:rPr>
+          <w:b/>
+        </w:rPr>
+        <w:t>不可变，但是</w:t>
+      </w:r>
+      <w:r>
+        <w:rPr>
+          <w:rFonts w:hint="eastAsia"/>
+          <w:b/>
+        </w:rPr>
+        <w:t>地址</w:t>
+      </w:r>
+      <w:r>
+        <w:rPr>
+          <w:b/>
+        </w:rPr>
+        <w:t>上的内容是可以改变的。</w:t>
+      </w:r>
+    </w:p>
+    <w:p>
+      <w:pPr>
+        <w:rPr>
+          <w:rFonts w:hint="eastAsia"/>
+        </w:rPr>
+      </w:pPr>
+      <w:r>
+        <w:rPr>
+          <w:rFonts w:hint="eastAsia"/>
+        </w:rPr>
+        <w:t>比如用</w:t>
+      </w:r>
+      <w:r>
+        <w:t>final</w:t>
+      </w:r>
+      <w:r>
+        <w:t>修饰一个数组</w:t>
+      </w:r>
+      <w:r>
+        <w:rPr>
+          <w:rFonts w:hint="eastAsia"/>
+        </w:rPr>
+        <w:t xml:space="preserve"> final int[] a = {</w:t>
+      </w:r>
+      <w:r>
+        <w:t>1,2,3</w:t>
+      </w:r>
+      <w:r>
+        <w:rPr>
+          <w:rFonts w:hint="eastAsia"/>
+        </w:rPr>
+        <w:t>};</w:t>
+      </w:r>
+      <w:r>
+        <w:rPr>
+          <w:rFonts w:hint="eastAsia"/>
+        </w:rPr>
+        <w:t>改变</w:t>
+      </w:r>
+      <w:r>
+        <w:t>里面的内容</w:t>
+      </w:r>
+      <w:r>
+        <w:rPr>
+          <w:rFonts w:hint="eastAsia"/>
+        </w:rPr>
+        <w:t>a[</w:t>
+      </w:r>
+      <w:r>
+        <w:t>1</w:t>
+      </w:r>
+      <w:r>
+        <w:rPr>
+          <w:rFonts w:hint="eastAsia"/>
+        </w:rPr>
+        <w:t>]</w:t>
+      </w:r>
+      <w:r>
+        <w:t xml:space="preserve"> = 1;</w:t>
+      </w:r>
+      <w:r>
+        <w:rPr>
+          <w:rFonts w:hint="eastAsia"/>
+        </w:rPr>
+        <w:t>这样</w:t>
+      </w:r>
+      <w:r>
+        <w:t>是完全没有问题的。</w:t>
+      </w:r>
+    </w:p>
+    <w:p>
       <w:bookmarkStart w:id="10" w:name="_GoBack"/>
       <w:bookmarkEnd w:id="10"/>
     </w:p>
-    <w:p/>
-    <w:p/>
     <w:p/>
     <w:p/>
     <w:p/>
@@ -39816,6 +40350,95 @@
     </w:lvl>
   </w:abstractNum>
   <w:abstractNum w:abstractNumId="7">
+    <w:nsid w:val="3DB343A4"/>
+    <w:multiLevelType w:val="hybridMultilevel"/>
+    <w:tmpl w:val="9A9249FC"/>
+    <w:lvl w:ilvl="0" w:tplc="EC4E28F4">
+      <w:start w:val="1"/>
+      <w:numFmt w:val="decimal"/>
+      <w:lvlText w:val="%1、"/>
+      <w:lvlJc w:val="left"/>
+      <w:pPr>
+        <w:ind w:left="360" w:hanging="360"/>
+      </w:pPr>
+      <w:rPr>
+        <w:rFonts w:hint="default"/>
+      </w:rPr>
+    </w:lvl>
+    <w:lvl w:ilvl="1" w:tplc="04090019" w:tentative="1">
+      <w:start w:val="1"/>
+      <w:numFmt w:val="lowerLetter"/>
+      <w:lvlText w:val="%2)"/>
+      <w:lvlJc w:val="left"/>
+      <w:pPr>
+        <w:ind w:left="840" w:hanging="420"/>
+      </w:pPr>
+    </w:lvl>
+    <w:lvl w:ilvl="2" w:tplc="0409001B" w:tentative="1">
+      <w:start w:val="1"/>
+      <w:numFmt w:val="lowerRoman"/>
+      <w:lvlText w:val="%3."/>
+      <w:lvlJc w:val="right"/>
+      <w:pPr>
+        <w:ind w:left="1260" w:hanging="420"/>
+      </w:pPr>
+    </w:lvl>
+    <w:lvl w:ilvl="3" w:tplc="0409000F" w:tentative="1">
+      <w:start w:val="1"/>
+      <w:numFmt w:val="decimal"/>
+      <w:lvlText w:val="%4."/>
+      <w:lvlJc w:val="left"/>
+      <w:pPr>
+        <w:ind w:left="1680" w:hanging="420"/>
+      </w:pPr>
+    </w:lvl>
+    <w:lvl w:ilvl="4" w:tplc="04090019" w:tentative="1">
+      <w:start w:val="1"/>
+      <w:numFmt w:val="lowerLetter"/>
+      <w:lvlText w:val="%5)"/>
+      <w:lvlJc w:val="left"/>
+      <w:pPr>
+        <w:ind w:left="2100" w:hanging="420"/>
+      </w:pPr>
+    </w:lvl>
+    <w:lvl w:ilvl="5" w:tplc="0409001B" w:tentative="1">
+      <w:start w:val="1"/>
+      <w:numFmt w:val="lowerRoman"/>
+      <w:lvlText w:val="%6."/>
+      <w:lvlJc w:val="right"/>
+      <w:pPr>
+        <w:ind w:left="2520" w:hanging="420"/>
+      </w:pPr>
+    </w:lvl>
+    <w:lvl w:ilvl="6" w:tplc="0409000F" w:tentative="1">
+      <w:start w:val="1"/>
+      <w:numFmt w:val="decimal"/>
+      <w:lvlText w:val="%7."/>
+      <w:lvlJc w:val="left"/>
+      <w:pPr>
+        <w:ind w:left="2940" w:hanging="420"/>
+      </w:pPr>
+    </w:lvl>
+    <w:lvl w:ilvl="7" w:tplc="04090019" w:tentative="1">
+      <w:start w:val="1"/>
+      <w:numFmt w:val="lowerLetter"/>
+      <w:lvlText w:val="%8)"/>
+      <w:lvlJc w:val="left"/>
+      <w:pPr>
+        <w:ind w:left="3360" w:hanging="420"/>
+      </w:pPr>
+    </w:lvl>
+    <w:lvl w:ilvl="8" w:tplc="0409001B" w:tentative="1">
+      <w:start w:val="1"/>
+      <w:numFmt w:val="lowerRoman"/>
+      <w:lvlText w:val="%9."/>
+      <w:lvlJc w:val="right"/>
+      <w:pPr>
+        <w:ind w:left="3780" w:hanging="420"/>
+      </w:pPr>
+    </w:lvl>
+  </w:abstractNum>
+  <w:abstractNum w:abstractNumId="8">
     <w:nsid w:val="4C4008AE"/>
     <w:multiLevelType w:val="hybridMultilevel"/>
     <w:tmpl w:val="53402666"/>
@@ -39904,7 +40527,7 @@
       </w:pPr>
     </w:lvl>
   </w:abstractNum>
-  <w:abstractNum w:abstractNumId="8">
+  <w:abstractNum w:abstractNumId="9">
     <w:nsid w:val="5A0119F8"/>
     <w:multiLevelType w:val="hybridMultilevel"/>
     <w:tmpl w:val="FDA8ACD6"/>
@@ -39993,7 +40616,7 @@
       </w:pPr>
     </w:lvl>
   </w:abstractNum>
-  <w:abstractNum w:abstractNumId="9">
+  <w:abstractNum w:abstractNumId="10">
     <w:nsid w:val="72905E74"/>
     <w:multiLevelType w:val="hybridMultilevel"/>
     <w:tmpl w:val="DFB0E8CA"/>
@@ -40082,7 +40705,7 @@
       </w:pPr>
     </w:lvl>
   </w:abstractNum>
-  <w:abstractNum w:abstractNumId="10">
+  <w:abstractNum w:abstractNumId="11">
     <w:nsid w:val="730C50F0"/>
     <w:multiLevelType w:val="multilevel"/>
     <w:tmpl w:val="85D84144"/>
@@ -40231,7 +40854,7 @@
       </w:rPr>
     </w:lvl>
   </w:abstractNum>
-  <w:abstractNum w:abstractNumId="11">
+  <w:abstractNum w:abstractNumId="12">
     <w:nsid w:val="7457029D"/>
     <w:multiLevelType w:val="hybridMultilevel"/>
     <w:tmpl w:val="F7FE6B36"/>
@@ -40344,7 +40967,7 @@
       </w:rPr>
     </w:lvl>
   </w:abstractNum>
-  <w:abstractNum w:abstractNumId="12">
+  <w:abstractNum w:abstractNumId="13">
     <w:nsid w:val="7583047D"/>
     <w:multiLevelType w:val="hybridMultilevel"/>
     <w:tmpl w:val="59DCE5EC"/>
@@ -40433,7 +41056,7 @@
       </w:pPr>
     </w:lvl>
   </w:abstractNum>
-  <w:abstractNum w:abstractNumId="13">
+  <w:abstractNum w:abstractNumId="14">
     <w:nsid w:val="75DC5A4A"/>
     <w:multiLevelType w:val="hybridMultilevel"/>
     <w:tmpl w:val="110C7D9C"/>
@@ -40522,7 +41145,7 @@
       </w:pPr>
     </w:lvl>
   </w:abstractNum>
-  <w:abstractNum w:abstractNumId="14">
+  <w:abstractNum w:abstractNumId="15">
     <w:nsid w:val="7C941F43"/>
     <w:multiLevelType w:val="hybridMultilevel"/>
     <w:tmpl w:val="9F368A1A"/>
@@ -40611,7 +41234,7 @@
       </w:pPr>
     </w:lvl>
   </w:abstractNum>
-  <w:abstractNum w:abstractNumId="15">
+  <w:abstractNum w:abstractNumId="16">
     <w:nsid w:val="7D1722C3"/>
     <w:multiLevelType w:val="hybridMultilevel"/>
     <w:tmpl w:val="9E3E1BA8"/>
@@ -40701,19 +41324,19 @@
     <w:abstractNumId w:val="0"/>
   </w:num>
   <w:num w:numId="2">
-    <w:abstractNumId w:val="14"/>
+    <w:abstractNumId w:val="15"/>
   </w:num>
   <w:num w:numId="3">
     <w:abstractNumId w:val="6"/>
   </w:num>
   <w:num w:numId="4">
-    <w:abstractNumId w:val="12"/>
+    <w:abstractNumId w:val="13"/>
   </w:num>
   <w:num w:numId="5">
-    <w:abstractNumId w:val="13"/>
+    <w:abstractNumId w:val="14"/>
   </w:num>
   <w:num w:numId="6">
-    <w:abstractNumId w:val="8"/>
+    <w:abstractNumId w:val="9"/>
   </w:num>
   <w:num w:numId="7">
     <w:abstractNumId w:val="4"/>
@@ -40725,25 +41348,28 @@
     <w:abstractNumId w:val="3"/>
   </w:num>
   <w:num w:numId="10">
-    <w:abstractNumId w:val="7"/>
+    <w:abstractNumId w:val="8"/>
   </w:num>
   <w:num w:numId="11">
-    <w:abstractNumId w:val="11"/>
+    <w:abstractNumId w:val="12"/>
   </w:num>
   <w:num w:numId="12">
-    <w:abstractNumId w:val="15"/>
+    <w:abstractNumId w:val="16"/>
   </w:num>
   <w:num w:numId="13">
-    <w:abstractNumId w:val="9"/>
+    <w:abstractNumId w:val="10"/>
   </w:num>
   <w:num w:numId="14">
-    <w:abstractNumId w:val="10"/>
+    <w:abstractNumId w:val="11"/>
   </w:num>
   <w:num w:numId="15">
     <w:abstractNumId w:val="5"/>
   </w:num>
   <w:num w:numId="16">
     <w:abstractNumId w:val="2"/>
+  </w:num>
+  <w:num w:numId="17">
+    <w:abstractNumId w:val="7"/>
   </w:num>
 </w:numbering>
 </file>
@@ -41673,4 +42299,16 @@
     </a:ext>
   </a:extLst>
 </a:theme>
+</file>
+
+<file path=customXml/item1.xml><?xml version="1.0" encoding="utf-8"?>
+<b:Sources xmlns:b="http://schemas.openxmlformats.org/officeDocument/2006/bibliography" xmlns="http://schemas.openxmlformats.org/officeDocument/2006/bibliography" SelectedStyle="\APASixthEditionOfficeOnline.xsl" StyleName="APA" Version="6"/>
+</file>
+
+<file path=customXml/itemProps1.xml><?xml version="1.0" encoding="utf-8"?>
+<ds:datastoreItem xmlns:ds="http://schemas.openxmlformats.org/officeDocument/2006/customXml" ds:itemID="{2B20FD4A-F050-4E95-9320-44F6EA239E65}">
+  <ds:schemaRefs>
+    <ds:schemaRef ds:uri="http://schemas.openxmlformats.org/officeDocument/2006/bibliography"/>
+  </ds:schemaRefs>
+</ds:datastoreItem>
 </file>
--- a/平时积累/java平时知识积累.docx
+++ b/平时积累/java平时知识积累.docx
@@ -1,6 +1,6 @@
 
 <file path=word/document.xml><?xml version="1.0" encoding="utf-8"?>
-<w:document xmlns:wpc="http://schemas.microsoft.com/office/word/2010/wordprocessingCanvas" xmlns:mc="http://schemas.openxmlformats.org/markup-compatibility/2006" xmlns:o="urn:schemas-microsoft-com:office:office" xmlns:r="http://schemas.openxmlformats.org/officeDocument/2006/relationships" xmlns:m="http://schemas.openxmlformats.org/officeDocument/2006/math" xmlns:v="urn:schemas-microsoft-com:vml" xmlns:wp14="http://schemas.microsoft.com/office/word/2010/wordprocessingDrawing" xmlns:wp="http://schemas.openxmlformats.org/drawingml/2006/wordprocessingDrawing" xmlns:w10="urn:schemas-microsoft-com:office:word" xmlns:w="http://schemas.openxmlformats.org/wordprocessingml/2006/main" xmlns:w14="http://schemas.microsoft.com/office/word/2010/wordml" xmlns:w15="http://schemas.microsoft.com/office/word/2012/wordml" xmlns:wpg="http://schemas.microsoft.com/office/word/2010/wordprocessingGroup" xmlns:wpi="http://schemas.microsoft.com/office/word/2010/wordprocessingInk" xmlns:wne="http://schemas.microsoft.com/office/word/2006/wordml" xmlns:wps="http://schemas.microsoft.com/office/word/2010/wordprocessingShape" mc:Ignorable="w14 w15 wp14">
+<w:document xmlns:wpc="http://schemas.microsoft.com/office/word/2010/wordprocessingCanvas" xmlns:cx="http://schemas.microsoft.com/office/drawing/2014/chartex" xmlns:mc="http://schemas.openxmlformats.org/markup-compatibility/2006" xmlns:o="urn:schemas-microsoft-com:office:office" xmlns:r="http://schemas.openxmlformats.org/officeDocument/2006/relationships" xmlns:m="http://schemas.openxmlformats.org/officeDocument/2006/math" xmlns:v="urn:schemas-microsoft-com:vml" xmlns:wp14="http://schemas.microsoft.com/office/word/2010/wordprocessingDrawing" xmlns:wp="http://schemas.openxmlformats.org/drawingml/2006/wordprocessingDrawing" xmlns:w10="urn:schemas-microsoft-com:office:word" xmlns:w="http://schemas.openxmlformats.org/wordprocessingml/2006/main" xmlns:w14="http://schemas.microsoft.com/office/word/2010/wordml" xmlns:w15="http://schemas.microsoft.com/office/word/2012/wordml" xmlns:w16se="http://schemas.microsoft.com/office/word/2015/wordml/symex" xmlns:wpg="http://schemas.microsoft.com/office/word/2010/wordprocessingGroup" xmlns:wpi="http://schemas.microsoft.com/office/word/2010/wordprocessingInk" xmlns:wne="http://schemas.microsoft.com/office/word/2006/wordml" xmlns:wps="http://schemas.microsoft.com/office/word/2010/wordprocessingShape" mc:Ignorable="w14 w15 w16se wp14">
   <w:body>
     <w:p>
       <w:pPr>
@@ -28131,20 +28131,20 @@
       </w:pPr>
       <w:r>
         <w:rPr>
-          <w:rStyle w:val="4Char"/>
+          <w:rStyle w:val="40"/>
           <w:rFonts w:hint="eastAsia"/>
         </w:rPr>
         <w:t>CAS</w:t>
       </w:r>
       <w:r>
         <w:rPr>
-          <w:rStyle w:val="4Char"/>
+          <w:rStyle w:val="40"/>
         </w:rPr>
         <w:t>(compareAndSet)</w:t>
       </w:r>
       <w:r>
         <w:rPr>
-          <w:rStyle w:val="4Char"/>
+          <w:rStyle w:val="40"/>
         </w:rPr>
         <w:t>原理</w:t>
       </w:r>
@@ -28297,6 +28297,27 @@
         </w:rPr>
         <w:t>由用户决定后续操作。</w:t>
       </w:r>
+    </w:p>
+    <w:p>
+      <w:pPr>
+        <w:rPr>
+          <w:rFonts w:hint="eastAsia"/>
+        </w:rPr>
+      </w:pPr>
+      <w:r>
+        <w:rPr>
+          <w:rFonts w:hint="eastAsia"/>
+        </w:rPr>
+        <w:t>使用加锁方式时</w:t>
+      </w:r>
+      <w:r>
+        <w:rPr>
+          <w:rFonts w:hint="eastAsia"/>
+        </w:rPr>
+        <w:t>，如果数据在多线程中的读写比例很高，则一般会采用读写锁而非简单的互斥锁。</w:t>
+      </w:r>
+      <w:bookmarkStart w:id="1" w:name="_GoBack"/>
+      <w:bookmarkEnd w:id="1"/>
     </w:p>
     <w:p>
       <w:pPr>
@@ -28478,6 +28499,7 @@
         <w:rPr>
           <w:rFonts w:hint="eastAsia"/>
         </w:rPr>
+        <w:lastRenderedPageBreak/>
         <w:t>通过</w:t>
       </w:r>
       <w:r>
@@ -28562,7 +28584,6 @@
         <w:t>是原子的，</w:t>
       </w:r>
       <w:r>
-        <w:lastRenderedPageBreak/>
         <w:t>即线程在操作</w:t>
       </w:r>
       <w:r>
@@ -29362,6 +29383,7 @@
         <w:rPr>
           <w:rFonts w:hint="eastAsia"/>
         </w:rPr>
+        <w:lastRenderedPageBreak/>
         <w:t>服务端处于</w:t>
       </w:r>
       <w:r>
@@ -29376,7 +29398,6 @@
         <w:rPr>
           <w:rFonts w:hint="eastAsia"/>
         </w:rPr>
-        <w:lastRenderedPageBreak/>
         <w:t>第一次</w:t>
       </w:r>
       <w:r>
@@ -30678,6 +30699,16 @@
           <w:szCs w:val="22"/>
         </w:rPr>
         <w:br/>
+      </w:r>
+      <w:r>
+        <w:rPr>
+          <w:rFonts w:ascii="宋体" w:eastAsia="宋体" w:hAnsi="宋体" w:cs="宋体" w:hint="eastAsia"/>
+          <w:color w:val="CC7832"/>
+          <w:kern w:val="0"/>
+          <w:sz w:val="22"/>
+          <w:szCs w:val="22"/>
+        </w:rPr>
+        <w:lastRenderedPageBreak/>
         <w:t xml:space="preserve">    public </w:t>
       </w:r>
       <w:r>
@@ -30749,16 +30780,6 @@
           <w:szCs w:val="22"/>
         </w:rPr>
         <w:br/>
-      </w:r>
-      <w:r>
-        <w:rPr>
-          <w:rFonts w:ascii="宋体" w:eastAsia="宋体" w:hAnsi="宋体" w:cs="宋体" w:hint="eastAsia"/>
-          <w:color w:val="A9B7C6"/>
-          <w:kern w:val="0"/>
-          <w:sz w:val="22"/>
-          <w:szCs w:val="22"/>
-        </w:rPr>
-        <w:lastRenderedPageBreak/>
         <w:t xml:space="preserve">        </w:t>
       </w:r>
       <w:r>
@@ -32420,6 +32441,16 @@
           <w:szCs w:val="22"/>
         </w:rPr>
         <w:br/>
+      </w:r>
+      <w:r>
+        <w:rPr>
+          <w:rFonts w:ascii="宋体" w:eastAsia="宋体" w:hAnsi="宋体" w:cs="宋体" w:hint="eastAsia"/>
+          <w:color w:val="A9B7C6"/>
+          <w:kern w:val="0"/>
+          <w:sz w:val="22"/>
+          <w:szCs w:val="22"/>
+        </w:rPr>
+        <w:lastRenderedPageBreak/>
         <w:t xml:space="preserve">        </w:t>
       </w:r>
       <w:r>
@@ -32481,16 +32512,6 @@
           <w:szCs w:val="22"/>
         </w:rPr>
         <w:br/>
-      </w:r>
-      <w:r>
-        <w:rPr>
-          <w:rFonts w:ascii="宋体" w:eastAsia="宋体" w:hAnsi="宋体" w:cs="宋体" w:hint="eastAsia"/>
-          <w:color w:val="CC7832"/>
-          <w:kern w:val="0"/>
-          <w:sz w:val="22"/>
-          <w:szCs w:val="22"/>
-        </w:rPr>
-        <w:lastRenderedPageBreak/>
         <w:t xml:space="preserve">    </w:t>
       </w:r>
       <w:r>
@@ -34152,6 +34173,7 @@
           <w:sz w:val="22"/>
           <w:szCs w:val="22"/>
         </w:rPr>
+        <w:lastRenderedPageBreak/>
         <w:t xml:space="preserve">public class </w:t>
       </w:r>
       <w:r>
@@ -34214,16 +34236,6 @@
           <w:szCs w:val="22"/>
         </w:rPr>
         <w:br/>
-      </w:r>
-      <w:r>
-        <w:rPr>
-          <w:rFonts w:ascii="宋体" w:eastAsia="宋体" w:hAnsi="宋体" w:cs="宋体" w:hint="eastAsia"/>
-          <w:color w:val="A9B7C6"/>
-          <w:kern w:val="0"/>
-          <w:sz w:val="22"/>
-          <w:szCs w:val="22"/>
-        </w:rPr>
-        <w:lastRenderedPageBreak/>
         <w:t xml:space="preserve">        System.</w:t>
       </w:r>
       <w:r>
@@ -35420,8 +35432,8 @@
           <w:rFonts w:ascii="Arial" w:hAnsi="Arial" w:cs="Arial"/>
         </w:rPr>
       </w:pPr>
-      <w:bookmarkStart w:id="1" w:name="t0"/>
-      <w:bookmarkEnd w:id="1"/>
+      <w:bookmarkStart w:id="2" w:name="t0"/>
+      <w:bookmarkEnd w:id="2"/>
       <w:r>
         <w:rPr>
           <w:rFonts w:ascii="Arial" w:hAnsi="Arial" w:cs="Arial"/>
@@ -35443,7 +35455,7 @@
     </w:p>
     <w:p>
       <w:pPr>
-        <w:pStyle w:val="a8"/>
+        <w:pStyle w:val="aa"/>
         <w:shd w:val="clear" w:color="auto" w:fill="FFFFFF"/>
         <w:spacing w:line="390" w:lineRule="atLeast"/>
         <w:rPr>
@@ -35455,7 +35467,7 @@
       <w:hyperlink r:id="rId32" w:tgtFrame="_blank" w:tooltip="Java SE知识库" w:history="1">
         <w:r>
           <w:rPr>
-            <w:rStyle w:val="a6"/>
+            <w:rStyle w:val="a8"/>
             <w:rFonts w:ascii="Arial" w:hAnsi="Arial" w:cs="Arial"/>
             <w:b/>
             <w:bCs/>
@@ -35485,7 +35497,7 @@
     </w:p>
     <w:p>
       <w:pPr>
-        <w:pStyle w:val="a8"/>
+        <w:pStyle w:val="aa"/>
         <w:shd w:val="clear" w:color="auto" w:fill="FFFFFF"/>
         <w:spacing w:line="390" w:lineRule="atLeast"/>
         <w:rPr>
@@ -35496,7 +35508,7 @@
       </w:pPr>
       <w:r>
         <w:rPr>
-          <w:rStyle w:val="a7"/>
+          <w:rStyle w:val="a9"/>
           <w:rFonts w:ascii="Arial" w:hAnsi="Arial" w:cs="Arial"/>
           <w:sz w:val="21"/>
           <w:szCs w:val="21"/>
@@ -35522,7 +35534,7 @@
       </w:r>
       <w:r>
         <w:rPr>
-          <w:rStyle w:val="a7"/>
+          <w:rStyle w:val="a9"/>
           <w:rFonts w:ascii="Arial" w:hAnsi="Arial" w:cs="Arial"/>
           <w:sz w:val="21"/>
           <w:szCs w:val="21"/>
@@ -35623,7 +35635,7 @@
     </w:p>
     <w:p>
       <w:pPr>
-        <w:pStyle w:val="a8"/>
+        <w:pStyle w:val="aa"/>
         <w:shd w:val="clear" w:color="auto" w:fill="FFFFFF"/>
         <w:spacing w:line="390" w:lineRule="atLeast"/>
         <w:rPr>
@@ -35634,7 +35646,7 @@
       </w:pPr>
       <w:r>
         <w:rPr>
-          <w:rStyle w:val="a7"/>
+          <w:rStyle w:val="a9"/>
           <w:rFonts w:ascii="Arial" w:hAnsi="Arial" w:cs="Arial"/>
           <w:sz w:val="21"/>
           <w:szCs w:val="21"/>
@@ -35643,7 +35655,7 @@
       </w:r>
       <w:r>
         <w:rPr>
-          <w:rStyle w:val="a7"/>
+          <w:rStyle w:val="a9"/>
           <w:rFonts w:ascii="Arial" w:hAnsi="Arial" w:cs="Arial"/>
           <w:sz w:val="21"/>
           <w:szCs w:val="21"/>
@@ -35669,7 +35681,7 @@
       </w:r>
       <w:r>
         <w:rPr>
-          <w:rStyle w:val="a7"/>
+          <w:rStyle w:val="a9"/>
           <w:rFonts w:ascii="Arial" w:hAnsi="Arial" w:cs="Arial"/>
           <w:sz w:val="21"/>
           <w:szCs w:val="21"/>
@@ -35811,7 +35823,7 @@
     </w:p>
     <w:p>
       <w:pPr>
-        <w:pStyle w:val="a8"/>
+        <w:pStyle w:val="aa"/>
         <w:shd w:val="clear" w:color="auto" w:fill="FFFFFF"/>
         <w:spacing w:line="390" w:lineRule="atLeast"/>
         <w:rPr>
@@ -35822,7 +35834,7 @@
       </w:pPr>
       <w:r>
         <w:rPr>
-          <w:rStyle w:val="a7"/>
+          <w:rStyle w:val="a9"/>
           <w:rFonts w:ascii="Arial" w:hAnsi="Arial" w:cs="Arial"/>
           <w:sz w:val="21"/>
           <w:szCs w:val="21"/>
@@ -35864,7 +35876,7 @@
     </w:p>
     <w:p>
       <w:pPr>
-        <w:pStyle w:val="a8"/>
+        <w:pStyle w:val="aa"/>
         <w:shd w:val="clear" w:color="auto" w:fill="FFFFFF"/>
         <w:spacing w:line="390" w:lineRule="atLeast"/>
         <w:rPr>
@@ -35875,7 +35887,7 @@
       </w:pPr>
       <w:r>
         <w:rPr>
-          <w:rStyle w:val="a7"/>
+          <w:rStyle w:val="a9"/>
           <w:rFonts w:ascii="Arial" w:hAnsi="Arial" w:cs="Arial"/>
           <w:sz w:val="21"/>
           <w:szCs w:val="21"/>
@@ -35902,7 +35914,7 @@
     </w:p>
     <w:p>
       <w:pPr>
-        <w:pStyle w:val="a8"/>
+        <w:pStyle w:val="aa"/>
         <w:shd w:val="clear" w:color="auto" w:fill="FFFFFF"/>
         <w:spacing w:line="390" w:lineRule="atLeast"/>
         <w:rPr>
@@ -35913,7 +35925,7 @@
       </w:pPr>
       <w:r>
         <w:rPr>
-          <w:rStyle w:val="a7"/>
+          <w:rStyle w:val="a9"/>
           <w:rFonts w:ascii="Arial" w:hAnsi="Arial" w:cs="Arial"/>
           <w:sz w:val="21"/>
           <w:szCs w:val="21"/>
@@ -35989,8 +36001,8 @@
           <w:szCs w:val="27"/>
         </w:rPr>
       </w:pPr>
-      <w:bookmarkStart w:id="2" w:name="t1"/>
-      <w:bookmarkEnd w:id="2"/>
+      <w:bookmarkStart w:id="3" w:name="t1"/>
+      <w:bookmarkEnd w:id="3"/>
       <w:r>
         <w:rPr>
           <w:rFonts w:ascii="Arial" w:hAnsi="Arial" w:cs="Arial"/>
@@ -36036,7 +36048,7 @@
     </w:p>
     <w:p>
       <w:pPr>
-        <w:pStyle w:val="a8"/>
+        <w:pStyle w:val="aa"/>
         <w:shd w:val="clear" w:color="auto" w:fill="FFFFFF"/>
         <w:spacing w:line="390" w:lineRule="atLeast"/>
         <w:rPr>
@@ -36072,7 +36084,7 @@
       </w:r>
       <w:r>
         <w:rPr>
-          <w:rStyle w:val="a7"/>
+          <w:rStyle w:val="a9"/>
           <w:rFonts w:ascii="Arial" w:hAnsi="Arial" w:cs="Arial"/>
           <w:sz w:val="21"/>
           <w:szCs w:val="21"/>
@@ -36234,7 +36246,7 @@
       <w:hyperlink r:id="rId33" w:tgtFrame="_blank" w:tooltip="算法与数据结构知识库" w:history="1">
         <w:r>
           <w:rPr>
-            <w:rStyle w:val="a6"/>
+            <w:rStyle w:val="a8"/>
             <w:rFonts w:ascii="Arial" w:hAnsi="Arial" w:cs="Arial"/>
             <w:b/>
             <w:bCs/>
@@ -36256,7 +36268,7 @@
     </w:p>
     <w:p>
       <w:pPr>
-        <w:pStyle w:val="a8"/>
+        <w:pStyle w:val="aa"/>
         <w:shd w:val="clear" w:color="auto" w:fill="FFFFFF"/>
         <w:spacing w:line="390" w:lineRule="atLeast"/>
         <w:rPr>
@@ -36275,7 +36287,7 @@
       </w:r>
       <w:r>
         <w:rPr>
-          <w:rStyle w:val="a7"/>
+          <w:rStyle w:val="a9"/>
           <w:rFonts w:ascii="Arial" w:hAnsi="Arial" w:cs="Arial"/>
           <w:sz w:val="21"/>
           <w:szCs w:val="21"/>
@@ -36324,7 +36336,7 @@
       </w:r>
       <w:r>
         <w:rPr>
-          <w:rStyle w:val="a7"/>
+          <w:rStyle w:val="a9"/>
           <w:rFonts w:ascii="Arial" w:hAnsi="Arial" w:cs="Arial"/>
           <w:sz w:val="21"/>
           <w:szCs w:val="21"/>
@@ -36510,7 +36522,7 @@
     </w:p>
     <w:p>
       <w:pPr>
-        <w:pStyle w:val="a8"/>
+        <w:pStyle w:val="aa"/>
         <w:shd w:val="clear" w:color="auto" w:fill="FFFFFF"/>
         <w:spacing w:line="390" w:lineRule="atLeast"/>
         <w:rPr>
@@ -36529,7 +36541,7 @@
       </w:r>
       <w:r>
         <w:rPr>
-          <w:rStyle w:val="a7"/>
+          <w:rStyle w:val="a9"/>
           <w:rFonts w:ascii="Arial" w:hAnsi="Arial" w:cs="Arial"/>
           <w:sz w:val="21"/>
           <w:szCs w:val="21"/>
@@ -36578,7 +36590,7 @@
       </w:r>
       <w:r>
         <w:rPr>
-          <w:rStyle w:val="a7"/>
+          <w:rStyle w:val="a9"/>
           <w:rFonts w:ascii="Arial" w:hAnsi="Arial" w:cs="Arial"/>
           <w:sz w:val="21"/>
           <w:szCs w:val="21"/>
@@ -36829,8 +36841,8 @@
           <w:szCs w:val="27"/>
         </w:rPr>
       </w:pPr>
-      <w:bookmarkStart w:id="3" w:name="t2"/>
-      <w:bookmarkEnd w:id="3"/>
+      <w:bookmarkStart w:id="4" w:name="t2"/>
+      <w:bookmarkEnd w:id="4"/>
       <w:r>
         <w:rPr>
           <w:rFonts w:ascii="Arial" w:hAnsi="Arial" w:cs="Arial"/>
@@ -36864,7 +36876,7 @@
     </w:p>
     <w:p>
       <w:pPr>
-        <w:pStyle w:val="a8"/>
+        <w:pStyle w:val="aa"/>
         <w:shd w:val="clear" w:color="auto" w:fill="FFFFFF"/>
         <w:spacing w:line="390" w:lineRule="atLeast"/>
         <w:rPr>
@@ -36925,8 +36937,8 @@
           <w:szCs w:val="27"/>
         </w:rPr>
       </w:pPr>
-      <w:bookmarkStart w:id="4" w:name="t3"/>
-      <w:bookmarkEnd w:id="4"/>
+      <w:bookmarkStart w:id="5" w:name="t3"/>
+      <w:bookmarkEnd w:id="5"/>
       <w:r>
         <w:rPr>
           <w:rFonts w:ascii="Arial" w:hAnsi="Arial" w:cs="Arial"/>
@@ -36963,28 +36975,28 @@
       </w:pPr>
       <w:r>
         <w:rPr>
-          <w:rStyle w:val="a7"/>
+          <w:rStyle w:val="a9"/>
           <w:rFonts w:ascii="Arial" w:hAnsi="Arial" w:cs="Arial"/>
         </w:rPr>
         <w:t>标记</w:t>
       </w:r>
       <w:r>
         <w:rPr>
-          <w:rStyle w:val="a7"/>
+          <w:rStyle w:val="a9"/>
           <w:rFonts w:ascii="Arial" w:hAnsi="Arial" w:cs="Arial"/>
         </w:rPr>
         <w:t>-</w:t>
       </w:r>
       <w:r>
         <w:rPr>
-          <w:rStyle w:val="a7"/>
+          <w:rStyle w:val="a9"/>
           <w:rFonts w:ascii="Arial" w:hAnsi="Arial" w:cs="Arial"/>
         </w:rPr>
         <w:t>清除</w:t>
       </w:r>
       <w:r>
         <w:rPr>
-          <w:rStyle w:val="a7"/>
+          <w:rStyle w:val="a9"/>
           <w:rFonts w:ascii="Arial" w:hAnsi="Arial" w:cs="Arial"/>
         </w:rPr>
         <w:t>:</w:t>
@@ -37054,14 +37066,14 @@
       </w:pPr>
       <w:r>
         <w:rPr>
-          <w:rStyle w:val="a7"/>
+          <w:rStyle w:val="a9"/>
           <w:rFonts w:ascii="Arial" w:hAnsi="Arial" w:cs="Arial"/>
         </w:rPr>
         <w:t>复制算法</w:t>
       </w:r>
       <w:r>
         <w:rPr>
-          <w:rStyle w:val="a7"/>
+          <w:rStyle w:val="a9"/>
           <w:rFonts w:ascii="Arial" w:hAnsi="Arial" w:cs="Arial"/>
         </w:rPr>
         <w:t>:</w:t>
@@ -37233,21 +37245,21 @@
       </w:pPr>
       <w:r>
         <w:rPr>
-          <w:rStyle w:val="a7"/>
+          <w:rStyle w:val="a9"/>
           <w:rFonts w:ascii="Arial" w:hAnsi="Arial" w:cs="Arial"/>
         </w:rPr>
         <w:t>标记</w:t>
       </w:r>
       <w:r>
         <w:rPr>
-          <w:rStyle w:val="a7"/>
+          <w:rStyle w:val="a9"/>
           <w:rFonts w:ascii="Arial" w:hAnsi="Arial" w:cs="Arial"/>
         </w:rPr>
         <w:t>-</w:t>
       </w:r>
       <w:r>
         <w:rPr>
-          <w:rStyle w:val="a7"/>
+          <w:rStyle w:val="a9"/>
           <w:rFonts w:ascii="Arial" w:hAnsi="Arial" w:cs="Arial"/>
         </w:rPr>
         <w:t>整理</w:t>
@@ -37293,7 +37305,7 @@
       </w:pPr>
       <w:r>
         <w:rPr>
-          <w:rStyle w:val="a7"/>
+          <w:rStyle w:val="a9"/>
           <w:rFonts w:ascii="Arial" w:hAnsi="Arial" w:cs="Arial"/>
         </w:rPr>
         <w:t>分代收集</w:t>
@@ -37318,7 +37330,7 @@
       </w:r>
       <w:r>
         <w:rPr>
-          <w:rStyle w:val="a7"/>
+          <w:rStyle w:val="a9"/>
           <w:rFonts w:ascii="Arial" w:hAnsi="Arial" w:cs="Arial"/>
         </w:rPr>
         <w:t>复制</w:t>
@@ -37331,21 +37343,21 @@
       </w:r>
       <w:r>
         <w:rPr>
-          <w:rStyle w:val="a7"/>
+          <w:rStyle w:val="a9"/>
           <w:rFonts w:ascii="Arial" w:hAnsi="Arial" w:cs="Arial"/>
         </w:rPr>
         <w:t>标记</w:t>
       </w:r>
       <w:r>
         <w:rPr>
-          <w:rStyle w:val="a7"/>
+          <w:rStyle w:val="a9"/>
           <w:rFonts w:ascii="Arial" w:hAnsi="Arial" w:cs="Arial"/>
         </w:rPr>
         <w:t>-</w:t>
       </w:r>
       <w:r>
         <w:rPr>
-          <w:rStyle w:val="a7"/>
+          <w:rStyle w:val="a9"/>
           <w:rFonts w:ascii="Arial" w:hAnsi="Arial" w:cs="Arial"/>
         </w:rPr>
         <w:t>整理</w:t>
@@ -37370,21 +37382,21 @@
       </w:r>
       <w:r>
         <w:rPr>
-          <w:rStyle w:val="a7"/>
+          <w:rStyle w:val="a9"/>
           <w:rFonts w:ascii="Arial" w:hAnsi="Arial" w:cs="Arial"/>
         </w:rPr>
         <w:t>标记</w:t>
       </w:r>
       <w:r>
         <w:rPr>
-          <w:rStyle w:val="a7"/>
+          <w:rStyle w:val="a9"/>
           <w:rFonts w:ascii="Arial" w:hAnsi="Arial" w:cs="Arial"/>
         </w:rPr>
         <w:t>-</w:t>
       </w:r>
       <w:r>
         <w:rPr>
-          <w:rStyle w:val="a7"/>
+          <w:rStyle w:val="a9"/>
           <w:rFonts w:ascii="Arial" w:hAnsi="Arial" w:cs="Arial"/>
         </w:rPr>
         <w:t>清除</w:t>
@@ -37407,8 +37419,8 @@
           <w:szCs w:val="27"/>
         </w:rPr>
       </w:pPr>
-      <w:bookmarkStart w:id="5" w:name="t4"/>
-      <w:bookmarkEnd w:id="5"/>
+      <w:bookmarkStart w:id="6" w:name="t4"/>
+      <w:bookmarkEnd w:id="6"/>
       <w:r>
         <w:rPr>
           <w:rFonts w:ascii="Arial" w:hAnsi="Arial" w:cs="Arial"/>
@@ -37424,7 +37436,7 @@
     </w:p>
     <w:p>
       <w:pPr>
-        <w:pStyle w:val="a8"/>
+        <w:pStyle w:val="aa"/>
         <w:shd w:val="clear" w:color="auto" w:fill="FFFFFF"/>
         <w:spacing w:line="390" w:lineRule="atLeast"/>
         <w:rPr>
@@ -37815,7 +37827,7 @@
       <w:hyperlink r:id="rId35" w:history="1">
         <w:r>
           <w:rPr>
-            <w:rStyle w:val="a6"/>
+            <w:rStyle w:val="a8"/>
             <w:rFonts w:ascii="Arial" w:hAnsi="Arial" w:cs="Arial"/>
             <w:sz w:val="21"/>
             <w:szCs w:val="21"/>
@@ -37835,8 +37847,8 @@
           <w:szCs w:val="27"/>
         </w:rPr>
       </w:pPr>
-      <w:bookmarkStart w:id="6" w:name="t5"/>
-      <w:bookmarkEnd w:id="6"/>
+      <w:bookmarkStart w:id="7" w:name="t5"/>
+      <w:bookmarkEnd w:id="7"/>
       <w:r>
         <w:rPr>
           <w:rFonts w:ascii="Arial" w:hAnsi="Arial" w:cs="Arial"/>
@@ -37858,7 +37870,7 @@
     </w:p>
     <w:p>
       <w:pPr>
-        <w:pStyle w:val="a8"/>
+        <w:pStyle w:val="aa"/>
         <w:shd w:val="clear" w:color="auto" w:fill="FFFFFF"/>
         <w:spacing w:line="390" w:lineRule="atLeast"/>
         <w:rPr>
@@ -37909,7 +37921,7 @@
       </w:r>
       <w:r>
         <w:rPr>
-          <w:rStyle w:val="a7"/>
+          <w:rStyle w:val="a9"/>
           <w:rFonts w:ascii="Arial" w:hAnsi="Arial" w:cs="Arial"/>
           <w:sz w:val="21"/>
           <w:szCs w:val="21"/>
@@ -37969,7 +37981,7 @@
       <w:hyperlink r:id="rId36" w:tgtFrame="_blank" w:tooltip="算法与数据结构知识库" w:history="1">
         <w:r>
           <w:rPr>
-            <w:rStyle w:val="a6"/>
+            <w:rStyle w:val="a8"/>
             <w:rFonts w:ascii="Arial" w:hAnsi="Arial" w:cs="Arial"/>
             <w:b/>
             <w:bCs/>
@@ -38032,7 +38044,7 @@
     </w:p>
     <w:p>
       <w:pPr>
-        <w:pStyle w:val="a8"/>
+        <w:pStyle w:val="aa"/>
         <w:shd w:val="clear" w:color="auto" w:fill="FFFFFF"/>
         <w:spacing w:line="390" w:lineRule="atLeast"/>
         <w:rPr>
@@ -38043,7 +38055,7 @@
       </w:pPr>
       <w:r>
         <w:rPr>
-          <w:rStyle w:val="a7"/>
+          <w:rStyle w:val="a9"/>
           <w:rFonts w:ascii="Arial" w:hAnsi="Arial" w:cs="Arial"/>
           <w:sz w:val="21"/>
           <w:szCs w:val="21"/>
@@ -38217,7 +38229,7 @@
     </w:p>
     <w:p>
       <w:pPr>
-        <w:pStyle w:val="a8"/>
+        <w:pStyle w:val="aa"/>
         <w:shd w:val="clear" w:color="auto" w:fill="FFFFFF"/>
         <w:spacing w:line="390" w:lineRule="atLeast"/>
         <w:rPr>
@@ -38228,7 +38240,7 @@
       </w:pPr>
       <w:r>
         <w:rPr>
-          <w:rStyle w:val="a7"/>
+          <w:rStyle w:val="a9"/>
           <w:rFonts w:ascii="Arial" w:hAnsi="Arial" w:cs="Arial"/>
           <w:sz w:val="21"/>
           <w:szCs w:val="21"/>
@@ -38274,19 +38286,19 @@
         <w:shd w:val="clear" w:color="auto" w:fill="FFFFFF"/>
         <w:spacing w:line="390" w:lineRule="atLeast"/>
         <w:rPr>
-          <w:rStyle w:val="HTML0"/>
+          <w:rStyle w:val="HTML1"/>
         </w:rPr>
       </w:pPr>
       <w:r>
         <w:rPr>
-          <w:rStyle w:val="HTML0"/>
+          <w:rStyle w:val="HTML1"/>
         </w:rPr>
         <w:t xml:space="preserve">    public static int value=123;//在准备阶段value初始值为0 。在初始化阶段才会变为123 。</w:t>
       </w:r>
     </w:p>
     <w:p>
       <w:pPr>
-        <w:pStyle w:val="a8"/>
+        <w:pStyle w:val="aa"/>
         <w:shd w:val="clear" w:color="auto" w:fill="FFFFFF"/>
         <w:spacing w:line="390" w:lineRule="atLeast"/>
         <w:rPr>
@@ -38297,7 +38309,7 @@
       </w:pPr>
       <w:r>
         <w:rPr>
-          <w:rStyle w:val="a7"/>
+          <w:rStyle w:val="a9"/>
           <w:rFonts w:ascii="Arial" w:hAnsi="Arial" w:cs="Arial"/>
           <w:sz w:val="21"/>
           <w:szCs w:val="21"/>
@@ -38324,7 +38336,7 @@
     </w:p>
     <w:p>
       <w:pPr>
-        <w:pStyle w:val="a8"/>
+        <w:pStyle w:val="aa"/>
         <w:shd w:val="clear" w:color="auto" w:fill="FFFFFF"/>
         <w:spacing w:line="390" w:lineRule="atLeast"/>
         <w:rPr>
@@ -38335,7 +38347,7 @@
       </w:pPr>
       <w:r>
         <w:rPr>
-          <w:rStyle w:val="a7"/>
+          <w:rStyle w:val="a9"/>
           <w:rFonts w:ascii="Arial" w:hAnsi="Arial" w:cs="Arial"/>
           <w:sz w:val="21"/>
           <w:szCs w:val="21"/>
@@ -38386,8 +38398,8 @@
           <w:szCs w:val="27"/>
         </w:rPr>
       </w:pPr>
-      <w:bookmarkStart w:id="7" w:name="t6"/>
-      <w:bookmarkEnd w:id="7"/>
+      <w:bookmarkStart w:id="8" w:name="t6"/>
+      <w:bookmarkEnd w:id="8"/>
       <w:r>
         <w:rPr>
           <w:rFonts w:ascii="Arial" w:hAnsi="Arial" w:cs="Arial"/>
@@ -38421,7 +38433,7 @@
     </w:p>
     <w:p>
       <w:pPr>
-        <w:pStyle w:val="a8"/>
+        <w:pStyle w:val="aa"/>
         <w:shd w:val="clear" w:color="auto" w:fill="FFFFFF"/>
         <w:spacing w:line="390" w:lineRule="atLeast"/>
         <w:rPr>
@@ -38482,8 +38494,8 @@
           <w:szCs w:val="27"/>
         </w:rPr>
       </w:pPr>
-      <w:bookmarkStart w:id="8" w:name="t7"/>
-      <w:bookmarkEnd w:id="8"/>
+      <w:bookmarkStart w:id="9" w:name="t7"/>
+      <w:bookmarkEnd w:id="9"/>
       <w:r>
         <w:rPr>
           <w:rFonts w:ascii="Arial" w:hAnsi="Arial" w:cs="Arial"/>
@@ -38499,7 +38511,7 @@
     </w:p>
     <w:p>
       <w:pPr>
-        <w:pStyle w:val="a8"/>
+        <w:pStyle w:val="aa"/>
         <w:shd w:val="clear" w:color="auto" w:fill="FFFFFF"/>
         <w:spacing w:line="390" w:lineRule="atLeast"/>
         <w:rPr>
@@ -38528,8 +38540,8 @@
           <w:szCs w:val="27"/>
         </w:rPr>
       </w:pPr>
-      <w:bookmarkStart w:id="9" w:name="t8"/>
-      <w:bookmarkEnd w:id="9"/>
+      <w:bookmarkStart w:id="10" w:name="t8"/>
+      <w:bookmarkEnd w:id="10"/>
       <w:r>
         <w:rPr>
           <w:rFonts w:ascii="Arial" w:hAnsi="Arial" w:cs="Arial"/>
@@ -38551,7 +38563,7 @@
     </w:p>
     <w:p>
       <w:pPr>
-        <w:pStyle w:val="a8"/>
+        <w:pStyle w:val="aa"/>
         <w:shd w:val="clear" w:color="auto" w:fill="FFFFFF"/>
         <w:spacing w:line="390" w:lineRule="atLeast"/>
         <w:rPr>
@@ -38896,11 +38908,11 @@
           <w:szCs w:val="27"/>
         </w:rPr>
       </w:pPr>
-      <w:bookmarkStart w:id="10" w:name="t9"/>
-      <w:bookmarkEnd w:id="10"/>
-      <w:r>
-        <w:rPr>
-          <w:rStyle w:val="a7"/>
+      <w:bookmarkStart w:id="11" w:name="t9"/>
+      <w:bookmarkEnd w:id="11"/>
+      <w:r>
+        <w:rPr>
+          <w:rStyle w:val="a9"/>
           <w:rFonts w:ascii="Arial" w:hAnsi="Arial" w:cs="Arial"/>
           <w:b/>
           <w:bCs/>
@@ -38909,7 +38921,7 @@
       </w:r>
       <w:r>
         <w:rPr>
-          <w:rStyle w:val="a7"/>
+          <w:rStyle w:val="a9"/>
           <w:rFonts w:ascii="Arial" w:hAnsi="Arial" w:cs="Arial"/>
           <w:b/>
           <w:bCs/>
@@ -38918,7 +38930,7 @@
       </w:r>
       <w:r>
         <w:rPr>
-          <w:rStyle w:val="a7"/>
+          <w:rStyle w:val="a9"/>
           <w:rFonts w:ascii="Arial" w:hAnsi="Arial" w:cs="Arial"/>
           <w:b/>
           <w:bCs/>
@@ -38927,7 +38939,7 @@
       </w:r>
       <w:r>
         <w:rPr>
-          <w:rStyle w:val="a7"/>
+          <w:rStyle w:val="a9"/>
           <w:rFonts w:ascii="Arial" w:hAnsi="Arial" w:cs="Arial"/>
           <w:b/>
           <w:bCs/>
@@ -38936,7 +38948,7 @@
       </w:r>
       <w:r>
         <w:rPr>
-          <w:rStyle w:val="a7"/>
+          <w:rStyle w:val="a9"/>
           <w:rFonts w:ascii="Arial" w:hAnsi="Arial" w:cs="Arial"/>
           <w:b/>
           <w:bCs/>
@@ -38945,7 +38957,7 @@
       </w:r>
       <w:r>
         <w:rPr>
-          <w:rStyle w:val="a7"/>
+          <w:rStyle w:val="a9"/>
           <w:rFonts w:ascii="Arial" w:hAnsi="Arial" w:cs="Arial"/>
           <w:b/>
           <w:bCs/>
@@ -38954,7 +38966,7 @@
       </w:r>
       <w:r>
         <w:rPr>
-          <w:rStyle w:val="a7"/>
+          <w:rStyle w:val="a9"/>
           <w:rFonts w:ascii="Arial" w:hAnsi="Arial" w:cs="Arial"/>
           <w:b/>
           <w:bCs/>
@@ -40294,8 +40306,8 @@
       <w:pPr>
         <w:pStyle w:val="2"/>
       </w:pPr>
-      <w:bookmarkStart w:id="11" w:name="OLE_LINK2"/>
-      <w:bookmarkStart w:id="12" w:name="OLE_LINK3"/>
+      <w:bookmarkStart w:id="12" w:name="OLE_LINK2"/>
+      <w:bookmarkStart w:id="13" w:name="OLE_LINK3"/>
       <w:r>
         <w:rPr>
           <w:rFonts w:hint="eastAsia"/>
@@ -40458,12 +40470,9 @@
         <w:t>lThreadStateException</w:t>
       </w:r>
     </w:p>
-    <w:p>
-      <w:bookmarkStart w:id="13" w:name="_GoBack"/>
-      <w:bookmarkEnd w:id="11"/>
-      <w:bookmarkEnd w:id="12"/>
-      <w:bookmarkEnd w:id="13"/>
-    </w:p>
+    <w:bookmarkEnd w:id="12"/>
+    <w:bookmarkEnd w:id="13"/>
+    <w:p/>
     <w:sectPr>
       <w:pgSz w:w="11906" w:h="16838"/>
       <w:pgMar w:top="567" w:right="567" w:bottom="567" w:left="567" w:header="851" w:footer="992" w:gutter="0"/>
@@ -40475,7 +40484,7 @@
 </file>
 
 <file path=word/endnotes.xml><?xml version="1.0" encoding="utf-8"?>
-<w:endnotes xmlns:wpc="http://schemas.microsoft.com/office/word/2010/wordprocessingCanvas" xmlns:mc="http://schemas.openxmlformats.org/markup-compatibility/2006" xmlns:o="urn:schemas-microsoft-com:office:office" xmlns:r="http://schemas.openxmlformats.org/officeDocument/2006/relationships" xmlns:m="http://schemas.openxmlformats.org/officeDocument/2006/math" xmlns:v="urn:schemas-microsoft-com:vml" xmlns:wp14="http://schemas.microsoft.com/office/word/2010/wordprocessingDrawing" xmlns:wp="http://schemas.openxmlformats.org/drawingml/2006/wordprocessingDrawing" xmlns:w10="urn:schemas-microsoft-com:office:word" xmlns:w="http://schemas.openxmlformats.org/wordprocessingml/2006/main" xmlns:w14="http://schemas.microsoft.com/office/word/2010/wordml" xmlns:w15="http://schemas.microsoft.com/office/word/2012/wordml" xmlns:wpg="http://schemas.microsoft.com/office/word/2010/wordprocessingGroup" xmlns:wpi="http://schemas.microsoft.com/office/word/2010/wordprocessingInk" xmlns:wne="http://schemas.microsoft.com/office/word/2006/wordml" xmlns:wps="http://schemas.microsoft.com/office/word/2010/wordprocessingShape" mc:Ignorable="w14 w15 wp14">
+<w:endnotes xmlns:wpc="http://schemas.microsoft.com/office/word/2010/wordprocessingCanvas" xmlns:cx="http://schemas.microsoft.com/office/drawing/2014/chartex" xmlns:mc="http://schemas.openxmlformats.org/markup-compatibility/2006" xmlns:o="urn:schemas-microsoft-com:office:office" xmlns:r="http://schemas.openxmlformats.org/officeDocument/2006/relationships" xmlns:m="http://schemas.openxmlformats.org/officeDocument/2006/math" xmlns:v="urn:schemas-microsoft-com:vml" xmlns:wp14="http://schemas.microsoft.com/office/word/2010/wordprocessingDrawing" xmlns:wp="http://schemas.openxmlformats.org/drawingml/2006/wordprocessingDrawing" xmlns:w10="urn:schemas-microsoft-com:office:word" xmlns:w="http://schemas.openxmlformats.org/wordprocessingml/2006/main" xmlns:w14="http://schemas.microsoft.com/office/word/2010/wordml" xmlns:w15="http://schemas.microsoft.com/office/word/2012/wordml" xmlns:w16se="http://schemas.microsoft.com/office/word/2015/wordml/symex" xmlns:wpg="http://schemas.microsoft.com/office/word/2010/wordprocessingGroup" xmlns:wpi="http://schemas.microsoft.com/office/word/2010/wordprocessingInk" xmlns:wne="http://schemas.microsoft.com/office/word/2006/wordml" xmlns:wps="http://schemas.microsoft.com/office/word/2010/wordprocessingShape" mc:Ignorable="w14 w15 w16se wp14">
   <w:endnote w:type="separator" w:id="-1">
     <w:p>
       <w:r>
@@ -40494,7 +40503,7 @@
 </file>
 
 <file path=word/footnotes.xml><?xml version="1.0" encoding="utf-8"?>
-<w:footnotes xmlns:wpc="http://schemas.microsoft.com/office/word/2010/wordprocessingCanvas" xmlns:mc="http://schemas.openxmlformats.org/markup-compatibility/2006" xmlns:o="urn:schemas-microsoft-com:office:office" xmlns:r="http://schemas.openxmlformats.org/officeDocument/2006/relationships" xmlns:m="http://schemas.openxmlformats.org/officeDocument/2006/math" xmlns:v="urn:schemas-microsoft-com:vml" xmlns:wp14="http://schemas.microsoft.com/office/word/2010/wordprocessingDrawing" xmlns:wp="http://schemas.openxmlformats.org/drawingml/2006/wordprocessingDrawing" xmlns:w10="urn:schemas-microsoft-com:office:word" xmlns:w="http://schemas.openxmlformats.org/wordprocessingml/2006/main" xmlns:w14="http://schemas.microsoft.com/office/word/2010/wordml" xmlns:w15="http://schemas.microsoft.com/office/word/2012/wordml" xmlns:wpg="http://schemas.microsoft.com/office/word/2010/wordprocessingGroup" xmlns:wpi="http://schemas.microsoft.com/office/word/2010/wordprocessingInk" xmlns:wne="http://schemas.microsoft.com/office/word/2006/wordml" xmlns:wps="http://schemas.microsoft.com/office/word/2010/wordprocessingShape" mc:Ignorable="w14 w15 wp14">
+<w:footnotes xmlns:wpc="http://schemas.microsoft.com/office/word/2010/wordprocessingCanvas" xmlns:cx="http://schemas.microsoft.com/office/drawing/2014/chartex" xmlns:mc="http://schemas.openxmlformats.org/markup-compatibility/2006" xmlns:o="urn:schemas-microsoft-com:office:office" xmlns:r="http://schemas.openxmlformats.org/officeDocument/2006/relationships" xmlns:m="http://schemas.openxmlformats.org/officeDocument/2006/math" xmlns:v="urn:schemas-microsoft-com:vml" xmlns:wp14="http://schemas.microsoft.com/office/word/2010/wordprocessingDrawing" xmlns:wp="http://schemas.openxmlformats.org/drawingml/2006/wordprocessingDrawing" xmlns:w10="urn:schemas-microsoft-com:office:word" xmlns:w="http://schemas.openxmlformats.org/wordprocessingml/2006/main" xmlns:w14="http://schemas.microsoft.com/office/word/2010/wordml" xmlns:w15="http://schemas.microsoft.com/office/word/2012/wordml" xmlns:w16se="http://schemas.microsoft.com/office/word/2015/wordml/symex" xmlns:wpg="http://schemas.microsoft.com/office/word/2010/wordprocessingGroup" xmlns:wpi="http://schemas.microsoft.com/office/word/2010/wordprocessingInk" xmlns:wne="http://schemas.microsoft.com/office/word/2006/wordml" xmlns:wps="http://schemas.microsoft.com/office/word/2010/wordprocessingShape" mc:Ignorable="w14 w15 w16se wp14">
   <w:footnote w:type="separator" w:id="-1">
     <w:p>
       <w:r>
@@ -40513,8 +40522,8 @@
 </file>
 
 <file path=word/numbering.xml><?xml version="1.0" encoding="utf-8"?>
-<w:numbering xmlns:wpc="http://schemas.microsoft.com/office/word/2010/wordprocessingCanvas" xmlns:mc="http://schemas.openxmlformats.org/markup-compatibility/2006" xmlns:o="urn:schemas-microsoft-com:office:office" xmlns:r="http://schemas.openxmlformats.org/officeDocument/2006/relationships" xmlns:m="http://schemas.openxmlformats.org/officeDocument/2006/math" xmlns:v="urn:schemas-microsoft-com:vml" xmlns:wp14="http://schemas.microsoft.com/office/word/2010/wordprocessingDrawing" xmlns:wp="http://schemas.openxmlformats.org/drawingml/2006/wordprocessingDrawing" xmlns:w10="urn:schemas-microsoft-com:office:word" xmlns:w="http://schemas.openxmlformats.org/wordprocessingml/2006/main" xmlns:w14="http://schemas.microsoft.com/office/word/2010/wordml" xmlns:w15="http://schemas.microsoft.com/office/word/2012/wordml" xmlns:wpg="http://schemas.microsoft.com/office/word/2010/wordprocessingGroup" xmlns:wpi="http://schemas.microsoft.com/office/word/2010/wordprocessingInk" xmlns:wne="http://schemas.microsoft.com/office/word/2006/wordml" xmlns:wps="http://schemas.microsoft.com/office/word/2010/wordprocessingShape" mc:Ignorable="w14 w15 wp14">
-  <w:abstractNum w:abstractNumId="0">
+<w:numbering xmlns:wpc="http://schemas.microsoft.com/office/word/2010/wordprocessingCanvas" xmlns:cx="http://schemas.microsoft.com/office/drawing/2014/chartex" xmlns:mc="http://schemas.openxmlformats.org/markup-compatibility/2006" xmlns:o="urn:schemas-microsoft-com:office:office" xmlns:r="http://schemas.openxmlformats.org/officeDocument/2006/relationships" xmlns:m="http://schemas.openxmlformats.org/officeDocument/2006/math" xmlns:v="urn:schemas-microsoft-com:vml" xmlns:wp14="http://schemas.microsoft.com/office/word/2010/wordprocessingDrawing" xmlns:wp="http://schemas.openxmlformats.org/drawingml/2006/wordprocessingDrawing" xmlns:w10="urn:schemas-microsoft-com:office:word" xmlns:w="http://schemas.openxmlformats.org/wordprocessingml/2006/main" xmlns:w14="http://schemas.microsoft.com/office/word/2010/wordml" xmlns:w15="http://schemas.microsoft.com/office/word/2012/wordml" xmlns:w16se="http://schemas.microsoft.com/office/word/2015/wordml/symex" xmlns:wpg="http://schemas.microsoft.com/office/word/2010/wordprocessingGroup" xmlns:wpi="http://schemas.microsoft.com/office/word/2010/wordprocessingInk" xmlns:wne="http://schemas.microsoft.com/office/word/2006/wordml" xmlns:wps="http://schemas.microsoft.com/office/word/2010/wordprocessingShape" mc:Ignorable="w14 w15 w16se wp14">
+  <w:abstractNum w:abstractNumId="0" w15:restartNumberingAfterBreak="0">
     <w:nsid w:val="0C06746E"/>
     <w:multiLevelType w:val="hybridMultilevel"/>
     <w:tmpl w:val="A1E8B254"/>
@@ -40603,7 +40612,7 @@
       </w:pPr>
     </w:lvl>
   </w:abstractNum>
-  <w:abstractNum w:abstractNumId="1">
+  <w:abstractNum w:abstractNumId="1" w15:restartNumberingAfterBreak="0">
     <w:nsid w:val="0C432823"/>
     <w:multiLevelType w:val="hybridMultilevel"/>
     <w:tmpl w:val="DF00C6D0"/>
@@ -40716,7 +40725,7 @@
       </w:rPr>
     </w:lvl>
   </w:abstractNum>
-  <w:abstractNum w:abstractNumId="2">
+  <w:abstractNum w:abstractNumId="2" w15:restartNumberingAfterBreak="0">
     <w:nsid w:val="136E1B1D"/>
     <w:multiLevelType w:val="multilevel"/>
     <w:tmpl w:val="C456A5B4"/>
@@ -40829,7 +40838,7 @@
       </w:pPr>
     </w:lvl>
   </w:abstractNum>
-  <w:abstractNum w:abstractNumId="3">
+  <w:abstractNum w:abstractNumId="3" w15:restartNumberingAfterBreak="0">
     <w:nsid w:val="237D1F79"/>
     <w:multiLevelType w:val="hybridMultilevel"/>
     <w:tmpl w:val="2F2C3934"/>
@@ -40942,7 +40951,7 @@
       </w:rPr>
     </w:lvl>
   </w:abstractNum>
-  <w:abstractNum w:abstractNumId="4">
+  <w:abstractNum w:abstractNumId="4" w15:restartNumberingAfterBreak="0">
     <w:nsid w:val="305A2042"/>
     <w:multiLevelType w:val="hybridMultilevel"/>
     <w:tmpl w:val="0BD8E3C6"/>
@@ -41031,7 +41040,7 @@
       </w:pPr>
     </w:lvl>
   </w:abstractNum>
-  <w:abstractNum w:abstractNumId="5">
+  <w:abstractNum w:abstractNumId="5" w15:restartNumberingAfterBreak="0">
     <w:nsid w:val="32C26A52"/>
     <w:multiLevelType w:val="multilevel"/>
     <w:tmpl w:val="450A1676"/>
@@ -41144,7 +41153,7 @@
       </w:pPr>
     </w:lvl>
   </w:abstractNum>
-  <w:abstractNum w:abstractNumId="6">
+  <w:abstractNum w:abstractNumId="6" w15:restartNumberingAfterBreak="0">
     <w:nsid w:val="3D4121D7"/>
     <w:multiLevelType w:val="hybridMultilevel"/>
     <w:tmpl w:val="B6D49814"/>
@@ -41233,7 +41242,7 @@
       </w:pPr>
     </w:lvl>
   </w:abstractNum>
-  <w:abstractNum w:abstractNumId="7">
+  <w:abstractNum w:abstractNumId="7" w15:restartNumberingAfterBreak="0">
     <w:nsid w:val="3DB343A4"/>
     <w:multiLevelType w:val="hybridMultilevel"/>
     <w:tmpl w:val="9A9249FC"/>
@@ -41322,7 +41331,7 @@
       </w:pPr>
     </w:lvl>
   </w:abstractNum>
-  <w:abstractNum w:abstractNumId="8">
+  <w:abstractNum w:abstractNumId="8" w15:restartNumberingAfterBreak="0">
     <w:nsid w:val="4C4008AE"/>
     <w:multiLevelType w:val="hybridMultilevel"/>
     <w:tmpl w:val="53402666"/>
@@ -41411,7 +41420,7 @@
       </w:pPr>
     </w:lvl>
   </w:abstractNum>
-  <w:abstractNum w:abstractNumId="9">
+  <w:abstractNum w:abstractNumId="9" w15:restartNumberingAfterBreak="0">
     <w:nsid w:val="5A0119F8"/>
     <w:multiLevelType w:val="hybridMultilevel"/>
     <w:tmpl w:val="FDA8ACD6"/>
@@ -41500,7 +41509,7 @@
       </w:pPr>
     </w:lvl>
   </w:abstractNum>
-  <w:abstractNum w:abstractNumId="10">
+  <w:abstractNum w:abstractNumId="10" w15:restartNumberingAfterBreak="0">
     <w:nsid w:val="72905E74"/>
     <w:multiLevelType w:val="hybridMultilevel"/>
     <w:tmpl w:val="DFB0E8CA"/>
@@ -41589,7 +41598,7 @@
       </w:pPr>
     </w:lvl>
   </w:abstractNum>
-  <w:abstractNum w:abstractNumId="11">
+  <w:abstractNum w:abstractNumId="11" w15:restartNumberingAfterBreak="0">
     <w:nsid w:val="730C50F0"/>
     <w:multiLevelType w:val="multilevel"/>
     <w:tmpl w:val="85D84144"/>
@@ -41738,7 +41747,7 @@
       </w:rPr>
     </w:lvl>
   </w:abstractNum>
-  <w:abstractNum w:abstractNumId="12">
+  <w:abstractNum w:abstractNumId="12" w15:restartNumberingAfterBreak="0">
     <w:nsid w:val="7457029D"/>
     <w:multiLevelType w:val="hybridMultilevel"/>
     <w:tmpl w:val="F7FE6B36"/>
@@ -41851,7 +41860,7 @@
       </w:rPr>
     </w:lvl>
   </w:abstractNum>
-  <w:abstractNum w:abstractNumId="13">
+  <w:abstractNum w:abstractNumId="13" w15:restartNumberingAfterBreak="0">
     <w:nsid w:val="7583047D"/>
     <w:multiLevelType w:val="hybridMultilevel"/>
     <w:tmpl w:val="59DCE5EC"/>
@@ -41940,7 +41949,7 @@
       </w:pPr>
     </w:lvl>
   </w:abstractNum>
-  <w:abstractNum w:abstractNumId="14">
+  <w:abstractNum w:abstractNumId="14" w15:restartNumberingAfterBreak="0">
     <w:nsid w:val="75DC5A4A"/>
     <w:multiLevelType w:val="hybridMultilevel"/>
     <w:tmpl w:val="110C7D9C"/>
@@ -42029,7 +42038,7 @@
       </w:pPr>
     </w:lvl>
   </w:abstractNum>
-  <w:abstractNum w:abstractNumId="15">
+  <w:abstractNum w:abstractNumId="15" w15:restartNumberingAfterBreak="0">
     <w:nsid w:val="7C941F43"/>
     <w:multiLevelType w:val="hybridMultilevel"/>
     <w:tmpl w:val="9F368A1A"/>
@@ -42118,7 +42127,7 @@
       </w:pPr>
     </w:lvl>
   </w:abstractNum>
-  <w:abstractNum w:abstractNumId="16">
+  <w:abstractNum w:abstractNumId="16" w15:restartNumberingAfterBreak="0">
     <w:nsid w:val="7D1722C3"/>
     <w:multiLevelType w:val="hybridMultilevel"/>
     <w:tmpl w:val="9E3E1BA8"/>
@@ -42259,7 +42268,7 @@
 </file>
 
 <file path=word/styles.xml><?xml version="1.0" encoding="utf-8"?>
-<w:styles xmlns:mc="http://schemas.openxmlformats.org/markup-compatibility/2006" xmlns:r="http://schemas.openxmlformats.org/officeDocument/2006/relationships" xmlns:w="http://schemas.openxmlformats.org/wordprocessingml/2006/main" xmlns:w14="http://schemas.microsoft.com/office/word/2010/wordml" xmlns:w15="http://schemas.microsoft.com/office/word/2012/wordml" mc:Ignorable="w14 w15">
+<w:styles xmlns:mc="http://schemas.openxmlformats.org/markup-compatibility/2006" xmlns:r="http://schemas.openxmlformats.org/officeDocument/2006/relationships" xmlns:w="http://schemas.openxmlformats.org/wordprocessingml/2006/main" xmlns:w14="http://schemas.microsoft.com/office/word/2010/wordml" xmlns:w15="http://schemas.microsoft.com/office/word/2012/wordml" xmlns:w16se="http://schemas.microsoft.com/office/word/2015/wordml/symex" mc:Ignorable="w14 w15 w16se">
   <w:docDefaults>
     <w:rPrDefault>
       <w:rPr>
@@ -42577,7 +42586,7 @@
     <w:name w:val="heading 2"/>
     <w:basedOn w:val="a"/>
     <w:next w:val="a"/>
-    <w:link w:val="2Char"/>
+    <w:link w:val="20"/>
     <w:uiPriority w:val="9"/>
     <w:qFormat/>
     <w:rsid w:val="003656DD"/>
@@ -42599,7 +42608,7 @@
     <w:name w:val="heading 3"/>
     <w:basedOn w:val="a"/>
     <w:next w:val="a"/>
-    <w:link w:val="3Char"/>
+    <w:link w:val="30"/>
     <w:uiPriority w:val="9"/>
     <w:qFormat/>
     <w:rsid w:val="00DB1813"/>
@@ -42620,7 +42629,7 @@
     <w:name w:val="heading 4"/>
     <w:basedOn w:val="a"/>
     <w:next w:val="a"/>
-    <w:link w:val="4Char"/>
+    <w:link w:val="40"/>
     <w:uiPriority w:val="9"/>
     <w:qFormat/>
     <w:rsid w:val="002329CD"/>
@@ -42642,7 +42651,7 @@
     <w:name w:val="heading 5"/>
     <w:basedOn w:val="a"/>
     <w:next w:val="a"/>
-    <w:link w:val="5Char"/>
+    <w:link w:val="50"/>
     <w:uiPriority w:val="9"/>
     <w:qFormat/>
     <w:rsid w:val="00F435AD"/>
@@ -42699,7 +42708,7 @@
   <w:style w:type="paragraph" w:styleId="a4">
     <w:name w:val="header"/>
     <w:basedOn w:val="a"/>
-    <w:link w:val="Char"/>
+    <w:link w:val="a5"/>
     <w:uiPriority w:val="99"/>
     <w:rsid w:val="001118A1"/>
     <w:pPr>
@@ -42718,8 +42727,8 @@
       <w:szCs w:val="18"/>
     </w:rPr>
   </w:style>
-  <w:style w:type="character" w:customStyle="1" w:styleId="Char">
-    <w:name w:val="页眉 Char"/>
+  <w:style w:type="character" w:customStyle="1" w:styleId="a5">
+    <w:name w:val="页眉 字符"/>
     <w:basedOn w:val="a0"/>
     <w:link w:val="a4"/>
     <w:uiPriority w:val="99"/>
@@ -42729,10 +42738,10 @@
       <w:szCs w:val="18"/>
     </w:rPr>
   </w:style>
-  <w:style w:type="paragraph" w:styleId="a5">
+  <w:style w:type="paragraph" w:styleId="a6">
     <w:name w:val="footer"/>
     <w:basedOn w:val="a"/>
-    <w:link w:val="Char0"/>
+    <w:link w:val="a7"/>
     <w:uiPriority w:val="99"/>
     <w:rsid w:val="001118A1"/>
     <w:pPr>
@@ -42748,10 +42757,10 @@
       <w:szCs w:val="18"/>
     </w:rPr>
   </w:style>
-  <w:style w:type="character" w:customStyle="1" w:styleId="Char0">
-    <w:name w:val="页脚 Char"/>
+  <w:style w:type="character" w:customStyle="1" w:styleId="a7">
+    <w:name w:val="页脚 字符"/>
     <w:basedOn w:val="a0"/>
-    <w:link w:val="a5"/>
+    <w:link w:val="a6"/>
     <w:uiPriority w:val="99"/>
     <w:rsid w:val="001118A1"/>
     <w:rPr>
@@ -42759,8 +42768,8 @@
       <w:szCs w:val="18"/>
     </w:rPr>
   </w:style>
-  <w:style w:type="character" w:customStyle="1" w:styleId="2Char">
-    <w:name w:val="标题 2 Char"/>
+  <w:style w:type="character" w:customStyle="1" w:styleId="20">
+    <w:name w:val="标题 2 字符"/>
     <w:basedOn w:val="a0"/>
     <w:link w:val="2"/>
     <w:uiPriority w:val="9"/>
@@ -42776,7 +42785,7 @@
   <w:style w:type="paragraph" w:styleId="HTML">
     <w:name w:val="HTML Preformatted"/>
     <w:basedOn w:val="a"/>
-    <w:link w:val="HTMLChar"/>
+    <w:link w:val="HTML0"/>
     <w:uiPriority w:val="99"/>
     <w:unhideWhenUsed/>
     <w:rsid w:val="00612331"/>
@@ -42809,8 +42818,8 @@
       <w:szCs w:val="24"/>
     </w:rPr>
   </w:style>
-  <w:style w:type="character" w:customStyle="1" w:styleId="HTMLChar">
-    <w:name w:val="HTML 预设格式 Char"/>
+  <w:style w:type="character" w:customStyle="1" w:styleId="HTML0">
+    <w:name w:val="HTML 预设格式 字符"/>
     <w:basedOn w:val="a0"/>
     <w:link w:val="HTML"/>
     <w:uiPriority w:val="99"/>
@@ -42822,8 +42831,8 @@
       <w:szCs w:val="24"/>
     </w:rPr>
   </w:style>
-  <w:style w:type="character" w:customStyle="1" w:styleId="4Char">
-    <w:name w:val="标题 4 Char"/>
+  <w:style w:type="character" w:customStyle="1" w:styleId="40">
+    <w:name w:val="标题 4 字符"/>
     <w:basedOn w:val="a0"/>
     <w:link w:val="4"/>
     <w:uiPriority w:val="9"/>
@@ -42836,8 +42845,8 @@
       <w:szCs w:val="28"/>
     </w:rPr>
   </w:style>
-  <w:style w:type="character" w:customStyle="1" w:styleId="5Char">
-    <w:name w:val="标题 5 Char"/>
+  <w:style w:type="character" w:customStyle="1" w:styleId="50">
+    <w:name w:val="标题 5 字符"/>
     <w:basedOn w:val="a0"/>
     <w:link w:val="5"/>
     <w:uiPriority w:val="9"/>
@@ -42849,8 +42858,8 @@
       <w:szCs w:val="28"/>
     </w:rPr>
   </w:style>
-  <w:style w:type="character" w:customStyle="1" w:styleId="3Char">
-    <w:name w:val="标题 3 Char"/>
+  <w:style w:type="character" w:customStyle="1" w:styleId="30">
+    <w:name w:val="标题 3 字符"/>
     <w:basedOn w:val="a0"/>
     <w:link w:val="3"/>
     <w:uiPriority w:val="9"/>
@@ -42867,7 +42876,7 @@
     <w:basedOn w:val="a0"/>
     <w:rsid w:val="00C569F2"/>
   </w:style>
-  <w:style w:type="character" w:styleId="a6">
+  <w:style w:type="character" w:styleId="a8">
     <w:name w:val="Hyperlink"/>
     <w:basedOn w:val="a0"/>
     <w:uiPriority w:val="99"/>
@@ -42881,7 +42890,7 @@
       <w:effect w:val="none"/>
     </w:rPr>
   </w:style>
-  <w:style w:type="character" w:styleId="HTML0">
+  <w:style w:type="character" w:styleId="HTML1">
     <w:name w:val="HTML Code"/>
     <w:basedOn w:val="a0"/>
     <w:uiPriority w:val="99"/>
@@ -42893,7 +42902,7 @@
       <w:szCs w:val="24"/>
     </w:rPr>
   </w:style>
-  <w:style w:type="character" w:styleId="a7">
+  <w:style w:type="character" w:styleId="a9">
     <w:name w:val="Strong"/>
     <w:basedOn w:val="a0"/>
     <w:uiPriority w:val="22"/>
@@ -42904,7 +42913,7 @@
       <w:bCs/>
     </w:rPr>
   </w:style>
-  <w:style w:type="paragraph" w:styleId="a8">
+  <w:style w:type="paragraph" w:styleId="aa">
     <w:name w:val="Normal (Web)"/>
     <w:basedOn w:val="a"/>
     <w:uiPriority w:val="99"/>
@@ -43190,7 +43199,7 @@
 </file>
 
 <file path=customXml/itemProps1.xml><?xml version="1.0" encoding="utf-8"?>
-<ds:datastoreItem xmlns:ds="http://schemas.openxmlformats.org/officeDocument/2006/customXml" ds:itemID="{39ECAF57-CC12-4BE8-8824-ADA0975A8621}">
+<ds:datastoreItem xmlns:ds="http://schemas.openxmlformats.org/officeDocument/2006/customXml" ds:itemID="{CB973C5F-81D0-4E83-A36D-536269574A72}">
   <ds:schemaRefs>
     <ds:schemaRef ds:uri="http://schemas.openxmlformats.org/officeDocument/2006/bibliography"/>
   </ds:schemaRefs>
